--- a/data/resources/model_en_EN.docx
+++ b/data/resources/model_en_EN.docx
@@ -1,6 +1,6 @@
 
 <file path=word/document.xml><?xml version="1.0" encoding="utf-8"?>
-<w:document xmlns:wpc="http://schemas.microsoft.com/office/word/2010/wordprocessingCanvas" xmlns:mc="http://schemas.openxmlformats.org/markup-compatibility/2006" xmlns:o="urn:schemas-microsoft-com:office:office" xmlns:r="http://schemas.openxmlformats.org/officeDocument/2006/relationships" xmlns:m="http://schemas.openxmlformats.org/officeDocument/2006/math" xmlns:v="urn:schemas-microsoft-com:vml" xmlns:wp14="http://schemas.microsoft.com/office/word/2010/wordprocessingDrawing" xmlns:wp="http://schemas.openxmlformats.org/drawingml/2006/wordprocessingDrawing" xmlns:w10="urn:schemas-microsoft-com:office:word" xmlns:w="http://schemas.openxmlformats.org/wordprocessingml/2006/main" xmlns:w14="http://schemas.microsoft.com/office/word/2010/wordml" xmlns:w15="http://schemas.microsoft.com/office/word/2012/wordml" xmlns:wpg="http://schemas.microsoft.com/office/word/2010/wordprocessingGroup" xmlns:wpi="http://schemas.microsoft.com/office/word/2010/wordprocessingInk" xmlns:wne="http://schemas.microsoft.com/office/word/2006/wordml" xmlns:wps="http://schemas.microsoft.com/office/word/2010/wordprocessingShape" mc:Ignorable="w14 w15 wp14">
+<w:document xmlns:wpc="http://schemas.microsoft.com/office/word/2010/wordprocessingCanvas" xmlns:cx="http://schemas.microsoft.com/office/drawing/2014/chartex" xmlns:mc="http://schemas.openxmlformats.org/markup-compatibility/2006" xmlns:o="urn:schemas-microsoft-com:office:office" xmlns:r="http://schemas.openxmlformats.org/officeDocument/2006/relationships" xmlns:m="http://schemas.openxmlformats.org/officeDocument/2006/math" xmlns:v="urn:schemas-microsoft-com:vml" xmlns:wp14="http://schemas.microsoft.com/office/word/2010/wordprocessingDrawing" xmlns:wp="http://schemas.openxmlformats.org/drawingml/2006/wordprocessingDrawing" xmlns:w10="urn:schemas-microsoft-com:office:word" xmlns:w="http://schemas.openxmlformats.org/wordprocessingml/2006/main" xmlns:w14="http://schemas.microsoft.com/office/word/2010/wordml" xmlns:w15="http://schemas.microsoft.com/office/word/2012/wordml" xmlns:w16se="http://schemas.microsoft.com/office/word/2015/wordml/symex" xmlns:wpg="http://schemas.microsoft.com/office/word/2010/wordprocessingGroup" xmlns:wpi="http://schemas.microsoft.com/office/word/2010/wordprocessingInk" xmlns:wne="http://schemas.microsoft.com/office/word/2006/wordml" xmlns:wps="http://schemas.microsoft.com/office/word/2010/wordprocessingShape" mc:Ignorable="w14 w15 w16se wp14">
   <w:body>
     <w:p>
       <w:pPr>
@@ -16,7 +16,7 @@
         <w:rPr>
           <w:noProof/>
           <w:sz w:val="18"/>
-          <w:lang w:val="en-US" w:eastAsia="en-US" w:bidi="ar-SA"/>
+          <w:lang w:eastAsia="fr-LU" w:bidi="ar-SA"/>
         </w:rPr>
         <w:drawing>
           <wp:anchor distT="0" distB="0" distL="114300" distR="114300" simplePos="0" relativeHeight="251653120" behindDoc="1" locked="0" layoutInCell="1" allowOverlap="1" wp14:anchorId="1B46EB6A" wp14:editId="0AC1FCA1">
@@ -234,7 +234,7 @@
     </w:p>
     <w:p>
       <w:pPr>
-        <w:pStyle w:val="Titre"/>
+        <w:pStyle w:val="Titre10"/>
         <w:rPr>
           <w:lang w:val="en-US"/>
         </w:rPr>
@@ -255,7 +255,7 @@
     </w:p>
     <w:p>
       <w:pPr>
-        <w:pStyle w:val="Subtitle"/>
+        <w:pStyle w:val="Sous-titre"/>
         <w:rPr>
           <w:lang w:val="en-US"/>
         </w:rPr>
@@ -365,33 +365,15 @@
           <w:sz w:val="28"/>
           <w:lang w:val="en-US"/>
         </w:rPr>
-        <w:t xml:space="preserve">Background </w:t>
-      </w:r>
-      <w:proofErr w:type="spellStart"/>
+        <w:t>Background i</w:t>
+      </w:r>
       <w:r>
         <w:rPr>
           <w:b/>
           <w:sz w:val="28"/>
           <w:lang w:val="en-US"/>
         </w:rPr>
-        <w:t>i</w:t>
-      </w:r>
-      <w:r>
-        <w:rPr>
-          <w:b/>
-          <w:sz w:val="28"/>
-          <w:lang w:val="en-US"/>
-        </w:rPr>
-        <w:t>nformations</w:t>
-      </w:r>
-      <w:proofErr w:type="spellEnd"/>
-      <w:r>
-        <w:rPr>
-          <w:b/>
-          <w:sz w:val="28"/>
-          <w:lang w:val="en-US"/>
-        </w:rPr>
-        <w:t xml:space="preserve"> </w:t>
+        <w:t xml:space="preserve">nformations </w:t>
       </w:r>
     </w:p>
     <w:p>
@@ -525,7 +507,6 @@
           <w:lang w:val="en-US"/>
         </w:rPr>
       </w:pPr>
-      <w:proofErr w:type="gramStart"/>
       <w:r>
         <w:rPr>
           <w:sz w:val="20"/>
@@ -542,7 +523,6 @@
         </w:rPr>
         <w:t> :</w:t>
       </w:r>
-      <w:proofErr w:type="gramEnd"/>
       <w:r>
         <w:rPr>
           <w:sz w:val="20"/>
@@ -579,26 +559,16 @@
           <w:szCs w:val="20"/>
           <w:lang w:val="en-US"/>
         </w:rPr>
-        <w:t xml:space="preserve">Document </w:t>
-      </w:r>
-      <w:proofErr w:type="gramStart"/>
+        <w:t>Document Name</w:t>
+      </w:r>
       <w:r>
         <w:rPr>
           <w:sz w:val="20"/>
           <w:szCs w:val="20"/>
           <w:lang w:val="en-US"/>
         </w:rPr>
-        <w:t>Name</w:t>
-      </w:r>
-      <w:r>
-        <w:rPr>
-          <w:sz w:val="20"/>
-          <w:szCs w:val="20"/>
-          <w:lang w:val="en-US"/>
-        </w:rPr>
         <w:t> :</w:t>
       </w:r>
-      <w:proofErr w:type="gramEnd"/>
       <w:r>
         <w:rPr>
           <w:sz w:val="20"/>
@@ -628,7 +598,6 @@
           <w:lang w:val="en-US"/>
         </w:rPr>
       </w:pPr>
-      <w:proofErr w:type="gramStart"/>
       <w:r>
         <w:rPr>
           <w:sz w:val="20"/>
@@ -637,7 +606,6 @@
         </w:rPr>
         <w:t>Date :</w:t>
       </w:r>
-      <w:proofErr w:type="gramEnd"/>
       <w:r>
         <w:rPr>
           <w:sz w:val="20"/>
@@ -673,33 +641,15 @@
           <w:szCs w:val="20"/>
           <w:lang w:val="en-US"/>
         </w:rPr>
-        <w:t xml:space="preserve">Security </w:t>
-      </w:r>
-      <w:proofErr w:type="gramStart"/>
+        <w:t>Security Consultant</w:t>
+      </w:r>
       <w:r>
         <w:rPr>
           <w:sz w:val="20"/>
           <w:szCs w:val="20"/>
           <w:lang w:val="en-US"/>
         </w:rPr>
-        <w:t>Consultant</w:t>
-      </w:r>
-      <w:r>
-        <w:rPr>
-          <w:sz w:val="20"/>
-          <w:szCs w:val="20"/>
-          <w:lang w:val="en-US"/>
-        </w:rPr>
-        <w:t> :</w:t>
-      </w:r>
-      <w:proofErr w:type="gramEnd"/>
-      <w:r>
-        <w:rPr>
-          <w:sz w:val="20"/>
-          <w:szCs w:val="20"/>
-          <w:lang w:val="en-US"/>
-        </w:rPr>
-        <w:t xml:space="preserve"> </w:t>
+        <w:t xml:space="preserve"> : </w:t>
       </w:r>
       <w:r>
         <w:rPr>
@@ -751,33 +701,15 @@
           <w:szCs w:val="20"/>
           <w:lang w:val="en-US"/>
         </w:rPr>
-        <w:t xml:space="preserve">Client’s </w:t>
-      </w:r>
-      <w:proofErr w:type="gramStart"/>
+        <w:t>Client’s representative</w:t>
+      </w:r>
       <w:r>
         <w:rPr>
           <w:sz w:val="20"/>
           <w:szCs w:val="20"/>
           <w:lang w:val="en-US"/>
         </w:rPr>
-        <w:t>representative</w:t>
-      </w:r>
-      <w:r>
-        <w:rPr>
-          <w:sz w:val="20"/>
-          <w:szCs w:val="20"/>
-          <w:lang w:val="en-US"/>
-        </w:rPr>
-        <w:t> :</w:t>
-      </w:r>
-      <w:proofErr w:type="gramEnd"/>
-      <w:r>
-        <w:rPr>
-          <w:sz w:val="20"/>
-          <w:szCs w:val="20"/>
-          <w:lang w:val="en-US"/>
-        </w:rPr>
-        <w:t xml:space="preserve"> </w:t>
+        <w:t xml:space="preserve"> : </w:t>
       </w:r>
       <w:r>
         <w:rPr>
@@ -828,7 +760,7 @@
     </w:p>
     <w:p>
       <w:pPr>
-        <w:pStyle w:val="TOC1"/>
+        <w:pStyle w:val="TM1"/>
         <w:tabs>
           <w:tab w:val="left" w:pos="440"/>
         </w:tabs>
@@ -946,7 +878,7 @@
     </w:p>
     <w:p>
       <w:pPr>
-        <w:pStyle w:val="TOC2"/>
+        <w:pStyle w:val="TM2"/>
         <w:tabs>
           <w:tab w:val="left" w:pos="880"/>
         </w:tabs>
@@ -1032,7 +964,7 @@
     </w:p>
     <w:p>
       <w:pPr>
-        <w:pStyle w:val="TOC2"/>
+        <w:pStyle w:val="TM2"/>
         <w:tabs>
           <w:tab w:val="left" w:pos="880"/>
         </w:tabs>
@@ -1118,7 +1050,7 @@
     </w:p>
     <w:p>
       <w:pPr>
-        <w:pStyle w:val="TOC2"/>
+        <w:pStyle w:val="TM2"/>
         <w:tabs>
           <w:tab w:val="left" w:pos="880"/>
         </w:tabs>
@@ -1204,7 +1136,7 @@
     </w:p>
     <w:p>
       <w:pPr>
-        <w:pStyle w:val="TOC1"/>
+        <w:pStyle w:val="TM1"/>
         <w:tabs>
           <w:tab w:val="left" w:pos="440"/>
         </w:tabs>
@@ -1294,7 +1226,7 @@
     </w:p>
     <w:p>
       <w:pPr>
-        <w:pStyle w:val="TOC2"/>
+        <w:pStyle w:val="TM2"/>
         <w:tabs>
           <w:tab w:val="left" w:pos="880"/>
         </w:tabs>
@@ -1380,7 +1312,7 @@
     </w:p>
     <w:p>
       <w:pPr>
-        <w:pStyle w:val="TOC2"/>
+        <w:pStyle w:val="TM2"/>
         <w:tabs>
           <w:tab w:val="left" w:pos="880"/>
         </w:tabs>
@@ -1466,7 +1398,7 @@
     </w:p>
     <w:p>
       <w:pPr>
-        <w:pStyle w:val="TOC2"/>
+        <w:pStyle w:val="TM2"/>
         <w:tabs>
           <w:tab w:val="left" w:pos="880"/>
         </w:tabs>
@@ -1552,7 +1484,7 @@
     </w:p>
     <w:p>
       <w:pPr>
-        <w:pStyle w:val="TOC2"/>
+        <w:pStyle w:val="TM2"/>
         <w:tabs>
           <w:tab w:val="left" w:pos="880"/>
         </w:tabs>
@@ -1638,7 +1570,7 @@
     </w:p>
     <w:p>
       <w:pPr>
-        <w:pStyle w:val="TOC1"/>
+        <w:pStyle w:val="TM1"/>
         <w:rPr>
           <w:rFonts w:asciiTheme="minorHAnsi" w:eastAsiaTheme="minorEastAsia" w:hAnsiTheme="minorHAnsi" w:cstheme="minorBidi"/>
           <w:b w:val="0"/>
@@ -1705,7 +1637,7 @@
     </w:p>
     <w:p>
       <w:pPr>
-        <w:pStyle w:val="TOC1"/>
+        <w:pStyle w:val="TM1"/>
         <w:rPr>
           <w:rFonts w:asciiTheme="minorHAnsi" w:eastAsiaTheme="minorEastAsia" w:hAnsiTheme="minorHAnsi" w:cstheme="minorBidi"/>
           <w:b w:val="0"/>
@@ -1772,7 +1704,7 @@
     </w:p>
     <w:p>
       <w:pPr>
-        <w:pStyle w:val="TOC2"/>
+        <w:pStyle w:val="TM2"/>
         <w:rPr>
           <w:rFonts w:asciiTheme="minorHAnsi" w:eastAsiaTheme="minorEastAsia" w:hAnsiTheme="minorHAnsi" w:cstheme="minorBidi"/>
           <w:smallCaps w:val="0"/>
@@ -1837,7 +1769,7 @@
     </w:p>
     <w:p>
       <w:pPr>
-        <w:pStyle w:val="TOC2"/>
+        <w:pStyle w:val="TM2"/>
         <w:rPr>
           <w:rFonts w:hint="eastAsia"/>
           <w:noProof/>
@@ -1920,7 +1852,7 @@
     </w:p>
     <w:p>
       <w:pPr>
-        <w:pStyle w:val="Heading1"/>
+        <w:pStyle w:val="Titre1"/>
       </w:pPr>
       <w:r>
         <w:rPr>
@@ -1939,23 +1871,13 @@
     </w:p>
     <w:p>
       <w:pPr>
-        <w:pStyle w:val="Heading2"/>
+        <w:pStyle w:val="Titre2"/>
       </w:pPr>
       <w:bookmarkStart w:id="1" w:name="_Toc486943852"/>
-      <w:proofErr w:type="spellStart"/>
-      <w:r>
-        <w:t>Company</w:t>
-      </w:r>
-      <w:proofErr w:type="spellEnd"/>
-      <w:r>
-        <w:t xml:space="preserve"> </w:t>
-      </w:r>
-      <w:proofErr w:type="spellStart"/>
-      <w:r>
-        <w:t>presentation</w:t>
+      <w:r>
+        <w:t>Company presentation</w:t>
       </w:r>
       <w:bookmarkEnd w:id="1"/>
-      <w:proofErr w:type="spellEnd"/>
     </w:p>
     <w:p>
       <w:pPr>
@@ -1967,7 +1889,7 @@
     </w:p>
     <w:p>
       <w:pPr>
-        <w:pStyle w:val="Heading2"/>
+        <w:pStyle w:val="Titre2"/>
         <w:ind w:left="450" w:hanging="450"/>
       </w:pPr>
       <w:bookmarkStart w:id="2" w:name="_Toc486943853"/>
@@ -2083,7 +2005,7 @@
     </w:p>
     <w:p>
       <w:pPr>
-        <w:pStyle w:val="Heading2"/>
+        <w:pStyle w:val="Titre2"/>
         <w:rPr>
           <w:lang w:val="en-US"/>
         </w:rPr>
@@ -2108,7 +2030,7 @@
         <w:rPr>
           <w:noProof/>
           <w:kern w:val="0"/>
-          <w:lang w:val="en-US" w:eastAsia="en-US" w:bidi="ar-SA"/>
+          <w:lang w:eastAsia="fr-LU" w:bidi="ar-SA"/>
         </w:rPr>
         <mc:AlternateContent>
           <mc:Choice Requires="wpg">
@@ -2237,31 +2159,24 @@
     </w:p>
     <w:p>
       <w:pPr>
-        <w:pStyle w:val="Heading1"/>
+        <w:pStyle w:val="Titre1"/>
       </w:pPr>
       <w:bookmarkStart w:id="4" w:name="_Toc486943855"/>
-      <w:proofErr w:type="spellStart"/>
       <w:r>
         <w:lastRenderedPageBreak/>
-        <w:t>Result</w:t>
-      </w:r>
-      <w:proofErr w:type="spellEnd"/>
-      <w:r>
-        <w:t xml:space="preserve"> of CASES Diagnostic</w:t>
+        <w:t>Result of CASES Diagnostic</w:t>
       </w:r>
       <w:bookmarkEnd w:id="4"/>
     </w:p>
     <w:p>
       <w:pPr>
-        <w:pStyle w:val="Heading2"/>
+        <w:pStyle w:val="Titre2"/>
       </w:pPr>
       <w:bookmarkStart w:id="5" w:name="_Toc486943856"/>
-      <w:proofErr w:type="spellStart"/>
       <w:r>
         <w:t>Overview</w:t>
       </w:r>
       <w:bookmarkEnd w:id="5"/>
-      <w:proofErr w:type="spellEnd"/>
     </w:p>
     <w:p>
       <w:pPr>
@@ -2273,23 +2188,13 @@
     </w:p>
     <w:p>
       <w:pPr>
-        <w:pStyle w:val="Heading2"/>
+        <w:pStyle w:val="Titre2"/>
       </w:pPr>
       <w:bookmarkStart w:id="6" w:name="_Toc486943857"/>
-      <w:proofErr w:type="spellStart"/>
-      <w:r>
-        <w:t>Maturity</w:t>
-      </w:r>
-      <w:proofErr w:type="spellEnd"/>
-      <w:r>
-        <w:t xml:space="preserve"> </w:t>
-      </w:r>
-      <w:proofErr w:type="spellStart"/>
-      <w:r>
-        <w:t>evolution</w:t>
+      <w:r>
+        <w:t>Maturity evolution</w:t>
       </w:r>
       <w:bookmarkEnd w:id="6"/>
-      <w:proofErr w:type="spellEnd"/>
     </w:p>
     <w:p>
       <w:pPr>
@@ -2304,7 +2209,7 @@
       <w:r>
         <w:rPr>
           <w:noProof/>
-          <w:lang w:val="en-US" w:eastAsia="en-US" w:bidi="ar-SA"/>
+          <w:lang w:eastAsia="fr-LU" w:bidi="ar-SA"/>
         </w:rPr>
         <w:drawing>
           <wp:anchor distT="0" distB="0" distL="0" distR="0" simplePos="0" relativeHeight="55917910" behindDoc="0" locked="0" layoutInCell="1" allowOverlap="1" wp14:anchorId="7AC8C2B4" wp14:editId="02E262AA">
@@ -2385,7 +2290,6 @@
         </w:rPr>
         <w:t xml:space="preserve">        </w:t>
       </w:r>
-      <w:proofErr w:type="spellStart"/>
       <w:r>
         <w:rPr>
           <w:b/>
@@ -2395,7 +2299,6 @@
         </w:rPr>
         <w:t>Current</w:t>
       </w:r>
-      <w:proofErr w:type="spellEnd"/>
       <w:r>
         <w:rPr>
           <w:b/>
@@ -2415,7 +2318,6 @@
         </w:rPr>
         <w:t xml:space="preserve">   </w:t>
       </w:r>
-      <w:proofErr w:type="spellStart"/>
       <w:r>
         <w:rPr>
           <w:b/>
@@ -2425,7 +2327,6 @@
         </w:rPr>
         <w:t>Aimed</w:t>
       </w:r>
-      <w:proofErr w:type="spellEnd"/>
     </w:p>
     <w:p>
       <w:pPr>
@@ -2447,37 +2348,15 @@
     </w:p>
     <w:p>
       <w:pPr>
-        <w:pStyle w:val="Heading2"/>
+        <w:pStyle w:val="Titre2"/>
       </w:pPr>
       <w:bookmarkStart w:id="7" w:name="_Toc486943858"/>
       <w:r>
         <w:lastRenderedPageBreak/>
-        <w:t xml:space="preserve">Compliance in </w:t>
-      </w:r>
-      <w:proofErr w:type="spellStart"/>
-      <w:r>
-        <w:t>each</w:t>
-      </w:r>
-      <w:proofErr w:type="spellEnd"/>
-      <w:r>
-        <w:t xml:space="preserve"> </w:t>
-      </w:r>
-      <w:proofErr w:type="spellStart"/>
-      <w:r>
-        <w:t>security</w:t>
-      </w:r>
-      <w:proofErr w:type="spellEnd"/>
-      <w:r>
-        <w:t xml:space="preserve"> </w:t>
-      </w:r>
-      <w:proofErr w:type="spellStart"/>
-      <w:r>
-        <w:t>field</w:t>
+        <w:t>Compliance in each security field</w:t>
       </w:r>
       <w:bookmarkEnd w:id="7"/>
-      <w:proofErr w:type="spellEnd"/>
     </w:p>
-    <w:bookmarkStart w:id="8" w:name="_GoBack"/>
     <w:p>
       <w:pPr>
         <w:pStyle w:val="Textbody"/>
@@ -2494,7 +2373,7 @@
           <w:bCs/>
           <w:noProof/>
           <w:sz w:val="24"/>
-          <w:lang w:val="en-US" w:eastAsia="en-US" w:bidi="ar-SA"/>
+          <w:lang w:eastAsia="fr-LU" w:bidi="ar-SA"/>
         </w:rPr>
         <mc:AlternateContent>
           <mc:Choice Requires="wpg">
@@ -2601,7 +2480,6 @@
           </mc:Fallback>
         </mc:AlternateContent>
       </w:r>
-      <w:bookmarkEnd w:id="8"/>
     </w:p>
     <w:p>
       <w:pPr>
@@ -2615,7 +2493,7 @@
     </w:p>
     <w:tbl>
       <w:tblPr>
-        <w:tblStyle w:val="TableGrid"/>
+        <w:tblStyle w:val="Grilledutableau"/>
         <w:tblpPr w:leftFromText="144" w:rightFromText="144" w:vertAnchor="page" w:horzAnchor="margin" w:tblpXSpec="center" w:tblpY="8209"/>
         <w:tblW w:w="6322" w:type="dxa"/>
         <w:tblBorders>
@@ -2675,7 +2553,6 @@
                 <w:sz w:val="18"/>
               </w:rPr>
             </w:pPr>
-            <w:proofErr w:type="spellStart"/>
             <w:r>
               <w:rPr>
                 <w:rFonts w:asciiTheme="minorHAnsi" w:hAnsiTheme="minorHAnsi"/>
@@ -2685,7 +2562,6 @@
               </w:rPr>
               <w:t>Current</w:t>
             </w:r>
-            <w:proofErr w:type="spellEnd"/>
           </w:p>
         </w:tc>
         <w:tc>
@@ -2706,7 +2582,6 @@
                 <w:sz w:val="18"/>
               </w:rPr>
             </w:pPr>
-            <w:proofErr w:type="spellStart"/>
             <w:r>
               <w:rPr>
                 <w:rFonts w:asciiTheme="minorHAnsi" w:hAnsiTheme="minorHAnsi"/>
@@ -2716,7 +2591,6 @@
               </w:rPr>
               <w:t>Aimed</w:t>
             </w:r>
-            <w:proofErr w:type="spellEnd"/>
           </w:p>
         </w:tc>
       </w:tr>
@@ -3463,22 +3337,17 @@
     </w:p>
     <w:p>
       <w:pPr>
-        <w:pStyle w:val="Heading2"/>
-      </w:pPr>
-      <w:bookmarkStart w:id="9" w:name="_Toc486943859"/>
+        <w:pStyle w:val="Titre2"/>
+      </w:pPr>
+      <w:bookmarkStart w:id="8" w:name="_Toc486943859"/>
       <w:r>
         <w:lastRenderedPageBreak/>
-        <w:t xml:space="preserve">Table of </w:t>
-      </w:r>
-      <w:proofErr w:type="spellStart"/>
-      <w:r>
-        <w:t>recomme</w:t>
+        <w:t>Table of recomme</w:t>
       </w:r>
       <w:r>
         <w:t>ndations</w:t>
       </w:r>
-      <w:bookmarkEnd w:id="9"/>
-      <w:proofErr w:type="spellEnd"/>
+      <w:bookmarkEnd w:id="8"/>
     </w:p>
     <w:p>
       <w:pPr>
@@ -3495,25 +3364,7 @@
           <w:sz w:val="22"/>
           <w:lang w:val="en-US"/>
         </w:rPr>
-        <w:t xml:space="preserve">The following table lists the Recommendations made. It is arranged by degree of severity, then </w:t>
-      </w:r>
-      <w:proofErr w:type="gramStart"/>
-      <w:r>
-        <w:rPr>
-          <w:rFonts w:ascii="Century Schoolbook" w:hAnsi="Century Schoolbook"/>
-          <w:sz w:val="22"/>
-          <w:lang w:val="en-US"/>
-        </w:rPr>
-        <w:t>by</w:t>
-      </w:r>
-      <w:proofErr w:type="gramEnd"/>
-      <w:r>
-        <w:rPr>
-          <w:rFonts w:ascii="Century Schoolbook" w:hAnsi="Century Schoolbook"/>
-          <w:sz w:val="22"/>
-          <w:lang w:val="en-US"/>
-        </w:rPr>
-        <w:t xml:space="preserve"> direct cost to take into account (some organizational measures have no other costs than the time taken in-house for implementation).  </w:t>
+        <w:t xml:space="preserve">The following table lists the Recommendations made. It is arranged by degree of severity, then by direct cost to take into account (some organizational measures have no other costs than the time taken in-house for implementation).  </w:t>
       </w:r>
     </w:p>
     <w:p>
@@ -3698,7 +3549,7 @@
                 <w:bCs/>
                 <w:szCs w:val="20"/>
               </w:rPr>
-              <w:t>Domaine</w:t>
+              <w:t>Domain</w:t>
             </w:r>
           </w:p>
         </w:tc>
@@ -3737,7 +3588,16 @@
                 <w:bCs/>
                 <w:szCs w:val="20"/>
               </w:rPr>
-              <w:t>Gravité</w:t>
+              <w:t>Gravit</w:t>
+            </w:r>
+            <w:r>
+              <w:rPr>
+                <w:rFonts w:ascii="Century Schoolbook L" w:hAnsi="Century Schoolbook L"/>
+                <w:b/>
+                <w:bCs/>
+                <w:szCs w:val="20"/>
+              </w:rPr>
+              <w:t>y</w:t>
             </w:r>
           </w:p>
         </w:tc>
@@ -3776,7 +3636,18 @@
                 <w:bCs/>
                 <w:szCs w:val="20"/>
               </w:rPr>
-              <w:t>Maturité actuelle</w:t>
+              <w:t>Current m</w:t>
+            </w:r>
+            <w:bookmarkStart w:id="9" w:name="_GoBack"/>
+            <w:bookmarkEnd w:id="9"/>
+            <w:r>
+              <w:rPr>
+                <w:rFonts w:ascii="Century Schoolbook L" w:hAnsi="Century Schoolbook L"/>
+                <w:b/>
+                <w:bCs/>
+                <w:szCs w:val="20"/>
+              </w:rPr>
+              <w:t>aturity</w:t>
             </w:r>
           </w:p>
         </w:tc>
@@ -3816,7 +3687,7 @@
                 <w:bCs/>
                 <w:szCs w:val="20"/>
               </w:rPr>
-              <w:t>Maturité visée</w:t>
+              <w:t>Aimed maturity</w:t>
             </w:r>
           </w:p>
         </w:tc>
@@ -3871,7 +3742,7 @@
           </w:tcPr>
           <w:p>
             <w:pPr>
-              <w:pStyle w:val="List"/>
+              <w:pStyle w:val="Liste"/>
               <w:ind w:right="0"/>
               <w:rPr>
                 <w:rFonts w:ascii="Century Schoolbook L" w:hAnsi="Century Schoolbook L" w:hint="eastAsia"/>
@@ -4056,7 +3927,7 @@
     </w:p>
     <w:p>
       <w:pPr>
-        <w:pStyle w:val="Heading1"/>
+        <w:pStyle w:val="Titre1"/>
         <w:numPr>
           <w:ilvl w:val="0"/>
           <w:numId w:val="0"/>
@@ -4072,14 +3943,9 @@
         <w:t xml:space="preserve"> A : </w:t>
       </w:r>
       <w:r>
-        <w:t xml:space="preserve">Notes </w:t>
-      </w:r>
-      <w:proofErr w:type="spellStart"/>
-      <w:r>
-        <w:t>Taken</w:t>
+        <w:t>Notes Taken</w:t>
       </w:r>
       <w:bookmarkEnd w:id="10"/>
-      <w:proofErr w:type="spellEnd"/>
     </w:p>
     <w:tbl>
       <w:tblPr>
@@ -4141,18 +4007,8 @@
                 <w:sz w:val="20"/>
                 <w:szCs w:val="20"/>
               </w:rPr>
-              <w:t xml:space="preserve">Information to </w:t>
-            </w:r>
-            <w:proofErr w:type="spellStart"/>
-            <w:r>
-              <w:rPr>
-                <w:rFonts w:ascii="Century Schoolbook" w:hAnsi="Century Schoolbook"/>
-                <w:sz w:val="20"/>
-                <w:szCs w:val="20"/>
-              </w:rPr>
-              <w:t>collect</w:t>
-            </w:r>
-            <w:proofErr w:type="spellEnd"/>
+              <w:t>Information to collect</w:t>
+            </w:r>
           </w:p>
         </w:tc>
         <w:tc>
@@ -4183,23 +4039,13 @@
                 <w:szCs w:val="20"/>
               </w:rPr>
             </w:pPr>
-            <w:proofErr w:type="spellStart"/>
             <w:r>
               <w:rPr>
                 <w:rFonts w:ascii="Century Schoolbook" w:hAnsi="Century Schoolbook"/>
                 <w:sz w:val="20"/>
                 <w:szCs w:val="20"/>
               </w:rPr>
-              <w:t>Collected</w:t>
-            </w:r>
-            <w:proofErr w:type="spellEnd"/>
-            <w:r>
-              <w:rPr>
-                <w:rFonts w:ascii="Century Schoolbook" w:hAnsi="Century Schoolbook"/>
-                <w:sz w:val="20"/>
-                <w:szCs w:val="20"/>
-              </w:rPr>
-              <w:t xml:space="preserve"> information</w:t>
+              <w:t>Collected information</w:t>
             </w:r>
           </w:p>
         </w:tc>
@@ -4230,34 +4076,14 @@
                 <w:szCs w:val="20"/>
               </w:rPr>
             </w:pPr>
-            <w:proofErr w:type="spellStart"/>
             <w:r>
               <w:rPr>
                 <w:rFonts w:ascii="Century Schoolbook" w:hAnsi="Century Schoolbook"/>
                 <w:sz w:val="20"/>
                 <w:szCs w:val="20"/>
               </w:rPr>
-              <w:t>Current</w:t>
-            </w:r>
-            <w:proofErr w:type="spellEnd"/>
-            <w:r>
-              <w:rPr>
-                <w:rFonts w:ascii="Century Schoolbook" w:hAnsi="Century Schoolbook"/>
-                <w:sz w:val="20"/>
-                <w:szCs w:val="20"/>
-              </w:rPr>
-              <w:t xml:space="preserve"> </w:t>
-            </w:r>
-            <w:proofErr w:type="spellStart"/>
-            <w:r>
-              <w:rPr>
-                <w:rFonts w:ascii="Century Schoolbook" w:hAnsi="Century Schoolbook"/>
-                <w:sz w:val="20"/>
-                <w:szCs w:val="20"/>
-              </w:rPr>
-              <w:t>maturity</w:t>
-            </w:r>
-            <w:proofErr w:type="spellEnd"/>
+              <w:t>Current maturity</w:t>
+            </w:r>
           </w:p>
         </w:tc>
         <w:tc>
@@ -4288,7 +4114,6 @@
                 <w:szCs w:val="20"/>
               </w:rPr>
             </w:pPr>
-            <w:proofErr w:type="spellStart"/>
             <w:r>
               <w:rPr>
                 <w:rFonts w:ascii="Century Schoolbook" w:hAnsi="Century Schoolbook"/>
@@ -4305,7 +4130,6 @@
               </w:rPr>
               <w:t>ndation</w:t>
             </w:r>
-            <w:proofErr w:type="spellEnd"/>
           </w:p>
         </w:tc>
         <w:tc>
@@ -4337,34 +4161,14 @@
                 <w:szCs w:val="20"/>
               </w:rPr>
             </w:pPr>
-            <w:proofErr w:type="spellStart"/>
             <w:r>
               <w:rPr>
                 <w:rFonts w:ascii="Century Schoolbook" w:hAnsi="Century Schoolbook"/>
                 <w:sz w:val="20"/>
                 <w:szCs w:val="20"/>
               </w:rPr>
-              <w:t>Aimed</w:t>
-            </w:r>
-            <w:proofErr w:type="spellEnd"/>
-            <w:r>
-              <w:rPr>
-                <w:rFonts w:ascii="Century Schoolbook" w:hAnsi="Century Schoolbook"/>
-                <w:sz w:val="20"/>
-                <w:szCs w:val="20"/>
-              </w:rPr>
-              <w:t xml:space="preserve"> </w:t>
-            </w:r>
-            <w:proofErr w:type="spellStart"/>
-            <w:r>
-              <w:rPr>
-                <w:rFonts w:ascii="Century Schoolbook" w:hAnsi="Century Schoolbook"/>
-                <w:sz w:val="20"/>
-                <w:szCs w:val="20"/>
-              </w:rPr>
-              <w:t>maturity</w:t>
-            </w:r>
-            <w:proofErr w:type="spellEnd"/>
+              <w:t>Aimed maturity</w:t>
+            </w:r>
           </w:p>
         </w:tc>
       </w:tr>
@@ -9003,7 +8807,7 @@
     </w:p>
     <w:p>
       <w:pPr>
-        <w:pStyle w:val="Heading1"/>
+        <w:pStyle w:val="Titre1"/>
         <w:numPr>
           <w:ilvl w:val="0"/>
           <w:numId w:val="0"/>
@@ -9018,16 +8822,14 @@
       <w:r>
         <w:t xml:space="preserve"> B : </w:t>
       </w:r>
-      <w:proofErr w:type="spellStart"/>
       <w:r>
         <w:t>Legend</w:t>
       </w:r>
       <w:bookmarkEnd w:id="11"/>
-      <w:proofErr w:type="spellEnd"/>
     </w:p>
     <w:p>
       <w:pPr>
-        <w:pStyle w:val="Heading2"/>
+        <w:pStyle w:val="Titre2"/>
         <w:numPr>
           <w:ilvl w:val="0"/>
           <w:numId w:val="0"/>
@@ -9190,7 +8992,7 @@
     </w:p>
     <w:p>
       <w:pPr>
-        <w:pStyle w:val="Heading2"/>
+        <w:pStyle w:val="Titre2"/>
         <w:numPr>
           <w:ilvl w:val="0"/>
           <w:numId w:val="0"/>
@@ -10111,16 +9913,8 @@
         <w:rPr>
           <w:lang w:val="en-US"/>
         </w:rPr>
-        <w:t xml:space="preserve">: What should ideally be done to get rid of the </w:t>
-      </w:r>
-      <w:proofErr w:type="gramStart"/>
-      <w:r>
-        <w:rPr>
-          <w:lang w:val="en-US"/>
-        </w:rPr>
-        <w:t>risk.</w:t>
-      </w:r>
-      <w:proofErr w:type="gramEnd"/>
+        <w:t>: What should ideally be done to get rid of the risk.</w:t>
+      </w:r>
     </w:p>
     <w:p>
       <w:pPr>
@@ -10168,7 +9962,7 @@
 </file>
 
 <file path=word/endnotes.xml><?xml version="1.0" encoding="utf-8"?>
-<w:endnotes xmlns:wpc="http://schemas.microsoft.com/office/word/2010/wordprocessingCanvas" xmlns:mc="http://schemas.openxmlformats.org/markup-compatibility/2006" xmlns:o="urn:schemas-microsoft-com:office:office" xmlns:r="http://schemas.openxmlformats.org/officeDocument/2006/relationships" xmlns:m="http://schemas.openxmlformats.org/officeDocument/2006/math" xmlns:v="urn:schemas-microsoft-com:vml" xmlns:wp14="http://schemas.microsoft.com/office/word/2010/wordprocessingDrawing" xmlns:wp="http://schemas.openxmlformats.org/drawingml/2006/wordprocessingDrawing" xmlns:w10="urn:schemas-microsoft-com:office:word" xmlns:w="http://schemas.openxmlformats.org/wordprocessingml/2006/main" xmlns:w14="http://schemas.microsoft.com/office/word/2010/wordml" xmlns:w15="http://schemas.microsoft.com/office/word/2012/wordml" xmlns:wpg="http://schemas.microsoft.com/office/word/2010/wordprocessingGroup" xmlns:wpi="http://schemas.microsoft.com/office/word/2010/wordprocessingInk" xmlns:wne="http://schemas.microsoft.com/office/word/2006/wordml" xmlns:wps="http://schemas.microsoft.com/office/word/2010/wordprocessingShape" mc:Ignorable="w14 w15 wp14">
+<w:endnotes xmlns:wpc="http://schemas.microsoft.com/office/word/2010/wordprocessingCanvas" xmlns:cx="http://schemas.microsoft.com/office/drawing/2014/chartex" xmlns:mc="http://schemas.openxmlformats.org/markup-compatibility/2006" xmlns:o="urn:schemas-microsoft-com:office:office" xmlns:r="http://schemas.openxmlformats.org/officeDocument/2006/relationships" xmlns:m="http://schemas.openxmlformats.org/officeDocument/2006/math" xmlns:v="urn:schemas-microsoft-com:vml" xmlns:wp14="http://schemas.microsoft.com/office/word/2010/wordprocessingDrawing" xmlns:wp="http://schemas.openxmlformats.org/drawingml/2006/wordprocessingDrawing" xmlns:w10="urn:schemas-microsoft-com:office:word" xmlns:w="http://schemas.openxmlformats.org/wordprocessingml/2006/main" xmlns:w14="http://schemas.microsoft.com/office/word/2010/wordml" xmlns:w15="http://schemas.microsoft.com/office/word/2012/wordml" xmlns:w16se="http://schemas.microsoft.com/office/word/2015/wordml/symex" xmlns:wpg="http://schemas.microsoft.com/office/word/2010/wordprocessingGroup" xmlns:wpi="http://schemas.microsoft.com/office/word/2010/wordprocessingInk" xmlns:wne="http://schemas.microsoft.com/office/word/2006/wordml" xmlns:wps="http://schemas.microsoft.com/office/word/2010/wordprocessingShape" mc:Ignorable="w14 w15 w16se wp14">
   <w:endnote w:type="separator" w:id="-1">
     <w:p>
       <w:r>
@@ -10187,7 +9981,7 @@
 </file>
 
 <file path=word/footer1.xml><?xml version="1.0" encoding="utf-8"?>
-<w:ftr xmlns:wpc="http://schemas.microsoft.com/office/word/2010/wordprocessingCanvas" xmlns:mc="http://schemas.openxmlformats.org/markup-compatibility/2006" xmlns:o="urn:schemas-microsoft-com:office:office" xmlns:r="http://schemas.openxmlformats.org/officeDocument/2006/relationships" xmlns:m="http://schemas.openxmlformats.org/officeDocument/2006/math" xmlns:v="urn:schemas-microsoft-com:vml" xmlns:wp14="http://schemas.microsoft.com/office/word/2010/wordprocessingDrawing" xmlns:wp="http://schemas.openxmlformats.org/drawingml/2006/wordprocessingDrawing" xmlns:w10="urn:schemas-microsoft-com:office:word" xmlns:w="http://schemas.openxmlformats.org/wordprocessingml/2006/main" xmlns:w14="http://schemas.microsoft.com/office/word/2010/wordml" xmlns:w15="http://schemas.microsoft.com/office/word/2012/wordml" xmlns:wpg="http://schemas.microsoft.com/office/word/2010/wordprocessingGroup" xmlns:wpi="http://schemas.microsoft.com/office/word/2010/wordprocessingInk" xmlns:wne="http://schemas.microsoft.com/office/word/2006/wordml" xmlns:wps="http://schemas.microsoft.com/office/word/2010/wordprocessingShape" mc:Ignorable="w14 w15 wp14">
+<w:ftr xmlns:wpc="http://schemas.microsoft.com/office/word/2010/wordprocessingCanvas" xmlns:cx="http://schemas.microsoft.com/office/drawing/2014/chartex" xmlns:mc="http://schemas.openxmlformats.org/markup-compatibility/2006" xmlns:o="urn:schemas-microsoft-com:office:office" xmlns:r="http://schemas.openxmlformats.org/officeDocument/2006/relationships" xmlns:m="http://schemas.openxmlformats.org/officeDocument/2006/math" xmlns:v="urn:schemas-microsoft-com:vml" xmlns:wp14="http://schemas.microsoft.com/office/word/2010/wordprocessingDrawing" xmlns:wp="http://schemas.openxmlformats.org/drawingml/2006/wordprocessingDrawing" xmlns:w10="urn:schemas-microsoft-com:office:word" xmlns:w="http://schemas.openxmlformats.org/wordprocessingml/2006/main" xmlns:w14="http://schemas.microsoft.com/office/word/2010/wordml" xmlns:w15="http://schemas.microsoft.com/office/word/2012/wordml" xmlns:w16se="http://schemas.microsoft.com/office/word/2015/wordml/symex" xmlns:wpg="http://schemas.microsoft.com/office/word/2010/wordprocessingGroup" xmlns:wpi="http://schemas.microsoft.com/office/word/2010/wordprocessingInk" xmlns:wne="http://schemas.microsoft.com/office/word/2006/wordml" xmlns:wps="http://schemas.microsoft.com/office/word/2010/wordprocessingShape" mc:Ignorable="w14 w15 w16se wp14">
   <w:p>
     <w:pPr>
       <w:pStyle w:val="Footerright"/>
@@ -10200,7 +9994,7 @@
       <w:rPr>
         <w:i/>
         <w:noProof/>
-        <w:lang w:val="en-US" w:eastAsia="en-US" w:bidi="ar-SA"/>
+        <w:lang w:eastAsia="fr-LU" w:bidi="ar-SA"/>
       </w:rPr>
       <w:drawing>
         <wp:anchor distT="0" distB="0" distL="0" distR="0" simplePos="0" relativeHeight="251694080" behindDoc="0" locked="0" layoutInCell="1" allowOverlap="1" wp14:anchorId="6B6FED23" wp14:editId="3FE9548C">
@@ -10270,7 +10064,7 @@
         <w:color w:val="00000A"/>
         <w:kern w:val="0"/>
         <w:sz w:val="20"/>
-        <w:lang w:val="en-US" w:eastAsia="en-US" w:bidi="ar-SA"/>
+        <w:lang w:eastAsia="fr-LU" w:bidi="ar-SA"/>
       </w:rPr>
       <mc:AlternateContent>
         <mc:Choice Requires="wps">
@@ -10383,10 +10177,10 @@
 </file>
 
 <file path=word/footer2.xml><?xml version="1.0" encoding="utf-8"?>
-<w:ftr xmlns:wpc="http://schemas.microsoft.com/office/word/2010/wordprocessingCanvas" xmlns:mc="http://schemas.openxmlformats.org/markup-compatibility/2006" xmlns:o="urn:schemas-microsoft-com:office:office" xmlns:r="http://schemas.openxmlformats.org/officeDocument/2006/relationships" xmlns:m="http://schemas.openxmlformats.org/officeDocument/2006/math" xmlns:v="urn:schemas-microsoft-com:vml" xmlns:wp14="http://schemas.microsoft.com/office/word/2010/wordprocessingDrawing" xmlns:wp="http://schemas.openxmlformats.org/drawingml/2006/wordprocessingDrawing" xmlns:w10="urn:schemas-microsoft-com:office:word" xmlns:w="http://schemas.openxmlformats.org/wordprocessingml/2006/main" xmlns:w14="http://schemas.microsoft.com/office/word/2010/wordml" xmlns:w15="http://schemas.microsoft.com/office/word/2012/wordml" xmlns:wpg="http://schemas.microsoft.com/office/word/2010/wordprocessingGroup" xmlns:wpi="http://schemas.microsoft.com/office/word/2010/wordprocessingInk" xmlns:wne="http://schemas.microsoft.com/office/word/2006/wordml" xmlns:wps="http://schemas.microsoft.com/office/word/2010/wordprocessingShape" mc:Ignorable="w14 w15 wp14">
+<w:ftr xmlns:wpc="http://schemas.microsoft.com/office/word/2010/wordprocessingCanvas" xmlns:cx="http://schemas.microsoft.com/office/drawing/2014/chartex" xmlns:mc="http://schemas.openxmlformats.org/markup-compatibility/2006" xmlns:o="urn:schemas-microsoft-com:office:office" xmlns:r="http://schemas.openxmlformats.org/officeDocument/2006/relationships" xmlns:m="http://schemas.openxmlformats.org/officeDocument/2006/math" xmlns:v="urn:schemas-microsoft-com:vml" xmlns:wp14="http://schemas.microsoft.com/office/word/2010/wordprocessingDrawing" xmlns:wp="http://schemas.openxmlformats.org/drawingml/2006/wordprocessingDrawing" xmlns:w10="urn:schemas-microsoft-com:office:word" xmlns:w="http://schemas.openxmlformats.org/wordprocessingml/2006/main" xmlns:w14="http://schemas.microsoft.com/office/word/2010/wordml" xmlns:w15="http://schemas.microsoft.com/office/word/2012/wordml" xmlns:w16se="http://schemas.microsoft.com/office/word/2015/wordml/symex" xmlns:wpg="http://schemas.microsoft.com/office/word/2010/wordprocessingGroup" xmlns:wpi="http://schemas.microsoft.com/office/word/2010/wordprocessingInk" xmlns:wne="http://schemas.microsoft.com/office/word/2006/wordml" xmlns:wps="http://schemas.microsoft.com/office/word/2010/wordprocessingShape" mc:Ignorable="w14 w15 w16se wp14">
   <w:p>
     <w:pPr>
-      <w:pStyle w:val="Footer"/>
+      <w:pStyle w:val="Pieddepage"/>
       <w:pBdr>
         <w:top w:val="none" w:sz="0" w:space="0" w:color="auto"/>
         <w:left w:val="none" w:sz="0" w:space="0" w:color="auto"/>
@@ -10399,7 +10193,7 @@
 </file>
 
 <file path=word/footer3.xml><?xml version="1.0" encoding="utf-8"?>
-<w:ftr xmlns:wpc="http://schemas.microsoft.com/office/word/2010/wordprocessingCanvas" xmlns:mc="http://schemas.openxmlformats.org/markup-compatibility/2006" xmlns:o="urn:schemas-microsoft-com:office:office" xmlns:r="http://schemas.openxmlformats.org/officeDocument/2006/relationships" xmlns:m="http://schemas.openxmlformats.org/officeDocument/2006/math" xmlns:v="urn:schemas-microsoft-com:vml" xmlns:wp14="http://schemas.microsoft.com/office/word/2010/wordprocessingDrawing" xmlns:wp="http://schemas.openxmlformats.org/drawingml/2006/wordprocessingDrawing" xmlns:w10="urn:schemas-microsoft-com:office:word" xmlns:w="http://schemas.openxmlformats.org/wordprocessingml/2006/main" xmlns:w14="http://schemas.microsoft.com/office/word/2010/wordml" xmlns:w15="http://schemas.microsoft.com/office/word/2012/wordml" xmlns:wpg="http://schemas.microsoft.com/office/word/2010/wordprocessingGroup" xmlns:wpi="http://schemas.microsoft.com/office/word/2010/wordprocessingInk" xmlns:wne="http://schemas.microsoft.com/office/word/2006/wordml" xmlns:wps="http://schemas.microsoft.com/office/word/2010/wordprocessingShape" mc:Ignorable="w14 w15 wp14">
+<w:ftr xmlns:wpc="http://schemas.microsoft.com/office/word/2010/wordprocessingCanvas" xmlns:cx="http://schemas.microsoft.com/office/drawing/2014/chartex" xmlns:mc="http://schemas.openxmlformats.org/markup-compatibility/2006" xmlns:o="urn:schemas-microsoft-com:office:office" xmlns:r="http://schemas.openxmlformats.org/officeDocument/2006/relationships" xmlns:m="http://schemas.openxmlformats.org/officeDocument/2006/math" xmlns:v="urn:schemas-microsoft-com:vml" xmlns:wp14="http://schemas.microsoft.com/office/word/2010/wordprocessingDrawing" xmlns:wp="http://schemas.openxmlformats.org/drawingml/2006/wordprocessingDrawing" xmlns:w10="urn:schemas-microsoft-com:office:word" xmlns:w="http://schemas.openxmlformats.org/wordprocessingml/2006/main" xmlns:w14="http://schemas.microsoft.com/office/word/2010/wordml" xmlns:w15="http://schemas.microsoft.com/office/word/2012/wordml" xmlns:w16se="http://schemas.microsoft.com/office/word/2015/wordml/symex" xmlns:wpg="http://schemas.microsoft.com/office/word/2010/wordprocessingGroup" xmlns:wpi="http://schemas.microsoft.com/office/word/2010/wordprocessingInk" xmlns:wne="http://schemas.microsoft.com/office/word/2006/wordml" xmlns:wps="http://schemas.microsoft.com/office/word/2010/wordprocessingShape" mc:Ignorable="w14 w15 w16se wp14">
   <w:p>
     <w:pPr>
       <w:pStyle w:val="Footerright"/>
@@ -10412,7 +10206,7 @@
     <w:r>
       <w:rPr>
         <w:noProof/>
-        <w:lang w:val="en-US" w:eastAsia="en-US" w:bidi="ar-SA"/>
+        <w:lang w:eastAsia="fr-LU" w:bidi="ar-SA"/>
       </w:rPr>
       <mc:AlternateContent>
         <mc:Choice Requires="wps">
@@ -10469,7 +10263,7 @@
       <w:rPr>
         <w:i/>
         <w:noProof/>
-        <w:lang w:val="en-US" w:eastAsia="en-US" w:bidi="ar-SA"/>
+        <w:lang w:eastAsia="fr-LU" w:bidi="ar-SA"/>
       </w:rPr>
       <w:drawing>
         <wp:anchor distT="0" distB="0" distL="114300" distR="114300" simplePos="0" relativeHeight="251697152" behindDoc="0" locked="0" layoutInCell="1" allowOverlap="1" wp14:anchorId="5BFBCDDC" wp14:editId="661561C3">
@@ -10560,20 +10354,33 @@
       </w:rPr>
       <w:t>/</w:t>
     </w:r>
-    <w:fldSimple w:instr=" NUMPAGES \* ARABIC ">
-      <w:r>
-        <w:rPr>
-          <w:noProof/>
-        </w:rPr>
-        <w:t>11</w:t>
-      </w:r>
-    </w:fldSimple>
+    <w:r>
+      <w:fldChar w:fldCharType="begin"/>
+    </w:r>
+    <w:r>
+      <w:instrText xml:space="preserve"> NUMPAGES \* ARABIC </w:instrText>
+    </w:r>
+    <w:r>
+      <w:fldChar w:fldCharType="separate"/>
+    </w:r>
+    <w:r>
+      <w:rPr>
+        <w:noProof/>
+      </w:rPr>
+      <w:t>11</w:t>
+    </w:r>
+    <w:r>
+      <w:rPr>
+        <w:noProof/>
+      </w:rPr>
+      <w:fldChar w:fldCharType="end"/>
+    </w:r>
   </w:p>
 </w:ftr>
 </file>
 
 <file path=word/footer4.xml><?xml version="1.0" encoding="utf-8"?>
-<w:ftr xmlns:wpc="http://schemas.microsoft.com/office/word/2010/wordprocessingCanvas" xmlns:mc="http://schemas.openxmlformats.org/markup-compatibility/2006" xmlns:o="urn:schemas-microsoft-com:office:office" xmlns:r="http://schemas.openxmlformats.org/officeDocument/2006/relationships" xmlns:m="http://schemas.openxmlformats.org/officeDocument/2006/math" xmlns:v="urn:schemas-microsoft-com:vml" xmlns:wp14="http://schemas.microsoft.com/office/word/2010/wordprocessingDrawing" xmlns:wp="http://schemas.openxmlformats.org/drawingml/2006/wordprocessingDrawing" xmlns:w10="urn:schemas-microsoft-com:office:word" xmlns:w="http://schemas.openxmlformats.org/wordprocessingml/2006/main" xmlns:w14="http://schemas.microsoft.com/office/word/2010/wordml" xmlns:w15="http://schemas.microsoft.com/office/word/2012/wordml" xmlns:wpg="http://schemas.microsoft.com/office/word/2010/wordprocessingGroup" xmlns:wpi="http://schemas.microsoft.com/office/word/2010/wordprocessingInk" xmlns:wne="http://schemas.microsoft.com/office/word/2006/wordml" xmlns:wps="http://schemas.microsoft.com/office/word/2010/wordprocessingShape" mc:Ignorable="w14 w15 wp14">
+<w:ftr xmlns:wpc="http://schemas.microsoft.com/office/word/2010/wordprocessingCanvas" xmlns:cx="http://schemas.microsoft.com/office/drawing/2014/chartex" xmlns:mc="http://schemas.openxmlformats.org/markup-compatibility/2006" xmlns:o="urn:schemas-microsoft-com:office:office" xmlns:r="http://schemas.openxmlformats.org/officeDocument/2006/relationships" xmlns:m="http://schemas.openxmlformats.org/officeDocument/2006/math" xmlns:v="urn:schemas-microsoft-com:vml" xmlns:wp14="http://schemas.microsoft.com/office/word/2010/wordprocessingDrawing" xmlns:wp="http://schemas.openxmlformats.org/drawingml/2006/wordprocessingDrawing" xmlns:w10="urn:schemas-microsoft-com:office:word" xmlns:w="http://schemas.openxmlformats.org/wordprocessingml/2006/main" xmlns:w14="http://schemas.microsoft.com/office/word/2010/wordml" xmlns:w15="http://schemas.microsoft.com/office/word/2012/wordml" xmlns:w16se="http://schemas.microsoft.com/office/word/2015/wordml/symex" xmlns:wpg="http://schemas.microsoft.com/office/word/2010/wordprocessingGroup" xmlns:wpi="http://schemas.microsoft.com/office/word/2010/wordprocessingInk" xmlns:wne="http://schemas.microsoft.com/office/word/2006/wordml" xmlns:wps="http://schemas.microsoft.com/office/word/2010/wordprocessingShape" mc:Ignorable="w14 w15 w16se wp14">
   <w:p>
     <w:pPr>
       <w:pStyle w:val="Footerright"/>
@@ -10587,7 +10394,7 @@
       <w:rPr>
         <w:i/>
         <w:noProof/>
-        <w:lang w:val="en-US" w:eastAsia="en-US" w:bidi="ar-SA"/>
+        <w:lang w:eastAsia="fr-LU" w:bidi="ar-SA"/>
       </w:rPr>
       <w:drawing>
         <wp:anchor distT="0" distB="0" distL="114300" distR="114300" simplePos="0" relativeHeight="251701248" behindDoc="0" locked="0" layoutInCell="1" allowOverlap="1" wp14:anchorId="450295BA" wp14:editId="0F36E79A">
@@ -10656,7 +10463,7 @@
     <w:r>
       <w:rPr>
         <w:noProof/>
-        <w:lang w:val="en-US" w:eastAsia="en-US" w:bidi="ar-SA"/>
+        <w:lang w:eastAsia="fr-LU" w:bidi="ar-SA"/>
       </w:rPr>
       <mc:AlternateContent>
         <mc:Choice Requires="wps">
@@ -10735,20 +10542,33 @@
       </w:rPr>
       <w:t>/</w:t>
     </w:r>
-    <w:fldSimple w:instr=" NUMPAGES \* ARABIC ">
-      <w:r>
-        <w:rPr>
-          <w:noProof/>
-        </w:rPr>
-        <w:t>11</w:t>
-      </w:r>
-    </w:fldSimple>
+    <w:r>
+      <w:fldChar w:fldCharType="begin"/>
+    </w:r>
+    <w:r>
+      <w:instrText xml:space="preserve"> NUMPAGES \* ARABIC </w:instrText>
+    </w:r>
+    <w:r>
+      <w:fldChar w:fldCharType="separate"/>
+    </w:r>
+    <w:r>
+      <w:rPr>
+        <w:noProof/>
+      </w:rPr>
+      <w:t>11</w:t>
+    </w:r>
+    <w:r>
+      <w:rPr>
+        <w:noProof/>
+      </w:rPr>
+      <w:fldChar w:fldCharType="end"/>
+    </w:r>
   </w:p>
 </w:ftr>
 </file>
 
 <file path=word/footnotes.xml><?xml version="1.0" encoding="utf-8"?>
-<w:footnotes xmlns:wpc="http://schemas.microsoft.com/office/word/2010/wordprocessingCanvas" xmlns:mc="http://schemas.openxmlformats.org/markup-compatibility/2006" xmlns:o="urn:schemas-microsoft-com:office:office" xmlns:r="http://schemas.openxmlformats.org/officeDocument/2006/relationships" xmlns:m="http://schemas.openxmlformats.org/officeDocument/2006/math" xmlns:v="urn:schemas-microsoft-com:vml" xmlns:wp14="http://schemas.microsoft.com/office/word/2010/wordprocessingDrawing" xmlns:wp="http://schemas.openxmlformats.org/drawingml/2006/wordprocessingDrawing" xmlns:w10="urn:schemas-microsoft-com:office:word" xmlns:w="http://schemas.openxmlformats.org/wordprocessingml/2006/main" xmlns:w14="http://schemas.microsoft.com/office/word/2010/wordml" xmlns:w15="http://schemas.microsoft.com/office/word/2012/wordml" xmlns:wpg="http://schemas.microsoft.com/office/word/2010/wordprocessingGroup" xmlns:wpi="http://schemas.microsoft.com/office/word/2010/wordprocessingInk" xmlns:wne="http://schemas.microsoft.com/office/word/2006/wordml" xmlns:wps="http://schemas.microsoft.com/office/word/2010/wordprocessingShape" mc:Ignorable="w14 w15 wp14">
+<w:footnotes xmlns:wpc="http://schemas.microsoft.com/office/word/2010/wordprocessingCanvas" xmlns:cx="http://schemas.microsoft.com/office/drawing/2014/chartex" xmlns:mc="http://schemas.openxmlformats.org/markup-compatibility/2006" xmlns:o="urn:schemas-microsoft-com:office:office" xmlns:r="http://schemas.openxmlformats.org/officeDocument/2006/relationships" xmlns:m="http://schemas.openxmlformats.org/officeDocument/2006/math" xmlns:v="urn:schemas-microsoft-com:vml" xmlns:wp14="http://schemas.microsoft.com/office/word/2010/wordprocessingDrawing" xmlns:wp="http://schemas.openxmlformats.org/drawingml/2006/wordprocessingDrawing" xmlns:w10="urn:schemas-microsoft-com:office:word" xmlns:w="http://schemas.openxmlformats.org/wordprocessingml/2006/main" xmlns:w14="http://schemas.microsoft.com/office/word/2010/wordml" xmlns:w15="http://schemas.microsoft.com/office/word/2012/wordml" xmlns:w16se="http://schemas.microsoft.com/office/word/2015/wordml/symex" xmlns:wpg="http://schemas.microsoft.com/office/word/2010/wordprocessingGroup" xmlns:wpi="http://schemas.microsoft.com/office/word/2010/wordprocessingInk" xmlns:wne="http://schemas.microsoft.com/office/word/2006/wordml" xmlns:wps="http://schemas.microsoft.com/office/word/2010/wordprocessingShape" mc:Ignorable="w14 w15 w16se wp14">
   <w:footnote w:type="separator" w:id="-1">
     <w:p>
       <w:r>
@@ -10770,7 +10590,7 @@
 </file>
 
 <file path=word/header1.xml><?xml version="1.0" encoding="utf-8"?>
-<w:hdr xmlns:wpc="http://schemas.microsoft.com/office/word/2010/wordprocessingCanvas" xmlns:mc="http://schemas.openxmlformats.org/markup-compatibility/2006" xmlns:o="urn:schemas-microsoft-com:office:office" xmlns:r="http://schemas.openxmlformats.org/officeDocument/2006/relationships" xmlns:m="http://schemas.openxmlformats.org/officeDocument/2006/math" xmlns:v="urn:schemas-microsoft-com:vml" xmlns:wp14="http://schemas.microsoft.com/office/word/2010/wordprocessingDrawing" xmlns:wp="http://schemas.openxmlformats.org/drawingml/2006/wordprocessingDrawing" xmlns:w10="urn:schemas-microsoft-com:office:word" xmlns:w="http://schemas.openxmlformats.org/wordprocessingml/2006/main" xmlns:w14="http://schemas.microsoft.com/office/word/2010/wordml" xmlns:w15="http://schemas.microsoft.com/office/word/2012/wordml" xmlns:wpg="http://schemas.microsoft.com/office/word/2010/wordprocessingGroup" xmlns:wpi="http://schemas.microsoft.com/office/word/2010/wordprocessingInk" xmlns:wne="http://schemas.microsoft.com/office/word/2006/wordml" xmlns:wps="http://schemas.microsoft.com/office/word/2010/wordprocessingShape" mc:Ignorable="w14 w15 wp14">
+<w:hdr xmlns:wpc="http://schemas.microsoft.com/office/word/2010/wordprocessingCanvas" xmlns:cx="http://schemas.microsoft.com/office/drawing/2014/chartex" xmlns:mc="http://schemas.openxmlformats.org/markup-compatibility/2006" xmlns:o="urn:schemas-microsoft-com:office:office" xmlns:r="http://schemas.openxmlformats.org/officeDocument/2006/relationships" xmlns:m="http://schemas.openxmlformats.org/officeDocument/2006/math" xmlns:v="urn:schemas-microsoft-com:vml" xmlns:wp14="http://schemas.microsoft.com/office/word/2010/wordprocessingDrawing" xmlns:wp="http://schemas.openxmlformats.org/drawingml/2006/wordprocessingDrawing" xmlns:w10="urn:schemas-microsoft-com:office:word" xmlns:w="http://schemas.openxmlformats.org/wordprocessingml/2006/main" xmlns:w14="http://schemas.microsoft.com/office/word/2010/wordml" xmlns:w15="http://schemas.microsoft.com/office/word/2012/wordml" xmlns:w16se="http://schemas.microsoft.com/office/word/2015/wordml/symex" xmlns:wpg="http://schemas.microsoft.com/office/word/2010/wordprocessingGroup" xmlns:wpi="http://schemas.microsoft.com/office/word/2010/wordprocessingInk" xmlns:wne="http://schemas.microsoft.com/office/word/2006/wordml" xmlns:wps="http://schemas.microsoft.com/office/word/2010/wordprocessingShape" mc:Ignorable="w14 w15 w16se wp14">
   <w:tbl>
     <w:tblPr>
       <w:tblW w:w="9630" w:type="dxa"/>
@@ -10810,7 +10630,7 @@
               <w:rFonts w:ascii="Century Schoolbook" w:hAnsi="Century Schoolbook"/>
               <w:noProof/>
               <w:sz w:val="16"/>
-              <w:lang w:val="en-US" w:eastAsia="en-US" w:bidi="ar-SA"/>
+              <w:lang w:eastAsia="fr-LU" w:bidi="ar-SA"/>
             </w:rPr>
             <w:drawing>
               <wp:anchor distT="0" distB="0" distL="114300" distR="114300" simplePos="0" relativeHeight="251703296" behindDoc="0" locked="0" layoutInCell="1" allowOverlap="1" wp14:anchorId="3354ABFD" wp14:editId="5256DD81">
@@ -10957,7 +10777,6 @@
               <w:sz w:val="16"/>
             </w:rPr>
           </w:pPr>
-          <w:proofErr w:type="spellStart"/>
           <w:r>
             <w:rPr>
               <w:rFonts w:ascii="Century Schoolbook" w:hAnsi="Century Schoolbook"/>
@@ -10966,7 +10785,6 @@
             </w:rPr>
             <w:t>Company</w:t>
           </w:r>
-          <w:proofErr w:type="spellEnd"/>
         </w:p>
       </w:tc>
       <w:tc>
@@ -11149,18 +10967,8 @@
               <w:b/>
               <w:sz w:val="16"/>
             </w:rPr>
-            <w:t xml:space="preserve">Document </w:t>
+            <w:t>Document name</w:t>
           </w:r>
-          <w:proofErr w:type="spellStart"/>
-          <w:r>
-            <w:rPr>
-              <w:rFonts w:ascii="Century Schoolbook" w:hAnsi="Century Schoolbook"/>
-              <w:b/>
-              <w:sz w:val="16"/>
-            </w:rPr>
-            <w:t>name</w:t>
-          </w:r>
-          <w:proofErr w:type="spellEnd"/>
         </w:p>
       </w:tc>
       <w:tc>
@@ -11198,14 +11006,14 @@
   </w:tbl>
   <w:p>
     <w:pPr>
-      <w:pStyle w:val="Header"/>
+      <w:pStyle w:val="En-tte"/>
     </w:pPr>
   </w:p>
 </w:hdr>
 </file>
 
 <file path=word/header2.xml><?xml version="1.0" encoding="utf-8"?>
-<w:hdr xmlns:wpc="http://schemas.microsoft.com/office/word/2010/wordprocessingCanvas" xmlns:mc="http://schemas.openxmlformats.org/markup-compatibility/2006" xmlns:o="urn:schemas-microsoft-com:office:office" xmlns:r="http://schemas.openxmlformats.org/officeDocument/2006/relationships" xmlns:m="http://schemas.openxmlformats.org/officeDocument/2006/math" xmlns:v="urn:schemas-microsoft-com:vml" xmlns:wp14="http://schemas.microsoft.com/office/word/2010/wordprocessingDrawing" xmlns:wp="http://schemas.openxmlformats.org/drawingml/2006/wordprocessingDrawing" xmlns:w10="urn:schemas-microsoft-com:office:word" xmlns:w="http://schemas.openxmlformats.org/wordprocessingml/2006/main" xmlns:w14="http://schemas.microsoft.com/office/word/2010/wordml" xmlns:w15="http://schemas.microsoft.com/office/word/2012/wordml" xmlns:wpg="http://schemas.microsoft.com/office/word/2010/wordprocessingGroup" xmlns:wpi="http://schemas.microsoft.com/office/word/2010/wordprocessingInk" xmlns:wne="http://schemas.microsoft.com/office/word/2006/wordml" xmlns:wps="http://schemas.microsoft.com/office/word/2010/wordprocessingShape" mc:Ignorable="w14 w15 wp14">
+<w:hdr xmlns:wpc="http://schemas.microsoft.com/office/word/2010/wordprocessingCanvas" xmlns:cx="http://schemas.microsoft.com/office/drawing/2014/chartex" xmlns:mc="http://schemas.openxmlformats.org/markup-compatibility/2006" xmlns:o="urn:schemas-microsoft-com:office:office" xmlns:r="http://schemas.openxmlformats.org/officeDocument/2006/relationships" xmlns:m="http://schemas.openxmlformats.org/officeDocument/2006/math" xmlns:v="urn:schemas-microsoft-com:vml" xmlns:wp14="http://schemas.microsoft.com/office/word/2010/wordprocessingDrawing" xmlns:wp="http://schemas.openxmlformats.org/drawingml/2006/wordprocessingDrawing" xmlns:w10="urn:schemas-microsoft-com:office:word" xmlns:w="http://schemas.openxmlformats.org/wordprocessingml/2006/main" xmlns:w14="http://schemas.microsoft.com/office/word/2010/wordml" xmlns:w15="http://schemas.microsoft.com/office/word/2012/wordml" xmlns:w16se="http://schemas.microsoft.com/office/word/2015/wordml/symex" xmlns:wpg="http://schemas.microsoft.com/office/word/2010/wordprocessingGroup" xmlns:wpi="http://schemas.microsoft.com/office/word/2010/wordprocessingInk" xmlns:wne="http://schemas.microsoft.com/office/word/2006/wordml" xmlns:wps="http://schemas.microsoft.com/office/word/2010/wordprocessingShape" mc:Ignorable="w14 w15 w16se wp14">
   <w:tbl>
     <w:tblPr>
       <w:tblW w:w="14580" w:type="dxa"/>
@@ -11245,7 +11053,7 @@
               <w:rFonts w:ascii="Century Schoolbook" w:hAnsi="Century Schoolbook"/>
               <w:noProof/>
               <w:sz w:val="16"/>
-              <w:lang w:val="en-US" w:eastAsia="en-US" w:bidi="ar-SA"/>
+              <w:lang w:eastAsia="fr-LU" w:bidi="ar-SA"/>
             </w:rPr>
             <w:drawing>
               <wp:anchor distT="0" distB="0" distL="114300" distR="114300" simplePos="0" relativeHeight="251705344" behindDoc="0" locked="0" layoutInCell="1" allowOverlap="1" wp14:anchorId="6987DA12" wp14:editId="1BC5E69E">
@@ -11368,7 +11176,6 @@
               <w:sz w:val="16"/>
             </w:rPr>
           </w:pPr>
-          <w:proofErr w:type="spellStart"/>
           <w:r>
             <w:rPr>
               <w:rFonts w:ascii="Century Schoolbook" w:hAnsi="Century Schoolbook"/>
@@ -11377,7 +11184,6 @@
             </w:rPr>
             <w:t>Company</w:t>
           </w:r>
-          <w:proofErr w:type="spellEnd"/>
         </w:p>
       </w:tc>
       <w:tc>
@@ -11560,18 +11366,8 @@
               <w:b/>
               <w:sz w:val="16"/>
             </w:rPr>
-            <w:t xml:space="preserve">Document </w:t>
+            <w:t>Document name</w:t>
           </w:r>
-          <w:proofErr w:type="spellStart"/>
-          <w:r>
-            <w:rPr>
-              <w:rFonts w:ascii="Century Schoolbook" w:hAnsi="Century Schoolbook"/>
-              <w:b/>
-              <w:sz w:val="16"/>
-            </w:rPr>
-            <w:t>name</w:t>
-          </w:r>
-          <w:proofErr w:type="spellEnd"/>
         </w:p>
       </w:tc>
       <w:tc>
@@ -11609,7 +11405,7 @@
   </w:tbl>
   <w:p>
     <w:pPr>
-      <w:pStyle w:val="Header"/>
+      <w:pStyle w:val="En-tte"/>
       <w:rPr>
         <w:sz w:val="18"/>
       </w:rPr>
@@ -11619,7 +11415,7 @@
 </file>
 
 <file path=word/header3.xml><?xml version="1.0" encoding="utf-8"?>
-<w:hdr xmlns:wpc="http://schemas.microsoft.com/office/word/2010/wordprocessingCanvas" xmlns:mc="http://schemas.openxmlformats.org/markup-compatibility/2006" xmlns:o="urn:schemas-microsoft-com:office:office" xmlns:r="http://schemas.openxmlformats.org/officeDocument/2006/relationships" xmlns:m="http://schemas.openxmlformats.org/officeDocument/2006/math" xmlns:v="urn:schemas-microsoft-com:vml" xmlns:wp14="http://schemas.microsoft.com/office/word/2010/wordprocessingDrawing" xmlns:wp="http://schemas.openxmlformats.org/drawingml/2006/wordprocessingDrawing" xmlns:w10="urn:schemas-microsoft-com:office:word" xmlns:w="http://schemas.openxmlformats.org/wordprocessingml/2006/main" xmlns:w14="http://schemas.microsoft.com/office/word/2010/wordml" xmlns:w15="http://schemas.microsoft.com/office/word/2012/wordml" xmlns:wpg="http://schemas.microsoft.com/office/word/2010/wordprocessingGroup" xmlns:wpi="http://schemas.microsoft.com/office/word/2010/wordprocessingInk" xmlns:wne="http://schemas.microsoft.com/office/word/2006/wordml" xmlns:wps="http://schemas.microsoft.com/office/word/2010/wordprocessingShape" mc:Ignorable="w14 w15 wp14">
+<w:hdr xmlns:wpc="http://schemas.microsoft.com/office/word/2010/wordprocessingCanvas" xmlns:cx="http://schemas.microsoft.com/office/drawing/2014/chartex" xmlns:mc="http://schemas.openxmlformats.org/markup-compatibility/2006" xmlns:o="urn:schemas-microsoft-com:office:office" xmlns:r="http://schemas.openxmlformats.org/officeDocument/2006/relationships" xmlns:m="http://schemas.openxmlformats.org/officeDocument/2006/math" xmlns:v="urn:schemas-microsoft-com:vml" xmlns:wp14="http://schemas.microsoft.com/office/word/2010/wordprocessingDrawing" xmlns:wp="http://schemas.openxmlformats.org/drawingml/2006/wordprocessingDrawing" xmlns:w10="urn:schemas-microsoft-com:office:word" xmlns:w="http://schemas.openxmlformats.org/wordprocessingml/2006/main" xmlns:w14="http://schemas.microsoft.com/office/word/2010/wordml" xmlns:w15="http://schemas.microsoft.com/office/word/2012/wordml" xmlns:w16se="http://schemas.microsoft.com/office/word/2015/wordml/symex" xmlns:wpg="http://schemas.microsoft.com/office/word/2010/wordprocessingGroup" xmlns:wpi="http://schemas.microsoft.com/office/word/2010/wordprocessingInk" xmlns:wne="http://schemas.microsoft.com/office/word/2006/wordml" xmlns:wps="http://schemas.microsoft.com/office/word/2010/wordprocessingShape" mc:Ignorable="w14 w15 w16se wp14">
   <w:tbl>
     <w:tblPr>
       <w:tblW w:w="9630" w:type="dxa"/>
@@ -11659,7 +11455,7 @@
               <w:rFonts w:ascii="Century Schoolbook" w:hAnsi="Century Schoolbook"/>
               <w:noProof/>
               <w:sz w:val="16"/>
-              <w:lang w:val="en-US" w:eastAsia="en-US" w:bidi="ar-SA"/>
+              <w:lang w:eastAsia="fr-LU" w:bidi="ar-SA"/>
             </w:rPr>
             <w:drawing>
               <wp:anchor distT="0" distB="0" distL="114300" distR="114300" simplePos="0" relativeHeight="251707392" behindDoc="0" locked="0" layoutInCell="1" allowOverlap="1" wp14:anchorId="42D74883" wp14:editId="5805A440">
@@ -11782,7 +11578,6 @@
               <w:sz w:val="16"/>
             </w:rPr>
           </w:pPr>
-          <w:proofErr w:type="spellStart"/>
           <w:r>
             <w:rPr>
               <w:rFonts w:ascii="Century Schoolbook" w:hAnsi="Century Schoolbook"/>
@@ -11791,7 +11586,6 @@
             </w:rPr>
             <w:t>Company</w:t>
           </w:r>
-          <w:proofErr w:type="spellEnd"/>
         </w:p>
       </w:tc>
       <w:tc>
@@ -11974,18 +11768,8 @@
               <w:b/>
               <w:sz w:val="16"/>
             </w:rPr>
-            <w:t xml:space="preserve">Document </w:t>
+            <w:t>Document name</w:t>
           </w:r>
-          <w:proofErr w:type="spellStart"/>
-          <w:r>
-            <w:rPr>
-              <w:rFonts w:ascii="Century Schoolbook" w:hAnsi="Century Schoolbook"/>
-              <w:b/>
-              <w:sz w:val="16"/>
-            </w:rPr>
-            <w:t>name</w:t>
-          </w:r>
-          <w:proofErr w:type="spellEnd"/>
         </w:p>
       </w:tc>
       <w:tc>
@@ -12023,7 +11807,7 @@
   </w:tbl>
   <w:p>
     <w:pPr>
-      <w:pStyle w:val="Header"/>
+      <w:pStyle w:val="En-tte"/>
       <w:rPr>
         <w:sz w:val="18"/>
       </w:rPr>
@@ -12033,7 +11817,7 @@
 </file>
 
 <file path=word/numbering.xml><?xml version="1.0" encoding="utf-8"?>
-<w:numbering xmlns:wpc="http://schemas.microsoft.com/office/word/2010/wordprocessingCanvas" xmlns:mc="http://schemas.openxmlformats.org/markup-compatibility/2006" xmlns:o="urn:schemas-microsoft-com:office:office" xmlns:r="http://schemas.openxmlformats.org/officeDocument/2006/relationships" xmlns:m="http://schemas.openxmlformats.org/officeDocument/2006/math" xmlns:v="urn:schemas-microsoft-com:vml" xmlns:wp14="http://schemas.microsoft.com/office/word/2010/wordprocessingDrawing" xmlns:wp="http://schemas.openxmlformats.org/drawingml/2006/wordprocessingDrawing" xmlns:w10="urn:schemas-microsoft-com:office:word" xmlns:w="http://schemas.openxmlformats.org/wordprocessingml/2006/main" xmlns:w14="http://schemas.microsoft.com/office/word/2010/wordml" xmlns:w15="http://schemas.microsoft.com/office/word/2012/wordml" xmlns:wpg="http://schemas.microsoft.com/office/word/2010/wordprocessingGroup" xmlns:wpi="http://schemas.microsoft.com/office/word/2010/wordprocessingInk" xmlns:wne="http://schemas.microsoft.com/office/word/2006/wordml" xmlns:wps="http://schemas.microsoft.com/office/word/2010/wordprocessingShape" mc:Ignorable="w14 w15 wp14">
+<w:numbering xmlns:wpc="http://schemas.microsoft.com/office/word/2010/wordprocessingCanvas" xmlns:cx="http://schemas.microsoft.com/office/drawing/2014/chartex" xmlns:mc="http://schemas.openxmlformats.org/markup-compatibility/2006" xmlns:o="urn:schemas-microsoft-com:office:office" xmlns:r="http://schemas.openxmlformats.org/officeDocument/2006/relationships" xmlns:m="http://schemas.openxmlformats.org/officeDocument/2006/math" xmlns:v="urn:schemas-microsoft-com:vml" xmlns:wp14="http://schemas.microsoft.com/office/word/2010/wordprocessingDrawing" xmlns:wp="http://schemas.openxmlformats.org/drawingml/2006/wordprocessingDrawing" xmlns:w10="urn:schemas-microsoft-com:office:word" xmlns:w="http://schemas.openxmlformats.org/wordprocessingml/2006/main" xmlns:w14="http://schemas.microsoft.com/office/word/2010/wordml" xmlns:w15="http://schemas.microsoft.com/office/word/2012/wordml" xmlns:w16se="http://schemas.microsoft.com/office/word/2015/wordml/symex" xmlns:wpg="http://schemas.microsoft.com/office/word/2010/wordprocessingGroup" xmlns:wpi="http://schemas.microsoft.com/office/word/2010/wordprocessingInk" xmlns:wne="http://schemas.microsoft.com/office/word/2006/wordml" xmlns:wps="http://schemas.microsoft.com/office/word/2010/wordprocessingShape" mc:Ignorable="w14 w15 w16se wp14">
   <w:numPicBullet w:numPicBulletId="0">
     <w:pict>
       <v:shapetype id="_x0000_t75" coordsize="21600,21600" o:spt="75" o:preferrelative="t" path="m@4@5l@4@11@9@11@9@5xe" filled="f" stroked="f">
@@ -12055,21 +11839,21 @@
         <v:path o:extrusionok="f" gradientshapeok="t" o:connecttype="rect"/>
         <o:lock v:ext="edit" aspectratio="t"/>
       </v:shapetype>
-      <v:shape id="_x0000_i1029" type="#_x0000_t75" alt="https://diagnostic.cases.lu/img/gravity_3.png" style="width:20.35pt;height:20.35pt;visibility:visible;mso-wrap-style:square" o:bullet="t">
+      <v:shape id="_x0000_i1032" type="#_x0000_t75" alt="https://diagnostic.cases.lu/img/gravity_3.png" style="width:20.4pt;height:20.4pt;visibility:visible;mso-wrap-style:square" o:bullet="t">
         <v:imagedata r:id="rId1" o:title="gravity_3"/>
       </v:shape>
     </w:pict>
   </w:numPicBullet>
   <w:numPicBullet w:numPicBulletId="1">
     <w:pict>
-      <v:shape id="_x0000_i1030" type="#_x0000_t75" alt="https://diagnostic.cases.lu/img/gravity_2.png" style="width:20.35pt;height:20.35pt;visibility:visible;mso-wrap-style:square" o:bullet="t">
+      <v:shape id="_x0000_i1033" type="#_x0000_t75" alt="https://diagnostic.cases.lu/img/gravity_2.png" style="width:20.4pt;height:20.4pt;visibility:visible;mso-wrap-style:square" o:bullet="t">
         <v:imagedata r:id="rId2" o:title="gravity_2"/>
       </v:shape>
     </w:pict>
   </w:numPicBullet>
   <w:numPicBullet w:numPicBulletId="2">
     <w:pict>
-      <v:shape id="_x0000_i1031" type="#_x0000_t75" alt="https://diagnostic.cases.lu/img/gravity_1.png" style="width:20.35pt;height:20.35pt;visibility:visible;mso-wrap-style:square" o:bullet="t">
+      <v:shape id="_x0000_i1034" type="#_x0000_t75" alt="https://diagnostic.cases.lu/img/gravity_1.png" style="width:20.4pt;height:20.4pt;visibility:visible;mso-wrap-style:square" o:bullet="t">
         <v:imagedata r:id="rId3" o:title="gravity_1"/>
       </v:shape>
     </w:pict>
@@ -12711,7 +12495,7 @@
     <w:nsid w:val="36A64F9D"/>
     <w:multiLevelType w:val="multilevel"/>
     <w:tmpl w:val="E332B1E6"/>
-    <w:styleLink w:val="Liste"/>
+    <w:styleLink w:val="Liste1"/>
     <w:lvl w:ilvl="0">
       <w:numFmt w:val="bullet"/>
       <w:lvlText w:val="•"/>
@@ -13014,7 +12798,7 @@
     <w:lvl w:ilvl="0">
       <w:start w:val="1"/>
       <w:numFmt w:val="decimal"/>
-      <w:pStyle w:val="Heading1"/>
+      <w:pStyle w:val="Titre1"/>
       <w:lvlText w:val="%1"/>
       <w:lvlJc w:val="left"/>
       <w:pPr>
@@ -13024,7 +12808,7 @@
     <w:lvl w:ilvl="1">
       <w:start w:val="1"/>
       <w:numFmt w:val="decimal"/>
-      <w:pStyle w:val="Heading2"/>
+      <w:pStyle w:val="Titre2"/>
       <w:lvlText w:val="%1.%2"/>
       <w:lvlJc w:val="left"/>
       <w:pPr>
@@ -13034,7 +12818,7 @@
     <w:lvl w:ilvl="2">
       <w:start w:val="1"/>
       <w:numFmt w:val="decimal"/>
-      <w:pStyle w:val="Heading3"/>
+      <w:pStyle w:val="Titre3"/>
       <w:lvlText w:val="%1.%2.%3"/>
       <w:lvlJc w:val="left"/>
       <w:pPr>
@@ -13044,7 +12828,7 @@
     <w:lvl w:ilvl="3">
       <w:start w:val="1"/>
       <w:numFmt w:val="decimal"/>
-      <w:pStyle w:val="Heading4"/>
+      <w:pStyle w:val="Titre4"/>
       <w:lvlText w:val="%1.%2.%3.%4"/>
       <w:lvlJc w:val="left"/>
       <w:pPr>
@@ -13054,7 +12838,7 @@
     <w:lvl w:ilvl="4">
       <w:start w:val="1"/>
       <w:numFmt w:val="decimal"/>
-      <w:pStyle w:val="Heading5"/>
+      <w:pStyle w:val="Titre5"/>
       <w:lvlText w:val="%1.%2.%3.%4.%5"/>
       <w:lvlJc w:val="left"/>
       <w:pPr>
@@ -13064,7 +12848,7 @@
     <w:lvl w:ilvl="5">
       <w:start w:val="1"/>
       <w:numFmt w:val="decimal"/>
-      <w:pStyle w:val="Heading6"/>
+      <w:pStyle w:val="Titre6"/>
       <w:lvlText w:val="%1.%2.%3.%4.%5.%6"/>
       <w:lvlJc w:val="left"/>
       <w:pPr>
@@ -13074,7 +12858,7 @@
     <w:lvl w:ilvl="6">
       <w:start w:val="1"/>
       <w:numFmt w:val="decimal"/>
-      <w:pStyle w:val="Heading7"/>
+      <w:pStyle w:val="Titre7"/>
       <w:lvlText w:val="%1.%2.%3.%4.%5.%6.%7"/>
       <w:lvlJc w:val="left"/>
       <w:pPr>
@@ -13084,7 +12868,7 @@
     <w:lvl w:ilvl="7">
       <w:start w:val="1"/>
       <w:numFmt w:val="decimal"/>
-      <w:pStyle w:val="Heading8"/>
+      <w:pStyle w:val="Titre8"/>
       <w:lvlText w:val="%1.%2.%3.%4.%5.%6.%7.%8"/>
       <w:lvlJc w:val="left"/>
       <w:pPr>
@@ -13094,7 +12878,7 @@
     <w:lvl w:ilvl="8">
       <w:start w:val="1"/>
       <w:numFmt w:val="decimal"/>
-      <w:pStyle w:val="Heading9"/>
+      <w:pStyle w:val="Titre9"/>
       <w:lvlText w:val="%1.%2.%3.%4.%5.%6.%7.%8.%9"/>
       <w:lvlJc w:val="left"/>
       <w:pPr>
@@ -13709,7 +13493,7 @@
 </file>
 
 <file path=word/styles.xml><?xml version="1.0" encoding="utf-8"?>
-<w:styles xmlns:mc="http://schemas.openxmlformats.org/markup-compatibility/2006" xmlns:r="http://schemas.openxmlformats.org/officeDocument/2006/relationships" xmlns:w="http://schemas.openxmlformats.org/wordprocessingml/2006/main" xmlns:w14="http://schemas.microsoft.com/office/word/2010/wordml" xmlns:w15="http://schemas.microsoft.com/office/word/2012/wordml" mc:Ignorable="w14 w15">
+<w:styles xmlns:mc="http://schemas.openxmlformats.org/markup-compatibility/2006" xmlns:r="http://schemas.openxmlformats.org/officeDocument/2006/relationships" xmlns:w="http://schemas.openxmlformats.org/wordprocessingml/2006/main" xmlns:w14="http://schemas.microsoft.com/office/word/2010/wordml" xmlns:w15="http://schemas.microsoft.com/office/word/2012/wordml" xmlns:w16se="http://schemas.microsoft.com/office/word/2015/wordml/symex" mc:Ignorable="w14 w15 w16se">
   <w:docDefaults>
     <w:rPrDefault>
       <w:rPr>
@@ -14106,9 +13890,9 @@
     <w:name w:val="Normal"/>
     <w:qFormat/>
   </w:style>
-  <w:style w:type="paragraph" w:styleId="Heading1">
+  <w:style w:type="paragraph" w:styleId="Titre1">
     <w:name w:val="heading 1"/>
-    <w:basedOn w:val="Titre"/>
+    <w:basedOn w:val="Titre10"/>
     <w:qFormat/>
     <w:rsid w:val="00450767"/>
     <w:pPr>
@@ -14125,9 +13909,9 @@
       <w:szCs w:val="32"/>
     </w:rPr>
   </w:style>
-  <w:style w:type="paragraph" w:styleId="Heading2">
+  <w:style w:type="paragraph" w:styleId="Titre2">
     <w:name w:val="heading 2"/>
-    <w:basedOn w:val="Titre"/>
+    <w:basedOn w:val="Titre10"/>
     <w:qFormat/>
     <w:rsid w:val="00450767"/>
     <w:pPr>
@@ -14145,9 +13929,9 @@
       <w:sz w:val="24"/>
     </w:rPr>
   </w:style>
-  <w:style w:type="paragraph" w:styleId="Heading3">
+  <w:style w:type="paragraph" w:styleId="Titre3">
     <w:name w:val="heading 3"/>
-    <w:basedOn w:val="Titre"/>
+    <w:basedOn w:val="Titre10"/>
     <w:qFormat/>
     <w:rsid w:val="00450767"/>
     <w:pPr>
@@ -14162,9 +13946,9 @@
       <w:sz w:val="28"/>
     </w:rPr>
   </w:style>
-  <w:style w:type="paragraph" w:styleId="Heading4">
+  <w:style w:type="paragraph" w:styleId="Titre4">
     <w:name w:val="heading 4"/>
-    <w:basedOn w:val="Titre"/>
+    <w:basedOn w:val="Titre10"/>
     <w:qFormat/>
     <w:rsid w:val="00450767"/>
     <w:pPr>
@@ -14182,11 +13966,11 @@
       <w:szCs w:val="24"/>
     </w:rPr>
   </w:style>
-  <w:style w:type="paragraph" w:styleId="Heading5">
+  <w:style w:type="paragraph" w:styleId="Titre5">
     <w:name w:val="heading 5"/>
     <w:basedOn w:val="Normal"/>
     <w:next w:val="Normal"/>
-    <w:link w:val="Heading5Char"/>
+    <w:link w:val="Titre5Car"/>
     <w:uiPriority w:val="9"/>
     <w:semiHidden/>
     <w:unhideWhenUsed/>
@@ -14208,11 +13992,11 @@
       <w:szCs w:val="21"/>
     </w:rPr>
   </w:style>
-  <w:style w:type="paragraph" w:styleId="Heading6">
+  <w:style w:type="paragraph" w:styleId="Titre6">
     <w:name w:val="heading 6"/>
     <w:basedOn w:val="Normal"/>
     <w:next w:val="Normal"/>
-    <w:link w:val="Heading6Char"/>
+    <w:link w:val="Titre6Car"/>
     <w:uiPriority w:val="9"/>
     <w:semiHidden/>
     <w:unhideWhenUsed/>
@@ -14234,11 +14018,11 @@
       <w:szCs w:val="21"/>
     </w:rPr>
   </w:style>
-  <w:style w:type="paragraph" w:styleId="Heading7">
+  <w:style w:type="paragraph" w:styleId="Titre7">
     <w:name w:val="heading 7"/>
     <w:basedOn w:val="Normal"/>
     <w:next w:val="Normal"/>
-    <w:link w:val="Heading7Char"/>
+    <w:link w:val="Titre7Car"/>
     <w:uiPriority w:val="9"/>
     <w:semiHidden/>
     <w:unhideWhenUsed/>
@@ -14262,11 +14046,11 @@
       <w:szCs w:val="21"/>
     </w:rPr>
   </w:style>
-  <w:style w:type="paragraph" w:styleId="Heading8">
+  <w:style w:type="paragraph" w:styleId="Titre8">
     <w:name w:val="heading 8"/>
     <w:basedOn w:val="Normal"/>
     <w:next w:val="Normal"/>
-    <w:link w:val="Heading8Char"/>
+    <w:link w:val="Titre8Car"/>
     <w:uiPriority w:val="9"/>
     <w:semiHidden/>
     <w:unhideWhenUsed/>
@@ -14289,11 +14073,11 @@
       <w:szCs w:val="19"/>
     </w:rPr>
   </w:style>
-  <w:style w:type="paragraph" w:styleId="Heading9">
+  <w:style w:type="paragraph" w:styleId="Titre9">
     <w:name w:val="heading 9"/>
     <w:basedOn w:val="Normal"/>
     <w:next w:val="Normal"/>
-    <w:link w:val="Heading9Char"/>
+    <w:link w:val="Titre9Car"/>
     <w:uiPriority w:val="9"/>
     <w:semiHidden/>
     <w:unhideWhenUsed/>
@@ -14318,13 +14102,13 @@
       <w:szCs w:val="19"/>
     </w:rPr>
   </w:style>
-  <w:style w:type="character" w:default="1" w:styleId="DefaultParagraphFont">
+  <w:style w:type="character" w:default="1" w:styleId="Policepardfaut">
     <w:name w:val="Default Paragraph Font"/>
     <w:uiPriority w:val="1"/>
     <w:semiHidden/>
     <w:unhideWhenUsed/>
   </w:style>
-  <w:style w:type="table" w:default="1" w:styleId="TableNormal">
+  <w:style w:type="table" w:default="1" w:styleId="TableauNormal">
     <w:name w:val="Normal Table"/>
     <w:uiPriority w:val="99"/>
     <w:semiHidden/>
@@ -14339,7 +14123,7 @@
       </w:tblCellMar>
     </w:tblPr>
   </w:style>
-  <w:style w:type="numbering" w:default="1" w:styleId="NoList">
+  <w:style w:type="numbering" w:default="1" w:styleId="Aucuneliste">
     <w:name w:val="No List"/>
     <w:uiPriority w:val="99"/>
     <w:semiHidden/>
@@ -14383,7 +14167,7 @@
       <w:sz w:val="22"/>
     </w:rPr>
   </w:style>
-  <w:style w:type="paragraph" w:styleId="List">
+  <w:style w:type="paragraph" w:styleId="Liste">
     <w:name w:val="List"/>
     <w:basedOn w:val="Textbody"/>
     <w:pPr>
@@ -14395,7 +14179,7 @@
       <w:rFonts w:cs="Lucida Sans"/>
     </w:rPr>
   </w:style>
-  <w:style w:type="paragraph" w:styleId="Caption">
+  <w:style w:type="paragraph" w:styleId="Lgende">
     <w:name w:val="caption"/>
     <w:basedOn w:val="Standard"/>
     <w:pPr>
@@ -14433,7 +14217,7 @@
       <w:rFonts w:ascii="Calibri" w:hAnsi="Calibri"/>
     </w:rPr>
   </w:style>
-  <w:style w:type="paragraph" w:styleId="Header">
+  <w:style w:type="paragraph" w:styleId="En-tte">
     <w:name w:val="header"/>
     <w:basedOn w:val="Standard"/>
     <w:pPr>
@@ -14444,7 +14228,7 @@
       </w:tabs>
     </w:pPr>
   </w:style>
-  <w:style w:type="paragraph" w:styleId="Footer">
+  <w:style w:type="paragraph" w:styleId="Pieddepage">
     <w:name w:val="footer"/>
     <w:basedOn w:val="Standard"/>
     <w:pPr>
@@ -14528,9 +14312,9 @@
       <w:sz w:val="22"/>
     </w:rPr>
   </w:style>
-  <w:style w:type="paragraph" w:styleId="Subtitle">
+  <w:style w:type="paragraph" w:styleId="Sous-titre">
     <w:name w:val="Subtitle"/>
-    <w:basedOn w:val="Titre"/>
+    <w:basedOn w:val="Titre10"/>
     <w:qFormat/>
     <w:rsid w:val="008B55C8"/>
     <w:rPr>
@@ -14538,10 +14322,10 @@
       <w:sz w:val="36"/>
     </w:rPr>
   </w:style>
-  <w:style w:type="paragraph" w:styleId="Title">
+  <w:style w:type="paragraph" w:styleId="Titre">
     <w:name w:val="Title"/>
     <w:basedOn w:val="Heading"/>
-    <w:next w:val="Subtitle"/>
+    <w:next w:val="Sous-titre"/>
     <w:rPr>
       <w:bCs/>
       <w:sz w:val="36"/>
@@ -14561,7 +14345,7 @@
       <w:szCs w:val="32"/>
     </w:rPr>
   </w:style>
-  <w:style w:type="paragraph" w:styleId="IndexHeading">
+  <w:style w:type="paragraph" w:styleId="Titreindex">
     <w:name w:val="index heading"/>
     <w:basedOn w:val="Heading"/>
     <w:pPr>
@@ -14576,7 +14360,7 @@
   </w:style>
   <w:style w:type="paragraph" w:customStyle="1" w:styleId="SecondTitre">
     <w:name w:val="Second Titre"/>
-    <w:basedOn w:val="Title"/>
+    <w:basedOn w:val="Titre"/>
     <w:next w:val="Heading"/>
     <w:pPr>
       <w:spacing w:before="3402" w:after="1134"/>
@@ -14638,7 +14422,7 @@
   </w:style>
   <w:style w:type="paragraph" w:customStyle="1" w:styleId="Info-Header">
     <w:name w:val="Info-Header"/>
-    <w:basedOn w:val="Header"/>
+    <w:basedOn w:val="En-tte"/>
     <w:pPr>
       <w:ind w:left="57" w:right="57"/>
     </w:pPr>
@@ -14668,7 +14452,7 @@
   </w:style>
   <w:style w:type="paragraph" w:customStyle="1" w:styleId="List1">
     <w:name w:val="List 1"/>
-    <w:basedOn w:val="List"/>
+    <w:basedOn w:val="Liste"/>
     <w:pPr>
       <w:spacing w:after="120"/>
       <w:ind w:left="360" w:right="0" w:hanging="360"/>
@@ -14676,15 +14460,15 @@
   </w:style>
   <w:style w:type="paragraph" w:customStyle="1" w:styleId="List1End">
     <w:name w:val="List 1 End"/>
-    <w:basedOn w:val="List"/>
+    <w:basedOn w:val="Liste"/>
     <w:pPr>
       <w:spacing w:after="240"/>
       <w:ind w:left="360" w:right="0" w:hanging="360"/>
     </w:pPr>
   </w:style>
-  <w:style w:type="paragraph" w:styleId="List5">
+  <w:style w:type="paragraph" w:styleId="Liste5">
     <w:name w:val="List 5"/>
-    <w:basedOn w:val="List"/>
+    <w:basedOn w:val="Liste"/>
     <w:pPr>
       <w:spacing w:after="120"/>
       <w:ind w:left="1800" w:right="0" w:hanging="360"/>
@@ -14692,7 +14476,7 @@
   </w:style>
   <w:style w:type="paragraph" w:customStyle="1" w:styleId="Numbering1">
     <w:name w:val="Numbering 1"/>
-    <w:basedOn w:val="List"/>
+    <w:basedOn w:val="Liste"/>
     <w:pPr>
       <w:spacing w:after="120"/>
       <w:ind w:left="360" w:right="0" w:hanging="360"/>
@@ -14736,7 +14520,7 @@
   </w:style>
   <w:style w:type="paragraph" w:customStyle="1" w:styleId="Table">
     <w:name w:val="Table"/>
-    <w:basedOn w:val="Caption"/>
+    <w:basedOn w:val="Lgende"/>
   </w:style>
   <w:style w:type="paragraph" w:customStyle="1" w:styleId="smile-footer">
     <w:name w:val="smile-footer"/>
@@ -14766,7 +14550,7 @@
       <w:color w:val="800000"/>
     </w:rPr>
   </w:style>
-  <w:style w:type="paragraph" w:styleId="ListParagraph">
+  <w:style w:type="paragraph" w:styleId="Paragraphedeliste">
     <w:name w:val="List Paragraph"/>
     <w:basedOn w:val="Standard"/>
     <w:pPr>
@@ -14821,7 +14605,7 @@
   </w:style>
   <w:style w:type="numbering" w:customStyle="1" w:styleId="Numbering2">
     <w:name w:val="Numbering 2"/>
-    <w:basedOn w:val="NoList"/>
+    <w:basedOn w:val="Aucuneliste"/>
     <w:pPr>
       <w:numPr>
         <w:numId w:val="1"/>
@@ -14830,16 +14614,16 @@
   </w:style>
   <w:style w:type="numbering" w:customStyle="1" w:styleId="List21">
     <w:name w:val="List 21"/>
-    <w:basedOn w:val="NoList"/>
+    <w:basedOn w:val="Aucuneliste"/>
     <w:pPr>
       <w:numPr>
         <w:numId w:val="2"/>
       </w:numPr>
     </w:pPr>
   </w:style>
-  <w:style w:type="numbering" w:customStyle="1" w:styleId="Liste">
-    <w:name w:val="Liste"/>
-    <w:basedOn w:val="NoList"/>
+  <w:style w:type="numbering" w:customStyle="1" w:styleId="Liste1">
+    <w:name w:val="Liste1"/>
+    <w:basedOn w:val="Aucuneliste"/>
     <w:pPr>
       <w:numPr>
         <w:numId w:val="3"/>
@@ -14848,7 +14632,7 @@
   </w:style>
   <w:style w:type="numbering" w:customStyle="1" w:styleId="WWNum7">
     <w:name w:val="WWNum7"/>
-    <w:basedOn w:val="NoList"/>
+    <w:basedOn w:val="Aucuneliste"/>
     <w:pPr>
       <w:numPr>
         <w:numId w:val="4"/>
@@ -14857,7 +14641,7 @@
   </w:style>
   <w:style w:type="paragraph" w:customStyle="1" w:styleId="Alinangatif">
     <w:name w:val="Alinéa négatif"/>
-    <w:basedOn w:val="BodyText"/>
+    <w:basedOn w:val="Corpsdetexte"/>
     <w:qFormat/>
     <w:rsid w:val="001148A1"/>
     <w:pPr>
@@ -14879,10 +14663,10 @@
       <w:lang w:eastAsia="hi-IN"/>
     </w:rPr>
   </w:style>
-  <w:style w:type="paragraph" w:styleId="BodyText">
+  <w:style w:type="paragraph" w:styleId="Corpsdetexte">
     <w:name w:val="Body Text"/>
     <w:basedOn w:val="Normal"/>
-    <w:link w:val="BodyTextChar"/>
+    <w:link w:val="CorpsdetexteCar"/>
     <w:uiPriority w:val="99"/>
     <w:semiHidden/>
     <w:unhideWhenUsed/>
@@ -14894,10 +14678,10 @@
       <w:szCs w:val="21"/>
     </w:rPr>
   </w:style>
-  <w:style w:type="character" w:customStyle="1" w:styleId="BodyTextChar">
-    <w:name w:val="Body Text Char"/>
-    <w:basedOn w:val="DefaultParagraphFont"/>
-    <w:link w:val="BodyText"/>
+  <w:style w:type="character" w:customStyle="1" w:styleId="CorpsdetexteCar">
+    <w:name w:val="Corps de texte Car"/>
+    <w:basedOn w:val="Policepardfaut"/>
+    <w:link w:val="Corpsdetexte"/>
     <w:uiPriority w:val="99"/>
     <w:semiHidden/>
     <w:rsid w:val="001148A1"/>
@@ -14942,7 +14726,7 @@
   </w:style>
   <w:style w:type="paragraph" w:customStyle="1" w:styleId="CommentText1">
     <w:name w:val="Comment Text1"/>
-    <w:basedOn w:val="BodyText"/>
+    <w:basedOn w:val="Corpsdetexte"/>
     <w:qFormat/>
     <w:rsid w:val="001148A1"/>
     <w:pPr>
@@ -15013,7 +14797,7 @@
   </w:style>
   <w:style w:type="paragraph" w:customStyle="1" w:styleId="Contenuducadre">
     <w:name w:val="Contenu du cadre"/>
-    <w:basedOn w:val="BodyText"/>
+    <w:basedOn w:val="Corpsdetexte"/>
     <w:qFormat/>
     <w:rsid w:val="001148A1"/>
     <w:pPr>
@@ -15031,7 +14815,7 @@
       <w:lang w:eastAsia="hi-IN"/>
     </w:rPr>
   </w:style>
-  <w:style w:type="character" w:styleId="EndnoteReference">
+  <w:style w:type="character" w:styleId="Appeldenotedefin">
     <w:name w:val="endnote reference"/>
     <w:qFormat/>
     <w:rsid w:val="001148A1"/>
@@ -15039,10 +14823,10 @@
       <w:vertAlign w:val="superscript"/>
     </w:rPr>
   </w:style>
-  <w:style w:type="paragraph" w:styleId="EndnoteText">
+  <w:style w:type="paragraph" w:styleId="Notedefin">
     <w:name w:val="endnote text"/>
     <w:basedOn w:val="Normal"/>
-    <w:link w:val="EndnoteTextChar"/>
+    <w:link w:val="NotedefinCar"/>
     <w:qFormat/>
     <w:rsid w:val="001148A1"/>
     <w:pPr>
@@ -15059,10 +14843,10 @@
       <w:lang w:eastAsia="hi-IN"/>
     </w:rPr>
   </w:style>
-  <w:style w:type="character" w:customStyle="1" w:styleId="EndnoteTextChar">
-    <w:name w:val="Endnote Text Char"/>
-    <w:basedOn w:val="DefaultParagraphFont"/>
-    <w:link w:val="EndnoteText"/>
+  <w:style w:type="character" w:customStyle="1" w:styleId="NotedefinCar">
+    <w:name w:val="Note de fin Car"/>
+    <w:basedOn w:val="Policepardfaut"/>
+    <w:link w:val="Notedefin"/>
     <w:rsid w:val="001148A1"/>
     <w:rPr>
       <w:color w:val="00000A"/>
@@ -15072,7 +14856,7 @@
       <w:lang w:eastAsia="hi-IN"/>
     </w:rPr>
   </w:style>
-  <w:style w:type="character" w:styleId="FootnoteReference">
+  <w:style w:type="character" w:styleId="Appelnotedebasdep">
     <w:name w:val="footnote reference"/>
     <w:qFormat/>
     <w:rsid w:val="001148A1"/>
@@ -15080,10 +14864,10 @@
       <w:vertAlign w:val="superscript"/>
     </w:rPr>
   </w:style>
-  <w:style w:type="paragraph" w:styleId="FootnoteText">
+  <w:style w:type="paragraph" w:styleId="Notedebasdepage">
     <w:name w:val="footnote text"/>
     <w:basedOn w:val="Normal"/>
-    <w:link w:val="FootnoteTextChar"/>
+    <w:link w:val="NotedebasdepageCar"/>
     <w:qFormat/>
     <w:rsid w:val="001148A1"/>
     <w:pPr>
@@ -15100,10 +14884,10 @@
       <w:lang w:eastAsia="hi-IN"/>
     </w:rPr>
   </w:style>
-  <w:style w:type="character" w:customStyle="1" w:styleId="FootnoteTextChar">
-    <w:name w:val="Footnote Text Char"/>
-    <w:basedOn w:val="DefaultParagraphFont"/>
-    <w:link w:val="FootnoteText"/>
+  <w:style w:type="character" w:customStyle="1" w:styleId="NotedebasdepageCar">
+    <w:name w:val="Note de bas de page Car"/>
+    <w:basedOn w:val="Policepardfaut"/>
+    <w:link w:val="Notedebasdepage"/>
     <w:rsid w:val="001148A1"/>
     <w:rPr>
       <w:color w:val="00000A"/>
@@ -15153,7 +14937,7 @@
   </w:style>
   <w:style w:type="paragraph" w:customStyle="1" w:styleId="ListBullet31">
     <w:name w:val="List Bullet 31"/>
-    <w:basedOn w:val="List"/>
+    <w:basedOn w:val="Liste"/>
     <w:rsid w:val="001148A1"/>
     <w:pPr>
       <w:autoSpaceDN/>
@@ -15169,7 +14953,7 @@
   </w:style>
   <w:style w:type="paragraph" w:customStyle="1" w:styleId="ListBullet41">
     <w:name w:val="List Bullet 41"/>
-    <w:basedOn w:val="List"/>
+    <w:basedOn w:val="Liste"/>
     <w:rsid w:val="001148A1"/>
     <w:pPr>
       <w:autoSpaceDN/>
@@ -15185,7 +14969,7 @@
   </w:style>
   <w:style w:type="paragraph" w:customStyle="1" w:styleId="ListNumber1">
     <w:name w:val="List Number1"/>
-    <w:basedOn w:val="List"/>
+    <w:basedOn w:val="Liste"/>
     <w:qFormat/>
     <w:rsid w:val="001148A1"/>
     <w:pPr>
@@ -15367,7 +15151,7 @@
   </w:style>
   <w:style w:type="paragraph" w:customStyle="1" w:styleId="Puce1fin">
     <w:name w:val="Puce 1 fin"/>
-    <w:basedOn w:val="List"/>
+    <w:basedOn w:val="Liste"/>
     <w:qFormat/>
     <w:rsid w:val="001148A1"/>
     <w:pPr>
@@ -15392,7 +15176,7 @@
   </w:style>
   <w:style w:type="paragraph" w:customStyle="1" w:styleId="Retraitdeliste">
     <w:name w:val="Retrait de liste"/>
-    <w:basedOn w:val="BodyText"/>
+    <w:basedOn w:val="Corpsdetexte"/>
     <w:qFormat/>
     <w:rsid w:val="001148A1"/>
     <w:pPr>
@@ -15443,10 +15227,10 @@
     <w:qFormat/>
     <w:rsid w:val="001148A1"/>
   </w:style>
-  <w:style w:type="paragraph" w:customStyle="1" w:styleId="Titre">
-    <w:name w:val="Titre"/>
+  <w:style w:type="paragraph" w:customStyle="1" w:styleId="Titre10">
+    <w:name w:val="Titre1"/>
     <w:basedOn w:val="Normal"/>
-    <w:next w:val="BodyText"/>
+    <w:next w:val="Corpsdetexte"/>
     <w:qFormat/>
     <w:rsid w:val="001148A1"/>
     <w:pPr>
@@ -15480,7 +15264,7 @@
   </w:style>
   <w:style w:type="paragraph" w:customStyle="1" w:styleId="TOAHeading1">
     <w:name w:val="TOA Heading1"/>
-    <w:basedOn w:val="Titre"/>
+    <w:basedOn w:val="Titre10"/>
     <w:qFormat/>
     <w:rsid w:val="001148A1"/>
     <w:pPr>
@@ -15495,7 +15279,7 @@
       <w:szCs w:val="32"/>
     </w:rPr>
   </w:style>
-  <w:style w:type="paragraph" w:styleId="TOC1">
+  <w:style w:type="paragraph" w:styleId="TM1">
     <w:name w:val="toc 1"/>
     <w:basedOn w:val="Index"/>
     <w:uiPriority w:val="39"/>
@@ -15517,7 +15301,7 @@
       <w:lang w:eastAsia="hi-IN"/>
     </w:rPr>
   </w:style>
-  <w:style w:type="paragraph" w:styleId="TOC2">
+  <w:style w:type="paragraph" w:styleId="TM2">
     <w:name w:val="toc 2"/>
     <w:basedOn w:val="Index"/>
     <w:uiPriority w:val="39"/>
@@ -15560,10 +15344,10 @@
       <w:lang w:eastAsia="fr-LU" w:bidi="ar-SA"/>
     </w:rPr>
   </w:style>
-  <w:style w:type="character" w:customStyle="1" w:styleId="Heading5Char">
-    <w:name w:val="Heading 5 Char"/>
-    <w:basedOn w:val="DefaultParagraphFont"/>
-    <w:link w:val="Heading5"/>
+  <w:style w:type="character" w:customStyle="1" w:styleId="Titre5Car">
+    <w:name w:val="Titre 5 Car"/>
+    <w:basedOn w:val="Policepardfaut"/>
+    <w:link w:val="Titre5"/>
     <w:uiPriority w:val="9"/>
     <w:semiHidden/>
     <w:rsid w:val="00FA58BB"/>
@@ -15573,10 +15357,10 @@
       <w:szCs w:val="21"/>
     </w:rPr>
   </w:style>
-  <w:style w:type="character" w:customStyle="1" w:styleId="Heading6Char">
-    <w:name w:val="Heading 6 Char"/>
-    <w:basedOn w:val="DefaultParagraphFont"/>
-    <w:link w:val="Heading6"/>
+  <w:style w:type="character" w:customStyle="1" w:styleId="Titre6Car">
+    <w:name w:val="Titre 6 Car"/>
+    <w:basedOn w:val="Policepardfaut"/>
+    <w:link w:val="Titre6"/>
     <w:uiPriority w:val="9"/>
     <w:semiHidden/>
     <w:rsid w:val="00FA58BB"/>
@@ -15586,10 +15370,10 @@
       <w:szCs w:val="21"/>
     </w:rPr>
   </w:style>
-  <w:style w:type="character" w:customStyle="1" w:styleId="Heading7Char">
-    <w:name w:val="Heading 7 Char"/>
-    <w:basedOn w:val="DefaultParagraphFont"/>
-    <w:link w:val="Heading7"/>
+  <w:style w:type="character" w:customStyle="1" w:styleId="Titre7Car">
+    <w:name w:val="Titre 7 Car"/>
+    <w:basedOn w:val="Policepardfaut"/>
+    <w:link w:val="Titre7"/>
     <w:uiPriority w:val="9"/>
     <w:semiHidden/>
     <w:rsid w:val="00FA58BB"/>
@@ -15601,10 +15385,10 @@
       <w:szCs w:val="21"/>
     </w:rPr>
   </w:style>
-  <w:style w:type="character" w:customStyle="1" w:styleId="Heading8Char">
-    <w:name w:val="Heading 8 Char"/>
-    <w:basedOn w:val="DefaultParagraphFont"/>
-    <w:link w:val="Heading8"/>
+  <w:style w:type="character" w:customStyle="1" w:styleId="Titre8Car">
+    <w:name w:val="Titre 8 Car"/>
+    <w:basedOn w:val="Policepardfaut"/>
+    <w:link w:val="Titre8"/>
     <w:uiPriority w:val="9"/>
     <w:semiHidden/>
     <w:rsid w:val="00FA58BB"/>
@@ -15615,10 +15399,10 @@
       <w:szCs w:val="19"/>
     </w:rPr>
   </w:style>
-  <w:style w:type="character" w:customStyle="1" w:styleId="Heading9Char">
-    <w:name w:val="Heading 9 Char"/>
-    <w:basedOn w:val="DefaultParagraphFont"/>
-    <w:link w:val="Heading9"/>
+  <w:style w:type="character" w:customStyle="1" w:styleId="Titre9Car">
+    <w:name w:val="Titre 9 Car"/>
+    <w:basedOn w:val="Policepardfaut"/>
+    <w:link w:val="Titre9"/>
     <w:uiPriority w:val="9"/>
     <w:semiHidden/>
     <w:rsid w:val="00FA58BB"/>
@@ -15631,9 +15415,9 @@
       <w:szCs w:val="19"/>
     </w:rPr>
   </w:style>
-  <w:style w:type="table" w:styleId="TableGrid">
+  <w:style w:type="table" w:styleId="Grilledutableau">
     <w:name w:val="Table Grid"/>
-    <w:basedOn w:val="TableNormal"/>
+    <w:basedOn w:val="TableauNormal"/>
     <w:uiPriority w:val="39"/>
     <w:rsid w:val="009942E3"/>
     <w:tblPr>
@@ -15649,7 +15433,7 @@
   </w:style>
   <w:style w:type="character" w:customStyle="1" w:styleId="StandardChar">
     <w:name w:val="Standard Char"/>
-    <w:basedOn w:val="DefaultParagraphFont"/>
+    <w:basedOn w:val="Policepardfaut"/>
     <w:link w:val="Standard"/>
     <w:locked/>
     <w:rsid w:val="00D01FE2"/>
@@ -15659,7 +15443,7 @@
   </w:style>
   <w:style w:type="character" w:customStyle="1" w:styleId="TextbodyChar">
     <w:name w:val="Text body Char"/>
-    <w:basedOn w:val="DefaultParagraphFont"/>
+    <w:basedOn w:val="Policepardfaut"/>
     <w:link w:val="Textbody"/>
     <w:locked/>
     <w:rsid w:val="00D01FE2"/>
@@ -15937,7 +15721,7 @@
 </file>
 
 <file path=customXml/itemProps1.xml><?xml version="1.0" encoding="utf-8"?>
-<ds:datastoreItem xmlns:ds="http://schemas.openxmlformats.org/officeDocument/2006/customXml" ds:itemID="{D8D0A248-5131-4EB4-8A9F-EACF24A1E5D0}">
+<ds:datastoreItem xmlns:ds="http://schemas.openxmlformats.org/officeDocument/2006/customXml" ds:itemID="{B00E47EA-B15F-443E-9E6F-C746D8CDFF1A}">
   <ds:schemaRefs>
     <ds:schemaRef ds:uri="http://schemas.openxmlformats.org/officeDocument/2006/bibliography"/>
   </ds:schemaRefs>

--- a/data/resources/model_en_EN.docx
+++ b/data/resources/model_en_EN.docx
@@ -1,6 +1,6 @@
 
 <file path=word/document.xml><?xml version="1.0" encoding="utf-8"?>
-<w:document xmlns:wpc="http://schemas.microsoft.com/office/word/2010/wordprocessingCanvas" xmlns:cx="http://schemas.microsoft.com/office/drawing/2014/chartex" xmlns:mc="http://schemas.openxmlformats.org/markup-compatibility/2006" xmlns:o="urn:schemas-microsoft-com:office:office" xmlns:r="http://schemas.openxmlformats.org/officeDocument/2006/relationships" xmlns:m="http://schemas.openxmlformats.org/officeDocument/2006/math" xmlns:v="urn:schemas-microsoft-com:vml" xmlns:wp14="http://schemas.microsoft.com/office/word/2010/wordprocessingDrawing" xmlns:wp="http://schemas.openxmlformats.org/drawingml/2006/wordprocessingDrawing" xmlns:w10="urn:schemas-microsoft-com:office:word" xmlns:w="http://schemas.openxmlformats.org/wordprocessingml/2006/main" xmlns:w14="http://schemas.microsoft.com/office/word/2010/wordml" xmlns:w15="http://schemas.microsoft.com/office/word/2012/wordml" xmlns:w16se="http://schemas.microsoft.com/office/word/2015/wordml/symex" xmlns:wpg="http://schemas.microsoft.com/office/word/2010/wordprocessingGroup" xmlns:wpi="http://schemas.microsoft.com/office/word/2010/wordprocessingInk" xmlns:wne="http://schemas.microsoft.com/office/word/2006/wordml" xmlns:wps="http://schemas.microsoft.com/office/word/2010/wordprocessingShape" mc:Ignorable="w14 w15 w16se wp14">
+<w:document xmlns:wpc="http://schemas.microsoft.com/office/word/2010/wordprocessingCanvas" xmlns:cx="http://schemas.microsoft.com/office/drawing/2014/chartex" xmlns:cx1="http://schemas.microsoft.com/office/drawing/2015/9/8/chartex" xmlns:mc="http://schemas.openxmlformats.org/markup-compatibility/2006" xmlns:o="urn:schemas-microsoft-com:office:office" xmlns:r="http://schemas.openxmlformats.org/officeDocument/2006/relationships" xmlns:m="http://schemas.openxmlformats.org/officeDocument/2006/math" xmlns:v="urn:schemas-microsoft-com:vml" xmlns:wp14="http://schemas.microsoft.com/office/word/2010/wordprocessingDrawing" xmlns:wp="http://schemas.openxmlformats.org/drawingml/2006/wordprocessingDrawing" xmlns:w10="urn:schemas-microsoft-com:office:word" xmlns:w="http://schemas.openxmlformats.org/wordprocessingml/2006/main" xmlns:w14="http://schemas.microsoft.com/office/word/2010/wordml" xmlns:w15="http://schemas.microsoft.com/office/word/2012/wordml" xmlns:w16se="http://schemas.microsoft.com/office/word/2015/wordml/symex" xmlns:wpg="http://schemas.microsoft.com/office/word/2010/wordprocessingGroup" xmlns:wpi="http://schemas.microsoft.com/office/word/2010/wordprocessingInk" xmlns:wne="http://schemas.microsoft.com/office/word/2006/wordml" xmlns:wps="http://schemas.microsoft.com/office/word/2010/wordprocessingShape" mc:Ignorable="w14 w15 w16se wp14">
   <w:body>
     <w:p>
       <w:pPr>
@@ -16,7 +16,7 @@
         <w:rPr>
           <w:noProof/>
           <w:sz w:val="18"/>
-          <w:lang w:eastAsia="fr-LU" w:bidi="ar-SA"/>
+          <w:lang w:val="en-US" w:eastAsia="en-US" w:bidi="ar-SA"/>
         </w:rPr>
         <w:drawing>
           <wp:anchor distT="0" distB="0" distL="114300" distR="114300" simplePos="0" relativeHeight="251653120" behindDoc="1" locked="0" layoutInCell="1" allowOverlap="1" wp14:anchorId="1B46EB6A" wp14:editId="0AC1FCA1">
@@ -234,7 +234,7 @@
     </w:p>
     <w:p>
       <w:pPr>
-        <w:pStyle w:val="Titre10"/>
+        <w:pStyle w:val="Titre1"/>
         <w:rPr>
           <w:lang w:val="en-US"/>
         </w:rPr>
@@ -255,7 +255,7 @@
     </w:p>
     <w:p>
       <w:pPr>
-        <w:pStyle w:val="Sous-titre"/>
+        <w:pStyle w:val="Subtitle"/>
         <w:rPr>
           <w:lang w:val="en-US"/>
         </w:rPr>
@@ -365,15 +365,33 @@
           <w:sz w:val="28"/>
           <w:lang w:val="en-US"/>
         </w:rPr>
-        <w:t>Background i</w:t>
-      </w:r>
+        <w:t xml:space="preserve">Background </w:t>
+      </w:r>
+      <w:proofErr w:type="spellStart"/>
       <w:r>
         <w:rPr>
           <w:b/>
           <w:sz w:val="28"/>
           <w:lang w:val="en-US"/>
         </w:rPr>
-        <w:t xml:space="preserve">nformations </w:t>
+        <w:t>i</w:t>
+      </w:r>
+      <w:r>
+        <w:rPr>
+          <w:b/>
+          <w:sz w:val="28"/>
+          <w:lang w:val="en-US"/>
+        </w:rPr>
+        <w:t>nformations</w:t>
+      </w:r>
+      <w:proofErr w:type="spellEnd"/>
+      <w:r>
+        <w:rPr>
+          <w:b/>
+          <w:sz w:val="28"/>
+          <w:lang w:val="en-US"/>
+        </w:rPr>
+        <w:t xml:space="preserve"> </w:t>
       </w:r>
     </w:p>
     <w:p>
@@ -507,6 +525,7 @@
           <w:lang w:val="en-US"/>
         </w:rPr>
       </w:pPr>
+      <w:proofErr w:type="gramStart"/>
       <w:r>
         <w:rPr>
           <w:sz w:val="20"/>
@@ -523,6 +542,7 @@
         </w:rPr>
         <w:t> :</w:t>
       </w:r>
+      <w:proofErr w:type="gramEnd"/>
       <w:r>
         <w:rPr>
           <w:sz w:val="20"/>
@@ -559,16 +579,26 @@
           <w:szCs w:val="20"/>
           <w:lang w:val="en-US"/>
         </w:rPr>
-        <w:t>Document Name</w:t>
-      </w:r>
+        <w:t xml:space="preserve">Document </w:t>
+      </w:r>
+      <w:proofErr w:type="gramStart"/>
       <w:r>
         <w:rPr>
           <w:sz w:val="20"/>
           <w:szCs w:val="20"/>
           <w:lang w:val="en-US"/>
         </w:rPr>
+        <w:t>Name</w:t>
+      </w:r>
+      <w:r>
+        <w:rPr>
+          <w:sz w:val="20"/>
+          <w:szCs w:val="20"/>
+          <w:lang w:val="en-US"/>
+        </w:rPr>
         <w:t> :</w:t>
       </w:r>
+      <w:proofErr w:type="gramEnd"/>
       <w:r>
         <w:rPr>
           <w:sz w:val="20"/>
@@ -598,6 +628,7 @@
           <w:lang w:val="en-US"/>
         </w:rPr>
       </w:pPr>
+      <w:proofErr w:type="gramStart"/>
       <w:r>
         <w:rPr>
           <w:sz w:val="20"/>
@@ -606,6 +637,7 @@
         </w:rPr>
         <w:t>Date :</w:t>
       </w:r>
+      <w:proofErr w:type="gramEnd"/>
       <w:r>
         <w:rPr>
           <w:sz w:val="20"/>
@@ -641,15 +673,33 @@
           <w:szCs w:val="20"/>
           <w:lang w:val="en-US"/>
         </w:rPr>
-        <w:t>Security Consultant</w:t>
-      </w:r>
+        <w:t xml:space="preserve">Security </w:t>
+      </w:r>
+      <w:proofErr w:type="gramStart"/>
       <w:r>
         <w:rPr>
           <w:sz w:val="20"/>
           <w:szCs w:val="20"/>
           <w:lang w:val="en-US"/>
         </w:rPr>
-        <w:t xml:space="preserve"> : </w:t>
+        <w:t>Consultant</w:t>
+      </w:r>
+      <w:r>
+        <w:rPr>
+          <w:sz w:val="20"/>
+          <w:szCs w:val="20"/>
+          <w:lang w:val="en-US"/>
+        </w:rPr>
+        <w:t> :</w:t>
+      </w:r>
+      <w:proofErr w:type="gramEnd"/>
+      <w:r>
+        <w:rPr>
+          <w:sz w:val="20"/>
+          <w:szCs w:val="20"/>
+          <w:lang w:val="en-US"/>
+        </w:rPr>
+        <w:t xml:space="preserve"> </w:t>
       </w:r>
       <w:r>
         <w:rPr>
@@ -701,15 +751,33 @@
           <w:szCs w:val="20"/>
           <w:lang w:val="en-US"/>
         </w:rPr>
-        <w:t>Client’s representative</w:t>
-      </w:r>
+        <w:t xml:space="preserve">Client’s </w:t>
+      </w:r>
+      <w:proofErr w:type="gramStart"/>
       <w:r>
         <w:rPr>
           <w:sz w:val="20"/>
           <w:szCs w:val="20"/>
           <w:lang w:val="en-US"/>
         </w:rPr>
-        <w:t xml:space="preserve"> : </w:t>
+        <w:t>representative</w:t>
+      </w:r>
+      <w:r>
+        <w:rPr>
+          <w:sz w:val="20"/>
+          <w:szCs w:val="20"/>
+          <w:lang w:val="en-US"/>
+        </w:rPr>
+        <w:t> :</w:t>
+      </w:r>
+      <w:proofErr w:type="gramEnd"/>
+      <w:r>
+        <w:rPr>
+          <w:sz w:val="20"/>
+          <w:szCs w:val="20"/>
+          <w:lang w:val="en-US"/>
+        </w:rPr>
+        <w:t xml:space="preserve"> </w:t>
       </w:r>
       <w:r>
         <w:rPr>
@@ -760,7 +828,7 @@
     </w:p>
     <w:p>
       <w:pPr>
-        <w:pStyle w:val="TM1"/>
+        <w:pStyle w:val="TOC1"/>
         <w:tabs>
           <w:tab w:val="left" w:pos="440"/>
         </w:tabs>
@@ -878,7 +946,7 @@
     </w:p>
     <w:p>
       <w:pPr>
-        <w:pStyle w:val="TM2"/>
+        <w:pStyle w:val="TOC2"/>
         <w:tabs>
           <w:tab w:val="left" w:pos="880"/>
         </w:tabs>
@@ -964,7 +1032,7 @@
     </w:p>
     <w:p>
       <w:pPr>
-        <w:pStyle w:val="TM2"/>
+        <w:pStyle w:val="TOC2"/>
         <w:tabs>
           <w:tab w:val="left" w:pos="880"/>
         </w:tabs>
@@ -1050,7 +1118,7 @@
     </w:p>
     <w:p>
       <w:pPr>
-        <w:pStyle w:val="TM2"/>
+        <w:pStyle w:val="TOC2"/>
         <w:tabs>
           <w:tab w:val="left" w:pos="880"/>
         </w:tabs>
@@ -1136,7 +1204,7 @@
     </w:p>
     <w:p>
       <w:pPr>
-        <w:pStyle w:val="TM1"/>
+        <w:pStyle w:val="TOC1"/>
         <w:tabs>
           <w:tab w:val="left" w:pos="440"/>
         </w:tabs>
@@ -1226,7 +1294,7 @@
     </w:p>
     <w:p>
       <w:pPr>
-        <w:pStyle w:val="TM2"/>
+        <w:pStyle w:val="TOC2"/>
         <w:tabs>
           <w:tab w:val="left" w:pos="880"/>
         </w:tabs>
@@ -1312,7 +1380,7 @@
     </w:p>
     <w:p>
       <w:pPr>
-        <w:pStyle w:val="TM2"/>
+        <w:pStyle w:val="TOC2"/>
         <w:tabs>
           <w:tab w:val="left" w:pos="880"/>
         </w:tabs>
@@ -1398,7 +1466,7 @@
     </w:p>
     <w:p>
       <w:pPr>
-        <w:pStyle w:val="TM2"/>
+        <w:pStyle w:val="TOC2"/>
         <w:tabs>
           <w:tab w:val="left" w:pos="880"/>
         </w:tabs>
@@ -1484,7 +1552,7 @@
     </w:p>
     <w:p>
       <w:pPr>
-        <w:pStyle w:val="TM2"/>
+        <w:pStyle w:val="TOC2"/>
         <w:tabs>
           <w:tab w:val="left" w:pos="880"/>
         </w:tabs>
@@ -1570,7 +1638,7 @@
     </w:p>
     <w:p>
       <w:pPr>
-        <w:pStyle w:val="TM1"/>
+        <w:pStyle w:val="TOC1"/>
         <w:rPr>
           <w:rFonts w:asciiTheme="minorHAnsi" w:eastAsiaTheme="minorEastAsia" w:hAnsiTheme="minorHAnsi" w:cstheme="minorBidi"/>
           <w:b w:val="0"/>
@@ -1637,7 +1705,7 @@
     </w:p>
     <w:p>
       <w:pPr>
-        <w:pStyle w:val="TM1"/>
+        <w:pStyle w:val="TOC1"/>
         <w:rPr>
           <w:rFonts w:asciiTheme="minorHAnsi" w:eastAsiaTheme="minorEastAsia" w:hAnsiTheme="minorHAnsi" w:cstheme="minorBidi"/>
           <w:b w:val="0"/>
@@ -1704,7 +1772,7 @@
     </w:p>
     <w:p>
       <w:pPr>
-        <w:pStyle w:val="TM2"/>
+        <w:pStyle w:val="TOC2"/>
         <w:rPr>
           <w:rFonts w:asciiTheme="minorHAnsi" w:eastAsiaTheme="minorEastAsia" w:hAnsiTheme="minorHAnsi" w:cstheme="minorBidi"/>
           <w:smallCaps w:val="0"/>
@@ -1769,7 +1837,7 @@
     </w:p>
     <w:p>
       <w:pPr>
-        <w:pStyle w:val="TM2"/>
+        <w:pStyle w:val="TOC2"/>
         <w:rPr>
           <w:rFonts w:hint="eastAsia"/>
           <w:noProof/>
@@ -1852,7 +1920,7 @@
     </w:p>
     <w:p>
       <w:pPr>
-        <w:pStyle w:val="Titre1"/>
+        <w:pStyle w:val="Heading1"/>
       </w:pPr>
       <w:r>
         <w:rPr>
@@ -1871,13 +1939,23 @@
     </w:p>
     <w:p>
       <w:pPr>
-        <w:pStyle w:val="Titre2"/>
+        <w:pStyle w:val="Heading2"/>
       </w:pPr>
       <w:bookmarkStart w:id="1" w:name="_Toc486943852"/>
-      <w:r>
-        <w:t>Company presentation</w:t>
+      <w:proofErr w:type="spellStart"/>
+      <w:r>
+        <w:t>Company</w:t>
+      </w:r>
+      <w:proofErr w:type="spellEnd"/>
+      <w:r>
+        <w:t xml:space="preserve"> </w:t>
+      </w:r>
+      <w:proofErr w:type="spellStart"/>
+      <w:r>
+        <w:t>presentation</w:t>
       </w:r>
       <w:bookmarkEnd w:id="1"/>
+      <w:proofErr w:type="spellEnd"/>
     </w:p>
     <w:p>
       <w:pPr>
@@ -1889,7 +1967,7 @@
     </w:p>
     <w:p>
       <w:pPr>
-        <w:pStyle w:val="Titre2"/>
+        <w:pStyle w:val="Heading2"/>
         <w:ind w:left="450" w:hanging="450"/>
       </w:pPr>
       <w:bookmarkStart w:id="2" w:name="_Toc486943853"/>
@@ -1904,6 +1982,7 @@
     <w:p>
       <w:pPr>
         <w:ind w:left="-5" w:right="226"/>
+        <w:jc w:val="both"/>
         <w:rPr>
           <w:rFonts w:ascii="Century Schoolbook" w:hAnsi="Century Schoolbook"/>
           <w:sz w:val="22"/>
@@ -1922,6 +2001,7 @@
     <w:p>
       <w:pPr>
         <w:ind w:left="-5" w:right="226"/>
+        <w:jc w:val="both"/>
         <w:rPr>
           <w:rFonts w:ascii="Century Schoolbook" w:hAnsi="Century Schoolbook"/>
           <w:sz w:val="22"/>
@@ -1932,6 +2012,7 @@
     <w:p>
       <w:pPr>
         <w:ind w:left="-5" w:right="226"/>
+        <w:jc w:val="both"/>
         <w:rPr>
           <w:rFonts w:ascii="Century Schoolbook" w:hAnsi="Century Schoolbook"/>
           <w:sz w:val="22"/>
@@ -1950,6 +2031,7 @@
     <w:p>
       <w:pPr>
         <w:ind w:left="-5" w:right="226"/>
+        <w:jc w:val="both"/>
         <w:rPr>
           <w:rFonts w:ascii="Century Schoolbook" w:hAnsi="Century Schoolbook"/>
           <w:sz w:val="22"/>
@@ -1960,6 +2042,7 @@
     <w:p>
       <w:pPr>
         <w:ind w:left="-5" w:right="226"/>
+        <w:jc w:val="both"/>
         <w:rPr>
           <w:rFonts w:ascii="Century Schoolbook" w:hAnsi="Century Schoolbook"/>
           <w:sz w:val="22"/>
@@ -1972,40 +2055,96 @@
           <w:sz w:val="22"/>
           <w:lang w:val="en-GB"/>
         </w:rPr>
-        <w:t xml:space="preserve">Given the methodology used and the very limited interview time for the Diagnostic (two hours), it is understood by the Parties that the overall results cannot in any way be considered exhaustive. Consequently, the appreciation of the real risk and the list of risks and vulnerabilities detected are based on the information supplied by the Client and/or its representatives. SMILE G.I.E. cannot be held responsible for any error or omission in the analysis resulting from this appreciation, whether it is due to a third party or not.  </w:t>
-      </w:r>
-    </w:p>
-    <w:p>
-      <w:pPr>
-        <w:ind w:left="-5" w:right="226"/>
+        <w:t xml:space="preserve">Given the methodology used and the very limited interview time for the Diagnostic (two hours), it is understood by the Parties that the overall results cannot in any way be considered exhaustive. Consequently, the appreciation of the real risk and the list of risks and vulnerabilities detected </w:t>
+      </w:r>
+      <w:proofErr w:type="gramStart"/>
+      <w:r>
         <w:rPr>
           <w:rFonts w:ascii="Century Schoolbook" w:hAnsi="Century Schoolbook"/>
           <w:sz w:val="22"/>
           <w:lang w:val="en-GB"/>
         </w:rPr>
-      </w:pPr>
-    </w:p>
-    <w:p>
-      <w:pPr>
-        <w:ind w:left="-5" w:right="226"/>
+        <w:t>are based</w:t>
+      </w:r>
+      <w:proofErr w:type="gramEnd"/>
+      <w:r>
         <w:rPr>
           <w:rFonts w:ascii="Century Schoolbook" w:hAnsi="Century Schoolbook"/>
           <w:sz w:val="22"/>
           <w:lang w:val="en-GB"/>
         </w:rPr>
-      </w:pPr>
+        <w:t xml:space="preserve"> on the information supplied by the Client and/or its representatives. SMILE G.I.E. </w:t>
+      </w:r>
+      <w:proofErr w:type="gramStart"/>
       <w:r>
         <w:rPr>
           <w:rFonts w:ascii="Century Schoolbook" w:hAnsi="Century Schoolbook"/>
           <w:sz w:val="22"/>
           <w:lang w:val="en-GB"/>
         </w:rPr>
-        <w:t xml:space="preserve">The CASES Diagnostic may include recommendations (see Appendix B for explanations). It is understood by the Parties that the recommendations are neither exclusive nor exhaustive. </w:t>
+        <w:t>cannot be held</w:t>
+      </w:r>
+      <w:proofErr w:type="gramEnd"/>
+      <w:r>
+        <w:rPr>
+          <w:rFonts w:ascii="Century Schoolbook" w:hAnsi="Century Schoolbook"/>
+          <w:sz w:val="22"/>
+          <w:lang w:val="en-GB"/>
+        </w:rPr>
+        <w:t xml:space="preserve"> responsible for any error or omission in the analysis resulting from this appreciation, whether it is due to a third party or not.  </w:t>
       </w:r>
     </w:p>
     <w:p>
       <w:pPr>
-        <w:pStyle w:val="Titre2"/>
+        <w:ind w:left="-5" w:right="226"/>
+        <w:jc w:val="both"/>
+        <w:rPr>
+          <w:rFonts w:ascii="Century Schoolbook" w:hAnsi="Century Schoolbook"/>
+          <w:sz w:val="22"/>
+          <w:lang w:val="en-GB"/>
+        </w:rPr>
+      </w:pPr>
+    </w:p>
+    <w:p>
+      <w:pPr>
+        <w:ind w:left="-5" w:right="226"/>
+        <w:jc w:val="both"/>
+        <w:rPr>
+          <w:rFonts w:ascii="Century Schoolbook" w:hAnsi="Century Schoolbook"/>
+          <w:sz w:val="22"/>
+          <w:lang w:val="en-GB"/>
+        </w:rPr>
+      </w:pPr>
+      <w:r>
+        <w:rPr>
+          <w:rFonts w:ascii="Century Schoolbook" w:hAnsi="Century Schoolbook"/>
+          <w:sz w:val="22"/>
+          <w:lang w:val="en-GB"/>
+        </w:rPr>
+        <w:t xml:space="preserve">The CASES Diagnostic may include recommendations (see Appendix B for explanations). It </w:t>
+      </w:r>
+      <w:proofErr w:type="gramStart"/>
+      <w:r>
+        <w:rPr>
+          <w:rFonts w:ascii="Century Schoolbook" w:hAnsi="Century Schoolbook"/>
+          <w:sz w:val="22"/>
+          <w:lang w:val="en-GB"/>
+        </w:rPr>
+        <w:t>is understood</w:t>
+      </w:r>
+      <w:proofErr w:type="gramEnd"/>
+      <w:r>
+        <w:rPr>
+          <w:rFonts w:ascii="Century Schoolbook" w:hAnsi="Century Schoolbook"/>
+          <w:sz w:val="22"/>
+          <w:lang w:val="en-GB"/>
+        </w:rPr>
+        <w:t xml:space="preserve"> by the Parties that the recommendations are neither exclusive nor exhaustive. </w:t>
+      </w:r>
+    </w:p>
+    <w:p>
+      <w:pPr>
+        <w:pStyle w:val="Heading2"/>
         <w:rPr>
           <w:lang w:val="en-US"/>
         </w:rPr>
@@ -2022,6 +2161,7 @@
     <w:p>
       <w:pPr>
         <w:pStyle w:val="Textbody"/>
+        <w:jc w:val="left"/>
         <w:rPr>
           <w:lang w:val="en-US"/>
         </w:rPr>
@@ -2030,7 +2170,7 @@
         <w:rPr>
           <w:noProof/>
           <w:kern w:val="0"/>
-          <w:lang w:eastAsia="fr-LU" w:bidi="ar-SA"/>
+          <w:lang w:val="en-US" w:eastAsia="en-US" w:bidi="ar-SA"/>
         </w:rPr>
         <mc:AlternateContent>
           <mc:Choice Requires="wpg">
@@ -2159,24 +2299,31 @@
     </w:p>
     <w:p>
       <w:pPr>
-        <w:pStyle w:val="Titre1"/>
+        <w:pStyle w:val="Heading1"/>
       </w:pPr>
       <w:bookmarkStart w:id="4" w:name="_Toc486943855"/>
+      <w:proofErr w:type="spellStart"/>
       <w:r>
         <w:lastRenderedPageBreak/>
-        <w:t>Result of CASES Diagnostic</w:t>
+        <w:t>Result</w:t>
+      </w:r>
+      <w:proofErr w:type="spellEnd"/>
+      <w:r>
+        <w:t xml:space="preserve"> of CASES Diagnostic</w:t>
       </w:r>
       <w:bookmarkEnd w:id="4"/>
     </w:p>
     <w:p>
       <w:pPr>
-        <w:pStyle w:val="Titre2"/>
+        <w:pStyle w:val="Heading2"/>
       </w:pPr>
       <w:bookmarkStart w:id="5" w:name="_Toc486943856"/>
+      <w:proofErr w:type="spellStart"/>
       <w:r>
         <w:t>Overview</w:t>
       </w:r>
       <w:bookmarkEnd w:id="5"/>
+      <w:proofErr w:type="spellEnd"/>
     </w:p>
     <w:p>
       <w:pPr>
@@ -2188,13 +2335,23 @@
     </w:p>
     <w:p>
       <w:pPr>
-        <w:pStyle w:val="Titre2"/>
+        <w:pStyle w:val="Heading2"/>
       </w:pPr>
       <w:bookmarkStart w:id="6" w:name="_Toc486943857"/>
-      <w:r>
-        <w:t>Maturity evolution</w:t>
+      <w:proofErr w:type="spellStart"/>
+      <w:r>
+        <w:t>Maturity</w:t>
+      </w:r>
+      <w:proofErr w:type="spellEnd"/>
+      <w:r>
+        <w:t xml:space="preserve"> </w:t>
+      </w:r>
+      <w:proofErr w:type="spellStart"/>
+      <w:r>
+        <w:t>evolution</w:t>
       </w:r>
       <w:bookmarkEnd w:id="6"/>
+      <w:proofErr w:type="spellEnd"/>
     </w:p>
     <w:p>
       <w:pPr>
@@ -2209,7 +2366,7 @@
       <w:r>
         <w:rPr>
           <w:noProof/>
-          <w:lang w:eastAsia="fr-LU" w:bidi="ar-SA"/>
+          <w:lang w:val="en-US" w:eastAsia="en-US" w:bidi="ar-SA"/>
         </w:rPr>
         <w:drawing>
           <wp:anchor distT="0" distB="0" distL="0" distR="0" simplePos="0" relativeHeight="55917910" behindDoc="0" locked="0" layoutInCell="1" allowOverlap="1" wp14:anchorId="7AC8C2B4" wp14:editId="02E262AA">
@@ -2290,6 +2447,7 @@
         </w:rPr>
         <w:t xml:space="preserve">        </w:t>
       </w:r>
+      <w:proofErr w:type="spellStart"/>
       <w:r>
         <w:rPr>
           <w:b/>
@@ -2299,6 +2457,7 @@
         </w:rPr>
         <w:t>Current</w:t>
       </w:r>
+      <w:proofErr w:type="spellEnd"/>
       <w:r>
         <w:rPr>
           <w:b/>
@@ -2318,6 +2477,7 @@
         </w:rPr>
         <w:t xml:space="preserve">   </w:t>
       </w:r>
+      <w:proofErr w:type="spellStart"/>
       <w:r>
         <w:rPr>
           <w:b/>
@@ -2327,6 +2487,7 @@
         </w:rPr>
         <w:t>Aimed</w:t>
       </w:r>
+      <w:proofErr w:type="spellEnd"/>
     </w:p>
     <w:p>
       <w:pPr>
@@ -2348,14 +2509,35 @@
     </w:p>
     <w:p>
       <w:pPr>
-        <w:pStyle w:val="Titre2"/>
+        <w:pStyle w:val="Heading2"/>
       </w:pPr>
       <w:bookmarkStart w:id="7" w:name="_Toc486943858"/>
       <w:r>
         <w:lastRenderedPageBreak/>
-        <w:t>Compliance in each security field</w:t>
+        <w:t xml:space="preserve">Compliance in </w:t>
+      </w:r>
+      <w:proofErr w:type="spellStart"/>
+      <w:r>
+        <w:t>each</w:t>
+      </w:r>
+      <w:proofErr w:type="spellEnd"/>
+      <w:r>
+        <w:t xml:space="preserve"> </w:t>
+      </w:r>
+      <w:proofErr w:type="spellStart"/>
+      <w:r>
+        <w:t>security</w:t>
+      </w:r>
+      <w:proofErr w:type="spellEnd"/>
+      <w:r>
+        <w:t xml:space="preserve"> </w:t>
+      </w:r>
+      <w:proofErr w:type="spellStart"/>
+      <w:r>
+        <w:t>field</w:t>
       </w:r>
       <w:bookmarkEnd w:id="7"/>
+      <w:proofErr w:type="spellEnd"/>
     </w:p>
     <w:p>
       <w:pPr>
@@ -2373,7 +2555,7 @@
           <w:bCs/>
           <w:noProof/>
           <w:sz w:val="24"/>
-          <w:lang w:eastAsia="fr-LU" w:bidi="ar-SA"/>
+          <w:lang w:val="en-US" w:eastAsia="en-US" w:bidi="ar-SA"/>
         </w:rPr>
         <mc:AlternateContent>
           <mc:Choice Requires="wpg">
@@ -2493,7 +2675,7 @@
     </w:p>
     <w:tbl>
       <w:tblPr>
-        <w:tblStyle w:val="Grilledutableau"/>
+        <w:tblStyle w:val="TableGrid"/>
         <w:tblpPr w:leftFromText="144" w:rightFromText="144" w:vertAnchor="page" w:horzAnchor="margin" w:tblpXSpec="center" w:tblpY="8209"/>
         <w:tblW w:w="6322" w:type="dxa"/>
         <w:tblBorders>
@@ -2553,6 +2735,7 @@
                 <w:sz w:val="18"/>
               </w:rPr>
             </w:pPr>
+            <w:proofErr w:type="spellStart"/>
             <w:r>
               <w:rPr>
                 <w:rFonts w:asciiTheme="minorHAnsi" w:hAnsiTheme="minorHAnsi"/>
@@ -2562,6 +2745,7 @@
               </w:rPr>
               <w:t>Current</w:t>
             </w:r>
+            <w:proofErr w:type="spellEnd"/>
           </w:p>
         </w:tc>
         <w:tc>
@@ -2582,6 +2766,7 @@
                 <w:sz w:val="18"/>
               </w:rPr>
             </w:pPr>
+            <w:proofErr w:type="spellStart"/>
             <w:r>
               <w:rPr>
                 <w:rFonts w:asciiTheme="minorHAnsi" w:hAnsiTheme="minorHAnsi"/>
@@ -2591,6 +2776,7 @@
               </w:rPr>
               <w:t>Aimed</w:t>
             </w:r>
+            <w:proofErr w:type="spellEnd"/>
           </w:p>
         </w:tc>
       </w:tr>
@@ -3337,21 +3523,27 @@
     </w:p>
     <w:p>
       <w:pPr>
-        <w:pStyle w:val="Titre2"/>
+        <w:pStyle w:val="Heading2"/>
       </w:pPr>
       <w:bookmarkStart w:id="8" w:name="_Toc486943859"/>
       <w:r>
         <w:lastRenderedPageBreak/>
-        <w:t>Table of recomme</w:t>
+        <w:t xml:space="preserve">Table of </w:t>
+      </w:r>
+      <w:proofErr w:type="spellStart"/>
+      <w:r>
+        <w:t>recomme</w:t>
       </w:r>
       <w:r>
         <w:t>ndations</w:t>
       </w:r>
       <w:bookmarkEnd w:id="8"/>
+      <w:proofErr w:type="spellEnd"/>
     </w:p>
     <w:p>
       <w:pPr>
         <w:pStyle w:val="Standard"/>
+        <w:jc w:val="both"/>
         <w:rPr>
           <w:rFonts w:ascii="Century Schoolbook" w:hAnsi="Century Schoolbook"/>
           <w:sz w:val="22"/>
@@ -3364,12 +3556,31 @@
           <w:sz w:val="22"/>
           <w:lang w:val="en-US"/>
         </w:rPr>
-        <w:t xml:space="preserve">The following table lists the Recommendations made. It is arranged by degree of severity, then by direct cost to take into account (some organizational measures have no other costs than the time taken in-house for implementation).  </w:t>
+        <w:t>The following table lists the Recommendations made. It is arranged by degree of severity</w:t>
+      </w:r>
+      <w:proofErr w:type="gramStart"/>
+      <w:r>
+        <w:rPr>
+          <w:rFonts w:ascii="Century Schoolbook" w:hAnsi="Century Schoolbook"/>
+          <w:sz w:val="22"/>
+          <w:lang w:val="en-US"/>
+        </w:rPr>
+        <w:t>,</w:t>
+      </w:r>
+      <w:proofErr w:type="gramEnd"/>
+      <w:r>
+        <w:rPr>
+          <w:rFonts w:ascii="Century Schoolbook" w:hAnsi="Century Schoolbook"/>
+          <w:sz w:val="22"/>
+          <w:lang w:val="en-US"/>
+        </w:rPr>
+        <w:t xml:space="preserve"> then by direct cost to take into account (some organizational measures have no other costs than the time taken in-house for implementation).  </w:t>
       </w:r>
     </w:p>
     <w:p>
       <w:pPr>
         <w:pStyle w:val="Standard"/>
+        <w:jc w:val="both"/>
         <w:rPr>
           <w:rFonts w:ascii="Century Schoolbook" w:hAnsi="Century Schoolbook"/>
           <w:sz w:val="22"/>
@@ -3380,6 +3591,7 @@
     <w:p>
       <w:pPr>
         <w:pStyle w:val="Standard"/>
+        <w:jc w:val="both"/>
         <w:rPr>
           <w:rFonts w:ascii="Century Schoolbook" w:hAnsi="Century Schoolbook"/>
           <w:sz w:val="22"/>
@@ -3394,7 +3606,27 @@
           <w:sz w:val="22"/>
           <w:lang w:val="en-US"/>
         </w:rPr>
-        <w:t>The key for reading this table is given in Appendix B. Details of the scores used as the basis for the Recommendations are given in Appendix A</w:t>
+        <w:t xml:space="preserve">The key for reading this table </w:t>
+      </w:r>
+      <w:proofErr w:type="gramStart"/>
+      <w:r>
+        <w:rPr>
+          <w:rFonts w:ascii="Century Schoolbook" w:hAnsi="Century Schoolbook"/>
+          <w:kern w:val="0"/>
+          <w:sz w:val="22"/>
+          <w:lang w:val="en-US"/>
+        </w:rPr>
+        <w:t>is given</w:t>
+      </w:r>
+      <w:proofErr w:type="gramEnd"/>
+      <w:r>
+        <w:rPr>
+          <w:rFonts w:ascii="Century Schoolbook" w:hAnsi="Century Schoolbook"/>
+          <w:kern w:val="0"/>
+          <w:sz w:val="22"/>
+          <w:lang w:val="en-US"/>
+        </w:rPr>
+        <w:t xml:space="preserve"> in Appendix B. Details of the scores used as the basis for the Recommendations are given in Appendix A</w:t>
       </w:r>
       <w:r>
         <w:rPr>
@@ -3410,497 +3642,59 @@
       <w:pPr>
         <w:pStyle w:val="Standard"/>
         <w:rPr>
+          <w:rFonts w:ascii="Century Schoolbook" w:hAnsi="Century Schoolbook"/>
+          <w:sz w:val="22"/>
+          <w:szCs w:val="22"/>
           <w:lang w:val="en-US"/>
         </w:rPr>
       </w:pPr>
     </w:p>
-    <w:tbl>
-      <w:tblPr>
-        <w:tblW w:w="9717" w:type="dxa"/>
-        <w:tblLayout w:type="fixed"/>
-        <w:tblCellMar>
-          <w:left w:w="10" w:type="dxa"/>
-          <w:right w:w="10" w:type="dxa"/>
-        </w:tblCellMar>
-        <w:tblLook w:val="04A0" w:firstRow="1" w:lastRow="0" w:firstColumn="1" w:lastColumn="0" w:noHBand="0" w:noVBand="1"/>
-      </w:tblPr>
-      <w:tblGrid>
-        <w:gridCol w:w="537"/>
-        <w:gridCol w:w="3690"/>
-        <w:gridCol w:w="2790"/>
-        <w:gridCol w:w="900"/>
-        <w:gridCol w:w="900"/>
-        <w:gridCol w:w="900"/>
-      </w:tblGrid>
-      <w:tr>
-        <w:trPr>
-          <w:tblHeader/>
-        </w:trPr>
-        <w:tc>
-          <w:tcPr>
-            <w:tcW w:w="537" w:type="dxa"/>
-            <w:tcBorders>
-              <w:top w:val="single" w:sz="2" w:space="0" w:color="000000"/>
-              <w:left w:val="single" w:sz="2" w:space="0" w:color="000000"/>
-              <w:bottom w:val="single" w:sz="2" w:space="0" w:color="000000"/>
-            </w:tcBorders>
-            <w:shd w:val="clear" w:color="auto" w:fill="D0CECE" w:themeFill="background2" w:themeFillShade="E6"/>
-            <w:tcMar>
-              <w:top w:w="55" w:type="dxa"/>
-              <w:left w:w="55" w:type="dxa"/>
-              <w:bottom w:w="55" w:type="dxa"/>
-              <w:right w:w="55" w:type="dxa"/>
-            </w:tcMar>
-            <w:vAlign w:val="center"/>
-          </w:tcPr>
-          <w:p>
-            <w:pPr>
-              <w:pStyle w:val="TableContents"/>
-              <w:jc w:val="center"/>
-              <w:rPr>
-                <w:rFonts w:ascii="Century Schoolbook L" w:hAnsi="Century Schoolbook L" w:hint="eastAsia"/>
-                <w:b/>
-                <w:bCs/>
-                <w:szCs w:val="20"/>
-              </w:rPr>
-            </w:pPr>
-            <w:r>
-              <w:rPr>
-                <w:rFonts w:ascii="Century Schoolbook L" w:hAnsi="Century Schoolbook L"/>
-                <w:b/>
-                <w:bCs/>
-                <w:szCs w:val="20"/>
-              </w:rPr>
-              <w:t>Nr</w:t>
-            </w:r>
-          </w:p>
-        </w:tc>
-        <w:tc>
-          <w:tcPr>
-            <w:tcW w:w="3690" w:type="dxa"/>
-            <w:tcBorders>
-              <w:top w:val="single" w:sz="2" w:space="0" w:color="000000"/>
-              <w:left w:val="single" w:sz="2" w:space="0" w:color="000000"/>
-              <w:bottom w:val="single" w:sz="2" w:space="0" w:color="000000"/>
-            </w:tcBorders>
-            <w:shd w:val="clear" w:color="auto" w:fill="D0CECE" w:themeFill="background2" w:themeFillShade="E6"/>
-            <w:tcMar>
-              <w:top w:w="55" w:type="dxa"/>
-              <w:left w:w="55" w:type="dxa"/>
-              <w:bottom w:w="55" w:type="dxa"/>
-              <w:right w:w="55" w:type="dxa"/>
-            </w:tcMar>
-            <w:vAlign w:val="center"/>
-          </w:tcPr>
-          <w:p>
-            <w:pPr>
-              <w:pStyle w:val="TableContents"/>
-              <w:jc w:val="center"/>
-              <w:rPr>
-                <w:rFonts w:ascii="Century Schoolbook L" w:hAnsi="Century Schoolbook L" w:hint="eastAsia"/>
-                <w:b/>
-                <w:bCs/>
-                <w:szCs w:val="20"/>
-              </w:rPr>
-            </w:pPr>
-            <w:r>
-              <w:rPr>
-                <w:rFonts w:ascii="Century Schoolbook L" w:hAnsi="Century Schoolbook L"/>
-                <w:b/>
-                <w:bCs/>
-                <w:szCs w:val="20"/>
-              </w:rPr>
-              <w:t>Recommandation</w:t>
-            </w:r>
-          </w:p>
-        </w:tc>
-        <w:tc>
-          <w:tcPr>
-            <w:tcW w:w="2790" w:type="dxa"/>
-            <w:tcBorders>
-              <w:top w:val="single" w:sz="2" w:space="0" w:color="000000"/>
-              <w:left w:val="single" w:sz="2" w:space="0" w:color="000000"/>
-              <w:bottom w:val="single" w:sz="2" w:space="0" w:color="000000"/>
-            </w:tcBorders>
-            <w:shd w:val="clear" w:color="auto" w:fill="D0CECE" w:themeFill="background2" w:themeFillShade="E6"/>
-            <w:tcMar>
-              <w:top w:w="55" w:type="dxa"/>
-              <w:left w:w="55" w:type="dxa"/>
-              <w:bottom w:w="55" w:type="dxa"/>
-              <w:right w:w="55" w:type="dxa"/>
-            </w:tcMar>
-            <w:vAlign w:val="center"/>
-          </w:tcPr>
-          <w:p>
-            <w:pPr>
-              <w:pStyle w:val="TableContents"/>
-              <w:jc w:val="center"/>
-              <w:rPr>
-                <w:rFonts w:ascii="Century Schoolbook L" w:hAnsi="Century Schoolbook L" w:hint="eastAsia"/>
-                <w:b/>
-                <w:bCs/>
-                <w:szCs w:val="20"/>
-              </w:rPr>
-            </w:pPr>
-            <w:r>
-              <w:rPr>
-                <w:rFonts w:ascii="Century Schoolbook L" w:hAnsi="Century Schoolbook L"/>
-                <w:b/>
-                <w:bCs/>
-                <w:szCs w:val="20"/>
-              </w:rPr>
-              <w:t>Domain</w:t>
-            </w:r>
-          </w:p>
-        </w:tc>
-        <w:tc>
-          <w:tcPr>
-            <w:tcW w:w="900" w:type="dxa"/>
-            <w:tcBorders>
-              <w:top w:val="single" w:sz="2" w:space="0" w:color="000000"/>
-              <w:left w:val="single" w:sz="2" w:space="0" w:color="000000"/>
-              <w:bottom w:val="single" w:sz="2" w:space="0" w:color="000000"/>
-            </w:tcBorders>
-            <w:shd w:val="clear" w:color="auto" w:fill="D0CECE" w:themeFill="background2" w:themeFillShade="E6"/>
-            <w:tcMar>
-              <w:top w:w="55" w:type="dxa"/>
-              <w:left w:w="55" w:type="dxa"/>
-              <w:bottom w:w="55" w:type="dxa"/>
-              <w:right w:w="55" w:type="dxa"/>
-            </w:tcMar>
-            <w:vAlign w:val="center"/>
-          </w:tcPr>
-          <w:p>
-            <w:pPr>
-              <w:pStyle w:val="TableContents"/>
-              <w:jc w:val="center"/>
-              <w:rPr>
-                <w:rFonts w:ascii="Century Schoolbook L" w:hAnsi="Century Schoolbook L" w:hint="eastAsia"/>
-                <w:b/>
-                <w:bCs/>
-                <w:szCs w:val="20"/>
-              </w:rPr>
-            </w:pPr>
-            <w:r>
-              <w:rPr>
-                <w:rFonts w:ascii="Century Schoolbook L" w:hAnsi="Century Schoolbook L"/>
-                <w:b/>
-                <w:bCs/>
-                <w:szCs w:val="20"/>
-              </w:rPr>
-              <w:t>Gravit</w:t>
-            </w:r>
-            <w:r>
-              <w:rPr>
-                <w:rFonts w:ascii="Century Schoolbook L" w:hAnsi="Century Schoolbook L"/>
-                <w:b/>
-                <w:bCs/>
-                <w:szCs w:val="20"/>
-              </w:rPr>
-              <w:t>y</w:t>
-            </w:r>
-          </w:p>
-        </w:tc>
-        <w:tc>
-          <w:tcPr>
-            <w:tcW w:w="900" w:type="dxa"/>
-            <w:tcBorders>
-              <w:top w:val="single" w:sz="2" w:space="0" w:color="000000"/>
-              <w:left w:val="single" w:sz="2" w:space="0" w:color="000000"/>
-              <w:bottom w:val="single" w:sz="2" w:space="0" w:color="000000"/>
-            </w:tcBorders>
-            <w:shd w:val="clear" w:color="auto" w:fill="D0CECE" w:themeFill="background2" w:themeFillShade="E6"/>
-            <w:tcMar>
-              <w:top w:w="55" w:type="dxa"/>
-              <w:left w:w="55" w:type="dxa"/>
-              <w:bottom w:w="55" w:type="dxa"/>
-              <w:right w:w="55" w:type="dxa"/>
-            </w:tcMar>
-            <w:vAlign w:val="center"/>
-          </w:tcPr>
-          <w:p>
-            <w:pPr>
-              <w:pStyle w:val="TableContents"/>
-              <w:jc w:val="center"/>
-              <w:rPr>
-                <w:rFonts w:ascii="Century Schoolbook L" w:hAnsi="Century Schoolbook L" w:hint="eastAsia"/>
-                <w:b/>
-                <w:bCs/>
-                <w:szCs w:val="20"/>
-              </w:rPr>
-            </w:pPr>
-            <w:r>
-              <w:rPr>
-                <w:rFonts w:ascii="Century Schoolbook L" w:hAnsi="Century Schoolbook L"/>
-                <w:b/>
-                <w:bCs/>
-                <w:szCs w:val="20"/>
-              </w:rPr>
-              <w:t>Current m</w:t>
-            </w:r>
-            <w:bookmarkStart w:id="9" w:name="_GoBack"/>
-            <w:bookmarkEnd w:id="9"/>
-            <w:r>
-              <w:rPr>
-                <w:rFonts w:ascii="Century Schoolbook L" w:hAnsi="Century Schoolbook L"/>
-                <w:b/>
-                <w:bCs/>
-                <w:szCs w:val="20"/>
-              </w:rPr>
-              <w:t>aturity</w:t>
-            </w:r>
-          </w:p>
-        </w:tc>
-        <w:tc>
-          <w:tcPr>
-            <w:tcW w:w="900" w:type="dxa"/>
-            <w:tcBorders>
-              <w:top w:val="single" w:sz="2" w:space="0" w:color="000000"/>
-              <w:left w:val="single" w:sz="2" w:space="0" w:color="000000"/>
-              <w:bottom w:val="single" w:sz="2" w:space="0" w:color="000000"/>
-              <w:right w:val="single" w:sz="2" w:space="0" w:color="000000"/>
-            </w:tcBorders>
-            <w:shd w:val="clear" w:color="auto" w:fill="D0CECE" w:themeFill="background2" w:themeFillShade="E6"/>
-            <w:tcMar>
-              <w:top w:w="55" w:type="dxa"/>
-              <w:left w:w="55" w:type="dxa"/>
-              <w:bottom w:w="55" w:type="dxa"/>
-              <w:right w:w="55" w:type="dxa"/>
-            </w:tcMar>
-            <w:vAlign w:val="center"/>
-          </w:tcPr>
-          <w:p>
-            <w:pPr>
-              <w:pStyle w:val="TableContents"/>
-              <w:jc w:val="center"/>
-              <w:rPr>
-                <w:rFonts w:ascii="Century Schoolbook L" w:hAnsi="Century Schoolbook L" w:hint="eastAsia"/>
-                <w:b/>
-                <w:bCs/>
-                <w:szCs w:val="20"/>
-              </w:rPr>
-            </w:pPr>
-            <w:r>
-              <w:rPr>
-                <w:rFonts w:ascii="Century Schoolbook L" w:hAnsi="Century Schoolbook L"/>
-                <w:b/>
-                <w:bCs/>
-                <w:szCs w:val="20"/>
-              </w:rPr>
-              <w:t>Aimed maturity</w:t>
-            </w:r>
-          </w:p>
-        </w:tc>
-      </w:tr>
-      <w:tr>
-        <w:tc>
-          <w:tcPr>
-            <w:tcW w:w="537" w:type="dxa"/>
-            <w:tcBorders>
-              <w:left w:val="single" w:sz="2" w:space="0" w:color="000000"/>
-              <w:bottom w:val="single" w:sz="2" w:space="0" w:color="000000"/>
-            </w:tcBorders>
-            <w:tcMar>
-              <w:top w:w="55" w:type="dxa"/>
-              <w:left w:w="55" w:type="dxa"/>
-              <w:bottom w:w="55" w:type="dxa"/>
-              <w:right w:w="55" w:type="dxa"/>
-            </w:tcMar>
-            <w:vAlign w:val="center"/>
-          </w:tcPr>
-          <w:p>
-            <w:pPr>
-              <w:pStyle w:val="TableContents"/>
-              <w:jc w:val="center"/>
-              <w:rPr>
-                <w:rFonts w:ascii="Century Schoolbook L" w:hAnsi="Century Schoolbook L" w:hint="eastAsia"/>
-                <w:szCs w:val="20"/>
-              </w:rPr>
-            </w:pPr>
-            <w:r>
-              <w:rPr>
-                <w:rFonts w:ascii="Century Schoolbook L" w:hAnsi="Century Schoolbook L"/>
-                <w:szCs w:val="20"/>
-              </w:rPr>
-              <w:t>${RECOMM_NUM}</w:t>
-            </w:r>
-          </w:p>
-        </w:tc>
-        <w:tc>
-          <w:tcPr>
-            <w:tcW w:w="3690" w:type="dxa"/>
-            <w:tcBorders>
-              <w:left w:val="single" w:sz="2" w:space="0" w:color="000000"/>
-              <w:bottom w:val="single" w:sz="2" w:space="0" w:color="000000"/>
-            </w:tcBorders>
-            <w:tcMar>
-              <w:top w:w="55" w:type="dxa"/>
-              <w:left w:w="55" w:type="dxa"/>
-              <w:bottom w:w="55" w:type="dxa"/>
-              <w:right w:w="55" w:type="dxa"/>
-            </w:tcMar>
-          </w:tcPr>
-          <w:p>
-            <w:pPr>
-              <w:pStyle w:val="Liste"/>
-              <w:ind w:right="0"/>
-              <w:rPr>
-                <w:rFonts w:ascii="Century Schoolbook L" w:hAnsi="Century Schoolbook L" w:hint="eastAsia"/>
-                <w:sz w:val="20"/>
-                <w:szCs w:val="20"/>
-              </w:rPr>
-            </w:pPr>
-            <w:r>
-              <w:rPr>
-                <w:rFonts w:ascii="Century Schoolbook L" w:hAnsi="Century Schoolbook L"/>
-                <w:sz w:val="20"/>
-                <w:szCs w:val="20"/>
-              </w:rPr>
-              <w:t>${RECOMM_TEXT}</w:t>
-            </w:r>
-          </w:p>
-        </w:tc>
-        <w:tc>
-          <w:tcPr>
-            <w:tcW w:w="2790" w:type="dxa"/>
-            <w:tcBorders>
-              <w:left w:val="single" w:sz="2" w:space="0" w:color="000000"/>
-              <w:bottom w:val="single" w:sz="2" w:space="0" w:color="000000"/>
-            </w:tcBorders>
-            <w:shd w:val="clear" w:color="auto" w:fill="auto"/>
-            <w:tcMar>
-              <w:top w:w="55" w:type="dxa"/>
-              <w:left w:w="55" w:type="dxa"/>
-              <w:bottom w:w="55" w:type="dxa"/>
-              <w:right w:w="55" w:type="dxa"/>
-            </w:tcMar>
-          </w:tcPr>
-          <w:p>
-            <w:pPr>
-              <w:pStyle w:val="Textbody"/>
-              <w:jc w:val="left"/>
-              <w:rPr>
-                <w:rFonts w:ascii="Century Schoolbook L" w:hAnsi="Century Schoolbook L" w:hint="eastAsia"/>
-                <w:sz w:val="20"/>
-                <w:szCs w:val="20"/>
-              </w:rPr>
-            </w:pPr>
-            <w:r>
-              <w:rPr>
-                <w:rFonts w:ascii="Century Schoolbook L" w:hAnsi="Century Schoolbook L"/>
-                <w:sz w:val="20"/>
-                <w:szCs w:val="20"/>
-              </w:rPr>
-              <w:t>${RECOMM_DOM}</w:t>
-            </w:r>
-          </w:p>
-        </w:tc>
-        <w:tc>
-          <w:tcPr>
-            <w:tcW w:w="900" w:type="dxa"/>
-            <w:tcBorders>
-              <w:left w:val="single" w:sz="2" w:space="0" w:color="000000"/>
-              <w:bottom w:val="single" w:sz="2" w:space="0" w:color="000000"/>
-            </w:tcBorders>
-            <w:tcMar>
-              <w:top w:w="55" w:type="dxa"/>
-              <w:left w:w="55" w:type="dxa"/>
-              <w:bottom w:w="55" w:type="dxa"/>
-              <w:right w:w="55" w:type="dxa"/>
-            </w:tcMar>
-            <w:vAlign w:val="center"/>
-          </w:tcPr>
-          <w:p>
-            <w:pPr>
-              <w:pStyle w:val="TableContents"/>
-              <w:jc w:val="center"/>
-              <w:rPr>
-                <w:rFonts w:ascii="Century Schoolbook L" w:hAnsi="Century Schoolbook L" w:hint="eastAsia"/>
-                <w:szCs w:val="20"/>
-              </w:rPr>
-            </w:pPr>
-            <w:r>
-              <w:rPr>
-                <w:rFonts w:ascii="Century Schoolbook L" w:hAnsi="Century Schoolbook L"/>
-                <w:szCs w:val="20"/>
-              </w:rPr>
-              <w:t>${RECOMM_GRAV}</w:t>
-            </w:r>
-          </w:p>
-        </w:tc>
-        <w:tc>
-          <w:tcPr>
-            <w:tcW w:w="900" w:type="dxa"/>
-            <w:tcBorders>
-              <w:left w:val="single" w:sz="2" w:space="0" w:color="000000"/>
-              <w:bottom w:val="single" w:sz="2" w:space="0" w:color="000000"/>
-            </w:tcBorders>
-            <w:tcMar>
-              <w:top w:w="55" w:type="dxa"/>
-              <w:left w:w="55" w:type="dxa"/>
-              <w:bottom w:w="55" w:type="dxa"/>
-              <w:right w:w="55" w:type="dxa"/>
-            </w:tcMar>
-            <w:vAlign w:val="center"/>
-          </w:tcPr>
-          <w:p>
-            <w:pPr>
-              <w:pStyle w:val="TableContents"/>
-              <w:jc w:val="center"/>
-              <w:rPr>
-                <w:rFonts w:ascii="Century Schoolbook L" w:hAnsi="Century Schoolbook L" w:hint="eastAsia"/>
-                <w:szCs w:val="20"/>
-              </w:rPr>
-            </w:pPr>
-            <w:r>
-              <w:rPr>
-                <w:rFonts w:ascii="Century Schoolbook L" w:hAnsi="Century Schoolbook L"/>
-                <w:szCs w:val="20"/>
-              </w:rPr>
-              <w:t>${RECOMM_CURR_MAT}</w:t>
-            </w:r>
-          </w:p>
-        </w:tc>
-        <w:tc>
-          <w:tcPr>
-            <w:tcW w:w="900" w:type="dxa"/>
-            <w:tcBorders>
-              <w:left w:val="single" w:sz="2" w:space="0" w:color="000000"/>
-              <w:bottom w:val="single" w:sz="2" w:space="0" w:color="000000"/>
-              <w:right w:val="single" w:sz="2" w:space="0" w:color="000000"/>
-            </w:tcBorders>
-            <w:tcMar>
-              <w:top w:w="55" w:type="dxa"/>
-              <w:left w:w="55" w:type="dxa"/>
-              <w:bottom w:w="55" w:type="dxa"/>
-              <w:right w:w="55" w:type="dxa"/>
-            </w:tcMar>
-            <w:vAlign w:val="center"/>
-          </w:tcPr>
-          <w:p>
-            <w:pPr>
-              <w:pStyle w:val="TableContents"/>
-              <w:jc w:val="center"/>
-              <w:rPr>
-                <w:rFonts w:ascii="Century Schoolbook L" w:hAnsi="Century Schoolbook L" w:hint="eastAsia"/>
-                <w:szCs w:val="20"/>
-              </w:rPr>
-            </w:pPr>
-            <w:r>
-              <w:rPr>
-                <w:rFonts w:ascii="Century Schoolbook L" w:hAnsi="Century Schoolbook L"/>
-                <w:szCs w:val="20"/>
-              </w:rPr>
-              <w:t>${RECOMM_TARG_MAT}</w:t>
-            </w:r>
-          </w:p>
-        </w:tc>
-      </w:tr>
-    </w:tbl>
     <w:p>
       <w:pPr>
-        <w:pStyle w:val="Textbody"/>
-      </w:pPr>
+        <w:pStyle w:val="Standard"/>
+        <w:rPr>
+          <w:rFonts w:ascii="Century Schoolbook" w:hAnsi="Century Schoolbook"/>
+          <w:sz w:val="22"/>
+          <w:szCs w:val="22"/>
+          <w:lang w:val="en-US"/>
+        </w:rPr>
+      </w:pPr>
+      <w:r>
+        <w:rPr>
+          <w:rFonts w:ascii="Century Schoolbook" w:hAnsi="Century Schoolbook"/>
+          <w:sz w:val="22"/>
+          <w:szCs w:val="22"/>
+          <w:lang w:val="en-US"/>
+        </w:rPr>
+        <w:t>${</w:t>
+      </w:r>
+      <w:r>
+        <w:rPr>
+          <w:rFonts w:ascii="Century Schoolbook" w:hAnsi="Century Schoolbook"/>
+          <w:sz w:val="22"/>
+          <w:szCs w:val="22"/>
+          <w:lang w:val="en-US"/>
+        </w:rPr>
+        <w:t>RECOMME</w:t>
+      </w:r>
+      <w:r>
+        <w:rPr>
+          <w:rFonts w:ascii="Century Schoolbook" w:hAnsi="Century Schoolbook"/>
+          <w:sz w:val="22"/>
+          <w:szCs w:val="22"/>
+          <w:lang w:val="en-US"/>
+        </w:rPr>
+        <w:t>NDATION_TABLE</w:t>
+      </w:r>
+      <w:r>
+        <w:rPr>
+          <w:rFonts w:ascii="Century Schoolbook" w:hAnsi="Century Schoolbook"/>
+          <w:sz w:val="22"/>
+          <w:szCs w:val="22"/>
+          <w:lang w:val="en-US"/>
+        </w:rPr>
+        <w:t>}</w:t>
+      </w:r>
     </w:p>
     <w:p>
       <w:pPr>
@@ -3927,4870 +3721,101 @@
     </w:p>
     <w:p>
       <w:pPr>
-        <w:pStyle w:val="Titre1"/>
+        <w:pStyle w:val="Heading1"/>
         <w:numPr>
           <w:ilvl w:val="0"/>
           <w:numId w:val="0"/>
         </w:numPr>
         <w:ind w:left="432" w:hanging="432"/>
-      </w:pPr>
-      <w:bookmarkStart w:id="10" w:name="_Toc486943860"/>
-      <w:r>
+        <w:rPr>
+          <w:lang w:val="en-US"/>
+        </w:rPr>
+      </w:pPr>
+      <w:bookmarkStart w:id="9" w:name="_Toc486943860"/>
+      <w:r>
+        <w:rPr>
+          <w:lang w:val="en-US"/>
+        </w:rPr>
         <w:lastRenderedPageBreak/>
         <w:t>APPENDIX</w:t>
       </w:r>
       <w:r>
-        <w:t xml:space="preserve"> A : </w:t>
-      </w:r>
-      <w:r>
+        <w:rPr>
+          <w:lang w:val="en-US"/>
+        </w:rPr>
+        <w:t xml:space="preserve"> </w:t>
+      </w:r>
+      <w:proofErr w:type="gramStart"/>
+      <w:r>
+        <w:rPr>
+          <w:lang w:val="en-US"/>
+        </w:rPr>
+        <w:t>A :</w:t>
+      </w:r>
+      <w:proofErr w:type="gramEnd"/>
+      <w:r>
+        <w:rPr>
+          <w:lang w:val="en-US"/>
+        </w:rPr>
+        <w:t xml:space="preserve"> </w:t>
+      </w:r>
+      <w:r>
+        <w:rPr>
+          <w:lang w:val="en-US"/>
+        </w:rPr>
         <w:t>Notes Taken</w:t>
       </w:r>
-      <w:bookmarkEnd w:id="10"/>
+      <w:bookmarkEnd w:id="9"/>
     </w:p>
-    <w:tbl>
-      <w:tblPr>
-        <w:tblW w:w="14588" w:type="dxa"/>
-        <w:tblInd w:w="-11" w:type="dxa"/>
-        <w:tblLayout w:type="fixed"/>
-        <w:tblCellMar>
-          <w:left w:w="10" w:type="dxa"/>
-          <w:right w:w="10" w:type="dxa"/>
-        </w:tblCellMar>
-        <w:tblLook w:val="04A0" w:firstRow="1" w:lastRow="0" w:firstColumn="1" w:lastColumn="0" w:noHBand="0" w:noVBand="1"/>
-      </w:tblPr>
-      <w:tblGrid>
-        <w:gridCol w:w="3338"/>
-        <w:gridCol w:w="3870"/>
-        <w:gridCol w:w="720"/>
-        <w:gridCol w:w="720"/>
-        <w:gridCol w:w="720"/>
-        <w:gridCol w:w="720"/>
-        <w:gridCol w:w="3420"/>
-        <w:gridCol w:w="540"/>
-        <w:gridCol w:w="540"/>
-      </w:tblGrid>
-      <w:tr>
-        <w:trPr>
-          <w:tblHeader/>
-        </w:trPr>
-        <w:tc>
-          <w:tcPr>
-            <w:tcW w:w="3338" w:type="dxa"/>
-            <w:vMerge w:val="restart"/>
-            <w:tcBorders>
-              <w:top w:val="single" w:sz="2" w:space="0" w:color="000000"/>
-              <w:left w:val="single" w:sz="2" w:space="0" w:color="000000"/>
-              <w:bottom w:val="single" w:sz="2" w:space="0" w:color="000000"/>
-            </w:tcBorders>
-            <w:shd w:val="clear" w:color="auto" w:fill="CCCCCC"/>
-            <w:tcMar>
-              <w:top w:w="55" w:type="dxa"/>
-              <w:left w:w="55" w:type="dxa"/>
-              <w:bottom w:w="55" w:type="dxa"/>
-              <w:right w:w="55" w:type="dxa"/>
-            </w:tcMar>
-            <w:vAlign w:val="center"/>
-          </w:tcPr>
-          <w:p>
-            <w:pPr>
-              <w:pStyle w:val="TableHeading"/>
-              <w:jc w:val="center"/>
-              <w:rPr>
-                <w:rFonts w:ascii="Century Schoolbook" w:hAnsi="Century Schoolbook"/>
-                <w:sz w:val="20"/>
-                <w:szCs w:val="20"/>
-              </w:rPr>
-            </w:pPr>
-            <w:r>
-              <w:rPr>
-                <w:rFonts w:ascii="Century Schoolbook" w:hAnsi="Century Schoolbook"/>
-                <w:sz w:val="20"/>
-                <w:szCs w:val="20"/>
-              </w:rPr>
-              <w:t>Information to collect</w:t>
-            </w:r>
-          </w:p>
-        </w:tc>
-        <w:tc>
-          <w:tcPr>
-            <w:tcW w:w="3870" w:type="dxa"/>
-            <w:vMerge w:val="restart"/>
-            <w:tcBorders>
-              <w:top w:val="single" w:sz="2" w:space="0" w:color="000000"/>
-              <w:left w:val="single" w:sz="2" w:space="0" w:color="000000"/>
-              <w:bottom w:val="single" w:sz="2" w:space="0" w:color="000000"/>
-            </w:tcBorders>
-            <w:shd w:val="clear" w:color="auto" w:fill="D0CECE" w:themeFill="background2" w:themeFillShade="E6"/>
-            <w:tcMar>
-              <w:top w:w="55" w:type="dxa"/>
-              <w:left w:w="55" w:type="dxa"/>
-              <w:bottom w:w="55" w:type="dxa"/>
-              <w:right w:w="55" w:type="dxa"/>
-            </w:tcMar>
-            <w:vAlign w:val="center"/>
-          </w:tcPr>
-          <w:p>
-            <w:pPr>
-              <w:pStyle w:val="TableHeading"/>
-              <w:jc w:val="center"/>
-              <w:rPr>
-                <w:rFonts w:ascii="Century Schoolbook" w:hAnsi="Century Schoolbook"/>
-                <w:sz w:val="20"/>
-                <w:szCs w:val="20"/>
-              </w:rPr>
-            </w:pPr>
-            <w:r>
-              <w:rPr>
-                <w:rFonts w:ascii="Century Schoolbook" w:hAnsi="Century Schoolbook"/>
-                <w:sz w:val="20"/>
-                <w:szCs w:val="20"/>
-              </w:rPr>
-              <w:t>Collected information</w:t>
-            </w:r>
-          </w:p>
-        </w:tc>
-        <w:tc>
-          <w:tcPr>
-            <w:tcW w:w="2880" w:type="dxa"/>
-            <w:gridSpan w:val="4"/>
-            <w:tcBorders>
-              <w:top w:val="single" w:sz="2" w:space="0" w:color="000000"/>
-              <w:left w:val="single" w:sz="2" w:space="0" w:color="000000"/>
-            </w:tcBorders>
-            <w:shd w:val="clear" w:color="auto" w:fill="CCCCCC"/>
-            <w:tcMar>
-              <w:top w:w="55" w:type="dxa"/>
-              <w:left w:w="55" w:type="dxa"/>
-              <w:bottom w:w="55" w:type="dxa"/>
-              <w:right w:w="55" w:type="dxa"/>
-            </w:tcMar>
-            <w:vAlign w:val="center"/>
-          </w:tcPr>
-          <w:p>
-            <w:pPr>
-              <w:pStyle w:val="TableHeading"/>
-              <w:jc w:val="center"/>
-              <w:rPr>
-                <w:rFonts w:ascii="Century Schoolbook" w:hAnsi="Century Schoolbook"/>
-                <w:sz w:val="20"/>
-                <w:szCs w:val="20"/>
-              </w:rPr>
-            </w:pPr>
-            <w:r>
-              <w:rPr>
-                <w:rFonts w:ascii="Century Schoolbook" w:hAnsi="Century Schoolbook"/>
-                <w:sz w:val="20"/>
-                <w:szCs w:val="20"/>
-              </w:rPr>
-              <w:t>Current maturity</w:t>
-            </w:r>
-          </w:p>
-        </w:tc>
-        <w:tc>
-          <w:tcPr>
-            <w:tcW w:w="3420" w:type="dxa"/>
-            <w:vMerge w:val="restart"/>
-            <w:tcBorders>
-              <w:top w:val="single" w:sz="2" w:space="0" w:color="000000"/>
-              <w:left w:val="single" w:sz="2" w:space="0" w:color="000000"/>
-              <w:bottom w:val="single" w:sz="2" w:space="0" w:color="000000"/>
-            </w:tcBorders>
-            <w:shd w:val="clear" w:color="auto" w:fill="CCCCCC"/>
-            <w:tcMar>
-              <w:top w:w="55" w:type="dxa"/>
-              <w:left w:w="55" w:type="dxa"/>
-              <w:bottom w:w="55" w:type="dxa"/>
-              <w:right w:w="55" w:type="dxa"/>
-            </w:tcMar>
-            <w:vAlign w:val="center"/>
-          </w:tcPr>
-          <w:p>
-            <w:pPr>
-              <w:pStyle w:val="TableHeading"/>
-              <w:jc w:val="center"/>
-              <w:rPr>
-                <w:rFonts w:ascii="Century Schoolbook" w:hAnsi="Century Schoolbook"/>
-                <w:sz w:val="20"/>
-                <w:szCs w:val="20"/>
-              </w:rPr>
-            </w:pPr>
-            <w:r>
-              <w:rPr>
-                <w:rFonts w:ascii="Century Schoolbook" w:hAnsi="Century Schoolbook"/>
-                <w:sz w:val="20"/>
-                <w:szCs w:val="20"/>
-              </w:rPr>
-              <w:t>Recomme</w:t>
-            </w:r>
-            <w:r>
-              <w:rPr>
-                <w:rFonts w:ascii="Century Schoolbook" w:hAnsi="Century Schoolbook"/>
-                <w:sz w:val="20"/>
-                <w:szCs w:val="20"/>
-              </w:rPr>
-              <w:t>ndation</w:t>
-            </w:r>
-          </w:p>
-        </w:tc>
-        <w:tc>
-          <w:tcPr>
-            <w:tcW w:w="1080" w:type="dxa"/>
-            <w:gridSpan w:val="2"/>
-            <w:tcBorders>
-              <w:top w:val="single" w:sz="2" w:space="0" w:color="000000"/>
-              <w:left w:val="single" w:sz="2" w:space="0" w:color="000000"/>
-              <w:bottom w:val="single" w:sz="4" w:space="0" w:color="auto"/>
-              <w:right w:val="single" w:sz="2" w:space="0" w:color="000000"/>
-            </w:tcBorders>
-            <w:shd w:val="clear" w:color="auto" w:fill="CCCCCC"/>
-            <w:tcMar>
-              <w:top w:w="55" w:type="dxa"/>
-              <w:left w:w="55" w:type="dxa"/>
-              <w:bottom w:w="55" w:type="dxa"/>
-              <w:right w:w="55" w:type="dxa"/>
-            </w:tcMar>
-            <w:vAlign w:val="center"/>
-          </w:tcPr>
-          <w:p>
-            <w:pPr>
-              <w:pStyle w:val="TableHeading"/>
-              <w:jc w:val="center"/>
-              <w:rPr>
-                <w:rFonts w:ascii="Century Schoolbook" w:hAnsi="Century Schoolbook"/>
-                <w:sz w:val="20"/>
-                <w:szCs w:val="20"/>
-              </w:rPr>
-            </w:pPr>
-            <w:r>
-              <w:rPr>
-                <w:rFonts w:ascii="Century Schoolbook" w:hAnsi="Century Schoolbook"/>
-                <w:sz w:val="20"/>
-                <w:szCs w:val="20"/>
-              </w:rPr>
-              <w:t>Aimed maturity</w:t>
-            </w:r>
-          </w:p>
-        </w:tc>
-      </w:tr>
-      <w:tr>
-        <w:trPr>
-          <w:trHeight w:val="398"/>
-          <w:tblHeader/>
-        </w:trPr>
-        <w:tc>
-          <w:tcPr>
-            <w:tcW w:w="3338" w:type="dxa"/>
-            <w:vMerge/>
-            <w:tcBorders>
-              <w:top w:val="single" w:sz="2" w:space="0" w:color="000000"/>
-              <w:left w:val="single" w:sz="2" w:space="0" w:color="000000"/>
-              <w:bottom w:val="single" w:sz="2" w:space="0" w:color="000000"/>
-            </w:tcBorders>
-            <w:shd w:val="clear" w:color="auto" w:fill="CCCCCC"/>
-            <w:tcMar>
-              <w:top w:w="55" w:type="dxa"/>
-              <w:left w:w="55" w:type="dxa"/>
-              <w:bottom w:w="55" w:type="dxa"/>
-              <w:right w:w="55" w:type="dxa"/>
-            </w:tcMar>
-            <w:vAlign w:val="center"/>
-          </w:tcPr>
-          <w:p>
-            <w:pPr>
-              <w:rPr>
-                <w:rFonts w:ascii="Century Schoolbook" w:hAnsi="Century Schoolbook"/>
-              </w:rPr>
-            </w:pPr>
-          </w:p>
-        </w:tc>
-        <w:tc>
-          <w:tcPr>
-            <w:tcW w:w="3870" w:type="dxa"/>
-            <w:vMerge/>
-            <w:tcBorders>
-              <w:top w:val="single" w:sz="2" w:space="0" w:color="000000"/>
-              <w:left w:val="single" w:sz="2" w:space="0" w:color="000000"/>
-              <w:bottom w:val="single" w:sz="2" w:space="0" w:color="000000"/>
-            </w:tcBorders>
-            <w:shd w:val="clear" w:color="auto" w:fill="D0CECE" w:themeFill="background2" w:themeFillShade="E6"/>
-            <w:tcMar>
-              <w:top w:w="55" w:type="dxa"/>
-              <w:left w:w="55" w:type="dxa"/>
-              <w:bottom w:w="55" w:type="dxa"/>
-              <w:right w:w="55" w:type="dxa"/>
-            </w:tcMar>
-            <w:vAlign w:val="center"/>
-          </w:tcPr>
-          <w:p>
-            <w:pPr>
-              <w:rPr>
-                <w:rFonts w:ascii="Century Schoolbook" w:hAnsi="Century Schoolbook"/>
-              </w:rPr>
-            </w:pPr>
-          </w:p>
-        </w:tc>
-        <w:tc>
-          <w:tcPr>
-            <w:tcW w:w="720" w:type="dxa"/>
-            <w:tcBorders>
-              <w:top w:val="single" w:sz="4" w:space="0" w:color="auto"/>
-              <w:left w:val="single" w:sz="2" w:space="0" w:color="000000"/>
-              <w:bottom w:val="single" w:sz="2" w:space="0" w:color="000000"/>
-            </w:tcBorders>
-            <w:shd w:val="clear" w:color="auto" w:fill="CCCCCC"/>
-            <w:tcMar>
-              <w:top w:w="55" w:type="dxa"/>
-              <w:left w:w="55" w:type="dxa"/>
-              <w:bottom w:w="55" w:type="dxa"/>
-              <w:right w:w="55" w:type="dxa"/>
-            </w:tcMar>
-            <w:vAlign w:val="center"/>
-          </w:tcPr>
-          <w:p>
-            <w:pPr>
-              <w:pStyle w:val="Textbody"/>
-              <w:spacing w:after="0"/>
-              <w:ind w:right="0"/>
-              <w:jc w:val="center"/>
-              <w:rPr>
-                <w:rFonts w:ascii="Wingdings2" w:hAnsi="Wingdings2" w:hint="eastAsia"/>
-                <w:color w:val="006000"/>
-                <w:sz w:val="32"/>
-                <w:szCs w:val="32"/>
-              </w:rPr>
-            </w:pPr>
-            <w:r>
-              <w:rPr>
-                <w:rFonts w:ascii="Wingdings 2" w:hAnsi="Wingdings 2" w:cs="Calibri"/>
-                <w:b/>
-                <w:bCs/>
-                <w:color w:val="70AD47" w:themeColor="accent6"/>
-                <w:sz w:val="32"/>
-                <w:szCs w:val="32"/>
-                <w:lang w:eastAsia="fr-LU"/>
-              </w:rPr>
-              <w:t></w:t>
-            </w:r>
-          </w:p>
-        </w:tc>
-        <w:tc>
-          <w:tcPr>
-            <w:tcW w:w="720" w:type="dxa"/>
-            <w:tcBorders>
-              <w:top w:val="single" w:sz="2" w:space="0" w:color="000000"/>
-              <w:left w:val="single" w:sz="2" w:space="0" w:color="000000"/>
-              <w:bottom w:val="single" w:sz="2" w:space="0" w:color="000000"/>
-            </w:tcBorders>
-            <w:shd w:val="clear" w:color="auto" w:fill="CCCCCC"/>
-            <w:tcMar>
-              <w:top w:w="55" w:type="dxa"/>
-              <w:left w:w="55" w:type="dxa"/>
-              <w:bottom w:w="55" w:type="dxa"/>
-              <w:right w:w="55" w:type="dxa"/>
-            </w:tcMar>
-            <w:vAlign w:val="center"/>
-          </w:tcPr>
-          <w:p>
-            <w:pPr>
-              <w:pStyle w:val="TableContents"/>
-              <w:spacing w:before="100" w:beforeAutospacing="1" w:after="100" w:afterAutospacing="1" w:line="280" w:lineRule="exact"/>
-              <w:jc w:val="center"/>
-              <w:rPr>
-                <w:rFonts w:ascii="Century Schoolbook" w:eastAsia="Century Schoolbook" w:hAnsi="Century Schoolbook" w:cs="Century Schoolbook"/>
-                <w:b/>
-                <w:bCs/>
-                <w:color w:val="000000"/>
-                <w:sz w:val="24"/>
-                <w:szCs w:val="22"/>
-                <w:lang w:eastAsia="fr-LU"/>
-              </w:rPr>
-            </w:pPr>
-            <w:r>
-              <w:rPr>
-                <w:rFonts w:ascii="Century Schoolbook" w:eastAsia="Century Schoolbook" w:hAnsi="Century Schoolbook" w:cs="Century Schoolbook"/>
-                <w:b/>
-                <w:bCs/>
-                <w:color w:val="FBF493"/>
-                <w:sz w:val="40"/>
-                <w:szCs w:val="32"/>
-                <w:lang w:eastAsia="fr-LU"/>
-              </w:rPr>
-              <w:t>±</w:t>
-            </w:r>
-          </w:p>
-        </w:tc>
-        <w:tc>
-          <w:tcPr>
-            <w:tcW w:w="720" w:type="dxa"/>
-            <w:tcBorders>
-              <w:top w:val="single" w:sz="2" w:space="0" w:color="000000"/>
-              <w:left w:val="single" w:sz="2" w:space="0" w:color="000000"/>
-              <w:bottom w:val="single" w:sz="2" w:space="0" w:color="000000"/>
-            </w:tcBorders>
-            <w:shd w:val="clear" w:color="auto" w:fill="CCCCCC"/>
-            <w:tcMar>
-              <w:top w:w="55" w:type="dxa"/>
-              <w:left w:w="55" w:type="dxa"/>
-              <w:bottom w:w="55" w:type="dxa"/>
-              <w:right w:w="55" w:type="dxa"/>
-            </w:tcMar>
-            <w:vAlign w:val="center"/>
-          </w:tcPr>
-          <w:p>
-            <w:pPr>
-              <w:pStyle w:val="Textbody"/>
-              <w:spacing w:after="0"/>
-              <w:ind w:right="0"/>
-              <w:jc w:val="center"/>
-              <w:rPr>
-                <w:rFonts w:ascii="Wingdings 2" w:hAnsi="Wingdings 2" w:cs="Calibri"/>
-                <w:b/>
-                <w:bCs/>
-                <w:color w:val="FFCC66"/>
-                <w:sz w:val="32"/>
-                <w:szCs w:val="32"/>
-                <w:lang w:eastAsia="fr-LU"/>
-              </w:rPr>
-            </w:pPr>
-            <w:r>
-              <w:rPr>
-                <w:rFonts w:ascii="Wingdings 2" w:hAnsi="Wingdings 2" w:cs="Calibri"/>
-                <w:b/>
-                <w:bCs/>
-                <w:color w:val="FFC000" w:themeColor="accent4"/>
-                <w:sz w:val="32"/>
-                <w:szCs w:val="32"/>
-                <w:lang w:eastAsia="fr-LU"/>
-              </w:rPr>
-              <w:t></w:t>
-            </w:r>
-          </w:p>
-        </w:tc>
-        <w:tc>
-          <w:tcPr>
-            <w:tcW w:w="720" w:type="dxa"/>
-            <w:tcBorders>
-              <w:top w:val="single" w:sz="2" w:space="0" w:color="000000"/>
-              <w:left w:val="single" w:sz="2" w:space="0" w:color="000000"/>
-              <w:bottom w:val="single" w:sz="2" w:space="0" w:color="000000"/>
-              <w:right w:val="single" w:sz="2" w:space="0" w:color="000000"/>
-            </w:tcBorders>
-            <w:shd w:val="clear" w:color="auto" w:fill="CCCCCC"/>
-            <w:tcMar>
-              <w:top w:w="55" w:type="dxa"/>
-              <w:left w:w="55" w:type="dxa"/>
-              <w:bottom w:w="55" w:type="dxa"/>
-              <w:right w:w="55" w:type="dxa"/>
-            </w:tcMar>
-            <w:vAlign w:val="center"/>
-          </w:tcPr>
-          <w:p>
-            <w:pPr>
-              <w:pStyle w:val="Textbody"/>
-              <w:spacing w:after="0"/>
-              <w:ind w:right="0"/>
-              <w:jc w:val="center"/>
-              <w:rPr>
-                <w:color w:val="9B0005"/>
-                <w:sz w:val="30"/>
-                <w:szCs w:val="30"/>
-              </w:rPr>
-            </w:pPr>
-            <w:r>
-              <w:rPr>
-                <w:rFonts w:ascii="Wingdings 2" w:hAnsi="Wingdings 2" w:cs="Calibri"/>
-                <w:b/>
-                <w:bCs/>
-                <w:color w:val="C00000"/>
-                <w:sz w:val="32"/>
-                <w:szCs w:val="32"/>
-                <w:lang w:eastAsia="fr-LU"/>
-              </w:rPr>
-              <w:t></w:t>
-            </w:r>
-          </w:p>
-        </w:tc>
-        <w:tc>
-          <w:tcPr>
-            <w:tcW w:w="3420" w:type="dxa"/>
-            <w:vMerge/>
-            <w:tcBorders>
-              <w:top w:val="single" w:sz="2" w:space="0" w:color="000000"/>
-              <w:left w:val="single" w:sz="2" w:space="0" w:color="000000"/>
-              <w:bottom w:val="single" w:sz="2" w:space="0" w:color="000000"/>
-            </w:tcBorders>
-            <w:shd w:val="clear" w:color="auto" w:fill="CCCCCC"/>
-            <w:tcMar>
-              <w:top w:w="55" w:type="dxa"/>
-              <w:left w:w="55" w:type="dxa"/>
-              <w:bottom w:w="55" w:type="dxa"/>
-              <w:right w:w="55" w:type="dxa"/>
-            </w:tcMar>
-            <w:vAlign w:val="center"/>
-          </w:tcPr>
-          <w:p>
-            <w:pPr>
-              <w:rPr>
-                <w:rFonts w:ascii="Century Schoolbook" w:hAnsi="Century Schoolbook"/>
-              </w:rPr>
-            </w:pPr>
-          </w:p>
-        </w:tc>
-        <w:tc>
-          <w:tcPr>
-            <w:tcW w:w="540" w:type="dxa"/>
-            <w:tcBorders>
-              <w:top w:val="single" w:sz="4" w:space="0" w:color="auto"/>
-              <w:left w:val="single" w:sz="2" w:space="0" w:color="000000"/>
-              <w:bottom w:val="single" w:sz="2" w:space="0" w:color="000000"/>
-              <w:right w:val="single" w:sz="4" w:space="0" w:color="auto"/>
-            </w:tcBorders>
-            <w:shd w:val="clear" w:color="auto" w:fill="CCCCCC"/>
-            <w:tcMar>
-              <w:top w:w="55" w:type="dxa"/>
-              <w:left w:w="55" w:type="dxa"/>
-              <w:bottom w:w="55" w:type="dxa"/>
-              <w:right w:w="55" w:type="dxa"/>
-            </w:tcMar>
-            <w:vAlign w:val="center"/>
-          </w:tcPr>
-          <w:p>
-            <w:pPr>
-              <w:pStyle w:val="TableHeading"/>
-              <w:jc w:val="center"/>
-              <w:rPr>
-                <w:rFonts w:ascii="Century Schoolbook" w:hAnsi="Century Schoolbook"/>
-              </w:rPr>
-            </w:pPr>
-            <w:r>
-              <w:rPr>
-                <w:rFonts w:ascii="Wingdings 2" w:hAnsi="Wingdings 2" w:cs="Calibri"/>
-                <w:color w:val="70AD47" w:themeColor="accent6"/>
-                <w:sz w:val="32"/>
-                <w:szCs w:val="32"/>
-                <w:lang w:eastAsia="fr-LU"/>
-              </w:rPr>
-              <w:t></w:t>
-            </w:r>
-          </w:p>
-        </w:tc>
-        <w:tc>
-          <w:tcPr>
-            <w:tcW w:w="540" w:type="dxa"/>
-            <w:tcBorders>
-              <w:top w:val="single" w:sz="4" w:space="0" w:color="auto"/>
-              <w:left w:val="single" w:sz="4" w:space="0" w:color="auto"/>
-              <w:bottom w:val="single" w:sz="2" w:space="0" w:color="000000"/>
-              <w:right w:val="single" w:sz="2" w:space="0" w:color="000000"/>
-            </w:tcBorders>
-            <w:shd w:val="clear" w:color="auto" w:fill="CCCCCC"/>
-            <w:vAlign w:val="center"/>
-          </w:tcPr>
-          <w:p>
-            <w:pPr>
-              <w:pStyle w:val="TableContents"/>
-              <w:spacing w:before="100" w:beforeAutospacing="1" w:after="100" w:afterAutospacing="1" w:line="280" w:lineRule="exact"/>
-              <w:jc w:val="center"/>
-              <w:rPr>
-                <w:rFonts w:ascii="Century Schoolbook" w:hAnsi="Century Schoolbook"/>
-              </w:rPr>
-            </w:pPr>
-            <w:r>
-              <w:rPr>
-                <w:rFonts w:ascii="Century Schoolbook" w:eastAsia="Century Schoolbook" w:hAnsi="Century Schoolbook" w:cs="Century Schoolbook"/>
-                <w:b/>
-                <w:bCs/>
-                <w:color w:val="FBF493"/>
-                <w:sz w:val="40"/>
-                <w:szCs w:val="32"/>
-                <w:lang w:eastAsia="fr-LU"/>
-              </w:rPr>
-              <w:t>±</w:t>
-            </w:r>
-          </w:p>
-        </w:tc>
-      </w:tr>
-      <w:tr>
-        <w:tc>
-          <w:tcPr>
-            <w:tcW w:w="14588" w:type="dxa"/>
-            <w:gridSpan w:val="9"/>
-            <w:tcBorders>
-              <w:left w:val="single" w:sz="2" w:space="0" w:color="000000"/>
-              <w:bottom w:val="single" w:sz="2" w:space="0" w:color="000000"/>
-              <w:right w:val="single" w:sz="2" w:space="0" w:color="000000"/>
-            </w:tcBorders>
-            <w:shd w:val="clear" w:color="auto" w:fill="B2B2B2"/>
-            <w:tcMar>
-              <w:top w:w="55" w:type="dxa"/>
-              <w:left w:w="55" w:type="dxa"/>
-              <w:bottom w:w="55" w:type="dxa"/>
-              <w:right w:w="55" w:type="dxa"/>
-            </w:tcMar>
-          </w:tcPr>
-          <w:p>
-            <w:pPr>
-              <w:pStyle w:val="Soustitredetableau"/>
-              <w:rPr>
-                <w:rFonts w:ascii="Century Schoolbook" w:hAnsi="Century Schoolbook"/>
-              </w:rPr>
-            </w:pPr>
-            <w:r>
-              <w:rPr>
-                <w:rFonts w:ascii="Century Schoolbook" w:hAnsi="Century Schoolbook"/>
-                <w:sz w:val="20"/>
-              </w:rPr>
-              <w:t>${PRISE_NOTE_CATEG_1}</w:t>
-            </w:r>
-          </w:p>
-        </w:tc>
-      </w:tr>
-      <w:tr>
-        <w:tc>
-          <w:tcPr>
-            <w:tcW w:w="3338" w:type="dxa"/>
-            <w:tcBorders>
-              <w:left w:val="single" w:sz="2" w:space="0" w:color="000000"/>
-              <w:bottom w:val="single" w:sz="2" w:space="0" w:color="000000"/>
-            </w:tcBorders>
-            <w:tcMar>
-              <w:top w:w="55" w:type="dxa"/>
-              <w:left w:w="55" w:type="dxa"/>
-              <w:bottom w:w="55" w:type="dxa"/>
-              <w:right w:w="55" w:type="dxa"/>
-            </w:tcMar>
-          </w:tcPr>
-          <w:p>
-            <w:pPr>
-              <w:pStyle w:val="TableContents"/>
-              <w:rPr>
-                <w:rFonts w:ascii="Century Schoolbook" w:hAnsi="Century Schoolbook"/>
-                <w:szCs w:val="20"/>
-              </w:rPr>
-            </w:pPr>
-            <w:r>
-              <w:rPr>
-                <w:rFonts w:ascii="Century Schoolbook" w:hAnsi="Century Schoolbook"/>
-                <w:szCs w:val="20"/>
-              </w:rPr>
-              <w:t>${PRISE_NOTE_TO_COLLECT</w:t>
-            </w:r>
-            <w:r>
-              <w:rPr>
-                <w:rFonts w:ascii="Century Schoolbook" w:hAnsi="Century Schoolbook"/>
-              </w:rPr>
-              <w:t>_1</w:t>
-            </w:r>
-            <w:r>
-              <w:rPr>
-                <w:rFonts w:ascii="Century Schoolbook" w:hAnsi="Century Schoolbook"/>
-                <w:szCs w:val="20"/>
-              </w:rPr>
-              <w:t>}</w:t>
-            </w:r>
-          </w:p>
-        </w:tc>
-        <w:tc>
-          <w:tcPr>
-            <w:tcW w:w="3870" w:type="dxa"/>
-            <w:tcBorders>
-              <w:left w:val="single" w:sz="2" w:space="0" w:color="000000"/>
-              <w:bottom w:val="single" w:sz="2" w:space="0" w:color="000000"/>
-            </w:tcBorders>
-            <w:tcMar>
-              <w:top w:w="55" w:type="dxa"/>
-              <w:left w:w="55" w:type="dxa"/>
-              <w:bottom w:w="55" w:type="dxa"/>
-              <w:right w:w="55" w:type="dxa"/>
-            </w:tcMar>
-          </w:tcPr>
-          <w:p>
-            <w:pPr>
-              <w:pStyle w:val="TableContents"/>
-              <w:rPr>
-                <w:rFonts w:ascii="Century Schoolbook" w:hAnsi="Century Schoolbook"/>
-                <w:szCs w:val="20"/>
-              </w:rPr>
-            </w:pPr>
-            <w:r>
-              <w:rPr>
-                <w:rFonts w:ascii="Century Schoolbook" w:hAnsi="Century Schoolbook"/>
-                <w:szCs w:val="20"/>
-              </w:rPr>
-              <w:t>${PRISE_NOTE_COLLECT</w:t>
-            </w:r>
-            <w:r>
-              <w:rPr>
-                <w:rFonts w:ascii="Century Schoolbook" w:hAnsi="Century Schoolbook"/>
-              </w:rPr>
-              <w:t>_1</w:t>
-            </w:r>
-            <w:r>
-              <w:rPr>
-                <w:rFonts w:ascii="Century Schoolbook" w:hAnsi="Century Schoolbook"/>
-                <w:szCs w:val="20"/>
-              </w:rPr>
-              <w:t>}</w:t>
-            </w:r>
-          </w:p>
-        </w:tc>
-        <w:tc>
-          <w:tcPr>
-            <w:tcW w:w="720" w:type="dxa"/>
-            <w:tcBorders>
-              <w:left w:val="single" w:sz="2" w:space="0" w:color="000000"/>
-              <w:bottom w:val="single" w:sz="2" w:space="0" w:color="000000"/>
-            </w:tcBorders>
-            <w:tcMar>
-              <w:top w:w="55" w:type="dxa"/>
-              <w:left w:w="55" w:type="dxa"/>
-              <w:bottom w:w="55" w:type="dxa"/>
-              <w:right w:w="55" w:type="dxa"/>
-            </w:tcMar>
-            <w:vAlign w:val="center"/>
-          </w:tcPr>
-          <w:p>
-            <w:pPr>
-              <w:pStyle w:val="TableContents"/>
-              <w:jc w:val="center"/>
-              <w:rPr>
-                <w:rFonts w:ascii="Century Schoolbook" w:hAnsi="Century Schoolbook"/>
-                <w:b/>
-                <w:szCs w:val="20"/>
-              </w:rPr>
-            </w:pPr>
-            <w:r>
-              <w:rPr>
-                <w:rFonts w:ascii="Century Schoolbook" w:hAnsi="Century Schoolbook"/>
-                <w:b/>
-                <w:color w:val="70AD47" w:themeColor="accent6"/>
-                <w:sz w:val="24"/>
-                <w:szCs w:val="20"/>
-              </w:rPr>
-              <w:t>${PRISE_NOTE_1</w:t>
-            </w:r>
-            <w:r>
-              <w:rPr>
-                <w:rFonts w:ascii="Century Schoolbook" w:hAnsi="Century Schoolbook"/>
-                <w:b/>
-                <w:color w:val="70AD47" w:themeColor="accent6"/>
-                <w:sz w:val="24"/>
-              </w:rPr>
-              <w:t>_1</w:t>
-            </w:r>
-            <w:r>
-              <w:rPr>
-                <w:rFonts w:ascii="Century Schoolbook" w:hAnsi="Century Schoolbook"/>
-                <w:b/>
-                <w:color w:val="70AD47" w:themeColor="accent6"/>
-                <w:sz w:val="24"/>
-                <w:szCs w:val="20"/>
-              </w:rPr>
-              <w:t>}</w:t>
-            </w:r>
-          </w:p>
-        </w:tc>
-        <w:tc>
-          <w:tcPr>
-            <w:tcW w:w="720" w:type="dxa"/>
-            <w:tcBorders>
-              <w:left w:val="single" w:sz="2" w:space="0" w:color="000000"/>
-              <w:bottom w:val="single" w:sz="2" w:space="0" w:color="000000"/>
-            </w:tcBorders>
-            <w:tcMar>
-              <w:top w:w="55" w:type="dxa"/>
-              <w:left w:w="55" w:type="dxa"/>
-              <w:bottom w:w="55" w:type="dxa"/>
-              <w:right w:w="55" w:type="dxa"/>
-            </w:tcMar>
-            <w:vAlign w:val="center"/>
-          </w:tcPr>
-          <w:p>
-            <w:pPr>
-              <w:pStyle w:val="TableContents"/>
-              <w:jc w:val="center"/>
-              <w:rPr>
-                <w:rFonts w:ascii="Century Schoolbook" w:hAnsi="Century Schoolbook"/>
-                <w:b/>
-                <w:color w:val="FBF493"/>
-                <w:sz w:val="24"/>
-                <w:szCs w:val="20"/>
-              </w:rPr>
-            </w:pPr>
-            <w:r>
-              <w:rPr>
-                <w:rFonts w:ascii="Century Schoolbook" w:hAnsi="Century Schoolbook"/>
-                <w:b/>
-                <w:color w:val="FBF493"/>
-                <w:sz w:val="24"/>
-                <w:szCs w:val="20"/>
-                <w14:textOutline w14:w="1270" w14:cap="rnd" w14:cmpd="sng" w14:algn="ctr">
-                  <w14:solidFill>
-                    <w14:schemeClr w14:val="tx1">
-                      <w14:alpha w14:val="63000"/>
-                    </w14:schemeClr>
-                  </w14:solidFill>
-                  <w14:prstDash w14:val="solid"/>
-                  <w14:bevel/>
-                </w14:textOutline>
-              </w:rPr>
-              <w:t>${PRISE_NOTE_2</w:t>
-            </w:r>
-            <w:r>
-              <w:rPr>
-                <w:rFonts w:ascii="Century Schoolbook" w:hAnsi="Century Schoolbook"/>
-                <w:b/>
-                <w:color w:val="FBF493"/>
-                <w:sz w:val="24"/>
-                <w14:textOutline w14:w="1270" w14:cap="rnd" w14:cmpd="sng" w14:algn="ctr">
-                  <w14:solidFill>
-                    <w14:schemeClr w14:val="tx1">
-                      <w14:alpha w14:val="63000"/>
-                    </w14:schemeClr>
-                  </w14:solidFill>
-                  <w14:prstDash w14:val="solid"/>
-                  <w14:bevel/>
-                </w14:textOutline>
-              </w:rPr>
-              <w:t>_1</w:t>
-            </w:r>
-            <w:r>
-              <w:rPr>
-                <w:rFonts w:ascii="Century Schoolbook" w:hAnsi="Century Schoolbook"/>
-                <w:b/>
-                <w:color w:val="FBF493"/>
-                <w:sz w:val="24"/>
-                <w:szCs w:val="20"/>
-                <w14:textOutline w14:w="1270" w14:cap="rnd" w14:cmpd="sng" w14:algn="ctr">
-                  <w14:solidFill>
-                    <w14:schemeClr w14:val="tx1">
-                      <w14:alpha w14:val="63000"/>
-                    </w14:schemeClr>
-                  </w14:solidFill>
-                  <w14:prstDash w14:val="solid"/>
-                  <w14:bevel/>
-                </w14:textOutline>
-              </w:rPr>
-              <w:t>}</w:t>
-            </w:r>
-          </w:p>
-        </w:tc>
-        <w:tc>
-          <w:tcPr>
-            <w:tcW w:w="720" w:type="dxa"/>
-            <w:tcBorders>
-              <w:left w:val="single" w:sz="2" w:space="0" w:color="000000"/>
-              <w:bottom w:val="single" w:sz="2" w:space="0" w:color="000000"/>
-            </w:tcBorders>
-            <w:shd w:val="clear" w:color="auto" w:fill="auto"/>
-            <w:tcMar>
-              <w:top w:w="55" w:type="dxa"/>
-              <w:left w:w="55" w:type="dxa"/>
-              <w:bottom w:w="55" w:type="dxa"/>
-              <w:right w:w="55" w:type="dxa"/>
-            </w:tcMar>
-            <w:vAlign w:val="center"/>
-          </w:tcPr>
-          <w:p>
-            <w:pPr>
-              <w:pStyle w:val="TableContents"/>
-              <w:jc w:val="center"/>
-              <w:rPr>
-                <w:rFonts w:ascii="Century Schoolbook" w:hAnsi="Century Schoolbook"/>
-                <w:b/>
-                <w:color w:val="FFC000" w:themeColor="accent4"/>
-                <w:sz w:val="24"/>
-                <w:szCs w:val="20"/>
-              </w:rPr>
-            </w:pPr>
-            <w:r>
-              <w:rPr>
-                <w:rFonts w:ascii="Century Schoolbook" w:hAnsi="Century Schoolbook"/>
-                <w:b/>
-                <w:color w:val="FFC000" w:themeColor="accent4"/>
-                <w:sz w:val="24"/>
-                <w:szCs w:val="20"/>
-              </w:rPr>
-              <w:t>${PRISE_NOTE_3</w:t>
-            </w:r>
-            <w:r>
-              <w:rPr>
-                <w:rFonts w:ascii="Century Schoolbook" w:hAnsi="Century Schoolbook"/>
-                <w:b/>
-                <w:color w:val="FFC000" w:themeColor="accent4"/>
-                <w:sz w:val="24"/>
-              </w:rPr>
-              <w:t>_1</w:t>
-            </w:r>
-            <w:r>
-              <w:rPr>
-                <w:rFonts w:ascii="Century Schoolbook" w:hAnsi="Century Schoolbook"/>
-                <w:b/>
-                <w:color w:val="FFC000" w:themeColor="accent4"/>
-                <w:sz w:val="24"/>
-                <w:szCs w:val="20"/>
-              </w:rPr>
-              <w:t>}</w:t>
-            </w:r>
-          </w:p>
-        </w:tc>
-        <w:tc>
-          <w:tcPr>
-            <w:tcW w:w="720" w:type="dxa"/>
-            <w:tcBorders>
-              <w:left w:val="single" w:sz="2" w:space="0" w:color="000000"/>
-              <w:bottom w:val="single" w:sz="2" w:space="0" w:color="000000"/>
-            </w:tcBorders>
-            <w:shd w:val="clear" w:color="auto" w:fill="auto"/>
-            <w:tcMar>
-              <w:top w:w="55" w:type="dxa"/>
-              <w:left w:w="55" w:type="dxa"/>
-              <w:bottom w:w="55" w:type="dxa"/>
-              <w:right w:w="55" w:type="dxa"/>
-            </w:tcMar>
-            <w:vAlign w:val="center"/>
-          </w:tcPr>
-          <w:p>
-            <w:pPr>
-              <w:pStyle w:val="TableContents"/>
-              <w:jc w:val="center"/>
-              <w:rPr>
-                <w:rFonts w:ascii="Century Schoolbook" w:hAnsi="Century Schoolbook"/>
-                <w:b/>
-                <w:color w:val="C00000"/>
-                <w:sz w:val="24"/>
-                <w:szCs w:val="20"/>
-              </w:rPr>
-            </w:pPr>
-            <w:r>
-              <w:rPr>
-                <w:rFonts w:ascii="Century Schoolbook" w:hAnsi="Century Schoolbook"/>
-                <w:b/>
-                <w:color w:val="C00000"/>
-                <w:sz w:val="24"/>
-                <w:szCs w:val="20"/>
-              </w:rPr>
-              <w:t>${PRISE_NOTE_4</w:t>
-            </w:r>
-            <w:r>
-              <w:rPr>
-                <w:rFonts w:ascii="Century Schoolbook" w:hAnsi="Century Schoolbook"/>
-                <w:b/>
-                <w:color w:val="C00000"/>
-                <w:sz w:val="24"/>
-              </w:rPr>
-              <w:t>_1</w:t>
-            </w:r>
-            <w:r>
-              <w:rPr>
-                <w:rFonts w:ascii="Century Schoolbook" w:hAnsi="Century Schoolbook"/>
-                <w:b/>
-                <w:color w:val="C00000"/>
-                <w:sz w:val="24"/>
-                <w:szCs w:val="20"/>
-              </w:rPr>
-              <w:t>}</w:t>
-            </w:r>
-          </w:p>
-        </w:tc>
-        <w:tc>
-          <w:tcPr>
-            <w:tcW w:w="3420" w:type="dxa"/>
-            <w:tcBorders>
-              <w:left w:val="single" w:sz="2" w:space="0" w:color="000000"/>
-              <w:bottom w:val="single" w:sz="2" w:space="0" w:color="000000"/>
-            </w:tcBorders>
-            <w:shd w:val="clear" w:color="auto" w:fill="auto"/>
-            <w:tcMar>
-              <w:top w:w="55" w:type="dxa"/>
-              <w:left w:w="55" w:type="dxa"/>
-              <w:bottom w:w="55" w:type="dxa"/>
-              <w:right w:w="55" w:type="dxa"/>
-            </w:tcMar>
-          </w:tcPr>
-          <w:p>
-            <w:pPr>
-              <w:pStyle w:val="TableContents"/>
-              <w:rPr>
-                <w:rFonts w:ascii="Century Schoolbook" w:hAnsi="Century Schoolbook"/>
-                <w:szCs w:val="20"/>
-              </w:rPr>
-            </w:pPr>
-            <w:r>
-              <w:rPr>
-                <w:rFonts w:ascii="Century Schoolbook" w:hAnsi="Century Schoolbook"/>
-                <w:szCs w:val="20"/>
-              </w:rPr>
-              <w:t>${PRISE_NOTE_RECOMM</w:t>
-            </w:r>
-            <w:r>
-              <w:rPr>
-                <w:rFonts w:ascii="Century Schoolbook" w:hAnsi="Century Schoolbook"/>
-              </w:rPr>
-              <w:t>_1</w:t>
-            </w:r>
-            <w:r>
-              <w:rPr>
-                <w:rFonts w:ascii="Century Schoolbook" w:hAnsi="Century Schoolbook"/>
-                <w:szCs w:val="20"/>
-              </w:rPr>
-              <w:t>}</w:t>
-            </w:r>
-          </w:p>
-        </w:tc>
-        <w:tc>
-          <w:tcPr>
-            <w:tcW w:w="540" w:type="dxa"/>
-            <w:tcBorders>
-              <w:left w:val="single" w:sz="2" w:space="0" w:color="000000"/>
-              <w:bottom w:val="single" w:sz="2" w:space="0" w:color="000000"/>
-              <w:right w:val="single" w:sz="4" w:space="0" w:color="auto"/>
-            </w:tcBorders>
-            <w:shd w:val="clear" w:color="auto" w:fill="auto"/>
-            <w:tcMar>
-              <w:top w:w="55" w:type="dxa"/>
-              <w:left w:w="55" w:type="dxa"/>
-              <w:bottom w:w="55" w:type="dxa"/>
-              <w:right w:w="55" w:type="dxa"/>
-            </w:tcMar>
-            <w:vAlign w:val="center"/>
-          </w:tcPr>
-          <w:p>
-            <w:pPr>
-              <w:pStyle w:val="TableContents"/>
-              <w:jc w:val="center"/>
-              <w:rPr>
-                <w:rFonts w:ascii="Century Schoolbook" w:hAnsi="Century Schoolbook"/>
-                <w:b/>
-                <w:color w:val="70AD47" w:themeColor="accent6"/>
-                <w:sz w:val="24"/>
-                <w:szCs w:val="20"/>
-              </w:rPr>
-            </w:pPr>
-            <w:r>
-              <w:rPr>
-                <w:rFonts w:ascii="Century Schoolbook" w:hAnsi="Century Schoolbook"/>
-                <w:b/>
-                <w:color w:val="70AD47" w:themeColor="accent6"/>
-                <w:sz w:val="24"/>
-                <w:szCs w:val="20"/>
-              </w:rPr>
-              <w:t>${PRISE_</w:t>
-            </w:r>
-            <w:r>
-              <w:rPr>
-                <w:rFonts w:ascii="Century Schoolbook" w:hAnsi="Century Schoolbook"/>
-                <w:b/>
-                <w:color w:val="70AD47" w:themeColor="accent6"/>
-                <w:sz w:val="24"/>
-                <w:szCs w:val="20"/>
-              </w:rPr>
-              <w:t>NOTE_TARG_</w:t>
-            </w:r>
-            <w:r>
-              <w:rPr>
-                <w:rFonts w:ascii="Century Schoolbook" w:hAnsi="Century Schoolbook"/>
-                <w:b/>
-                <w:color w:val="70AD47" w:themeColor="accent6"/>
-                <w:sz w:val="24"/>
-                <w:szCs w:val="20"/>
-              </w:rPr>
-              <w:t>1</w:t>
-            </w:r>
-            <w:r>
-              <w:rPr>
-                <w:rFonts w:ascii="Century Schoolbook" w:hAnsi="Century Schoolbook"/>
-                <w:b/>
-                <w:color w:val="70AD47" w:themeColor="accent6"/>
-                <w:sz w:val="24"/>
-              </w:rPr>
-              <w:t>_1</w:t>
-            </w:r>
-            <w:r>
-              <w:rPr>
-                <w:rFonts w:ascii="Century Schoolbook" w:hAnsi="Century Schoolbook"/>
-                <w:b/>
-                <w:color w:val="70AD47" w:themeColor="accent6"/>
-                <w:sz w:val="24"/>
-                <w:szCs w:val="20"/>
-              </w:rPr>
-              <w:t>}</w:t>
-            </w:r>
-          </w:p>
-        </w:tc>
-        <w:tc>
-          <w:tcPr>
-            <w:tcW w:w="540" w:type="dxa"/>
-            <w:tcBorders>
-              <w:left w:val="single" w:sz="4" w:space="0" w:color="auto"/>
-              <w:bottom w:val="single" w:sz="2" w:space="0" w:color="000000"/>
-              <w:right w:val="single" w:sz="2" w:space="0" w:color="000000"/>
-            </w:tcBorders>
-            <w:shd w:val="clear" w:color="auto" w:fill="auto"/>
-            <w:vAlign w:val="center"/>
-          </w:tcPr>
-          <w:p>
-            <w:pPr>
-              <w:pStyle w:val="TableContents"/>
-              <w:jc w:val="center"/>
-              <w:rPr>
-                <w:rFonts w:ascii="Century Schoolbook" w:hAnsi="Century Schoolbook"/>
-                <w:szCs w:val="20"/>
-              </w:rPr>
-            </w:pPr>
-            <w:r>
-              <w:rPr>
-                <w:rFonts w:ascii="Century Schoolbook" w:hAnsi="Century Schoolbook"/>
-                <w:b/>
-                <w:color w:val="FBF493"/>
-                <w:sz w:val="24"/>
-                <w:szCs w:val="20"/>
-                <w14:textOutline w14:w="1270" w14:cap="rnd" w14:cmpd="sng" w14:algn="ctr">
-                  <w14:solidFill>
-                    <w14:schemeClr w14:val="tx1">
-                      <w14:alpha w14:val="63000"/>
-                    </w14:schemeClr>
-                  </w14:solidFill>
-                  <w14:prstDash w14:val="solid"/>
-                  <w14:bevel/>
-                </w14:textOutline>
-              </w:rPr>
-              <w:t>${PRISE_</w:t>
-            </w:r>
-            <w:r>
-              <w:rPr>
-                <w:rFonts w:ascii="Century Schoolbook" w:hAnsi="Century Schoolbook"/>
-                <w:b/>
-                <w:color w:val="FBF493"/>
-                <w:sz w:val="24"/>
-                <w:szCs w:val="20"/>
-                <w14:textOutline w14:w="1270" w14:cap="rnd" w14:cmpd="sng" w14:algn="ctr">
-                  <w14:solidFill>
-                    <w14:schemeClr w14:val="tx1">
-                      <w14:alpha w14:val="63000"/>
-                    </w14:schemeClr>
-                  </w14:solidFill>
-                  <w14:prstDash w14:val="solid"/>
-                  <w14:bevel/>
-                </w14:textOutline>
-              </w:rPr>
-              <w:t>NOTE_TARG_</w:t>
-            </w:r>
-            <w:r>
-              <w:rPr>
-                <w:rFonts w:ascii="Century Schoolbook" w:hAnsi="Century Schoolbook"/>
-                <w:b/>
-                <w:color w:val="FBF493"/>
-                <w:sz w:val="24"/>
-                <w:szCs w:val="20"/>
-                <w14:textOutline w14:w="1270" w14:cap="rnd" w14:cmpd="sng" w14:algn="ctr">
-                  <w14:solidFill>
-                    <w14:schemeClr w14:val="tx1">
-                      <w14:alpha w14:val="63000"/>
-                    </w14:schemeClr>
-                  </w14:solidFill>
-                  <w14:prstDash w14:val="solid"/>
-                  <w14:bevel/>
-                </w14:textOutline>
-              </w:rPr>
-              <w:t>2_1}</w:t>
-            </w:r>
-          </w:p>
-        </w:tc>
-      </w:tr>
-      <w:tr>
-        <w:tc>
-          <w:tcPr>
-            <w:tcW w:w="14588" w:type="dxa"/>
-            <w:gridSpan w:val="9"/>
-            <w:tcBorders>
-              <w:left w:val="single" w:sz="2" w:space="0" w:color="000000"/>
-              <w:bottom w:val="single" w:sz="2" w:space="0" w:color="000000"/>
-              <w:right w:val="single" w:sz="2" w:space="0" w:color="000000"/>
-            </w:tcBorders>
-            <w:shd w:val="clear" w:color="auto" w:fill="B2B2B2"/>
-            <w:tcMar>
-              <w:top w:w="55" w:type="dxa"/>
-              <w:left w:w="55" w:type="dxa"/>
-              <w:bottom w:w="55" w:type="dxa"/>
-              <w:right w:w="55" w:type="dxa"/>
-            </w:tcMar>
-          </w:tcPr>
-          <w:p>
-            <w:pPr>
-              <w:pStyle w:val="Soustitredetableau"/>
-              <w:rPr>
-                <w:rFonts w:ascii="Century Schoolbook" w:hAnsi="Century Schoolbook"/>
-              </w:rPr>
-            </w:pPr>
-            <w:r>
-              <w:rPr>
-                <w:rFonts w:ascii="Century Schoolbook" w:hAnsi="Century Schoolbook"/>
-                <w:sz w:val="20"/>
-              </w:rPr>
-              <w:t>${PRISE_NOTE_CATEG_2}</w:t>
-            </w:r>
-          </w:p>
-        </w:tc>
-      </w:tr>
-      <w:tr>
-        <w:tc>
-          <w:tcPr>
-            <w:tcW w:w="3338" w:type="dxa"/>
-            <w:tcBorders>
-              <w:left w:val="single" w:sz="2" w:space="0" w:color="000000"/>
-              <w:bottom w:val="single" w:sz="2" w:space="0" w:color="000000"/>
-            </w:tcBorders>
-            <w:tcMar>
-              <w:top w:w="55" w:type="dxa"/>
-              <w:left w:w="55" w:type="dxa"/>
-              <w:bottom w:w="55" w:type="dxa"/>
-              <w:right w:w="55" w:type="dxa"/>
-            </w:tcMar>
-          </w:tcPr>
-          <w:p>
-            <w:pPr>
-              <w:pStyle w:val="TableContents"/>
-              <w:rPr>
-                <w:rFonts w:ascii="Century Schoolbook" w:hAnsi="Century Schoolbook"/>
-                <w:szCs w:val="20"/>
-              </w:rPr>
-            </w:pPr>
-            <w:r>
-              <w:rPr>
-                <w:rFonts w:ascii="Century Schoolbook" w:hAnsi="Century Schoolbook"/>
-                <w:szCs w:val="20"/>
-              </w:rPr>
-              <w:t>${PRISE_NOTE_TO_COLLECT</w:t>
-            </w:r>
-            <w:r>
-              <w:rPr>
-                <w:rFonts w:ascii="Century Schoolbook" w:hAnsi="Century Schoolbook"/>
-              </w:rPr>
-              <w:t>_2</w:t>
-            </w:r>
-            <w:r>
-              <w:rPr>
-                <w:rFonts w:ascii="Century Schoolbook" w:hAnsi="Century Schoolbook"/>
-                <w:szCs w:val="20"/>
-              </w:rPr>
-              <w:t>}</w:t>
-            </w:r>
-          </w:p>
-        </w:tc>
-        <w:tc>
-          <w:tcPr>
-            <w:tcW w:w="3870" w:type="dxa"/>
-            <w:tcBorders>
-              <w:left w:val="single" w:sz="2" w:space="0" w:color="000000"/>
-              <w:bottom w:val="single" w:sz="2" w:space="0" w:color="000000"/>
-            </w:tcBorders>
-            <w:tcMar>
-              <w:top w:w="55" w:type="dxa"/>
-              <w:left w:w="55" w:type="dxa"/>
-              <w:bottom w:w="55" w:type="dxa"/>
-              <w:right w:w="55" w:type="dxa"/>
-            </w:tcMar>
-          </w:tcPr>
-          <w:p>
-            <w:pPr>
-              <w:pStyle w:val="TableContents"/>
-              <w:rPr>
-                <w:rFonts w:ascii="Century Schoolbook" w:hAnsi="Century Schoolbook"/>
-                <w:szCs w:val="20"/>
-              </w:rPr>
-            </w:pPr>
-            <w:r>
-              <w:rPr>
-                <w:rFonts w:ascii="Century Schoolbook" w:hAnsi="Century Schoolbook"/>
-                <w:szCs w:val="20"/>
-              </w:rPr>
-              <w:t>${PRISE_NOTE_COLLECT</w:t>
-            </w:r>
-            <w:r>
-              <w:rPr>
-                <w:rFonts w:ascii="Century Schoolbook" w:hAnsi="Century Schoolbook"/>
-              </w:rPr>
-              <w:t>_2</w:t>
-            </w:r>
-            <w:r>
-              <w:rPr>
-                <w:rFonts w:ascii="Century Schoolbook" w:hAnsi="Century Schoolbook"/>
-                <w:szCs w:val="20"/>
-              </w:rPr>
-              <w:t>}</w:t>
-            </w:r>
-          </w:p>
-        </w:tc>
-        <w:tc>
-          <w:tcPr>
-            <w:tcW w:w="720" w:type="dxa"/>
-            <w:tcBorders>
-              <w:left w:val="single" w:sz="2" w:space="0" w:color="000000"/>
-              <w:bottom w:val="single" w:sz="2" w:space="0" w:color="000000"/>
-            </w:tcBorders>
-            <w:tcMar>
-              <w:top w:w="55" w:type="dxa"/>
-              <w:left w:w="55" w:type="dxa"/>
-              <w:bottom w:w="55" w:type="dxa"/>
-              <w:right w:w="55" w:type="dxa"/>
-            </w:tcMar>
-            <w:vAlign w:val="center"/>
-          </w:tcPr>
-          <w:p>
-            <w:pPr>
-              <w:pStyle w:val="TableContents"/>
-              <w:jc w:val="center"/>
-              <w:rPr>
-                <w:rFonts w:ascii="Century Schoolbook" w:hAnsi="Century Schoolbook"/>
-                <w:b/>
-                <w:szCs w:val="20"/>
-              </w:rPr>
-            </w:pPr>
-            <w:r>
-              <w:rPr>
-                <w:rFonts w:ascii="Century Schoolbook" w:hAnsi="Century Schoolbook"/>
-                <w:b/>
-                <w:color w:val="70AD47" w:themeColor="accent6"/>
-                <w:sz w:val="24"/>
-                <w:szCs w:val="20"/>
-              </w:rPr>
-              <w:t>${PRISE_NOTE_1</w:t>
-            </w:r>
-            <w:r>
-              <w:rPr>
-                <w:rFonts w:ascii="Century Schoolbook" w:hAnsi="Century Schoolbook"/>
-                <w:b/>
-                <w:color w:val="70AD47" w:themeColor="accent6"/>
-                <w:sz w:val="24"/>
-              </w:rPr>
-              <w:t>_2</w:t>
-            </w:r>
-            <w:r>
-              <w:rPr>
-                <w:rFonts w:ascii="Century Schoolbook" w:hAnsi="Century Schoolbook"/>
-                <w:b/>
-                <w:color w:val="70AD47" w:themeColor="accent6"/>
-                <w:sz w:val="24"/>
-                <w:szCs w:val="20"/>
-              </w:rPr>
-              <w:t>}</w:t>
-            </w:r>
-          </w:p>
-        </w:tc>
-        <w:tc>
-          <w:tcPr>
-            <w:tcW w:w="720" w:type="dxa"/>
-            <w:tcBorders>
-              <w:left w:val="single" w:sz="2" w:space="0" w:color="000000"/>
-              <w:bottom w:val="single" w:sz="2" w:space="0" w:color="000000"/>
-            </w:tcBorders>
-            <w:tcMar>
-              <w:top w:w="55" w:type="dxa"/>
-              <w:left w:w="55" w:type="dxa"/>
-              <w:bottom w:w="55" w:type="dxa"/>
-              <w:right w:w="55" w:type="dxa"/>
-            </w:tcMar>
-            <w:vAlign w:val="center"/>
-          </w:tcPr>
-          <w:p>
-            <w:pPr>
-              <w:pStyle w:val="TableContents"/>
-              <w:jc w:val="center"/>
-              <w:rPr>
-                <w:rFonts w:ascii="Century Schoolbook" w:hAnsi="Century Schoolbook"/>
-                <w:b/>
-                <w:color w:val="FBF493"/>
-                <w:sz w:val="24"/>
-                <w:szCs w:val="20"/>
-                <w14:textOutline w14:w="1270" w14:cap="rnd" w14:cmpd="sng" w14:algn="ctr">
-                  <w14:solidFill>
-                    <w14:schemeClr w14:val="tx1">
-                      <w14:alpha w14:val="63000"/>
-                    </w14:schemeClr>
-                  </w14:solidFill>
-                  <w14:prstDash w14:val="solid"/>
-                  <w14:bevel/>
-                </w14:textOutline>
-              </w:rPr>
-            </w:pPr>
-            <w:r>
-              <w:rPr>
-                <w:rFonts w:ascii="Century Schoolbook" w:hAnsi="Century Schoolbook"/>
-                <w:b/>
-                <w:color w:val="FBF493"/>
-                <w:sz w:val="24"/>
-                <w:szCs w:val="20"/>
-                <w14:textOutline w14:w="1270" w14:cap="rnd" w14:cmpd="sng" w14:algn="ctr">
-                  <w14:solidFill>
-                    <w14:schemeClr w14:val="tx1">
-                      <w14:alpha w14:val="63000"/>
-                    </w14:schemeClr>
-                  </w14:solidFill>
-                  <w14:prstDash w14:val="solid"/>
-                  <w14:bevel/>
-                </w14:textOutline>
-              </w:rPr>
-              <w:t>${PRISE_NOTE_2_2}</w:t>
-            </w:r>
-          </w:p>
-        </w:tc>
-        <w:tc>
-          <w:tcPr>
-            <w:tcW w:w="720" w:type="dxa"/>
-            <w:tcBorders>
-              <w:left w:val="single" w:sz="2" w:space="0" w:color="000000"/>
-              <w:bottom w:val="single" w:sz="2" w:space="0" w:color="000000"/>
-            </w:tcBorders>
-            <w:shd w:val="clear" w:color="auto" w:fill="auto"/>
-            <w:tcMar>
-              <w:top w:w="55" w:type="dxa"/>
-              <w:left w:w="55" w:type="dxa"/>
-              <w:bottom w:w="55" w:type="dxa"/>
-              <w:right w:w="55" w:type="dxa"/>
-            </w:tcMar>
-            <w:vAlign w:val="center"/>
-          </w:tcPr>
-          <w:p>
-            <w:pPr>
-              <w:pStyle w:val="TableContents"/>
-              <w:jc w:val="center"/>
-              <w:rPr>
-                <w:rFonts w:ascii="Century Schoolbook" w:hAnsi="Century Schoolbook"/>
-                <w:b/>
-                <w:color w:val="FFC000" w:themeColor="accent4"/>
-                <w:sz w:val="24"/>
-                <w:szCs w:val="20"/>
-              </w:rPr>
-            </w:pPr>
-            <w:r>
-              <w:rPr>
-                <w:rFonts w:ascii="Century Schoolbook" w:hAnsi="Century Schoolbook"/>
-                <w:b/>
-                <w:color w:val="FFC000" w:themeColor="accent4"/>
-                <w:sz w:val="24"/>
-                <w:szCs w:val="20"/>
-              </w:rPr>
-              <w:t>${PRISE_NOTE_3</w:t>
-            </w:r>
-            <w:r>
-              <w:rPr>
-                <w:rFonts w:ascii="Century Schoolbook" w:hAnsi="Century Schoolbook"/>
-                <w:b/>
-                <w:color w:val="FFC000" w:themeColor="accent4"/>
-                <w:sz w:val="24"/>
-              </w:rPr>
-              <w:t>_2</w:t>
-            </w:r>
-            <w:r>
-              <w:rPr>
-                <w:rFonts w:ascii="Century Schoolbook" w:hAnsi="Century Schoolbook"/>
-                <w:b/>
-                <w:color w:val="FFC000" w:themeColor="accent4"/>
-                <w:sz w:val="24"/>
-                <w:szCs w:val="20"/>
-              </w:rPr>
-              <w:t>}</w:t>
-            </w:r>
-          </w:p>
-        </w:tc>
-        <w:tc>
-          <w:tcPr>
-            <w:tcW w:w="720" w:type="dxa"/>
-            <w:tcBorders>
-              <w:left w:val="single" w:sz="2" w:space="0" w:color="000000"/>
-              <w:bottom w:val="single" w:sz="2" w:space="0" w:color="000000"/>
-            </w:tcBorders>
-            <w:shd w:val="clear" w:color="auto" w:fill="auto"/>
-            <w:tcMar>
-              <w:top w:w="55" w:type="dxa"/>
-              <w:left w:w="55" w:type="dxa"/>
-              <w:bottom w:w="55" w:type="dxa"/>
-              <w:right w:w="55" w:type="dxa"/>
-            </w:tcMar>
-            <w:vAlign w:val="center"/>
-          </w:tcPr>
-          <w:p>
-            <w:pPr>
-              <w:pStyle w:val="TableContents"/>
-              <w:jc w:val="center"/>
-              <w:rPr>
-                <w:rFonts w:ascii="Century Schoolbook" w:hAnsi="Century Schoolbook"/>
-                <w:b/>
-                <w:color w:val="C00000"/>
-                <w:sz w:val="24"/>
-                <w:szCs w:val="20"/>
-              </w:rPr>
-            </w:pPr>
-            <w:r>
-              <w:rPr>
-                <w:rFonts w:ascii="Century Schoolbook" w:hAnsi="Century Schoolbook"/>
-                <w:b/>
-                <w:color w:val="C00000"/>
-                <w:sz w:val="24"/>
-                <w:szCs w:val="20"/>
-              </w:rPr>
-              <w:t>${PRISE_NOTE_4</w:t>
-            </w:r>
-            <w:r>
-              <w:rPr>
-                <w:rFonts w:ascii="Century Schoolbook" w:hAnsi="Century Schoolbook"/>
-                <w:b/>
-                <w:color w:val="C00000"/>
-                <w:sz w:val="24"/>
-              </w:rPr>
-              <w:t>_2</w:t>
-            </w:r>
-            <w:r>
-              <w:rPr>
-                <w:rFonts w:ascii="Century Schoolbook" w:hAnsi="Century Schoolbook"/>
-                <w:b/>
-                <w:color w:val="C00000"/>
-                <w:sz w:val="24"/>
-                <w:szCs w:val="20"/>
-              </w:rPr>
-              <w:t>}</w:t>
-            </w:r>
-          </w:p>
-        </w:tc>
-        <w:tc>
-          <w:tcPr>
-            <w:tcW w:w="3420" w:type="dxa"/>
-            <w:tcBorders>
-              <w:left w:val="single" w:sz="2" w:space="0" w:color="000000"/>
-              <w:bottom w:val="single" w:sz="2" w:space="0" w:color="000000"/>
-            </w:tcBorders>
-            <w:shd w:val="clear" w:color="auto" w:fill="auto"/>
-            <w:tcMar>
-              <w:top w:w="55" w:type="dxa"/>
-              <w:left w:w="55" w:type="dxa"/>
-              <w:bottom w:w="55" w:type="dxa"/>
-              <w:right w:w="55" w:type="dxa"/>
-            </w:tcMar>
-          </w:tcPr>
-          <w:p>
-            <w:pPr>
-              <w:pStyle w:val="TableContents"/>
-              <w:rPr>
-                <w:rFonts w:ascii="Century Schoolbook" w:hAnsi="Century Schoolbook"/>
-                <w:szCs w:val="20"/>
-              </w:rPr>
-            </w:pPr>
-            <w:r>
-              <w:rPr>
-                <w:rFonts w:ascii="Century Schoolbook" w:hAnsi="Century Schoolbook"/>
-                <w:szCs w:val="20"/>
-              </w:rPr>
-              <w:t>${PRISE_NOTE_RECOMM</w:t>
-            </w:r>
-            <w:r>
-              <w:rPr>
-                <w:rFonts w:ascii="Century Schoolbook" w:hAnsi="Century Schoolbook"/>
-              </w:rPr>
-              <w:t>_2</w:t>
-            </w:r>
-            <w:r>
-              <w:rPr>
-                <w:rFonts w:ascii="Century Schoolbook" w:hAnsi="Century Schoolbook"/>
-                <w:szCs w:val="20"/>
-              </w:rPr>
-              <w:t>}</w:t>
-            </w:r>
-          </w:p>
-        </w:tc>
-        <w:tc>
-          <w:tcPr>
-            <w:tcW w:w="540" w:type="dxa"/>
-            <w:tcBorders>
-              <w:left w:val="single" w:sz="2" w:space="0" w:color="000000"/>
-              <w:bottom w:val="single" w:sz="2" w:space="0" w:color="000000"/>
-              <w:right w:val="single" w:sz="4" w:space="0" w:color="auto"/>
-            </w:tcBorders>
-            <w:shd w:val="clear" w:color="auto" w:fill="auto"/>
-            <w:tcMar>
-              <w:top w:w="55" w:type="dxa"/>
-              <w:left w:w="55" w:type="dxa"/>
-              <w:bottom w:w="55" w:type="dxa"/>
-              <w:right w:w="55" w:type="dxa"/>
-            </w:tcMar>
-            <w:vAlign w:val="center"/>
-          </w:tcPr>
-          <w:p>
-            <w:pPr>
-              <w:pStyle w:val="TableContents"/>
-              <w:jc w:val="center"/>
-              <w:rPr>
-                <w:rFonts w:ascii="Century Schoolbook" w:hAnsi="Century Schoolbook"/>
-                <w:b/>
-                <w:color w:val="70AD47" w:themeColor="accent6"/>
-                <w:sz w:val="24"/>
-                <w:szCs w:val="20"/>
-              </w:rPr>
-            </w:pPr>
-            <w:r>
-              <w:rPr>
-                <w:rFonts w:ascii="Century Schoolbook" w:hAnsi="Century Schoolbook"/>
-                <w:b/>
-                <w:color w:val="70AD47" w:themeColor="accent6"/>
-                <w:sz w:val="24"/>
-                <w:szCs w:val="20"/>
-              </w:rPr>
-              <w:t>${PRISE_NOTE_TARG_1</w:t>
-            </w:r>
-            <w:r>
-              <w:rPr>
-                <w:rFonts w:ascii="Century Schoolbook" w:hAnsi="Century Schoolbook"/>
-                <w:b/>
-                <w:color w:val="70AD47" w:themeColor="accent6"/>
-                <w:sz w:val="24"/>
-              </w:rPr>
-              <w:t>_2</w:t>
-            </w:r>
-            <w:r>
-              <w:rPr>
-                <w:rFonts w:ascii="Century Schoolbook" w:hAnsi="Century Schoolbook"/>
-                <w:b/>
-                <w:color w:val="70AD47" w:themeColor="accent6"/>
-                <w:sz w:val="24"/>
-                <w:szCs w:val="20"/>
-              </w:rPr>
-              <w:t>}</w:t>
-            </w:r>
-          </w:p>
-        </w:tc>
-        <w:tc>
-          <w:tcPr>
-            <w:tcW w:w="540" w:type="dxa"/>
-            <w:tcBorders>
-              <w:left w:val="single" w:sz="4" w:space="0" w:color="auto"/>
-              <w:bottom w:val="single" w:sz="2" w:space="0" w:color="000000"/>
-              <w:right w:val="single" w:sz="2" w:space="0" w:color="000000"/>
-            </w:tcBorders>
-            <w:shd w:val="clear" w:color="auto" w:fill="auto"/>
-            <w:vAlign w:val="center"/>
-          </w:tcPr>
-          <w:p>
-            <w:pPr>
-              <w:pStyle w:val="TableContents"/>
-              <w:jc w:val="center"/>
-              <w:rPr>
-                <w:rFonts w:ascii="Century Schoolbook" w:hAnsi="Century Schoolbook"/>
-                <w:b/>
-                <w:color w:val="FBF493"/>
-                <w:sz w:val="24"/>
-                <w:szCs w:val="20"/>
-                <w14:textOutline w14:w="1270" w14:cap="rnd" w14:cmpd="sng" w14:algn="ctr">
-                  <w14:solidFill>
-                    <w14:schemeClr w14:val="tx1">
-                      <w14:alpha w14:val="63000"/>
-                    </w14:schemeClr>
-                  </w14:solidFill>
-                  <w14:prstDash w14:val="solid"/>
-                  <w14:bevel/>
-                </w14:textOutline>
-              </w:rPr>
-            </w:pPr>
-            <w:r>
-              <w:rPr>
-                <w:rFonts w:ascii="Century Schoolbook" w:hAnsi="Century Schoolbook"/>
-                <w:b/>
-                <w:color w:val="FBF493"/>
-                <w:sz w:val="24"/>
-                <w:szCs w:val="20"/>
-                <w14:textOutline w14:w="1270" w14:cap="rnd" w14:cmpd="sng" w14:algn="ctr">
-                  <w14:solidFill>
-                    <w14:schemeClr w14:val="tx1">
-                      <w14:alpha w14:val="63000"/>
-                    </w14:schemeClr>
-                  </w14:solidFill>
-                  <w14:prstDash w14:val="solid"/>
-                  <w14:bevel/>
-                </w14:textOutline>
-              </w:rPr>
-              <w:t>${PRISE_NOTE_TARG_2_2}</w:t>
-            </w:r>
-          </w:p>
-        </w:tc>
-      </w:tr>
-      <w:tr>
-        <w:tc>
-          <w:tcPr>
-            <w:tcW w:w="14588" w:type="dxa"/>
-            <w:gridSpan w:val="9"/>
-            <w:tcBorders>
-              <w:left w:val="single" w:sz="2" w:space="0" w:color="000000"/>
-              <w:bottom w:val="single" w:sz="2" w:space="0" w:color="000000"/>
-              <w:right w:val="single" w:sz="2" w:space="0" w:color="000000"/>
-            </w:tcBorders>
-            <w:shd w:val="clear" w:color="auto" w:fill="B2B2B2"/>
-            <w:tcMar>
-              <w:top w:w="55" w:type="dxa"/>
-              <w:left w:w="55" w:type="dxa"/>
-              <w:bottom w:w="55" w:type="dxa"/>
-              <w:right w:w="55" w:type="dxa"/>
-            </w:tcMar>
-          </w:tcPr>
-          <w:p>
-            <w:pPr>
-              <w:pStyle w:val="Soustitredetableau"/>
-              <w:rPr>
-                <w:rFonts w:ascii="Century Schoolbook" w:hAnsi="Century Schoolbook"/>
-              </w:rPr>
-            </w:pPr>
-            <w:r>
-              <w:rPr>
-                <w:rFonts w:ascii="Century Schoolbook" w:hAnsi="Century Schoolbook"/>
-                <w:sz w:val="20"/>
-              </w:rPr>
-              <w:t>${PRISE_NOTE_CATEG_3}</w:t>
-            </w:r>
-          </w:p>
-        </w:tc>
-      </w:tr>
-      <w:tr>
-        <w:tc>
-          <w:tcPr>
-            <w:tcW w:w="3338" w:type="dxa"/>
-            <w:tcBorders>
-              <w:left w:val="single" w:sz="2" w:space="0" w:color="000000"/>
-              <w:bottom w:val="single" w:sz="2" w:space="0" w:color="000000"/>
-            </w:tcBorders>
-            <w:tcMar>
-              <w:top w:w="55" w:type="dxa"/>
-              <w:left w:w="55" w:type="dxa"/>
-              <w:bottom w:w="55" w:type="dxa"/>
-              <w:right w:w="55" w:type="dxa"/>
-            </w:tcMar>
-          </w:tcPr>
-          <w:p>
-            <w:pPr>
-              <w:pStyle w:val="TableContents"/>
-              <w:rPr>
-                <w:rFonts w:ascii="Century Schoolbook" w:hAnsi="Century Schoolbook"/>
-                <w:szCs w:val="20"/>
-              </w:rPr>
-            </w:pPr>
-            <w:r>
-              <w:rPr>
-                <w:rFonts w:ascii="Century Schoolbook" w:hAnsi="Century Schoolbook"/>
-                <w:szCs w:val="20"/>
-              </w:rPr>
-              <w:lastRenderedPageBreak/>
-              <w:t>${PRISE_NOTE_TO_COLLECT</w:t>
-            </w:r>
-            <w:r>
-              <w:rPr>
-                <w:rFonts w:ascii="Century Schoolbook" w:hAnsi="Century Schoolbook"/>
-              </w:rPr>
-              <w:t>_3</w:t>
-            </w:r>
-            <w:r>
-              <w:rPr>
-                <w:rFonts w:ascii="Century Schoolbook" w:hAnsi="Century Schoolbook"/>
-                <w:szCs w:val="20"/>
-              </w:rPr>
-              <w:t>}</w:t>
-            </w:r>
-          </w:p>
-        </w:tc>
-        <w:tc>
-          <w:tcPr>
-            <w:tcW w:w="3870" w:type="dxa"/>
-            <w:tcBorders>
-              <w:left w:val="single" w:sz="2" w:space="0" w:color="000000"/>
-              <w:bottom w:val="single" w:sz="2" w:space="0" w:color="000000"/>
-            </w:tcBorders>
-            <w:tcMar>
-              <w:top w:w="55" w:type="dxa"/>
-              <w:left w:w="55" w:type="dxa"/>
-              <w:bottom w:w="55" w:type="dxa"/>
-              <w:right w:w="55" w:type="dxa"/>
-            </w:tcMar>
-          </w:tcPr>
-          <w:p>
-            <w:pPr>
-              <w:pStyle w:val="TableContents"/>
-              <w:rPr>
-                <w:rFonts w:ascii="Century Schoolbook" w:hAnsi="Century Schoolbook"/>
-                <w:szCs w:val="20"/>
-              </w:rPr>
-            </w:pPr>
-            <w:r>
-              <w:rPr>
-                <w:rFonts w:ascii="Century Schoolbook" w:hAnsi="Century Schoolbook"/>
-                <w:szCs w:val="20"/>
-              </w:rPr>
-              <w:t>${PRISE_NOTE_COLLECT</w:t>
-            </w:r>
-            <w:r>
-              <w:rPr>
-                <w:rFonts w:ascii="Century Schoolbook" w:hAnsi="Century Schoolbook"/>
-              </w:rPr>
-              <w:t>_3</w:t>
-            </w:r>
-            <w:r>
-              <w:rPr>
-                <w:rFonts w:ascii="Century Schoolbook" w:hAnsi="Century Schoolbook"/>
-                <w:szCs w:val="20"/>
-              </w:rPr>
-              <w:t>}</w:t>
-            </w:r>
-          </w:p>
-        </w:tc>
-        <w:tc>
-          <w:tcPr>
-            <w:tcW w:w="720" w:type="dxa"/>
-            <w:tcBorders>
-              <w:left w:val="single" w:sz="2" w:space="0" w:color="000000"/>
-              <w:bottom w:val="single" w:sz="2" w:space="0" w:color="000000"/>
-            </w:tcBorders>
-            <w:tcMar>
-              <w:top w:w="55" w:type="dxa"/>
-              <w:left w:w="55" w:type="dxa"/>
-              <w:bottom w:w="55" w:type="dxa"/>
-              <w:right w:w="55" w:type="dxa"/>
-            </w:tcMar>
-            <w:vAlign w:val="center"/>
-          </w:tcPr>
-          <w:p>
-            <w:pPr>
-              <w:pStyle w:val="TableContents"/>
-              <w:jc w:val="center"/>
-              <w:rPr>
-                <w:rFonts w:ascii="Century Schoolbook" w:hAnsi="Century Schoolbook"/>
-                <w:b/>
-                <w:szCs w:val="20"/>
-              </w:rPr>
-            </w:pPr>
-            <w:r>
-              <w:rPr>
-                <w:rFonts w:ascii="Century Schoolbook" w:hAnsi="Century Schoolbook"/>
-                <w:b/>
-                <w:color w:val="70AD47" w:themeColor="accent6"/>
-                <w:sz w:val="24"/>
-                <w:szCs w:val="20"/>
-              </w:rPr>
-              <w:t>${PRISE_NOTE_1</w:t>
-            </w:r>
-            <w:r>
-              <w:rPr>
-                <w:rFonts w:ascii="Century Schoolbook" w:hAnsi="Century Schoolbook"/>
-                <w:b/>
-                <w:color w:val="70AD47" w:themeColor="accent6"/>
-                <w:sz w:val="24"/>
-              </w:rPr>
-              <w:t>_3</w:t>
-            </w:r>
-            <w:r>
-              <w:rPr>
-                <w:rFonts w:ascii="Century Schoolbook" w:hAnsi="Century Schoolbook"/>
-                <w:b/>
-                <w:color w:val="70AD47" w:themeColor="accent6"/>
-                <w:sz w:val="24"/>
-                <w:szCs w:val="20"/>
-              </w:rPr>
-              <w:t>}</w:t>
-            </w:r>
-          </w:p>
-        </w:tc>
-        <w:tc>
-          <w:tcPr>
-            <w:tcW w:w="720" w:type="dxa"/>
-            <w:tcBorders>
-              <w:left w:val="single" w:sz="2" w:space="0" w:color="000000"/>
-              <w:bottom w:val="single" w:sz="2" w:space="0" w:color="000000"/>
-            </w:tcBorders>
-            <w:tcMar>
-              <w:top w:w="55" w:type="dxa"/>
-              <w:left w:w="55" w:type="dxa"/>
-              <w:bottom w:w="55" w:type="dxa"/>
-              <w:right w:w="55" w:type="dxa"/>
-            </w:tcMar>
-            <w:vAlign w:val="center"/>
-          </w:tcPr>
-          <w:p>
-            <w:pPr>
-              <w:pStyle w:val="TableContents"/>
-              <w:jc w:val="center"/>
-              <w:rPr>
-                <w:rFonts w:ascii="Century Schoolbook" w:hAnsi="Century Schoolbook"/>
-                <w:b/>
-                <w:color w:val="FBF493"/>
-                <w:sz w:val="24"/>
-                <w:szCs w:val="20"/>
-                <w14:textOutline w14:w="1270" w14:cap="rnd" w14:cmpd="sng" w14:algn="ctr">
-                  <w14:solidFill>
-                    <w14:schemeClr w14:val="tx1">
-                      <w14:alpha w14:val="63000"/>
-                    </w14:schemeClr>
-                  </w14:solidFill>
-                  <w14:prstDash w14:val="solid"/>
-                  <w14:bevel/>
-                </w14:textOutline>
-              </w:rPr>
-            </w:pPr>
-            <w:r>
-              <w:rPr>
-                <w:rFonts w:ascii="Century Schoolbook" w:hAnsi="Century Schoolbook"/>
-                <w:b/>
-                <w:color w:val="FBF493"/>
-                <w:sz w:val="24"/>
-                <w:szCs w:val="20"/>
-                <w14:textOutline w14:w="1270" w14:cap="rnd" w14:cmpd="sng" w14:algn="ctr">
-                  <w14:solidFill>
-                    <w14:schemeClr w14:val="tx1">
-                      <w14:alpha w14:val="63000"/>
-                    </w14:schemeClr>
-                  </w14:solidFill>
-                  <w14:prstDash w14:val="solid"/>
-                  <w14:bevel/>
-                </w14:textOutline>
-              </w:rPr>
-              <w:t>${PRISE_NOTE_2_3}</w:t>
-            </w:r>
-          </w:p>
-        </w:tc>
-        <w:tc>
-          <w:tcPr>
-            <w:tcW w:w="720" w:type="dxa"/>
-            <w:tcBorders>
-              <w:left w:val="single" w:sz="2" w:space="0" w:color="000000"/>
-              <w:bottom w:val="single" w:sz="2" w:space="0" w:color="000000"/>
-            </w:tcBorders>
-            <w:shd w:val="clear" w:color="auto" w:fill="auto"/>
-            <w:tcMar>
-              <w:top w:w="55" w:type="dxa"/>
-              <w:left w:w="55" w:type="dxa"/>
-              <w:bottom w:w="55" w:type="dxa"/>
-              <w:right w:w="55" w:type="dxa"/>
-            </w:tcMar>
-            <w:vAlign w:val="center"/>
-          </w:tcPr>
-          <w:p>
-            <w:pPr>
-              <w:pStyle w:val="TableContents"/>
-              <w:jc w:val="center"/>
-              <w:rPr>
-                <w:rFonts w:ascii="Century Schoolbook" w:hAnsi="Century Schoolbook"/>
-                <w:b/>
-                <w:color w:val="FFC000" w:themeColor="accent4"/>
-                <w:sz w:val="24"/>
-                <w:szCs w:val="20"/>
-              </w:rPr>
-            </w:pPr>
-            <w:r>
-              <w:rPr>
-                <w:rFonts w:ascii="Century Schoolbook" w:hAnsi="Century Schoolbook"/>
-                <w:b/>
-                <w:color w:val="FFC000" w:themeColor="accent4"/>
-                <w:sz w:val="24"/>
-                <w:szCs w:val="20"/>
-              </w:rPr>
-              <w:t>${PRISE_NOTE_3</w:t>
-            </w:r>
-            <w:r>
-              <w:rPr>
-                <w:rFonts w:ascii="Century Schoolbook" w:hAnsi="Century Schoolbook"/>
-                <w:b/>
-                <w:color w:val="FFC000" w:themeColor="accent4"/>
-                <w:sz w:val="24"/>
-              </w:rPr>
-              <w:t>_3</w:t>
-            </w:r>
-            <w:r>
-              <w:rPr>
-                <w:rFonts w:ascii="Century Schoolbook" w:hAnsi="Century Schoolbook"/>
-                <w:b/>
-                <w:color w:val="FFC000" w:themeColor="accent4"/>
-                <w:sz w:val="24"/>
-                <w:szCs w:val="20"/>
-              </w:rPr>
-              <w:t>}</w:t>
-            </w:r>
-          </w:p>
-        </w:tc>
-        <w:tc>
-          <w:tcPr>
-            <w:tcW w:w="720" w:type="dxa"/>
-            <w:tcBorders>
-              <w:left w:val="single" w:sz="2" w:space="0" w:color="000000"/>
-              <w:bottom w:val="single" w:sz="2" w:space="0" w:color="000000"/>
-            </w:tcBorders>
-            <w:shd w:val="clear" w:color="auto" w:fill="auto"/>
-            <w:tcMar>
-              <w:top w:w="55" w:type="dxa"/>
-              <w:left w:w="55" w:type="dxa"/>
-              <w:bottom w:w="55" w:type="dxa"/>
-              <w:right w:w="55" w:type="dxa"/>
-            </w:tcMar>
-            <w:vAlign w:val="center"/>
-          </w:tcPr>
-          <w:p>
-            <w:pPr>
-              <w:pStyle w:val="TableContents"/>
-              <w:jc w:val="center"/>
-              <w:rPr>
-                <w:rFonts w:ascii="Century Schoolbook" w:hAnsi="Century Schoolbook"/>
-                <w:b/>
-                <w:color w:val="C00000"/>
-                <w:sz w:val="24"/>
-                <w:szCs w:val="20"/>
-              </w:rPr>
-            </w:pPr>
-            <w:r>
-              <w:rPr>
-                <w:rFonts w:ascii="Century Schoolbook" w:hAnsi="Century Schoolbook"/>
-                <w:b/>
-                <w:color w:val="C00000"/>
-                <w:sz w:val="24"/>
-                <w:szCs w:val="20"/>
-              </w:rPr>
-              <w:t>${PRISE_NOTE_4</w:t>
-            </w:r>
-            <w:r>
-              <w:rPr>
-                <w:rFonts w:ascii="Century Schoolbook" w:hAnsi="Century Schoolbook"/>
-                <w:b/>
-                <w:color w:val="C00000"/>
-                <w:sz w:val="24"/>
-              </w:rPr>
-              <w:t>_3</w:t>
-            </w:r>
-            <w:r>
-              <w:rPr>
-                <w:rFonts w:ascii="Century Schoolbook" w:hAnsi="Century Schoolbook"/>
-                <w:b/>
-                <w:color w:val="C00000"/>
-                <w:sz w:val="24"/>
-                <w:szCs w:val="20"/>
-              </w:rPr>
-              <w:t>}</w:t>
-            </w:r>
-          </w:p>
-        </w:tc>
-        <w:tc>
-          <w:tcPr>
-            <w:tcW w:w="3420" w:type="dxa"/>
-            <w:tcBorders>
-              <w:left w:val="single" w:sz="2" w:space="0" w:color="000000"/>
-              <w:bottom w:val="single" w:sz="2" w:space="0" w:color="000000"/>
-            </w:tcBorders>
-            <w:shd w:val="clear" w:color="auto" w:fill="auto"/>
-            <w:tcMar>
-              <w:top w:w="55" w:type="dxa"/>
-              <w:left w:w="55" w:type="dxa"/>
-              <w:bottom w:w="55" w:type="dxa"/>
-              <w:right w:w="55" w:type="dxa"/>
-            </w:tcMar>
-          </w:tcPr>
-          <w:p>
-            <w:pPr>
-              <w:pStyle w:val="TableContents"/>
-              <w:rPr>
-                <w:rFonts w:ascii="Century Schoolbook" w:hAnsi="Century Schoolbook"/>
-                <w:szCs w:val="20"/>
-              </w:rPr>
-            </w:pPr>
-            <w:r>
-              <w:rPr>
-                <w:rFonts w:ascii="Century Schoolbook" w:hAnsi="Century Schoolbook"/>
-                <w:szCs w:val="20"/>
-              </w:rPr>
-              <w:t>${PRISE_NOTE_RECOMM</w:t>
-            </w:r>
-            <w:r>
-              <w:rPr>
-                <w:rFonts w:ascii="Century Schoolbook" w:hAnsi="Century Schoolbook"/>
-              </w:rPr>
-              <w:t>_3</w:t>
-            </w:r>
-            <w:r>
-              <w:rPr>
-                <w:rFonts w:ascii="Century Schoolbook" w:hAnsi="Century Schoolbook"/>
-                <w:szCs w:val="20"/>
-              </w:rPr>
-              <w:t>}</w:t>
-            </w:r>
-          </w:p>
-        </w:tc>
-        <w:tc>
-          <w:tcPr>
-            <w:tcW w:w="540" w:type="dxa"/>
-            <w:tcBorders>
-              <w:left w:val="single" w:sz="2" w:space="0" w:color="000000"/>
-              <w:bottom w:val="single" w:sz="2" w:space="0" w:color="000000"/>
-              <w:right w:val="single" w:sz="4" w:space="0" w:color="auto"/>
-            </w:tcBorders>
-            <w:shd w:val="clear" w:color="auto" w:fill="auto"/>
-            <w:tcMar>
-              <w:top w:w="55" w:type="dxa"/>
-              <w:left w:w="55" w:type="dxa"/>
-              <w:bottom w:w="55" w:type="dxa"/>
-              <w:right w:w="55" w:type="dxa"/>
-            </w:tcMar>
-            <w:vAlign w:val="center"/>
-          </w:tcPr>
-          <w:p>
-            <w:pPr>
-              <w:pStyle w:val="TableContents"/>
-              <w:jc w:val="center"/>
-              <w:rPr>
-                <w:rFonts w:ascii="Century Schoolbook" w:hAnsi="Century Schoolbook"/>
-                <w:b/>
-                <w:color w:val="70AD47" w:themeColor="accent6"/>
-                <w:sz w:val="24"/>
-                <w:szCs w:val="20"/>
-              </w:rPr>
-            </w:pPr>
-            <w:r>
-              <w:rPr>
-                <w:rFonts w:ascii="Century Schoolbook" w:hAnsi="Century Schoolbook"/>
-                <w:b/>
-                <w:color w:val="70AD47" w:themeColor="accent6"/>
-                <w:sz w:val="24"/>
-                <w:szCs w:val="20"/>
-              </w:rPr>
-              <w:t>${PRISE_NOTE_TARG_1</w:t>
-            </w:r>
-            <w:r>
-              <w:rPr>
-                <w:rFonts w:ascii="Century Schoolbook" w:hAnsi="Century Schoolbook"/>
-                <w:b/>
-                <w:color w:val="70AD47" w:themeColor="accent6"/>
-                <w:sz w:val="24"/>
-              </w:rPr>
-              <w:t>_3</w:t>
-            </w:r>
-            <w:r>
-              <w:rPr>
-                <w:rFonts w:ascii="Century Schoolbook" w:hAnsi="Century Schoolbook"/>
-                <w:b/>
-                <w:color w:val="70AD47" w:themeColor="accent6"/>
-                <w:sz w:val="24"/>
-                <w:szCs w:val="20"/>
-              </w:rPr>
-              <w:t>}</w:t>
-            </w:r>
-          </w:p>
-        </w:tc>
-        <w:tc>
-          <w:tcPr>
-            <w:tcW w:w="540" w:type="dxa"/>
-            <w:tcBorders>
-              <w:left w:val="single" w:sz="4" w:space="0" w:color="auto"/>
-              <w:bottom w:val="single" w:sz="2" w:space="0" w:color="000000"/>
-              <w:right w:val="single" w:sz="2" w:space="0" w:color="000000"/>
-            </w:tcBorders>
-            <w:shd w:val="clear" w:color="auto" w:fill="auto"/>
-            <w:vAlign w:val="center"/>
-          </w:tcPr>
-          <w:p>
-            <w:pPr>
-              <w:pStyle w:val="TableContents"/>
-              <w:jc w:val="center"/>
-              <w:rPr>
-                <w:rFonts w:ascii="Century Schoolbook" w:hAnsi="Century Schoolbook"/>
-                <w:b/>
-                <w:color w:val="FBF493"/>
-                <w:sz w:val="24"/>
-                <w:szCs w:val="20"/>
-                <w14:textOutline w14:w="1270" w14:cap="rnd" w14:cmpd="sng" w14:algn="ctr">
-                  <w14:solidFill>
-                    <w14:schemeClr w14:val="tx1">
-                      <w14:alpha w14:val="63000"/>
-                    </w14:schemeClr>
-                  </w14:solidFill>
-                  <w14:prstDash w14:val="solid"/>
-                  <w14:bevel/>
-                </w14:textOutline>
-              </w:rPr>
-            </w:pPr>
-            <w:r>
-              <w:rPr>
-                <w:rFonts w:ascii="Century Schoolbook" w:hAnsi="Century Schoolbook"/>
-                <w:b/>
-                <w:color w:val="FBF493"/>
-                <w:sz w:val="24"/>
-                <w:szCs w:val="20"/>
-                <w14:textOutline w14:w="1270" w14:cap="rnd" w14:cmpd="sng" w14:algn="ctr">
-                  <w14:solidFill>
-                    <w14:schemeClr w14:val="tx1">
-                      <w14:alpha w14:val="63000"/>
-                    </w14:schemeClr>
-                  </w14:solidFill>
-                  <w14:prstDash w14:val="solid"/>
-                  <w14:bevel/>
-                </w14:textOutline>
-              </w:rPr>
-              <w:t>${PRISE_NOTE_TARG_2_3}</w:t>
-            </w:r>
-          </w:p>
-        </w:tc>
-      </w:tr>
-      <w:tr>
-        <w:tc>
-          <w:tcPr>
-            <w:tcW w:w="14588" w:type="dxa"/>
-            <w:gridSpan w:val="9"/>
-            <w:tcBorders>
-              <w:left w:val="single" w:sz="2" w:space="0" w:color="000000"/>
-              <w:bottom w:val="single" w:sz="2" w:space="0" w:color="000000"/>
-              <w:right w:val="single" w:sz="2" w:space="0" w:color="000000"/>
-            </w:tcBorders>
-            <w:shd w:val="clear" w:color="auto" w:fill="B2B2B2"/>
-            <w:tcMar>
-              <w:top w:w="55" w:type="dxa"/>
-              <w:left w:w="55" w:type="dxa"/>
-              <w:bottom w:w="55" w:type="dxa"/>
-              <w:right w:w="55" w:type="dxa"/>
-            </w:tcMar>
-          </w:tcPr>
-          <w:p>
-            <w:pPr>
-              <w:pStyle w:val="Soustitredetableau"/>
-              <w:rPr>
-                <w:rFonts w:ascii="Century Schoolbook" w:hAnsi="Century Schoolbook"/>
-              </w:rPr>
-            </w:pPr>
-            <w:r>
-              <w:rPr>
-                <w:rFonts w:ascii="Century Schoolbook" w:hAnsi="Century Schoolbook"/>
-                <w:sz w:val="20"/>
-              </w:rPr>
-              <w:t>${PRISE_NOTE_CATEG_4}</w:t>
-            </w:r>
-          </w:p>
-        </w:tc>
-      </w:tr>
-      <w:tr>
-        <w:tc>
-          <w:tcPr>
-            <w:tcW w:w="3338" w:type="dxa"/>
-            <w:tcBorders>
-              <w:left w:val="single" w:sz="2" w:space="0" w:color="000000"/>
-              <w:bottom w:val="single" w:sz="2" w:space="0" w:color="000000"/>
-            </w:tcBorders>
-            <w:tcMar>
-              <w:top w:w="55" w:type="dxa"/>
-              <w:left w:w="55" w:type="dxa"/>
-              <w:bottom w:w="55" w:type="dxa"/>
-              <w:right w:w="55" w:type="dxa"/>
-            </w:tcMar>
-          </w:tcPr>
-          <w:p>
-            <w:pPr>
-              <w:pStyle w:val="TableContents"/>
-              <w:rPr>
-                <w:rFonts w:ascii="Century Schoolbook" w:hAnsi="Century Schoolbook"/>
-                <w:szCs w:val="20"/>
-              </w:rPr>
-            </w:pPr>
-            <w:r>
-              <w:rPr>
-                <w:rFonts w:ascii="Century Schoolbook" w:hAnsi="Century Schoolbook"/>
-                <w:szCs w:val="20"/>
-              </w:rPr>
-              <w:t>${PRISE_NOTE_TO_COLLECT</w:t>
-            </w:r>
-            <w:r>
-              <w:rPr>
-                <w:rFonts w:ascii="Century Schoolbook" w:hAnsi="Century Schoolbook"/>
-              </w:rPr>
-              <w:t>_4</w:t>
-            </w:r>
-            <w:r>
-              <w:rPr>
-                <w:rFonts w:ascii="Century Schoolbook" w:hAnsi="Century Schoolbook"/>
-                <w:szCs w:val="20"/>
-              </w:rPr>
-              <w:t>}</w:t>
-            </w:r>
-          </w:p>
-        </w:tc>
-        <w:tc>
-          <w:tcPr>
-            <w:tcW w:w="3870" w:type="dxa"/>
-            <w:tcBorders>
-              <w:left w:val="single" w:sz="2" w:space="0" w:color="000000"/>
-              <w:bottom w:val="single" w:sz="2" w:space="0" w:color="000000"/>
-            </w:tcBorders>
-            <w:tcMar>
-              <w:top w:w="55" w:type="dxa"/>
-              <w:left w:w="55" w:type="dxa"/>
-              <w:bottom w:w="55" w:type="dxa"/>
-              <w:right w:w="55" w:type="dxa"/>
-            </w:tcMar>
-          </w:tcPr>
-          <w:p>
-            <w:pPr>
-              <w:pStyle w:val="TableContents"/>
-              <w:rPr>
-                <w:rFonts w:ascii="Century Schoolbook" w:hAnsi="Century Schoolbook"/>
-                <w:szCs w:val="20"/>
-              </w:rPr>
-            </w:pPr>
-            <w:r>
-              <w:rPr>
-                <w:rFonts w:ascii="Century Schoolbook" w:hAnsi="Century Schoolbook"/>
-                <w:szCs w:val="20"/>
-              </w:rPr>
-              <w:t>${PRISE_NOTE_COLLECT</w:t>
-            </w:r>
-            <w:r>
-              <w:rPr>
-                <w:rFonts w:ascii="Century Schoolbook" w:hAnsi="Century Schoolbook"/>
-              </w:rPr>
-              <w:t>_4</w:t>
-            </w:r>
-            <w:r>
-              <w:rPr>
-                <w:rFonts w:ascii="Century Schoolbook" w:hAnsi="Century Schoolbook"/>
-                <w:szCs w:val="20"/>
-              </w:rPr>
-              <w:t>}</w:t>
-            </w:r>
-          </w:p>
-        </w:tc>
-        <w:tc>
-          <w:tcPr>
-            <w:tcW w:w="720" w:type="dxa"/>
-            <w:tcBorders>
-              <w:left w:val="single" w:sz="2" w:space="0" w:color="000000"/>
-              <w:bottom w:val="single" w:sz="2" w:space="0" w:color="000000"/>
-            </w:tcBorders>
-            <w:tcMar>
-              <w:top w:w="55" w:type="dxa"/>
-              <w:left w:w="55" w:type="dxa"/>
-              <w:bottom w:w="55" w:type="dxa"/>
-              <w:right w:w="55" w:type="dxa"/>
-            </w:tcMar>
-            <w:vAlign w:val="center"/>
-          </w:tcPr>
-          <w:p>
-            <w:pPr>
-              <w:pStyle w:val="TableContents"/>
-              <w:jc w:val="center"/>
-              <w:rPr>
-                <w:rFonts w:ascii="Century Schoolbook" w:hAnsi="Century Schoolbook"/>
-                <w:b/>
-                <w:szCs w:val="20"/>
-              </w:rPr>
-            </w:pPr>
-            <w:r>
-              <w:rPr>
-                <w:rFonts w:ascii="Century Schoolbook" w:hAnsi="Century Schoolbook"/>
-                <w:b/>
-                <w:color w:val="70AD47" w:themeColor="accent6"/>
-                <w:sz w:val="24"/>
-                <w:szCs w:val="20"/>
-              </w:rPr>
-              <w:t>${PRISE_NOTE_1</w:t>
-            </w:r>
-            <w:r>
-              <w:rPr>
-                <w:rFonts w:ascii="Century Schoolbook" w:hAnsi="Century Schoolbook"/>
-                <w:b/>
-                <w:color w:val="70AD47" w:themeColor="accent6"/>
-                <w:sz w:val="24"/>
-              </w:rPr>
-              <w:t>_4</w:t>
-            </w:r>
-            <w:r>
-              <w:rPr>
-                <w:rFonts w:ascii="Century Schoolbook" w:hAnsi="Century Schoolbook"/>
-                <w:b/>
-                <w:color w:val="70AD47" w:themeColor="accent6"/>
-                <w:sz w:val="24"/>
-                <w:szCs w:val="20"/>
-              </w:rPr>
-              <w:t>}</w:t>
-            </w:r>
-          </w:p>
-        </w:tc>
-        <w:tc>
-          <w:tcPr>
-            <w:tcW w:w="720" w:type="dxa"/>
-            <w:tcBorders>
-              <w:left w:val="single" w:sz="2" w:space="0" w:color="000000"/>
-              <w:bottom w:val="single" w:sz="2" w:space="0" w:color="000000"/>
-            </w:tcBorders>
-            <w:tcMar>
-              <w:top w:w="55" w:type="dxa"/>
-              <w:left w:w="55" w:type="dxa"/>
-              <w:bottom w:w="55" w:type="dxa"/>
-              <w:right w:w="55" w:type="dxa"/>
-            </w:tcMar>
-            <w:vAlign w:val="center"/>
-          </w:tcPr>
-          <w:p>
-            <w:pPr>
-              <w:pStyle w:val="TableContents"/>
-              <w:jc w:val="center"/>
-              <w:rPr>
-                <w:rFonts w:ascii="Century Schoolbook" w:hAnsi="Century Schoolbook"/>
-                <w:b/>
-                <w:color w:val="FBF493"/>
-                <w:sz w:val="24"/>
-                <w:szCs w:val="20"/>
-                <w14:textOutline w14:w="1270" w14:cap="rnd" w14:cmpd="sng" w14:algn="ctr">
-                  <w14:solidFill>
-                    <w14:schemeClr w14:val="tx1">
-                      <w14:alpha w14:val="63000"/>
-                    </w14:schemeClr>
-                  </w14:solidFill>
-                  <w14:prstDash w14:val="solid"/>
-                  <w14:bevel/>
-                </w14:textOutline>
-              </w:rPr>
-            </w:pPr>
-            <w:r>
-              <w:rPr>
-                <w:rFonts w:ascii="Century Schoolbook" w:hAnsi="Century Schoolbook"/>
-                <w:b/>
-                <w:color w:val="FBF493"/>
-                <w:sz w:val="24"/>
-                <w:szCs w:val="20"/>
-                <w14:textOutline w14:w="1270" w14:cap="rnd" w14:cmpd="sng" w14:algn="ctr">
-                  <w14:solidFill>
-                    <w14:schemeClr w14:val="tx1">
-                      <w14:alpha w14:val="63000"/>
-                    </w14:schemeClr>
-                  </w14:solidFill>
-                  <w14:prstDash w14:val="solid"/>
-                  <w14:bevel/>
-                </w14:textOutline>
-              </w:rPr>
-              <w:t>${PRISE_NOTE_2_4}</w:t>
-            </w:r>
-          </w:p>
-        </w:tc>
-        <w:tc>
-          <w:tcPr>
-            <w:tcW w:w="720" w:type="dxa"/>
-            <w:tcBorders>
-              <w:left w:val="single" w:sz="2" w:space="0" w:color="000000"/>
-              <w:bottom w:val="single" w:sz="2" w:space="0" w:color="000000"/>
-            </w:tcBorders>
-            <w:shd w:val="clear" w:color="auto" w:fill="auto"/>
-            <w:tcMar>
-              <w:top w:w="55" w:type="dxa"/>
-              <w:left w:w="55" w:type="dxa"/>
-              <w:bottom w:w="55" w:type="dxa"/>
-              <w:right w:w="55" w:type="dxa"/>
-            </w:tcMar>
-            <w:vAlign w:val="center"/>
-          </w:tcPr>
-          <w:p>
-            <w:pPr>
-              <w:pStyle w:val="TableContents"/>
-              <w:jc w:val="center"/>
-              <w:rPr>
-                <w:rFonts w:ascii="Century Schoolbook" w:hAnsi="Century Schoolbook"/>
-                <w:b/>
-                <w:sz w:val="24"/>
-                <w:szCs w:val="20"/>
-              </w:rPr>
-            </w:pPr>
-            <w:r>
-              <w:rPr>
-                <w:rFonts w:ascii="Century Schoolbook" w:hAnsi="Century Schoolbook"/>
-                <w:b/>
-                <w:color w:val="FFC000" w:themeColor="accent4"/>
-                <w:sz w:val="24"/>
-                <w:szCs w:val="20"/>
-              </w:rPr>
-              <w:t>${PRISE_NOTE_3</w:t>
-            </w:r>
-            <w:r>
-              <w:rPr>
-                <w:rFonts w:ascii="Century Schoolbook" w:hAnsi="Century Schoolbook"/>
-                <w:b/>
-                <w:color w:val="FFC000" w:themeColor="accent4"/>
-                <w:sz w:val="24"/>
-              </w:rPr>
-              <w:t>_4</w:t>
-            </w:r>
-            <w:r>
-              <w:rPr>
-                <w:rFonts w:ascii="Century Schoolbook" w:hAnsi="Century Schoolbook"/>
-                <w:b/>
-                <w:color w:val="FFC000" w:themeColor="accent4"/>
-                <w:sz w:val="24"/>
-                <w:szCs w:val="20"/>
-              </w:rPr>
-              <w:t>}</w:t>
-            </w:r>
-          </w:p>
-        </w:tc>
-        <w:tc>
-          <w:tcPr>
-            <w:tcW w:w="720" w:type="dxa"/>
-            <w:tcBorders>
-              <w:left w:val="single" w:sz="2" w:space="0" w:color="000000"/>
-              <w:bottom w:val="single" w:sz="2" w:space="0" w:color="000000"/>
-            </w:tcBorders>
-            <w:shd w:val="clear" w:color="auto" w:fill="auto"/>
-            <w:tcMar>
-              <w:top w:w="55" w:type="dxa"/>
-              <w:left w:w="55" w:type="dxa"/>
-              <w:bottom w:w="55" w:type="dxa"/>
-              <w:right w:w="55" w:type="dxa"/>
-            </w:tcMar>
-            <w:vAlign w:val="center"/>
-          </w:tcPr>
-          <w:p>
-            <w:pPr>
-              <w:pStyle w:val="TableContents"/>
-              <w:jc w:val="center"/>
-              <w:rPr>
-                <w:rFonts w:ascii="Century Schoolbook" w:hAnsi="Century Schoolbook"/>
-                <w:b/>
-                <w:color w:val="C00000"/>
-                <w:sz w:val="24"/>
-                <w:szCs w:val="20"/>
-              </w:rPr>
-            </w:pPr>
-            <w:r>
-              <w:rPr>
-                <w:rFonts w:ascii="Century Schoolbook" w:hAnsi="Century Schoolbook"/>
-                <w:b/>
-                <w:color w:val="C00000"/>
-                <w:sz w:val="24"/>
-                <w:szCs w:val="20"/>
-              </w:rPr>
-              <w:t>${PRISE_NOTE_4</w:t>
-            </w:r>
-            <w:r>
-              <w:rPr>
-                <w:rFonts w:ascii="Century Schoolbook" w:hAnsi="Century Schoolbook"/>
-                <w:b/>
-                <w:color w:val="C00000"/>
-                <w:sz w:val="24"/>
-              </w:rPr>
-              <w:t>_4</w:t>
-            </w:r>
-            <w:r>
-              <w:rPr>
-                <w:rFonts w:ascii="Century Schoolbook" w:hAnsi="Century Schoolbook"/>
-                <w:b/>
-                <w:color w:val="C00000"/>
-                <w:sz w:val="24"/>
-                <w:szCs w:val="20"/>
-              </w:rPr>
-              <w:t>}</w:t>
-            </w:r>
-          </w:p>
-        </w:tc>
-        <w:tc>
-          <w:tcPr>
-            <w:tcW w:w="3420" w:type="dxa"/>
-            <w:tcBorders>
-              <w:left w:val="single" w:sz="2" w:space="0" w:color="000000"/>
-              <w:bottom w:val="single" w:sz="2" w:space="0" w:color="000000"/>
-            </w:tcBorders>
-            <w:shd w:val="clear" w:color="auto" w:fill="auto"/>
-            <w:tcMar>
-              <w:top w:w="55" w:type="dxa"/>
-              <w:left w:w="55" w:type="dxa"/>
-              <w:bottom w:w="55" w:type="dxa"/>
-              <w:right w:w="55" w:type="dxa"/>
-            </w:tcMar>
-          </w:tcPr>
-          <w:p>
-            <w:pPr>
-              <w:pStyle w:val="TableContents"/>
-              <w:rPr>
-                <w:rFonts w:ascii="Century Schoolbook" w:hAnsi="Century Schoolbook"/>
-                <w:szCs w:val="20"/>
-              </w:rPr>
-            </w:pPr>
-            <w:r>
-              <w:rPr>
-                <w:rFonts w:ascii="Century Schoolbook" w:hAnsi="Century Schoolbook"/>
-                <w:szCs w:val="20"/>
-              </w:rPr>
-              <w:t>${PRISE_NOTE_RECOMM</w:t>
-            </w:r>
-            <w:r>
-              <w:rPr>
-                <w:rFonts w:ascii="Century Schoolbook" w:hAnsi="Century Schoolbook"/>
-              </w:rPr>
-              <w:t>_4</w:t>
-            </w:r>
-            <w:r>
-              <w:rPr>
-                <w:rFonts w:ascii="Century Schoolbook" w:hAnsi="Century Schoolbook"/>
-                <w:szCs w:val="20"/>
-              </w:rPr>
-              <w:t>}</w:t>
-            </w:r>
-          </w:p>
-        </w:tc>
-        <w:tc>
-          <w:tcPr>
-            <w:tcW w:w="540" w:type="dxa"/>
-            <w:tcBorders>
-              <w:left w:val="single" w:sz="2" w:space="0" w:color="000000"/>
-              <w:bottom w:val="single" w:sz="2" w:space="0" w:color="000000"/>
-              <w:right w:val="single" w:sz="4" w:space="0" w:color="auto"/>
-            </w:tcBorders>
-            <w:shd w:val="clear" w:color="auto" w:fill="auto"/>
-            <w:tcMar>
-              <w:top w:w="55" w:type="dxa"/>
-              <w:left w:w="55" w:type="dxa"/>
-              <w:bottom w:w="55" w:type="dxa"/>
-              <w:right w:w="55" w:type="dxa"/>
-            </w:tcMar>
-            <w:vAlign w:val="center"/>
-          </w:tcPr>
-          <w:p>
-            <w:pPr>
-              <w:pStyle w:val="TableContents"/>
-              <w:jc w:val="center"/>
-              <w:rPr>
-                <w:rFonts w:ascii="Century Schoolbook" w:hAnsi="Century Schoolbook"/>
-                <w:b/>
-                <w:color w:val="70AD47" w:themeColor="accent6"/>
-                <w:sz w:val="24"/>
-                <w:szCs w:val="20"/>
-              </w:rPr>
-            </w:pPr>
-            <w:r>
-              <w:rPr>
-                <w:rFonts w:ascii="Century Schoolbook" w:hAnsi="Century Schoolbook"/>
-                <w:b/>
-                <w:color w:val="70AD47" w:themeColor="accent6"/>
-                <w:sz w:val="24"/>
-                <w:szCs w:val="20"/>
-              </w:rPr>
-              <w:t>${PRISE_NOTE_TARG_1</w:t>
-            </w:r>
-            <w:r>
-              <w:rPr>
-                <w:rFonts w:ascii="Century Schoolbook" w:hAnsi="Century Schoolbook"/>
-                <w:b/>
-                <w:color w:val="70AD47" w:themeColor="accent6"/>
-                <w:sz w:val="24"/>
-              </w:rPr>
-              <w:t>_4</w:t>
-            </w:r>
-            <w:r>
-              <w:rPr>
-                <w:rFonts w:ascii="Century Schoolbook" w:hAnsi="Century Schoolbook"/>
-                <w:b/>
-                <w:color w:val="70AD47" w:themeColor="accent6"/>
-                <w:sz w:val="24"/>
-                <w:szCs w:val="20"/>
-              </w:rPr>
-              <w:t>}</w:t>
-            </w:r>
-          </w:p>
-        </w:tc>
-        <w:tc>
-          <w:tcPr>
-            <w:tcW w:w="540" w:type="dxa"/>
-            <w:tcBorders>
-              <w:left w:val="single" w:sz="4" w:space="0" w:color="auto"/>
-              <w:bottom w:val="single" w:sz="2" w:space="0" w:color="000000"/>
-              <w:right w:val="single" w:sz="2" w:space="0" w:color="000000"/>
-            </w:tcBorders>
-            <w:shd w:val="clear" w:color="auto" w:fill="auto"/>
-            <w:vAlign w:val="center"/>
-          </w:tcPr>
-          <w:p>
-            <w:pPr>
-              <w:pStyle w:val="TableContents"/>
-              <w:jc w:val="center"/>
-              <w:rPr>
-                <w:rFonts w:ascii="Century Schoolbook" w:hAnsi="Century Schoolbook"/>
-                <w:b/>
-                <w:color w:val="FBF493"/>
-                <w:sz w:val="24"/>
-                <w:szCs w:val="20"/>
-                <w14:textOutline w14:w="1270" w14:cap="rnd" w14:cmpd="sng" w14:algn="ctr">
-                  <w14:solidFill>
-                    <w14:schemeClr w14:val="tx1">
-                      <w14:alpha w14:val="63000"/>
-                    </w14:schemeClr>
-                  </w14:solidFill>
-                  <w14:prstDash w14:val="solid"/>
-                  <w14:bevel/>
-                </w14:textOutline>
-              </w:rPr>
-            </w:pPr>
-            <w:r>
-              <w:rPr>
-                <w:rFonts w:ascii="Century Schoolbook" w:hAnsi="Century Schoolbook"/>
-                <w:b/>
-                <w:color w:val="FBF493"/>
-                <w:sz w:val="24"/>
-                <w:szCs w:val="20"/>
-                <w14:textOutline w14:w="1270" w14:cap="rnd" w14:cmpd="sng" w14:algn="ctr">
-                  <w14:solidFill>
-                    <w14:schemeClr w14:val="tx1">
-                      <w14:alpha w14:val="63000"/>
-                    </w14:schemeClr>
-                  </w14:solidFill>
-                  <w14:prstDash w14:val="solid"/>
-                  <w14:bevel/>
-                </w14:textOutline>
-              </w:rPr>
-              <w:t>${PRISE_NOTE_TARG_2_4}</w:t>
-            </w:r>
-          </w:p>
-        </w:tc>
-      </w:tr>
-      <w:tr>
-        <w:tc>
-          <w:tcPr>
-            <w:tcW w:w="14588" w:type="dxa"/>
-            <w:gridSpan w:val="9"/>
-            <w:tcBorders>
-              <w:left w:val="single" w:sz="2" w:space="0" w:color="000000"/>
-              <w:bottom w:val="single" w:sz="2" w:space="0" w:color="000000"/>
-              <w:right w:val="single" w:sz="2" w:space="0" w:color="000000"/>
-            </w:tcBorders>
-            <w:shd w:val="clear" w:color="auto" w:fill="B2B2B2"/>
-            <w:tcMar>
-              <w:top w:w="55" w:type="dxa"/>
-              <w:left w:w="55" w:type="dxa"/>
-              <w:bottom w:w="55" w:type="dxa"/>
-              <w:right w:w="55" w:type="dxa"/>
-            </w:tcMar>
-          </w:tcPr>
-          <w:p>
-            <w:pPr>
-              <w:pStyle w:val="Soustitredetableau"/>
-              <w:rPr>
-                <w:rFonts w:ascii="Century Schoolbook" w:hAnsi="Century Schoolbook"/>
-              </w:rPr>
-            </w:pPr>
-            <w:r>
-              <w:rPr>
-                <w:rFonts w:ascii="Century Schoolbook" w:hAnsi="Century Schoolbook"/>
-                <w:sz w:val="20"/>
-              </w:rPr>
-              <w:t>${PRISE_NOTE_CATEG_5}</w:t>
-            </w:r>
-          </w:p>
-        </w:tc>
-      </w:tr>
-      <w:tr>
-        <w:tc>
-          <w:tcPr>
-            <w:tcW w:w="3338" w:type="dxa"/>
-            <w:tcBorders>
-              <w:left w:val="single" w:sz="2" w:space="0" w:color="000000"/>
-              <w:bottom w:val="single" w:sz="2" w:space="0" w:color="000000"/>
-            </w:tcBorders>
-            <w:tcMar>
-              <w:top w:w="55" w:type="dxa"/>
-              <w:left w:w="55" w:type="dxa"/>
-              <w:bottom w:w="55" w:type="dxa"/>
-              <w:right w:w="55" w:type="dxa"/>
-            </w:tcMar>
-          </w:tcPr>
-          <w:p>
-            <w:pPr>
-              <w:pStyle w:val="TableContents"/>
-              <w:rPr>
-                <w:rFonts w:ascii="Century Schoolbook" w:hAnsi="Century Schoolbook"/>
-                <w:szCs w:val="20"/>
-              </w:rPr>
-            </w:pPr>
-            <w:r>
-              <w:rPr>
-                <w:rFonts w:ascii="Century Schoolbook" w:hAnsi="Century Schoolbook"/>
-                <w:szCs w:val="20"/>
-              </w:rPr>
-              <w:t>${PRISE_NOTE_TO_COLLECT</w:t>
-            </w:r>
-            <w:r>
-              <w:rPr>
-                <w:rFonts w:ascii="Century Schoolbook" w:hAnsi="Century Schoolbook"/>
-              </w:rPr>
-              <w:t>_5</w:t>
-            </w:r>
-            <w:r>
-              <w:rPr>
-                <w:rFonts w:ascii="Century Schoolbook" w:hAnsi="Century Schoolbook"/>
-                <w:szCs w:val="20"/>
-              </w:rPr>
-              <w:t>}</w:t>
-            </w:r>
-          </w:p>
-        </w:tc>
-        <w:tc>
-          <w:tcPr>
-            <w:tcW w:w="3870" w:type="dxa"/>
-            <w:tcBorders>
-              <w:left w:val="single" w:sz="2" w:space="0" w:color="000000"/>
-              <w:bottom w:val="single" w:sz="2" w:space="0" w:color="000000"/>
-            </w:tcBorders>
-            <w:tcMar>
-              <w:top w:w="55" w:type="dxa"/>
-              <w:left w:w="55" w:type="dxa"/>
-              <w:bottom w:w="55" w:type="dxa"/>
-              <w:right w:w="55" w:type="dxa"/>
-            </w:tcMar>
-          </w:tcPr>
-          <w:p>
-            <w:pPr>
-              <w:pStyle w:val="TableContents"/>
-              <w:rPr>
-                <w:rFonts w:ascii="Century Schoolbook" w:hAnsi="Century Schoolbook"/>
-                <w:szCs w:val="20"/>
-              </w:rPr>
-            </w:pPr>
-            <w:r>
-              <w:rPr>
-                <w:rFonts w:ascii="Century Schoolbook" w:hAnsi="Century Schoolbook"/>
-                <w:szCs w:val="20"/>
-              </w:rPr>
-              <w:t>${PRISE_NOTE_COLLECT</w:t>
-            </w:r>
-            <w:r>
-              <w:rPr>
-                <w:rFonts w:ascii="Century Schoolbook" w:hAnsi="Century Schoolbook"/>
-              </w:rPr>
-              <w:t>_5</w:t>
-            </w:r>
-            <w:r>
-              <w:rPr>
-                <w:rFonts w:ascii="Century Schoolbook" w:hAnsi="Century Schoolbook"/>
-                <w:szCs w:val="20"/>
-              </w:rPr>
-              <w:t>}</w:t>
-            </w:r>
-          </w:p>
-        </w:tc>
-        <w:tc>
-          <w:tcPr>
-            <w:tcW w:w="720" w:type="dxa"/>
-            <w:tcBorders>
-              <w:left w:val="single" w:sz="2" w:space="0" w:color="000000"/>
-              <w:bottom w:val="single" w:sz="2" w:space="0" w:color="000000"/>
-            </w:tcBorders>
-            <w:tcMar>
-              <w:top w:w="55" w:type="dxa"/>
-              <w:left w:w="55" w:type="dxa"/>
-              <w:bottom w:w="55" w:type="dxa"/>
-              <w:right w:w="55" w:type="dxa"/>
-            </w:tcMar>
-            <w:vAlign w:val="center"/>
-          </w:tcPr>
-          <w:p>
-            <w:pPr>
-              <w:pStyle w:val="TableContents"/>
-              <w:jc w:val="center"/>
-              <w:rPr>
-                <w:rFonts w:ascii="Century Schoolbook" w:hAnsi="Century Schoolbook"/>
-                <w:b/>
-                <w:szCs w:val="20"/>
-              </w:rPr>
-            </w:pPr>
-            <w:r>
-              <w:rPr>
-                <w:rFonts w:ascii="Century Schoolbook" w:hAnsi="Century Schoolbook"/>
-                <w:b/>
-                <w:color w:val="70AD47" w:themeColor="accent6"/>
-                <w:sz w:val="24"/>
-                <w:szCs w:val="20"/>
-              </w:rPr>
-              <w:t>${PRISE_NOT</w:t>
-            </w:r>
-            <w:r>
-              <w:rPr>
-                <w:rFonts w:ascii="Century Schoolbook" w:hAnsi="Century Schoolbook"/>
-                <w:b/>
-                <w:color w:val="70AD47" w:themeColor="accent6"/>
-                <w:sz w:val="24"/>
-                <w:szCs w:val="20"/>
-              </w:rPr>
-              <w:lastRenderedPageBreak/>
-              <w:t>E_1</w:t>
-            </w:r>
-            <w:r>
-              <w:rPr>
-                <w:rFonts w:ascii="Century Schoolbook" w:hAnsi="Century Schoolbook"/>
-                <w:b/>
-                <w:color w:val="70AD47" w:themeColor="accent6"/>
-                <w:sz w:val="24"/>
-              </w:rPr>
-              <w:t>_5</w:t>
-            </w:r>
-            <w:r>
-              <w:rPr>
-                <w:rFonts w:ascii="Century Schoolbook" w:hAnsi="Century Schoolbook"/>
-                <w:b/>
-                <w:color w:val="70AD47" w:themeColor="accent6"/>
-                <w:sz w:val="24"/>
-                <w:szCs w:val="20"/>
-              </w:rPr>
-              <w:t>}</w:t>
-            </w:r>
-          </w:p>
-        </w:tc>
-        <w:tc>
-          <w:tcPr>
-            <w:tcW w:w="720" w:type="dxa"/>
-            <w:tcBorders>
-              <w:left w:val="single" w:sz="2" w:space="0" w:color="000000"/>
-              <w:bottom w:val="single" w:sz="2" w:space="0" w:color="000000"/>
-            </w:tcBorders>
-            <w:tcMar>
-              <w:top w:w="55" w:type="dxa"/>
-              <w:left w:w="55" w:type="dxa"/>
-              <w:bottom w:w="55" w:type="dxa"/>
-              <w:right w:w="55" w:type="dxa"/>
-            </w:tcMar>
-            <w:vAlign w:val="center"/>
-          </w:tcPr>
-          <w:p>
-            <w:pPr>
-              <w:pStyle w:val="TableContents"/>
-              <w:jc w:val="center"/>
-              <w:rPr>
-                <w:rFonts w:ascii="Century Schoolbook" w:hAnsi="Century Schoolbook"/>
-                <w:b/>
-                <w:color w:val="FBF493"/>
-                <w:sz w:val="24"/>
-                <w:szCs w:val="20"/>
-                <w14:textOutline w14:w="1270" w14:cap="rnd" w14:cmpd="sng" w14:algn="ctr">
-                  <w14:solidFill>
-                    <w14:schemeClr w14:val="tx1">
-                      <w14:alpha w14:val="63000"/>
-                    </w14:schemeClr>
-                  </w14:solidFill>
-                  <w14:prstDash w14:val="solid"/>
-                  <w14:bevel/>
-                </w14:textOutline>
-              </w:rPr>
-            </w:pPr>
-            <w:r>
-              <w:rPr>
-                <w:rFonts w:ascii="Century Schoolbook" w:hAnsi="Century Schoolbook"/>
-                <w:b/>
-                <w:color w:val="FBF493"/>
-                <w:sz w:val="24"/>
-                <w:szCs w:val="20"/>
-                <w14:textOutline w14:w="1270" w14:cap="rnd" w14:cmpd="sng" w14:algn="ctr">
-                  <w14:solidFill>
-                    <w14:schemeClr w14:val="tx1">
-                      <w14:alpha w14:val="63000"/>
-                    </w14:schemeClr>
-                  </w14:solidFill>
-                  <w14:prstDash w14:val="solid"/>
-                  <w14:bevel/>
-                </w14:textOutline>
-              </w:rPr>
-              <w:lastRenderedPageBreak/>
-              <w:t>${PRISE_NOT</w:t>
-            </w:r>
-            <w:r>
-              <w:rPr>
-                <w:rFonts w:ascii="Century Schoolbook" w:hAnsi="Century Schoolbook"/>
-                <w:b/>
-                <w:color w:val="FBF493"/>
-                <w:sz w:val="24"/>
-                <w:szCs w:val="20"/>
-                <w14:textOutline w14:w="1270" w14:cap="rnd" w14:cmpd="sng" w14:algn="ctr">
-                  <w14:solidFill>
-                    <w14:schemeClr w14:val="tx1">
-                      <w14:alpha w14:val="63000"/>
-                    </w14:schemeClr>
-                  </w14:solidFill>
-                  <w14:prstDash w14:val="solid"/>
-                  <w14:bevel/>
-                </w14:textOutline>
-              </w:rPr>
-              <w:lastRenderedPageBreak/>
-              <w:t>E_2_5}</w:t>
-            </w:r>
-          </w:p>
-        </w:tc>
-        <w:tc>
-          <w:tcPr>
-            <w:tcW w:w="720" w:type="dxa"/>
-            <w:tcBorders>
-              <w:left w:val="single" w:sz="2" w:space="0" w:color="000000"/>
-              <w:bottom w:val="single" w:sz="2" w:space="0" w:color="000000"/>
-            </w:tcBorders>
-            <w:shd w:val="clear" w:color="auto" w:fill="auto"/>
-            <w:tcMar>
-              <w:top w:w="55" w:type="dxa"/>
-              <w:left w:w="55" w:type="dxa"/>
-              <w:bottom w:w="55" w:type="dxa"/>
-              <w:right w:w="55" w:type="dxa"/>
-            </w:tcMar>
-            <w:vAlign w:val="center"/>
-          </w:tcPr>
-          <w:p>
-            <w:pPr>
-              <w:pStyle w:val="TableContents"/>
-              <w:jc w:val="center"/>
-              <w:rPr>
-                <w:rFonts w:ascii="Century Schoolbook" w:hAnsi="Century Schoolbook"/>
-                <w:b/>
-                <w:color w:val="FFC000" w:themeColor="accent4"/>
-                <w:sz w:val="24"/>
-                <w:szCs w:val="20"/>
-              </w:rPr>
-            </w:pPr>
-            <w:r>
-              <w:rPr>
-                <w:rFonts w:ascii="Century Schoolbook" w:hAnsi="Century Schoolbook"/>
-                <w:b/>
-                <w:color w:val="FFC000" w:themeColor="accent4"/>
-                <w:sz w:val="24"/>
-                <w:szCs w:val="20"/>
-              </w:rPr>
-              <w:lastRenderedPageBreak/>
-              <w:t>${PRISE_NOT</w:t>
-            </w:r>
-            <w:r>
-              <w:rPr>
-                <w:rFonts w:ascii="Century Schoolbook" w:hAnsi="Century Schoolbook"/>
-                <w:b/>
-                <w:color w:val="FFC000" w:themeColor="accent4"/>
-                <w:sz w:val="24"/>
-                <w:szCs w:val="20"/>
-              </w:rPr>
-              <w:lastRenderedPageBreak/>
-              <w:t>E_3</w:t>
-            </w:r>
-            <w:r>
-              <w:rPr>
-                <w:rFonts w:ascii="Century Schoolbook" w:hAnsi="Century Schoolbook"/>
-                <w:b/>
-                <w:color w:val="FFC000" w:themeColor="accent4"/>
-                <w:sz w:val="24"/>
-              </w:rPr>
-              <w:t>_5</w:t>
-            </w:r>
-            <w:r>
-              <w:rPr>
-                <w:rFonts w:ascii="Century Schoolbook" w:hAnsi="Century Schoolbook"/>
-                <w:b/>
-                <w:color w:val="FFC000" w:themeColor="accent4"/>
-                <w:sz w:val="24"/>
-                <w:szCs w:val="20"/>
-              </w:rPr>
-              <w:t>}</w:t>
-            </w:r>
-          </w:p>
-        </w:tc>
-        <w:tc>
-          <w:tcPr>
-            <w:tcW w:w="720" w:type="dxa"/>
-            <w:tcBorders>
-              <w:left w:val="single" w:sz="2" w:space="0" w:color="000000"/>
-              <w:bottom w:val="single" w:sz="2" w:space="0" w:color="000000"/>
-            </w:tcBorders>
-            <w:shd w:val="clear" w:color="auto" w:fill="auto"/>
-            <w:tcMar>
-              <w:top w:w="55" w:type="dxa"/>
-              <w:left w:w="55" w:type="dxa"/>
-              <w:bottom w:w="55" w:type="dxa"/>
-              <w:right w:w="55" w:type="dxa"/>
-            </w:tcMar>
-            <w:vAlign w:val="center"/>
-          </w:tcPr>
-          <w:p>
-            <w:pPr>
-              <w:pStyle w:val="TableContents"/>
-              <w:jc w:val="center"/>
-              <w:rPr>
-                <w:rFonts w:ascii="Century Schoolbook" w:hAnsi="Century Schoolbook"/>
-                <w:b/>
-                <w:color w:val="C00000"/>
-                <w:sz w:val="24"/>
-                <w:szCs w:val="20"/>
-              </w:rPr>
-            </w:pPr>
-            <w:r>
-              <w:rPr>
-                <w:rFonts w:ascii="Century Schoolbook" w:hAnsi="Century Schoolbook"/>
-                <w:b/>
-                <w:color w:val="C00000"/>
-                <w:sz w:val="24"/>
-                <w:szCs w:val="20"/>
-              </w:rPr>
-              <w:lastRenderedPageBreak/>
-              <w:t>${PRISE_NOT</w:t>
-            </w:r>
-            <w:r>
-              <w:rPr>
-                <w:rFonts w:ascii="Century Schoolbook" w:hAnsi="Century Schoolbook"/>
-                <w:b/>
-                <w:color w:val="C00000"/>
-                <w:sz w:val="24"/>
-                <w:szCs w:val="20"/>
-              </w:rPr>
-              <w:lastRenderedPageBreak/>
-              <w:t>E_4</w:t>
-            </w:r>
-            <w:r>
-              <w:rPr>
-                <w:rFonts w:ascii="Century Schoolbook" w:hAnsi="Century Schoolbook"/>
-                <w:b/>
-                <w:color w:val="C00000"/>
-                <w:sz w:val="24"/>
-              </w:rPr>
-              <w:t>_5</w:t>
-            </w:r>
-            <w:r>
-              <w:rPr>
-                <w:rFonts w:ascii="Century Schoolbook" w:hAnsi="Century Schoolbook"/>
-                <w:b/>
-                <w:color w:val="C00000"/>
-                <w:sz w:val="24"/>
-                <w:szCs w:val="20"/>
-              </w:rPr>
-              <w:t>}</w:t>
-            </w:r>
-          </w:p>
-        </w:tc>
-        <w:tc>
-          <w:tcPr>
-            <w:tcW w:w="3420" w:type="dxa"/>
-            <w:tcBorders>
-              <w:left w:val="single" w:sz="2" w:space="0" w:color="000000"/>
-              <w:bottom w:val="single" w:sz="2" w:space="0" w:color="000000"/>
-            </w:tcBorders>
-            <w:shd w:val="clear" w:color="auto" w:fill="auto"/>
-            <w:tcMar>
-              <w:top w:w="55" w:type="dxa"/>
-              <w:left w:w="55" w:type="dxa"/>
-              <w:bottom w:w="55" w:type="dxa"/>
-              <w:right w:w="55" w:type="dxa"/>
-            </w:tcMar>
-          </w:tcPr>
-          <w:p>
-            <w:pPr>
-              <w:pStyle w:val="TableContents"/>
-              <w:rPr>
-                <w:rFonts w:ascii="Century Schoolbook" w:hAnsi="Century Schoolbook"/>
-                <w:szCs w:val="20"/>
-              </w:rPr>
-            </w:pPr>
-            <w:r>
-              <w:rPr>
-                <w:rFonts w:ascii="Century Schoolbook" w:hAnsi="Century Schoolbook"/>
-                <w:szCs w:val="20"/>
-              </w:rPr>
-              <w:lastRenderedPageBreak/>
-              <w:t>${PRISE_NOTE_RECOMM</w:t>
-            </w:r>
-            <w:r>
-              <w:rPr>
-                <w:rFonts w:ascii="Century Schoolbook" w:hAnsi="Century Schoolbook"/>
-              </w:rPr>
-              <w:t>_5</w:t>
-            </w:r>
-            <w:r>
-              <w:rPr>
-                <w:rFonts w:ascii="Century Schoolbook" w:hAnsi="Century Schoolbook"/>
-                <w:szCs w:val="20"/>
-              </w:rPr>
-              <w:t>}</w:t>
-            </w:r>
-          </w:p>
-        </w:tc>
-        <w:tc>
-          <w:tcPr>
-            <w:tcW w:w="540" w:type="dxa"/>
-            <w:tcBorders>
-              <w:left w:val="single" w:sz="2" w:space="0" w:color="000000"/>
-              <w:bottom w:val="single" w:sz="2" w:space="0" w:color="000000"/>
-              <w:right w:val="single" w:sz="4" w:space="0" w:color="auto"/>
-            </w:tcBorders>
-            <w:shd w:val="clear" w:color="auto" w:fill="auto"/>
-            <w:tcMar>
-              <w:top w:w="55" w:type="dxa"/>
-              <w:left w:w="55" w:type="dxa"/>
-              <w:bottom w:w="55" w:type="dxa"/>
-              <w:right w:w="55" w:type="dxa"/>
-            </w:tcMar>
-            <w:vAlign w:val="center"/>
-          </w:tcPr>
-          <w:p>
-            <w:pPr>
-              <w:pStyle w:val="TableContents"/>
-              <w:jc w:val="center"/>
-              <w:rPr>
-                <w:rFonts w:ascii="Century Schoolbook" w:hAnsi="Century Schoolbook"/>
-                <w:b/>
-                <w:color w:val="70AD47" w:themeColor="accent6"/>
-                <w:sz w:val="24"/>
-                <w:szCs w:val="20"/>
-              </w:rPr>
-            </w:pPr>
-            <w:r>
-              <w:rPr>
-                <w:rFonts w:ascii="Century Schoolbook" w:hAnsi="Century Schoolbook"/>
-                <w:b/>
-                <w:color w:val="70AD47" w:themeColor="accent6"/>
-                <w:sz w:val="24"/>
-                <w:szCs w:val="20"/>
-              </w:rPr>
-              <w:t>${PRISE</w:t>
-            </w:r>
-            <w:r>
-              <w:rPr>
-                <w:rFonts w:ascii="Century Schoolbook" w:hAnsi="Century Schoolbook"/>
-                <w:b/>
-                <w:color w:val="70AD47" w:themeColor="accent6"/>
-                <w:sz w:val="24"/>
-                <w:szCs w:val="20"/>
-              </w:rPr>
-              <w:lastRenderedPageBreak/>
-              <w:t>_NOTE_TARG_1</w:t>
-            </w:r>
-            <w:r>
-              <w:rPr>
-                <w:rFonts w:ascii="Century Schoolbook" w:hAnsi="Century Schoolbook"/>
-                <w:b/>
-                <w:color w:val="70AD47" w:themeColor="accent6"/>
-                <w:sz w:val="24"/>
-              </w:rPr>
-              <w:t>_5</w:t>
-            </w:r>
-            <w:r>
-              <w:rPr>
-                <w:rFonts w:ascii="Century Schoolbook" w:hAnsi="Century Schoolbook"/>
-                <w:b/>
-                <w:color w:val="70AD47" w:themeColor="accent6"/>
-                <w:sz w:val="24"/>
-                <w:szCs w:val="20"/>
-              </w:rPr>
-              <w:t>}</w:t>
-            </w:r>
-          </w:p>
-        </w:tc>
-        <w:tc>
-          <w:tcPr>
-            <w:tcW w:w="540" w:type="dxa"/>
-            <w:tcBorders>
-              <w:left w:val="single" w:sz="4" w:space="0" w:color="auto"/>
-              <w:bottom w:val="single" w:sz="2" w:space="0" w:color="000000"/>
-              <w:right w:val="single" w:sz="2" w:space="0" w:color="000000"/>
-            </w:tcBorders>
-            <w:shd w:val="clear" w:color="auto" w:fill="auto"/>
-            <w:vAlign w:val="center"/>
-          </w:tcPr>
-          <w:p>
-            <w:pPr>
-              <w:pStyle w:val="TableContents"/>
-              <w:jc w:val="center"/>
-              <w:rPr>
-                <w:rFonts w:ascii="Century Schoolbook" w:hAnsi="Century Schoolbook"/>
-                <w:b/>
-                <w:color w:val="FBF493"/>
-                <w:sz w:val="24"/>
-                <w:szCs w:val="20"/>
-                <w14:textOutline w14:w="1270" w14:cap="rnd" w14:cmpd="sng" w14:algn="ctr">
-                  <w14:solidFill>
-                    <w14:schemeClr w14:val="tx1">
-                      <w14:alpha w14:val="63000"/>
-                    </w14:schemeClr>
-                  </w14:solidFill>
-                  <w14:prstDash w14:val="solid"/>
-                  <w14:bevel/>
-                </w14:textOutline>
-              </w:rPr>
-            </w:pPr>
-            <w:r>
-              <w:rPr>
-                <w:rFonts w:ascii="Century Schoolbook" w:hAnsi="Century Schoolbook"/>
-                <w:b/>
-                <w:color w:val="FBF493"/>
-                <w:sz w:val="24"/>
-                <w:szCs w:val="20"/>
-                <w14:textOutline w14:w="1270" w14:cap="rnd" w14:cmpd="sng" w14:algn="ctr">
-                  <w14:solidFill>
-                    <w14:schemeClr w14:val="tx1">
-                      <w14:alpha w14:val="63000"/>
-                    </w14:schemeClr>
-                  </w14:solidFill>
-                  <w14:prstDash w14:val="solid"/>
-                  <w14:bevel/>
-                </w14:textOutline>
-              </w:rPr>
-              <w:lastRenderedPageBreak/>
-              <w:t>${PRISE_N</w:t>
-            </w:r>
-            <w:r>
-              <w:rPr>
-                <w:rFonts w:ascii="Century Schoolbook" w:hAnsi="Century Schoolbook"/>
-                <w:b/>
-                <w:color w:val="FBF493"/>
-                <w:sz w:val="24"/>
-                <w:szCs w:val="20"/>
-                <w14:textOutline w14:w="1270" w14:cap="rnd" w14:cmpd="sng" w14:algn="ctr">
-                  <w14:solidFill>
-                    <w14:schemeClr w14:val="tx1">
-                      <w14:alpha w14:val="63000"/>
-                    </w14:schemeClr>
-                  </w14:solidFill>
-                  <w14:prstDash w14:val="solid"/>
-                  <w14:bevel/>
-                </w14:textOutline>
-              </w:rPr>
-              <w:lastRenderedPageBreak/>
-              <w:t>OTE_TARG_2_5}</w:t>
-            </w:r>
-          </w:p>
-        </w:tc>
-      </w:tr>
-      <w:tr>
-        <w:tc>
-          <w:tcPr>
-            <w:tcW w:w="14588" w:type="dxa"/>
-            <w:gridSpan w:val="9"/>
-            <w:tcBorders>
-              <w:left w:val="single" w:sz="2" w:space="0" w:color="000000"/>
-              <w:bottom w:val="single" w:sz="2" w:space="0" w:color="000000"/>
-              <w:right w:val="single" w:sz="2" w:space="0" w:color="000000"/>
-            </w:tcBorders>
-            <w:shd w:val="clear" w:color="auto" w:fill="B2B2B2"/>
-            <w:tcMar>
-              <w:top w:w="55" w:type="dxa"/>
-              <w:left w:w="55" w:type="dxa"/>
-              <w:bottom w:w="55" w:type="dxa"/>
-              <w:right w:w="55" w:type="dxa"/>
-            </w:tcMar>
-          </w:tcPr>
-          <w:p>
-            <w:pPr>
-              <w:pStyle w:val="Soustitredetableau"/>
-              <w:rPr>
-                <w:rFonts w:ascii="Century Schoolbook" w:hAnsi="Century Schoolbook"/>
-              </w:rPr>
-            </w:pPr>
-            <w:r>
-              <w:rPr>
-                <w:rFonts w:ascii="Century Schoolbook" w:hAnsi="Century Schoolbook"/>
-                <w:sz w:val="20"/>
-              </w:rPr>
-              <w:lastRenderedPageBreak/>
-              <w:t>${PRISE_NOTE_CATEG_6}</w:t>
-            </w:r>
-          </w:p>
-        </w:tc>
-      </w:tr>
-      <w:tr>
-        <w:tc>
-          <w:tcPr>
-            <w:tcW w:w="3338" w:type="dxa"/>
-            <w:tcBorders>
-              <w:left w:val="single" w:sz="2" w:space="0" w:color="000000"/>
-              <w:bottom w:val="single" w:sz="2" w:space="0" w:color="000000"/>
-            </w:tcBorders>
-            <w:tcMar>
-              <w:top w:w="55" w:type="dxa"/>
-              <w:left w:w="55" w:type="dxa"/>
-              <w:bottom w:w="55" w:type="dxa"/>
-              <w:right w:w="55" w:type="dxa"/>
-            </w:tcMar>
-          </w:tcPr>
-          <w:p>
-            <w:pPr>
-              <w:pStyle w:val="TableContents"/>
-              <w:rPr>
-                <w:rFonts w:ascii="Century Schoolbook" w:hAnsi="Century Schoolbook"/>
-                <w:szCs w:val="20"/>
-              </w:rPr>
-            </w:pPr>
-            <w:r>
-              <w:rPr>
-                <w:rFonts w:ascii="Century Schoolbook" w:hAnsi="Century Schoolbook"/>
-                <w:szCs w:val="20"/>
-              </w:rPr>
-              <w:t>${PRISE_NOTE_TO_COLLECT</w:t>
-            </w:r>
-            <w:r>
-              <w:rPr>
-                <w:rFonts w:ascii="Century Schoolbook" w:hAnsi="Century Schoolbook"/>
-              </w:rPr>
-              <w:t>_6</w:t>
-            </w:r>
-            <w:r>
-              <w:rPr>
-                <w:rFonts w:ascii="Century Schoolbook" w:hAnsi="Century Schoolbook"/>
-                <w:szCs w:val="20"/>
-              </w:rPr>
-              <w:t>}</w:t>
-            </w:r>
-          </w:p>
-        </w:tc>
-        <w:tc>
-          <w:tcPr>
-            <w:tcW w:w="3870" w:type="dxa"/>
-            <w:tcBorders>
-              <w:left w:val="single" w:sz="2" w:space="0" w:color="000000"/>
-              <w:bottom w:val="single" w:sz="2" w:space="0" w:color="000000"/>
-            </w:tcBorders>
-            <w:tcMar>
-              <w:top w:w="55" w:type="dxa"/>
-              <w:left w:w="55" w:type="dxa"/>
-              <w:bottom w:w="55" w:type="dxa"/>
-              <w:right w:w="55" w:type="dxa"/>
-            </w:tcMar>
-          </w:tcPr>
-          <w:p>
-            <w:pPr>
-              <w:pStyle w:val="TableContents"/>
-              <w:rPr>
-                <w:rFonts w:ascii="Century Schoolbook" w:hAnsi="Century Schoolbook"/>
-                <w:szCs w:val="20"/>
-              </w:rPr>
-            </w:pPr>
-            <w:r>
-              <w:rPr>
-                <w:rFonts w:ascii="Century Schoolbook" w:hAnsi="Century Schoolbook"/>
-                <w:szCs w:val="20"/>
-              </w:rPr>
-              <w:t>${PRISE_NOTE_COLLECT</w:t>
-            </w:r>
-            <w:r>
-              <w:rPr>
-                <w:rFonts w:ascii="Century Schoolbook" w:hAnsi="Century Schoolbook"/>
-              </w:rPr>
-              <w:t>_6</w:t>
-            </w:r>
-            <w:r>
-              <w:rPr>
-                <w:rFonts w:ascii="Century Schoolbook" w:hAnsi="Century Schoolbook"/>
-                <w:szCs w:val="20"/>
-              </w:rPr>
-              <w:t>}</w:t>
-            </w:r>
-          </w:p>
-        </w:tc>
-        <w:tc>
-          <w:tcPr>
-            <w:tcW w:w="720" w:type="dxa"/>
-            <w:tcBorders>
-              <w:left w:val="single" w:sz="2" w:space="0" w:color="000000"/>
-              <w:bottom w:val="single" w:sz="2" w:space="0" w:color="000000"/>
-            </w:tcBorders>
-            <w:tcMar>
-              <w:top w:w="55" w:type="dxa"/>
-              <w:left w:w="55" w:type="dxa"/>
-              <w:bottom w:w="55" w:type="dxa"/>
-              <w:right w:w="55" w:type="dxa"/>
-            </w:tcMar>
-            <w:vAlign w:val="center"/>
-          </w:tcPr>
-          <w:p>
-            <w:pPr>
-              <w:pStyle w:val="TableContents"/>
-              <w:jc w:val="center"/>
-              <w:rPr>
-                <w:rFonts w:ascii="Century Schoolbook" w:hAnsi="Century Schoolbook"/>
-                <w:b/>
-                <w:szCs w:val="20"/>
-              </w:rPr>
-            </w:pPr>
-            <w:r>
-              <w:rPr>
-                <w:rFonts w:ascii="Century Schoolbook" w:hAnsi="Century Schoolbook"/>
-                <w:b/>
-                <w:color w:val="70AD47" w:themeColor="accent6"/>
-                <w:sz w:val="24"/>
-                <w:szCs w:val="20"/>
-              </w:rPr>
-              <w:t>${PRISE_NOTE_1</w:t>
-            </w:r>
-            <w:r>
-              <w:rPr>
-                <w:rFonts w:ascii="Century Schoolbook" w:hAnsi="Century Schoolbook"/>
-                <w:b/>
-                <w:color w:val="70AD47" w:themeColor="accent6"/>
-                <w:sz w:val="24"/>
-              </w:rPr>
-              <w:t>_6</w:t>
-            </w:r>
-            <w:r>
-              <w:rPr>
-                <w:rFonts w:ascii="Century Schoolbook" w:hAnsi="Century Schoolbook"/>
-                <w:b/>
-                <w:color w:val="70AD47" w:themeColor="accent6"/>
-                <w:sz w:val="24"/>
-                <w:szCs w:val="20"/>
-              </w:rPr>
-              <w:t>}</w:t>
-            </w:r>
-          </w:p>
-        </w:tc>
-        <w:tc>
-          <w:tcPr>
-            <w:tcW w:w="720" w:type="dxa"/>
-            <w:tcBorders>
-              <w:left w:val="single" w:sz="2" w:space="0" w:color="000000"/>
-              <w:bottom w:val="single" w:sz="2" w:space="0" w:color="000000"/>
-            </w:tcBorders>
-            <w:tcMar>
-              <w:top w:w="55" w:type="dxa"/>
-              <w:left w:w="55" w:type="dxa"/>
-              <w:bottom w:w="55" w:type="dxa"/>
-              <w:right w:w="55" w:type="dxa"/>
-            </w:tcMar>
-            <w:vAlign w:val="center"/>
-          </w:tcPr>
-          <w:p>
-            <w:pPr>
-              <w:pStyle w:val="TableContents"/>
-              <w:jc w:val="center"/>
-              <w:rPr>
-                <w:rFonts w:ascii="Century Schoolbook" w:hAnsi="Century Schoolbook"/>
-                <w:b/>
-                <w:color w:val="FBF493"/>
-                <w:sz w:val="24"/>
-                <w:szCs w:val="20"/>
-                <w14:textOutline w14:w="1270" w14:cap="rnd" w14:cmpd="sng" w14:algn="ctr">
-                  <w14:solidFill>
-                    <w14:schemeClr w14:val="tx1">
-                      <w14:alpha w14:val="63000"/>
-                    </w14:schemeClr>
-                  </w14:solidFill>
-                  <w14:prstDash w14:val="solid"/>
-                  <w14:bevel/>
-                </w14:textOutline>
-              </w:rPr>
-            </w:pPr>
-            <w:r>
-              <w:rPr>
-                <w:rFonts w:ascii="Century Schoolbook" w:hAnsi="Century Schoolbook"/>
-                <w:b/>
-                <w:color w:val="FBF493"/>
-                <w:sz w:val="24"/>
-                <w:szCs w:val="20"/>
-                <w14:textOutline w14:w="1270" w14:cap="rnd" w14:cmpd="sng" w14:algn="ctr">
-                  <w14:solidFill>
-                    <w14:schemeClr w14:val="tx1">
-                      <w14:alpha w14:val="63000"/>
-                    </w14:schemeClr>
-                  </w14:solidFill>
-                  <w14:prstDash w14:val="solid"/>
-                  <w14:bevel/>
-                </w14:textOutline>
-              </w:rPr>
-              <w:t>${PRISE_NOTE_2_6}</w:t>
-            </w:r>
-          </w:p>
-        </w:tc>
-        <w:tc>
-          <w:tcPr>
-            <w:tcW w:w="720" w:type="dxa"/>
-            <w:tcBorders>
-              <w:left w:val="single" w:sz="2" w:space="0" w:color="000000"/>
-              <w:bottom w:val="single" w:sz="2" w:space="0" w:color="000000"/>
-            </w:tcBorders>
-            <w:shd w:val="clear" w:color="auto" w:fill="auto"/>
-            <w:tcMar>
-              <w:top w:w="55" w:type="dxa"/>
-              <w:left w:w="55" w:type="dxa"/>
-              <w:bottom w:w="55" w:type="dxa"/>
-              <w:right w:w="55" w:type="dxa"/>
-            </w:tcMar>
-            <w:vAlign w:val="center"/>
-          </w:tcPr>
-          <w:p>
-            <w:pPr>
-              <w:pStyle w:val="TableContents"/>
-              <w:jc w:val="center"/>
-              <w:rPr>
-                <w:rFonts w:ascii="Century Schoolbook" w:hAnsi="Century Schoolbook"/>
-                <w:b/>
-                <w:color w:val="FFC000" w:themeColor="accent4"/>
-                <w:sz w:val="24"/>
-                <w:szCs w:val="20"/>
-              </w:rPr>
-            </w:pPr>
-            <w:r>
-              <w:rPr>
-                <w:rFonts w:ascii="Century Schoolbook" w:hAnsi="Century Schoolbook"/>
-                <w:b/>
-                <w:color w:val="FFC000" w:themeColor="accent4"/>
-                <w:sz w:val="24"/>
-                <w:szCs w:val="20"/>
-              </w:rPr>
-              <w:t>${PRISE_NOTE_3</w:t>
-            </w:r>
-            <w:r>
-              <w:rPr>
-                <w:rFonts w:ascii="Century Schoolbook" w:hAnsi="Century Schoolbook"/>
-                <w:b/>
-                <w:color w:val="FFC000" w:themeColor="accent4"/>
-                <w:sz w:val="24"/>
-              </w:rPr>
-              <w:t>_6</w:t>
-            </w:r>
-            <w:r>
-              <w:rPr>
-                <w:rFonts w:ascii="Century Schoolbook" w:hAnsi="Century Schoolbook"/>
-                <w:b/>
-                <w:color w:val="FFC000" w:themeColor="accent4"/>
-                <w:sz w:val="24"/>
-                <w:szCs w:val="20"/>
-              </w:rPr>
-              <w:t>}</w:t>
-            </w:r>
-          </w:p>
-        </w:tc>
-        <w:tc>
-          <w:tcPr>
-            <w:tcW w:w="720" w:type="dxa"/>
-            <w:tcBorders>
-              <w:left w:val="single" w:sz="2" w:space="0" w:color="000000"/>
-              <w:bottom w:val="single" w:sz="2" w:space="0" w:color="000000"/>
-            </w:tcBorders>
-            <w:shd w:val="clear" w:color="auto" w:fill="auto"/>
-            <w:tcMar>
-              <w:top w:w="55" w:type="dxa"/>
-              <w:left w:w="55" w:type="dxa"/>
-              <w:bottom w:w="55" w:type="dxa"/>
-              <w:right w:w="55" w:type="dxa"/>
-            </w:tcMar>
-            <w:vAlign w:val="center"/>
-          </w:tcPr>
-          <w:p>
-            <w:pPr>
-              <w:pStyle w:val="TableContents"/>
-              <w:jc w:val="center"/>
-              <w:rPr>
-                <w:rFonts w:ascii="Century Schoolbook" w:hAnsi="Century Schoolbook"/>
-                <w:b/>
-                <w:color w:val="C00000"/>
-                <w:sz w:val="24"/>
-                <w:szCs w:val="20"/>
-              </w:rPr>
-            </w:pPr>
-            <w:r>
-              <w:rPr>
-                <w:rFonts w:ascii="Century Schoolbook" w:hAnsi="Century Schoolbook"/>
-                <w:b/>
-                <w:color w:val="C00000"/>
-                <w:sz w:val="24"/>
-                <w:szCs w:val="20"/>
-              </w:rPr>
-              <w:t>${PRISE_NOTE_4</w:t>
-            </w:r>
-            <w:r>
-              <w:rPr>
-                <w:rFonts w:ascii="Century Schoolbook" w:hAnsi="Century Schoolbook"/>
-                <w:b/>
-                <w:color w:val="C00000"/>
-                <w:sz w:val="24"/>
-              </w:rPr>
-              <w:t>_6</w:t>
-            </w:r>
-            <w:r>
-              <w:rPr>
-                <w:rFonts w:ascii="Century Schoolbook" w:hAnsi="Century Schoolbook"/>
-                <w:b/>
-                <w:color w:val="C00000"/>
-                <w:sz w:val="24"/>
-                <w:szCs w:val="20"/>
-              </w:rPr>
-              <w:t>}</w:t>
-            </w:r>
-          </w:p>
-        </w:tc>
-        <w:tc>
-          <w:tcPr>
-            <w:tcW w:w="3420" w:type="dxa"/>
-            <w:tcBorders>
-              <w:left w:val="single" w:sz="2" w:space="0" w:color="000000"/>
-              <w:bottom w:val="single" w:sz="2" w:space="0" w:color="000000"/>
-            </w:tcBorders>
-            <w:shd w:val="clear" w:color="auto" w:fill="auto"/>
-            <w:tcMar>
-              <w:top w:w="55" w:type="dxa"/>
-              <w:left w:w="55" w:type="dxa"/>
-              <w:bottom w:w="55" w:type="dxa"/>
-              <w:right w:w="55" w:type="dxa"/>
-            </w:tcMar>
-          </w:tcPr>
-          <w:p>
-            <w:pPr>
-              <w:pStyle w:val="TableContents"/>
-              <w:rPr>
-                <w:rFonts w:ascii="Century Schoolbook" w:hAnsi="Century Schoolbook"/>
-                <w:szCs w:val="20"/>
-              </w:rPr>
-            </w:pPr>
-            <w:r>
-              <w:rPr>
-                <w:rFonts w:ascii="Century Schoolbook" w:hAnsi="Century Schoolbook"/>
-                <w:szCs w:val="20"/>
-              </w:rPr>
-              <w:t>${PRISE_NOTE_RECOMM</w:t>
-            </w:r>
-            <w:r>
-              <w:rPr>
-                <w:rFonts w:ascii="Century Schoolbook" w:hAnsi="Century Schoolbook"/>
-              </w:rPr>
-              <w:t>_6</w:t>
-            </w:r>
-            <w:r>
-              <w:rPr>
-                <w:rFonts w:ascii="Century Schoolbook" w:hAnsi="Century Schoolbook"/>
-                <w:szCs w:val="20"/>
-              </w:rPr>
-              <w:t>}</w:t>
-            </w:r>
-          </w:p>
-        </w:tc>
-        <w:tc>
-          <w:tcPr>
-            <w:tcW w:w="540" w:type="dxa"/>
-            <w:tcBorders>
-              <w:left w:val="single" w:sz="2" w:space="0" w:color="000000"/>
-              <w:bottom w:val="single" w:sz="2" w:space="0" w:color="000000"/>
-              <w:right w:val="single" w:sz="4" w:space="0" w:color="auto"/>
-            </w:tcBorders>
-            <w:shd w:val="clear" w:color="auto" w:fill="auto"/>
-            <w:tcMar>
-              <w:top w:w="55" w:type="dxa"/>
-              <w:left w:w="55" w:type="dxa"/>
-              <w:bottom w:w="55" w:type="dxa"/>
-              <w:right w:w="55" w:type="dxa"/>
-            </w:tcMar>
-            <w:vAlign w:val="center"/>
-          </w:tcPr>
-          <w:p>
-            <w:pPr>
-              <w:pStyle w:val="TableContents"/>
-              <w:jc w:val="center"/>
-              <w:rPr>
-                <w:rFonts w:ascii="Century Schoolbook" w:hAnsi="Century Schoolbook"/>
-                <w:b/>
-                <w:color w:val="70AD47" w:themeColor="accent6"/>
-                <w:sz w:val="24"/>
-                <w:szCs w:val="20"/>
-              </w:rPr>
-            </w:pPr>
-            <w:r>
-              <w:rPr>
-                <w:rFonts w:ascii="Century Schoolbook" w:hAnsi="Century Schoolbook"/>
-                <w:b/>
-                <w:color w:val="70AD47" w:themeColor="accent6"/>
-                <w:sz w:val="24"/>
-                <w:szCs w:val="20"/>
-              </w:rPr>
-              <w:t>${PRISE_NOTE_TARG_1</w:t>
-            </w:r>
-            <w:r>
-              <w:rPr>
-                <w:rFonts w:ascii="Century Schoolbook" w:hAnsi="Century Schoolbook"/>
-                <w:b/>
-                <w:color w:val="70AD47" w:themeColor="accent6"/>
-                <w:sz w:val="24"/>
-              </w:rPr>
-              <w:t>_6</w:t>
-            </w:r>
-            <w:r>
-              <w:rPr>
-                <w:rFonts w:ascii="Century Schoolbook" w:hAnsi="Century Schoolbook"/>
-                <w:b/>
-                <w:color w:val="70AD47" w:themeColor="accent6"/>
-                <w:sz w:val="24"/>
-                <w:szCs w:val="20"/>
-              </w:rPr>
-              <w:t>}</w:t>
-            </w:r>
-          </w:p>
-        </w:tc>
-        <w:tc>
-          <w:tcPr>
-            <w:tcW w:w="540" w:type="dxa"/>
-            <w:tcBorders>
-              <w:left w:val="single" w:sz="4" w:space="0" w:color="auto"/>
-              <w:bottom w:val="single" w:sz="2" w:space="0" w:color="000000"/>
-              <w:right w:val="single" w:sz="2" w:space="0" w:color="000000"/>
-            </w:tcBorders>
-            <w:shd w:val="clear" w:color="auto" w:fill="auto"/>
-            <w:vAlign w:val="center"/>
-          </w:tcPr>
-          <w:p>
-            <w:pPr>
-              <w:pStyle w:val="TableContents"/>
-              <w:jc w:val="center"/>
-              <w:rPr>
-                <w:rFonts w:ascii="Century Schoolbook" w:hAnsi="Century Schoolbook"/>
-                <w:b/>
-                <w:color w:val="FBF493"/>
-                <w:sz w:val="24"/>
-                <w:szCs w:val="20"/>
-                <w14:textOutline w14:w="1270" w14:cap="rnd" w14:cmpd="sng" w14:algn="ctr">
-                  <w14:solidFill>
-                    <w14:schemeClr w14:val="tx1">
-                      <w14:alpha w14:val="63000"/>
-                    </w14:schemeClr>
-                  </w14:solidFill>
-                  <w14:prstDash w14:val="solid"/>
-                  <w14:bevel/>
-                </w14:textOutline>
-              </w:rPr>
-            </w:pPr>
-            <w:r>
-              <w:rPr>
-                <w:rFonts w:ascii="Century Schoolbook" w:hAnsi="Century Schoolbook"/>
-                <w:b/>
-                <w:color w:val="FBF493"/>
-                <w:sz w:val="24"/>
-                <w:szCs w:val="20"/>
-                <w14:textOutline w14:w="1270" w14:cap="rnd" w14:cmpd="sng" w14:algn="ctr">
-                  <w14:solidFill>
-                    <w14:schemeClr w14:val="tx1">
-                      <w14:alpha w14:val="63000"/>
-                    </w14:schemeClr>
-                  </w14:solidFill>
-                  <w14:prstDash w14:val="solid"/>
-                  <w14:bevel/>
-                </w14:textOutline>
-              </w:rPr>
-              <w:t>${PRISE_NOTE_TARG_2_6}</w:t>
-            </w:r>
-          </w:p>
-        </w:tc>
-      </w:tr>
-      <w:tr>
-        <w:tc>
-          <w:tcPr>
-            <w:tcW w:w="14588" w:type="dxa"/>
-            <w:gridSpan w:val="9"/>
-            <w:tcBorders>
-              <w:left w:val="single" w:sz="2" w:space="0" w:color="000000"/>
-              <w:bottom w:val="single" w:sz="2" w:space="0" w:color="000000"/>
-              <w:right w:val="single" w:sz="2" w:space="0" w:color="000000"/>
-            </w:tcBorders>
-            <w:shd w:val="clear" w:color="auto" w:fill="B2B2B2"/>
-            <w:tcMar>
-              <w:top w:w="55" w:type="dxa"/>
-              <w:left w:w="55" w:type="dxa"/>
-              <w:bottom w:w="55" w:type="dxa"/>
-              <w:right w:w="55" w:type="dxa"/>
-            </w:tcMar>
-          </w:tcPr>
-          <w:p>
-            <w:pPr>
-              <w:pStyle w:val="Soustitredetableau"/>
-              <w:rPr>
-                <w:rFonts w:ascii="Century Schoolbook" w:hAnsi="Century Schoolbook"/>
-              </w:rPr>
-            </w:pPr>
-            <w:r>
-              <w:rPr>
-                <w:rFonts w:ascii="Century Schoolbook" w:hAnsi="Century Schoolbook"/>
-                <w:sz w:val="20"/>
-              </w:rPr>
-              <w:t>${PRISE_NOTE_CATEG_7}</w:t>
-            </w:r>
-          </w:p>
-        </w:tc>
-      </w:tr>
-      <w:tr>
-        <w:tc>
-          <w:tcPr>
-            <w:tcW w:w="3338" w:type="dxa"/>
-            <w:tcBorders>
-              <w:left w:val="single" w:sz="2" w:space="0" w:color="000000"/>
-              <w:bottom w:val="single" w:sz="2" w:space="0" w:color="000000"/>
-            </w:tcBorders>
-            <w:tcMar>
-              <w:top w:w="55" w:type="dxa"/>
-              <w:left w:w="55" w:type="dxa"/>
-              <w:bottom w:w="55" w:type="dxa"/>
-              <w:right w:w="55" w:type="dxa"/>
-            </w:tcMar>
-          </w:tcPr>
-          <w:p>
-            <w:pPr>
-              <w:pStyle w:val="TableContents"/>
-              <w:rPr>
-                <w:rFonts w:ascii="Century Schoolbook" w:hAnsi="Century Schoolbook"/>
-                <w:szCs w:val="20"/>
-              </w:rPr>
-            </w:pPr>
-            <w:r>
-              <w:rPr>
-                <w:rFonts w:ascii="Century Schoolbook" w:hAnsi="Century Schoolbook"/>
-                <w:szCs w:val="20"/>
-              </w:rPr>
-              <w:t>${PRISE_NOTE_TO_COLLECT</w:t>
-            </w:r>
-            <w:r>
-              <w:rPr>
-                <w:rFonts w:ascii="Century Schoolbook" w:hAnsi="Century Schoolbook"/>
-              </w:rPr>
-              <w:t>_7</w:t>
-            </w:r>
-            <w:r>
-              <w:rPr>
-                <w:rFonts w:ascii="Century Schoolbook" w:hAnsi="Century Schoolbook"/>
-                <w:szCs w:val="20"/>
-              </w:rPr>
-              <w:t>}</w:t>
-            </w:r>
-          </w:p>
-        </w:tc>
-        <w:tc>
-          <w:tcPr>
-            <w:tcW w:w="3870" w:type="dxa"/>
-            <w:tcBorders>
-              <w:left w:val="single" w:sz="2" w:space="0" w:color="000000"/>
-              <w:bottom w:val="single" w:sz="2" w:space="0" w:color="000000"/>
-            </w:tcBorders>
-            <w:tcMar>
-              <w:top w:w="55" w:type="dxa"/>
-              <w:left w:w="55" w:type="dxa"/>
-              <w:bottom w:w="55" w:type="dxa"/>
-              <w:right w:w="55" w:type="dxa"/>
-            </w:tcMar>
-          </w:tcPr>
-          <w:p>
-            <w:pPr>
-              <w:pStyle w:val="TableContents"/>
-              <w:rPr>
-                <w:rFonts w:ascii="Century Schoolbook" w:hAnsi="Century Schoolbook"/>
-                <w:szCs w:val="20"/>
-              </w:rPr>
-            </w:pPr>
-            <w:r>
-              <w:rPr>
-                <w:rFonts w:ascii="Century Schoolbook" w:hAnsi="Century Schoolbook"/>
-                <w:szCs w:val="20"/>
-              </w:rPr>
-              <w:t>${PRISE_NOTE_COLLECT</w:t>
-            </w:r>
-            <w:r>
-              <w:rPr>
-                <w:rFonts w:ascii="Century Schoolbook" w:hAnsi="Century Schoolbook"/>
-              </w:rPr>
-              <w:t>_7</w:t>
-            </w:r>
-            <w:r>
-              <w:rPr>
-                <w:rFonts w:ascii="Century Schoolbook" w:hAnsi="Century Schoolbook"/>
-                <w:szCs w:val="20"/>
-              </w:rPr>
-              <w:t>}</w:t>
-            </w:r>
-          </w:p>
-        </w:tc>
-        <w:tc>
-          <w:tcPr>
-            <w:tcW w:w="720" w:type="dxa"/>
-            <w:tcBorders>
-              <w:left w:val="single" w:sz="2" w:space="0" w:color="000000"/>
-              <w:bottom w:val="single" w:sz="2" w:space="0" w:color="000000"/>
-            </w:tcBorders>
-            <w:tcMar>
-              <w:top w:w="55" w:type="dxa"/>
-              <w:left w:w="55" w:type="dxa"/>
-              <w:bottom w:w="55" w:type="dxa"/>
-              <w:right w:w="55" w:type="dxa"/>
-            </w:tcMar>
-            <w:vAlign w:val="center"/>
-          </w:tcPr>
-          <w:p>
-            <w:pPr>
-              <w:pStyle w:val="TableContents"/>
-              <w:jc w:val="center"/>
-              <w:rPr>
-                <w:rFonts w:ascii="Century Schoolbook" w:hAnsi="Century Schoolbook"/>
-                <w:b/>
-                <w:szCs w:val="20"/>
-              </w:rPr>
-            </w:pPr>
-            <w:r>
-              <w:rPr>
-                <w:rFonts w:ascii="Century Schoolbook" w:hAnsi="Century Schoolbook"/>
-                <w:b/>
-                <w:color w:val="70AD47" w:themeColor="accent6"/>
-                <w:sz w:val="24"/>
-                <w:szCs w:val="20"/>
-              </w:rPr>
-              <w:t>${PRISE_NOTE_1</w:t>
-            </w:r>
-            <w:r>
-              <w:rPr>
-                <w:rFonts w:ascii="Century Schoolbook" w:hAnsi="Century Schoolbook"/>
-                <w:b/>
-                <w:color w:val="70AD47" w:themeColor="accent6"/>
-                <w:sz w:val="24"/>
-              </w:rPr>
-              <w:t>_7</w:t>
-            </w:r>
-            <w:r>
-              <w:rPr>
-                <w:rFonts w:ascii="Century Schoolbook" w:hAnsi="Century Schoolbook"/>
-                <w:b/>
-                <w:color w:val="70AD47" w:themeColor="accent6"/>
-                <w:sz w:val="24"/>
-                <w:szCs w:val="20"/>
-              </w:rPr>
-              <w:t>}</w:t>
-            </w:r>
-          </w:p>
-        </w:tc>
-        <w:tc>
-          <w:tcPr>
-            <w:tcW w:w="720" w:type="dxa"/>
-            <w:tcBorders>
-              <w:left w:val="single" w:sz="2" w:space="0" w:color="000000"/>
-              <w:bottom w:val="single" w:sz="2" w:space="0" w:color="000000"/>
-            </w:tcBorders>
-            <w:tcMar>
-              <w:top w:w="55" w:type="dxa"/>
-              <w:left w:w="55" w:type="dxa"/>
-              <w:bottom w:w="55" w:type="dxa"/>
-              <w:right w:w="55" w:type="dxa"/>
-            </w:tcMar>
-            <w:vAlign w:val="center"/>
-          </w:tcPr>
-          <w:p>
-            <w:pPr>
-              <w:pStyle w:val="TableContents"/>
-              <w:jc w:val="center"/>
-              <w:rPr>
-                <w:rFonts w:ascii="Century Schoolbook" w:hAnsi="Century Schoolbook"/>
-                <w:b/>
-                <w:color w:val="FBF493"/>
-                <w:sz w:val="24"/>
-                <w:szCs w:val="20"/>
-                <w14:textOutline w14:w="1270" w14:cap="rnd" w14:cmpd="sng" w14:algn="ctr">
-                  <w14:solidFill>
-                    <w14:schemeClr w14:val="tx1">
-                      <w14:alpha w14:val="63000"/>
-                    </w14:schemeClr>
-                  </w14:solidFill>
-                  <w14:prstDash w14:val="solid"/>
-                  <w14:bevel/>
-                </w14:textOutline>
-              </w:rPr>
-            </w:pPr>
-            <w:r>
-              <w:rPr>
-                <w:rFonts w:ascii="Century Schoolbook" w:hAnsi="Century Schoolbook"/>
-                <w:b/>
-                <w:color w:val="FBF493"/>
-                <w:sz w:val="24"/>
-                <w:szCs w:val="20"/>
-                <w14:textOutline w14:w="1270" w14:cap="rnd" w14:cmpd="sng" w14:algn="ctr">
-                  <w14:solidFill>
-                    <w14:schemeClr w14:val="tx1">
-                      <w14:alpha w14:val="63000"/>
-                    </w14:schemeClr>
-                  </w14:solidFill>
-                  <w14:prstDash w14:val="solid"/>
-                  <w14:bevel/>
-                </w14:textOutline>
-              </w:rPr>
-              <w:t>${PRISE_NOTE_2_7}</w:t>
-            </w:r>
-          </w:p>
-        </w:tc>
-        <w:tc>
-          <w:tcPr>
-            <w:tcW w:w="720" w:type="dxa"/>
-            <w:tcBorders>
-              <w:left w:val="single" w:sz="2" w:space="0" w:color="000000"/>
-              <w:bottom w:val="single" w:sz="2" w:space="0" w:color="000000"/>
-            </w:tcBorders>
-            <w:shd w:val="clear" w:color="auto" w:fill="auto"/>
-            <w:tcMar>
-              <w:top w:w="55" w:type="dxa"/>
-              <w:left w:w="55" w:type="dxa"/>
-              <w:bottom w:w="55" w:type="dxa"/>
-              <w:right w:w="55" w:type="dxa"/>
-            </w:tcMar>
-            <w:vAlign w:val="center"/>
-          </w:tcPr>
-          <w:p>
-            <w:pPr>
-              <w:pStyle w:val="TableContents"/>
-              <w:jc w:val="center"/>
-              <w:rPr>
-                <w:rFonts w:ascii="Century Schoolbook" w:hAnsi="Century Schoolbook"/>
-                <w:b/>
-                <w:color w:val="FFC000" w:themeColor="accent4"/>
-                <w:sz w:val="24"/>
-                <w:szCs w:val="20"/>
-              </w:rPr>
-            </w:pPr>
-            <w:r>
-              <w:rPr>
-                <w:rFonts w:ascii="Century Schoolbook" w:hAnsi="Century Schoolbook"/>
-                <w:b/>
-                <w:color w:val="FFC000" w:themeColor="accent4"/>
-                <w:sz w:val="24"/>
-                <w:szCs w:val="20"/>
-              </w:rPr>
-              <w:t>${PRISE_NOTE_3</w:t>
-            </w:r>
-            <w:r>
-              <w:rPr>
-                <w:rFonts w:ascii="Century Schoolbook" w:hAnsi="Century Schoolbook"/>
-                <w:b/>
-                <w:color w:val="FFC000" w:themeColor="accent4"/>
-                <w:sz w:val="24"/>
-              </w:rPr>
-              <w:t>_7</w:t>
-            </w:r>
-            <w:r>
-              <w:rPr>
-                <w:rFonts w:ascii="Century Schoolbook" w:hAnsi="Century Schoolbook"/>
-                <w:b/>
-                <w:color w:val="FFC000" w:themeColor="accent4"/>
-                <w:sz w:val="24"/>
-                <w:szCs w:val="20"/>
-              </w:rPr>
-              <w:t>}</w:t>
-            </w:r>
-          </w:p>
-        </w:tc>
-        <w:tc>
-          <w:tcPr>
-            <w:tcW w:w="720" w:type="dxa"/>
-            <w:tcBorders>
-              <w:left w:val="single" w:sz="2" w:space="0" w:color="000000"/>
-              <w:bottom w:val="single" w:sz="2" w:space="0" w:color="000000"/>
-            </w:tcBorders>
-            <w:shd w:val="clear" w:color="auto" w:fill="auto"/>
-            <w:tcMar>
-              <w:top w:w="55" w:type="dxa"/>
-              <w:left w:w="55" w:type="dxa"/>
-              <w:bottom w:w="55" w:type="dxa"/>
-              <w:right w:w="55" w:type="dxa"/>
-            </w:tcMar>
-            <w:vAlign w:val="center"/>
-          </w:tcPr>
-          <w:p>
-            <w:pPr>
-              <w:pStyle w:val="TableContents"/>
-              <w:jc w:val="center"/>
-              <w:rPr>
-                <w:rFonts w:ascii="Century Schoolbook" w:hAnsi="Century Schoolbook"/>
-                <w:b/>
-                <w:szCs w:val="20"/>
-              </w:rPr>
-            </w:pPr>
-            <w:r>
-              <w:rPr>
-                <w:rFonts w:ascii="Century Schoolbook" w:hAnsi="Century Schoolbook"/>
-                <w:b/>
-                <w:color w:val="C00000"/>
-                <w:sz w:val="24"/>
-                <w:szCs w:val="20"/>
-              </w:rPr>
-              <w:t>${PRISE_NOTE_4</w:t>
-            </w:r>
-            <w:r>
-              <w:rPr>
-                <w:rFonts w:ascii="Century Schoolbook" w:hAnsi="Century Schoolbook"/>
-                <w:b/>
-                <w:color w:val="C00000"/>
-                <w:sz w:val="24"/>
-              </w:rPr>
-              <w:t>_7</w:t>
-            </w:r>
-            <w:r>
-              <w:rPr>
-                <w:rFonts w:ascii="Century Schoolbook" w:hAnsi="Century Schoolbook"/>
-                <w:b/>
-                <w:color w:val="C00000"/>
-                <w:sz w:val="24"/>
-                <w:szCs w:val="20"/>
-              </w:rPr>
-              <w:t>}</w:t>
-            </w:r>
-          </w:p>
-        </w:tc>
-        <w:tc>
-          <w:tcPr>
-            <w:tcW w:w="3420" w:type="dxa"/>
-            <w:tcBorders>
-              <w:left w:val="single" w:sz="2" w:space="0" w:color="000000"/>
-              <w:bottom w:val="single" w:sz="2" w:space="0" w:color="000000"/>
-            </w:tcBorders>
-            <w:shd w:val="clear" w:color="auto" w:fill="auto"/>
-            <w:tcMar>
-              <w:top w:w="55" w:type="dxa"/>
-              <w:left w:w="55" w:type="dxa"/>
-              <w:bottom w:w="55" w:type="dxa"/>
-              <w:right w:w="55" w:type="dxa"/>
-            </w:tcMar>
-          </w:tcPr>
-          <w:p>
-            <w:pPr>
-              <w:pStyle w:val="TableContents"/>
-              <w:rPr>
-                <w:rFonts w:ascii="Century Schoolbook" w:hAnsi="Century Schoolbook"/>
-                <w:szCs w:val="20"/>
-              </w:rPr>
-            </w:pPr>
-            <w:r>
-              <w:rPr>
-                <w:rFonts w:ascii="Century Schoolbook" w:hAnsi="Century Schoolbook"/>
-                <w:szCs w:val="20"/>
-              </w:rPr>
-              <w:t>${PRISE_NOTE_RECOMM</w:t>
-            </w:r>
-            <w:r>
-              <w:rPr>
-                <w:rFonts w:ascii="Century Schoolbook" w:hAnsi="Century Schoolbook"/>
-              </w:rPr>
-              <w:t>_7</w:t>
-            </w:r>
-            <w:r>
-              <w:rPr>
-                <w:rFonts w:ascii="Century Schoolbook" w:hAnsi="Century Schoolbook"/>
-                <w:szCs w:val="20"/>
-              </w:rPr>
-              <w:t>}</w:t>
-            </w:r>
-          </w:p>
-        </w:tc>
-        <w:tc>
-          <w:tcPr>
-            <w:tcW w:w="540" w:type="dxa"/>
-            <w:tcBorders>
-              <w:left w:val="single" w:sz="2" w:space="0" w:color="000000"/>
-              <w:bottom w:val="single" w:sz="2" w:space="0" w:color="000000"/>
-              <w:right w:val="single" w:sz="4" w:space="0" w:color="auto"/>
-            </w:tcBorders>
-            <w:shd w:val="clear" w:color="auto" w:fill="auto"/>
-            <w:tcMar>
-              <w:top w:w="55" w:type="dxa"/>
-              <w:left w:w="55" w:type="dxa"/>
-              <w:bottom w:w="55" w:type="dxa"/>
-              <w:right w:w="55" w:type="dxa"/>
-            </w:tcMar>
-            <w:vAlign w:val="center"/>
-          </w:tcPr>
-          <w:p>
-            <w:pPr>
-              <w:pStyle w:val="TableContents"/>
-              <w:jc w:val="center"/>
-              <w:rPr>
-                <w:rFonts w:ascii="Century Schoolbook" w:hAnsi="Century Schoolbook"/>
-                <w:szCs w:val="20"/>
-              </w:rPr>
-            </w:pPr>
-            <w:r>
-              <w:rPr>
-                <w:rFonts w:ascii="Century Schoolbook" w:hAnsi="Century Schoolbook"/>
-                <w:b/>
-                <w:color w:val="70AD47" w:themeColor="accent6"/>
-                <w:sz w:val="24"/>
-                <w:szCs w:val="20"/>
-              </w:rPr>
-              <w:t>${PRISE_NOTE_</w:t>
-            </w:r>
-            <w:r>
-              <w:rPr>
-                <w:rFonts w:ascii="Century Schoolbook" w:hAnsi="Century Schoolbook"/>
-                <w:b/>
-                <w:color w:val="70AD47" w:themeColor="accent6"/>
-                <w:sz w:val="24"/>
-              </w:rPr>
-              <w:lastRenderedPageBreak/>
-              <w:t>TARG_1_7}</w:t>
-            </w:r>
-          </w:p>
-        </w:tc>
-        <w:tc>
-          <w:tcPr>
-            <w:tcW w:w="540" w:type="dxa"/>
-            <w:tcBorders>
-              <w:left w:val="single" w:sz="4" w:space="0" w:color="auto"/>
-              <w:bottom w:val="single" w:sz="2" w:space="0" w:color="000000"/>
-              <w:right w:val="single" w:sz="2" w:space="0" w:color="000000"/>
-            </w:tcBorders>
-            <w:shd w:val="clear" w:color="auto" w:fill="auto"/>
-            <w:vAlign w:val="center"/>
-          </w:tcPr>
-          <w:p>
-            <w:pPr>
-              <w:pStyle w:val="TableContents"/>
-              <w:jc w:val="center"/>
-              <w:rPr>
-                <w:rFonts w:ascii="Century Schoolbook" w:hAnsi="Century Schoolbook"/>
-                <w:b/>
-                <w:color w:val="FBF493"/>
-                <w:sz w:val="24"/>
-                <w:szCs w:val="20"/>
-                <w14:textOutline w14:w="1270" w14:cap="rnd" w14:cmpd="sng" w14:algn="ctr">
-                  <w14:solidFill>
-                    <w14:schemeClr w14:val="tx1">
-                      <w14:alpha w14:val="63000"/>
-                    </w14:schemeClr>
-                  </w14:solidFill>
-                  <w14:prstDash w14:val="solid"/>
-                  <w14:bevel/>
-                </w14:textOutline>
-              </w:rPr>
-            </w:pPr>
-            <w:r>
-              <w:rPr>
-                <w:rFonts w:ascii="Century Schoolbook" w:hAnsi="Century Schoolbook"/>
-                <w:b/>
-                <w:color w:val="FBF493"/>
-                <w:sz w:val="24"/>
-                <w:szCs w:val="20"/>
-                <w14:textOutline w14:w="1270" w14:cap="rnd" w14:cmpd="sng" w14:algn="ctr">
-                  <w14:solidFill>
-                    <w14:schemeClr w14:val="tx1">
-                      <w14:alpha w14:val="63000"/>
-                    </w14:schemeClr>
-                  </w14:solidFill>
-                  <w14:prstDash w14:val="solid"/>
-                  <w14:bevel/>
-                </w14:textOutline>
-              </w:rPr>
-              <w:lastRenderedPageBreak/>
-              <w:t>${PRISE_NOTE_TAR</w:t>
-            </w:r>
-            <w:r>
-              <w:rPr>
-                <w:rFonts w:ascii="Century Schoolbook" w:hAnsi="Century Schoolbook"/>
-                <w:b/>
-                <w:color w:val="FBF493"/>
-                <w:sz w:val="24"/>
-                <w:szCs w:val="20"/>
-                <w14:textOutline w14:w="1270" w14:cap="rnd" w14:cmpd="sng" w14:algn="ctr">
-                  <w14:solidFill>
-                    <w14:schemeClr w14:val="tx1">
-                      <w14:alpha w14:val="63000"/>
-                    </w14:schemeClr>
-                  </w14:solidFill>
-                  <w14:prstDash w14:val="solid"/>
-                  <w14:bevel/>
-                </w14:textOutline>
-              </w:rPr>
-              <w:lastRenderedPageBreak/>
-              <w:t>G_2_7}</w:t>
-            </w:r>
-          </w:p>
-        </w:tc>
-      </w:tr>
-      <w:tr>
-        <w:tc>
-          <w:tcPr>
-            <w:tcW w:w="14588" w:type="dxa"/>
-            <w:gridSpan w:val="9"/>
-            <w:tcBorders>
-              <w:left w:val="single" w:sz="2" w:space="0" w:color="000000"/>
-              <w:bottom w:val="single" w:sz="2" w:space="0" w:color="000000"/>
-              <w:right w:val="single" w:sz="2" w:space="0" w:color="000000"/>
-            </w:tcBorders>
-            <w:shd w:val="clear" w:color="auto" w:fill="B2B2B2"/>
-            <w:tcMar>
-              <w:top w:w="55" w:type="dxa"/>
-              <w:left w:w="55" w:type="dxa"/>
-              <w:bottom w:w="55" w:type="dxa"/>
-              <w:right w:w="55" w:type="dxa"/>
-            </w:tcMar>
-          </w:tcPr>
-          <w:p>
-            <w:pPr>
-              <w:pStyle w:val="Soustitredetableau"/>
-              <w:rPr>
-                <w:rFonts w:ascii="Century Schoolbook" w:hAnsi="Century Schoolbook"/>
-              </w:rPr>
-            </w:pPr>
-            <w:r>
-              <w:rPr>
-                <w:rFonts w:ascii="Century Schoolbook" w:hAnsi="Century Schoolbook"/>
-                <w:sz w:val="20"/>
-              </w:rPr>
-              <w:lastRenderedPageBreak/>
-              <w:t>${PRISE_NOTE_CATEG_8}</w:t>
-            </w:r>
-          </w:p>
-        </w:tc>
-      </w:tr>
-      <w:tr>
-        <w:tc>
-          <w:tcPr>
-            <w:tcW w:w="3338" w:type="dxa"/>
-            <w:tcBorders>
-              <w:left w:val="single" w:sz="2" w:space="0" w:color="000000"/>
-              <w:bottom w:val="single" w:sz="2" w:space="0" w:color="000000"/>
-            </w:tcBorders>
-            <w:tcMar>
-              <w:top w:w="55" w:type="dxa"/>
-              <w:left w:w="55" w:type="dxa"/>
-              <w:bottom w:w="55" w:type="dxa"/>
-              <w:right w:w="55" w:type="dxa"/>
-            </w:tcMar>
-          </w:tcPr>
-          <w:p>
-            <w:pPr>
-              <w:pStyle w:val="TableContents"/>
-              <w:rPr>
-                <w:rFonts w:ascii="Century Schoolbook" w:hAnsi="Century Schoolbook"/>
-                <w:szCs w:val="20"/>
-              </w:rPr>
-            </w:pPr>
-            <w:r>
-              <w:rPr>
-                <w:rFonts w:ascii="Century Schoolbook" w:hAnsi="Century Schoolbook"/>
-                <w:szCs w:val="20"/>
-              </w:rPr>
-              <w:t>${PRISE_NOTE_TO_COLLECT</w:t>
-            </w:r>
-            <w:r>
-              <w:rPr>
-                <w:rFonts w:ascii="Century Schoolbook" w:hAnsi="Century Schoolbook"/>
-              </w:rPr>
-              <w:t>_8</w:t>
-            </w:r>
-            <w:r>
-              <w:rPr>
-                <w:rFonts w:ascii="Century Schoolbook" w:hAnsi="Century Schoolbook"/>
-                <w:szCs w:val="20"/>
-              </w:rPr>
-              <w:t>}</w:t>
-            </w:r>
-          </w:p>
-        </w:tc>
-        <w:tc>
-          <w:tcPr>
-            <w:tcW w:w="3870" w:type="dxa"/>
-            <w:tcBorders>
-              <w:left w:val="single" w:sz="2" w:space="0" w:color="000000"/>
-              <w:bottom w:val="single" w:sz="2" w:space="0" w:color="000000"/>
-            </w:tcBorders>
-            <w:tcMar>
-              <w:top w:w="55" w:type="dxa"/>
-              <w:left w:w="55" w:type="dxa"/>
-              <w:bottom w:w="55" w:type="dxa"/>
-              <w:right w:w="55" w:type="dxa"/>
-            </w:tcMar>
-          </w:tcPr>
-          <w:p>
-            <w:pPr>
-              <w:pStyle w:val="TableContents"/>
-              <w:rPr>
-                <w:rFonts w:ascii="Century Schoolbook" w:hAnsi="Century Schoolbook"/>
-                <w:szCs w:val="20"/>
-              </w:rPr>
-            </w:pPr>
-            <w:r>
-              <w:rPr>
-                <w:rFonts w:ascii="Century Schoolbook" w:hAnsi="Century Schoolbook"/>
-                <w:szCs w:val="20"/>
-              </w:rPr>
-              <w:t>${PRISE_NOTE_COLLECT</w:t>
-            </w:r>
-            <w:r>
-              <w:rPr>
-                <w:rFonts w:ascii="Century Schoolbook" w:hAnsi="Century Schoolbook"/>
-              </w:rPr>
-              <w:t>_8</w:t>
-            </w:r>
-            <w:r>
-              <w:rPr>
-                <w:rFonts w:ascii="Century Schoolbook" w:hAnsi="Century Schoolbook"/>
-                <w:szCs w:val="20"/>
-              </w:rPr>
-              <w:t>}</w:t>
-            </w:r>
-          </w:p>
-        </w:tc>
-        <w:tc>
-          <w:tcPr>
-            <w:tcW w:w="720" w:type="dxa"/>
-            <w:tcBorders>
-              <w:left w:val="single" w:sz="2" w:space="0" w:color="000000"/>
-              <w:bottom w:val="single" w:sz="2" w:space="0" w:color="000000"/>
-            </w:tcBorders>
-            <w:tcMar>
-              <w:top w:w="55" w:type="dxa"/>
-              <w:left w:w="55" w:type="dxa"/>
-              <w:bottom w:w="55" w:type="dxa"/>
-              <w:right w:w="55" w:type="dxa"/>
-            </w:tcMar>
-            <w:vAlign w:val="center"/>
-          </w:tcPr>
-          <w:p>
-            <w:pPr>
-              <w:pStyle w:val="TableContents"/>
-              <w:jc w:val="center"/>
-              <w:rPr>
-                <w:rFonts w:ascii="Century Schoolbook" w:hAnsi="Century Schoolbook"/>
-                <w:b/>
-                <w:szCs w:val="20"/>
-              </w:rPr>
-            </w:pPr>
-            <w:r>
-              <w:rPr>
-                <w:rFonts w:ascii="Century Schoolbook" w:hAnsi="Century Schoolbook"/>
-                <w:b/>
-                <w:color w:val="70AD47" w:themeColor="accent6"/>
-                <w:sz w:val="24"/>
-                <w:szCs w:val="20"/>
-              </w:rPr>
-              <w:t>${PRISE_NOTE_1</w:t>
-            </w:r>
-            <w:r>
-              <w:rPr>
-                <w:rFonts w:ascii="Century Schoolbook" w:hAnsi="Century Schoolbook"/>
-                <w:b/>
-                <w:color w:val="70AD47" w:themeColor="accent6"/>
-                <w:sz w:val="24"/>
-              </w:rPr>
-              <w:t>_8</w:t>
-            </w:r>
-            <w:r>
-              <w:rPr>
-                <w:rFonts w:ascii="Century Schoolbook" w:hAnsi="Century Schoolbook"/>
-                <w:b/>
-                <w:color w:val="70AD47" w:themeColor="accent6"/>
-                <w:sz w:val="24"/>
-                <w:szCs w:val="20"/>
-              </w:rPr>
-              <w:t>}</w:t>
-            </w:r>
-          </w:p>
-        </w:tc>
-        <w:tc>
-          <w:tcPr>
-            <w:tcW w:w="720" w:type="dxa"/>
-            <w:tcBorders>
-              <w:left w:val="single" w:sz="2" w:space="0" w:color="000000"/>
-              <w:bottom w:val="single" w:sz="2" w:space="0" w:color="000000"/>
-            </w:tcBorders>
-            <w:tcMar>
-              <w:top w:w="55" w:type="dxa"/>
-              <w:left w:w="55" w:type="dxa"/>
-              <w:bottom w:w="55" w:type="dxa"/>
-              <w:right w:w="55" w:type="dxa"/>
-            </w:tcMar>
-            <w:vAlign w:val="center"/>
-          </w:tcPr>
-          <w:p>
-            <w:pPr>
-              <w:pStyle w:val="TableContents"/>
-              <w:jc w:val="center"/>
-              <w:rPr>
-                <w:rFonts w:ascii="Century Schoolbook" w:hAnsi="Century Schoolbook"/>
-                <w:b/>
-                <w:color w:val="FBF493"/>
-                <w:sz w:val="24"/>
-                <w:szCs w:val="20"/>
-                <w14:textOutline w14:w="1270" w14:cap="rnd" w14:cmpd="sng" w14:algn="ctr">
-                  <w14:solidFill>
-                    <w14:schemeClr w14:val="tx1">
-                      <w14:alpha w14:val="63000"/>
-                    </w14:schemeClr>
-                  </w14:solidFill>
-                  <w14:prstDash w14:val="solid"/>
-                  <w14:bevel/>
-                </w14:textOutline>
-              </w:rPr>
-            </w:pPr>
-            <w:r>
-              <w:rPr>
-                <w:rFonts w:ascii="Century Schoolbook" w:hAnsi="Century Schoolbook"/>
-                <w:b/>
-                <w:color w:val="FBF493"/>
-                <w:sz w:val="24"/>
-                <w:szCs w:val="20"/>
-                <w14:textOutline w14:w="1270" w14:cap="rnd" w14:cmpd="sng" w14:algn="ctr">
-                  <w14:solidFill>
-                    <w14:schemeClr w14:val="tx1">
-                      <w14:alpha w14:val="63000"/>
-                    </w14:schemeClr>
-                  </w14:solidFill>
-                  <w14:prstDash w14:val="solid"/>
-                  <w14:bevel/>
-                </w14:textOutline>
-              </w:rPr>
-              <w:t>${PRISE_NOTE_2_8}</w:t>
-            </w:r>
-          </w:p>
-        </w:tc>
-        <w:tc>
-          <w:tcPr>
-            <w:tcW w:w="720" w:type="dxa"/>
-            <w:tcBorders>
-              <w:left w:val="single" w:sz="2" w:space="0" w:color="000000"/>
-              <w:bottom w:val="single" w:sz="2" w:space="0" w:color="000000"/>
-            </w:tcBorders>
-            <w:shd w:val="clear" w:color="auto" w:fill="auto"/>
-            <w:tcMar>
-              <w:top w:w="55" w:type="dxa"/>
-              <w:left w:w="55" w:type="dxa"/>
-              <w:bottom w:w="55" w:type="dxa"/>
-              <w:right w:w="55" w:type="dxa"/>
-            </w:tcMar>
-            <w:vAlign w:val="center"/>
-          </w:tcPr>
-          <w:p>
-            <w:pPr>
-              <w:pStyle w:val="TableContents"/>
-              <w:jc w:val="center"/>
-              <w:rPr>
-                <w:rFonts w:ascii="Century Schoolbook" w:hAnsi="Century Schoolbook"/>
-                <w:b/>
-                <w:color w:val="FFC000" w:themeColor="accent4"/>
-                <w:sz w:val="24"/>
-                <w:szCs w:val="20"/>
-              </w:rPr>
-            </w:pPr>
-            <w:r>
-              <w:rPr>
-                <w:rFonts w:ascii="Century Schoolbook" w:hAnsi="Century Schoolbook"/>
-                <w:b/>
-                <w:color w:val="FFC000" w:themeColor="accent4"/>
-                <w:sz w:val="24"/>
-                <w:szCs w:val="20"/>
-              </w:rPr>
-              <w:t>${PRISE_NOTE_3</w:t>
-            </w:r>
-            <w:r>
-              <w:rPr>
-                <w:rFonts w:ascii="Century Schoolbook" w:hAnsi="Century Schoolbook"/>
-                <w:b/>
-                <w:color w:val="FFC000" w:themeColor="accent4"/>
-                <w:sz w:val="24"/>
-              </w:rPr>
-              <w:t>_8</w:t>
-            </w:r>
-            <w:r>
-              <w:rPr>
-                <w:rFonts w:ascii="Century Schoolbook" w:hAnsi="Century Schoolbook"/>
-                <w:b/>
-                <w:color w:val="FFC000" w:themeColor="accent4"/>
-                <w:sz w:val="24"/>
-                <w:szCs w:val="20"/>
-              </w:rPr>
-              <w:t>}</w:t>
-            </w:r>
-          </w:p>
-        </w:tc>
-        <w:tc>
-          <w:tcPr>
-            <w:tcW w:w="720" w:type="dxa"/>
-            <w:tcBorders>
-              <w:left w:val="single" w:sz="2" w:space="0" w:color="000000"/>
-              <w:bottom w:val="single" w:sz="2" w:space="0" w:color="000000"/>
-            </w:tcBorders>
-            <w:shd w:val="clear" w:color="auto" w:fill="auto"/>
-            <w:tcMar>
-              <w:top w:w="55" w:type="dxa"/>
-              <w:left w:w="55" w:type="dxa"/>
-              <w:bottom w:w="55" w:type="dxa"/>
-              <w:right w:w="55" w:type="dxa"/>
-            </w:tcMar>
-            <w:vAlign w:val="center"/>
-          </w:tcPr>
-          <w:p>
-            <w:pPr>
-              <w:pStyle w:val="TableContents"/>
-              <w:jc w:val="center"/>
-              <w:rPr>
-                <w:rFonts w:ascii="Century Schoolbook" w:hAnsi="Century Schoolbook"/>
-                <w:b/>
-                <w:szCs w:val="20"/>
-              </w:rPr>
-            </w:pPr>
-            <w:r>
-              <w:rPr>
-                <w:rFonts w:ascii="Century Schoolbook" w:hAnsi="Century Schoolbook"/>
-                <w:b/>
-                <w:color w:val="C00000"/>
-                <w:sz w:val="24"/>
-                <w:szCs w:val="20"/>
-              </w:rPr>
-              <w:t>${PRISE_NOTE_4</w:t>
-            </w:r>
-            <w:r>
-              <w:rPr>
-                <w:rFonts w:ascii="Century Schoolbook" w:hAnsi="Century Schoolbook"/>
-                <w:b/>
-                <w:color w:val="C00000"/>
-                <w:sz w:val="24"/>
-              </w:rPr>
-              <w:t>_8</w:t>
-            </w:r>
-            <w:r>
-              <w:rPr>
-                <w:rFonts w:ascii="Century Schoolbook" w:hAnsi="Century Schoolbook"/>
-                <w:b/>
-                <w:color w:val="C00000"/>
-                <w:sz w:val="24"/>
-                <w:szCs w:val="20"/>
-              </w:rPr>
-              <w:t>}</w:t>
-            </w:r>
-          </w:p>
-        </w:tc>
-        <w:tc>
-          <w:tcPr>
-            <w:tcW w:w="3420" w:type="dxa"/>
-            <w:tcBorders>
-              <w:left w:val="single" w:sz="2" w:space="0" w:color="000000"/>
-              <w:bottom w:val="single" w:sz="2" w:space="0" w:color="000000"/>
-            </w:tcBorders>
-            <w:shd w:val="clear" w:color="auto" w:fill="auto"/>
-            <w:tcMar>
-              <w:top w:w="55" w:type="dxa"/>
-              <w:left w:w="55" w:type="dxa"/>
-              <w:bottom w:w="55" w:type="dxa"/>
-              <w:right w:w="55" w:type="dxa"/>
-            </w:tcMar>
-          </w:tcPr>
-          <w:p>
-            <w:pPr>
-              <w:pStyle w:val="TableContents"/>
-              <w:rPr>
-                <w:rFonts w:ascii="Century Schoolbook" w:hAnsi="Century Schoolbook"/>
-                <w:szCs w:val="20"/>
-              </w:rPr>
-            </w:pPr>
-            <w:r>
-              <w:rPr>
-                <w:rFonts w:ascii="Century Schoolbook" w:hAnsi="Century Schoolbook"/>
-                <w:szCs w:val="20"/>
-              </w:rPr>
-              <w:t>${PRISE_NOTE_RECOMM</w:t>
-            </w:r>
-            <w:r>
-              <w:rPr>
-                <w:rFonts w:ascii="Century Schoolbook" w:hAnsi="Century Schoolbook"/>
-              </w:rPr>
-              <w:t>_8</w:t>
-            </w:r>
-            <w:r>
-              <w:rPr>
-                <w:rFonts w:ascii="Century Schoolbook" w:hAnsi="Century Schoolbook"/>
-                <w:szCs w:val="20"/>
-              </w:rPr>
-              <w:t>}</w:t>
-            </w:r>
-          </w:p>
-        </w:tc>
-        <w:tc>
-          <w:tcPr>
-            <w:tcW w:w="540" w:type="dxa"/>
-            <w:tcBorders>
-              <w:left w:val="single" w:sz="2" w:space="0" w:color="000000"/>
-              <w:bottom w:val="single" w:sz="2" w:space="0" w:color="000000"/>
-              <w:right w:val="single" w:sz="4" w:space="0" w:color="auto"/>
-            </w:tcBorders>
-            <w:shd w:val="clear" w:color="auto" w:fill="auto"/>
-            <w:tcMar>
-              <w:top w:w="55" w:type="dxa"/>
-              <w:left w:w="55" w:type="dxa"/>
-              <w:bottom w:w="55" w:type="dxa"/>
-              <w:right w:w="55" w:type="dxa"/>
-            </w:tcMar>
-            <w:vAlign w:val="center"/>
-          </w:tcPr>
-          <w:p>
-            <w:pPr>
-              <w:pStyle w:val="TableContents"/>
-              <w:jc w:val="center"/>
-              <w:rPr>
-                <w:rFonts w:ascii="Century Schoolbook" w:hAnsi="Century Schoolbook"/>
-                <w:b/>
-                <w:szCs w:val="20"/>
-              </w:rPr>
-            </w:pPr>
-            <w:r>
-              <w:rPr>
-                <w:rFonts w:ascii="Century Schoolbook" w:hAnsi="Century Schoolbook"/>
-                <w:b/>
-                <w:color w:val="70AD47" w:themeColor="accent6"/>
-                <w:sz w:val="24"/>
-                <w:szCs w:val="20"/>
-              </w:rPr>
-              <w:t>${PRISE_NOTE_TARG_1</w:t>
-            </w:r>
-            <w:r>
-              <w:rPr>
-                <w:rFonts w:ascii="Century Schoolbook" w:hAnsi="Century Schoolbook"/>
-                <w:b/>
-                <w:color w:val="70AD47" w:themeColor="accent6"/>
-                <w:sz w:val="24"/>
-              </w:rPr>
-              <w:t>_8</w:t>
-            </w:r>
-            <w:r>
-              <w:rPr>
-                <w:rFonts w:ascii="Century Schoolbook" w:hAnsi="Century Schoolbook"/>
-                <w:b/>
-                <w:color w:val="70AD47" w:themeColor="accent6"/>
-                <w:sz w:val="24"/>
-                <w:szCs w:val="20"/>
-              </w:rPr>
-              <w:t>}</w:t>
-            </w:r>
-          </w:p>
-        </w:tc>
-        <w:tc>
-          <w:tcPr>
-            <w:tcW w:w="540" w:type="dxa"/>
-            <w:tcBorders>
-              <w:left w:val="single" w:sz="4" w:space="0" w:color="auto"/>
-              <w:bottom w:val="single" w:sz="2" w:space="0" w:color="000000"/>
-              <w:right w:val="single" w:sz="2" w:space="0" w:color="000000"/>
-            </w:tcBorders>
-            <w:shd w:val="clear" w:color="auto" w:fill="auto"/>
-            <w:vAlign w:val="center"/>
-          </w:tcPr>
-          <w:p>
-            <w:pPr>
-              <w:pStyle w:val="TableContents"/>
-              <w:jc w:val="center"/>
-              <w:rPr>
-                <w:rFonts w:ascii="Century Schoolbook" w:hAnsi="Century Schoolbook"/>
-                <w:b/>
-                <w:color w:val="FBF493"/>
-                <w:sz w:val="24"/>
-                <w:szCs w:val="20"/>
-                <w14:textOutline w14:w="1270" w14:cap="rnd" w14:cmpd="sng" w14:algn="ctr">
-                  <w14:solidFill>
-                    <w14:schemeClr w14:val="tx1">
-                      <w14:alpha w14:val="63000"/>
-                    </w14:schemeClr>
-                  </w14:solidFill>
-                  <w14:prstDash w14:val="solid"/>
-                  <w14:bevel/>
-                </w14:textOutline>
-              </w:rPr>
-            </w:pPr>
-            <w:r>
-              <w:rPr>
-                <w:rFonts w:ascii="Century Schoolbook" w:hAnsi="Century Schoolbook"/>
-                <w:b/>
-                <w:color w:val="FBF493"/>
-                <w:sz w:val="24"/>
-                <w:szCs w:val="20"/>
-                <w14:textOutline w14:w="1270" w14:cap="rnd" w14:cmpd="sng" w14:algn="ctr">
-                  <w14:solidFill>
-                    <w14:schemeClr w14:val="tx1">
-                      <w14:alpha w14:val="63000"/>
-                    </w14:schemeClr>
-                  </w14:solidFill>
-                  <w14:prstDash w14:val="solid"/>
-                  <w14:bevel/>
-                </w14:textOutline>
-              </w:rPr>
-              <w:t>${PRISE_NOTE_TARG_2_8}</w:t>
-            </w:r>
-          </w:p>
-        </w:tc>
-      </w:tr>
-    </w:tbl>
+    <w:p>
+      <w:pPr>
+        <w:pStyle w:val="Standard"/>
+        <w:rPr>
+          <w:rFonts w:ascii="Century Schoolbook" w:hAnsi="Century Schoolbook"/>
+          <w:sz w:val="22"/>
+          <w:szCs w:val="22"/>
+          <w:lang w:val="en-US"/>
+        </w:rPr>
+      </w:pPr>
+      <w:r>
+        <w:rPr>
+          <w:rFonts w:ascii="Century Schoolbook" w:hAnsi="Century Schoolbook"/>
+          <w:sz w:val="22"/>
+          <w:szCs w:val="22"/>
+          <w:lang w:val="en-US"/>
+        </w:rPr>
+        <w:t>${NOTES</w:t>
+      </w:r>
+      <w:r>
+        <w:rPr>
+          <w:rFonts w:ascii="Century Schoolbook" w:hAnsi="Century Schoolbook"/>
+          <w:sz w:val="22"/>
+          <w:szCs w:val="22"/>
+          <w:lang w:val="en-US"/>
+        </w:rPr>
+        <w:t>_TABLE</w:t>
+      </w:r>
+      <w:r>
+        <w:rPr>
+          <w:rFonts w:ascii="Century Schoolbook" w:hAnsi="Century Schoolbook"/>
+          <w:sz w:val="22"/>
+          <w:szCs w:val="22"/>
+          <w:lang w:val="en-US"/>
+        </w:rPr>
+        <w:t>}</w:t>
+      </w:r>
+    </w:p>
+    <w:p>
+      <w:pPr>
+        <w:pStyle w:val="Standard"/>
+        <w:rPr>
+          <w:rFonts w:ascii="Century Schoolbook" w:hAnsi="Century Schoolbook"/>
+          <w:sz w:val="22"/>
+          <w:szCs w:val="22"/>
+          <w:lang w:val="en-US"/>
+        </w:rPr>
+      </w:pPr>
+    </w:p>
     <w:p>
       <w:pPr>
         <w:pStyle w:val="Textbody"/>
@@ -8804,15 +3829,20 @@
           <w:docGrid w:linePitch="326"/>
         </w:sectPr>
       </w:pPr>
+      <w:bookmarkStart w:id="10" w:name="_GoBack"/>
+      <w:bookmarkEnd w:id="10"/>
     </w:p>
     <w:p>
       <w:pPr>
-        <w:pStyle w:val="Titre1"/>
+        <w:pStyle w:val="Heading1"/>
         <w:numPr>
           <w:ilvl w:val="0"/>
           <w:numId w:val="0"/>
         </w:numPr>
         <w:ind w:left="432" w:hanging="432"/>
+        <w:rPr>
+          <w:lang w:val="en-US"/>
+        </w:rPr>
       </w:pPr>
       <w:bookmarkStart w:id="11" w:name="_Toc486943861"/>
       <w:r>
@@ -8822,14 +3852,16 @@
       <w:r>
         <w:t xml:space="preserve"> B : </w:t>
       </w:r>
+      <w:proofErr w:type="spellStart"/>
       <w:r>
         <w:t>Legend</w:t>
       </w:r>
       <w:bookmarkEnd w:id="11"/>
+      <w:proofErr w:type="spellEnd"/>
     </w:p>
     <w:p>
       <w:pPr>
-        <w:pStyle w:val="Titre2"/>
+        <w:pStyle w:val="Heading2"/>
         <w:numPr>
           <w:ilvl w:val="0"/>
           <w:numId w:val="0"/>
@@ -8906,11 +3938,19 @@
         </w:rPr>
         <w:t xml:space="preserve"> </w:t>
       </w:r>
-      <w:r>
-        <w:rPr>
-          <w:lang w:val="en-US"/>
-        </w:rPr>
-        <w:t>Really important risk which needs an emergency care.</w:t>
+      <w:proofErr w:type="gramStart"/>
+      <w:r>
+        <w:rPr>
+          <w:lang w:val="en-US"/>
+        </w:rPr>
+        <w:t>Really important</w:t>
+      </w:r>
+      <w:proofErr w:type="gramEnd"/>
+      <w:r>
+        <w:rPr>
+          <w:lang w:val="en-US"/>
+        </w:rPr>
+        <w:t xml:space="preserve"> risk which needs an emergency care.</w:t>
       </w:r>
     </w:p>
     <w:p>
@@ -8946,7 +3986,21 @@
         <w:rPr>
           <w:lang w:val="en-US"/>
         </w:rPr>
-        <w:t>Important risk which need some care sooner or later.</w:t>
+        <w:t xml:space="preserve">Important </w:t>
+      </w:r>
+      <w:proofErr w:type="gramStart"/>
+      <w:r>
+        <w:rPr>
+          <w:lang w:val="en-US"/>
+        </w:rPr>
+        <w:t>risk which need some</w:t>
+      </w:r>
+      <w:proofErr w:type="gramEnd"/>
+      <w:r>
+        <w:rPr>
+          <w:lang w:val="en-US"/>
+        </w:rPr>
+        <w:t xml:space="preserve"> care sooner or later.</w:t>
       </w:r>
     </w:p>
     <w:p>
@@ -8992,7 +4046,7 @@
     </w:p>
     <w:p>
       <w:pPr>
-        <w:pStyle w:val="Titre2"/>
+        <w:pStyle w:val="Heading2"/>
         <w:numPr>
           <w:ilvl w:val="0"/>
           <w:numId w:val="0"/>
@@ -9724,7 +4778,21 @@
         <w:rPr>
           <w:lang w:val="en-US"/>
         </w:rPr>
-        <w:t>: The security measure is correctly implemented.</w:t>
+        <w:t xml:space="preserve">: The security measure </w:t>
+      </w:r>
+      <w:proofErr w:type="gramStart"/>
+      <w:r>
+        <w:rPr>
+          <w:lang w:val="en-US"/>
+        </w:rPr>
+        <w:t>is correctly implemented</w:t>
+      </w:r>
+      <w:proofErr w:type="gramEnd"/>
+      <w:r>
+        <w:rPr>
+          <w:lang w:val="en-US"/>
+        </w:rPr>
+        <w:t>.</w:t>
       </w:r>
     </w:p>
     <w:p>
@@ -9773,7 +4841,23 @@
           <w:szCs w:val="22"/>
           <w:lang w:val="en-US"/>
         </w:rPr>
-        <w:t>: The security measure is partially implemented.</w:t>
+        <w:t xml:space="preserve">: The security measure </w:t>
+      </w:r>
+      <w:proofErr w:type="gramStart"/>
+      <w:r>
+        <w:rPr>
+          <w:szCs w:val="22"/>
+          <w:lang w:val="en-US"/>
+        </w:rPr>
+        <w:t>is partially implemented</w:t>
+      </w:r>
+      <w:proofErr w:type="gramEnd"/>
+      <w:r>
+        <w:rPr>
+          <w:szCs w:val="22"/>
+          <w:lang w:val="en-US"/>
+        </w:rPr>
+        <w:t>.</w:t>
       </w:r>
     </w:p>
     <w:p>
@@ -9821,7 +4905,21 @@
         <w:rPr>
           <w:lang w:val="en-US"/>
         </w:rPr>
-        <w:t>: The security measure is planned.</w:t>
+        <w:t xml:space="preserve">: The security measure </w:t>
+      </w:r>
+      <w:proofErr w:type="gramStart"/>
+      <w:r>
+        <w:rPr>
+          <w:lang w:val="en-US"/>
+        </w:rPr>
+        <w:t>is planned</w:t>
+      </w:r>
+      <w:proofErr w:type="gramEnd"/>
+      <w:r>
+        <w:rPr>
+          <w:lang w:val="en-US"/>
+        </w:rPr>
+        <w:t>.</w:t>
       </w:r>
     </w:p>
     <w:p>
@@ -9892,7 +4990,23 @@
           <w:szCs w:val="22"/>
           <w:lang w:val="en-US"/>
         </w:rPr>
-        <w:t>: The security measure is not implemented.</w:t>
+        <w:t xml:space="preserve">: The security measure </w:t>
+      </w:r>
+      <w:proofErr w:type="gramStart"/>
+      <w:r>
+        <w:rPr>
+          <w:szCs w:val="22"/>
+          <w:lang w:val="en-US"/>
+        </w:rPr>
+        <w:t>is not implemented</w:t>
+      </w:r>
+      <w:proofErr w:type="gramEnd"/>
+      <w:r>
+        <w:rPr>
+          <w:szCs w:val="22"/>
+          <w:lang w:val="en-US"/>
+        </w:rPr>
+        <w:t>.</w:t>
       </w:r>
     </w:p>
     <w:p>
@@ -9913,8 +5027,16 @@
         <w:rPr>
           <w:lang w:val="en-US"/>
         </w:rPr>
-        <w:t>: What should ideally be done to get rid of the risk.</w:t>
-      </w:r>
+        <w:t xml:space="preserve">: What should ideally be done to get rid of the </w:t>
+      </w:r>
+      <w:proofErr w:type="gramStart"/>
+      <w:r>
+        <w:rPr>
+          <w:lang w:val="en-US"/>
+        </w:rPr>
+        <w:t>risk.</w:t>
+      </w:r>
+      <w:proofErr w:type="gramEnd"/>
     </w:p>
     <w:p>
       <w:pPr>
@@ -9962,7 +5084,7 @@
 </file>
 
 <file path=word/endnotes.xml><?xml version="1.0" encoding="utf-8"?>
-<w:endnotes xmlns:wpc="http://schemas.microsoft.com/office/word/2010/wordprocessingCanvas" xmlns:cx="http://schemas.microsoft.com/office/drawing/2014/chartex" xmlns:mc="http://schemas.openxmlformats.org/markup-compatibility/2006" xmlns:o="urn:schemas-microsoft-com:office:office" xmlns:r="http://schemas.openxmlformats.org/officeDocument/2006/relationships" xmlns:m="http://schemas.openxmlformats.org/officeDocument/2006/math" xmlns:v="urn:schemas-microsoft-com:vml" xmlns:wp14="http://schemas.microsoft.com/office/word/2010/wordprocessingDrawing" xmlns:wp="http://schemas.openxmlformats.org/drawingml/2006/wordprocessingDrawing" xmlns:w10="urn:schemas-microsoft-com:office:word" xmlns:w="http://schemas.openxmlformats.org/wordprocessingml/2006/main" xmlns:w14="http://schemas.microsoft.com/office/word/2010/wordml" xmlns:w15="http://schemas.microsoft.com/office/word/2012/wordml" xmlns:w16se="http://schemas.microsoft.com/office/word/2015/wordml/symex" xmlns:wpg="http://schemas.microsoft.com/office/word/2010/wordprocessingGroup" xmlns:wpi="http://schemas.microsoft.com/office/word/2010/wordprocessingInk" xmlns:wne="http://schemas.microsoft.com/office/word/2006/wordml" xmlns:wps="http://schemas.microsoft.com/office/word/2010/wordprocessingShape" mc:Ignorable="w14 w15 w16se wp14">
+<w:endnotes xmlns:wpc="http://schemas.microsoft.com/office/word/2010/wordprocessingCanvas" xmlns:cx="http://schemas.microsoft.com/office/drawing/2014/chartex" xmlns:cx1="http://schemas.microsoft.com/office/drawing/2015/9/8/chartex" xmlns:mc="http://schemas.openxmlformats.org/markup-compatibility/2006" xmlns:o="urn:schemas-microsoft-com:office:office" xmlns:r="http://schemas.openxmlformats.org/officeDocument/2006/relationships" xmlns:m="http://schemas.openxmlformats.org/officeDocument/2006/math" xmlns:v="urn:schemas-microsoft-com:vml" xmlns:wp14="http://schemas.microsoft.com/office/word/2010/wordprocessingDrawing" xmlns:wp="http://schemas.openxmlformats.org/drawingml/2006/wordprocessingDrawing" xmlns:w10="urn:schemas-microsoft-com:office:word" xmlns:w="http://schemas.openxmlformats.org/wordprocessingml/2006/main" xmlns:w14="http://schemas.microsoft.com/office/word/2010/wordml" xmlns:w15="http://schemas.microsoft.com/office/word/2012/wordml" xmlns:w16se="http://schemas.microsoft.com/office/word/2015/wordml/symex" xmlns:wpg="http://schemas.microsoft.com/office/word/2010/wordprocessingGroup" xmlns:wpi="http://schemas.microsoft.com/office/word/2010/wordprocessingInk" xmlns:wne="http://schemas.microsoft.com/office/word/2006/wordml" xmlns:wps="http://schemas.microsoft.com/office/word/2010/wordprocessingShape" mc:Ignorable="w14 w15 w16se wp14">
   <w:endnote w:type="separator" w:id="-1">
     <w:p>
       <w:r>
@@ -9981,7 +5103,7 @@
 </file>
 
 <file path=word/footer1.xml><?xml version="1.0" encoding="utf-8"?>
-<w:ftr xmlns:wpc="http://schemas.microsoft.com/office/word/2010/wordprocessingCanvas" xmlns:cx="http://schemas.microsoft.com/office/drawing/2014/chartex" xmlns:mc="http://schemas.openxmlformats.org/markup-compatibility/2006" xmlns:o="urn:schemas-microsoft-com:office:office" xmlns:r="http://schemas.openxmlformats.org/officeDocument/2006/relationships" xmlns:m="http://schemas.openxmlformats.org/officeDocument/2006/math" xmlns:v="urn:schemas-microsoft-com:vml" xmlns:wp14="http://schemas.microsoft.com/office/word/2010/wordprocessingDrawing" xmlns:wp="http://schemas.openxmlformats.org/drawingml/2006/wordprocessingDrawing" xmlns:w10="urn:schemas-microsoft-com:office:word" xmlns:w="http://schemas.openxmlformats.org/wordprocessingml/2006/main" xmlns:w14="http://schemas.microsoft.com/office/word/2010/wordml" xmlns:w15="http://schemas.microsoft.com/office/word/2012/wordml" xmlns:w16se="http://schemas.microsoft.com/office/word/2015/wordml/symex" xmlns:wpg="http://schemas.microsoft.com/office/word/2010/wordprocessingGroup" xmlns:wpi="http://schemas.microsoft.com/office/word/2010/wordprocessingInk" xmlns:wne="http://schemas.microsoft.com/office/word/2006/wordml" xmlns:wps="http://schemas.microsoft.com/office/word/2010/wordprocessingShape" mc:Ignorable="w14 w15 w16se wp14">
+<w:ftr xmlns:wpc="http://schemas.microsoft.com/office/word/2010/wordprocessingCanvas" xmlns:cx="http://schemas.microsoft.com/office/drawing/2014/chartex" xmlns:cx1="http://schemas.microsoft.com/office/drawing/2015/9/8/chartex" xmlns:mc="http://schemas.openxmlformats.org/markup-compatibility/2006" xmlns:o="urn:schemas-microsoft-com:office:office" xmlns:r="http://schemas.openxmlformats.org/officeDocument/2006/relationships" xmlns:m="http://schemas.openxmlformats.org/officeDocument/2006/math" xmlns:v="urn:schemas-microsoft-com:vml" xmlns:wp14="http://schemas.microsoft.com/office/word/2010/wordprocessingDrawing" xmlns:wp="http://schemas.openxmlformats.org/drawingml/2006/wordprocessingDrawing" xmlns:w10="urn:schemas-microsoft-com:office:word" xmlns:w="http://schemas.openxmlformats.org/wordprocessingml/2006/main" xmlns:w14="http://schemas.microsoft.com/office/word/2010/wordml" xmlns:w15="http://schemas.microsoft.com/office/word/2012/wordml" xmlns:w16se="http://schemas.microsoft.com/office/word/2015/wordml/symex" xmlns:wpg="http://schemas.microsoft.com/office/word/2010/wordprocessingGroup" xmlns:wpi="http://schemas.microsoft.com/office/word/2010/wordprocessingInk" xmlns:wne="http://schemas.microsoft.com/office/word/2006/wordml" xmlns:wps="http://schemas.microsoft.com/office/word/2010/wordprocessingShape" mc:Ignorable="w14 w15 w16se wp14">
   <w:p>
     <w:pPr>
       <w:pStyle w:val="Footerright"/>
@@ -9994,7 +5116,7 @@
       <w:rPr>
         <w:i/>
         <w:noProof/>
-        <w:lang w:eastAsia="fr-LU" w:bidi="ar-SA"/>
+        <w:lang w:val="en-US" w:eastAsia="en-US" w:bidi="ar-SA"/>
       </w:rPr>
       <w:drawing>
         <wp:anchor distT="0" distB="0" distL="0" distR="0" simplePos="0" relativeHeight="251694080" behindDoc="0" locked="0" layoutInCell="1" allowOverlap="1" wp14:anchorId="6B6FED23" wp14:editId="3FE9548C">
@@ -10064,7 +5186,7 @@
         <w:color w:val="00000A"/>
         <w:kern w:val="0"/>
         <w:sz w:val="20"/>
-        <w:lang w:eastAsia="fr-LU" w:bidi="ar-SA"/>
+        <w:lang w:val="en-US" w:eastAsia="en-US" w:bidi="ar-SA"/>
       </w:rPr>
       <mc:AlternateContent>
         <mc:Choice Requires="wps">
@@ -10167,7 +5289,7 @@
       <w:rPr>
         <w:noProof/>
       </w:rPr>
-      <w:t>11</w:t>
+      <w:t>8</w:t>
     </w:r>
     <w:r>
       <w:fldChar w:fldCharType="end"/>
@@ -10177,10 +5299,10 @@
 </file>
 
 <file path=word/footer2.xml><?xml version="1.0" encoding="utf-8"?>
-<w:ftr xmlns:wpc="http://schemas.microsoft.com/office/word/2010/wordprocessingCanvas" xmlns:cx="http://schemas.microsoft.com/office/drawing/2014/chartex" xmlns:mc="http://schemas.openxmlformats.org/markup-compatibility/2006" xmlns:o="urn:schemas-microsoft-com:office:office" xmlns:r="http://schemas.openxmlformats.org/officeDocument/2006/relationships" xmlns:m="http://schemas.openxmlformats.org/officeDocument/2006/math" xmlns:v="urn:schemas-microsoft-com:vml" xmlns:wp14="http://schemas.microsoft.com/office/word/2010/wordprocessingDrawing" xmlns:wp="http://schemas.openxmlformats.org/drawingml/2006/wordprocessingDrawing" xmlns:w10="urn:schemas-microsoft-com:office:word" xmlns:w="http://schemas.openxmlformats.org/wordprocessingml/2006/main" xmlns:w14="http://schemas.microsoft.com/office/word/2010/wordml" xmlns:w15="http://schemas.microsoft.com/office/word/2012/wordml" xmlns:w16se="http://schemas.microsoft.com/office/word/2015/wordml/symex" xmlns:wpg="http://schemas.microsoft.com/office/word/2010/wordprocessingGroup" xmlns:wpi="http://schemas.microsoft.com/office/word/2010/wordprocessingInk" xmlns:wne="http://schemas.microsoft.com/office/word/2006/wordml" xmlns:wps="http://schemas.microsoft.com/office/word/2010/wordprocessingShape" mc:Ignorable="w14 w15 w16se wp14">
+<w:ftr xmlns:wpc="http://schemas.microsoft.com/office/word/2010/wordprocessingCanvas" xmlns:cx="http://schemas.microsoft.com/office/drawing/2014/chartex" xmlns:cx1="http://schemas.microsoft.com/office/drawing/2015/9/8/chartex" xmlns:mc="http://schemas.openxmlformats.org/markup-compatibility/2006" xmlns:o="urn:schemas-microsoft-com:office:office" xmlns:r="http://schemas.openxmlformats.org/officeDocument/2006/relationships" xmlns:m="http://schemas.openxmlformats.org/officeDocument/2006/math" xmlns:v="urn:schemas-microsoft-com:vml" xmlns:wp14="http://schemas.microsoft.com/office/word/2010/wordprocessingDrawing" xmlns:wp="http://schemas.openxmlformats.org/drawingml/2006/wordprocessingDrawing" xmlns:w10="urn:schemas-microsoft-com:office:word" xmlns:w="http://schemas.openxmlformats.org/wordprocessingml/2006/main" xmlns:w14="http://schemas.microsoft.com/office/word/2010/wordml" xmlns:w15="http://schemas.microsoft.com/office/word/2012/wordml" xmlns:w16se="http://schemas.microsoft.com/office/word/2015/wordml/symex" xmlns:wpg="http://schemas.microsoft.com/office/word/2010/wordprocessingGroup" xmlns:wpi="http://schemas.microsoft.com/office/word/2010/wordprocessingInk" xmlns:wne="http://schemas.microsoft.com/office/word/2006/wordml" xmlns:wps="http://schemas.microsoft.com/office/word/2010/wordprocessingShape" mc:Ignorable="w14 w15 w16se wp14">
   <w:p>
     <w:pPr>
-      <w:pStyle w:val="Pieddepage"/>
+      <w:pStyle w:val="Footer"/>
       <w:pBdr>
         <w:top w:val="none" w:sz="0" w:space="0" w:color="auto"/>
         <w:left w:val="none" w:sz="0" w:space="0" w:color="auto"/>
@@ -10193,7 +5315,7 @@
 </file>
 
 <file path=word/footer3.xml><?xml version="1.0" encoding="utf-8"?>
-<w:ftr xmlns:wpc="http://schemas.microsoft.com/office/word/2010/wordprocessingCanvas" xmlns:cx="http://schemas.microsoft.com/office/drawing/2014/chartex" xmlns:mc="http://schemas.openxmlformats.org/markup-compatibility/2006" xmlns:o="urn:schemas-microsoft-com:office:office" xmlns:r="http://schemas.openxmlformats.org/officeDocument/2006/relationships" xmlns:m="http://schemas.openxmlformats.org/officeDocument/2006/math" xmlns:v="urn:schemas-microsoft-com:vml" xmlns:wp14="http://schemas.microsoft.com/office/word/2010/wordprocessingDrawing" xmlns:wp="http://schemas.openxmlformats.org/drawingml/2006/wordprocessingDrawing" xmlns:w10="urn:schemas-microsoft-com:office:word" xmlns:w="http://schemas.openxmlformats.org/wordprocessingml/2006/main" xmlns:w14="http://schemas.microsoft.com/office/word/2010/wordml" xmlns:w15="http://schemas.microsoft.com/office/word/2012/wordml" xmlns:w16se="http://schemas.microsoft.com/office/word/2015/wordml/symex" xmlns:wpg="http://schemas.microsoft.com/office/word/2010/wordprocessingGroup" xmlns:wpi="http://schemas.microsoft.com/office/word/2010/wordprocessingInk" xmlns:wne="http://schemas.microsoft.com/office/word/2006/wordml" xmlns:wps="http://schemas.microsoft.com/office/word/2010/wordprocessingShape" mc:Ignorable="w14 w15 w16se wp14">
+<w:ftr xmlns:wpc="http://schemas.microsoft.com/office/word/2010/wordprocessingCanvas" xmlns:cx="http://schemas.microsoft.com/office/drawing/2014/chartex" xmlns:cx1="http://schemas.microsoft.com/office/drawing/2015/9/8/chartex" xmlns:mc="http://schemas.openxmlformats.org/markup-compatibility/2006" xmlns:o="urn:schemas-microsoft-com:office:office" xmlns:r="http://schemas.openxmlformats.org/officeDocument/2006/relationships" xmlns:m="http://schemas.openxmlformats.org/officeDocument/2006/math" xmlns:v="urn:schemas-microsoft-com:vml" xmlns:wp14="http://schemas.microsoft.com/office/word/2010/wordprocessingDrawing" xmlns:wp="http://schemas.openxmlformats.org/drawingml/2006/wordprocessingDrawing" xmlns:w10="urn:schemas-microsoft-com:office:word" xmlns:w="http://schemas.openxmlformats.org/wordprocessingml/2006/main" xmlns:w14="http://schemas.microsoft.com/office/word/2010/wordml" xmlns:w15="http://schemas.microsoft.com/office/word/2012/wordml" xmlns:w16se="http://schemas.microsoft.com/office/word/2015/wordml/symex" xmlns:wpg="http://schemas.microsoft.com/office/word/2010/wordprocessingGroup" xmlns:wpi="http://schemas.microsoft.com/office/word/2010/wordprocessingInk" xmlns:wne="http://schemas.microsoft.com/office/word/2006/wordml" xmlns:wps="http://schemas.microsoft.com/office/word/2010/wordprocessingShape" mc:Ignorable="w14 w15 w16se wp14">
   <w:p>
     <w:pPr>
       <w:pStyle w:val="Footerright"/>
@@ -10206,7 +5328,7 @@
     <w:r>
       <w:rPr>
         <w:noProof/>
-        <w:lang w:eastAsia="fr-LU" w:bidi="ar-SA"/>
+        <w:lang w:val="en-US" w:eastAsia="en-US" w:bidi="ar-SA"/>
       </w:rPr>
       <mc:AlternateContent>
         <mc:Choice Requires="wps">
@@ -10263,7 +5385,7 @@
       <w:rPr>
         <w:i/>
         <w:noProof/>
-        <w:lang w:eastAsia="fr-LU" w:bidi="ar-SA"/>
+        <w:lang w:val="en-US" w:eastAsia="en-US" w:bidi="ar-SA"/>
       </w:rPr>
       <w:drawing>
         <wp:anchor distT="0" distB="0" distL="114300" distR="114300" simplePos="0" relativeHeight="251697152" behindDoc="0" locked="0" layoutInCell="1" allowOverlap="1" wp14:anchorId="5BFBCDDC" wp14:editId="661561C3">
@@ -10277,7 +5399,7 @@
           <wp:extent cx="601345" cy="308610"/>
           <wp:effectExtent l="0" t="0" r="8255" b="0"/>
           <wp:wrapNone/>
-          <wp:docPr id="14" name="Picture 14"/>
+          <wp:docPr id="5" name="Picture 5"/>
           <wp:cNvGraphicFramePr>
             <a:graphicFrameLocks xmlns:a="http://schemas.openxmlformats.org/drawingml/2006/main" noChangeAspect="1"/>
           </wp:cNvGraphicFramePr>
@@ -10342,7 +5464,7 @@
       <w:rPr>
         <w:noProof/>
       </w:rPr>
-      <w:t>10</w:t>
+      <w:t>7</w:t>
     </w:r>
     <w:r>
       <w:fldChar w:fldCharType="end"/>
@@ -10367,7 +5489,7 @@
       <w:rPr>
         <w:noProof/>
       </w:rPr>
-      <w:t>11</w:t>
+      <w:t>8</w:t>
     </w:r>
     <w:r>
       <w:rPr>
@@ -10380,7 +5502,7 @@
 </file>
 
 <file path=word/footer4.xml><?xml version="1.0" encoding="utf-8"?>
-<w:ftr xmlns:wpc="http://schemas.microsoft.com/office/word/2010/wordprocessingCanvas" xmlns:cx="http://schemas.microsoft.com/office/drawing/2014/chartex" xmlns:mc="http://schemas.openxmlformats.org/markup-compatibility/2006" xmlns:o="urn:schemas-microsoft-com:office:office" xmlns:r="http://schemas.openxmlformats.org/officeDocument/2006/relationships" xmlns:m="http://schemas.openxmlformats.org/officeDocument/2006/math" xmlns:v="urn:schemas-microsoft-com:vml" xmlns:wp14="http://schemas.microsoft.com/office/word/2010/wordprocessingDrawing" xmlns:wp="http://schemas.openxmlformats.org/drawingml/2006/wordprocessingDrawing" xmlns:w10="urn:schemas-microsoft-com:office:word" xmlns:w="http://schemas.openxmlformats.org/wordprocessingml/2006/main" xmlns:w14="http://schemas.microsoft.com/office/word/2010/wordml" xmlns:w15="http://schemas.microsoft.com/office/word/2012/wordml" xmlns:w16se="http://schemas.microsoft.com/office/word/2015/wordml/symex" xmlns:wpg="http://schemas.microsoft.com/office/word/2010/wordprocessingGroup" xmlns:wpi="http://schemas.microsoft.com/office/word/2010/wordprocessingInk" xmlns:wne="http://schemas.microsoft.com/office/word/2006/wordml" xmlns:wps="http://schemas.microsoft.com/office/word/2010/wordprocessingShape" mc:Ignorable="w14 w15 w16se wp14">
+<w:ftr xmlns:wpc="http://schemas.microsoft.com/office/word/2010/wordprocessingCanvas" xmlns:cx="http://schemas.microsoft.com/office/drawing/2014/chartex" xmlns:cx1="http://schemas.microsoft.com/office/drawing/2015/9/8/chartex" xmlns:mc="http://schemas.openxmlformats.org/markup-compatibility/2006" xmlns:o="urn:schemas-microsoft-com:office:office" xmlns:r="http://schemas.openxmlformats.org/officeDocument/2006/relationships" xmlns:m="http://schemas.openxmlformats.org/officeDocument/2006/math" xmlns:v="urn:schemas-microsoft-com:vml" xmlns:wp14="http://schemas.microsoft.com/office/word/2010/wordprocessingDrawing" xmlns:wp="http://schemas.openxmlformats.org/drawingml/2006/wordprocessingDrawing" xmlns:w10="urn:schemas-microsoft-com:office:word" xmlns:w="http://schemas.openxmlformats.org/wordprocessingml/2006/main" xmlns:w14="http://schemas.microsoft.com/office/word/2010/wordml" xmlns:w15="http://schemas.microsoft.com/office/word/2012/wordml" xmlns:w16se="http://schemas.microsoft.com/office/word/2015/wordml/symex" xmlns:wpg="http://schemas.microsoft.com/office/word/2010/wordprocessingGroup" xmlns:wpi="http://schemas.microsoft.com/office/word/2010/wordprocessingInk" xmlns:wne="http://schemas.microsoft.com/office/word/2006/wordml" xmlns:wps="http://schemas.microsoft.com/office/word/2010/wordprocessingShape" mc:Ignorable="w14 w15 w16se wp14">
   <w:p>
     <w:pPr>
       <w:pStyle w:val="Footerright"/>
@@ -10394,7 +5516,7 @@
       <w:rPr>
         <w:i/>
         <w:noProof/>
-        <w:lang w:eastAsia="fr-LU" w:bidi="ar-SA"/>
+        <w:lang w:val="en-US" w:eastAsia="en-US" w:bidi="ar-SA"/>
       </w:rPr>
       <w:drawing>
         <wp:anchor distT="0" distB="0" distL="114300" distR="114300" simplePos="0" relativeHeight="251701248" behindDoc="0" locked="0" layoutInCell="1" allowOverlap="1" wp14:anchorId="450295BA" wp14:editId="0F36E79A">
@@ -10463,7 +5585,7 @@
     <w:r>
       <w:rPr>
         <w:noProof/>
-        <w:lang w:eastAsia="fr-LU" w:bidi="ar-SA"/>
+        <w:lang w:val="en-US" w:eastAsia="en-US" w:bidi="ar-SA"/>
       </w:rPr>
       <mc:AlternateContent>
         <mc:Choice Requires="wps">
@@ -10530,7 +5652,7 @@
       <w:rPr>
         <w:noProof/>
       </w:rPr>
-      <w:t>11</w:t>
+      <w:t>8</w:t>
     </w:r>
     <w:r>
       <w:fldChar w:fldCharType="end"/>
@@ -10555,7 +5677,7 @@
       <w:rPr>
         <w:noProof/>
       </w:rPr>
-      <w:t>11</w:t>
+      <w:t>8</w:t>
     </w:r>
     <w:r>
       <w:rPr>
@@ -10568,7 +5690,7 @@
 </file>
 
 <file path=word/footnotes.xml><?xml version="1.0" encoding="utf-8"?>
-<w:footnotes xmlns:wpc="http://schemas.microsoft.com/office/word/2010/wordprocessingCanvas" xmlns:cx="http://schemas.microsoft.com/office/drawing/2014/chartex" xmlns:mc="http://schemas.openxmlformats.org/markup-compatibility/2006" xmlns:o="urn:schemas-microsoft-com:office:office" xmlns:r="http://schemas.openxmlformats.org/officeDocument/2006/relationships" xmlns:m="http://schemas.openxmlformats.org/officeDocument/2006/math" xmlns:v="urn:schemas-microsoft-com:vml" xmlns:wp14="http://schemas.microsoft.com/office/word/2010/wordprocessingDrawing" xmlns:wp="http://schemas.openxmlformats.org/drawingml/2006/wordprocessingDrawing" xmlns:w10="urn:schemas-microsoft-com:office:word" xmlns:w="http://schemas.openxmlformats.org/wordprocessingml/2006/main" xmlns:w14="http://schemas.microsoft.com/office/word/2010/wordml" xmlns:w15="http://schemas.microsoft.com/office/word/2012/wordml" xmlns:w16se="http://schemas.microsoft.com/office/word/2015/wordml/symex" xmlns:wpg="http://schemas.microsoft.com/office/word/2010/wordprocessingGroup" xmlns:wpi="http://schemas.microsoft.com/office/word/2010/wordprocessingInk" xmlns:wne="http://schemas.microsoft.com/office/word/2006/wordml" xmlns:wps="http://schemas.microsoft.com/office/word/2010/wordprocessingShape" mc:Ignorable="w14 w15 w16se wp14">
+<w:footnotes xmlns:wpc="http://schemas.microsoft.com/office/word/2010/wordprocessingCanvas" xmlns:cx="http://schemas.microsoft.com/office/drawing/2014/chartex" xmlns:cx1="http://schemas.microsoft.com/office/drawing/2015/9/8/chartex" xmlns:mc="http://schemas.openxmlformats.org/markup-compatibility/2006" xmlns:o="urn:schemas-microsoft-com:office:office" xmlns:r="http://schemas.openxmlformats.org/officeDocument/2006/relationships" xmlns:m="http://schemas.openxmlformats.org/officeDocument/2006/math" xmlns:v="urn:schemas-microsoft-com:vml" xmlns:wp14="http://schemas.microsoft.com/office/word/2010/wordprocessingDrawing" xmlns:wp="http://schemas.openxmlformats.org/drawingml/2006/wordprocessingDrawing" xmlns:w10="urn:schemas-microsoft-com:office:word" xmlns:w="http://schemas.openxmlformats.org/wordprocessingml/2006/main" xmlns:w14="http://schemas.microsoft.com/office/word/2010/wordml" xmlns:w15="http://schemas.microsoft.com/office/word/2012/wordml" xmlns:w16se="http://schemas.microsoft.com/office/word/2015/wordml/symex" xmlns:wpg="http://schemas.microsoft.com/office/word/2010/wordprocessingGroup" xmlns:wpi="http://schemas.microsoft.com/office/word/2010/wordprocessingInk" xmlns:wne="http://schemas.microsoft.com/office/word/2006/wordml" xmlns:wps="http://schemas.microsoft.com/office/word/2010/wordprocessingShape" mc:Ignorable="w14 w15 w16se wp14">
   <w:footnote w:type="separator" w:id="-1">
     <w:p>
       <w:r>
@@ -10590,7 +5712,7 @@
 </file>
 
 <file path=word/header1.xml><?xml version="1.0" encoding="utf-8"?>
-<w:hdr xmlns:wpc="http://schemas.microsoft.com/office/word/2010/wordprocessingCanvas" xmlns:cx="http://schemas.microsoft.com/office/drawing/2014/chartex" xmlns:mc="http://schemas.openxmlformats.org/markup-compatibility/2006" xmlns:o="urn:schemas-microsoft-com:office:office" xmlns:r="http://schemas.openxmlformats.org/officeDocument/2006/relationships" xmlns:m="http://schemas.openxmlformats.org/officeDocument/2006/math" xmlns:v="urn:schemas-microsoft-com:vml" xmlns:wp14="http://schemas.microsoft.com/office/word/2010/wordprocessingDrawing" xmlns:wp="http://schemas.openxmlformats.org/drawingml/2006/wordprocessingDrawing" xmlns:w10="urn:schemas-microsoft-com:office:word" xmlns:w="http://schemas.openxmlformats.org/wordprocessingml/2006/main" xmlns:w14="http://schemas.microsoft.com/office/word/2010/wordml" xmlns:w15="http://schemas.microsoft.com/office/word/2012/wordml" xmlns:w16se="http://schemas.microsoft.com/office/word/2015/wordml/symex" xmlns:wpg="http://schemas.microsoft.com/office/word/2010/wordprocessingGroup" xmlns:wpi="http://schemas.microsoft.com/office/word/2010/wordprocessingInk" xmlns:wne="http://schemas.microsoft.com/office/word/2006/wordml" xmlns:wps="http://schemas.microsoft.com/office/word/2010/wordprocessingShape" mc:Ignorable="w14 w15 w16se wp14">
+<w:hdr xmlns:wpc="http://schemas.microsoft.com/office/word/2010/wordprocessingCanvas" xmlns:cx="http://schemas.microsoft.com/office/drawing/2014/chartex" xmlns:cx1="http://schemas.microsoft.com/office/drawing/2015/9/8/chartex" xmlns:mc="http://schemas.openxmlformats.org/markup-compatibility/2006" xmlns:o="urn:schemas-microsoft-com:office:office" xmlns:r="http://schemas.openxmlformats.org/officeDocument/2006/relationships" xmlns:m="http://schemas.openxmlformats.org/officeDocument/2006/math" xmlns:v="urn:schemas-microsoft-com:vml" xmlns:wp14="http://schemas.microsoft.com/office/word/2010/wordprocessingDrawing" xmlns:wp="http://schemas.openxmlformats.org/drawingml/2006/wordprocessingDrawing" xmlns:w10="urn:schemas-microsoft-com:office:word" xmlns:w="http://schemas.openxmlformats.org/wordprocessingml/2006/main" xmlns:w14="http://schemas.microsoft.com/office/word/2010/wordml" xmlns:w15="http://schemas.microsoft.com/office/word/2012/wordml" xmlns:w16se="http://schemas.microsoft.com/office/word/2015/wordml/symex" xmlns:wpg="http://schemas.microsoft.com/office/word/2010/wordprocessingGroup" xmlns:wpi="http://schemas.microsoft.com/office/word/2010/wordprocessingInk" xmlns:wne="http://schemas.microsoft.com/office/word/2006/wordml" xmlns:wps="http://schemas.microsoft.com/office/word/2010/wordprocessingShape" mc:Ignorable="w14 w15 w16se wp14">
   <w:tbl>
     <w:tblPr>
       <w:tblW w:w="9630" w:type="dxa"/>
@@ -10630,7 +5752,7 @@
               <w:rFonts w:ascii="Century Schoolbook" w:hAnsi="Century Schoolbook"/>
               <w:noProof/>
               <w:sz w:val="16"/>
-              <w:lang w:eastAsia="fr-LU" w:bidi="ar-SA"/>
+              <w:lang w:val="en-US" w:eastAsia="en-US" w:bidi="ar-SA"/>
             </w:rPr>
             <w:drawing>
               <wp:anchor distT="0" distB="0" distL="114300" distR="114300" simplePos="0" relativeHeight="251703296" behindDoc="0" locked="0" layoutInCell="1" allowOverlap="1" wp14:anchorId="3354ABFD" wp14:editId="5256DD81">
@@ -10777,6 +5899,7 @@
               <w:sz w:val="16"/>
             </w:rPr>
           </w:pPr>
+          <w:proofErr w:type="spellStart"/>
           <w:r>
             <w:rPr>
               <w:rFonts w:ascii="Century Schoolbook" w:hAnsi="Century Schoolbook"/>
@@ -10785,6 +5908,7 @@
             </w:rPr>
             <w:t>Company</w:t>
           </w:r>
+          <w:proofErr w:type="spellEnd"/>
         </w:p>
       </w:tc>
       <w:tc>
@@ -10967,8 +6091,18 @@
               <w:b/>
               <w:sz w:val="16"/>
             </w:rPr>
-            <w:t>Document name</w:t>
+            <w:t xml:space="preserve">Document </w:t>
           </w:r>
+          <w:proofErr w:type="spellStart"/>
+          <w:r>
+            <w:rPr>
+              <w:rFonts w:ascii="Century Schoolbook" w:hAnsi="Century Schoolbook"/>
+              <w:b/>
+              <w:sz w:val="16"/>
+            </w:rPr>
+            <w:t>name</w:t>
+          </w:r>
+          <w:proofErr w:type="spellEnd"/>
         </w:p>
       </w:tc>
       <w:tc>
@@ -11006,14 +6140,14 @@
   </w:tbl>
   <w:p>
     <w:pPr>
-      <w:pStyle w:val="En-tte"/>
+      <w:pStyle w:val="Header"/>
     </w:pPr>
   </w:p>
 </w:hdr>
 </file>
 
 <file path=word/header2.xml><?xml version="1.0" encoding="utf-8"?>
-<w:hdr xmlns:wpc="http://schemas.microsoft.com/office/word/2010/wordprocessingCanvas" xmlns:cx="http://schemas.microsoft.com/office/drawing/2014/chartex" xmlns:mc="http://schemas.openxmlformats.org/markup-compatibility/2006" xmlns:o="urn:schemas-microsoft-com:office:office" xmlns:r="http://schemas.openxmlformats.org/officeDocument/2006/relationships" xmlns:m="http://schemas.openxmlformats.org/officeDocument/2006/math" xmlns:v="urn:schemas-microsoft-com:vml" xmlns:wp14="http://schemas.microsoft.com/office/word/2010/wordprocessingDrawing" xmlns:wp="http://schemas.openxmlformats.org/drawingml/2006/wordprocessingDrawing" xmlns:w10="urn:schemas-microsoft-com:office:word" xmlns:w="http://schemas.openxmlformats.org/wordprocessingml/2006/main" xmlns:w14="http://schemas.microsoft.com/office/word/2010/wordml" xmlns:w15="http://schemas.microsoft.com/office/word/2012/wordml" xmlns:w16se="http://schemas.microsoft.com/office/word/2015/wordml/symex" xmlns:wpg="http://schemas.microsoft.com/office/word/2010/wordprocessingGroup" xmlns:wpi="http://schemas.microsoft.com/office/word/2010/wordprocessingInk" xmlns:wne="http://schemas.microsoft.com/office/word/2006/wordml" xmlns:wps="http://schemas.microsoft.com/office/word/2010/wordprocessingShape" mc:Ignorable="w14 w15 w16se wp14">
+<w:hdr xmlns:wpc="http://schemas.microsoft.com/office/word/2010/wordprocessingCanvas" xmlns:cx="http://schemas.microsoft.com/office/drawing/2014/chartex" xmlns:cx1="http://schemas.microsoft.com/office/drawing/2015/9/8/chartex" xmlns:mc="http://schemas.openxmlformats.org/markup-compatibility/2006" xmlns:o="urn:schemas-microsoft-com:office:office" xmlns:r="http://schemas.openxmlformats.org/officeDocument/2006/relationships" xmlns:m="http://schemas.openxmlformats.org/officeDocument/2006/math" xmlns:v="urn:schemas-microsoft-com:vml" xmlns:wp14="http://schemas.microsoft.com/office/word/2010/wordprocessingDrawing" xmlns:wp="http://schemas.openxmlformats.org/drawingml/2006/wordprocessingDrawing" xmlns:w10="urn:schemas-microsoft-com:office:word" xmlns:w="http://schemas.openxmlformats.org/wordprocessingml/2006/main" xmlns:w14="http://schemas.microsoft.com/office/word/2010/wordml" xmlns:w15="http://schemas.microsoft.com/office/word/2012/wordml" xmlns:w16se="http://schemas.microsoft.com/office/word/2015/wordml/symex" xmlns:wpg="http://schemas.microsoft.com/office/word/2010/wordprocessingGroup" xmlns:wpi="http://schemas.microsoft.com/office/word/2010/wordprocessingInk" xmlns:wne="http://schemas.microsoft.com/office/word/2006/wordml" xmlns:wps="http://schemas.microsoft.com/office/word/2010/wordprocessingShape" mc:Ignorable="w14 w15 w16se wp14">
   <w:tbl>
     <w:tblPr>
       <w:tblW w:w="14580" w:type="dxa"/>
@@ -11053,7 +6187,7 @@
               <w:rFonts w:ascii="Century Schoolbook" w:hAnsi="Century Schoolbook"/>
               <w:noProof/>
               <w:sz w:val="16"/>
-              <w:lang w:eastAsia="fr-LU" w:bidi="ar-SA"/>
+              <w:lang w:val="en-US" w:eastAsia="en-US" w:bidi="ar-SA"/>
             </w:rPr>
             <w:drawing>
               <wp:anchor distT="0" distB="0" distL="114300" distR="114300" simplePos="0" relativeHeight="251705344" behindDoc="0" locked="0" layoutInCell="1" allowOverlap="1" wp14:anchorId="6987DA12" wp14:editId="1BC5E69E">
@@ -11067,7 +6201,7 @@
                 <wp:extent cx="1207135" cy="536575"/>
                 <wp:effectExtent l="0" t="0" r="0" b="0"/>
                 <wp:wrapNone/>
-                <wp:docPr id="13" name="Picture 13"/>
+                <wp:docPr id="2" name="Picture 2"/>
                 <wp:cNvGraphicFramePr>
                   <a:graphicFrameLocks xmlns:a="http://schemas.openxmlformats.org/drawingml/2006/main" noChangeAspect="1"/>
                 </wp:cNvGraphicFramePr>
@@ -11176,6 +6310,7 @@
               <w:sz w:val="16"/>
             </w:rPr>
           </w:pPr>
+          <w:proofErr w:type="spellStart"/>
           <w:r>
             <w:rPr>
               <w:rFonts w:ascii="Century Schoolbook" w:hAnsi="Century Schoolbook"/>
@@ -11184,6 +6319,7 @@
             </w:rPr>
             <w:t>Company</w:t>
           </w:r>
+          <w:proofErr w:type="spellEnd"/>
         </w:p>
       </w:tc>
       <w:tc>
@@ -11366,8 +6502,18 @@
               <w:b/>
               <w:sz w:val="16"/>
             </w:rPr>
-            <w:t>Document name</w:t>
+            <w:t xml:space="preserve">Document </w:t>
           </w:r>
+          <w:proofErr w:type="spellStart"/>
+          <w:r>
+            <w:rPr>
+              <w:rFonts w:ascii="Century Schoolbook" w:hAnsi="Century Schoolbook"/>
+              <w:b/>
+              <w:sz w:val="16"/>
+            </w:rPr>
+            <w:t>name</w:t>
+          </w:r>
+          <w:proofErr w:type="spellEnd"/>
         </w:p>
       </w:tc>
       <w:tc>
@@ -11405,7 +6551,7 @@
   </w:tbl>
   <w:p>
     <w:pPr>
-      <w:pStyle w:val="En-tte"/>
+      <w:pStyle w:val="Header"/>
       <w:rPr>
         <w:sz w:val="18"/>
       </w:rPr>
@@ -11415,7 +6561,7 @@
 </file>
 
 <file path=word/header3.xml><?xml version="1.0" encoding="utf-8"?>
-<w:hdr xmlns:wpc="http://schemas.microsoft.com/office/word/2010/wordprocessingCanvas" xmlns:cx="http://schemas.microsoft.com/office/drawing/2014/chartex" xmlns:mc="http://schemas.openxmlformats.org/markup-compatibility/2006" xmlns:o="urn:schemas-microsoft-com:office:office" xmlns:r="http://schemas.openxmlformats.org/officeDocument/2006/relationships" xmlns:m="http://schemas.openxmlformats.org/officeDocument/2006/math" xmlns:v="urn:schemas-microsoft-com:vml" xmlns:wp14="http://schemas.microsoft.com/office/word/2010/wordprocessingDrawing" xmlns:wp="http://schemas.openxmlformats.org/drawingml/2006/wordprocessingDrawing" xmlns:w10="urn:schemas-microsoft-com:office:word" xmlns:w="http://schemas.openxmlformats.org/wordprocessingml/2006/main" xmlns:w14="http://schemas.microsoft.com/office/word/2010/wordml" xmlns:w15="http://schemas.microsoft.com/office/word/2012/wordml" xmlns:w16se="http://schemas.microsoft.com/office/word/2015/wordml/symex" xmlns:wpg="http://schemas.microsoft.com/office/word/2010/wordprocessingGroup" xmlns:wpi="http://schemas.microsoft.com/office/word/2010/wordprocessingInk" xmlns:wne="http://schemas.microsoft.com/office/word/2006/wordml" xmlns:wps="http://schemas.microsoft.com/office/word/2010/wordprocessingShape" mc:Ignorable="w14 w15 w16se wp14">
+<w:hdr xmlns:wpc="http://schemas.microsoft.com/office/word/2010/wordprocessingCanvas" xmlns:cx="http://schemas.microsoft.com/office/drawing/2014/chartex" xmlns:cx1="http://schemas.microsoft.com/office/drawing/2015/9/8/chartex" xmlns:mc="http://schemas.openxmlformats.org/markup-compatibility/2006" xmlns:o="urn:schemas-microsoft-com:office:office" xmlns:r="http://schemas.openxmlformats.org/officeDocument/2006/relationships" xmlns:m="http://schemas.openxmlformats.org/officeDocument/2006/math" xmlns:v="urn:schemas-microsoft-com:vml" xmlns:wp14="http://schemas.microsoft.com/office/word/2010/wordprocessingDrawing" xmlns:wp="http://schemas.openxmlformats.org/drawingml/2006/wordprocessingDrawing" xmlns:w10="urn:schemas-microsoft-com:office:word" xmlns:w="http://schemas.openxmlformats.org/wordprocessingml/2006/main" xmlns:w14="http://schemas.microsoft.com/office/word/2010/wordml" xmlns:w15="http://schemas.microsoft.com/office/word/2012/wordml" xmlns:w16se="http://schemas.microsoft.com/office/word/2015/wordml/symex" xmlns:wpg="http://schemas.microsoft.com/office/word/2010/wordprocessingGroup" xmlns:wpi="http://schemas.microsoft.com/office/word/2010/wordprocessingInk" xmlns:wne="http://schemas.microsoft.com/office/word/2006/wordml" xmlns:wps="http://schemas.microsoft.com/office/word/2010/wordprocessingShape" mc:Ignorable="w14 w15 w16se wp14">
   <w:tbl>
     <w:tblPr>
       <w:tblW w:w="9630" w:type="dxa"/>
@@ -11455,7 +6601,7 @@
               <w:rFonts w:ascii="Century Schoolbook" w:hAnsi="Century Schoolbook"/>
               <w:noProof/>
               <w:sz w:val="16"/>
-              <w:lang w:eastAsia="fr-LU" w:bidi="ar-SA"/>
+              <w:lang w:val="en-US" w:eastAsia="en-US" w:bidi="ar-SA"/>
             </w:rPr>
             <w:drawing>
               <wp:anchor distT="0" distB="0" distL="114300" distR="114300" simplePos="0" relativeHeight="251707392" behindDoc="0" locked="0" layoutInCell="1" allowOverlap="1" wp14:anchorId="42D74883" wp14:editId="5805A440">
@@ -11578,6 +6724,7 @@
               <w:sz w:val="16"/>
             </w:rPr>
           </w:pPr>
+          <w:proofErr w:type="spellStart"/>
           <w:r>
             <w:rPr>
               <w:rFonts w:ascii="Century Schoolbook" w:hAnsi="Century Schoolbook"/>
@@ -11586,6 +6733,7 @@
             </w:rPr>
             <w:t>Company</w:t>
           </w:r>
+          <w:proofErr w:type="spellEnd"/>
         </w:p>
       </w:tc>
       <w:tc>
@@ -11768,8 +6916,18 @@
               <w:b/>
               <w:sz w:val="16"/>
             </w:rPr>
-            <w:t>Document name</w:t>
+            <w:t xml:space="preserve">Document </w:t>
           </w:r>
+          <w:proofErr w:type="spellStart"/>
+          <w:r>
+            <w:rPr>
+              <w:rFonts w:ascii="Century Schoolbook" w:hAnsi="Century Schoolbook"/>
+              <w:b/>
+              <w:sz w:val="16"/>
+            </w:rPr>
+            <w:t>name</w:t>
+          </w:r>
+          <w:proofErr w:type="spellEnd"/>
         </w:p>
       </w:tc>
       <w:tc>
@@ -11807,7 +6965,7 @@
   </w:tbl>
   <w:p>
     <w:pPr>
-      <w:pStyle w:val="En-tte"/>
+      <w:pStyle w:val="Header"/>
       <w:rPr>
         <w:sz w:val="18"/>
       </w:rPr>
@@ -11817,7 +6975,7 @@
 </file>
 
 <file path=word/numbering.xml><?xml version="1.0" encoding="utf-8"?>
-<w:numbering xmlns:wpc="http://schemas.microsoft.com/office/word/2010/wordprocessingCanvas" xmlns:cx="http://schemas.microsoft.com/office/drawing/2014/chartex" xmlns:mc="http://schemas.openxmlformats.org/markup-compatibility/2006" xmlns:o="urn:schemas-microsoft-com:office:office" xmlns:r="http://schemas.openxmlformats.org/officeDocument/2006/relationships" xmlns:m="http://schemas.openxmlformats.org/officeDocument/2006/math" xmlns:v="urn:schemas-microsoft-com:vml" xmlns:wp14="http://schemas.microsoft.com/office/word/2010/wordprocessingDrawing" xmlns:wp="http://schemas.openxmlformats.org/drawingml/2006/wordprocessingDrawing" xmlns:w10="urn:schemas-microsoft-com:office:word" xmlns:w="http://schemas.openxmlformats.org/wordprocessingml/2006/main" xmlns:w14="http://schemas.microsoft.com/office/word/2010/wordml" xmlns:w15="http://schemas.microsoft.com/office/word/2012/wordml" xmlns:w16se="http://schemas.microsoft.com/office/word/2015/wordml/symex" xmlns:wpg="http://schemas.microsoft.com/office/word/2010/wordprocessingGroup" xmlns:wpi="http://schemas.microsoft.com/office/word/2010/wordprocessingInk" xmlns:wne="http://schemas.microsoft.com/office/word/2006/wordml" xmlns:wps="http://schemas.microsoft.com/office/word/2010/wordprocessingShape" mc:Ignorable="w14 w15 w16se wp14">
+<w:numbering xmlns:wpc="http://schemas.microsoft.com/office/word/2010/wordprocessingCanvas" xmlns:cx="http://schemas.microsoft.com/office/drawing/2014/chartex" xmlns:cx1="http://schemas.microsoft.com/office/drawing/2015/9/8/chartex" xmlns:mc="http://schemas.openxmlformats.org/markup-compatibility/2006" xmlns:o="urn:schemas-microsoft-com:office:office" xmlns:r="http://schemas.openxmlformats.org/officeDocument/2006/relationships" xmlns:m="http://schemas.openxmlformats.org/officeDocument/2006/math" xmlns:v="urn:schemas-microsoft-com:vml" xmlns:wp14="http://schemas.microsoft.com/office/word/2010/wordprocessingDrawing" xmlns:wp="http://schemas.openxmlformats.org/drawingml/2006/wordprocessingDrawing" xmlns:w10="urn:schemas-microsoft-com:office:word" xmlns:w="http://schemas.openxmlformats.org/wordprocessingml/2006/main" xmlns:w14="http://schemas.microsoft.com/office/word/2010/wordml" xmlns:w15="http://schemas.microsoft.com/office/word/2012/wordml" xmlns:w16se="http://schemas.microsoft.com/office/word/2015/wordml/symex" xmlns:wpg="http://schemas.microsoft.com/office/word/2010/wordprocessingGroup" xmlns:wpi="http://schemas.microsoft.com/office/word/2010/wordprocessingInk" xmlns:wne="http://schemas.microsoft.com/office/word/2006/wordml" xmlns:wps="http://schemas.microsoft.com/office/word/2010/wordprocessingShape" mc:Ignorable="w14 w15 w16se wp14">
   <w:numPicBullet w:numPicBulletId="0">
     <w:pict>
       <v:shapetype id="_x0000_t75" coordsize="21600,21600" o:spt="75" o:preferrelative="t" path="m@4@5l@4@11@9@11@9@5xe" filled="f" stroked="f">
@@ -12798,7 +7956,7 @@
     <w:lvl w:ilvl="0">
       <w:start w:val="1"/>
       <w:numFmt w:val="decimal"/>
-      <w:pStyle w:val="Titre1"/>
+      <w:pStyle w:val="Heading1"/>
       <w:lvlText w:val="%1"/>
       <w:lvlJc w:val="left"/>
       <w:pPr>
@@ -12808,7 +7966,7 @@
     <w:lvl w:ilvl="1">
       <w:start w:val="1"/>
       <w:numFmt w:val="decimal"/>
-      <w:pStyle w:val="Titre2"/>
+      <w:pStyle w:val="Heading2"/>
       <w:lvlText w:val="%1.%2"/>
       <w:lvlJc w:val="left"/>
       <w:pPr>
@@ -12818,7 +7976,7 @@
     <w:lvl w:ilvl="2">
       <w:start w:val="1"/>
       <w:numFmt w:val="decimal"/>
-      <w:pStyle w:val="Titre3"/>
+      <w:pStyle w:val="Heading3"/>
       <w:lvlText w:val="%1.%2.%3"/>
       <w:lvlJc w:val="left"/>
       <w:pPr>
@@ -12828,7 +7986,7 @@
     <w:lvl w:ilvl="3">
       <w:start w:val="1"/>
       <w:numFmt w:val="decimal"/>
-      <w:pStyle w:val="Titre4"/>
+      <w:pStyle w:val="Heading4"/>
       <w:lvlText w:val="%1.%2.%3.%4"/>
       <w:lvlJc w:val="left"/>
       <w:pPr>
@@ -12838,7 +7996,7 @@
     <w:lvl w:ilvl="4">
       <w:start w:val="1"/>
       <w:numFmt w:val="decimal"/>
-      <w:pStyle w:val="Titre5"/>
+      <w:pStyle w:val="Heading5"/>
       <w:lvlText w:val="%1.%2.%3.%4.%5"/>
       <w:lvlJc w:val="left"/>
       <w:pPr>
@@ -12848,7 +8006,7 @@
     <w:lvl w:ilvl="5">
       <w:start w:val="1"/>
       <w:numFmt w:val="decimal"/>
-      <w:pStyle w:val="Titre6"/>
+      <w:pStyle w:val="Heading6"/>
       <w:lvlText w:val="%1.%2.%3.%4.%5.%6"/>
       <w:lvlJc w:val="left"/>
       <w:pPr>
@@ -12858,7 +8016,7 @@
     <w:lvl w:ilvl="6">
       <w:start w:val="1"/>
       <w:numFmt w:val="decimal"/>
-      <w:pStyle w:val="Titre7"/>
+      <w:pStyle w:val="Heading7"/>
       <w:lvlText w:val="%1.%2.%3.%4.%5.%6.%7"/>
       <w:lvlJc w:val="left"/>
       <w:pPr>
@@ -12868,7 +8026,7 @@
     <w:lvl w:ilvl="7">
       <w:start w:val="1"/>
       <w:numFmt w:val="decimal"/>
-      <w:pStyle w:val="Titre8"/>
+      <w:pStyle w:val="Heading8"/>
       <w:lvlText w:val="%1.%2.%3.%4.%5.%6.%7.%8"/>
       <w:lvlJc w:val="left"/>
       <w:pPr>
@@ -12878,7 +8036,7 @@
     <w:lvl w:ilvl="8">
       <w:start w:val="1"/>
       <w:numFmt w:val="decimal"/>
-      <w:pStyle w:val="Titre9"/>
+      <w:pStyle w:val="Heading9"/>
       <w:lvlText w:val="%1.%2.%3.%4.%5.%6.%7.%8.%9"/>
       <w:lvlJc w:val="left"/>
       <w:pPr>
@@ -13890,9 +9048,9 @@
     <w:name w:val="Normal"/>
     <w:qFormat/>
   </w:style>
-  <w:style w:type="paragraph" w:styleId="Titre1">
+  <w:style w:type="paragraph" w:styleId="Heading1">
     <w:name w:val="heading 1"/>
-    <w:basedOn w:val="Titre10"/>
+    <w:basedOn w:val="Titre1"/>
     <w:qFormat/>
     <w:rsid w:val="00450767"/>
     <w:pPr>
@@ -13909,9 +9067,9 @@
       <w:szCs w:val="32"/>
     </w:rPr>
   </w:style>
-  <w:style w:type="paragraph" w:styleId="Titre2">
+  <w:style w:type="paragraph" w:styleId="Heading2">
     <w:name w:val="heading 2"/>
-    <w:basedOn w:val="Titre10"/>
+    <w:basedOn w:val="Titre1"/>
     <w:qFormat/>
     <w:rsid w:val="00450767"/>
     <w:pPr>
@@ -13929,9 +9087,9 @@
       <w:sz w:val="24"/>
     </w:rPr>
   </w:style>
-  <w:style w:type="paragraph" w:styleId="Titre3">
+  <w:style w:type="paragraph" w:styleId="Heading3">
     <w:name w:val="heading 3"/>
-    <w:basedOn w:val="Titre10"/>
+    <w:basedOn w:val="Titre1"/>
     <w:qFormat/>
     <w:rsid w:val="00450767"/>
     <w:pPr>
@@ -13946,9 +9104,9 @@
       <w:sz w:val="28"/>
     </w:rPr>
   </w:style>
-  <w:style w:type="paragraph" w:styleId="Titre4">
+  <w:style w:type="paragraph" w:styleId="Heading4">
     <w:name w:val="heading 4"/>
-    <w:basedOn w:val="Titre10"/>
+    <w:basedOn w:val="Titre1"/>
     <w:qFormat/>
     <w:rsid w:val="00450767"/>
     <w:pPr>
@@ -13966,11 +9124,11 @@
       <w:szCs w:val="24"/>
     </w:rPr>
   </w:style>
-  <w:style w:type="paragraph" w:styleId="Titre5">
+  <w:style w:type="paragraph" w:styleId="Heading5">
     <w:name w:val="heading 5"/>
     <w:basedOn w:val="Normal"/>
     <w:next w:val="Normal"/>
-    <w:link w:val="Titre5Car"/>
+    <w:link w:val="Heading5Char"/>
     <w:uiPriority w:val="9"/>
     <w:semiHidden/>
     <w:unhideWhenUsed/>
@@ -13992,11 +9150,11 @@
       <w:szCs w:val="21"/>
     </w:rPr>
   </w:style>
-  <w:style w:type="paragraph" w:styleId="Titre6">
+  <w:style w:type="paragraph" w:styleId="Heading6">
     <w:name w:val="heading 6"/>
     <w:basedOn w:val="Normal"/>
     <w:next w:val="Normal"/>
-    <w:link w:val="Titre6Car"/>
+    <w:link w:val="Heading6Char"/>
     <w:uiPriority w:val="9"/>
     <w:semiHidden/>
     <w:unhideWhenUsed/>
@@ -14018,11 +9176,11 @@
       <w:szCs w:val="21"/>
     </w:rPr>
   </w:style>
-  <w:style w:type="paragraph" w:styleId="Titre7">
+  <w:style w:type="paragraph" w:styleId="Heading7">
     <w:name w:val="heading 7"/>
     <w:basedOn w:val="Normal"/>
     <w:next w:val="Normal"/>
-    <w:link w:val="Titre7Car"/>
+    <w:link w:val="Heading7Char"/>
     <w:uiPriority w:val="9"/>
     <w:semiHidden/>
     <w:unhideWhenUsed/>
@@ -14046,11 +9204,11 @@
       <w:szCs w:val="21"/>
     </w:rPr>
   </w:style>
-  <w:style w:type="paragraph" w:styleId="Titre8">
+  <w:style w:type="paragraph" w:styleId="Heading8">
     <w:name w:val="heading 8"/>
     <w:basedOn w:val="Normal"/>
     <w:next w:val="Normal"/>
-    <w:link w:val="Titre8Car"/>
+    <w:link w:val="Heading8Char"/>
     <w:uiPriority w:val="9"/>
     <w:semiHidden/>
     <w:unhideWhenUsed/>
@@ -14073,11 +9231,11 @@
       <w:szCs w:val="19"/>
     </w:rPr>
   </w:style>
-  <w:style w:type="paragraph" w:styleId="Titre9">
+  <w:style w:type="paragraph" w:styleId="Heading9">
     <w:name w:val="heading 9"/>
     <w:basedOn w:val="Normal"/>
     <w:next w:val="Normal"/>
-    <w:link w:val="Titre9Car"/>
+    <w:link w:val="Heading9Char"/>
     <w:uiPriority w:val="9"/>
     <w:semiHidden/>
     <w:unhideWhenUsed/>
@@ -14102,13 +9260,13 @@
       <w:szCs w:val="19"/>
     </w:rPr>
   </w:style>
-  <w:style w:type="character" w:default="1" w:styleId="Policepardfaut">
+  <w:style w:type="character" w:default="1" w:styleId="DefaultParagraphFont">
     <w:name w:val="Default Paragraph Font"/>
     <w:uiPriority w:val="1"/>
     <w:semiHidden/>
     <w:unhideWhenUsed/>
   </w:style>
-  <w:style w:type="table" w:default="1" w:styleId="TableauNormal">
+  <w:style w:type="table" w:default="1" w:styleId="TableNormal">
     <w:name w:val="Normal Table"/>
     <w:uiPriority w:val="99"/>
     <w:semiHidden/>
@@ -14123,7 +9281,7 @@
       </w:tblCellMar>
     </w:tblPr>
   </w:style>
-  <w:style w:type="numbering" w:default="1" w:styleId="Aucuneliste">
+  <w:style w:type="numbering" w:default="1" w:styleId="NoList">
     <w:name w:val="No List"/>
     <w:uiPriority w:val="99"/>
     <w:semiHidden/>
@@ -14167,7 +9325,7 @@
       <w:sz w:val="22"/>
     </w:rPr>
   </w:style>
-  <w:style w:type="paragraph" w:styleId="Liste">
+  <w:style w:type="paragraph" w:styleId="List">
     <w:name w:val="List"/>
     <w:basedOn w:val="Textbody"/>
     <w:pPr>
@@ -14179,7 +9337,7 @@
       <w:rFonts w:cs="Lucida Sans"/>
     </w:rPr>
   </w:style>
-  <w:style w:type="paragraph" w:styleId="Lgende">
+  <w:style w:type="paragraph" w:styleId="Caption">
     <w:name w:val="caption"/>
     <w:basedOn w:val="Standard"/>
     <w:pPr>
@@ -14217,7 +9375,7 @@
       <w:rFonts w:ascii="Calibri" w:hAnsi="Calibri"/>
     </w:rPr>
   </w:style>
-  <w:style w:type="paragraph" w:styleId="En-tte">
+  <w:style w:type="paragraph" w:styleId="Header">
     <w:name w:val="header"/>
     <w:basedOn w:val="Standard"/>
     <w:pPr>
@@ -14228,7 +9386,7 @@
       </w:tabs>
     </w:pPr>
   </w:style>
-  <w:style w:type="paragraph" w:styleId="Pieddepage">
+  <w:style w:type="paragraph" w:styleId="Footer">
     <w:name w:val="footer"/>
     <w:basedOn w:val="Standard"/>
     <w:pPr>
@@ -14312,9 +9470,9 @@
       <w:sz w:val="22"/>
     </w:rPr>
   </w:style>
-  <w:style w:type="paragraph" w:styleId="Sous-titre">
+  <w:style w:type="paragraph" w:styleId="Subtitle">
     <w:name w:val="Subtitle"/>
-    <w:basedOn w:val="Titre10"/>
+    <w:basedOn w:val="Titre1"/>
     <w:qFormat/>
     <w:rsid w:val="008B55C8"/>
     <w:rPr>
@@ -14322,10 +9480,10 @@
       <w:sz w:val="36"/>
     </w:rPr>
   </w:style>
-  <w:style w:type="paragraph" w:styleId="Titre">
+  <w:style w:type="paragraph" w:styleId="Title">
     <w:name w:val="Title"/>
     <w:basedOn w:val="Heading"/>
-    <w:next w:val="Sous-titre"/>
+    <w:next w:val="Subtitle"/>
     <w:rPr>
       <w:bCs/>
       <w:sz w:val="36"/>
@@ -14345,7 +9503,7 @@
       <w:szCs w:val="32"/>
     </w:rPr>
   </w:style>
-  <w:style w:type="paragraph" w:styleId="Titreindex">
+  <w:style w:type="paragraph" w:styleId="IndexHeading">
     <w:name w:val="index heading"/>
     <w:basedOn w:val="Heading"/>
     <w:pPr>
@@ -14360,7 +9518,7 @@
   </w:style>
   <w:style w:type="paragraph" w:customStyle="1" w:styleId="SecondTitre">
     <w:name w:val="Second Titre"/>
-    <w:basedOn w:val="Titre"/>
+    <w:basedOn w:val="Title"/>
     <w:next w:val="Heading"/>
     <w:pPr>
       <w:spacing w:before="3402" w:after="1134"/>
@@ -14422,7 +9580,7 @@
   </w:style>
   <w:style w:type="paragraph" w:customStyle="1" w:styleId="Info-Header">
     <w:name w:val="Info-Header"/>
-    <w:basedOn w:val="En-tte"/>
+    <w:basedOn w:val="Header"/>
     <w:pPr>
       <w:ind w:left="57" w:right="57"/>
     </w:pPr>
@@ -14452,7 +9610,7 @@
   </w:style>
   <w:style w:type="paragraph" w:customStyle="1" w:styleId="List1">
     <w:name w:val="List 1"/>
-    <w:basedOn w:val="Liste"/>
+    <w:basedOn w:val="List"/>
     <w:pPr>
       <w:spacing w:after="120"/>
       <w:ind w:left="360" w:right="0" w:hanging="360"/>
@@ -14460,15 +9618,15 @@
   </w:style>
   <w:style w:type="paragraph" w:customStyle="1" w:styleId="List1End">
     <w:name w:val="List 1 End"/>
-    <w:basedOn w:val="Liste"/>
+    <w:basedOn w:val="List"/>
     <w:pPr>
       <w:spacing w:after="240"/>
       <w:ind w:left="360" w:right="0" w:hanging="360"/>
     </w:pPr>
   </w:style>
-  <w:style w:type="paragraph" w:styleId="Liste5">
+  <w:style w:type="paragraph" w:styleId="List5">
     <w:name w:val="List 5"/>
-    <w:basedOn w:val="Liste"/>
+    <w:basedOn w:val="List"/>
     <w:pPr>
       <w:spacing w:after="120"/>
       <w:ind w:left="1800" w:right="0" w:hanging="360"/>
@@ -14476,7 +9634,7 @@
   </w:style>
   <w:style w:type="paragraph" w:customStyle="1" w:styleId="Numbering1">
     <w:name w:val="Numbering 1"/>
-    <w:basedOn w:val="Liste"/>
+    <w:basedOn w:val="List"/>
     <w:pPr>
       <w:spacing w:after="120"/>
       <w:ind w:left="360" w:right="0" w:hanging="360"/>
@@ -14520,7 +9678,7 @@
   </w:style>
   <w:style w:type="paragraph" w:customStyle="1" w:styleId="Table">
     <w:name w:val="Table"/>
-    <w:basedOn w:val="Lgende"/>
+    <w:basedOn w:val="Caption"/>
   </w:style>
   <w:style w:type="paragraph" w:customStyle="1" w:styleId="smile-footer">
     <w:name w:val="smile-footer"/>
@@ -14550,7 +9708,7 @@
       <w:color w:val="800000"/>
     </w:rPr>
   </w:style>
-  <w:style w:type="paragraph" w:styleId="Paragraphedeliste">
+  <w:style w:type="paragraph" w:styleId="ListParagraph">
     <w:name w:val="List Paragraph"/>
     <w:basedOn w:val="Standard"/>
     <w:pPr>
@@ -14605,7 +9763,7 @@
   </w:style>
   <w:style w:type="numbering" w:customStyle="1" w:styleId="Numbering2">
     <w:name w:val="Numbering 2"/>
-    <w:basedOn w:val="Aucuneliste"/>
+    <w:basedOn w:val="NoList"/>
     <w:pPr>
       <w:numPr>
         <w:numId w:val="1"/>
@@ -14614,7 +9772,7 @@
   </w:style>
   <w:style w:type="numbering" w:customStyle="1" w:styleId="List21">
     <w:name w:val="List 21"/>
-    <w:basedOn w:val="Aucuneliste"/>
+    <w:basedOn w:val="NoList"/>
     <w:pPr>
       <w:numPr>
         <w:numId w:val="2"/>
@@ -14623,7 +9781,7 @@
   </w:style>
   <w:style w:type="numbering" w:customStyle="1" w:styleId="Liste1">
     <w:name w:val="Liste1"/>
-    <w:basedOn w:val="Aucuneliste"/>
+    <w:basedOn w:val="NoList"/>
     <w:pPr>
       <w:numPr>
         <w:numId w:val="3"/>
@@ -14632,7 +9790,7 @@
   </w:style>
   <w:style w:type="numbering" w:customStyle="1" w:styleId="WWNum7">
     <w:name w:val="WWNum7"/>
-    <w:basedOn w:val="Aucuneliste"/>
+    <w:basedOn w:val="NoList"/>
     <w:pPr>
       <w:numPr>
         <w:numId w:val="4"/>
@@ -14641,7 +9799,7 @@
   </w:style>
   <w:style w:type="paragraph" w:customStyle="1" w:styleId="Alinangatif">
     <w:name w:val="Alinéa négatif"/>
-    <w:basedOn w:val="Corpsdetexte"/>
+    <w:basedOn w:val="BodyText"/>
     <w:qFormat/>
     <w:rsid w:val="001148A1"/>
     <w:pPr>
@@ -14663,10 +9821,10 @@
       <w:lang w:eastAsia="hi-IN"/>
     </w:rPr>
   </w:style>
-  <w:style w:type="paragraph" w:styleId="Corpsdetexte">
+  <w:style w:type="paragraph" w:styleId="BodyText">
     <w:name w:val="Body Text"/>
     <w:basedOn w:val="Normal"/>
-    <w:link w:val="CorpsdetexteCar"/>
+    <w:link w:val="BodyTextChar"/>
     <w:uiPriority w:val="99"/>
     <w:semiHidden/>
     <w:unhideWhenUsed/>
@@ -14678,10 +9836,10 @@
       <w:szCs w:val="21"/>
     </w:rPr>
   </w:style>
-  <w:style w:type="character" w:customStyle="1" w:styleId="CorpsdetexteCar">
-    <w:name w:val="Corps de texte Car"/>
-    <w:basedOn w:val="Policepardfaut"/>
-    <w:link w:val="Corpsdetexte"/>
+  <w:style w:type="character" w:customStyle="1" w:styleId="BodyTextChar">
+    <w:name w:val="Body Text Char"/>
+    <w:basedOn w:val="DefaultParagraphFont"/>
+    <w:link w:val="BodyText"/>
     <w:uiPriority w:val="99"/>
     <w:semiHidden/>
     <w:rsid w:val="001148A1"/>
@@ -14726,7 +9884,7 @@
   </w:style>
   <w:style w:type="paragraph" w:customStyle="1" w:styleId="CommentText1">
     <w:name w:val="Comment Text1"/>
-    <w:basedOn w:val="Corpsdetexte"/>
+    <w:basedOn w:val="BodyText"/>
     <w:qFormat/>
     <w:rsid w:val="001148A1"/>
     <w:pPr>
@@ -14797,7 +9955,7 @@
   </w:style>
   <w:style w:type="paragraph" w:customStyle="1" w:styleId="Contenuducadre">
     <w:name w:val="Contenu du cadre"/>
-    <w:basedOn w:val="Corpsdetexte"/>
+    <w:basedOn w:val="BodyText"/>
     <w:qFormat/>
     <w:rsid w:val="001148A1"/>
     <w:pPr>
@@ -14815,7 +9973,7 @@
       <w:lang w:eastAsia="hi-IN"/>
     </w:rPr>
   </w:style>
-  <w:style w:type="character" w:styleId="Appeldenotedefin">
+  <w:style w:type="character" w:styleId="EndnoteReference">
     <w:name w:val="endnote reference"/>
     <w:qFormat/>
     <w:rsid w:val="001148A1"/>
@@ -14823,10 +9981,10 @@
       <w:vertAlign w:val="superscript"/>
     </w:rPr>
   </w:style>
-  <w:style w:type="paragraph" w:styleId="Notedefin">
+  <w:style w:type="paragraph" w:styleId="EndnoteText">
     <w:name w:val="endnote text"/>
     <w:basedOn w:val="Normal"/>
-    <w:link w:val="NotedefinCar"/>
+    <w:link w:val="EndnoteTextChar"/>
     <w:qFormat/>
     <w:rsid w:val="001148A1"/>
     <w:pPr>
@@ -14843,10 +10001,10 @@
       <w:lang w:eastAsia="hi-IN"/>
     </w:rPr>
   </w:style>
-  <w:style w:type="character" w:customStyle="1" w:styleId="NotedefinCar">
-    <w:name w:val="Note de fin Car"/>
-    <w:basedOn w:val="Policepardfaut"/>
-    <w:link w:val="Notedefin"/>
+  <w:style w:type="character" w:customStyle="1" w:styleId="EndnoteTextChar">
+    <w:name w:val="Endnote Text Char"/>
+    <w:basedOn w:val="DefaultParagraphFont"/>
+    <w:link w:val="EndnoteText"/>
     <w:rsid w:val="001148A1"/>
     <w:rPr>
       <w:color w:val="00000A"/>
@@ -14856,7 +10014,7 @@
       <w:lang w:eastAsia="hi-IN"/>
     </w:rPr>
   </w:style>
-  <w:style w:type="character" w:styleId="Appelnotedebasdep">
+  <w:style w:type="character" w:styleId="FootnoteReference">
     <w:name w:val="footnote reference"/>
     <w:qFormat/>
     <w:rsid w:val="001148A1"/>
@@ -14864,10 +10022,10 @@
       <w:vertAlign w:val="superscript"/>
     </w:rPr>
   </w:style>
-  <w:style w:type="paragraph" w:styleId="Notedebasdepage">
+  <w:style w:type="paragraph" w:styleId="FootnoteText">
     <w:name w:val="footnote text"/>
     <w:basedOn w:val="Normal"/>
-    <w:link w:val="NotedebasdepageCar"/>
+    <w:link w:val="FootnoteTextChar"/>
     <w:qFormat/>
     <w:rsid w:val="001148A1"/>
     <w:pPr>
@@ -14884,10 +10042,10 @@
       <w:lang w:eastAsia="hi-IN"/>
     </w:rPr>
   </w:style>
-  <w:style w:type="character" w:customStyle="1" w:styleId="NotedebasdepageCar">
-    <w:name w:val="Note de bas de page Car"/>
-    <w:basedOn w:val="Policepardfaut"/>
-    <w:link w:val="Notedebasdepage"/>
+  <w:style w:type="character" w:customStyle="1" w:styleId="FootnoteTextChar">
+    <w:name w:val="Footnote Text Char"/>
+    <w:basedOn w:val="DefaultParagraphFont"/>
+    <w:link w:val="FootnoteText"/>
     <w:rsid w:val="001148A1"/>
     <w:rPr>
       <w:color w:val="00000A"/>
@@ -14937,7 +10095,7 @@
   </w:style>
   <w:style w:type="paragraph" w:customStyle="1" w:styleId="ListBullet31">
     <w:name w:val="List Bullet 31"/>
-    <w:basedOn w:val="Liste"/>
+    <w:basedOn w:val="List"/>
     <w:rsid w:val="001148A1"/>
     <w:pPr>
       <w:autoSpaceDN/>
@@ -14953,7 +10111,7 @@
   </w:style>
   <w:style w:type="paragraph" w:customStyle="1" w:styleId="ListBullet41">
     <w:name w:val="List Bullet 41"/>
-    <w:basedOn w:val="Liste"/>
+    <w:basedOn w:val="List"/>
     <w:rsid w:val="001148A1"/>
     <w:pPr>
       <w:autoSpaceDN/>
@@ -14969,7 +10127,7 @@
   </w:style>
   <w:style w:type="paragraph" w:customStyle="1" w:styleId="ListNumber1">
     <w:name w:val="List Number1"/>
-    <w:basedOn w:val="Liste"/>
+    <w:basedOn w:val="List"/>
     <w:qFormat/>
     <w:rsid w:val="001148A1"/>
     <w:pPr>
@@ -15151,7 +10309,7 @@
   </w:style>
   <w:style w:type="paragraph" w:customStyle="1" w:styleId="Puce1fin">
     <w:name w:val="Puce 1 fin"/>
-    <w:basedOn w:val="Liste"/>
+    <w:basedOn w:val="List"/>
     <w:qFormat/>
     <w:rsid w:val="001148A1"/>
     <w:pPr>
@@ -15176,7 +10334,7 @@
   </w:style>
   <w:style w:type="paragraph" w:customStyle="1" w:styleId="Retraitdeliste">
     <w:name w:val="Retrait de liste"/>
-    <w:basedOn w:val="Corpsdetexte"/>
+    <w:basedOn w:val="BodyText"/>
     <w:qFormat/>
     <w:rsid w:val="001148A1"/>
     <w:pPr>
@@ -15227,10 +10385,10 @@
     <w:qFormat/>
     <w:rsid w:val="001148A1"/>
   </w:style>
-  <w:style w:type="paragraph" w:customStyle="1" w:styleId="Titre10">
+  <w:style w:type="paragraph" w:customStyle="1" w:styleId="Titre1">
     <w:name w:val="Titre1"/>
     <w:basedOn w:val="Normal"/>
-    <w:next w:val="Corpsdetexte"/>
+    <w:next w:val="BodyText"/>
     <w:qFormat/>
     <w:rsid w:val="001148A1"/>
     <w:pPr>
@@ -15264,7 +10422,7 @@
   </w:style>
   <w:style w:type="paragraph" w:customStyle="1" w:styleId="TOAHeading1">
     <w:name w:val="TOA Heading1"/>
-    <w:basedOn w:val="Titre10"/>
+    <w:basedOn w:val="Titre1"/>
     <w:qFormat/>
     <w:rsid w:val="001148A1"/>
     <w:pPr>
@@ -15279,7 +10437,7 @@
       <w:szCs w:val="32"/>
     </w:rPr>
   </w:style>
-  <w:style w:type="paragraph" w:styleId="TM1">
+  <w:style w:type="paragraph" w:styleId="TOC1">
     <w:name w:val="toc 1"/>
     <w:basedOn w:val="Index"/>
     <w:uiPriority w:val="39"/>
@@ -15301,7 +10459,7 @@
       <w:lang w:eastAsia="hi-IN"/>
     </w:rPr>
   </w:style>
-  <w:style w:type="paragraph" w:styleId="TM2">
+  <w:style w:type="paragraph" w:styleId="TOC2">
     <w:name w:val="toc 2"/>
     <w:basedOn w:val="Index"/>
     <w:uiPriority w:val="39"/>
@@ -15344,10 +10502,10 @@
       <w:lang w:eastAsia="fr-LU" w:bidi="ar-SA"/>
     </w:rPr>
   </w:style>
-  <w:style w:type="character" w:customStyle="1" w:styleId="Titre5Car">
-    <w:name w:val="Titre 5 Car"/>
-    <w:basedOn w:val="Policepardfaut"/>
-    <w:link w:val="Titre5"/>
+  <w:style w:type="character" w:customStyle="1" w:styleId="Heading5Char">
+    <w:name w:val="Heading 5 Char"/>
+    <w:basedOn w:val="DefaultParagraphFont"/>
+    <w:link w:val="Heading5"/>
     <w:uiPriority w:val="9"/>
     <w:semiHidden/>
     <w:rsid w:val="00FA58BB"/>
@@ -15357,10 +10515,10 @@
       <w:szCs w:val="21"/>
     </w:rPr>
   </w:style>
-  <w:style w:type="character" w:customStyle="1" w:styleId="Titre6Car">
-    <w:name w:val="Titre 6 Car"/>
-    <w:basedOn w:val="Policepardfaut"/>
-    <w:link w:val="Titre6"/>
+  <w:style w:type="character" w:customStyle="1" w:styleId="Heading6Char">
+    <w:name w:val="Heading 6 Char"/>
+    <w:basedOn w:val="DefaultParagraphFont"/>
+    <w:link w:val="Heading6"/>
     <w:uiPriority w:val="9"/>
     <w:semiHidden/>
     <w:rsid w:val="00FA58BB"/>
@@ -15370,10 +10528,10 @@
       <w:szCs w:val="21"/>
     </w:rPr>
   </w:style>
-  <w:style w:type="character" w:customStyle="1" w:styleId="Titre7Car">
-    <w:name w:val="Titre 7 Car"/>
-    <w:basedOn w:val="Policepardfaut"/>
-    <w:link w:val="Titre7"/>
+  <w:style w:type="character" w:customStyle="1" w:styleId="Heading7Char">
+    <w:name w:val="Heading 7 Char"/>
+    <w:basedOn w:val="DefaultParagraphFont"/>
+    <w:link w:val="Heading7"/>
     <w:uiPriority w:val="9"/>
     <w:semiHidden/>
     <w:rsid w:val="00FA58BB"/>
@@ -15385,10 +10543,10 @@
       <w:szCs w:val="21"/>
     </w:rPr>
   </w:style>
-  <w:style w:type="character" w:customStyle="1" w:styleId="Titre8Car">
-    <w:name w:val="Titre 8 Car"/>
-    <w:basedOn w:val="Policepardfaut"/>
-    <w:link w:val="Titre8"/>
+  <w:style w:type="character" w:customStyle="1" w:styleId="Heading8Char">
+    <w:name w:val="Heading 8 Char"/>
+    <w:basedOn w:val="DefaultParagraphFont"/>
+    <w:link w:val="Heading8"/>
     <w:uiPriority w:val="9"/>
     <w:semiHidden/>
     <w:rsid w:val="00FA58BB"/>
@@ -15399,10 +10557,10 @@
       <w:szCs w:val="19"/>
     </w:rPr>
   </w:style>
-  <w:style w:type="character" w:customStyle="1" w:styleId="Titre9Car">
-    <w:name w:val="Titre 9 Car"/>
-    <w:basedOn w:val="Policepardfaut"/>
-    <w:link w:val="Titre9"/>
+  <w:style w:type="character" w:customStyle="1" w:styleId="Heading9Char">
+    <w:name w:val="Heading 9 Char"/>
+    <w:basedOn w:val="DefaultParagraphFont"/>
+    <w:link w:val="Heading9"/>
     <w:uiPriority w:val="9"/>
     <w:semiHidden/>
     <w:rsid w:val="00FA58BB"/>
@@ -15415,9 +10573,9 @@
       <w:szCs w:val="19"/>
     </w:rPr>
   </w:style>
-  <w:style w:type="table" w:styleId="Grilledutableau">
+  <w:style w:type="table" w:styleId="TableGrid">
     <w:name w:val="Table Grid"/>
-    <w:basedOn w:val="TableauNormal"/>
+    <w:basedOn w:val="TableNormal"/>
     <w:uiPriority w:val="39"/>
     <w:rsid w:val="009942E3"/>
     <w:tblPr>
@@ -15433,7 +10591,7 @@
   </w:style>
   <w:style w:type="character" w:customStyle="1" w:styleId="StandardChar">
     <w:name w:val="Standard Char"/>
-    <w:basedOn w:val="Policepardfaut"/>
+    <w:basedOn w:val="DefaultParagraphFont"/>
     <w:link w:val="Standard"/>
     <w:locked/>
     <w:rsid w:val="00D01FE2"/>
@@ -15443,7 +10601,7 @@
   </w:style>
   <w:style w:type="character" w:customStyle="1" w:styleId="TextbodyChar">
     <w:name w:val="Text body Char"/>
-    <w:basedOn w:val="Policepardfaut"/>
+    <w:basedOn w:val="DefaultParagraphFont"/>
     <w:link w:val="Textbody"/>
     <w:locked/>
     <w:rsid w:val="00D01FE2"/>
@@ -15721,7 +10879,7 @@
 </file>
 
 <file path=customXml/itemProps1.xml><?xml version="1.0" encoding="utf-8"?>
-<ds:datastoreItem xmlns:ds="http://schemas.openxmlformats.org/officeDocument/2006/customXml" ds:itemID="{B00E47EA-B15F-443E-9E6F-C746D8CDFF1A}">
+<ds:datastoreItem xmlns:ds="http://schemas.openxmlformats.org/officeDocument/2006/customXml" ds:itemID="{495B48D8-8E17-4572-ABEE-6762DFCC0428}">
   <ds:schemaRefs>
     <ds:schemaRef ds:uri="http://schemas.openxmlformats.org/officeDocument/2006/bibliography"/>
   </ds:schemaRefs>

--- a/data/resources/model_en_EN.docx
+++ b/data/resources/model_en_EN.docx
@@ -1,6 +1,6 @@
 
 <file path=word/document.xml><?xml version="1.0" encoding="utf-8"?>
-<w:document xmlns:wpc="http://schemas.microsoft.com/office/word/2010/wordprocessingCanvas" xmlns:cx="http://schemas.microsoft.com/office/drawing/2014/chartex" xmlns:cx1="http://schemas.microsoft.com/office/drawing/2015/9/8/chartex" xmlns:mc="http://schemas.openxmlformats.org/markup-compatibility/2006" xmlns:o="urn:schemas-microsoft-com:office:office" xmlns:r="http://schemas.openxmlformats.org/officeDocument/2006/relationships" xmlns:m="http://schemas.openxmlformats.org/officeDocument/2006/math" xmlns:v="urn:schemas-microsoft-com:vml" xmlns:wp14="http://schemas.microsoft.com/office/word/2010/wordprocessingDrawing" xmlns:wp="http://schemas.openxmlformats.org/drawingml/2006/wordprocessingDrawing" xmlns:w10="urn:schemas-microsoft-com:office:word" xmlns:w="http://schemas.openxmlformats.org/wordprocessingml/2006/main" xmlns:w14="http://schemas.microsoft.com/office/word/2010/wordml" xmlns:w15="http://schemas.microsoft.com/office/word/2012/wordml" xmlns:w16se="http://schemas.microsoft.com/office/word/2015/wordml/symex" xmlns:wpg="http://schemas.microsoft.com/office/word/2010/wordprocessingGroup" xmlns:wpi="http://schemas.microsoft.com/office/word/2010/wordprocessingInk" xmlns:wne="http://schemas.microsoft.com/office/word/2006/wordml" xmlns:wps="http://schemas.microsoft.com/office/word/2010/wordprocessingShape" mc:Ignorable="w14 w15 w16se wp14">
+<w:document xmlns:wpc="http://schemas.microsoft.com/office/word/2010/wordprocessingCanvas" xmlns:cx="http://schemas.microsoft.com/office/drawing/2014/chartex" xmlns:mc="http://schemas.openxmlformats.org/markup-compatibility/2006" xmlns:o="urn:schemas-microsoft-com:office:office" xmlns:r="http://schemas.openxmlformats.org/officeDocument/2006/relationships" xmlns:m="http://schemas.openxmlformats.org/officeDocument/2006/math" xmlns:v="urn:schemas-microsoft-com:vml" xmlns:wp14="http://schemas.microsoft.com/office/word/2010/wordprocessingDrawing" xmlns:wp="http://schemas.openxmlformats.org/drawingml/2006/wordprocessingDrawing" xmlns:w10="urn:schemas-microsoft-com:office:word" xmlns:w="http://schemas.openxmlformats.org/wordprocessingml/2006/main" xmlns:w14="http://schemas.microsoft.com/office/word/2010/wordml" xmlns:w15="http://schemas.microsoft.com/office/word/2012/wordml" xmlns:w16se="http://schemas.microsoft.com/office/word/2015/wordml/symex" xmlns:wpg="http://schemas.microsoft.com/office/word/2010/wordprocessingGroup" xmlns:wpi="http://schemas.microsoft.com/office/word/2010/wordprocessingInk" xmlns:wne="http://schemas.microsoft.com/office/word/2006/wordml" xmlns:wps="http://schemas.microsoft.com/office/word/2010/wordprocessingShape" mc:Ignorable="w14 w15 w16se wp14">
   <w:body>
     <w:p>
       <w:pPr>
@@ -365,26 +365,16 @@
           <w:sz w:val="28"/>
           <w:lang w:val="en-US"/>
         </w:rPr>
-        <w:t xml:space="preserve">Background </w:t>
-      </w:r>
-      <w:proofErr w:type="spellStart"/>
+        <w:t>Background i</w:t>
+      </w:r>
       <w:r>
         <w:rPr>
           <w:b/>
           <w:sz w:val="28"/>
           <w:lang w:val="en-US"/>
         </w:rPr>
-        <w:t>i</w:t>
-      </w:r>
-      <w:r>
-        <w:rPr>
-          <w:b/>
-          <w:sz w:val="28"/>
-          <w:lang w:val="en-US"/>
-        </w:rPr>
-        <w:t>nformations</w:t>
-      </w:r>
-      <w:proofErr w:type="spellEnd"/>
+        <w:t>nformation</w:t>
+      </w:r>
       <w:r>
         <w:rPr>
           <w:b/>
@@ -525,7 +515,6 @@
           <w:lang w:val="en-US"/>
         </w:rPr>
       </w:pPr>
-      <w:proofErr w:type="gramStart"/>
       <w:r>
         <w:rPr>
           <w:sz w:val="20"/>
@@ -542,7 +531,6 @@
         </w:rPr>
         <w:t> :</w:t>
       </w:r>
-      <w:proofErr w:type="gramEnd"/>
       <w:r>
         <w:rPr>
           <w:sz w:val="20"/>
@@ -579,16 +567,15 @@
           <w:szCs w:val="20"/>
           <w:lang w:val="en-US"/>
         </w:rPr>
-        <w:t xml:space="preserve">Document </w:t>
-      </w:r>
-      <w:proofErr w:type="gramStart"/>
+        <w:t>Document n</w:t>
+      </w:r>
       <w:r>
         <w:rPr>
           <w:sz w:val="20"/>
           <w:szCs w:val="20"/>
           <w:lang w:val="en-US"/>
         </w:rPr>
-        <w:t>Name</w:t>
+        <w:t>ame</w:t>
       </w:r>
       <w:r>
         <w:rPr>
@@ -598,7 +585,6 @@
         </w:rPr>
         <w:t> :</w:t>
       </w:r>
-      <w:proofErr w:type="gramEnd"/>
       <w:r>
         <w:rPr>
           <w:sz w:val="20"/>
@@ -628,7 +614,6 @@
           <w:lang w:val="en-US"/>
         </w:rPr>
       </w:pPr>
-      <w:proofErr w:type="gramStart"/>
       <w:r>
         <w:rPr>
           <w:sz w:val="20"/>
@@ -637,7 +622,6 @@
         </w:rPr>
         <w:t>Date :</w:t>
       </w:r>
-      <w:proofErr w:type="gramEnd"/>
       <w:r>
         <w:rPr>
           <w:sz w:val="20"/>
@@ -673,16 +657,15 @@
           <w:szCs w:val="20"/>
           <w:lang w:val="en-US"/>
         </w:rPr>
-        <w:t xml:space="preserve">Security </w:t>
-      </w:r>
-      <w:proofErr w:type="gramStart"/>
+        <w:t>Security c</w:t>
+      </w:r>
       <w:r>
         <w:rPr>
           <w:sz w:val="20"/>
           <w:szCs w:val="20"/>
           <w:lang w:val="en-US"/>
         </w:rPr>
-        <w:t>Consultant</w:t>
+        <w:t>onsultant</w:t>
       </w:r>
       <w:r>
         <w:rPr>
@@ -690,16 +673,7 @@
           <w:szCs w:val="20"/>
           <w:lang w:val="en-US"/>
         </w:rPr>
-        <w:t> :</w:t>
-      </w:r>
-      <w:proofErr w:type="gramEnd"/>
-      <w:r>
-        <w:rPr>
-          <w:sz w:val="20"/>
-          <w:szCs w:val="20"/>
-          <w:lang w:val="en-US"/>
-        </w:rPr>
-        <w:t xml:space="preserve"> </w:t>
+        <w:t xml:space="preserve"> : </w:t>
       </w:r>
       <w:r>
         <w:rPr>
@@ -751,33 +725,15 @@
           <w:szCs w:val="20"/>
           <w:lang w:val="en-US"/>
         </w:rPr>
-        <w:t xml:space="preserve">Client’s </w:t>
-      </w:r>
-      <w:proofErr w:type="gramStart"/>
+        <w:t>Client’s representative</w:t>
+      </w:r>
       <w:r>
         <w:rPr>
           <w:sz w:val="20"/>
           <w:szCs w:val="20"/>
           <w:lang w:val="en-US"/>
         </w:rPr>
-        <w:t>representative</w:t>
-      </w:r>
-      <w:r>
-        <w:rPr>
-          <w:sz w:val="20"/>
-          <w:szCs w:val="20"/>
-          <w:lang w:val="en-US"/>
-        </w:rPr>
-        <w:t> :</w:t>
-      </w:r>
-      <w:proofErr w:type="gramEnd"/>
-      <w:r>
-        <w:rPr>
-          <w:sz w:val="20"/>
-          <w:szCs w:val="20"/>
-          <w:lang w:val="en-US"/>
-        </w:rPr>
-        <w:t xml:space="preserve"> </w:t>
+        <w:t xml:space="preserve"> : </w:t>
       </w:r>
       <w:r>
         <w:rPr>
@@ -1942,20 +1898,10 @@
         <w:pStyle w:val="Heading2"/>
       </w:pPr>
       <w:bookmarkStart w:id="1" w:name="_Toc486943852"/>
-      <w:proofErr w:type="spellStart"/>
-      <w:r>
-        <w:t>Company</w:t>
-      </w:r>
-      <w:proofErr w:type="spellEnd"/>
-      <w:r>
-        <w:t xml:space="preserve"> </w:t>
-      </w:r>
-      <w:proofErr w:type="spellStart"/>
-      <w:r>
-        <w:t>presentation</w:t>
+      <w:r>
+        <w:t>Company presentation</w:t>
       </w:r>
       <w:bookmarkEnd w:id="1"/>
-      <w:proofErr w:type="spellEnd"/>
     </w:p>
     <w:p>
       <w:pPr>
@@ -2055,91 +2001,53 @@
           <w:sz w:val="22"/>
           <w:lang w:val="en-GB"/>
         </w:rPr>
-        <w:t xml:space="preserve">Given the methodology used and the very limited interview time for the Diagnostic (two hours), it is understood by the Parties that the overall results cannot in any way be considered exhaustive. Consequently, the appreciation of the real risk and the list of risks and vulnerabilities detected </w:t>
-      </w:r>
-      <w:proofErr w:type="gramStart"/>
-      <w:r>
+        <w:t xml:space="preserve">Given the methodology used and the very limited interview time for the Diagnostic (two hours), it is understood by the Parties that the overall results cannot in any way be considered exhaustive. Consequently, the appreciation of the real risk and the list of risks and vulnerabilities detected are based on the information supplied by the Client and/or its representatives. SMILE G.I.E. cannot be held responsible for any error or omission in the analysis resulting from this appreciation, whether it is due to a third party or not.  </w:t>
+      </w:r>
+    </w:p>
+    <w:p>
+      <w:pPr>
+        <w:ind w:left="-5" w:right="226"/>
+        <w:jc w:val="both"/>
         <w:rPr>
           <w:rFonts w:ascii="Century Schoolbook" w:hAnsi="Century Schoolbook"/>
           <w:sz w:val="22"/>
           <w:lang w:val="en-GB"/>
         </w:rPr>
-        <w:t>are based</w:t>
-      </w:r>
-      <w:proofErr w:type="gramEnd"/>
-      <w:r>
+      </w:pPr>
+    </w:p>
+    <w:p>
+      <w:pPr>
+        <w:ind w:left="-5" w:right="226"/>
+        <w:jc w:val="both"/>
         <w:rPr>
           <w:rFonts w:ascii="Century Schoolbook" w:hAnsi="Century Schoolbook"/>
           <w:sz w:val="22"/>
           <w:lang w:val="en-GB"/>
         </w:rPr>
-        <w:t xml:space="preserve"> on the information supplied by the Client and/or its representatives. SMILE G.I.E. </w:t>
-      </w:r>
-      <w:proofErr w:type="gramStart"/>
+      </w:pPr>
       <w:r>
         <w:rPr>
           <w:rFonts w:ascii="Century Schoolbook" w:hAnsi="Century Schoolbook"/>
           <w:sz w:val="22"/>
           <w:lang w:val="en-GB"/>
         </w:rPr>
-        <w:t>cannot be held</w:t>
-      </w:r>
-      <w:proofErr w:type="gramEnd"/>
+        <w:t>The CASES Diagnostic ma</w:t>
+      </w:r>
       <w:r>
         <w:rPr>
           <w:rFonts w:ascii="Century Schoolbook" w:hAnsi="Century Schoolbook"/>
           <w:sz w:val="22"/>
           <w:lang w:val="en-GB"/>
         </w:rPr>
-        <w:t xml:space="preserve"> responsible for any error or omission in the analysis resulting from this appreciation, whether it is due to a third party or not.  </w:t>
-      </w:r>
-    </w:p>
-    <w:p>
-      <w:pPr>
-        <w:ind w:left="-5" w:right="226"/>
-        <w:jc w:val="both"/>
+        <w:t>y include recommendations (see a</w:t>
+      </w:r>
+      <w:r>
         <w:rPr>
           <w:rFonts w:ascii="Century Schoolbook" w:hAnsi="Century Schoolbook"/>
           <w:sz w:val="22"/>
           <w:lang w:val="en-GB"/>
         </w:rPr>
-      </w:pPr>
-    </w:p>
-    <w:p>
-      <w:pPr>
-        <w:ind w:left="-5" w:right="226"/>
-        <w:jc w:val="both"/>
-        <w:rPr>
-          <w:rFonts w:ascii="Century Schoolbook" w:hAnsi="Century Schoolbook"/>
-          <w:sz w:val="22"/>
-          <w:lang w:val="en-GB"/>
-        </w:rPr>
-      </w:pPr>
-      <w:r>
-        <w:rPr>
-          <w:rFonts w:ascii="Century Schoolbook" w:hAnsi="Century Schoolbook"/>
-          <w:sz w:val="22"/>
-          <w:lang w:val="en-GB"/>
-        </w:rPr>
-        <w:t xml:space="preserve">The CASES Diagnostic may include recommendations (see Appendix B for explanations). It </w:t>
-      </w:r>
-      <w:proofErr w:type="gramStart"/>
-      <w:r>
-        <w:rPr>
-          <w:rFonts w:ascii="Century Schoolbook" w:hAnsi="Century Schoolbook"/>
-          <w:sz w:val="22"/>
-          <w:lang w:val="en-GB"/>
-        </w:rPr>
-        <w:t>is understood</w:t>
-      </w:r>
-      <w:proofErr w:type="gramEnd"/>
-      <w:r>
-        <w:rPr>
-          <w:rFonts w:ascii="Century Schoolbook" w:hAnsi="Century Schoolbook"/>
-          <w:sz w:val="22"/>
-          <w:lang w:val="en-GB"/>
-        </w:rPr>
-        <w:t xml:space="preserve"> by the Parties that the recommendations are neither exclusive nor exhaustive. </w:t>
+        <w:t xml:space="preserve">ppendix B for explanations). It is understood by the Parties that the recommendations are neither exclusive nor exhaustive. </w:t>
       </w:r>
     </w:p>
     <w:p>
@@ -2264,7 +2172,7 @@
               </wp:anchor>
             </w:drawing>
           </mc:Choice>
-          <mc:Fallback>
+          <mc:Fallback xmlns:cx1="http://schemas.microsoft.com/office/drawing/2015/9/8/chartex">
             <w:pict>
               <v:group w14:anchorId="354AFC6D" id="Group 8" o:spid="_x0000_s1026" style="position:absolute;margin-left:33.3pt;margin-top:44.8pt;width:422.4pt;height:194.4pt;z-index:251663360;mso-width-relative:margin;mso-height-relative:margin" coordsize="53642,24688" o:gfxdata="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">
                 <v:shape id="Picture 11" o:spid="_x0000_s1027" type="#_x0000_t75" style="position:absolute;width:24688;height:24688;visibility:visible;mso-wrap-style:square" o:gfxdata="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">
@@ -2302,14 +2210,9 @@
         <w:pStyle w:val="Heading1"/>
       </w:pPr>
       <w:bookmarkStart w:id="4" w:name="_Toc486943855"/>
-      <w:proofErr w:type="spellStart"/>
       <w:r>
         <w:lastRenderedPageBreak/>
-        <w:t>Result</w:t>
-      </w:r>
-      <w:proofErr w:type="spellEnd"/>
-      <w:r>
-        <w:t xml:space="preserve"> of CASES Diagnostic</w:t>
+        <w:t>Result of CASES Diagnostic</w:t>
       </w:r>
       <w:bookmarkEnd w:id="4"/>
     </w:p>
@@ -2318,12 +2221,10 @@
         <w:pStyle w:val="Heading2"/>
       </w:pPr>
       <w:bookmarkStart w:id="5" w:name="_Toc486943856"/>
-      <w:proofErr w:type="spellStart"/>
       <w:r>
         <w:t>Overview</w:t>
       </w:r>
       <w:bookmarkEnd w:id="5"/>
-      <w:proofErr w:type="spellEnd"/>
     </w:p>
     <w:p>
       <w:pPr>
@@ -2338,20 +2239,10 @@
         <w:pStyle w:val="Heading2"/>
       </w:pPr>
       <w:bookmarkStart w:id="6" w:name="_Toc486943857"/>
-      <w:proofErr w:type="spellStart"/>
-      <w:r>
-        <w:t>Maturity</w:t>
-      </w:r>
-      <w:proofErr w:type="spellEnd"/>
-      <w:r>
-        <w:t xml:space="preserve"> </w:t>
-      </w:r>
-      <w:proofErr w:type="spellStart"/>
-      <w:r>
-        <w:t>evolution</w:t>
+      <w:r>
+        <w:t>Maturity evolution</w:t>
       </w:r>
       <w:bookmarkEnd w:id="6"/>
-      <w:proofErr w:type="spellEnd"/>
     </w:p>
     <w:p>
       <w:pPr>
@@ -2447,7 +2338,6 @@
         </w:rPr>
         <w:t xml:space="preserve">        </w:t>
       </w:r>
-      <w:proofErr w:type="spellStart"/>
       <w:r>
         <w:rPr>
           <w:b/>
@@ -2457,7 +2347,6 @@
         </w:rPr>
         <w:t>Current</w:t>
       </w:r>
-      <w:proofErr w:type="spellEnd"/>
       <w:r>
         <w:rPr>
           <w:b/>
@@ -2477,7 +2366,6 @@
         </w:rPr>
         <w:t xml:space="preserve">   </w:t>
       </w:r>
-      <w:proofErr w:type="spellStart"/>
       <w:r>
         <w:rPr>
           <w:b/>
@@ -2487,7 +2375,6 @@
         </w:rPr>
         <w:t>Aimed</w:t>
       </w:r>
-      <w:proofErr w:type="spellEnd"/>
     </w:p>
     <w:p>
       <w:pPr>
@@ -2514,30 +2401,9 @@
       <w:bookmarkStart w:id="7" w:name="_Toc486943858"/>
       <w:r>
         <w:lastRenderedPageBreak/>
-        <w:t xml:space="preserve">Compliance in </w:t>
-      </w:r>
-      <w:proofErr w:type="spellStart"/>
-      <w:r>
-        <w:t>each</w:t>
-      </w:r>
-      <w:proofErr w:type="spellEnd"/>
-      <w:r>
-        <w:t xml:space="preserve"> </w:t>
-      </w:r>
-      <w:proofErr w:type="spellStart"/>
-      <w:r>
-        <w:t>security</w:t>
-      </w:r>
-      <w:proofErr w:type="spellEnd"/>
-      <w:r>
-        <w:t xml:space="preserve"> </w:t>
-      </w:r>
-      <w:proofErr w:type="spellStart"/>
-      <w:r>
-        <w:t>field</w:t>
+        <w:t>Compliance in each security field</w:t>
       </w:r>
       <w:bookmarkEnd w:id="7"/>
-      <w:proofErr w:type="spellEnd"/>
     </w:p>
     <w:p>
       <w:pPr>
@@ -2648,7 +2514,7 @@
               </wp:anchor>
             </w:drawing>
           </mc:Choice>
-          <mc:Fallback>
+          <mc:Fallback xmlns:cx1="http://schemas.microsoft.com/office/drawing/2015/9/8/chartex">
             <w:pict>
               <v:group w14:anchorId="32A7399B" id="Group 4" o:spid="_x0000_s1026" style="position:absolute;margin-left:21.3pt;margin-top:7.1pt;width:438.5pt;height:498.25pt;z-index:251661312" coordsize="55686,63276" o:gfxdata="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">
                 <v:shape id="Picture 10" o:spid="_x0000_s1027" type="#_x0000_t75" style="position:absolute;left:2286;top:1039;width:51181;height:33820;visibility:visible;mso-wrap-style:square" o:gfxdata="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">
@@ -2735,7 +2601,6 @@
                 <w:sz w:val="18"/>
               </w:rPr>
             </w:pPr>
-            <w:proofErr w:type="spellStart"/>
             <w:r>
               <w:rPr>
                 <w:rFonts w:asciiTheme="minorHAnsi" w:hAnsiTheme="minorHAnsi"/>
@@ -2745,7 +2610,6 @@
               </w:rPr>
               <w:t>Current</w:t>
             </w:r>
-            <w:proofErr w:type="spellEnd"/>
           </w:p>
         </w:tc>
         <w:tc>
@@ -2766,7 +2630,6 @@
                 <w:sz w:val="18"/>
               </w:rPr>
             </w:pPr>
-            <w:proofErr w:type="spellStart"/>
             <w:r>
               <w:rPr>
                 <w:rFonts w:asciiTheme="minorHAnsi" w:hAnsiTheme="minorHAnsi"/>
@@ -2776,7 +2639,6 @@
               </w:rPr>
               <w:t>Aimed</w:t>
             </w:r>
-            <w:proofErr w:type="spellEnd"/>
           </w:p>
         </w:tc>
       </w:tr>
@@ -3528,17 +3390,12 @@
       <w:bookmarkStart w:id="8" w:name="_Toc486943859"/>
       <w:r>
         <w:lastRenderedPageBreak/>
-        <w:t xml:space="preserve">Table of </w:t>
-      </w:r>
-      <w:proofErr w:type="spellStart"/>
-      <w:r>
-        <w:t>recomme</w:t>
+        <w:t>Table of recomme</w:t>
       </w:r>
       <w:r>
         <w:t>ndations</w:t>
       </w:r>
       <w:bookmarkEnd w:id="8"/>
-      <w:proofErr w:type="spellEnd"/>
     </w:p>
     <w:p>
       <w:pPr>
@@ -3556,25 +3413,15 @@
           <w:sz w:val="22"/>
           <w:lang w:val="en-US"/>
         </w:rPr>
-        <w:t>The following table lists the Recommendations made. It is arranged by degree of severity</w:t>
-      </w:r>
-      <w:proofErr w:type="gramStart"/>
+        <w:t>The following table lists the r</w:t>
+      </w:r>
       <w:r>
         <w:rPr>
           <w:rFonts w:ascii="Century Schoolbook" w:hAnsi="Century Schoolbook"/>
           <w:sz w:val="22"/>
           <w:lang w:val="en-US"/>
         </w:rPr>
-        <w:t>,</w:t>
-      </w:r>
-      <w:proofErr w:type="gramEnd"/>
-      <w:r>
-        <w:rPr>
-          <w:rFonts w:ascii="Century Schoolbook" w:hAnsi="Century Schoolbook"/>
-          <w:sz w:val="22"/>
-          <w:lang w:val="en-US"/>
-        </w:rPr>
-        <w:t xml:space="preserve"> then by direct cost to take into account (some organizational measures have no other costs than the time taken in-house for implementation).  </w:t>
+        <w:t xml:space="preserve">ecommendations made. It is arranged by degree of severity, then by direct cost to take into account (some organizational measures have no other costs than the time taken in-house for implementation).  </w:t>
       </w:r>
     </w:p>
     <w:p>
@@ -3606,9 +3453,8 @@
           <w:sz w:val="22"/>
           <w:lang w:val="en-US"/>
         </w:rPr>
-        <w:t xml:space="preserve">The key for reading this table </w:t>
-      </w:r>
-      <w:proofErr w:type="gramStart"/>
+        <w:t>The key for reading th</w:t>
+      </w:r>
       <w:r>
         <w:rPr>
           <w:rFonts w:ascii="Century Schoolbook" w:hAnsi="Century Schoolbook"/>
@@ -3616,9 +3462,8 @@
           <w:sz w:val="22"/>
           <w:lang w:val="en-US"/>
         </w:rPr>
-        <w:t>is given</w:t>
-      </w:r>
-      <w:proofErr w:type="gramEnd"/>
+        <w:t>is table is given in a</w:t>
+      </w:r>
       <w:r>
         <w:rPr>
           <w:rFonts w:ascii="Century Schoolbook" w:hAnsi="Century Schoolbook"/>
@@ -3626,7 +3471,36 @@
           <w:sz w:val="22"/>
           <w:lang w:val="en-US"/>
         </w:rPr>
-        <w:t xml:space="preserve"> in Appendix B. Details of the scores used as the basis for the Recommendations are given in Appendix A</w:t>
+        <w:t>ppendix B. Details of the sc</w:t>
+      </w:r>
+      <w:r>
+        <w:rPr>
+          <w:rFonts w:ascii="Century Schoolbook" w:hAnsi="Century Schoolbook"/>
+          <w:kern w:val="0"/>
+          <w:sz w:val="22"/>
+          <w:lang w:val="en-US"/>
+        </w:rPr>
+        <w:t>ores used as the basis for the r</w:t>
+      </w:r>
+      <w:r>
+        <w:rPr>
+          <w:rFonts w:ascii="Century Schoolbook" w:hAnsi="Century Schoolbook"/>
+          <w:kern w:val="0"/>
+          <w:sz w:val="22"/>
+          <w:lang w:val="en-US"/>
+        </w:rPr>
+        <w:t>ecommendations are given in a</w:t>
+      </w:r>
+      <w:bookmarkStart w:id="9" w:name="_GoBack"/>
+      <w:bookmarkEnd w:id="9"/>
+      <w:r>
+        <w:rPr>
+          <w:rFonts w:ascii="Century Schoolbook" w:hAnsi="Century Schoolbook"/>
+          <w:kern w:val="0"/>
+          <w:sz w:val="22"/>
+          <w:lang w:val="en-US"/>
+        </w:rPr>
+        <w:t>ppendix A</w:t>
       </w:r>
       <w:r>
         <w:rPr>
@@ -3699,6 +3573,9 @@
     <w:p>
       <w:pPr>
         <w:pStyle w:val="Textbody"/>
+        <w:rPr>
+          <w:lang w:val="en-US"/>
+        </w:rPr>
       </w:pPr>
     </w:p>
     <w:p>
@@ -3706,6 +3583,7 @@
         <w:pStyle w:val="Note"/>
         <w:rPr>
           <w:color w:val="auto"/>
+          <w:lang w:val="en-US"/>
         </w:rPr>
         <w:sectPr>
           <w:headerReference w:type="default" r:id="rId18"/>
@@ -3731,7 +3609,7 @@
           <w:lang w:val="en-US"/>
         </w:rPr>
       </w:pPr>
-      <w:bookmarkStart w:id="9" w:name="_Toc486943860"/>
+      <w:bookmarkStart w:id="10" w:name="_Toc486943860"/>
       <w:r>
         <w:rPr>
           <w:lang w:val="en-US"/>
@@ -3743,21 +3621,7 @@
         <w:rPr>
           <w:lang w:val="en-US"/>
         </w:rPr>
-        <w:t xml:space="preserve"> </w:t>
-      </w:r>
-      <w:proofErr w:type="gramStart"/>
-      <w:r>
-        <w:rPr>
-          <w:lang w:val="en-US"/>
-        </w:rPr>
-        <w:t>A :</w:t>
-      </w:r>
-      <w:proofErr w:type="gramEnd"/>
-      <w:r>
-        <w:rPr>
-          <w:lang w:val="en-US"/>
-        </w:rPr>
-        <w:t xml:space="preserve"> </w:t>
+        <w:t xml:space="preserve"> A : </w:t>
       </w:r>
       <w:r>
         <w:rPr>
@@ -3765,7 +3629,7 @@
         </w:rPr>
         <w:t>Notes Taken</w:t>
       </w:r>
-      <w:bookmarkEnd w:id="9"/>
+      <w:bookmarkEnd w:id="10"/>
     </w:p>
     <w:p>
       <w:pPr>
@@ -3820,6 +3684,9 @@
       <w:pPr>
         <w:pStyle w:val="Textbody"/>
         <w:jc w:val="center"/>
+        <w:rPr>
+          <w:lang w:val="en-US"/>
+        </w:rPr>
         <w:sectPr>
           <w:headerReference w:type="default" r:id="rId21"/>
           <w:footerReference w:type="default" r:id="rId22"/>
@@ -3829,8 +3696,6 @@
           <w:docGrid w:linePitch="326"/>
         </w:sectPr>
       </w:pPr>
-      <w:bookmarkStart w:id="10" w:name="_GoBack"/>
-      <w:bookmarkEnd w:id="10"/>
     </w:p>
     <w:p>
       <w:pPr>
@@ -3846,18 +3711,25 @@
       </w:pPr>
       <w:bookmarkStart w:id="11" w:name="_Toc486943861"/>
       <w:r>
+        <w:rPr>
+          <w:lang w:val="en-US"/>
+        </w:rPr>
         <w:lastRenderedPageBreak/>
         <w:t>APPENDIX</w:t>
       </w:r>
       <w:r>
+        <w:rPr>
+          <w:lang w:val="en-US"/>
+        </w:rPr>
         <w:t xml:space="preserve"> B : </w:t>
       </w:r>
-      <w:proofErr w:type="spellStart"/>
-      <w:r>
+      <w:r>
+        <w:rPr>
+          <w:lang w:val="en-US"/>
+        </w:rPr>
         <w:t>Legend</w:t>
       </w:r>
       <w:bookmarkEnd w:id="11"/>
-      <w:proofErr w:type="spellEnd"/>
     </w:p>
     <w:p>
       <w:pPr>
@@ -3914,21 +3786,23 @@
       <w:r>
         <w:rPr>
           <w:b/>
-          <w:lang w:val="en-US"/>
-        </w:rPr>
-        <w:t>Strong</w:t>
-      </w:r>
-      <w:r>
-        <w:rPr>
-          <w:lang w:val="en-US"/>
-        </w:rPr>
-        <w:tab/>
-      </w:r>
-      <w:r>
-        <w:rPr>
-          <w:lang w:val="en-US"/>
-        </w:rPr>
-        <w:tab/>
+          <w:bCs/>
+          <w:color w:val="FF0000"/>
+          <w:sz w:val="24"/>
+          <w:lang w:val="en-US"/>
+        </w:rPr>
+        <w:t>●●●</w:t>
+      </w:r>
+      <w:r>
+        <w:rPr>
+          <w:lang w:val="en-US"/>
+        </w:rPr>
+        <w:t xml:space="preserve"> </w:t>
+      </w:r>
+      <w:r>
+        <w:rPr>
+          <w:lang w:val="en-US"/>
+        </w:rPr>
         <w:t>:</w:t>
       </w:r>
       <w:r>
@@ -3938,19 +3812,11 @@
         </w:rPr>
         <w:t xml:space="preserve"> </w:t>
       </w:r>
-      <w:proofErr w:type="gramStart"/>
-      <w:r>
-        <w:rPr>
-          <w:lang w:val="en-US"/>
-        </w:rPr>
-        <w:t>Really important</w:t>
-      </w:r>
-      <w:proofErr w:type="gramEnd"/>
-      <w:r>
-        <w:rPr>
-          <w:lang w:val="en-US"/>
-        </w:rPr>
-        <w:t xml:space="preserve"> risk which needs an emergency care.</w:t>
+      <w:r>
+        <w:rPr>
+          <w:lang w:val="en-US"/>
+        </w:rPr>
+        <w:t>Really important risk which needs an emergency care.</w:t>
       </w:r>
     </w:p>
     <w:p>
@@ -3964,15 +3830,27 @@
       <w:r>
         <w:rPr>
           <w:b/>
-          <w:lang w:val="en-US"/>
-        </w:rPr>
-        <w:t>Moderate</w:t>
-      </w:r>
-      <w:r>
-        <w:rPr>
-          <w:lang w:val="en-US"/>
-        </w:rPr>
-        <w:tab/>
+          <w:bCs/>
+          <w:color w:val="FF0000"/>
+          <w:sz w:val="24"/>
+          <w:lang w:val="en-US"/>
+        </w:rPr>
+        <w:t>●●</w:t>
+      </w:r>
+      <w:r>
+        <w:rPr>
+          <w:b/>
+          <w:bCs/>
+          <w:color w:val="FF0000"/>
+          <w:sz w:val="24"/>
+          <w:lang w:val="en-US"/>
+        </w:rPr>
+        <w:t xml:space="preserve"> </w:t>
+      </w:r>
+      <w:r>
+        <w:rPr>
+          <w:lang w:val="en-US"/>
+        </w:rPr>
         <w:t>:</w:t>
       </w:r>
       <w:r>
@@ -3986,21 +3864,7 @@
         <w:rPr>
           <w:lang w:val="en-US"/>
         </w:rPr>
-        <w:t xml:space="preserve">Important </w:t>
-      </w:r>
-      <w:proofErr w:type="gramStart"/>
-      <w:r>
-        <w:rPr>
-          <w:lang w:val="en-US"/>
-        </w:rPr>
-        <w:t>risk which need some</w:t>
-      </w:r>
-      <w:proofErr w:type="gramEnd"/>
-      <w:r>
-        <w:rPr>
-          <w:lang w:val="en-US"/>
-        </w:rPr>
-        <w:t xml:space="preserve"> care sooner or later.</w:t>
+        <w:t>Important risk which need some care sooner or later.</w:t>
       </w:r>
     </w:p>
     <w:p>
@@ -4017,24 +3881,25 @@
       <w:r>
         <w:rPr>
           <w:b/>
+          <w:bCs/>
+          <w:color w:val="FF0000"/>
+          <w:sz w:val="24"/>
+          <w:lang w:val="en-US"/>
+        </w:rPr>
+        <w:t>●</w:t>
+      </w:r>
+      <w:r>
+        <w:rPr>
           <w:kern w:val="0"/>
           <w:lang w:val="en-US"/>
         </w:rPr>
-        <w:t>Weak</w:t>
+        <w:t xml:space="preserve"> </w:t>
       </w:r>
       <w:r>
         <w:rPr>
           <w:kern w:val="0"/>
           <w:lang w:val="en-US"/>
         </w:rPr>
-        <w:tab/>
-      </w:r>
-      <w:r>
-        <w:rPr>
-          <w:kern w:val="0"/>
-          <w:lang w:val="en-US"/>
-        </w:rPr>
-        <w:tab/>
         <w:t>: Minor risk or advice that could make a better level of security</w:t>
       </w:r>
       <w:r>
@@ -4495,15 +4360,12 @@
             </w:pPr>
             <w:r>
               <w:rPr>
-                <w:rFonts w:ascii="Wingdings 2" w:hAnsi="Wingdings 2" w:cs="Calibri"/>
+                <w:rFonts w:eastAsia="Century Schoolbook" w:cs="Century Schoolbook"/>
                 <w:b/>
                 <w:bCs/>
-                <w:color w:val="FFC000" w:themeColor="accent4"/>
-                <w:sz w:val="32"/>
-                <w:szCs w:val="32"/>
-                <w:lang w:val="en-US" w:eastAsia="fr-LU"/>
+                <w:szCs w:val="22"/>
               </w:rPr>
-              <w:t></w:t>
+              <w:t>N/A</w:t>
             </w:r>
           </w:p>
         </w:tc>
@@ -4732,15 +4594,76 @@
         <w:t>:</w:t>
       </w:r>
     </w:p>
+    <w:tbl>
+      <w:tblPr>
+        <w:tblpPr w:leftFromText="180" w:rightFromText="180" w:vertAnchor="text" w:horzAnchor="page" w:tblpX="1633" w:tblpY="56"/>
+        <w:tblW w:w="548" w:type="dxa"/>
+        <w:tblLayout w:type="fixed"/>
+        <w:tblCellMar>
+          <w:left w:w="10" w:type="dxa"/>
+          <w:right w:w="10" w:type="dxa"/>
+        </w:tblCellMar>
+        <w:tblLook w:val="04A0" w:firstRow="1" w:lastRow="0" w:firstColumn="1" w:lastColumn="0" w:noHBand="0" w:noVBand="1"/>
+      </w:tblPr>
+      <w:tblGrid>
+        <w:gridCol w:w="548"/>
+      </w:tblGrid>
+      <w:tr>
+        <w:trPr>
+          <w:trHeight w:val="475"/>
+          <w:tblHeader/>
+        </w:trPr>
+        <w:tc>
+          <w:tcPr>
+            <w:tcW w:w="548" w:type="dxa"/>
+            <w:tcBorders>
+              <w:top w:val="single" w:sz="4" w:space="0" w:color="auto"/>
+              <w:left w:val="single" w:sz="2" w:space="0" w:color="000000"/>
+              <w:bottom w:val="single" w:sz="2" w:space="0" w:color="000000"/>
+              <w:right w:val="single" w:sz="4" w:space="0" w:color="auto"/>
+            </w:tcBorders>
+            <w:shd w:val="clear" w:color="auto" w:fill="CCCCCC"/>
+            <w:tcMar>
+              <w:top w:w="55" w:type="dxa"/>
+              <w:left w:w="55" w:type="dxa"/>
+              <w:bottom w:w="55" w:type="dxa"/>
+              <w:right w:w="55" w:type="dxa"/>
+            </w:tcMar>
+            <w:vAlign w:val="center"/>
+          </w:tcPr>
+          <w:p>
+            <w:pPr>
+              <w:pStyle w:val="Textbody"/>
+              <w:spacing w:after="0"/>
+              <w:ind w:right="0"/>
+              <w:jc w:val="center"/>
+              <w:rPr>
+                <w:rFonts w:ascii="Wingdings2" w:hAnsi="Wingdings2" w:hint="eastAsia"/>
+                <w:color w:val="006000"/>
+                <w:sz w:val="32"/>
+                <w:szCs w:val="32"/>
+              </w:rPr>
+            </w:pPr>
+            <w:r>
+              <w:rPr>
+                <w:rFonts w:ascii="Wingdings 2" w:hAnsi="Wingdings 2" w:cs="Calibri"/>
+                <w:b/>
+                <w:bCs/>
+                <w:color w:val="70AD47" w:themeColor="accent6"/>
+                <w:sz w:val="32"/>
+                <w:szCs w:val="32"/>
+                <w:lang w:eastAsia="fr-LU"/>
+              </w:rPr>
+              <w:t></w:t>
+            </w:r>
+          </w:p>
+        </w:tc>
+      </w:tr>
+    </w:tbl>
     <w:p>
       <w:pPr>
         <w:pStyle w:val="Textbody"/>
         <w:spacing w:after="0"/>
-        <w:rPr>
-          <w:lang w:val="en-US"/>
-        </w:rPr>
-      </w:pPr>
-      <w:r>
         <w:rPr>
           <w:rFonts w:ascii="Wingdings 2" w:hAnsi="Wingdings 2" w:cs="Calibri"/>
           <w:b/>
@@ -4749,21 +4672,92 @@
           <w:sz w:val="24"/>
           <w:lang w:val="en-US" w:eastAsia="fr-LU"/>
         </w:rPr>
-        <w:tab/>
-      </w:r>
-      <w:r>
-        <w:rPr>
-          <w:rFonts w:ascii="Wingdings 2" w:hAnsi="Wingdings 2" w:cs="Calibri"/>
-          <w:b/>
-          <w:bCs/>
-          <w:color w:val="70AD47" w:themeColor="accent6"/>
-          <w:sz w:val="28"/>
-          <w:szCs w:val="32"/>
-          <w:lang w:val="en-US" w:eastAsia="fr-LU"/>
-        </w:rPr>
-        <w:t></w:t>
-      </w:r>
-      <w:r>
+      </w:pPr>
+    </w:p>
+    <w:p>
+      <w:pPr>
+        <w:pStyle w:val="Textbody"/>
+        <w:spacing w:after="0"/>
+        <w:rPr>
+          <w:lang w:val="en-US"/>
+        </w:rPr>
+      </w:pPr>
+      <w:r>
+        <w:rPr>
+          <w:lang w:val="en-US"/>
+        </w:rPr>
+        <w:t>: The security measure is correctly implemented.</w:t>
+      </w:r>
+    </w:p>
+    <w:tbl>
+      <w:tblPr>
+        <w:tblpPr w:leftFromText="180" w:rightFromText="180" w:vertAnchor="text" w:horzAnchor="page" w:tblpX="1633" w:tblpY="222"/>
+        <w:tblW w:w="537" w:type="dxa"/>
+        <w:tblLayout w:type="fixed"/>
+        <w:tblCellMar>
+          <w:left w:w="10" w:type="dxa"/>
+          <w:right w:w="10" w:type="dxa"/>
+        </w:tblCellMar>
+        <w:tblLook w:val="04A0" w:firstRow="1" w:lastRow="0" w:firstColumn="1" w:lastColumn="0" w:noHBand="0" w:noVBand="1"/>
+      </w:tblPr>
+      <w:tblGrid>
+        <w:gridCol w:w="537"/>
+      </w:tblGrid>
+      <w:tr>
+        <w:trPr>
+          <w:trHeight w:val="115"/>
+          <w:tblHeader/>
+        </w:trPr>
+        <w:tc>
+          <w:tcPr>
+            <w:tcW w:w="537" w:type="dxa"/>
+            <w:tcBorders>
+              <w:top w:val="single" w:sz="4" w:space="0" w:color="auto"/>
+              <w:left w:val="single" w:sz="2" w:space="0" w:color="000000"/>
+              <w:bottom w:val="single" w:sz="2" w:space="0" w:color="000000"/>
+              <w:right w:val="single" w:sz="4" w:space="0" w:color="auto"/>
+            </w:tcBorders>
+            <w:shd w:val="clear" w:color="auto" w:fill="CCCCCC"/>
+            <w:tcMar>
+              <w:top w:w="55" w:type="dxa"/>
+              <w:left w:w="55" w:type="dxa"/>
+              <w:bottom w:w="55" w:type="dxa"/>
+              <w:right w:w="55" w:type="dxa"/>
+            </w:tcMar>
+            <w:vAlign w:val="center"/>
+          </w:tcPr>
+          <w:p>
+            <w:pPr>
+              <w:pStyle w:val="Textbody"/>
+              <w:spacing w:after="0"/>
+              <w:ind w:right="0"/>
+              <w:jc w:val="center"/>
+              <w:rPr>
+                <w:rFonts w:ascii="Wingdings2" w:hAnsi="Wingdings2" w:hint="eastAsia"/>
+                <w:color w:val="006000"/>
+                <w:sz w:val="32"/>
+                <w:szCs w:val="32"/>
+              </w:rPr>
+            </w:pPr>
+            <w:r>
+              <w:rPr>
+                <w:rFonts w:eastAsia="Century Schoolbook" w:cs="Century Schoolbook"/>
+                <w:b/>
+                <w:bCs/>
+                <w:color w:val="FBF493"/>
+                <w:sz w:val="40"/>
+                <w:szCs w:val="32"/>
+                <w:lang w:eastAsia="fr-LU"/>
+              </w:rPr>
+              <w:t>±</w:t>
+            </w:r>
+          </w:p>
+        </w:tc>
+      </w:tr>
+    </w:tbl>
+    <w:p>
+      <w:pPr>
+        <w:pStyle w:val="Textbody"/>
         <w:rPr>
           <w:rFonts w:ascii="Wingdings 2" w:hAnsi="Wingdings 2" w:cs="Calibri"/>
           <w:b/>
@@ -4772,35 +4766,6 @@
           <w:sz w:val="24"/>
           <w:lang w:val="en-US" w:eastAsia="fr-LU"/>
         </w:rPr>
-        <w:tab/>
-      </w:r>
-      <w:r>
-        <w:rPr>
-          <w:lang w:val="en-US"/>
-        </w:rPr>
-        <w:t xml:space="preserve">: The security measure </w:t>
-      </w:r>
-      <w:proofErr w:type="gramStart"/>
-      <w:r>
-        <w:rPr>
-          <w:lang w:val="en-US"/>
-        </w:rPr>
-        <w:t>is correctly implemented</w:t>
-      </w:r>
-      <w:proofErr w:type="gramEnd"/>
-      <w:r>
-        <w:rPr>
-          <w:lang w:val="en-US"/>
-        </w:rPr>
-        <w:t>.</w:t>
-      </w:r>
-    </w:p>
-    <w:p>
-      <w:pPr>
-        <w:pStyle w:val="Textbody"/>
-        <w:rPr>
-          <w:lang w:val="en-US"/>
-        </w:rPr>
       </w:pPr>
       <w:r>
         <w:rPr>
@@ -4813,19 +4778,90 @@
         </w:rPr>
         <w:tab/>
       </w:r>
-      <w:r>
-        <w:rPr>
-          <w:rFonts w:eastAsia="Century Schoolbook" w:cs="Century Schoolbook"/>
-          <w:b/>
-          <w:bCs/>
-          <w:color w:val="FBF493"/>
-          <w:sz w:val="36"/>
-          <w:szCs w:val="32"/>
-          <w:lang w:val="en-US" w:eastAsia="fr-LU"/>
-        </w:rPr>
-        <w:t>±</w:t>
-      </w:r>
-      <w:r>
+    </w:p>
+    <w:p>
+      <w:pPr>
+        <w:pStyle w:val="Textbody"/>
+        <w:ind w:right="288"/>
+        <w:rPr>
+          <w:szCs w:val="22"/>
+          <w:lang w:val="en-US"/>
+        </w:rPr>
+      </w:pPr>
+      <w:r>
+        <w:rPr>
+          <w:szCs w:val="22"/>
+          <w:lang w:val="en-US"/>
+        </w:rPr>
+        <w:t>: The security measure is partially implemented.</w:t>
+      </w:r>
+    </w:p>
+    <w:tbl>
+      <w:tblPr>
+        <w:tblpPr w:leftFromText="180" w:rightFromText="180" w:vertAnchor="text" w:horzAnchor="page" w:tblpX="1645" w:tblpY="208"/>
+        <w:tblW w:w="548" w:type="dxa"/>
+        <w:tblLayout w:type="fixed"/>
+        <w:tblCellMar>
+          <w:left w:w="10" w:type="dxa"/>
+          <w:right w:w="10" w:type="dxa"/>
+        </w:tblCellMar>
+        <w:tblLook w:val="04A0" w:firstRow="1" w:lastRow="0" w:firstColumn="1" w:lastColumn="0" w:noHBand="0" w:noVBand="1"/>
+      </w:tblPr>
+      <w:tblGrid>
+        <w:gridCol w:w="548"/>
+      </w:tblGrid>
+      <w:tr>
+        <w:trPr>
+          <w:trHeight w:val="475"/>
+          <w:tblHeader/>
+        </w:trPr>
+        <w:tc>
+          <w:tcPr>
+            <w:tcW w:w="548" w:type="dxa"/>
+            <w:tcBorders>
+              <w:top w:val="single" w:sz="4" w:space="0" w:color="auto"/>
+              <w:left w:val="single" w:sz="2" w:space="0" w:color="000000"/>
+              <w:bottom w:val="single" w:sz="2" w:space="0" w:color="000000"/>
+              <w:right w:val="single" w:sz="4" w:space="0" w:color="auto"/>
+            </w:tcBorders>
+            <w:shd w:val="clear" w:color="auto" w:fill="CCCCCC"/>
+            <w:tcMar>
+              <w:top w:w="55" w:type="dxa"/>
+              <w:left w:w="55" w:type="dxa"/>
+              <w:bottom w:w="55" w:type="dxa"/>
+              <w:right w:w="55" w:type="dxa"/>
+            </w:tcMar>
+            <w:vAlign w:val="center"/>
+          </w:tcPr>
+          <w:p>
+            <w:pPr>
+              <w:pStyle w:val="Textbody"/>
+              <w:spacing w:after="0"/>
+              <w:ind w:right="0"/>
+              <w:jc w:val="center"/>
+              <w:rPr>
+                <w:rFonts w:ascii="Wingdings2" w:hAnsi="Wingdings2" w:hint="eastAsia"/>
+                <w:color w:val="006000"/>
+                <w:sz w:val="32"/>
+                <w:szCs w:val="32"/>
+              </w:rPr>
+            </w:pPr>
+            <w:r>
+              <w:rPr>
+                <w:rFonts w:eastAsia="Century Schoolbook" w:cs="Century Schoolbook"/>
+                <w:b/>
+                <w:bCs/>
+                <w:szCs w:val="22"/>
+              </w:rPr>
+              <w:t>N/A</w:t>
+            </w:r>
+          </w:p>
+        </w:tc>
+      </w:tr>
+    </w:tbl>
+    <w:p>
+      <w:pPr>
+        <w:pStyle w:val="Textbody"/>
         <w:rPr>
           <w:rFonts w:ascii="Wingdings 2" w:hAnsi="Wingdings 2" w:cs="Calibri"/>
           <w:b/>
@@ -4834,38 +4870,6 @@
           <w:sz w:val="24"/>
           <w:lang w:val="en-US" w:eastAsia="fr-LU"/>
         </w:rPr>
-        <w:tab/>
-      </w:r>
-      <w:r>
-        <w:rPr>
-          <w:szCs w:val="22"/>
-          <w:lang w:val="en-US"/>
-        </w:rPr>
-        <w:t xml:space="preserve">: The security measure </w:t>
-      </w:r>
-      <w:proofErr w:type="gramStart"/>
-      <w:r>
-        <w:rPr>
-          <w:szCs w:val="22"/>
-          <w:lang w:val="en-US"/>
-        </w:rPr>
-        <w:t>is partially implemented</w:t>
-      </w:r>
-      <w:proofErr w:type="gramEnd"/>
-      <w:r>
-        <w:rPr>
-          <w:szCs w:val="22"/>
-          <w:lang w:val="en-US"/>
-        </w:rPr>
-        <w:t>.</w:t>
-      </w:r>
-    </w:p>
-    <w:p>
-      <w:pPr>
-        <w:pStyle w:val="Textbody"/>
-        <w:rPr>
-          <w:lang w:val="en-US"/>
-        </w:rPr>
       </w:pPr>
       <w:r>
         <w:rPr>
@@ -4878,19 +4882,10 @@
         </w:rPr>
         <w:tab/>
       </w:r>
-      <w:r>
-        <w:rPr>
-          <w:rFonts w:ascii="Wingdings 2" w:hAnsi="Wingdings 2" w:cs="Calibri"/>
-          <w:b/>
-          <w:bCs/>
-          <w:color w:val="FFC000" w:themeColor="accent4"/>
-          <w:sz w:val="28"/>
-          <w:szCs w:val="32"/>
-          <w:lang w:val="en-US" w:eastAsia="fr-LU"/>
-        </w:rPr>
-        <w:t></w:t>
-      </w:r>
-      <w:r>
+    </w:p>
+    <w:p>
+      <w:pPr>
+        <w:pStyle w:val="Textbody"/>
         <w:rPr>
           <w:rFonts w:ascii="Wingdings 2" w:hAnsi="Wingdings 2" w:cs="Calibri"/>
           <w:b/>
@@ -4899,60 +4894,83 @@
           <w:sz w:val="24"/>
           <w:lang w:val="en-US" w:eastAsia="fr-LU"/>
         </w:rPr>
-        <w:tab/>
-      </w:r>
-      <w:r>
-        <w:rPr>
-          <w:lang w:val="en-US"/>
-        </w:rPr>
-        <w:t xml:space="preserve">: The security measure </w:t>
-      </w:r>
-      <w:proofErr w:type="gramStart"/>
-      <w:r>
-        <w:rPr>
-          <w:lang w:val="en-US"/>
-        </w:rPr>
-        <w:t>is planned</w:t>
-      </w:r>
-      <w:proofErr w:type="gramEnd"/>
-      <w:r>
-        <w:rPr>
-          <w:lang w:val="en-US"/>
-        </w:rPr>
-        <w:t>.</w:t>
-      </w:r>
-    </w:p>
+      </w:pPr>
+      <w:r>
+        <w:rPr>
+          <w:lang w:val="en-US"/>
+        </w:rPr>
+        <w:t>: The security measure is planned.</w:t>
+      </w:r>
+    </w:p>
+    <w:tbl>
+      <w:tblPr>
+        <w:tblpPr w:leftFromText="180" w:rightFromText="180" w:vertAnchor="text" w:horzAnchor="page" w:tblpX="1657" w:tblpY="171"/>
+        <w:tblW w:w="548" w:type="dxa"/>
+        <w:tblLayout w:type="fixed"/>
+        <w:tblCellMar>
+          <w:left w:w="10" w:type="dxa"/>
+          <w:right w:w="10" w:type="dxa"/>
+        </w:tblCellMar>
+        <w:tblLook w:val="04A0" w:firstRow="1" w:lastRow="0" w:firstColumn="1" w:lastColumn="0" w:noHBand="0" w:noVBand="1"/>
+      </w:tblPr>
+      <w:tblGrid>
+        <w:gridCol w:w="548"/>
+      </w:tblGrid>
+      <w:tr>
+        <w:trPr>
+          <w:trHeight w:val="475"/>
+          <w:tblHeader/>
+        </w:trPr>
+        <w:tc>
+          <w:tcPr>
+            <w:tcW w:w="548" w:type="dxa"/>
+            <w:tcBorders>
+              <w:top w:val="single" w:sz="4" w:space="0" w:color="auto"/>
+              <w:left w:val="single" w:sz="2" w:space="0" w:color="000000"/>
+              <w:bottom w:val="single" w:sz="2" w:space="0" w:color="000000"/>
+              <w:right w:val="single" w:sz="4" w:space="0" w:color="auto"/>
+            </w:tcBorders>
+            <w:shd w:val="clear" w:color="auto" w:fill="CCCCCC"/>
+            <w:tcMar>
+              <w:top w:w="55" w:type="dxa"/>
+              <w:left w:w="55" w:type="dxa"/>
+              <w:bottom w:w="55" w:type="dxa"/>
+              <w:right w:w="55" w:type="dxa"/>
+            </w:tcMar>
+            <w:vAlign w:val="center"/>
+          </w:tcPr>
+          <w:p>
+            <w:pPr>
+              <w:pStyle w:val="Textbody"/>
+              <w:spacing w:after="0"/>
+              <w:ind w:right="0"/>
+              <w:jc w:val="center"/>
+              <w:rPr>
+                <w:rFonts w:ascii="Wingdings2" w:hAnsi="Wingdings2" w:hint="eastAsia"/>
+                <w:color w:val="006000"/>
+                <w:sz w:val="32"/>
+                <w:szCs w:val="32"/>
+              </w:rPr>
+            </w:pPr>
+            <w:r>
+              <w:rPr>
+                <w:rFonts w:ascii="Wingdings 2" w:hAnsi="Wingdings 2" w:cs="Calibri"/>
+                <w:b/>
+                <w:bCs/>
+                <w:color w:val="C00000"/>
+                <w:sz w:val="32"/>
+                <w:szCs w:val="32"/>
+                <w:lang w:eastAsia="fr-LU"/>
+              </w:rPr>
+              <w:t></w:t>
+            </w:r>
+          </w:p>
+        </w:tc>
+      </w:tr>
+    </w:tbl>
     <w:p>
       <w:pPr>
         <w:pStyle w:val="Textbody"/>
-        <w:rPr>
-          <w:szCs w:val="22"/>
-          <w:lang w:val="en-US"/>
-        </w:rPr>
-      </w:pPr>
-      <w:r>
-        <w:rPr>
-          <w:rFonts w:ascii="Wingdings 2" w:hAnsi="Wingdings 2" w:cs="Calibri"/>
-          <w:b/>
-          <w:bCs/>
-          <w:color w:val="000000"/>
-          <w:lang w:val="en-US" w:eastAsia="fr-LU"/>
-        </w:rPr>
-        <w:tab/>
-      </w:r>
-      <w:r>
-        <w:rPr>
-          <w:rFonts w:ascii="Wingdings 2" w:hAnsi="Wingdings 2" w:cs="Calibri"/>
-          <w:b/>
-          <w:bCs/>
-          <w:color w:val="C00000"/>
-          <w:sz w:val="24"/>
-          <w:szCs w:val="22"/>
-          <w:lang w:val="en-US" w:eastAsia="fr-LU"/>
-        </w:rPr>
-        <w:t></w:t>
-      </w:r>
-      <w:r>
         <w:rPr>
           <w:rFonts w:ascii="Wingdings 2" w:hAnsi="Wingdings 2" w:cs="Calibri"/>
           <w:b/>
@@ -4961,9 +4979,21 @@
           <w:szCs w:val="22"/>
           <w:lang w:val="en-US" w:eastAsia="fr-LU"/>
         </w:rPr>
-        <w:t></w:t>
-      </w:r>
-      <w:r>
+      </w:pPr>
+      <w:r>
+        <w:rPr>
+          <w:rFonts w:ascii="Wingdings 2" w:hAnsi="Wingdings 2" w:cs="Calibri"/>
+          <w:b/>
+          <w:bCs/>
+          <w:color w:val="000000"/>
+          <w:lang w:val="en-US" w:eastAsia="fr-LU"/>
+        </w:rPr>
+        <w:tab/>
+      </w:r>
+    </w:p>
+    <w:p>
+      <w:pPr>
+        <w:pStyle w:val="Textbody"/>
         <w:rPr>
           <w:rFonts w:ascii="Wingdings 2" w:hAnsi="Wingdings 2" w:cs="Calibri"/>
           <w:b/>
@@ -4972,9 +5002,18 @@
           <w:szCs w:val="22"/>
           <w:lang w:val="en-US" w:eastAsia="fr-LU"/>
         </w:rPr>
-        <w:t></w:t>
-      </w:r>
-      <w:r>
+      </w:pPr>
+      <w:r>
+        <w:rPr>
+          <w:szCs w:val="22"/>
+          <w:lang w:val="en-US"/>
+        </w:rPr>
+        <w:t>: The security measure is not implemented.</w:t>
+      </w:r>
+    </w:p>
+    <w:p>
+      <w:pPr>
+        <w:pStyle w:val="Textbody"/>
         <w:rPr>
           <w:rFonts w:ascii="Wingdings 2" w:hAnsi="Wingdings 2" w:cs="Calibri"/>
           <w:b/>
@@ -4983,31 +5022,7 @@
           <w:szCs w:val="22"/>
           <w:lang w:val="en-US" w:eastAsia="fr-LU"/>
         </w:rPr>
-        <w:tab/>
-      </w:r>
-      <w:r>
-        <w:rPr>
-          <w:szCs w:val="22"/>
-          <w:lang w:val="en-US"/>
-        </w:rPr>
-        <w:t xml:space="preserve">: The security measure </w:t>
-      </w:r>
-      <w:proofErr w:type="gramStart"/>
-      <w:r>
-        <w:rPr>
-          <w:szCs w:val="22"/>
-          <w:lang w:val="en-US"/>
-        </w:rPr>
-        <w:t>is not implemented</w:t>
-      </w:r>
-      <w:proofErr w:type="gramEnd"/>
-      <w:r>
-        <w:rPr>
-          <w:szCs w:val="22"/>
-          <w:lang w:val="en-US"/>
-        </w:rPr>
-        <w:t>.</w:t>
-      </w:r>
+      </w:pPr>
     </w:p>
     <w:p>
       <w:pPr>
@@ -5027,16 +5042,8 @@
         <w:rPr>
           <w:lang w:val="en-US"/>
         </w:rPr>
-        <w:t xml:space="preserve">: What should ideally be done to get rid of the </w:t>
-      </w:r>
-      <w:proofErr w:type="gramStart"/>
-      <w:r>
-        <w:rPr>
-          <w:lang w:val="en-US"/>
-        </w:rPr>
-        <w:t>risk.</w:t>
-      </w:r>
-      <w:proofErr w:type="gramEnd"/>
+        <w:t>: What should ideally be done to get rid of the risk.</w:t>
+      </w:r>
     </w:p>
     <w:p>
       <w:pPr>
@@ -5084,7 +5091,7 @@
 </file>
 
 <file path=word/endnotes.xml><?xml version="1.0" encoding="utf-8"?>
-<w:endnotes xmlns:wpc="http://schemas.microsoft.com/office/word/2010/wordprocessingCanvas" xmlns:cx="http://schemas.microsoft.com/office/drawing/2014/chartex" xmlns:cx1="http://schemas.microsoft.com/office/drawing/2015/9/8/chartex" xmlns:mc="http://schemas.openxmlformats.org/markup-compatibility/2006" xmlns:o="urn:schemas-microsoft-com:office:office" xmlns:r="http://schemas.openxmlformats.org/officeDocument/2006/relationships" xmlns:m="http://schemas.openxmlformats.org/officeDocument/2006/math" xmlns:v="urn:schemas-microsoft-com:vml" xmlns:wp14="http://schemas.microsoft.com/office/word/2010/wordprocessingDrawing" xmlns:wp="http://schemas.openxmlformats.org/drawingml/2006/wordprocessingDrawing" xmlns:w10="urn:schemas-microsoft-com:office:word" xmlns:w="http://schemas.openxmlformats.org/wordprocessingml/2006/main" xmlns:w14="http://schemas.microsoft.com/office/word/2010/wordml" xmlns:w15="http://schemas.microsoft.com/office/word/2012/wordml" xmlns:w16se="http://schemas.microsoft.com/office/word/2015/wordml/symex" xmlns:wpg="http://schemas.microsoft.com/office/word/2010/wordprocessingGroup" xmlns:wpi="http://schemas.microsoft.com/office/word/2010/wordprocessingInk" xmlns:wne="http://schemas.microsoft.com/office/word/2006/wordml" xmlns:wps="http://schemas.microsoft.com/office/word/2010/wordprocessingShape" mc:Ignorable="w14 w15 w16se wp14">
+<w:endnotes xmlns:wpc="http://schemas.microsoft.com/office/word/2010/wordprocessingCanvas" xmlns:cx="http://schemas.microsoft.com/office/drawing/2014/chartex" xmlns:mc="http://schemas.openxmlformats.org/markup-compatibility/2006" xmlns:o="urn:schemas-microsoft-com:office:office" xmlns:r="http://schemas.openxmlformats.org/officeDocument/2006/relationships" xmlns:m="http://schemas.openxmlformats.org/officeDocument/2006/math" xmlns:v="urn:schemas-microsoft-com:vml" xmlns:wp14="http://schemas.microsoft.com/office/word/2010/wordprocessingDrawing" xmlns:wp="http://schemas.openxmlformats.org/drawingml/2006/wordprocessingDrawing" xmlns:w10="urn:schemas-microsoft-com:office:word" xmlns:w="http://schemas.openxmlformats.org/wordprocessingml/2006/main" xmlns:w14="http://schemas.microsoft.com/office/word/2010/wordml" xmlns:w15="http://schemas.microsoft.com/office/word/2012/wordml" xmlns:w16se="http://schemas.microsoft.com/office/word/2015/wordml/symex" xmlns:wpg="http://schemas.microsoft.com/office/word/2010/wordprocessingGroup" xmlns:wpi="http://schemas.microsoft.com/office/word/2010/wordprocessingInk" xmlns:wne="http://schemas.microsoft.com/office/word/2006/wordml" xmlns:wps="http://schemas.microsoft.com/office/word/2010/wordprocessingShape" mc:Ignorable="w14 w15 w16se wp14">
   <w:endnote w:type="separator" w:id="-1">
     <w:p>
       <w:r>
@@ -5103,7 +5110,7 @@
 </file>
 
 <file path=word/footer1.xml><?xml version="1.0" encoding="utf-8"?>
-<w:ftr xmlns:wpc="http://schemas.microsoft.com/office/word/2010/wordprocessingCanvas" xmlns:cx="http://schemas.microsoft.com/office/drawing/2014/chartex" xmlns:cx1="http://schemas.microsoft.com/office/drawing/2015/9/8/chartex" xmlns:mc="http://schemas.openxmlformats.org/markup-compatibility/2006" xmlns:o="urn:schemas-microsoft-com:office:office" xmlns:r="http://schemas.openxmlformats.org/officeDocument/2006/relationships" xmlns:m="http://schemas.openxmlformats.org/officeDocument/2006/math" xmlns:v="urn:schemas-microsoft-com:vml" xmlns:wp14="http://schemas.microsoft.com/office/word/2010/wordprocessingDrawing" xmlns:wp="http://schemas.openxmlformats.org/drawingml/2006/wordprocessingDrawing" xmlns:w10="urn:schemas-microsoft-com:office:word" xmlns:w="http://schemas.openxmlformats.org/wordprocessingml/2006/main" xmlns:w14="http://schemas.microsoft.com/office/word/2010/wordml" xmlns:w15="http://schemas.microsoft.com/office/word/2012/wordml" xmlns:w16se="http://schemas.microsoft.com/office/word/2015/wordml/symex" xmlns:wpg="http://schemas.microsoft.com/office/word/2010/wordprocessingGroup" xmlns:wpi="http://schemas.microsoft.com/office/word/2010/wordprocessingInk" xmlns:wne="http://schemas.microsoft.com/office/word/2006/wordml" xmlns:wps="http://schemas.microsoft.com/office/word/2010/wordprocessingShape" mc:Ignorable="w14 w15 w16se wp14">
+<w:ftr xmlns:wpc="http://schemas.microsoft.com/office/word/2010/wordprocessingCanvas" xmlns:cx="http://schemas.microsoft.com/office/drawing/2014/chartex" xmlns:mc="http://schemas.openxmlformats.org/markup-compatibility/2006" xmlns:o="urn:schemas-microsoft-com:office:office" xmlns:r="http://schemas.openxmlformats.org/officeDocument/2006/relationships" xmlns:m="http://schemas.openxmlformats.org/officeDocument/2006/math" xmlns:v="urn:schemas-microsoft-com:vml" xmlns:wp14="http://schemas.microsoft.com/office/word/2010/wordprocessingDrawing" xmlns:wp="http://schemas.openxmlformats.org/drawingml/2006/wordprocessingDrawing" xmlns:w10="urn:schemas-microsoft-com:office:word" xmlns:w="http://schemas.openxmlformats.org/wordprocessingml/2006/main" xmlns:w14="http://schemas.microsoft.com/office/word/2010/wordml" xmlns:w15="http://schemas.microsoft.com/office/word/2012/wordml" xmlns:w16se="http://schemas.microsoft.com/office/word/2015/wordml/symex" xmlns:wpg="http://schemas.microsoft.com/office/word/2010/wordprocessingGroup" xmlns:wpi="http://schemas.microsoft.com/office/word/2010/wordprocessingInk" xmlns:wne="http://schemas.microsoft.com/office/word/2006/wordml" xmlns:wps="http://schemas.microsoft.com/office/word/2010/wordprocessingShape" mc:Ignorable="w14 w15 w16se wp14">
   <w:p>
     <w:pPr>
       <w:pStyle w:val="Footerright"/>
@@ -5235,7 +5242,7 @@
             </wp:anchor>
           </w:drawing>
         </mc:Choice>
-        <mc:Fallback>
+        <mc:Fallback xmlns:cx1="http://schemas.microsoft.com/office/drawing/2015/9/8/chartex">
           <w:pict>
             <v:line w14:anchorId="7BA01DB5" id="Line 10" o:spid="_x0000_s1026" style="position:absolute;z-index:-251631616;visibility:visible;mso-wrap-style:square;mso-width-percent:0;mso-wrap-distance-left:9pt;mso-wrap-distance-top:0;mso-wrap-distance-right:9pt;mso-wrap-distance-bottom:0;mso-position-horizontal:left;mso-position-horizontal-relative:margin;mso-position-vertical:absolute;mso-position-vertical-relative:text;mso-width-percent:0;mso-width-relative:margin" from="0,3.7pt" to="482.4pt,3.85pt" o:gfxdata="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" strokecolor="#ccc" strokeweight=".11mm">
               <w10:wrap anchorx="margin"/>
@@ -5299,7 +5306,7 @@
 </file>
 
 <file path=word/footer2.xml><?xml version="1.0" encoding="utf-8"?>
-<w:ftr xmlns:wpc="http://schemas.microsoft.com/office/word/2010/wordprocessingCanvas" xmlns:cx="http://schemas.microsoft.com/office/drawing/2014/chartex" xmlns:cx1="http://schemas.microsoft.com/office/drawing/2015/9/8/chartex" xmlns:mc="http://schemas.openxmlformats.org/markup-compatibility/2006" xmlns:o="urn:schemas-microsoft-com:office:office" xmlns:r="http://schemas.openxmlformats.org/officeDocument/2006/relationships" xmlns:m="http://schemas.openxmlformats.org/officeDocument/2006/math" xmlns:v="urn:schemas-microsoft-com:vml" xmlns:wp14="http://schemas.microsoft.com/office/word/2010/wordprocessingDrawing" xmlns:wp="http://schemas.openxmlformats.org/drawingml/2006/wordprocessingDrawing" xmlns:w10="urn:schemas-microsoft-com:office:word" xmlns:w="http://schemas.openxmlformats.org/wordprocessingml/2006/main" xmlns:w14="http://schemas.microsoft.com/office/word/2010/wordml" xmlns:w15="http://schemas.microsoft.com/office/word/2012/wordml" xmlns:w16se="http://schemas.microsoft.com/office/word/2015/wordml/symex" xmlns:wpg="http://schemas.microsoft.com/office/word/2010/wordprocessingGroup" xmlns:wpi="http://schemas.microsoft.com/office/word/2010/wordprocessingInk" xmlns:wne="http://schemas.microsoft.com/office/word/2006/wordml" xmlns:wps="http://schemas.microsoft.com/office/word/2010/wordprocessingShape" mc:Ignorable="w14 w15 w16se wp14">
+<w:ftr xmlns:wpc="http://schemas.microsoft.com/office/word/2010/wordprocessingCanvas" xmlns:cx="http://schemas.microsoft.com/office/drawing/2014/chartex" xmlns:mc="http://schemas.openxmlformats.org/markup-compatibility/2006" xmlns:o="urn:schemas-microsoft-com:office:office" xmlns:r="http://schemas.openxmlformats.org/officeDocument/2006/relationships" xmlns:m="http://schemas.openxmlformats.org/officeDocument/2006/math" xmlns:v="urn:schemas-microsoft-com:vml" xmlns:wp14="http://schemas.microsoft.com/office/word/2010/wordprocessingDrawing" xmlns:wp="http://schemas.openxmlformats.org/drawingml/2006/wordprocessingDrawing" xmlns:w10="urn:schemas-microsoft-com:office:word" xmlns:w="http://schemas.openxmlformats.org/wordprocessingml/2006/main" xmlns:w14="http://schemas.microsoft.com/office/word/2010/wordml" xmlns:w15="http://schemas.microsoft.com/office/word/2012/wordml" xmlns:w16se="http://schemas.microsoft.com/office/word/2015/wordml/symex" xmlns:wpg="http://schemas.microsoft.com/office/word/2010/wordprocessingGroup" xmlns:wpi="http://schemas.microsoft.com/office/word/2010/wordprocessingInk" xmlns:wne="http://schemas.microsoft.com/office/word/2006/wordml" xmlns:wps="http://schemas.microsoft.com/office/word/2010/wordprocessingShape" mc:Ignorable="w14 w15 w16se wp14">
   <w:p>
     <w:pPr>
       <w:pStyle w:val="Footer"/>
@@ -5315,7 +5322,7 @@
 </file>
 
 <file path=word/footer3.xml><?xml version="1.0" encoding="utf-8"?>
-<w:ftr xmlns:wpc="http://schemas.microsoft.com/office/word/2010/wordprocessingCanvas" xmlns:cx="http://schemas.microsoft.com/office/drawing/2014/chartex" xmlns:cx1="http://schemas.microsoft.com/office/drawing/2015/9/8/chartex" xmlns:mc="http://schemas.openxmlformats.org/markup-compatibility/2006" xmlns:o="urn:schemas-microsoft-com:office:office" xmlns:r="http://schemas.openxmlformats.org/officeDocument/2006/relationships" xmlns:m="http://schemas.openxmlformats.org/officeDocument/2006/math" xmlns:v="urn:schemas-microsoft-com:vml" xmlns:wp14="http://schemas.microsoft.com/office/word/2010/wordprocessingDrawing" xmlns:wp="http://schemas.openxmlformats.org/drawingml/2006/wordprocessingDrawing" xmlns:w10="urn:schemas-microsoft-com:office:word" xmlns:w="http://schemas.openxmlformats.org/wordprocessingml/2006/main" xmlns:w14="http://schemas.microsoft.com/office/word/2010/wordml" xmlns:w15="http://schemas.microsoft.com/office/word/2012/wordml" xmlns:w16se="http://schemas.microsoft.com/office/word/2015/wordml/symex" xmlns:wpg="http://schemas.microsoft.com/office/word/2010/wordprocessingGroup" xmlns:wpi="http://schemas.microsoft.com/office/word/2010/wordprocessingInk" xmlns:wne="http://schemas.microsoft.com/office/word/2006/wordml" xmlns:wps="http://schemas.microsoft.com/office/word/2010/wordprocessingShape" mc:Ignorable="w14 w15 w16se wp14">
+<w:ftr xmlns:wpc="http://schemas.microsoft.com/office/word/2010/wordprocessingCanvas" xmlns:cx="http://schemas.microsoft.com/office/drawing/2014/chartex" xmlns:mc="http://schemas.openxmlformats.org/markup-compatibility/2006" xmlns:o="urn:schemas-microsoft-com:office:office" xmlns:r="http://schemas.openxmlformats.org/officeDocument/2006/relationships" xmlns:m="http://schemas.openxmlformats.org/officeDocument/2006/math" xmlns:v="urn:schemas-microsoft-com:vml" xmlns:wp14="http://schemas.microsoft.com/office/word/2010/wordprocessingDrawing" xmlns:wp="http://schemas.openxmlformats.org/drawingml/2006/wordprocessingDrawing" xmlns:w10="urn:schemas-microsoft-com:office:word" xmlns:w="http://schemas.openxmlformats.org/wordprocessingml/2006/main" xmlns:w14="http://schemas.microsoft.com/office/word/2010/wordml" xmlns:w15="http://schemas.microsoft.com/office/word/2012/wordml" xmlns:w16se="http://schemas.microsoft.com/office/word/2015/wordml/symex" xmlns:wpg="http://schemas.microsoft.com/office/word/2010/wordprocessingGroup" xmlns:wpi="http://schemas.microsoft.com/office/word/2010/wordprocessingInk" xmlns:wne="http://schemas.microsoft.com/office/word/2006/wordml" xmlns:wps="http://schemas.microsoft.com/office/word/2010/wordprocessingShape" mc:Ignorable="w14 w15 w16se wp14">
   <w:p>
     <w:pPr>
       <w:pStyle w:val="Footerright"/>
@@ -5372,7 +5379,7 @@
             </wp:anchor>
           </w:drawing>
         </mc:Choice>
-        <mc:Fallback>
+        <mc:Fallback xmlns:cx1="http://schemas.microsoft.com/office/drawing/2015/9/8/chartex">
           <w:pict>
             <v:line w14:anchorId="045FF55F" id="Straight Connector 11" o:spid="_x0000_s1026" style="position:absolute;z-index:251671552;visibility:visible;mso-wrap-style:square;mso-wrap-distance-left:9pt;mso-wrap-distance-top:0;mso-wrap-distance-right:9pt;mso-wrap-distance-bottom:0;mso-position-horizontal:center;mso-position-horizontal-relative:margin;mso-position-vertical:absolute;mso-position-vertical-relative:text" from="0,-1.7pt" to="728.4pt,-1.7pt" o:gfxdata="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" strokecolor="#ccc" strokeweight=".11mm">
               <w10:wrap anchorx="margin"/>
@@ -5502,7 +5509,7 @@
 </file>
 
 <file path=word/footer4.xml><?xml version="1.0" encoding="utf-8"?>
-<w:ftr xmlns:wpc="http://schemas.microsoft.com/office/word/2010/wordprocessingCanvas" xmlns:cx="http://schemas.microsoft.com/office/drawing/2014/chartex" xmlns:cx1="http://schemas.microsoft.com/office/drawing/2015/9/8/chartex" xmlns:mc="http://schemas.openxmlformats.org/markup-compatibility/2006" xmlns:o="urn:schemas-microsoft-com:office:office" xmlns:r="http://schemas.openxmlformats.org/officeDocument/2006/relationships" xmlns:m="http://schemas.openxmlformats.org/officeDocument/2006/math" xmlns:v="urn:schemas-microsoft-com:vml" xmlns:wp14="http://schemas.microsoft.com/office/word/2010/wordprocessingDrawing" xmlns:wp="http://schemas.openxmlformats.org/drawingml/2006/wordprocessingDrawing" xmlns:w10="urn:schemas-microsoft-com:office:word" xmlns:w="http://schemas.openxmlformats.org/wordprocessingml/2006/main" xmlns:w14="http://schemas.microsoft.com/office/word/2010/wordml" xmlns:w15="http://schemas.microsoft.com/office/word/2012/wordml" xmlns:w16se="http://schemas.microsoft.com/office/word/2015/wordml/symex" xmlns:wpg="http://schemas.microsoft.com/office/word/2010/wordprocessingGroup" xmlns:wpi="http://schemas.microsoft.com/office/word/2010/wordprocessingInk" xmlns:wne="http://schemas.microsoft.com/office/word/2006/wordml" xmlns:wps="http://schemas.microsoft.com/office/word/2010/wordprocessingShape" mc:Ignorable="w14 w15 w16se wp14">
+<w:ftr xmlns:wpc="http://schemas.microsoft.com/office/word/2010/wordprocessingCanvas" xmlns:cx="http://schemas.microsoft.com/office/drawing/2014/chartex" xmlns:mc="http://schemas.openxmlformats.org/markup-compatibility/2006" xmlns:o="urn:schemas-microsoft-com:office:office" xmlns:r="http://schemas.openxmlformats.org/officeDocument/2006/relationships" xmlns:m="http://schemas.openxmlformats.org/officeDocument/2006/math" xmlns:v="urn:schemas-microsoft-com:vml" xmlns:wp14="http://schemas.microsoft.com/office/word/2010/wordprocessingDrawing" xmlns:wp="http://schemas.openxmlformats.org/drawingml/2006/wordprocessingDrawing" xmlns:w10="urn:schemas-microsoft-com:office:word" xmlns:w="http://schemas.openxmlformats.org/wordprocessingml/2006/main" xmlns:w14="http://schemas.microsoft.com/office/word/2010/wordml" xmlns:w15="http://schemas.microsoft.com/office/word/2012/wordml" xmlns:w16se="http://schemas.microsoft.com/office/word/2015/wordml/symex" xmlns:wpg="http://schemas.microsoft.com/office/word/2010/wordprocessingGroup" xmlns:wpi="http://schemas.microsoft.com/office/word/2010/wordprocessingInk" xmlns:wne="http://schemas.microsoft.com/office/word/2006/wordml" xmlns:wps="http://schemas.microsoft.com/office/word/2010/wordprocessingShape" mc:Ignorable="w14 w15 w16se wp14">
   <w:p>
     <w:pPr>
       <w:pStyle w:val="Footerright"/>
@@ -5632,7 +5639,7 @@
             </wp:anchor>
           </w:drawing>
         </mc:Choice>
-        <mc:Fallback>
+        <mc:Fallback xmlns:cx1="http://schemas.microsoft.com/office/drawing/2015/9/8/chartex">
           <w:pict>
             <v:line w14:anchorId="2E7BF95C" id="Straight Connector 28" o:spid="_x0000_s1026" style="position:absolute;z-index:251679744;visibility:visible;mso-wrap-style:square;mso-width-percent:0;mso-wrap-distance-left:9pt;mso-wrap-distance-top:0;mso-wrap-distance-right:9pt;mso-wrap-distance-bottom:0;mso-position-horizontal:absolute;mso-position-horizontal-relative:text;mso-position-vertical:absolute;mso-position-vertical-relative:text;mso-width-percent:0;mso-width-relative:margin" from="-.95pt,.1pt" to="481.45pt,.1pt" o:gfxdata="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" strokecolor="#ccc" strokeweight=".11mm"/>
           </w:pict>
@@ -5690,7 +5697,7 @@
 </file>
 
 <file path=word/footnotes.xml><?xml version="1.0" encoding="utf-8"?>
-<w:footnotes xmlns:wpc="http://schemas.microsoft.com/office/word/2010/wordprocessingCanvas" xmlns:cx="http://schemas.microsoft.com/office/drawing/2014/chartex" xmlns:cx1="http://schemas.microsoft.com/office/drawing/2015/9/8/chartex" xmlns:mc="http://schemas.openxmlformats.org/markup-compatibility/2006" xmlns:o="urn:schemas-microsoft-com:office:office" xmlns:r="http://schemas.openxmlformats.org/officeDocument/2006/relationships" xmlns:m="http://schemas.openxmlformats.org/officeDocument/2006/math" xmlns:v="urn:schemas-microsoft-com:vml" xmlns:wp14="http://schemas.microsoft.com/office/word/2010/wordprocessingDrawing" xmlns:wp="http://schemas.openxmlformats.org/drawingml/2006/wordprocessingDrawing" xmlns:w10="urn:schemas-microsoft-com:office:word" xmlns:w="http://schemas.openxmlformats.org/wordprocessingml/2006/main" xmlns:w14="http://schemas.microsoft.com/office/word/2010/wordml" xmlns:w15="http://schemas.microsoft.com/office/word/2012/wordml" xmlns:w16se="http://schemas.microsoft.com/office/word/2015/wordml/symex" xmlns:wpg="http://schemas.microsoft.com/office/word/2010/wordprocessingGroup" xmlns:wpi="http://schemas.microsoft.com/office/word/2010/wordprocessingInk" xmlns:wne="http://schemas.microsoft.com/office/word/2006/wordml" xmlns:wps="http://schemas.microsoft.com/office/word/2010/wordprocessingShape" mc:Ignorable="w14 w15 w16se wp14">
+<w:footnotes xmlns:wpc="http://schemas.microsoft.com/office/word/2010/wordprocessingCanvas" xmlns:cx="http://schemas.microsoft.com/office/drawing/2014/chartex" xmlns:mc="http://schemas.openxmlformats.org/markup-compatibility/2006" xmlns:o="urn:schemas-microsoft-com:office:office" xmlns:r="http://schemas.openxmlformats.org/officeDocument/2006/relationships" xmlns:m="http://schemas.openxmlformats.org/officeDocument/2006/math" xmlns:v="urn:schemas-microsoft-com:vml" xmlns:wp14="http://schemas.microsoft.com/office/word/2010/wordprocessingDrawing" xmlns:wp="http://schemas.openxmlformats.org/drawingml/2006/wordprocessingDrawing" xmlns:w10="urn:schemas-microsoft-com:office:word" xmlns:w="http://schemas.openxmlformats.org/wordprocessingml/2006/main" xmlns:w14="http://schemas.microsoft.com/office/word/2010/wordml" xmlns:w15="http://schemas.microsoft.com/office/word/2012/wordml" xmlns:w16se="http://schemas.microsoft.com/office/word/2015/wordml/symex" xmlns:wpg="http://schemas.microsoft.com/office/word/2010/wordprocessingGroup" xmlns:wpi="http://schemas.microsoft.com/office/word/2010/wordprocessingInk" xmlns:wne="http://schemas.microsoft.com/office/word/2006/wordml" xmlns:wps="http://schemas.microsoft.com/office/word/2010/wordprocessingShape" mc:Ignorable="w14 w15 w16se wp14">
   <w:footnote w:type="separator" w:id="-1">
     <w:p>
       <w:r>
@@ -5712,7 +5719,7 @@
 </file>
 
 <file path=word/header1.xml><?xml version="1.0" encoding="utf-8"?>
-<w:hdr xmlns:wpc="http://schemas.microsoft.com/office/word/2010/wordprocessingCanvas" xmlns:cx="http://schemas.microsoft.com/office/drawing/2014/chartex" xmlns:cx1="http://schemas.microsoft.com/office/drawing/2015/9/8/chartex" xmlns:mc="http://schemas.openxmlformats.org/markup-compatibility/2006" xmlns:o="urn:schemas-microsoft-com:office:office" xmlns:r="http://schemas.openxmlformats.org/officeDocument/2006/relationships" xmlns:m="http://schemas.openxmlformats.org/officeDocument/2006/math" xmlns:v="urn:schemas-microsoft-com:vml" xmlns:wp14="http://schemas.microsoft.com/office/word/2010/wordprocessingDrawing" xmlns:wp="http://schemas.openxmlformats.org/drawingml/2006/wordprocessingDrawing" xmlns:w10="urn:schemas-microsoft-com:office:word" xmlns:w="http://schemas.openxmlformats.org/wordprocessingml/2006/main" xmlns:w14="http://schemas.microsoft.com/office/word/2010/wordml" xmlns:w15="http://schemas.microsoft.com/office/word/2012/wordml" xmlns:w16se="http://schemas.microsoft.com/office/word/2015/wordml/symex" xmlns:wpg="http://schemas.microsoft.com/office/word/2010/wordprocessingGroup" xmlns:wpi="http://schemas.microsoft.com/office/word/2010/wordprocessingInk" xmlns:wne="http://schemas.microsoft.com/office/word/2006/wordml" xmlns:wps="http://schemas.microsoft.com/office/word/2010/wordprocessingShape" mc:Ignorable="w14 w15 w16se wp14">
+<w:hdr xmlns:wpc="http://schemas.microsoft.com/office/word/2010/wordprocessingCanvas" xmlns:cx="http://schemas.microsoft.com/office/drawing/2014/chartex" xmlns:mc="http://schemas.openxmlformats.org/markup-compatibility/2006" xmlns:o="urn:schemas-microsoft-com:office:office" xmlns:r="http://schemas.openxmlformats.org/officeDocument/2006/relationships" xmlns:m="http://schemas.openxmlformats.org/officeDocument/2006/math" xmlns:v="urn:schemas-microsoft-com:vml" xmlns:wp14="http://schemas.microsoft.com/office/word/2010/wordprocessingDrawing" xmlns:wp="http://schemas.openxmlformats.org/drawingml/2006/wordprocessingDrawing" xmlns:w10="urn:schemas-microsoft-com:office:word" xmlns:w="http://schemas.openxmlformats.org/wordprocessingml/2006/main" xmlns:w14="http://schemas.microsoft.com/office/word/2010/wordml" xmlns:w15="http://schemas.microsoft.com/office/word/2012/wordml" xmlns:w16se="http://schemas.microsoft.com/office/word/2015/wordml/symex" xmlns:wpg="http://schemas.microsoft.com/office/word/2010/wordprocessingGroup" xmlns:wpi="http://schemas.microsoft.com/office/word/2010/wordprocessingInk" xmlns:wne="http://schemas.microsoft.com/office/word/2006/wordml" xmlns:wps="http://schemas.microsoft.com/office/word/2010/wordprocessingShape" mc:Ignorable="w14 w15 w16se wp14">
   <w:tbl>
     <w:tblPr>
       <w:tblW w:w="9630" w:type="dxa"/>
@@ -5899,7 +5906,6 @@
               <w:sz w:val="16"/>
             </w:rPr>
           </w:pPr>
-          <w:proofErr w:type="spellStart"/>
           <w:r>
             <w:rPr>
               <w:rFonts w:ascii="Century Schoolbook" w:hAnsi="Century Schoolbook"/>
@@ -5908,7 +5914,6 @@
             </w:rPr>
             <w:t>Company</w:t>
           </w:r>
-          <w:proofErr w:type="spellEnd"/>
         </w:p>
       </w:tc>
       <w:tc>
@@ -6091,18 +6096,8 @@
               <w:b/>
               <w:sz w:val="16"/>
             </w:rPr>
-            <w:t xml:space="preserve">Document </w:t>
+            <w:t>Document name</w:t>
           </w:r>
-          <w:proofErr w:type="spellStart"/>
-          <w:r>
-            <w:rPr>
-              <w:rFonts w:ascii="Century Schoolbook" w:hAnsi="Century Schoolbook"/>
-              <w:b/>
-              <w:sz w:val="16"/>
-            </w:rPr>
-            <w:t>name</w:t>
-          </w:r>
-          <w:proofErr w:type="spellEnd"/>
         </w:p>
       </w:tc>
       <w:tc>
@@ -6147,7 +6142,7 @@
 </file>
 
 <file path=word/header2.xml><?xml version="1.0" encoding="utf-8"?>
-<w:hdr xmlns:wpc="http://schemas.microsoft.com/office/word/2010/wordprocessingCanvas" xmlns:cx="http://schemas.microsoft.com/office/drawing/2014/chartex" xmlns:cx1="http://schemas.microsoft.com/office/drawing/2015/9/8/chartex" xmlns:mc="http://schemas.openxmlformats.org/markup-compatibility/2006" xmlns:o="urn:schemas-microsoft-com:office:office" xmlns:r="http://schemas.openxmlformats.org/officeDocument/2006/relationships" xmlns:m="http://schemas.openxmlformats.org/officeDocument/2006/math" xmlns:v="urn:schemas-microsoft-com:vml" xmlns:wp14="http://schemas.microsoft.com/office/word/2010/wordprocessingDrawing" xmlns:wp="http://schemas.openxmlformats.org/drawingml/2006/wordprocessingDrawing" xmlns:w10="urn:schemas-microsoft-com:office:word" xmlns:w="http://schemas.openxmlformats.org/wordprocessingml/2006/main" xmlns:w14="http://schemas.microsoft.com/office/word/2010/wordml" xmlns:w15="http://schemas.microsoft.com/office/word/2012/wordml" xmlns:w16se="http://schemas.microsoft.com/office/word/2015/wordml/symex" xmlns:wpg="http://schemas.microsoft.com/office/word/2010/wordprocessingGroup" xmlns:wpi="http://schemas.microsoft.com/office/word/2010/wordprocessingInk" xmlns:wne="http://schemas.microsoft.com/office/word/2006/wordml" xmlns:wps="http://schemas.microsoft.com/office/word/2010/wordprocessingShape" mc:Ignorable="w14 w15 w16se wp14">
+<w:hdr xmlns:wpc="http://schemas.microsoft.com/office/word/2010/wordprocessingCanvas" xmlns:cx="http://schemas.microsoft.com/office/drawing/2014/chartex" xmlns:mc="http://schemas.openxmlformats.org/markup-compatibility/2006" xmlns:o="urn:schemas-microsoft-com:office:office" xmlns:r="http://schemas.openxmlformats.org/officeDocument/2006/relationships" xmlns:m="http://schemas.openxmlformats.org/officeDocument/2006/math" xmlns:v="urn:schemas-microsoft-com:vml" xmlns:wp14="http://schemas.microsoft.com/office/word/2010/wordprocessingDrawing" xmlns:wp="http://schemas.openxmlformats.org/drawingml/2006/wordprocessingDrawing" xmlns:w10="urn:schemas-microsoft-com:office:word" xmlns:w="http://schemas.openxmlformats.org/wordprocessingml/2006/main" xmlns:w14="http://schemas.microsoft.com/office/word/2010/wordml" xmlns:w15="http://schemas.microsoft.com/office/word/2012/wordml" xmlns:w16se="http://schemas.microsoft.com/office/word/2015/wordml/symex" xmlns:wpg="http://schemas.microsoft.com/office/word/2010/wordprocessingGroup" xmlns:wpi="http://schemas.microsoft.com/office/word/2010/wordprocessingInk" xmlns:wne="http://schemas.microsoft.com/office/word/2006/wordml" xmlns:wps="http://schemas.microsoft.com/office/word/2010/wordprocessingShape" mc:Ignorable="w14 w15 w16se wp14">
   <w:tbl>
     <w:tblPr>
       <w:tblW w:w="14580" w:type="dxa"/>
@@ -6310,7 +6305,6 @@
               <w:sz w:val="16"/>
             </w:rPr>
           </w:pPr>
-          <w:proofErr w:type="spellStart"/>
           <w:r>
             <w:rPr>
               <w:rFonts w:ascii="Century Schoolbook" w:hAnsi="Century Schoolbook"/>
@@ -6319,7 +6313,6 @@
             </w:rPr>
             <w:t>Company</w:t>
           </w:r>
-          <w:proofErr w:type="spellEnd"/>
         </w:p>
       </w:tc>
       <w:tc>
@@ -6502,18 +6495,8 @@
               <w:b/>
               <w:sz w:val="16"/>
             </w:rPr>
-            <w:t xml:space="preserve">Document </w:t>
+            <w:t>Document name</w:t>
           </w:r>
-          <w:proofErr w:type="spellStart"/>
-          <w:r>
-            <w:rPr>
-              <w:rFonts w:ascii="Century Schoolbook" w:hAnsi="Century Schoolbook"/>
-              <w:b/>
-              <w:sz w:val="16"/>
-            </w:rPr>
-            <w:t>name</w:t>
-          </w:r>
-          <w:proofErr w:type="spellEnd"/>
         </w:p>
       </w:tc>
       <w:tc>
@@ -6561,7 +6544,7 @@
 </file>
 
 <file path=word/header3.xml><?xml version="1.0" encoding="utf-8"?>
-<w:hdr xmlns:wpc="http://schemas.microsoft.com/office/word/2010/wordprocessingCanvas" xmlns:cx="http://schemas.microsoft.com/office/drawing/2014/chartex" xmlns:cx1="http://schemas.microsoft.com/office/drawing/2015/9/8/chartex" xmlns:mc="http://schemas.openxmlformats.org/markup-compatibility/2006" xmlns:o="urn:schemas-microsoft-com:office:office" xmlns:r="http://schemas.openxmlformats.org/officeDocument/2006/relationships" xmlns:m="http://schemas.openxmlformats.org/officeDocument/2006/math" xmlns:v="urn:schemas-microsoft-com:vml" xmlns:wp14="http://schemas.microsoft.com/office/word/2010/wordprocessingDrawing" xmlns:wp="http://schemas.openxmlformats.org/drawingml/2006/wordprocessingDrawing" xmlns:w10="urn:schemas-microsoft-com:office:word" xmlns:w="http://schemas.openxmlformats.org/wordprocessingml/2006/main" xmlns:w14="http://schemas.microsoft.com/office/word/2010/wordml" xmlns:w15="http://schemas.microsoft.com/office/word/2012/wordml" xmlns:w16se="http://schemas.microsoft.com/office/word/2015/wordml/symex" xmlns:wpg="http://schemas.microsoft.com/office/word/2010/wordprocessingGroup" xmlns:wpi="http://schemas.microsoft.com/office/word/2010/wordprocessingInk" xmlns:wne="http://schemas.microsoft.com/office/word/2006/wordml" xmlns:wps="http://schemas.microsoft.com/office/word/2010/wordprocessingShape" mc:Ignorable="w14 w15 w16se wp14">
+<w:hdr xmlns:wpc="http://schemas.microsoft.com/office/word/2010/wordprocessingCanvas" xmlns:cx="http://schemas.microsoft.com/office/drawing/2014/chartex" xmlns:mc="http://schemas.openxmlformats.org/markup-compatibility/2006" xmlns:o="urn:schemas-microsoft-com:office:office" xmlns:r="http://schemas.openxmlformats.org/officeDocument/2006/relationships" xmlns:m="http://schemas.openxmlformats.org/officeDocument/2006/math" xmlns:v="urn:schemas-microsoft-com:vml" xmlns:wp14="http://schemas.microsoft.com/office/word/2010/wordprocessingDrawing" xmlns:wp="http://schemas.openxmlformats.org/drawingml/2006/wordprocessingDrawing" xmlns:w10="urn:schemas-microsoft-com:office:word" xmlns:w="http://schemas.openxmlformats.org/wordprocessingml/2006/main" xmlns:w14="http://schemas.microsoft.com/office/word/2010/wordml" xmlns:w15="http://schemas.microsoft.com/office/word/2012/wordml" xmlns:w16se="http://schemas.microsoft.com/office/word/2015/wordml/symex" xmlns:wpg="http://schemas.microsoft.com/office/word/2010/wordprocessingGroup" xmlns:wpi="http://schemas.microsoft.com/office/word/2010/wordprocessingInk" xmlns:wne="http://schemas.microsoft.com/office/word/2006/wordml" xmlns:wps="http://schemas.microsoft.com/office/word/2010/wordprocessingShape" mc:Ignorable="w14 w15 w16se wp14">
   <w:tbl>
     <w:tblPr>
       <w:tblW w:w="9630" w:type="dxa"/>
@@ -6724,7 +6707,6 @@
               <w:sz w:val="16"/>
             </w:rPr>
           </w:pPr>
-          <w:proofErr w:type="spellStart"/>
           <w:r>
             <w:rPr>
               <w:rFonts w:ascii="Century Schoolbook" w:hAnsi="Century Schoolbook"/>
@@ -6733,7 +6715,6 @@
             </w:rPr>
             <w:t>Company</w:t>
           </w:r>
-          <w:proofErr w:type="spellEnd"/>
         </w:p>
       </w:tc>
       <w:tc>
@@ -6916,18 +6897,8 @@
               <w:b/>
               <w:sz w:val="16"/>
             </w:rPr>
-            <w:t xml:space="preserve">Document </w:t>
+            <w:t>Document name</w:t>
           </w:r>
-          <w:proofErr w:type="spellStart"/>
-          <w:r>
-            <w:rPr>
-              <w:rFonts w:ascii="Century Schoolbook" w:hAnsi="Century Schoolbook"/>
-              <w:b/>
-              <w:sz w:val="16"/>
-            </w:rPr>
-            <w:t>name</w:t>
-          </w:r>
-          <w:proofErr w:type="spellEnd"/>
         </w:p>
       </w:tc>
       <w:tc>
@@ -6975,7 +6946,7 @@
 </file>
 
 <file path=word/numbering.xml><?xml version="1.0" encoding="utf-8"?>
-<w:numbering xmlns:wpc="http://schemas.microsoft.com/office/word/2010/wordprocessingCanvas" xmlns:cx="http://schemas.microsoft.com/office/drawing/2014/chartex" xmlns:cx1="http://schemas.microsoft.com/office/drawing/2015/9/8/chartex" xmlns:mc="http://schemas.openxmlformats.org/markup-compatibility/2006" xmlns:o="urn:schemas-microsoft-com:office:office" xmlns:r="http://schemas.openxmlformats.org/officeDocument/2006/relationships" xmlns:m="http://schemas.openxmlformats.org/officeDocument/2006/math" xmlns:v="urn:schemas-microsoft-com:vml" xmlns:wp14="http://schemas.microsoft.com/office/word/2010/wordprocessingDrawing" xmlns:wp="http://schemas.openxmlformats.org/drawingml/2006/wordprocessingDrawing" xmlns:w10="urn:schemas-microsoft-com:office:word" xmlns:w="http://schemas.openxmlformats.org/wordprocessingml/2006/main" xmlns:w14="http://schemas.microsoft.com/office/word/2010/wordml" xmlns:w15="http://schemas.microsoft.com/office/word/2012/wordml" xmlns:w16se="http://schemas.microsoft.com/office/word/2015/wordml/symex" xmlns:wpg="http://schemas.microsoft.com/office/word/2010/wordprocessingGroup" xmlns:wpi="http://schemas.microsoft.com/office/word/2010/wordprocessingInk" xmlns:wne="http://schemas.microsoft.com/office/word/2006/wordml" xmlns:wps="http://schemas.microsoft.com/office/word/2010/wordprocessingShape" mc:Ignorable="w14 w15 w16se wp14">
+<w:numbering xmlns:wpc="http://schemas.microsoft.com/office/word/2010/wordprocessingCanvas" xmlns:cx="http://schemas.microsoft.com/office/drawing/2014/chartex" xmlns:mc="http://schemas.openxmlformats.org/markup-compatibility/2006" xmlns:o="urn:schemas-microsoft-com:office:office" xmlns:r="http://schemas.openxmlformats.org/officeDocument/2006/relationships" xmlns:m="http://schemas.openxmlformats.org/officeDocument/2006/math" xmlns:v="urn:schemas-microsoft-com:vml" xmlns:wp14="http://schemas.microsoft.com/office/word/2010/wordprocessingDrawing" xmlns:wp="http://schemas.openxmlformats.org/drawingml/2006/wordprocessingDrawing" xmlns:w10="urn:schemas-microsoft-com:office:word" xmlns:w="http://schemas.openxmlformats.org/wordprocessingml/2006/main" xmlns:w14="http://schemas.microsoft.com/office/word/2010/wordml" xmlns:w15="http://schemas.microsoft.com/office/word/2012/wordml" xmlns:w16se="http://schemas.microsoft.com/office/word/2015/wordml/symex" xmlns:wpg="http://schemas.microsoft.com/office/word/2010/wordprocessingGroup" xmlns:wpi="http://schemas.microsoft.com/office/word/2010/wordprocessingInk" xmlns:wne="http://schemas.microsoft.com/office/word/2006/wordml" xmlns:wps="http://schemas.microsoft.com/office/word/2010/wordprocessingShape" mc:Ignorable="w14 w15 w16se wp14">
   <w:numPicBullet w:numPicBulletId="0">
     <w:pict>
       <v:shapetype id="_x0000_t75" coordsize="21600,21600" o:spt="75" o:preferrelative="t" path="m@4@5l@4@11@9@11@9@5xe" filled="f" stroked="f">
@@ -6997,21 +6968,21 @@
         <v:path o:extrusionok="f" gradientshapeok="t" o:connecttype="rect"/>
         <o:lock v:ext="edit" aspectratio="t"/>
       </v:shapetype>
-      <v:shape id="_x0000_i1032" type="#_x0000_t75" alt="https://diagnostic.cases.lu/img/gravity_3.png" style="width:20.4pt;height:20.4pt;visibility:visible;mso-wrap-style:square" o:bullet="t">
+      <v:shape id="_x0000_i1476" type="#_x0000_t75" alt="https://diagnostic.cases.lu/img/gravity_3.png" style="width:20.4pt;height:20.4pt;visibility:visible;mso-wrap-style:square" o:bullet="t">
         <v:imagedata r:id="rId1" o:title="gravity_3"/>
       </v:shape>
     </w:pict>
   </w:numPicBullet>
   <w:numPicBullet w:numPicBulletId="1">
     <w:pict>
-      <v:shape id="_x0000_i1033" type="#_x0000_t75" alt="https://diagnostic.cases.lu/img/gravity_2.png" style="width:20.4pt;height:20.4pt;visibility:visible;mso-wrap-style:square" o:bullet="t">
+      <v:shape id="_x0000_i1477" type="#_x0000_t75" alt="https://diagnostic.cases.lu/img/gravity_2.png" style="width:20.4pt;height:20.4pt;visibility:visible;mso-wrap-style:square" o:bullet="t">
         <v:imagedata r:id="rId2" o:title="gravity_2"/>
       </v:shape>
     </w:pict>
   </w:numPicBullet>
   <w:numPicBullet w:numPicBulletId="2">
     <w:pict>
-      <v:shape id="_x0000_i1034" type="#_x0000_t75" alt="https://diagnostic.cases.lu/img/gravity_1.png" style="width:20.4pt;height:20.4pt;visibility:visible;mso-wrap-style:square" o:bullet="t">
+      <v:shape id="_x0000_i1478" type="#_x0000_t75" alt="https://diagnostic.cases.lu/img/gravity_1.png" style="width:20.4pt;height:20.4pt;visibility:visible;mso-wrap-style:square" o:bullet="t">
         <v:imagedata r:id="rId3" o:title="gravity_1"/>
       </v:shape>
     </w:pict>
@@ -10879,7 +10850,7 @@
 </file>
 
 <file path=customXml/itemProps1.xml><?xml version="1.0" encoding="utf-8"?>
-<ds:datastoreItem xmlns:ds="http://schemas.openxmlformats.org/officeDocument/2006/customXml" ds:itemID="{495B48D8-8E17-4572-ABEE-6762DFCC0428}">
+<ds:datastoreItem xmlns:ds="http://schemas.openxmlformats.org/officeDocument/2006/customXml" ds:itemID="{3D0CF9CE-04B8-4458-8249-D35B3DB2F088}">
   <ds:schemaRefs>
     <ds:schemaRef ds:uri="http://schemas.openxmlformats.org/officeDocument/2006/bibliography"/>
   </ds:schemaRefs>

--- a/data/resources/model_en_EN.docx
+++ b/data/resources/model_en_EN.docx
@@ -3491,8 +3491,6 @@
         </w:rPr>
         <w:t>ecommendations are given in a</w:t>
       </w:r>
-      <w:bookmarkStart w:id="9" w:name="_GoBack"/>
-      <w:bookmarkEnd w:id="9"/>
       <w:r>
         <w:rPr>
           <w:rFonts w:ascii="Century Schoolbook" w:hAnsi="Century Schoolbook"/>
@@ -3609,7 +3607,7 @@
           <w:lang w:val="en-US"/>
         </w:rPr>
       </w:pPr>
-      <w:bookmarkStart w:id="10" w:name="_Toc486943860"/>
+      <w:bookmarkStart w:id="9" w:name="_Toc486943860"/>
       <w:r>
         <w:rPr>
           <w:lang w:val="en-US"/>
@@ -3629,7 +3627,7 @@
         </w:rPr>
         <w:t>Notes Taken</w:t>
       </w:r>
-      <w:bookmarkEnd w:id="10"/>
+      <w:bookmarkEnd w:id="9"/>
     </w:p>
     <w:p>
       <w:pPr>
@@ -3709,7 +3707,7 @@
           <w:lang w:val="en-US"/>
         </w:rPr>
       </w:pPr>
-      <w:bookmarkStart w:id="11" w:name="_Toc486943861"/>
+      <w:bookmarkStart w:id="10" w:name="_Toc486943861"/>
       <w:r>
         <w:rPr>
           <w:lang w:val="en-US"/>
@@ -3729,7 +3727,7 @@
         </w:rPr>
         <w:t>Legend</w:t>
       </w:r>
-      <w:bookmarkEnd w:id="11"/>
+      <w:bookmarkEnd w:id="10"/>
     </w:p>
     <w:p>
       <w:pPr>
@@ -3743,18 +3741,18 @@
           <w:lang w:val="en-US"/>
         </w:rPr>
       </w:pPr>
-      <w:bookmarkStart w:id="12" w:name="__RefHeading__4669_1101551814"/>
-      <w:bookmarkStart w:id="13" w:name="_Toc361922106"/>
-      <w:bookmarkStart w:id="14" w:name="_Toc486943862"/>
+      <w:bookmarkStart w:id="11" w:name="__RefHeading__4669_1101551814"/>
+      <w:bookmarkStart w:id="12" w:name="_Toc361922106"/>
+      <w:bookmarkStart w:id="13" w:name="_Toc486943862"/>
       <w:r>
         <w:rPr>
           <w:lang w:val="en-US"/>
         </w:rPr>
         <w:t>Legend of the table of recommendations</w:t>
       </w:r>
+      <w:bookmarkEnd w:id="11"/>
       <w:bookmarkEnd w:id="12"/>
       <w:bookmarkEnd w:id="13"/>
-      <w:bookmarkEnd w:id="14"/>
     </w:p>
     <w:p>
       <w:pPr>
@@ -3763,8 +3761,8 @@
           <w:lang w:val="en-US"/>
         </w:rPr>
       </w:pPr>
-      <w:bookmarkStart w:id="15" w:name="_Toc361922107"/>
-      <w:bookmarkStart w:id="16" w:name="__RefHeading__4671_1101551814"/>
+      <w:bookmarkStart w:id="14" w:name="_Toc361922107"/>
+      <w:bookmarkStart w:id="15" w:name="__RefHeading__4671_1101551814"/>
       <w:r>
         <w:rPr>
           <w:lang w:val="en-US"/>
@@ -3776,10 +3774,11 @@
       <w:pPr>
         <w:pStyle w:val="Textbody"/>
         <w:tabs>
-          <w:tab w:val="left" w:pos="1080"/>
+          <w:tab w:val="left" w:pos="900"/>
         </w:tabs>
         <w:ind w:left="360"/>
         <w:rPr>
+          <w:szCs w:val="22"/>
           <w:lang w:val="en-US"/>
         </w:rPr>
       </w:pPr>
@@ -3795,12 +3794,14 @@
       </w:r>
       <w:r>
         <w:rPr>
+          <w:sz w:val="24"/>
           <w:lang w:val="en-US"/>
         </w:rPr>
         <w:t xml:space="preserve"> </w:t>
       </w:r>
       <w:r>
         <w:rPr>
+          <w:szCs w:val="22"/>
           <w:lang w:val="en-US"/>
         </w:rPr>
         <w:t>:</w:t>
@@ -3808,12 +3809,14 @@
       <w:r>
         <w:rPr>
           <w:color w:val="FF0000"/>
+          <w:szCs w:val="22"/>
           <w:lang w:val="en-US"/>
         </w:rPr>
         <w:t xml:space="preserve"> </w:t>
       </w:r>
       <w:r>
         <w:rPr>
+          <w:szCs w:val="22"/>
           <w:lang w:val="en-US"/>
         </w:rPr>
         <w:t>Really important risk which needs an emergency care.</w:t>
@@ -3822,8 +3825,12 @@
     <w:p>
       <w:pPr>
         <w:pStyle w:val="Textbody"/>
+        <w:tabs>
+          <w:tab w:val="left" w:pos="900"/>
+        </w:tabs>
         <w:ind w:left="360"/>
         <w:rPr>
+          <w:szCs w:val="22"/>
           <w:lang w:val="en-US"/>
         </w:rPr>
       </w:pPr>
@@ -3835,7 +3842,7 @@
           <w:sz w:val="24"/>
           <w:lang w:val="en-US"/>
         </w:rPr>
-        <w:t>●●</w:t>
+        <w:t xml:space="preserve">●● </w:t>
       </w:r>
       <w:r>
         <w:rPr>
@@ -3845,23 +3852,26 @@
           <w:sz w:val="24"/>
           <w:lang w:val="en-US"/>
         </w:rPr>
+        <w:t xml:space="preserve">  </w:t>
+      </w:r>
+      <w:r>
+        <w:rPr>
+          <w:szCs w:val="22"/>
+          <w:lang w:val="en-US"/>
+        </w:rPr>
+        <w:t>:</w:t>
+      </w:r>
+      <w:r>
+        <w:rPr>
+          <w:color w:val="FF0000"/>
+          <w:szCs w:val="22"/>
+          <w:lang w:val="en-US"/>
+        </w:rPr>
         <w:t xml:space="preserve"> </w:t>
       </w:r>
       <w:r>
         <w:rPr>
-          <w:lang w:val="en-US"/>
-        </w:rPr>
-        <w:t>:</w:t>
-      </w:r>
-      <w:r>
-        <w:rPr>
-          <w:color w:val="FF0000"/>
-          <w:lang w:val="en-US"/>
-        </w:rPr>
-        <w:t xml:space="preserve"> </w:t>
-      </w:r>
-      <w:r>
-        <w:rPr>
+          <w:szCs w:val="22"/>
           <w:lang w:val="en-US"/>
         </w:rPr>
         <w:t>Important risk which need some care sooner or later.</w:t>
@@ -3871,10 +3881,11 @@
       <w:pPr>
         <w:pStyle w:val="Textbody"/>
         <w:tabs>
-          <w:tab w:val="left" w:pos="1080"/>
+          <w:tab w:val="left" w:pos="900"/>
         </w:tabs>
-        <w:ind w:left="1416" w:hanging="1056"/>
-        <w:rPr>
+        <w:ind w:left="360"/>
+        <w:rPr>
+          <w:szCs w:val="22"/>
           <w:lang w:val="en-US"/>
         </w:rPr>
       </w:pPr>
@@ -3891,6 +3902,7 @@
       <w:r>
         <w:rPr>
           <w:kern w:val="0"/>
+          <w:sz w:val="24"/>
           <w:lang w:val="en-US"/>
         </w:rPr>
         <w:t xml:space="preserve"> </w:t>
@@ -3898,12 +3910,22 @@
       <w:r>
         <w:rPr>
           <w:kern w:val="0"/>
+          <w:sz w:val="24"/>
+          <w:lang w:val="en-US"/>
+        </w:rPr>
+        <w:t xml:space="preserve">    </w:t>
+      </w:r>
+      <w:r>
+        <w:rPr>
+          <w:kern w:val="0"/>
+          <w:szCs w:val="22"/>
           <w:lang w:val="en-US"/>
         </w:rPr>
         <w:t>: Minor risk or advice that could make a better level of security</w:t>
       </w:r>
       <w:r>
         <w:rPr>
+          <w:szCs w:val="22"/>
           <w:lang w:val="en-US"/>
         </w:rPr>
         <w:t>.</w:t>
@@ -3921,21 +3943,29 @@
           <w:lang w:val="en-US"/>
         </w:rPr>
       </w:pPr>
-      <w:bookmarkStart w:id="17" w:name="_Toc486943863"/>
+      <w:bookmarkStart w:id="16" w:name="_Toc486943863"/>
       <w:r>
         <w:rPr>
           <w:lang w:val="en-US"/>
         </w:rPr>
         <w:t>Legend of the detailed assessment table</w:t>
       </w:r>
+      <w:bookmarkEnd w:id="14"/>
       <w:bookmarkEnd w:id="15"/>
       <w:bookmarkEnd w:id="16"/>
-      <w:bookmarkEnd w:id="17"/>
     </w:p>
     <w:tbl>
       <w:tblPr>
-        <w:tblW w:w="0" w:type="dxa"/>
+        <w:tblW w:w="9728" w:type="dxa"/>
         <w:tblInd w:w="-11" w:type="dxa"/>
+        <w:tblBorders>
+          <w:top w:val="single" w:sz="2" w:space="0" w:color="ABABAB"/>
+          <w:left w:val="single" w:sz="2" w:space="0" w:color="ABABAB"/>
+          <w:bottom w:val="single" w:sz="2" w:space="0" w:color="ABABAB"/>
+          <w:right w:val="single" w:sz="2" w:space="0" w:color="ABABAB"/>
+          <w:insideH w:val="single" w:sz="2" w:space="0" w:color="ABABAB"/>
+          <w:insideV w:val="single" w:sz="2" w:space="0" w:color="ABABAB"/>
+        </w:tblBorders>
         <w:tblLayout w:type="fixed"/>
         <w:tblCellMar>
           <w:left w:w="10" w:type="dxa"/>
@@ -3962,13 +3992,7 @@
           <w:tcPr>
             <w:tcW w:w="1718" w:type="dxa"/>
             <w:vMerge w:val="restart"/>
-            <w:tcBorders>
-              <w:top w:val="single" w:sz="2" w:space="0" w:color="000000"/>
-              <w:left w:val="single" w:sz="2" w:space="0" w:color="000000"/>
-              <w:bottom w:val="single" w:sz="2" w:space="0" w:color="000000"/>
-              <w:right w:val="nil"/>
-            </w:tcBorders>
-            <w:shd w:val="clear" w:color="auto" w:fill="CCCCCC"/>
+            <w:shd w:val="clear" w:color="auto" w:fill="444444"/>
             <w:tcMar>
               <w:top w:w="55" w:type="dxa"/>
               <w:left w:w="55" w:type="dxa"/>
@@ -3976,7 +4000,6 @@
               <w:right w:w="55" w:type="dxa"/>
             </w:tcMar>
             <w:vAlign w:val="center"/>
-            <w:hideMark/>
           </w:tcPr>
           <w:p>
             <w:pPr>
@@ -3984,6 +4007,7 @@
               <w:jc w:val="center"/>
               <w:rPr>
                 <w:rFonts w:ascii="Century Schoolbook" w:hAnsi="Century Schoolbook"/>
+                <w:color w:val="FFFFFF" w:themeColor="background1"/>
                 <w:sz w:val="20"/>
                 <w:szCs w:val="20"/>
                 <w:lang w:val="en-US"/>
@@ -3992,6 +4016,7 @@
             <w:r>
               <w:rPr>
                 <w:rFonts w:ascii="Century Schoolbook" w:hAnsi="Century Schoolbook"/>
+                <w:color w:val="FFFFFF" w:themeColor="background1"/>
                 <w:sz w:val="20"/>
                 <w:szCs w:val="20"/>
                 <w:lang w:val="en-US"/>
@@ -4004,13 +4029,7 @@
           <w:tcPr>
             <w:tcW w:w="1620" w:type="dxa"/>
             <w:vMerge w:val="restart"/>
-            <w:tcBorders>
-              <w:top w:val="single" w:sz="2" w:space="0" w:color="000000"/>
-              <w:left w:val="single" w:sz="2" w:space="0" w:color="000000"/>
-              <w:bottom w:val="single" w:sz="2" w:space="0" w:color="000000"/>
-              <w:right w:val="nil"/>
-            </w:tcBorders>
-            <w:shd w:val="clear" w:color="auto" w:fill="D0CECE" w:themeFill="background2" w:themeFillShade="E6"/>
+            <w:shd w:val="clear" w:color="auto" w:fill="444444"/>
             <w:tcMar>
               <w:top w:w="55" w:type="dxa"/>
               <w:left w:w="55" w:type="dxa"/>
@@ -4018,7 +4037,6 @@
               <w:right w:w="55" w:type="dxa"/>
             </w:tcMar>
             <w:vAlign w:val="center"/>
-            <w:hideMark/>
           </w:tcPr>
           <w:p>
             <w:pPr>
@@ -4026,6 +4044,7 @@
               <w:jc w:val="center"/>
               <w:rPr>
                 <w:rFonts w:ascii="Century Schoolbook" w:hAnsi="Century Schoolbook"/>
+                <w:color w:val="FFFFFF" w:themeColor="background1"/>
                 <w:sz w:val="20"/>
                 <w:szCs w:val="20"/>
                 <w:lang w:val="en-US"/>
@@ -4034,6 +4053,7 @@
             <w:r>
               <w:rPr>
                 <w:rFonts w:ascii="Century Schoolbook" w:hAnsi="Century Schoolbook"/>
+                <w:color w:val="FFFFFF" w:themeColor="background1"/>
                 <w:sz w:val="20"/>
                 <w:szCs w:val="20"/>
                 <w:lang w:val="en-US"/>
@@ -4046,13 +4066,7 @@
           <w:tcPr>
             <w:tcW w:w="2880" w:type="dxa"/>
             <w:gridSpan w:val="4"/>
-            <w:tcBorders>
-              <w:top w:val="single" w:sz="2" w:space="0" w:color="000000"/>
-              <w:left w:val="single" w:sz="2" w:space="0" w:color="000000"/>
-              <w:bottom w:val="nil"/>
-              <w:right w:val="nil"/>
-            </w:tcBorders>
-            <w:shd w:val="clear" w:color="auto" w:fill="CCCCCC"/>
+            <w:shd w:val="clear" w:color="auto" w:fill="444444"/>
             <w:tcMar>
               <w:top w:w="55" w:type="dxa"/>
               <w:left w:w="55" w:type="dxa"/>
@@ -4060,7 +4074,6 @@
               <w:right w:w="55" w:type="dxa"/>
             </w:tcMar>
             <w:vAlign w:val="center"/>
-            <w:hideMark/>
           </w:tcPr>
           <w:p>
             <w:pPr>
@@ -4068,6 +4081,7 @@
               <w:jc w:val="center"/>
               <w:rPr>
                 <w:rFonts w:ascii="Century Schoolbook" w:hAnsi="Century Schoolbook"/>
+                <w:color w:val="FFFFFF" w:themeColor="background1"/>
                 <w:sz w:val="20"/>
                 <w:szCs w:val="20"/>
                 <w:lang w:val="en-US"/>
@@ -4076,6 +4090,7 @@
             <w:r>
               <w:rPr>
                 <w:rFonts w:ascii="Century Schoolbook" w:hAnsi="Century Schoolbook"/>
+                <w:color w:val="FFFFFF" w:themeColor="background1"/>
                 <w:sz w:val="20"/>
                 <w:szCs w:val="20"/>
                 <w:lang w:val="en-US"/>
@@ -4088,13 +4103,7 @@
           <w:tcPr>
             <w:tcW w:w="2430" w:type="dxa"/>
             <w:vMerge w:val="restart"/>
-            <w:tcBorders>
-              <w:top w:val="single" w:sz="2" w:space="0" w:color="000000"/>
-              <w:left w:val="single" w:sz="2" w:space="0" w:color="000000"/>
-              <w:bottom w:val="single" w:sz="2" w:space="0" w:color="000000"/>
-              <w:right w:val="nil"/>
-            </w:tcBorders>
-            <w:shd w:val="clear" w:color="auto" w:fill="CCCCCC"/>
+            <w:shd w:val="clear" w:color="auto" w:fill="444444"/>
             <w:tcMar>
               <w:top w:w="55" w:type="dxa"/>
               <w:left w:w="55" w:type="dxa"/>
@@ -4102,7 +4111,6 @@
               <w:right w:w="55" w:type="dxa"/>
             </w:tcMar>
             <w:vAlign w:val="center"/>
-            <w:hideMark/>
           </w:tcPr>
           <w:p>
             <w:pPr>
@@ -4110,6 +4118,51 @@
               <w:jc w:val="center"/>
               <w:rPr>
                 <w:rFonts w:ascii="Century Schoolbook" w:hAnsi="Century Schoolbook"/>
+                <w:color w:val="FFFFFF" w:themeColor="background1"/>
+                <w:sz w:val="20"/>
+                <w:szCs w:val="20"/>
+              </w:rPr>
+            </w:pPr>
+            <w:r>
+              <w:rPr>
+                <w:rFonts w:ascii="Century Schoolbook" w:hAnsi="Century Schoolbook"/>
+                <w:color w:val="FFFFFF" w:themeColor="background1"/>
+                <w:sz w:val="20"/>
+                <w:szCs w:val="20"/>
+              </w:rPr>
+              <w:t>Recomme</w:t>
+            </w:r>
+            <w:r>
+              <w:rPr>
+                <w:rFonts w:ascii="Century Schoolbook" w:hAnsi="Century Schoolbook"/>
+                <w:color w:val="FFFFFF" w:themeColor="background1"/>
+                <w:sz w:val="20"/>
+                <w:szCs w:val="20"/>
+              </w:rPr>
+              <w:t>ndation</w:t>
+            </w:r>
+          </w:p>
+        </w:tc>
+        <w:tc>
+          <w:tcPr>
+            <w:tcW w:w="1080" w:type="dxa"/>
+            <w:gridSpan w:val="2"/>
+            <w:shd w:val="clear" w:color="auto" w:fill="444444"/>
+            <w:tcMar>
+              <w:top w:w="55" w:type="dxa"/>
+              <w:left w:w="55" w:type="dxa"/>
+              <w:bottom w:w="55" w:type="dxa"/>
+              <w:right w:w="55" w:type="dxa"/>
+            </w:tcMar>
+            <w:vAlign w:val="center"/>
+          </w:tcPr>
+          <w:p>
+            <w:pPr>
+              <w:pStyle w:val="TableHeading"/>
+              <w:jc w:val="center"/>
+              <w:rPr>
+                <w:rFonts w:ascii="Century Schoolbook" w:hAnsi="Century Schoolbook"/>
+                <w:color w:val="FFFFFF" w:themeColor="background1"/>
                 <w:sz w:val="20"/>
                 <w:szCs w:val="20"/>
                 <w:lang w:val="en-US"/>
@@ -4118,48 +4171,7 @@
             <w:r>
               <w:rPr>
                 <w:rFonts w:ascii="Century Schoolbook" w:hAnsi="Century Schoolbook"/>
-                <w:sz w:val="20"/>
-                <w:szCs w:val="20"/>
-                <w:lang w:val="en-US"/>
-              </w:rPr>
-              <w:t>Recommendation</w:t>
-            </w:r>
-          </w:p>
-        </w:tc>
-        <w:tc>
-          <w:tcPr>
-            <w:tcW w:w="1080" w:type="dxa"/>
-            <w:gridSpan w:val="2"/>
-            <w:tcBorders>
-              <w:top w:val="single" w:sz="2" w:space="0" w:color="000000"/>
-              <w:left w:val="single" w:sz="2" w:space="0" w:color="000000"/>
-              <w:bottom w:val="single" w:sz="4" w:space="0" w:color="auto"/>
-              <w:right w:val="single" w:sz="2" w:space="0" w:color="000000"/>
-            </w:tcBorders>
-            <w:shd w:val="clear" w:color="auto" w:fill="CCCCCC"/>
-            <w:tcMar>
-              <w:top w:w="55" w:type="dxa"/>
-              <w:left w:w="55" w:type="dxa"/>
-              <w:bottom w:w="55" w:type="dxa"/>
-              <w:right w:w="55" w:type="dxa"/>
-            </w:tcMar>
-            <w:vAlign w:val="center"/>
-            <w:hideMark/>
-          </w:tcPr>
-          <w:p>
-            <w:pPr>
-              <w:pStyle w:val="TableHeading"/>
-              <w:jc w:val="center"/>
-              <w:rPr>
-                <w:rFonts w:ascii="Century Schoolbook" w:hAnsi="Century Schoolbook"/>
-                <w:sz w:val="20"/>
-                <w:szCs w:val="20"/>
-                <w:lang w:val="en-US"/>
-              </w:rPr>
-            </w:pPr>
-            <w:r>
-              <w:rPr>
-                <w:rFonts w:ascii="Century Schoolbook" w:hAnsi="Century Schoolbook"/>
+                <w:color w:val="FFFFFF" w:themeColor="background1"/>
                 <w:sz w:val="20"/>
                 <w:szCs w:val="20"/>
                 <w:lang w:val="en-US"/>
@@ -4178,25 +4190,19 @@
           <w:tcPr>
             <w:tcW w:w="1718" w:type="dxa"/>
             <w:vMerge/>
-            <w:tcBorders>
-              <w:top w:val="single" w:sz="2" w:space="0" w:color="000000"/>
-              <w:left w:val="single" w:sz="2" w:space="0" w:color="000000"/>
-              <w:bottom w:val="single" w:sz="2" w:space="0" w:color="000000"/>
-              <w:right w:val="nil"/>
-            </w:tcBorders>
+            <w:shd w:val="clear" w:color="auto" w:fill="444444"/>
+            <w:tcMar>
+              <w:top w:w="55" w:type="dxa"/>
+              <w:left w:w="55" w:type="dxa"/>
+              <w:bottom w:w="55" w:type="dxa"/>
+              <w:right w:w="55" w:type="dxa"/>
+            </w:tcMar>
             <w:vAlign w:val="center"/>
-            <w:hideMark/>
           </w:tcPr>
           <w:p>
             <w:pPr>
               <w:rPr>
                 <w:rFonts w:ascii="Century Schoolbook" w:hAnsi="Century Schoolbook"/>
-                <w:b/>
-                <w:bCs/>
-                <w:color w:val="111111"/>
-                <w:sz w:val="20"/>
-                <w:szCs w:val="20"/>
-                <w:lang w:val="en-US"/>
               </w:rPr>
             </w:pPr>
           </w:p>
@@ -4205,25 +4211,19 @@
           <w:tcPr>
             <w:tcW w:w="1620" w:type="dxa"/>
             <w:vMerge/>
-            <w:tcBorders>
-              <w:top w:val="single" w:sz="2" w:space="0" w:color="000000"/>
-              <w:left w:val="single" w:sz="2" w:space="0" w:color="000000"/>
-              <w:bottom w:val="single" w:sz="2" w:space="0" w:color="000000"/>
-              <w:right w:val="nil"/>
-            </w:tcBorders>
+            <w:shd w:val="clear" w:color="auto" w:fill="444444"/>
+            <w:tcMar>
+              <w:top w:w="55" w:type="dxa"/>
+              <w:left w:w="55" w:type="dxa"/>
+              <w:bottom w:w="55" w:type="dxa"/>
+              <w:right w:w="55" w:type="dxa"/>
+            </w:tcMar>
             <w:vAlign w:val="center"/>
-            <w:hideMark/>
           </w:tcPr>
           <w:p>
             <w:pPr>
               <w:rPr>
                 <w:rFonts w:ascii="Century Schoolbook" w:hAnsi="Century Schoolbook"/>
-                <w:b/>
-                <w:bCs/>
-                <w:color w:val="111111"/>
-                <w:sz w:val="20"/>
-                <w:szCs w:val="20"/>
-                <w:lang w:val="en-US"/>
               </w:rPr>
             </w:pPr>
           </w:p>
@@ -4231,21 +4231,7 @@
         <w:tc>
           <w:tcPr>
             <w:tcW w:w="720" w:type="dxa"/>
-            <w:tcBorders>
-              <w:top w:val="single" w:sz="4" w:space="0" w:color="auto"/>
-              <w:left w:val="single" w:sz="2" w:space="0" w:color="000000"/>
-              <w:bottom w:val="single" w:sz="2" w:space="0" w:color="000000"/>
-              <w:right w:val="nil"/>
-            </w:tcBorders>
-            <w:shd w:val="clear" w:color="auto" w:fill="CCCCCC"/>
-            <w:tcMar>
-              <w:top w:w="55" w:type="dxa"/>
-              <w:left w:w="55" w:type="dxa"/>
-              <w:bottom w:w="55" w:type="dxa"/>
-              <w:right w:w="55" w:type="dxa"/>
-            </w:tcMar>
-            <w:vAlign w:val="center"/>
-            <w:hideMark/>
+            <w:shd w:val="clear" w:color="auto" w:fill="444444"/>
           </w:tcPr>
           <w:p>
             <w:pPr>
@@ -4254,375 +4240,33 @@
               <w:ind w:right="0"/>
               <w:jc w:val="center"/>
               <w:rPr>
-                <w:rFonts w:ascii="Wingdings2" w:hAnsi="Wingdings2" w:hint="eastAsia"/>
-                <w:color w:val="006000"/>
-                <w:sz w:val="32"/>
-                <w:szCs w:val="32"/>
-                <w:lang w:val="en-US"/>
+                <w:rFonts w:ascii="Wingdings" w:hAnsi="Wingdings" w:cs="Calibri"/>
+                <w:b/>
+                <w:bCs/>
+                <w:color w:val="D6F110"/>
+                <w:sz w:val="36"/>
+                <w:szCs w:val="36"/>
+                <w:lang w:eastAsia="fr-LU"/>
               </w:rPr>
             </w:pPr>
             <w:r>
               <w:rPr>
-                <w:rFonts w:ascii="Wingdings 2" w:hAnsi="Wingdings 2" w:cs="Calibri"/>
+                <w:rFonts w:ascii="Wingdings" w:hAnsi="Wingdings" w:cs="Calibri"/>
                 <w:b/>
                 <w:bCs/>
-                <w:color w:val="70AD47" w:themeColor="accent6"/>
-                <w:sz w:val="32"/>
-                <w:szCs w:val="32"/>
-                <w:lang w:val="en-US" w:eastAsia="fr-LU"/>
+                <w:color w:val="D6F110"/>
+                <w:sz w:val="36"/>
+                <w:szCs w:val="36"/>
+                <w:lang w:eastAsia="fr-LU"/>
               </w:rPr>
-              <w:t></w:t>
+              <w:t></w:t>
             </w:r>
           </w:p>
         </w:tc>
         <w:tc>
           <w:tcPr>
             <w:tcW w:w="720" w:type="dxa"/>
-            <w:tcBorders>
-              <w:top w:val="single" w:sz="2" w:space="0" w:color="000000"/>
-              <w:left w:val="single" w:sz="2" w:space="0" w:color="000000"/>
-              <w:bottom w:val="single" w:sz="2" w:space="0" w:color="000000"/>
-              <w:right w:val="nil"/>
-            </w:tcBorders>
-            <w:shd w:val="clear" w:color="auto" w:fill="CCCCCC"/>
-            <w:tcMar>
-              <w:top w:w="55" w:type="dxa"/>
-              <w:left w:w="55" w:type="dxa"/>
-              <w:bottom w:w="55" w:type="dxa"/>
-              <w:right w:w="55" w:type="dxa"/>
-            </w:tcMar>
-            <w:vAlign w:val="center"/>
-            <w:hideMark/>
-          </w:tcPr>
-          <w:p>
-            <w:pPr>
-              <w:pStyle w:val="TableContents"/>
-              <w:spacing w:before="100" w:beforeAutospacing="1" w:after="100" w:afterAutospacing="1" w:line="280" w:lineRule="exact"/>
-              <w:jc w:val="center"/>
-              <w:rPr>
-                <w:rFonts w:ascii="Century Schoolbook" w:eastAsia="Century Schoolbook" w:hAnsi="Century Schoolbook" w:cs="Century Schoolbook"/>
-                <w:b/>
-                <w:bCs/>
-                <w:color w:val="000000"/>
-                <w:sz w:val="24"/>
-                <w:szCs w:val="22"/>
-                <w:lang w:val="en-US" w:eastAsia="fr-LU"/>
-              </w:rPr>
-            </w:pPr>
-            <w:r>
-              <w:rPr>
-                <w:rFonts w:ascii="Century Schoolbook" w:eastAsia="Century Schoolbook" w:hAnsi="Century Schoolbook" w:cs="Century Schoolbook"/>
-                <w:b/>
-                <w:bCs/>
-                <w:color w:val="FBF493"/>
-                <w:sz w:val="40"/>
-                <w:szCs w:val="32"/>
-                <w:lang w:val="en-US" w:eastAsia="fr-LU"/>
-              </w:rPr>
-              <w:t>±</w:t>
-            </w:r>
-          </w:p>
-        </w:tc>
-        <w:tc>
-          <w:tcPr>
-            <w:tcW w:w="720" w:type="dxa"/>
-            <w:tcBorders>
-              <w:top w:val="single" w:sz="2" w:space="0" w:color="000000"/>
-              <w:left w:val="single" w:sz="2" w:space="0" w:color="000000"/>
-              <w:bottom w:val="single" w:sz="2" w:space="0" w:color="000000"/>
-              <w:right w:val="nil"/>
-            </w:tcBorders>
-            <w:shd w:val="clear" w:color="auto" w:fill="CCCCCC"/>
-            <w:tcMar>
-              <w:top w:w="55" w:type="dxa"/>
-              <w:left w:w="55" w:type="dxa"/>
-              <w:bottom w:w="55" w:type="dxa"/>
-              <w:right w:w="55" w:type="dxa"/>
-            </w:tcMar>
-            <w:vAlign w:val="center"/>
-            <w:hideMark/>
-          </w:tcPr>
-          <w:p>
-            <w:pPr>
-              <w:pStyle w:val="Textbody"/>
-              <w:spacing w:after="0"/>
-              <w:ind w:right="0"/>
-              <w:jc w:val="center"/>
-              <w:rPr>
-                <w:rFonts w:ascii="Wingdings 2" w:hAnsi="Wingdings 2" w:cs="Calibri"/>
-                <w:b/>
-                <w:bCs/>
-                <w:color w:val="FFCC66"/>
-                <w:sz w:val="32"/>
-                <w:szCs w:val="32"/>
-                <w:lang w:val="en-US" w:eastAsia="fr-LU"/>
-              </w:rPr>
-            </w:pPr>
-            <w:r>
-              <w:rPr>
-                <w:rFonts w:eastAsia="Century Schoolbook" w:cs="Century Schoolbook"/>
-                <w:b/>
-                <w:bCs/>
-                <w:szCs w:val="22"/>
-              </w:rPr>
-              <w:t>N/A</w:t>
-            </w:r>
-          </w:p>
-        </w:tc>
-        <w:tc>
-          <w:tcPr>
-            <w:tcW w:w="720" w:type="dxa"/>
-            <w:tcBorders>
-              <w:top w:val="single" w:sz="2" w:space="0" w:color="000000"/>
-              <w:left w:val="single" w:sz="2" w:space="0" w:color="000000"/>
-              <w:bottom w:val="single" w:sz="2" w:space="0" w:color="000000"/>
-              <w:right w:val="single" w:sz="2" w:space="0" w:color="000000"/>
-            </w:tcBorders>
-            <w:shd w:val="clear" w:color="auto" w:fill="CCCCCC"/>
-            <w:tcMar>
-              <w:top w:w="55" w:type="dxa"/>
-              <w:left w:w="55" w:type="dxa"/>
-              <w:bottom w:w="55" w:type="dxa"/>
-              <w:right w:w="55" w:type="dxa"/>
-            </w:tcMar>
-            <w:vAlign w:val="center"/>
-            <w:hideMark/>
-          </w:tcPr>
-          <w:p>
-            <w:pPr>
-              <w:pStyle w:val="Textbody"/>
-              <w:spacing w:after="0"/>
-              <w:ind w:right="0"/>
-              <w:jc w:val="center"/>
-              <w:rPr>
-                <w:color w:val="9B0005"/>
-                <w:sz w:val="30"/>
-                <w:szCs w:val="30"/>
-                <w:lang w:val="en-US"/>
-              </w:rPr>
-            </w:pPr>
-            <w:r>
-              <w:rPr>
-                <w:rFonts w:ascii="Wingdings 2" w:hAnsi="Wingdings 2" w:cs="Calibri"/>
-                <w:b/>
-                <w:bCs/>
-                <w:color w:val="C00000"/>
-                <w:sz w:val="32"/>
-                <w:szCs w:val="32"/>
-                <w:lang w:val="en-US" w:eastAsia="fr-LU"/>
-              </w:rPr>
-              <w:t></w:t>
-            </w:r>
-          </w:p>
-        </w:tc>
-        <w:tc>
-          <w:tcPr>
-            <w:tcW w:w="2430" w:type="dxa"/>
-            <w:vMerge/>
-            <w:tcBorders>
-              <w:top w:val="single" w:sz="2" w:space="0" w:color="000000"/>
-              <w:left w:val="single" w:sz="2" w:space="0" w:color="000000"/>
-              <w:bottom w:val="single" w:sz="2" w:space="0" w:color="000000"/>
-              <w:right w:val="nil"/>
-            </w:tcBorders>
-            <w:vAlign w:val="center"/>
-            <w:hideMark/>
-          </w:tcPr>
-          <w:p>
-            <w:pPr>
-              <w:rPr>
-                <w:rFonts w:ascii="Century Schoolbook" w:hAnsi="Century Schoolbook"/>
-                <w:b/>
-                <w:bCs/>
-                <w:color w:val="111111"/>
-                <w:sz w:val="20"/>
-                <w:szCs w:val="20"/>
-                <w:lang w:val="en-US"/>
-              </w:rPr>
-            </w:pPr>
-          </w:p>
-        </w:tc>
-        <w:tc>
-          <w:tcPr>
-            <w:tcW w:w="504" w:type="dxa"/>
-            <w:tcBorders>
-              <w:top w:val="single" w:sz="4" w:space="0" w:color="auto"/>
-              <w:left w:val="single" w:sz="2" w:space="0" w:color="000000"/>
-              <w:bottom w:val="single" w:sz="2" w:space="0" w:color="000000"/>
-              <w:right w:val="single" w:sz="4" w:space="0" w:color="auto"/>
-            </w:tcBorders>
-            <w:shd w:val="clear" w:color="auto" w:fill="CCCCCC"/>
-            <w:tcMar>
-              <w:top w:w="55" w:type="dxa"/>
-              <w:left w:w="55" w:type="dxa"/>
-              <w:bottom w:w="55" w:type="dxa"/>
-              <w:right w:w="55" w:type="dxa"/>
-            </w:tcMar>
-            <w:vAlign w:val="center"/>
-            <w:hideMark/>
-          </w:tcPr>
-          <w:p>
-            <w:pPr>
-              <w:pStyle w:val="TableHeading"/>
-              <w:jc w:val="center"/>
-              <w:rPr>
-                <w:rFonts w:ascii="Century Schoolbook" w:hAnsi="Century Schoolbook"/>
-                <w:lang w:val="en-US"/>
-              </w:rPr>
-            </w:pPr>
-            <w:r>
-              <w:rPr>
-                <w:rFonts w:ascii="Wingdings 2" w:hAnsi="Wingdings 2" w:cs="Calibri"/>
-                <w:b w:val="0"/>
-                <w:bCs w:val="0"/>
-                <w:color w:val="70AD47" w:themeColor="accent6"/>
-                <w:sz w:val="32"/>
-                <w:szCs w:val="32"/>
-                <w:lang w:val="en-US" w:eastAsia="fr-LU"/>
-              </w:rPr>
-              <w:t></w:t>
-            </w:r>
-          </w:p>
-        </w:tc>
-        <w:tc>
-          <w:tcPr>
-            <w:tcW w:w="576" w:type="dxa"/>
-            <w:tcBorders>
-              <w:top w:val="single" w:sz="4" w:space="0" w:color="auto"/>
-              <w:left w:val="single" w:sz="4" w:space="0" w:color="auto"/>
-              <w:bottom w:val="single" w:sz="2" w:space="0" w:color="000000"/>
-              <w:right w:val="single" w:sz="2" w:space="0" w:color="000000"/>
-            </w:tcBorders>
-            <w:shd w:val="clear" w:color="auto" w:fill="CCCCCC"/>
-            <w:vAlign w:val="center"/>
-            <w:hideMark/>
-          </w:tcPr>
-          <w:p>
-            <w:pPr>
-              <w:pStyle w:val="TableContents"/>
-              <w:spacing w:before="100" w:beforeAutospacing="1" w:after="100" w:afterAutospacing="1" w:line="280" w:lineRule="exact"/>
-              <w:jc w:val="center"/>
-              <w:rPr>
-                <w:rFonts w:ascii="Century Schoolbook" w:hAnsi="Century Schoolbook"/>
-                <w:lang w:val="en-US"/>
-              </w:rPr>
-            </w:pPr>
-            <w:r>
-              <w:rPr>
-                <w:rFonts w:ascii="Century Schoolbook" w:eastAsia="Century Schoolbook" w:hAnsi="Century Schoolbook" w:cs="Century Schoolbook"/>
-                <w:b/>
-                <w:bCs/>
-                <w:color w:val="FBF493"/>
-                <w:sz w:val="40"/>
-                <w:szCs w:val="32"/>
-                <w:lang w:val="en-US" w:eastAsia="fr-LU"/>
-              </w:rPr>
-              <w:t>±</w:t>
-            </w:r>
-          </w:p>
-        </w:tc>
-      </w:tr>
-    </w:tbl>
-    <w:p>
-      <w:pPr>
-        <w:pStyle w:val="Textbody"/>
-        <w:rPr>
-          <w:lang w:val="en-US"/>
-        </w:rPr>
-      </w:pPr>
-    </w:p>
-    <w:p>
-      <w:pPr>
-        <w:pStyle w:val="Textbody"/>
-        <w:rPr>
-          <w:lang w:val="en-US"/>
-        </w:rPr>
-      </w:pPr>
-      <w:r>
-        <w:rPr>
-          <w:b/>
-          <w:lang w:val="en-US"/>
-        </w:rPr>
-        <w:t>Information to collect</w:t>
-      </w:r>
-      <w:r>
-        <w:rPr>
-          <w:lang w:val="en-US"/>
-        </w:rPr>
-        <w:t>: Question asked during the interview, subject to deal with.</w:t>
-      </w:r>
-    </w:p>
-    <w:p>
-      <w:pPr>
-        <w:pStyle w:val="Textbody"/>
-        <w:rPr>
-          <w:lang w:val="en-US"/>
-        </w:rPr>
-      </w:pPr>
-      <w:r>
-        <w:rPr>
-          <w:b/>
-          <w:lang w:val="en-US"/>
-        </w:rPr>
-        <w:t>Collected information</w:t>
-      </w:r>
-      <w:r>
-        <w:rPr>
-          <w:lang w:val="en-US"/>
-        </w:rPr>
-        <w:t>: Information get during the interview.</w:t>
-      </w:r>
-    </w:p>
-    <w:p>
-      <w:pPr>
-        <w:pStyle w:val="Textbody"/>
-        <w:rPr>
-          <w:lang w:val="en-US"/>
-        </w:rPr>
-      </w:pPr>
-      <w:r>
-        <w:rPr>
-          <w:b/>
-          <w:lang w:val="en-US"/>
-        </w:rPr>
-        <w:t>Current maturity</w:t>
-      </w:r>
-      <w:r>
-        <w:rPr>
-          <w:lang w:val="en-US"/>
-        </w:rPr>
-        <w:t>:</w:t>
-      </w:r>
-    </w:p>
-    <w:tbl>
-      <w:tblPr>
-        <w:tblpPr w:leftFromText="180" w:rightFromText="180" w:vertAnchor="text" w:horzAnchor="page" w:tblpX="1633" w:tblpY="56"/>
-        <w:tblW w:w="548" w:type="dxa"/>
-        <w:tblLayout w:type="fixed"/>
-        <w:tblCellMar>
-          <w:left w:w="10" w:type="dxa"/>
-          <w:right w:w="10" w:type="dxa"/>
-        </w:tblCellMar>
-        <w:tblLook w:val="04A0" w:firstRow="1" w:lastRow="0" w:firstColumn="1" w:lastColumn="0" w:noHBand="0" w:noVBand="1"/>
-      </w:tblPr>
-      <w:tblGrid>
-        <w:gridCol w:w="548"/>
-      </w:tblGrid>
-      <w:tr>
-        <w:trPr>
-          <w:trHeight w:val="475"/>
-          <w:tblHeader/>
-        </w:trPr>
-        <w:tc>
-          <w:tcPr>
-            <w:tcW w:w="548" w:type="dxa"/>
-            <w:tcBorders>
-              <w:top w:val="single" w:sz="4" w:space="0" w:color="auto"/>
-              <w:left w:val="single" w:sz="2" w:space="0" w:color="000000"/>
-              <w:bottom w:val="single" w:sz="2" w:space="0" w:color="000000"/>
-              <w:right w:val="single" w:sz="4" w:space="0" w:color="auto"/>
-            </w:tcBorders>
-            <w:shd w:val="clear" w:color="auto" w:fill="CCCCCC"/>
+            <w:shd w:val="clear" w:color="auto" w:fill="444444"/>
             <w:tcMar>
               <w:top w:w="55" w:type="dxa"/>
               <w:left w:w="55" w:type="dxa"/>
@@ -4638,86 +4282,30 @@
               <w:ind w:right="0"/>
               <w:jc w:val="center"/>
               <w:rPr>
-                <w:rFonts w:ascii="Wingdings2" w:hAnsi="Wingdings2" w:hint="eastAsia"/>
-                <w:color w:val="006000"/>
-                <w:sz w:val="32"/>
-                <w:szCs w:val="32"/>
+                <w:rFonts w:ascii="Wingdings" w:hAnsi="Wingdings"/>
+                <w:color w:val="FFBC1C"/>
+                <w:sz w:val="36"/>
+                <w:szCs w:val="36"/>
               </w:rPr>
             </w:pPr>
             <w:r>
               <w:rPr>
-                <w:rFonts w:ascii="Wingdings 2" w:hAnsi="Wingdings 2" w:cs="Calibri"/>
+                <w:rFonts w:ascii="Wingdings" w:hAnsi="Wingdings" w:cs="Calibri"/>
                 <w:b/>
                 <w:bCs/>
-                <w:color w:val="70AD47" w:themeColor="accent6"/>
-                <w:sz w:val="32"/>
-                <w:szCs w:val="32"/>
+                <w:color w:val="FFBC1C"/>
+                <w:sz w:val="36"/>
+                <w:szCs w:val="36"/>
                 <w:lang w:eastAsia="fr-LU"/>
               </w:rPr>
-              <w:t></w:t>
+              <w:t></w:t>
             </w:r>
           </w:p>
         </w:tc>
-      </w:tr>
-    </w:tbl>
-    <w:p>
-      <w:pPr>
-        <w:pStyle w:val="Textbody"/>
-        <w:spacing w:after="0"/>
-        <w:rPr>
-          <w:rFonts w:ascii="Wingdings 2" w:hAnsi="Wingdings 2" w:cs="Calibri"/>
-          <w:b/>
-          <w:bCs/>
-          <w:color w:val="000000"/>
-          <w:sz w:val="24"/>
-          <w:lang w:val="en-US" w:eastAsia="fr-LU"/>
-        </w:rPr>
-      </w:pPr>
-    </w:p>
-    <w:p>
-      <w:pPr>
-        <w:pStyle w:val="Textbody"/>
-        <w:spacing w:after="0"/>
-        <w:rPr>
-          <w:lang w:val="en-US"/>
-        </w:rPr>
-      </w:pPr>
-      <w:r>
-        <w:rPr>
-          <w:lang w:val="en-US"/>
-        </w:rPr>
-        <w:t>: The security measure is correctly implemented.</w:t>
-      </w:r>
-    </w:p>
-    <w:tbl>
-      <w:tblPr>
-        <w:tblpPr w:leftFromText="180" w:rightFromText="180" w:vertAnchor="text" w:horzAnchor="page" w:tblpX="1633" w:tblpY="222"/>
-        <w:tblW w:w="537" w:type="dxa"/>
-        <w:tblLayout w:type="fixed"/>
-        <w:tblCellMar>
-          <w:left w:w="10" w:type="dxa"/>
-          <w:right w:w="10" w:type="dxa"/>
-        </w:tblCellMar>
-        <w:tblLook w:val="04A0" w:firstRow="1" w:lastRow="0" w:firstColumn="1" w:lastColumn="0" w:noHBand="0" w:noVBand="1"/>
-      </w:tblPr>
-      <w:tblGrid>
-        <w:gridCol w:w="537"/>
-      </w:tblGrid>
-      <w:tr>
-        <w:trPr>
-          <w:trHeight w:val="115"/>
-          <w:tblHeader/>
-        </w:trPr>
         <w:tc>
           <w:tcPr>
-            <w:tcW w:w="537" w:type="dxa"/>
-            <w:tcBorders>
-              <w:top w:val="single" w:sz="4" w:space="0" w:color="auto"/>
-              <w:left w:val="single" w:sz="2" w:space="0" w:color="000000"/>
-              <w:bottom w:val="single" w:sz="2" w:space="0" w:color="000000"/>
-              <w:right w:val="single" w:sz="4" w:space="0" w:color="auto"/>
-            </w:tcBorders>
-            <w:shd w:val="clear" w:color="auto" w:fill="CCCCCC"/>
+            <w:tcW w:w="720" w:type="dxa"/>
+            <w:shd w:val="clear" w:color="auto" w:fill="444444"/>
             <w:tcMar>
               <w:top w:w="55" w:type="dxa"/>
               <w:left w:w="55" w:type="dxa"/>
@@ -4733,98 +4321,33 @@
               <w:ind w:right="0"/>
               <w:jc w:val="center"/>
               <w:rPr>
-                <w:rFonts w:ascii="Wingdings2" w:hAnsi="Wingdings2" w:hint="eastAsia"/>
-                <w:color w:val="006000"/>
-                <w:sz w:val="32"/>
-                <w:szCs w:val="32"/>
+                <w:rFonts w:ascii="Wingdings 2" w:hAnsi="Wingdings 2" w:cs="Calibri"/>
+                <w:b/>
+                <w:bCs/>
+                <w:color w:val="FD661F"/>
+                <w:sz w:val="36"/>
+                <w:szCs w:val="36"/>
+                <w:lang w:eastAsia="fr-LU"/>
               </w:rPr>
             </w:pPr>
             <w:r>
               <w:rPr>
-                <w:rFonts w:eastAsia="Century Schoolbook" w:cs="Century Schoolbook"/>
+                <w:rFonts w:ascii="Wingdings" w:hAnsi="Wingdings" w:cs="Calibri"/>
                 <w:b/>
                 <w:bCs/>
-                <w:color w:val="FBF493"/>
-                <w:sz w:val="40"/>
-                <w:szCs w:val="32"/>
+                <w:color w:val="FD661F"/>
+                <w:sz w:val="36"/>
+                <w:szCs w:val="36"/>
                 <w:lang w:eastAsia="fr-LU"/>
               </w:rPr>
-              <w:t>±</w:t>
+              <w:t></w:t>
             </w:r>
           </w:p>
         </w:tc>
-      </w:tr>
-    </w:tbl>
-    <w:p>
-      <w:pPr>
-        <w:pStyle w:val="Textbody"/>
-        <w:rPr>
-          <w:rFonts w:ascii="Wingdings 2" w:hAnsi="Wingdings 2" w:cs="Calibri"/>
-          <w:b/>
-          <w:bCs/>
-          <w:color w:val="000000"/>
-          <w:sz w:val="24"/>
-          <w:lang w:val="en-US" w:eastAsia="fr-LU"/>
-        </w:rPr>
-      </w:pPr>
-      <w:r>
-        <w:rPr>
-          <w:rFonts w:eastAsia="Century Schoolbook" w:cs="Century Schoolbook"/>
-          <w:b/>
-          <w:bCs/>
-          <w:color w:val="000000"/>
-          <w:szCs w:val="22"/>
-          <w:lang w:val="en-US" w:eastAsia="fr-LU"/>
-        </w:rPr>
-        <w:tab/>
-      </w:r>
-    </w:p>
-    <w:p>
-      <w:pPr>
-        <w:pStyle w:val="Textbody"/>
-        <w:ind w:right="288"/>
-        <w:rPr>
-          <w:szCs w:val="22"/>
-          <w:lang w:val="en-US"/>
-        </w:rPr>
-      </w:pPr>
-      <w:r>
-        <w:rPr>
-          <w:szCs w:val="22"/>
-          <w:lang w:val="en-US"/>
-        </w:rPr>
-        <w:t>: The security measure is partially implemented.</w:t>
-      </w:r>
-    </w:p>
-    <w:tbl>
-      <w:tblPr>
-        <w:tblpPr w:leftFromText="180" w:rightFromText="180" w:vertAnchor="text" w:horzAnchor="page" w:tblpX="1645" w:tblpY="208"/>
-        <w:tblW w:w="548" w:type="dxa"/>
-        <w:tblLayout w:type="fixed"/>
-        <w:tblCellMar>
-          <w:left w:w="10" w:type="dxa"/>
-          <w:right w:w="10" w:type="dxa"/>
-        </w:tblCellMar>
-        <w:tblLook w:val="04A0" w:firstRow="1" w:lastRow="0" w:firstColumn="1" w:lastColumn="0" w:noHBand="0" w:noVBand="1"/>
-      </w:tblPr>
-      <w:tblGrid>
-        <w:gridCol w:w="548"/>
-      </w:tblGrid>
-      <w:tr>
-        <w:trPr>
-          <w:trHeight w:val="475"/>
-          <w:tblHeader/>
-        </w:trPr>
         <w:tc>
           <w:tcPr>
-            <w:tcW w:w="548" w:type="dxa"/>
-            <w:tcBorders>
-              <w:top w:val="single" w:sz="4" w:space="0" w:color="auto"/>
-              <w:left w:val="single" w:sz="2" w:space="0" w:color="000000"/>
-              <w:bottom w:val="single" w:sz="2" w:space="0" w:color="000000"/>
-              <w:right w:val="single" w:sz="4" w:space="0" w:color="auto"/>
-            </w:tcBorders>
-            <w:shd w:val="clear" w:color="auto" w:fill="CCCCCC"/>
+            <w:tcW w:w="720" w:type="dxa"/>
+            <w:shd w:val="clear" w:color="auto" w:fill="444444"/>
             <w:tcMar>
               <w:top w:w="55" w:type="dxa"/>
               <w:left w:w="55" w:type="dxa"/>
@@ -4840,97 +4363,30 @@
               <w:ind w:right="0"/>
               <w:jc w:val="center"/>
               <w:rPr>
-                <w:rFonts w:ascii="Wingdings2" w:hAnsi="Wingdings2" w:hint="eastAsia"/>
-                <w:color w:val="006000"/>
-                <w:sz w:val="32"/>
-                <w:szCs w:val="32"/>
+                <w:color w:val="DFDFDF"/>
+                <w:sz w:val="36"/>
+                <w:szCs w:val="36"/>
               </w:rPr>
             </w:pPr>
             <w:r>
               <w:rPr>
-                <w:rFonts w:eastAsia="Century Schoolbook" w:cs="Century Schoolbook"/>
+                <w:rFonts w:ascii="Wingdings" w:hAnsi="Wingdings" w:cs="Calibri"/>
                 <w:b/>
                 <w:bCs/>
-                <w:szCs w:val="22"/>
+                <w:color w:val="DFDFDF"/>
+                <w:sz w:val="36"/>
+                <w:szCs w:val="36"/>
+                <w:lang w:eastAsia="fr-LU"/>
               </w:rPr>
-              <w:t>N/A</w:t>
+              <w:t></w:t>
             </w:r>
           </w:p>
         </w:tc>
-      </w:tr>
-    </w:tbl>
-    <w:p>
-      <w:pPr>
-        <w:pStyle w:val="Textbody"/>
-        <w:rPr>
-          <w:rFonts w:ascii="Wingdings 2" w:hAnsi="Wingdings 2" w:cs="Calibri"/>
-          <w:b/>
-          <w:bCs/>
-          <w:color w:val="000000"/>
-          <w:sz w:val="24"/>
-          <w:lang w:val="en-US" w:eastAsia="fr-LU"/>
-        </w:rPr>
-      </w:pPr>
-      <w:r>
-        <w:rPr>
-          <w:rFonts w:ascii="Wingdings 2" w:hAnsi="Wingdings 2" w:cs="Calibri"/>
-          <w:b/>
-          <w:bCs/>
-          <w:color w:val="000000"/>
-          <w:sz w:val="24"/>
-          <w:lang w:val="en-US" w:eastAsia="fr-LU"/>
-        </w:rPr>
-        <w:tab/>
-      </w:r>
-    </w:p>
-    <w:p>
-      <w:pPr>
-        <w:pStyle w:val="Textbody"/>
-        <w:rPr>
-          <w:rFonts w:ascii="Wingdings 2" w:hAnsi="Wingdings 2" w:cs="Calibri"/>
-          <w:b/>
-          <w:bCs/>
-          <w:color w:val="000000"/>
-          <w:sz w:val="24"/>
-          <w:lang w:val="en-US" w:eastAsia="fr-LU"/>
-        </w:rPr>
-      </w:pPr>
-      <w:r>
-        <w:rPr>
-          <w:lang w:val="en-US"/>
-        </w:rPr>
-        <w:t>: The security measure is planned.</w:t>
-      </w:r>
-    </w:p>
-    <w:tbl>
-      <w:tblPr>
-        <w:tblpPr w:leftFromText="180" w:rightFromText="180" w:vertAnchor="text" w:horzAnchor="page" w:tblpX="1657" w:tblpY="171"/>
-        <w:tblW w:w="548" w:type="dxa"/>
-        <w:tblLayout w:type="fixed"/>
-        <w:tblCellMar>
-          <w:left w:w="10" w:type="dxa"/>
-          <w:right w:w="10" w:type="dxa"/>
-        </w:tblCellMar>
-        <w:tblLook w:val="04A0" w:firstRow="1" w:lastRow="0" w:firstColumn="1" w:lastColumn="0" w:noHBand="0" w:noVBand="1"/>
-      </w:tblPr>
-      <w:tblGrid>
-        <w:gridCol w:w="548"/>
-      </w:tblGrid>
-      <w:tr>
-        <w:trPr>
-          <w:trHeight w:val="475"/>
-          <w:tblHeader/>
-        </w:trPr>
         <w:tc>
           <w:tcPr>
-            <w:tcW w:w="548" w:type="dxa"/>
-            <w:tcBorders>
-              <w:top w:val="single" w:sz="4" w:space="0" w:color="auto"/>
-              <w:left w:val="single" w:sz="2" w:space="0" w:color="000000"/>
-              <w:bottom w:val="single" w:sz="2" w:space="0" w:color="000000"/>
-              <w:right w:val="single" w:sz="4" w:space="0" w:color="auto"/>
-            </w:tcBorders>
-            <w:shd w:val="clear" w:color="auto" w:fill="CCCCCC"/>
+            <w:tcW w:w="2430" w:type="dxa"/>
+            <w:vMerge/>
+            <w:shd w:val="clear" w:color="auto" w:fill="444444"/>
             <w:tcMar>
               <w:top w:w="55" w:type="dxa"/>
               <w:left w:w="55" w:type="dxa"/>
@@ -4941,28 +4397,217 @@
           </w:tcPr>
           <w:p>
             <w:pPr>
+              <w:rPr>
+                <w:rFonts w:ascii="Century Schoolbook" w:hAnsi="Century Schoolbook"/>
+              </w:rPr>
+            </w:pPr>
+          </w:p>
+        </w:tc>
+        <w:tc>
+          <w:tcPr>
+            <w:tcW w:w="504" w:type="dxa"/>
+            <w:shd w:val="clear" w:color="auto" w:fill="444444"/>
+          </w:tcPr>
+          <w:p>
+            <w:pPr>
+              <w:pStyle w:val="TableHeading"/>
+              <w:jc w:val="center"/>
+              <w:rPr>
+                <w:rFonts w:ascii="Wingdings 2" w:hAnsi="Wingdings 2" w:cs="Calibri"/>
+                <w:color w:val="70AD47" w:themeColor="accent6"/>
+                <w:sz w:val="32"/>
+                <w:szCs w:val="32"/>
+                <w:lang w:eastAsia="fr-LU"/>
+              </w:rPr>
+            </w:pPr>
+            <w:r>
+              <w:rPr>
+                <w:rFonts w:ascii="Wingdings" w:hAnsi="Wingdings" w:cs="Calibri"/>
+                <w:b w:val="0"/>
+                <w:bCs w:val="0"/>
+                <w:color w:val="D6F110"/>
+                <w:sz w:val="36"/>
+                <w:szCs w:val="36"/>
+                <w:lang w:eastAsia="fr-LU"/>
+              </w:rPr>
+              <w:t></w:t>
+            </w:r>
+          </w:p>
+        </w:tc>
+        <w:tc>
+          <w:tcPr>
+            <w:tcW w:w="576" w:type="dxa"/>
+            <w:shd w:val="clear" w:color="auto" w:fill="444444"/>
+            <w:tcMar>
+              <w:top w:w="55" w:type="dxa"/>
+              <w:left w:w="55" w:type="dxa"/>
+              <w:bottom w:w="55" w:type="dxa"/>
+              <w:right w:w="55" w:type="dxa"/>
+            </w:tcMar>
+            <w:vAlign w:val="center"/>
+          </w:tcPr>
+          <w:p>
+            <w:pPr>
+              <w:pStyle w:val="TableHeading"/>
+              <w:jc w:val="center"/>
+              <w:rPr>
+                <w:rFonts w:ascii="Century Schoolbook" w:hAnsi="Century Schoolbook"/>
+              </w:rPr>
+            </w:pPr>
+            <w:r>
+              <w:rPr>
+                <w:rFonts w:ascii="Wingdings" w:hAnsi="Wingdings" w:cs="Calibri"/>
+                <w:b w:val="0"/>
+                <w:bCs w:val="0"/>
+                <w:color w:val="FFBC1C"/>
+                <w:sz w:val="36"/>
+                <w:szCs w:val="36"/>
+                <w:lang w:eastAsia="fr-LU"/>
+              </w:rPr>
+              <w:t></w:t>
+            </w:r>
+          </w:p>
+        </w:tc>
+      </w:tr>
+    </w:tbl>
+    <w:p>
+      <w:pPr>
+        <w:pStyle w:val="Textbody"/>
+        <w:rPr>
+          <w:lang w:val="en-US"/>
+        </w:rPr>
+      </w:pPr>
+    </w:p>
+    <w:p>
+      <w:pPr>
+        <w:pStyle w:val="Textbody"/>
+        <w:rPr>
+          <w:lang w:val="en-US"/>
+        </w:rPr>
+      </w:pPr>
+      <w:r>
+        <w:rPr>
+          <w:b/>
+          <w:lang w:val="en-US"/>
+        </w:rPr>
+        <w:t>Information to collect</w:t>
+      </w:r>
+      <w:r>
+        <w:rPr>
+          <w:lang w:val="en-US"/>
+        </w:rPr>
+        <w:t>: Question asked during the interview, subject to deal with.</w:t>
+      </w:r>
+    </w:p>
+    <w:p>
+      <w:pPr>
+        <w:pStyle w:val="Textbody"/>
+        <w:rPr>
+          <w:lang w:val="en-US"/>
+        </w:rPr>
+      </w:pPr>
+      <w:r>
+        <w:rPr>
+          <w:b/>
+          <w:lang w:val="en-US"/>
+        </w:rPr>
+        <w:t>Collected information</w:t>
+      </w:r>
+      <w:r>
+        <w:rPr>
+          <w:lang w:val="en-US"/>
+        </w:rPr>
+        <w:t>: Information get during the interview.</w:t>
+      </w:r>
+    </w:p>
+    <w:p>
+      <w:pPr>
+        <w:pStyle w:val="Textbody"/>
+        <w:rPr>
+          <w:lang w:val="en-US"/>
+        </w:rPr>
+      </w:pPr>
+      <w:r>
+        <w:rPr>
+          <w:b/>
+          <w:lang w:val="en-US"/>
+        </w:rPr>
+        <w:t>Current maturity</w:t>
+      </w:r>
+      <w:r>
+        <w:rPr>
+          <w:lang w:val="en-US"/>
+        </w:rPr>
+        <w:t>:</w:t>
+      </w:r>
+    </w:p>
+    <w:p>
+      <w:pPr>
+        <w:pStyle w:val="Textbody"/>
+        <w:spacing w:after="0"/>
+        <w:rPr>
+          <w:lang w:val="en-US"/>
+        </w:rPr>
+      </w:pPr>
+    </w:p>
+    <w:tbl>
+      <w:tblPr>
+        <w:tblpPr w:leftFromText="180" w:rightFromText="180" w:vertAnchor="text" w:tblpX="-11" w:tblpY="1"/>
+        <w:tblOverlap w:val="never"/>
+        <w:tblW w:w="569" w:type="dxa"/>
+        <w:tblLayout w:type="fixed"/>
+        <w:tblCellMar>
+          <w:left w:w="10" w:type="dxa"/>
+          <w:right w:w="10" w:type="dxa"/>
+        </w:tblCellMar>
+        <w:tblLook w:val="04A0" w:firstRow="1" w:lastRow="0" w:firstColumn="1" w:lastColumn="0" w:noHBand="0" w:noVBand="1"/>
+      </w:tblPr>
+      <w:tblGrid>
+        <w:gridCol w:w="569"/>
+      </w:tblGrid>
+      <w:tr>
+        <w:trPr>
+          <w:trHeight w:val="398"/>
+          <w:tblHeader/>
+        </w:trPr>
+        <w:tc>
+          <w:tcPr>
+            <w:tcW w:w="569" w:type="dxa"/>
+            <w:tcBorders>
+              <w:top w:val="single" w:sz="4" w:space="0" w:color="auto"/>
+              <w:left w:val="single" w:sz="2" w:space="0" w:color="000000"/>
+              <w:bottom w:val="single" w:sz="2" w:space="0" w:color="000000"/>
+              <w:right w:val="single" w:sz="2" w:space="0" w:color="000000"/>
+            </w:tcBorders>
+            <w:shd w:val="clear" w:color="auto" w:fill="444444"/>
+          </w:tcPr>
+          <w:p>
+            <w:pPr>
               <w:pStyle w:val="Textbody"/>
               <w:spacing w:after="0"/>
               <w:ind w:right="0"/>
               <w:jc w:val="center"/>
               <w:rPr>
-                <w:rFonts w:ascii="Wingdings2" w:hAnsi="Wingdings2" w:hint="eastAsia"/>
-                <w:color w:val="006000"/>
-                <w:sz w:val="32"/>
-                <w:szCs w:val="32"/>
+                <w:rFonts w:ascii="Wingdings" w:hAnsi="Wingdings" w:cs="Calibri"/>
+                <w:b/>
+                <w:bCs/>
+                <w:color w:val="D6F110"/>
+                <w:sz w:val="36"/>
+                <w:szCs w:val="36"/>
+                <w:lang w:eastAsia="fr-LU"/>
               </w:rPr>
             </w:pPr>
             <w:r>
               <w:rPr>
-                <w:rFonts w:ascii="Wingdings 2" w:hAnsi="Wingdings 2" w:cs="Calibri"/>
+                <w:rFonts w:ascii="Wingdings" w:hAnsi="Wingdings" w:cs="Calibri"/>
                 <w:b/>
                 <w:bCs/>
-                <w:color w:val="C00000"/>
-                <w:sz w:val="32"/>
-                <w:szCs w:val="32"/>
+                <w:color w:val="D6F110"/>
+                <w:sz w:val="36"/>
+                <w:szCs w:val="36"/>
                 <w:lang w:eastAsia="fr-LU"/>
               </w:rPr>
-              <w:t></w:t>
+              <w:t></w:t>
             </w:r>
           </w:p>
         </w:tc>
@@ -4971,6 +4616,212 @@
     <w:p>
       <w:pPr>
         <w:pStyle w:val="Textbody"/>
+        <w:spacing w:after="0"/>
+        <w:rPr>
+          <w:lang w:val="en-US"/>
+        </w:rPr>
+      </w:pPr>
+      <w:r>
+        <w:rPr>
+          <w:lang w:val="en-US"/>
+        </w:rPr>
+        <w:t>The security measure is correctly implemented.</w:t>
+      </w:r>
+    </w:p>
+    <w:tbl>
+      <w:tblPr>
+        <w:tblpPr w:leftFromText="180" w:rightFromText="180" w:vertAnchor="text" w:horzAnchor="margin" w:tblpY="441"/>
+        <w:tblOverlap w:val="never"/>
+        <w:tblW w:w="569" w:type="dxa"/>
+        <w:tblLayout w:type="fixed"/>
+        <w:tblCellMar>
+          <w:left w:w="10" w:type="dxa"/>
+          <w:right w:w="10" w:type="dxa"/>
+        </w:tblCellMar>
+        <w:tblLook w:val="04A0" w:firstRow="1" w:lastRow="0" w:firstColumn="1" w:lastColumn="0" w:noHBand="0" w:noVBand="1"/>
+      </w:tblPr>
+      <w:tblGrid>
+        <w:gridCol w:w="569"/>
+      </w:tblGrid>
+      <w:tr>
+        <w:trPr>
+          <w:trHeight w:val="398"/>
+          <w:tblHeader/>
+        </w:trPr>
+        <w:tc>
+          <w:tcPr>
+            <w:tcW w:w="569" w:type="dxa"/>
+            <w:tcBorders>
+              <w:top w:val="single" w:sz="4" w:space="0" w:color="auto"/>
+              <w:left w:val="single" w:sz="2" w:space="0" w:color="000000"/>
+              <w:bottom w:val="single" w:sz="2" w:space="0" w:color="000000"/>
+              <w:right w:val="single" w:sz="2" w:space="0" w:color="000000"/>
+            </w:tcBorders>
+            <w:shd w:val="clear" w:color="auto" w:fill="444444"/>
+          </w:tcPr>
+          <w:p>
+            <w:pPr>
+              <w:pStyle w:val="Textbody"/>
+              <w:spacing w:after="0"/>
+              <w:ind w:right="0"/>
+              <w:jc w:val="center"/>
+              <w:rPr>
+                <w:rFonts w:ascii="Wingdings" w:hAnsi="Wingdings" w:cs="Calibri"/>
+                <w:b/>
+                <w:bCs/>
+                <w:color w:val="D6F110"/>
+                <w:sz w:val="36"/>
+                <w:szCs w:val="36"/>
+                <w:lang w:eastAsia="fr-LU"/>
+              </w:rPr>
+            </w:pPr>
+            <w:r>
+              <w:rPr>
+                <w:rFonts w:ascii="Wingdings" w:hAnsi="Wingdings" w:cs="Calibri"/>
+                <w:b/>
+                <w:bCs/>
+                <w:color w:val="FFC000"/>
+                <w:sz w:val="36"/>
+                <w:szCs w:val="36"/>
+                <w:lang w:eastAsia="fr-LU"/>
+              </w:rPr>
+              <w:t></w:t>
+            </w:r>
+          </w:p>
+        </w:tc>
+      </w:tr>
+    </w:tbl>
+    <w:p>
+      <w:pPr>
+        <w:pStyle w:val="Textbody"/>
+        <w:spacing w:after="0"/>
+        <w:rPr>
+          <w:rFonts w:eastAsia="Century Schoolbook" w:cs="Century Schoolbook"/>
+          <w:b/>
+          <w:bCs/>
+          <w:color w:val="FBF493"/>
+          <w:sz w:val="36"/>
+          <w:szCs w:val="32"/>
+          <w:lang w:eastAsia="fr-LU"/>
+        </w:rPr>
+      </w:pPr>
+      <w:r>
+        <w:rPr>
+          <w:rFonts w:eastAsia="Century Schoolbook" w:cs="Century Schoolbook"/>
+          <w:b/>
+          <w:bCs/>
+          <w:color w:val="000000"/>
+          <w:szCs w:val="22"/>
+          <w:lang w:eastAsia="fr-LU"/>
+        </w:rPr>
+        <w:tab/>
+      </w:r>
+    </w:p>
+    <w:p>
+      <w:pPr>
+        <w:pStyle w:val="Textbody"/>
+        <w:spacing w:after="0"/>
+        <w:ind w:right="288"/>
+        <w:rPr>
+          <w:szCs w:val="22"/>
+          <w:lang w:val="en-US"/>
+        </w:rPr>
+      </w:pPr>
+      <w:r>
+        <w:rPr>
+          <w:szCs w:val="22"/>
+          <w:lang w:val="en-US"/>
+        </w:rPr>
+        <w:t>The security measure is partially implemented.</w:t>
+      </w:r>
+    </w:p>
+    <w:p>
+      <w:pPr>
+        <w:pStyle w:val="Textbody"/>
+        <w:spacing w:after="0"/>
+        <w:rPr>
+          <w:rFonts w:ascii="Wingdings 2" w:hAnsi="Wingdings 2" w:cs="Calibri"/>
+          <w:b/>
+          <w:bCs/>
+          <w:color w:val="000000"/>
+          <w:sz w:val="24"/>
+          <w:lang w:val="en-US" w:eastAsia="fr-LU"/>
+        </w:rPr>
+      </w:pPr>
+    </w:p>
+    <w:tbl>
+      <w:tblPr>
+        <w:tblpPr w:leftFromText="180" w:rightFromText="180" w:vertAnchor="text" w:horzAnchor="margin" w:tblpY="238"/>
+        <w:tblOverlap w:val="never"/>
+        <w:tblW w:w="569" w:type="dxa"/>
+        <w:tblLayout w:type="fixed"/>
+        <w:tblCellMar>
+          <w:left w:w="10" w:type="dxa"/>
+          <w:right w:w="10" w:type="dxa"/>
+        </w:tblCellMar>
+        <w:tblLook w:val="04A0" w:firstRow="1" w:lastRow="0" w:firstColumn="1" w:lastColumn="0" w:noHBand="0" w:noVBand="1"/>
+      </w:tblPr>
+      <w:tblGrid>
+        <w:gridCol w:w="569"/>
+      </w:tblGrid>
+      <w:tr>
+        <w:trPr>
+          <w:trHeight w:val="398"/>
+          <w:tblHeader/>
+        </w:trPr>
+        <w:tc>
+          <w:tcPr>
+            <w:tcW w:w="569" w:type="dxa"/>
+            <w:tcBorders>
+              <w:top w:val="single" w:sz="4" w:space="0" w:color="auto"/>
+              <w:left w:val="single" w:sz="2" w:space="0" w:color="000000"/>
+              <w:bottom w:val="single" w:sz="2" w:space="0" w:color="000000"/>
+              <w:right w:val="single" w:sz="2" w:space="0" w:color="000000"/>
+            </w:tcBorders>
+            <w:shd w:val="clear" w:color="auto" w:fill="444444"/>
+          </w:tcPr>
+          <w:p>
+            <w:pPr>
+              <w:pStyle w:val="Textbody"/>
+              <w:spacing w:after="0"/>
+              <w:ind w:right="0"/>
+              <w:jc w:val="center"/>
+              <w:rPr>
+                <w:rFonts w:ascii="Wingdings" w:hAnsi="Wingdings" w:cs="Calibri"/>
+                <w:b/>
+                <w:bCs/>
+                <w:color w:val="D6F110"/>
+                <w:sz w:val="36"/>
+                <w:szCs w:val="36"/>
+                <w:lang w:eastAsia="fr-LU"/>
+              </w:rPr>
+            </w:pPr>
+            <w:r>
+              <w:rPr>
+                <w:rFonts w:ascii="Wingdings" w:hAnsi="Wingdings" w:cs="Calibri"/>
+                <w:b/>
+                <w:bCs/>
+                <w:color w:val="FD661F"/>
+                <w:sz w:val="36"/>
+                <w:szCs w:val="36"/>
+                <w:lang w:eastAsia="fr-LU"/>
+              </w:rPr>
+              <w:t></w:t>
+            </w:r>
+          </w:p>
+        </w:tc>
+      </w:tr>
+    </w:tbl>
+    <w:p>
+      <w:pPr>
+        <w:pStyle w:val="Textbody"/>
+        <w:spacing w:after="0"/>
+      </w:pPr>
+    </w:p>
+    <w:p>
+      <w:pPr>
+        <w:pStyle w:val="Textbody"/>
+        <w:spacing w:after="0"/>
         <w:rPr>
           <w:rFonts w:ascii="Wingdings 2" w:hAnsi="Wingdings 2" w:cs="Calibri"/>
           <w:b/>
@@ -4982,18 +4833,16 @@
       </w:pPr>
       <w:r>
         <w:rPr>
-          <w:rFonts w:ascii="Wingdings 2" w:hAnsi="Wingdings 2" w:cs="Calibri"/>
-          <w:b/>
-          <w:bCs/>
-          <w:color w:val="000000"/>
-          <w:lang w:val="en-US" w:eastAsia="fr-LU"/>
-        </w:rPr>
-        <w:tab/>
+          <w:szCs w:val="22"/>
+          <w:lang w:val="en-US"/>
+        </w:rPr>
+        <w:t>The security measure is not implemented.</w:t>
       </w:r>
     </w:p>
     <w:p>
       <w:pPr>
         <w:pStyle w:val="Textbody"/>
+        <w:spacing w:after="0"/>
         <w:rPr>
           <w:rFonts w:ascii="Wingdings 2" w:hAnsi="Wingdings 2" w:cs="Calibri"/>
           <w:b/>
@@ -5005,10 +4854,130 @@
       </w:pPr>
       <w:r>
         <w:rPr>
+          <w:rFonts w:ascii="Wingdings 2" w:hAnsi="Wingdings 2" w:cs="Calibri"/>
+          <w:b/>
+          <w:bCs/>
+          <w:color w:val="000000"/>
+          <w:lang w:val="en-US" w:eastAsia="fr-LU"/>
+        </w:rPr>
+        <w:tab/>
+      </w:r>
+    </w:p>
+    <w:p>
+      <w:pPr>
+        <w:pStyle w:val="Textbody"/>
+        <w:spacing w:after="0"/>
+        <w:rPr>
           <w:szCs w:val="22"/>
           <w:lang w:val="en-US"/>
         </w:rPr>
-        <w:t>: The security measure is not implemented.</w:t>
+      </w:pPr>
+    </w:p>
+    <w:tbl>
+      <w:tblPr>
+        <w:tblpPr w:leftFromText="180" w:rightFromText="180" w:vertAnchor="text" w:horzAnchor="margin" w:tblpY="-38"/>
+        <w:tblOverlap w:val="never"/>
+        <w:tblW w:w="569" w:type="dxa"/>
+        <w:tblLayout w:type="fixed"/>
+        <w:tblCellMar>
+          <w:left w:w="10" w:type="dxa"/>
+          <w:right w:w="10" w:type="dxa"/>
+        </w:tblCellMar>
+        <w:tblLook w:val="04A0" w:firstRow="1" w:lastRow="0" w:firstColumn="1" w:lastColumn="0" w:noHBand="0" w:noVBand="1"/>
+      </w:tblPr>
+      <w:tblGrid>
+        <w:gridCol w:w="569"/>
+      </w:tblGrid>
+      <w:tr>
+        <w:trPr>
+          <w:trHeight w:val="398"/>
+          <w:tblHeader/>
+        </w:trPr>
+        <w:tc>
+          <w:tcPr>
+            <w:tcW w:w="569" w:type="dxa"/>
+            <w:tcBorders>
+              <w:top w:val="single" w:sz="4" w:space="0" w:color="auto"/>
+              <w:left w:val="single" w:sz="2" w:space="0" w:color="000000"/>
+              <w:bottom w:val="single" w:sz="2" w:space="0" w:color="000000"/>
+              <w:right w:val="single" w:sz="2" w:space="0" w:color="000000"/>
+            </w:tcBorders>
+            <w:shd w:val="clear" w:color="auto" w:fill="444444"/>
+          </w:tcPr>
+          <w:p>
+            <w:pPr>
+              <w:pStyle w:val="Textbody"/>
+              <w:spacing w:after="0"/>
+              <w:ind w:right="0"/>
+              <w:jc w:val="center"/>
+              <w:rPr>
+                <w:rFonts w:ascii="Wingdings" w:hAnsi="Wingdings" w:cs="Calibri"/>
+                <w:b/>
+                <w:bCs/>
+                <w:color w:val="D6F110"/>
+                <w:sz w:val="36"/>
+                <w:szCs w:val="36"/>
+                <w:lang w:eastAsia="fr-LU"/>
+              </w:rPr>
+            </w:pPr>
+            <w:r>
+              <w:rPr>
+                <w:rFonts w:ascii="Wingdings" w:hAnsi="Wingdings" w:cs="Calibri"/>
+                <w:b/>
+                <w:bCs/>
+                <w:color w:val="DFDFDF"/>
+                <w:sz w:val="36"/>
+                <w:szCs w:val="36"/>
+                <w:lang w:eastAsia="fr-LU"/>
+              </w:rPr>
+              <w:t></w:t>
+            </w:r>
+          </w:p>
+        </w:tc>
+      </w:tr>
+    </w:tbl>
+    <w:p>
+      <w:pPr>
+        <w:pStyle w:val="Textbody"/>
+        <w:spacing w:after="0"/>
+        <w:rPr>
+          <w:rFonts w:ascii="Wingdings 2" w:hAnsi="Wingdings 2" w:cs="Calibri"/>
+          <w:b/>
+          <w:bCs/>
+          <w:color w:val="000000"/>
+          <w:sz w:val="24"/>
+          <w:lang w:val="en-US" w:eastAsia="fr-LU"/>
+        </w:rPr>
+      </w:pPr>
+      <w:r>
+        <w:rPr>
+          <w:lang w:val="en-US"/>
+        </w:rPr>
+        <w:t>The security measure is</w:t>
+      </w:r>
+      <w:r>
+        <w:rPr>
+          <w:lang w:val="en-US"/>
+        </w:rPr>
+        <w:t xml:space="preserve"> not</w:t>
+      </w:r>
+      <w:r>
+        <w:rPr>
+          <w:lang w:val="en-US"/>
+        </w:rPr>
+        <w:t xml:space="preserve"> </w:t>
+      </w:r>
+      <w:r>
+        <w:rPr>
+          <w:lang w:val="en-US"/>
+        </w:rPr>
+        <w:t>applicable</w:t>
+      </w:r>
+      <w:r>
+        <w:rPr>
+          <w:lang w:val="en-US"/>
+        </w:rPr>
+        <w:t>.</w:t>
       </w:r>
     </w:p>
     <w:p>
@@ -5023,6 +4992,8 @@
           <w:lang w:val="en-US" w:eastAsia="fr-LU"/>
         </w:rPr>
       </w:pPr>
+      <w:bookmarkStart w:id="17" w:name="_GoBack"/>
+      <w:bookmarkEnd w:id="17"/>
     </w:p>
     <w:p>
       <w:pPr>
@@ -5483,27 +5454,14 @@
       </w:rPr>
       <w:t>/</w:t>
     </w:r>
-    <w:r>
-      <w:fldChar w:fldCharType="begin"/>
-    </w:r>
-    <w:r>
-      <w:instrText xml:space="preserve"> NUMPAGES \* ARABIC </w:instrText>
-    </w:r>
-    <w:r>
-      <w:fldChar w:fldCharType="separate"/>
-    </w:r>
-    <w:r>
-      <w:rPr>
-        <w:noProof/>
-      </w:rPr>
-      <w:t>8</w:t>
-    </w:r>
-    <w:r>
-      <w:rPr>
-        <w:noProof/>
-      </w:rPr>
-      <w:fldChar w:fldCharType="end"/>
-    </w:r>
+    <w:fldSimple w:instr=" NUMPAGES \* ARABIC ">
+      <w:r>
+        <w:rPr>
+          <w:noProof/>
+        </w:rPr>
+        <w:t>8</w:t>
+      </w:r>
+    </w:fldSimple>
   </w:p>
 </w:ftr>
 </file>
@@ -5671,27 +5629,14 @@
       </w:rPr>
       <w:t>/</w:t>
     </w:r>
-    <w:r>
-      <w:fldChar w:fldCharType="begin"/>
-    </w:r>
-    <w:r>
-      <w:instrText xml:space="preserve"> NUMPAGES \* ARABIC </w:instrText>
-    </w:r>
-    <w:r>
-      <w:fldChar w:fldCharType="separate"/>
-    </w:r>
-    <w:r>
-      <w:rPr>
-        <w:noProof/>
-      </w:rPr>
-      <w:t>8</w:t>
-    </w:r>
-    <w:r>
-      <w:rPr>
-        <w:noProof/>
-      </w:rPr>
-      <w:fldChar w:fldCharType="end"/>
-    </w:r>
+    <w:fldSimple w:instr=" NUMPAGES \* ARABIC ">
+      <w:r>
+        <w:rPr>
+          <w:noProof/>
+        </w:rPr>
+        <w:t>8</w:t>
+      </w:r>
+    </w:fldSimple>
   </w:p>
 </w:ftr>
 </file>
@@ -6968,21 +6913,21 @@
         <v:path o:extrusionok="f" gradientshapeok="t" o:connecttype="rect"/>
         <o:lock v:ext="edit" aspectratio="t"/>
       </v:shapetype>
-      <v:shape id="_x0000_i1476" type="#_x0000_t75" alt="https://diagnostic.cases.lu/img/gravity_3.png" style="width:20.4pt;height:20.4pt;visibility:visible;mso-wrap-style:square" o:bullet="t">
+      <v:shape id="_x0000_i1776" type="#_x0000_t75" alt="https://diagnostic.cases.lu/img/gravity_3.png" style="width:20.4pt;height:20.4pt;visibility:visible;mso-wrap-style:square" o:bullet="t">
         <v:imagedata r:id="rId1" o:title="gravity_3"/>
       </v:shape>
     </w:pict>
   </w:numPicBullet>
   <w:numPicBullet w:numPicBulletId="1">
     <w:pict>
-      <v:shape id="_x0000_i1477" type="#_x0000_t75" alt="https://diagnostic.cases.lu/img/gravity_2.png" style="width:20.4pt;height:20.4pt;visibility:visible;mso-wrap-style:square" o:bullet="t">
+      <v:shape id="_x0000_i1777" type="#_x0000_t75" alt="https://diagnostic.cases.lu/img/gravity_2.png" style="width:20.4pt;height:20.4pt;visibility:visible;mso-wrap-style:square" o:bullet="t">
         <v:imagedata r:id="rId2" o:title="gravity_2"/>
       </v:shape>
     </w:pict>
   </w:numPicBullet>
   <w:numPicBullet w:numPicBulletId="2">
     <w:pict>
-      <v:shape id="_x0000_i1478" type="#_x0000_t75" alt="https://diagnostic.cases.lu/img/gravity_1.png" style="width:20.4pt;height:20.4pt;visibility:visible;mso-wrap-style:square" o:bullet="t">
+      <v:shape id="_x0000_i1778" type="#_x0000_t75" alt="https://diagnostic.cases.lu/img/gravity_1.png" style="width:20.4pt;height:20.4pt;visibility:visible;mso-wrap-style:square" o:bullet="t">
         <v:imagedata r:id="rId3" o:title="gravity_1"/>
       </v:shape>
     </w:pict>
@@ -10850,7 +10795,7 @@
 </file>
 
 <file path=customXml/itemProps1.xml><?xml version="1.0" encoding="utf-8"?>
-<ds:datastoreItem xmlns:ds="http://schemas.openxmlformats.org/officeDocument/2006/customXml" ds:itemID="{3D0CF9CE-04B8-4458-8249-D35B3DB2F088}">
+<ds:datastoreItem xmlns:ds="http://schemas.openxmlformats.org/officeDocument/2006/customXml" ds:itemID="{C63DC00A-9AD8-4685-AA61-102AD984F9BB}">
   <ds:schemaRefs>
     <ds:schemaRef ds:uri="http://schemas.openxmlformats.org/officeDocument/2006/bibliography"/>
   </ds:schemaRefs>

--- a/data/resources/model_en_EN.docx
+++ b/data/resources/model_en_EN.docx
@@ -151,7 +151,7 @@
         <w:pBdr>
           <w:bottom w:val="single" w:sz="4" w:space="1" w:color="auto"/>
         </w:pBdr>
-        <w:ind w:left="5245"/>
+        <w:ind w:left="4320"/>
         <w:jc w:val="right"/>
         <w:rPr>
           <w:rFonts w:ascii="Century Schoolbook" w:hAnsi="Century Schoolbook"/>
@@ -515,6 +515,7 @@
           <w:lang w:val="en-US"/>
         </w:rPr>
       </w:pPr>
+      <w:proofErr w:type="gramStart"/>
       <w:r>
         <w:rPr>
           <w:sz w:val="20"/>
@@ -531,6 +532,7 @@
         </w:rPr>
         <w:t> :</w:t>
       </w:r>
+      <w:proofErr w:type="gramEnd"/>
       <w:r>
         <w:rPr>
           <w:sz w:val="20"/>
@@ -567,15 +569,16 @@
           <w:szCs w:val="20"/>
           <w:lang w:val="en-US"/>
         </w:rPr>
-        <w:t>Document n</w:t>
-      </w:r>
+        <w:t xml:space="preserve">Document </w:t>
+      </w:r>
+      <w:proofErr w:type="gramStart"/>
       <w:r>
         <w:rPr>
           <w:sz w:val="20"/>
           <w:szCs w:val="20"/>
           <w:lang w:val="en-US"/>
         </w:rPr>
-        <w:t>ame</w:t>
+        <w:t>n</w:t>
       </w:r>
       <w:r>
         <w:rPr>
@@ -583,8 +586,17 @@
           <w:szCs w:val="20"/>
           <w:lang w:val="en-US"/>
         </w:rPr>
+        <w:t>ame</w:t>
+      </w:r>
+      <w:r>
+        <w:rPr>
+          <w:sz w:val="20"/>
+          <w:szCs w:val="20"/>
+          <w:lang w:val="en-US"/>
+        </w:rPr>
         <w:t> :</w:t>
       </w:r>
+      <w:proofErr w:type="gramEnd"/>
       <w:r>
         <w:rPr>
           <w:sz w:val="20"/>
@@ -614,6 +626,7 @@
           <w:lang w:val="en-US"/>
         </w:rPr>
       </w:pPr>
+      <w:proofErr w:type="gramStart"/>
       <w:r>
         <w:rPr>
           <w:sz w:val="20"/>
@@ -622,6 +635,7 @@
         </w:rPr>
         <w:t>Date :</w:t>
       </w:r>
+      <w:proofErr w:type="gramEnd"/>
       <w:r>
         <w:rPr>
           <w:sz w:val="20"/>
@@ -657,15 +671,16 @@
           <w:szCs w:val="20"/>
           <w:lang w:val="en-US"/>
         </w:rPr>
-        <w:t>Security c</w:t>
-      </w:r>
+        <w:t xml:space="preserve">Security </w:t>
+      </w:r>
+      <w:proofErr w:type="gramStart"/>
       <w:r>
         <w:rPr>
           <w:sz w:val="20"/>
           <w:szCs w:val="20"/>
           <w:lang w:val="en-US"/>
         </w:rPr>
-        <w:t>onsultant</w:t>
+        <w:t>c</w:t>
       </w:r>
       <w:r>
         <w:rPr>
@@ -673,7 +688,24 @@
           <w:szCs w:val="20"/>
           <w:lang w:val="en-US"/>
         </w:rPr>
-        <w:t xml:space="preserve"> : </w:t>
+        <w:t>onsultant</w:t>
+      </w:r>
+      <w:r>
+        <w:rPr>
+          <w:sz w:val="20"/>
+          <w:szCs w:val="20"/>
+          <w:lang w:val="en-US"/>
+        </w:rPr>
+        <w:t> :</w:t>
+      </w:r>
+      <w:proofErr w:type="gramEnd"/>
+      <w:r>
+        <w:rPr>
+          <w:sz w:val="20"/>
+          <w:szCs w:val="20"/>
+          <w:lang w:val="en-US"/>
+        </w:rPr>
+        <w:t xml:space="preserve"> </w:t>
       </w:r>
       <w:r>
         <w:rPr>
@@ -725,15 +757,33 @@
           <w:szCs w:val="20"/>
           <w:lang w:val="en-US"/>
         </w:rPr>
-        <w:t>Client’s representative</w:t>
-      </w:r>
+        <w:t xml:space="preserve">Client’s </w:t>
+      </w:r>
+      <w:proofErr w:type="gramStart"/>
       <w:r>
         <w:rPr>
           <w:sz w:val="20"/>
           <w:szCs w:val="20"/>
           <w:lang w:val="en-US"/>
         </w:rPr>
-        <w:t xml:space="preserve"> : </w:t>
+        <w:t>representative</w:t>
+      </w:r>
+      <w:r>
+        <w:rPr>
+          <w:sz w:val="20"/>
+          <w:szCs w:val="20"/>
+          <w:lang w:val="en-US"/>
+        </w:rPr>
+        <w:t> :</w:t>
+      </w:r>
+      <w:proofErr w:type="gramEnd"/>
+      <w:r>
+        <w:rPr>
+          <w:sz w:val="20"/>
+          <w:szCs w:val="20"/>
+          <w:lang w:val="en-US"/>
+        </w:rPr>
+        <w:t xml:space="preserve"> </w:t>
       </w:r>
       <w:r>
         <w:rPr>
@@ -1898,10 +1948,20 @@
         <w:pStyle w:val="Heading2"/>
       </w:pPr>
       <w:bookmarkStart w:id="1" w:name="_Toc486943852"/>
-      <w:r>
-        <w:t>Company presentation</w:t>
+      <w:proofErr w:type="spellStart"/>
+      <w:r>
+        <w:t>Company</w:t>
+      </w:r>
+      <w:proofErr w:type="spellEnd"/>
+      <w:r>
+        <w:t xml:space="preserve"> </w:t>
+      </w:r>
+      <w:proofErr w:type="spellStart"/>
+      <w:r>
+        <w:t>presentation</w:t>
       </w:r>
       <w:bookmarkEnd w:id="1"/>
+      <w:proofErr w:type="spellEnd"/>
     </w:p>
     <w:p>
       <w:pPr>
@@ -2210,9 +2270,14 @@
         <w:pStyle w:val="Heading1"/>
       </w:pPr>
       <w:bookmarkStart w:id="4" w:name="_Toc486943855"/>
+      <w:proofErr w:type="spellStart"/>
       <w:r>
         <w:lastRenderedPageBreak/>
-        <w:t>Result of CASES Diagnostic</w:t>
+        <w:t>Result</w:t>
+      </w:r>
+      <w:proofErr w:type="spellEnd"/>
+      <w:r>
+        <w:t xml:space="preserve"> of CASES Diagnostic</w:t>
       </w:r>
       <w:bookmarkEnd w:id="4"/>
     </w:p>
@@ -2221,10 +2286,12 @@
         <w:pStyle w:val="Heading2"/>
       </w:pPr>
       <w:bookmarkStart w:id="5" w:name="_Toc486943856"/>
+      <w:proofErr w:type="spellStart"/>
       <w:r>
         <w:t>Overview</w:t>
       </w:r>
       <w:bookmarkEnd w:id="5"/>
+      <w:proofErr w:type="spellEnd"/>
     </w:p>
     <w:p>
       <w:pPr>
@@ -2239,10 +2306,20 @@
         <w:pStyle w:val="Heading2"/>
       </w:pPr>
       <w:bookmarkStart w:id="6" w:name="_Toc486943857"/>
-      <w:r>
-        <w:t>Maturity evolution</w:t>
+      <w:proofErr w:type="spellStart"/>
+      <w:r>
+        <w:t>Maturity</w:t>
+      </w:r>
+      <w:proofErr w:type="spellEnd"/>
+      <w:r>
+        <w:t xml:space="preserve"> </w:t>
+      </w:r>
+      <w:proofErr w:type="spellStart"/>
+      <w:r>
+        <w:t>evolution</w:t>
       </w:r>
       <w:bookmarkEnd w:id="6"/>
+      <w:proofErr w:type="spellEnd"/>
     </w:p>
     <w:p>
       <w:pPr>
@@ -2338,6 +2415,7 @@
         </w:rPr>
         <w:t xml:space="preserve">        </w:t>
       </w:r>
+      <w:proofErr w:type="spellStart"/>
       <w:r>
         <w:rPr>
           <w:b/>
@@ -2347,6 +2425,7 @@
         </w:rPr>
         <w:t>Current</w:t>
       </w:r>
+      <w:proofErr w:type="spellEnd"/>
       <w:r>
         <w:rPr>
           <w:b/>
@@ -2366,6 +2445,7 @@
         </w:rPr>
         <w:t xml:space="preserve">   </w:t>
       </w:r>
+      <w:proofErr w:type="spellStart"/>
       <w:r>
         <w:rPr>
           <w:b/>
@@ -2375,6 +2455,7 @@
         </w:rPr>
         <w:t>Aimed</w:t>
       </w:r>
+      <w:proofErr w:type="spellEnd"/>
     </w:p>
     <w:p>
       <w:pPr>
@@ -2401,9 +2482,30 @@
       <w:bookmarkStart w:id="7" w:name="_Toc486943858"/>
       <w:r>
         <w:lastRenderedPageBreak/>
-        <w:t>Compliance in each security field</w:t>
+        <w:t xml:space="preserve">Compliance in </w:t>
+      </w:r>
+      <w:proofErr w:type="spellStart"/>
+      <w:r>
+        <w:t>each</w:t>
+      </w:r>
+      <w:proofErr w:type="spellEnd"/>
+      <w:r>
+        <w:t xml:space="preserve"> </w:t>
+      </w:r>
+      <w:proofErr w:type="spellStart"/>
+      <w:r>
+        <w:t>security</w:t>
+      </w:r>
+      <w:proofErr w:type="spellEnd"/>
+      <w:r>
+        <w:t xml:space="preserve"> </w:t>
+      </w:r>
+      <w:proofErr w:type="spellStart"/>
+      <w:r>
+        <w:t>field</w:t>
       </w:r>
       <w:bookmarkEnd w:id="7"/>
+      <w:proofErr w:type="spellEnd"/>
     </w:p>
     <w:p>
       <w:pPr>
@@ -2601,6 +2703,7 @@
                 <w:sz w:val="18"/>
               </w:rPr>
             </w:pPr>
+            <w:proofErr w:type="spellStart"/>
             <w:r>
               <w:rPr>
                 <w:rFonts w:asciiTheme="minorHAnsi" w:hAnsiTheme="minorHAnsi"/>
@@ -2610,6 +2713,7 @@
               </w:rPr>
               <w:t>Current</w:t>
             </w:r>
+            <w:proofErr w:type="spellEnd"/>
           </w:p>
         </w:tc>
         <w:tc>
@@ -2630,6 +2734,7 @@
                 <w:sz w:val="18"/>
               </w:rPr>
             </w:pPr>
+            <w:proofErr w:type="spellStart"/>
             <w:r>
               <w:rPr>
                 <w:rFonts w:asciiTheme="minorHAnsi" w:hAnsiTheme="minorHAnsi"/>
@@ -2639,6 +2744,7 @@
               </w:rPr>
               <w:t>Aimed</w:t>
             </w:r>
+            <w:proofErr w:type="spellEnd"/>
           </w:p>
         </w:tc>
       </w:tr>
@@ -3390,12 +3496,17 @@
       <w:bookmarkStart w:id="8" w:name="_Toc486943859"/>
       <w:r>
         <w:lastRenderedPageBreak/>
-        <w:t>Table of recomme</w:t>
+        <w:t xml:space="preserve">Table of </w:t>
+      </w:r>
+      <w:proofErr w:type="spellStart"/>
+      <w:r>
+        <w:t>recomme</w:t>
       </w:r>
       <w:r>
         <w:t>ndations</w:t>
       </w:r>
       <w:bookmarkEnd w:id="8"/>
+      <w:proofErr w:type="spellEnd"/>
     </w:p>
     <w:p>
       <w:pPr>
@@ -3453,7 +3564,7 @@
           <w:sz w:val="22"/>
           <w:lang w:val="en-US"/>
         </w:rPr>
-        <w:t>The key for reading th</w:t>
+        <w:t>Details of the sc</w:t>
       </w:r>
       <w:r>
         <w:rPr>
@@ -3462,7 +3573,7 @@
           <w:sz w:val="22"/>
           <w:lang w:val="en-US"/>
         </w:rPr>
-        <w:t>is table is given in a</w:t>
+        <w:t>ores used as the basis for the r</w:t>
       </w:r>
       <w:r>
         <w:rPr>
@@ -3471,7 +3582,7 @@
           <w:sz w:val="22"/>
           <w:lang w:val="en-US"/>
         </w:rPr>
-        <w:t>ppendix B. Details of the sc</w:t>
+        <w:t>ecommendations are given in a</w:t>
       </w:r>
       <w:r>
         <w:rPr>
@@ -3480,24 +3591,6 @@
           <w:sz w:val="22"/>
           <w:lang w:val="en-US"/>
         </w:rPr>
-        <w:t>ores used as the basis for the r</w:t>
-      </w:r>
-      <w:r>
-        <w:rPr>
-          <w:rFonts w:ascii="Century Schoolbook" w:hAnsi="Century Schoolbook"/>
-          <w:kern w:val="0"/>
-          <w:sz w:val="22"/>
-          <w:lang w:val="en-US"/>
-        </w:rPr>
-        <w:t>ecommendations are given in a</w:t>
-      </w:r>
-      <w:r>
-        <w:rPr>
-          <w:rFonts w:ascii="Century Schoolbook" w:hAnsi="Century Schoolbook"/>
-          <w:kern w:val="0"/>
-          <w:sz w:val="22"/>
-          <w:lang w:val="en-US"/>
-        </w:rPr>
         <w:t>ppendix A</w:t>
       </w:r>
       <w:r>
@@ -3513,6 +3606,7 @@
     <w:p>
       <w:pPr>
         <w:pStyle w:val="Standard"/>
+        <w:jc w:val="both"/>
         <w:rPr>
           <w:rFonts w:ascii="Century Schoolbook" w:hAnsi="Century Schoolbook"/>
           <w:sz w:val="22"/>
@@ -3524,6 +3618,28 @@
     <w:p>
       <w:pPr>
         <w:pStyle w:val="Standard"/>
+        <w:jc w:val="both"/>
+        <w:rPr>
+          <w:rFonts w:ascii="Century Schoolbook" w:hAnsi="Century Schoolbook"/>
+          <w:b/>
+          <w:sz w:val="24"/>
+          <w:lang w:val="en-US"/>
+        </w:rPr>
+      </w:pPr>
+      <w:r>
+        <w:rPr>
+          <w:rFonts w:ascii="Century Schoolbook" w:hAnsi="Century Schoolbook"/>
+          <w:b/>
+          <w:sz w:val="24"/>
+          <w:lang w:val="en-US"/>
+        </w:rPr>
+        <w:t>Legend of the table of recommendations</w:t>
+      </w:r>
+    </w:p>
+    <w:p>
+      <w:pPr>
+        <w:pStyle w:val="Standard"/>
+        <w:jc w:val="both"/>
         <w:rPr>
           <w:rFonts w:ascii="Century Schoolbook" w:hAnsi="Century Schoolbook"/>
           <w:sz w:val="22"/>
@@ -3531,24 +3647,235 @@
           <w:lang w:val="en-US"/>
         </w:rPr>
       </w:pPr>
-      <w:r>
+    </w:p>
+    <w:p>
+      <w:pPr>
+        <w:pStyle w:val="Textbody"/>
+        <w:rPr>
+          <w:lang w:val="en-US"/>
+        </w:rPr>
+      </w:pPr>
+      <w:r>
+        <w:rPr>
+          <w:lang w:val="en-US"/>
+        </w:rPr>
+        <w:t>Each recommendation has their importance level:</w:t>
+      </w:r>
+    </w:p>
+    <w:p>
+      <w:pPr>
+        <w:pStyle w:val="Textbody"/>
+        <w:tabs>
+          <w:tab w:val="left" w:pos="900"/>
+        </w:tabs>
+        <w:ind w:left="360"/>
+        <w:rPr>
+          <w:szCs w:val="22"/>
+          <w:lang w:val="en-US"/>
+        </w:rPr>
+      </w:pPr>
+      <w:r>
+        <w:rPr>
+          <w:b/>
+          <w:bCs/>
+          <w:color w:val="FF0000"/>
+          <w:sz w:val="24"/>
+          <w:lang w:val="en-US"/>
+        </w:rPr>
+        <w:t>●●</w:t>
+      </w:r>
+      <w:proofErr w:type="gramStart"/>
+      <w:r>
+        <w:rPr>
+          <w:b/>
+          <w:bCs/>
+          <w:color w:val="FF0000"/>
+          <w:sz w:val="24"/>
+          <w:lang w:val="en-US"/>
+        </w:rPr>
+        <w:t>●</w:t>
+      </w:r>
+      <w:r>
+        <w:rPr>
+          <w:sz w:val="24"/>
+          <w:lang w:val="en-US"/>
+        </w:rPr>
+        <w:t xml:space="preserve"> </w:t>
+      </w:r>
+      <w:r>
+        <w:rPr>
+          <w:szCs w:val="22"/>
+          <w:lang w:val="en-US"/>
+        </w:rPr>
+        <w:t>:</w:t>
+      </w:r>
+      <w:proofErr w:type="gramEnd"/>
+      <w:r>
+        <w:rPr>
+          <w:color w:val="FF0000"/>
+          <w:szCs w:val="22"/>
+          <w:lang w:val="en-US"/>
+        </w:rPr>
+        <w:t xml:space="preserve"> </w:t>
+      </w:r>
+      <w:r>
+        <w:rPr>
+          <w:szCs w:val="22"/>
+          <w:lang w:val="en-US"/>
+        </w:rPr>
+        <w:t>Really important risk which needs an emergency care.</w:t>
+      </w:r>
+    </w:p>
+    <w:p>
+      <w:pPr>
+        <w:pStyle w:val="Textbody"/>
+        <w:tabs>
+          <w:tab w:val="left" w:pos="900"/>
+        </w:tabs>
+        <w:ind w:left="360"/>
+        <w:rPr>
+          <w:szCs w:val="22"/>
+          <w:lang w:val="en-US"/>
+        </w:rPr>
+      </w:pPr>
+      <w:r>
+        <w:rPr>
+          <w:b/>
+          <w:bCs/>
+          <w:color w:val="FF0000"/>
+          <w:sz w:val="24"/>
+          <w:lang w:val="en-US"/>
+        </w:rPr>
+        <w:t xml:space="preserve">●● </w:t>
+      </w:r>
+      <w:proofErr w:type="gramStart"/>
+      <w:r>
+        <w:rPr>
+          <w:b/>
+          <w:bCs/>
+          <w:color w:val="FF0000"/>
+          <w:sz w:val="24"/>
+          <w:lang w:val="en-US"/>
+        </w:rPr>
+        <w:t xml:space="preserve">  </w:t>
+      </w:r>
+      <w:r>
+        <w:rPr>
+          <w:szCs w:val="22"/>
+          <w:lang w:val="en-US"/>
+        </w:rPr>
+        <w:t>:</w:t>
+      </w:r>
+      <w:proofErr w:type="gramEnd"/>
+      <w:r>
+        <w:rPr>
+          <w:color w:val="FF0000"/>
+          <w:szCs w:val="22"/>
+          <w:lang w:val="en-US"/>
+        </w:rPr>
+        <w:t xml:space="preserve"> </w:t>
+      </w:r>
+      <w:r>
+        <w:rPr>
+          <w:szCs w:val="22"/>
+          <w:lang w:val="en-US"/>
+        </w:rPr>
+        <w:t>Important risk which need some care sooner or later.</w:t>
+      </w:r>
+    </w:p>
+    <w:p>
+      <w:pPr>
+        <w:pStyle w:val="Textbody"/>
+        <w:tabs>
+          <w:tab w:val="left" w:pos="900"/>
+        </w:tabs>
+        <w:ind w:left="360"/>
+        <w:rPr>
+          <w:szCs w:val="22"/>
+          <w:lang w:val="en-US"/>
+        </w:rPr>
+      </w:pPr>
+      <w:r>
+        <w:rPr>
+          <w:b/>
+          <w:bCs/>
+          <w:color w:val="FF0000"/>
+          <w:sz w:val="24"/>
+          <w:lang w:val="en-US"/>
+        </w:rPr>
+        <w:t>●</w:t>
+      </w:r>
+      <w:r>
+        <w:rPr>
+          <w:kern w:val="0"/>
+          <w:sz w:val="24"/>
+          <w:lang w:val="en-US"/>
+        </w:rPr>
+        <w:t xml:space="preserve"> </w:t>
+      </w:r>
+      <w:r>
+        <w:rPr>
+          <w:kern w:val="0"/>
+          <w:sz w:val="24"/>
+          <w:lang w:val="en-US"/>
+        </w:rPr>
+        <w:t xml:space="preserve">  </w:t>
+      </w:r>
+      <w:proofErr w:type="gramStart"/>
+      <w:r>
+        <w:rPr>
+          <w:kern w:val="0"/>
+          <w:sz w:val="24"/>
+          <w:lang w:val="en-US"/>
+        </w:rPr>
+        <w:t xml:space="preserve">  </w:t>
+      </w:r>
+      <w:r>
+        <w:rPr>
+          <w:kern w:val="0"/>
+          <w:szCs w:val="22"/>
+          <w:lang w:val="en-US"/>
+        </w:rPr>
+        <w:t>:</w:t>
+      </w:r>
+      <w:proofErr w:type="gramEnd"/>
+      <w:r>
+        <w:rPr>
+          <w:kern w:val="0"/>
+          <w:szCs w:val="22"/>
+          <w:lang w:val="en-US"/>
+        </w:rPr>
+        <w:t xml:space="preserve"> Minor risk or advice that could make a better level of security</w:t>
+      </w:r>
+      <w:r>
+        <w:rPr>
+          <w:szCs w:val="22"/>
+          <w:lang w:val="en-US"/>
+        </w:rPr>
+        <w:t>.</w:t>
+      </w:r>
+    </w:p>
+    <w:p>
+      <w:pPr>
+        <w:pStyle w:val="Standard"/>
         <w:rPr>
           <w:rFonts w:ascii="Century Schoolbook" w:hAnsi="Century Schoolbook"/>
           <w:sz w:val="22"/>
           <w:szCs w:val="22"/>
           <w:lang w:val="en-US"/>
         </w:rPr>
-        <w:t>${</w:t>
-      </w:r>
-      <w:r>
+      </w:pPr>
+    </w:p>
+    <w:p>
+      <w:pPr>
+        <w:pStyle w:val="Standard"/>
         <w:rPr>
           <w:rFonts w:ascii="Century Schoolbook" w:hAnsi="Century Schoolbook"/>
           <w:sz w:val="22"/>
           <w:szCs w:val="22"/>
           <w:lang w:val="en-US"/>
         </w:rPr>
-        <w:t>RECOMME</w:t>
-      </w:r>
+      </w:pPr>
       <w:r>
         <w:rPr>
           <w:rFonts w:ascii="Century Schoolbook" w:hAnsi="Century Schoolbook"/>
@@ -3556,7 +3883,7 @@
           <w:szCs w:val="22"/>
           <w:lang w:val="en-US"/>
         </w:rPr>
-        <w:t>NDATION_TABLE</w:t>
+        <w:t>${</w:t>
       </w:r>
       <w:r>
         <w:rPr>
@@ -3565,35 +3892,40 @@
           <w:szCs w:val="22"/>
           <w:lang w:val="en-US"/>
         </w:rPr>
+        <w:t>RECOMME</w:t>
+      </w:r>
+      <w:r>
+        <w:rPr>
+          <w:rFonts w:ascii="Century Schoolbook" w:hAnsi="Century Schoolbook"/>
+          <w:sz w:val="22"/>
+          <w:szCs w:val="22"/>
+          <w:lang w:val="en-US"/>
+        </w:rPr>
+        <w:t>NDATION_TABLE</w:t>
+      </w:r>
+      <w:r>
+        <w:rPr>
+          <w:rFonts w:ascii="Century Schoolbook" w:hAnsi="Century Schoolbook"/>
+          <w:sz w:val="22"/>
+          <w:szCs w:val="22"/>
+          <w:lang w:val="en-US"/>
+        </w:rPr>
         <w:t>}</w:t>
       </w:r>
     </w:p>
     <w:p>
       <w:pPr>
-        <w:pStyle w:val="Textbody"/>
-        <w:rPr>
-          <w:lang w:val="en-US"/>
-        </w:rPr>
-      </w:pPr>
-    </w:p>
-    <w:p>
-      <w:pPr>
-        <w:pStyle w:val="Note"/>
-        <w:rPr>
-          <w:color w:val="auto"/>
-          <w:lang w:val="en-US"/>
-        </w:rPr>
-        <w:sectPr>
-          <w:headerReference w:type="default" r:id="rId18"/>
-          <w:footerReference w:type="default" r:id="rId19"/>
-          <w:footerReference w:type="first" r:id="rId20"/>
-          <w:pgSz w:w="11906" w:h="16838"/>
-          <w:pgMar w:top="1893" w:right="1134" w:bottom="1133" w:left="1134" w:header="562" w:footer="562" w:gutter="0"/>
-          <w:cols w:space="0"/>
-          <w:titlePg/>
-          <w:docGrid w:linePitch="326"/>
-        </w:sectPr>
-      </w:pPr>
+        <w:rPr>
+          <w:rFonts w:ascii="Century Schoolbook" w:hAnsi="Century Schoolbook"/>
+          <w:lang w:val="en-US"/>
+        </w:rPr>
+      </w:pPr>
+      <w:r>
+        <w:rPr>
+          <w:lang w:val="en-US"/>
+        </w:rPr>
+        <w:br w:type="page"/>
+      </w:r>
     </w:p>
     <w:p>
       <w:pPr>
@@ -3613,346 +3945,47 @@
           <w:lang w:val="en-US"/>
         </w:rPr>
         <w:lastRenderedPageBreak/>
-        <w:t>APPENDIX</w:t>
-      </w:r>
-      <w:r>
-        <w:rPr>
-          <w:lang w:val="en-US"/>
-        </w:rPr>
-        <w:t xml:space="preserve"> A : </w:t>
-      </w:r>
-      <w:r>
-        <w:rPr>
-          <w:lang w:val="en-US"/>
-        </w:rPr>
-        <w:t>Notes Taken</w:t>
+        <w:t xml:space="preserve">APPENDIX </w:t>
+      </w:r>
+      <w:proofErr w:type="gramStart"/>
+      <w:r>
+        <w:rPr>
+          <w:lang w:val="en-US"/>
+        </w:rPr>
+        <w:t>A :</w:t>
+      </w:r>
+      <w:proofErr w:type="gramEnd"/>
+      <w:r>
+        <w:rPr>
+          <w:lang w:val="en-US"/>
+        </w:rPr>
+        <w:t xml:space="preserve"> Notes Taken</w:t>
       </w:r>
       <w:bookmarkEnd w:id="9"/>
     </w:p>
     <w:p>
       <w:pPr>
-        <w:pStyle w:val="Standard"/>
         <w:rPr>
           <w:rFonts w:ascii="Century Schoolbook" w:hAnsi="Century Schoolbook"/>
-          <w:sz w:val="22"/>
-          <w:szCs w:val="22"/>
+          <w:b/>
           <w:lang w:val="en-US"/>
         </w:rPr>
       </w:pPr>
       <w:r>
         <w:rPr>
           <w:rFonts w:ascii="Century Schoolbook" w:hAnsi="Century Schoolbook"/>
-          <w:sz w:val="22"/>
-          <w:szCs w:val="22"/>
-          <w:lang w:val="en-US"/>
-        </w:rPr>
-        <w:t>${NOTES</w:t>
-      </w:r>
-      <w:r>
-        <w:rPr>
-          <w:rFonts w:ascii="Century Schoolbook" w:hAnsi="Century Schoolbook"/>
-          <w:sz w:val="22"/>
-          <w:szCs w:val="22"/>
-          <w:lang w:val="en-US"/>
-        </w:rPr>
-        <w:t>_TABLE</w:t>
-      </w:r>
-      <w:r>
-        <w:rPr>
-          <w:rFonts w:ascii="Century Schoolbook" w:hAnsi="Century Schoolbook"/>
-          <w:sz w:val="22"/>
-          <w:szCs w:val="22"/>
-          <w:lang w:val="en-US"/>
-        </w:rPr>
-        <w:t>}</w:t>
-      </w:r>
-    </w:p>
-    <w:p>
-      <w:pPr>
-        <w:pStyle w:val="Standard"/>
-        <w:rPr>
-          <w:rFonts w:ascii="Century Schoolbook" w:hAnsi="Century Schoolbook"/>
-          <w:sz w:val="22"/>
-          <w:szCs w:val="22"/>
-          <w:lang w:val="en-US"/>
-        </w:rPr>
-      </w:pPr>
-    </w:p>
-    <w:p>
-      <w:pPr>
-        <w:pStyle w:val="Textbody"/>
-        <w:jc w:val="center"/>
-        <w:rPr>
-          <w:lang w:val="en-US"/>
-        </w:rPr>
-        <w:sectPr>
-          <w:headerReference w:type="default" r:id="rId21"/>
-          <w:footerReference w:type="default" r:id="rId22"/>
-          <w:pgSz w:w="16838" w:h="11906" w:orient="landscape"/>
-          <w:pgMar w:top="1699" w:right="1134" w:bottom="37" w:left="1134" w:header="576" w:footer="562" w:gutter="0"/>
-          <w:cols w:space="0"/>
-          <w:docGrid w:linePitch="326"/>
-        </w:sectPr>
-      </w:pPr>
-    </w:p>
-    <w:p>
-      <w:pPr>
-        <w:pStyle w:val="Heading1"/>
-        <w:numPr>
-          <w:ilvl w:val="0"/>
-          <w:numId w:val="0"/>
-        </w:numPr>
-        <w:ind w:left="432" w:hanging="432"/>
-        <w:rPr>
-          <w:lang w:val="en-US"/>
-        </w:rPr>
-      </w:pPr>
-      <w:bookmarkStart w:id="10" w:name="_Toc486943861"/>
-      <w:r>
-        <w:rPr>
-          <w:lang w:val="en-US"/>
-        </w:rPr>
-        <w:lastRenderedPageBreak/>
-        <w:t>APPENDIX</w:t>
-      </w:r>
-      <w:r>
-        <w:rPr>
-          <w:lang w:val="en-US"/>
-        </w:rPr>
-        <w:t xml:space="preserve"> B : </w:t>
-      </w:r>
-      <w:r>
-        <w:rPr>
-          <w:lang w:val="en-US"/>
-        </w:rPr>
-        <w:t>Legend</w:t>
-      </w:r>
-      <w:bookmarkEnd w:id="10"/>
-    </w:p>
-    <w:p>
-      <w:pPr>
-        <w:pStyle w:val="Heading2"/>
-        <w:numPr>
-          <w:ilvl w:val="0"/>
-          <w:numId w:val="0"/>
-        </w:numPr>
-        <w:ind w:left="576" w:hanging="576"/>
-        <w:rPr>
-          <w:lang w:val="en-US"/>
-        </w:rPr>
-      </w:pPr>
-      <w:bookmarkStart w:id="11" w:name="__RefHeading__4669_1101551814"/>
-      <w:bookmarkStart w:id="12" w:name="_Toc361922106"/>
-      <w:bookmarkStart w:id="13" w:name="_Toc486943862"/>
-      <w:r>
-        <w:rPr>
-          <w:lang w:val="en-US"/>
-        </w:rPr>
-        <w:t>Legend of the table of recommendations</w:t>
-      </w:r>
-      <w:bookmarkEnd w:id="11"/>
-      <w:bookmarkEnd w:id="12"/>
-      <w:bookmarkEnd w:id="13"/>
-    </w:p>
-    <w:p>
-      <w:pPr>
-        <w:pStyle w:val="Textbody"/>
-        <w:rPr>
-          <w:lang w:val="en-US"/>
-        </w:rPr>
-      </w:pPr>
-      <w:bookmarkStart w:id="14" w:name="_Toc361922107"/>
-      <w:bookmarkStart w:id="15" w:name="__RefHeading__4671_1101551814"/>
-      <w:r>
-        <w:rPr>
-          <w:lang w:val="en-US"/>
-        </w:rPr>
-        <w:t>Each recommendation has their importance level:</w:t>
-      </w:r>
-    </w:p>
-    <w:p>
-      <w:pPr>
-        <w:pStyle w:val="Textbody"/>
-        <w:tabs>
-          <w:tab w:val="left" w:pos="900"/>
-        </w:tabs>
-        <w:ind w:left="360"/>
-        <w:rPr>
-          <w:szCs w:val="22"/>
-          <w:lang w:val="en-US"/>
-        </w:rPr>
-      </w:pPr>
-      <w:r>
-        <w:rPr>
           <w:b/>
-          <w:bCs/>
-          <w:color w:val="FF0000"/>
-          <w:sz w:val="24"/>
-          <w:lang w:val="en-US"/>
-        </w:rPr>
-        <w:t>●●●</w:t>
-      </w:r>
-      <w:r>
-        <w:rPr>
-          <w:sz w:val="24"/>
-          <w:lang w:val="en-US"/>
-        </w:rPr>
-        <w:t xml:space="preserve"> </w:t>
-      </w:r>
-      <w:r>
-        <w:rPr>
-          <w:szCs w:val="22"/>
-          <w:lang w:val="en-US"/>
-        </w:rPr>
-        <w:t>:</w:t>
-      </w:r>
-      <w:r>
-        <w:rPr>
-          <w:color w:val="FF0000"/>
-          <w:szCs w:val="22"/>
-          <w:lang w:val="en-US"/>
-        </w:rPr>
-        <w:t xml:space="preserve"> </w:t>
-      </w:r>
-      <w:r>
-        <w:rPr>
-          <w:szCs w:val="22"/>
-          <w:lang w:val="en-US"/>
-        </w:rPr>
-        <w:t>Really important risk which needs an emergency care.</w:t>
-      </w:r>
-    </w:p>
-    <w:p>
-      <w:pPr>
-        <w:pStyle w:val="Textbody"/>
-        <w:tabs>
-          <w:tab w:val="left" w:pos="900"/>
-        </w:tabs>
-        <w:ind w:left="360"/>
-        <w:rPr>
-          <w:szCs w:val="22"/>
-          <w:lang w:val="en-US"/>
-        </w:rPr>
-      </w:pPr>
-      <w:r>
-        <w:rPr>
-          <w:b/>
-          <w:bCs/>
-          <w:color w:val="FF0000"/>
-          <w:sz w:val="24"/>
-          <w:lang w:val="en-US"/>
-        </w:rPr>
-        <w:t xml:space="preserve">●● </w:t>
-      </w:r>
-      <w:r>
-        <w:rPr>
-          <w:b/>
-          <w:bCs/>
-          <w:color w:val="FF0000"/>
-          <w:sz w:val="24"/>
-          <w:lang w:val="en-US"/>
-        </w:rPr>
-        <w:t xml:space="preserve">  </w:t>
-      </w:r>
-      <w:r>
-        <w:rPr>
-          <w:szCs w:val="22"/>
-          <w:lang w:val="en-US"/>
-        </w:rPr>
-        <w:t>:</w:t>
-      </w:r>
-      <w:r>
-        <w:rPr>
-          <w:color w:val="FF0000"/>
-          <w:szCs w:val="22"/>
-          <w:lang w:val="en-US"/>
-        </w:rPr>
-        <w:t xml:space="preserve"> </w:t>
-      </w:r>
-      <w:r>
-        <w:rPr>
-          <w:szCs w:val="22"/>
-          <w:lang w:val="en-US"/>
-        </w:rPr>
-        <w:t>Important risk which need some care sooner or later.</w:t>
-      </w:r>
-    </w:p>
-    <w:p>
-      <w:pPr>
-        <w:pStyle w:val="Textbody"/>
-        <w:tabs>
-          <w:tab w:val="left" w:pos="900"/>
-        </w:tabs>
-        <w:ind w:left="360"/>
-        <w:rPr>
-          <w:szCs w:val="22"/>
-          <w:lang w:val="en-US"/>
-        </w:rPr>
-      </w:pPr>
-      <w:r>
-        <w:rPr>
-          <w:b/>
-          <w:bCs/>
-          <w:color w:val="FF0000"/>
-          <w:sz w:val="24"/>
-          <w:lang w:val="en-US"/>
-        </w:rPr>
-        <w:t>●</w:t>
-      </w:r>
-      <w:r>
-        <w:rPr>
-          <w:kern w:val="0"/>
-          <w:sz w:val="24"/>
-          <w:lang w:val="en-US"/>
-        </w:rPr>
-        <w:t xml:space="preserve"> </w:t>
-      </w:r>
-      <w:r>
-        <w:rPr>
-          <w:kern w:val="0"/>
-          <w:sz w:val="24"/>
-          <w:lang w:val="en-US"/>
-        </w:rPr>
-        <w:t xml:space="preserve">    </w:t>
-      </w:r>
-      <w:r>
-        <w:rPr>
-          <w:kern w:val="0"/>
-          <w:szCs w:val="22"/>
-          <w:lang w:val="en-US"/>
-        </w:rPr>
-        <w:t>: Minor risk or advice that could make a better level of security</w:t>
-      </w:r>
-      <w:r>
-        <w:rPr>
-          <w:szCs w:val="22"/>
-          <w:lang w:val="en-US"/>
-        </w:rPr>
-        <w:t>.</w:t>
-      </w:r>
-    </w:p>
-    <w:p>
-      <w:pPr>
-        <w:pStyle w:val="Heading2"/>
-        <w:numPr>
-          <w:ilvl w:val="0"/>
-          <w:numId w:val="0"/>
-        </w:numPr>
-        <w:ind w:left="576" w:hanging="576"/>
-        <w:rPr>
-          <w:lang w:val="en-US"/>
-        </w:rPr>
-      </w:pPr>
-      <w:bookmarkStart w:id="16" w:name="_Toc486943863"/>
-      <w:r>
-        <w:rPr>
           <w:lang w:val="en-US"/>
         </w:rPr>
         <w:t>Legend of the detailed assessment table</w:t>
       </w:r>
-      <w:bookmarkEnd w:id="14"/>
-      <w:bookmarkEnd w:id="15"/>
-      <w:bookmarkEnd w:id="16"/>
+    </w:p>
+    <w:p>
+      <w:pPr>
+        <w:rPr>
+          <w:lang w:val="en-US"/>
+        </w:rPr>
+      </w:pPr>
     </w:p>
     <w:tbl>
       <w:tblPr>
@@ -4123,6 +4156,7 @@
                 <w:szCs w:val="20"/>
               </w:rPr>
             </w:pPr>
+            <w:proofErr w:type="spellStart"/>
             <w:r>
               <w:rPr>
                 <w:rFonts w:ascii="Century Schoolbook" w:hAnsi="Century Schoolbook"/>
@@ -4130,17 +4164,9 @@
                 <w:sz w:val="20"/>
                 <w:szCs w:val="20"/>
               </w:rPr>
-              <w:t>Recomme</w:t>
+              <w:t>Recommendation</w:t>
             </w:r>
-            <w:r>
-              <w:rPr>
-                <w:rFonts w:ascii="Century Schoolbook" w:hAnsi="Century Schoolbook"/>
-                <w:color w:val="FFFFFF" w:themeColor="background1"/>
-                <w:sz w:val="20"/>
-                <w:szCs w:val="20"/>
-              </w:rPr>
-              <w:t>ndation</w:t>
-            </w:r>
+            <w:proofErr w:type="spellEnd"/>
           </w:p>
         </w:tc>
         <w:tc>
@@ -4953,31 +4979,7 @@
         <w:rPr>
           <w:lang w:val="en-US"/>
         </w:rPr>
-        <w:t>The security measure is</w:t>
-      </w:r>
-      <w:r>
-        <w:rPr>
-          <w:lang w:val="en-US"/>
-        </w:rPr>
-        <w:t xml:space="preserve"> not</w:t>
-      </w:r>
-      <w:r>
-        <w:rPr>
-          <w:lang w:val="en-US"/>
-        </w:rPr>
-        <w:t xml:space="preserve"> </w:t>
-      </w:r>
-      <w:r>
-        <w:rPr>
-          <w:lang w:val="en-US"/>
-        </w:rPr>
-        <w:t>applicable</w:t>
-      </w:r>
-      <w:r>
-        <w:rPr>
-          <w:lang w:val="en-US"/>
-        </w:rPr>
-        <w:t>.</w:t>
+        <w:t>The security measure is not applicable.</w:t>
       </w:r>
     </w:p>
     <w:p>
@@ -4992,8 +4994,6 @@
           <w:lang w:val="en-US" w:eastAsia="fr-LU"/>
         </w:rPr>
       </w:pPr>
-      <w:bookmarkStart w:id="17" w:name="_GoBack"/>
-      <w:bookmarkEnd w:id="17"/>
     </w:p>
     <w:p>
       <w:pPr>
@@ -5023,6 +5023,16 @@
           <w:szCs w:val="22"/>
           <w:lang w:val="en-US"/>
         </w:rPr>
+        <w:sectPr>
+          <w:headerReference w:type="default" r:id="rId18"/>
+          <w:footerReference w:type="default" r:id="rId19"/>
+          <w:footerReference w:type="first" r:id="rId20"/>
+          <w:pgSz w:w="11906" w:h="16838"/>
+          <w:pgMar w:top="1893" w:right="1134" w:bottom="1133" w:left="1134" w:header="562" w:footer="562" w:gutter="0"/>
+          <w:cols w:space="0"/>
+          <w:titlePg/>
+          <w:docGrid w:linePitch="326"/>
+        </w:sectPr>
       </w:pPr>
       <w:r>
         <w:rPr>
@@ -5048,12 +5058,53 @@
         </w:rPr>
         <w:t xml:space="preserve">. </w:t>
       </w:r>
+      <w:bookmarkStart w:id="10" w:name="_GoBack"/>
+      <w:bookmarkEnd w:id="10"/>
+    </w:p>
+    <w:p>
+      <w:pPr>
+        <w:pStyle w:val="Standard"/>
+        <w:rPr>
+          <w:rFonts w:ascii="Century Schoolbook" w:hAnsi="Century Schoolbook"/>
+          <w:sz w:val="22"/>
+          <w:szCs w:val="22"/>
+          <w:lang w:val="en-US"/>
+        </w:rPr>
+      </w:pPr>
+      <w:r>
+        <w:rPr>
+          <w:rFonts w:ascii="Century Schoolbook" w:hAnsi="Century Schoolbook"/>
+          <w:sz w:val="22"/>
+          <w:szCs w:val="22"/>
+          <w:lang w:val="en-US"/>
+        </w:rPr>
+        <w:lastRenderedPageBreak/>
+        <w:t>${NOTES</w:t>
+      </w:r>
+      <w:r>
+        <w:rPr>
+          <w:rFonts w:ascii="Century Schoolbook" w:hAnsi="Century Schoolbook"/>
+          <w:sz w:val="22"/>
+          <w:szCs w:val="22"/>
+          <w:lang w:val="en-US"/>
+        </w:rPr>
+        <w:t>_TABLE</w:t>
+      </w:r>
+      <w:r>
+        <w:rPr>
+          <w:rFonts w:ascii="Century Schoolbook" w:hAnsi="Century Schoolbook"/>
+          <w:sz w:val="22"/>
+          <w:szCs w:val="22"/>
+          <w:lang w:val="en-US"/>
+        </w:rPr>
+        <w:t>}</w:t>
+      </w:r>
     </w:p>
     <w:sectPr>
-      <w:headerReference w:type="default" r:id="rId23"/>
-      <w:footerReference w:type="default" r:id="rId24"/>
-      <w:pgSz w:w="11906" w:h="16838"/>
-      <w:pgMar w:top="1893" w:right="1134" w:bottom="1133" w:left="1134" w:header="562" w:footer="567" w:gutter="0"/>
+      <w:headerReference w:type="default" r:id="rId21"/>
+      <w:footerReference w:type="default" r:id="rId22"/>
+      <w:pgSz w:w="16838" w:h="11906" w:orient="landscape"/>
+      <w:pgMar w:top="1134" w:right="1893" w:bottom="1134" w:left="1133" w:header="562" w:footer="567" w:gutter="0"/>
       <w:cols w:space="0"/>
       <w:docGrid w:linePitch="326"/>
     </w:sectPr>
@@ -5108,7 +5159,7 @@
           <wp:extent cx="601345" cy="308610"/>
           <wp:effectExtent l="0" t="0" r="8255" b="0"/>
           <wp:wrapSquare wrapText="largest"/>
-          <wp:docPr id="12" name="Picture 12"/>
+          <wp:docPr id="5" name="Picture 5"/>
           <wp:cNvGraphicFramePr>
             <a:graphicFrameLocks xmlns:a="http://schemas.openxmlformats.org/drawingml/2006/main" noChangeAspect="1"/>
           </wp:cNvGraphicFramePr>
@@ -5298,180 +5349,6 @@
     <w:pPr>
       <w:pStyle w:val="Footerright"/>
       <w:tabs>
-        <w:tab w:val="left" w:pos="180"/>
-        <w:tab w:val="right" w:pos="14003"/>
-      </w:tabs>
-      <w:jc w:val="left"/>
-    </w:pPr>
-    <w:r>
-      <w:rPr>
-        <w:noProof/>
-        <w:lang w:val="en-US" w:eastAsia="en-US" w:bidi="ar-SA"/>
-      </w:rPr>
-      <mc:AlternateContent>
-        <mc:Choice Requires="wps">
-          <w:drawing>
-            <wp:anchor distT="0" distB="0" distL="114300" distR="114300" simplePos="0" relativeHeight="251671552" behindDoc="0" locked="0" layoutInCell="1" allowOverlap="1" wp14:anchorId="5D5464CF" wp14:editId="09AC336B">
-              <wp:simplePos x="0" y="0"/>
-              <wp:positionH relativeFrom="margin">
-                <wp:align>center</wp:align>
-              </wp:positionH>
-              <wp:positionV relativeFrom="paragraph">
-                <wp:posOffset>-21590</wp:posOffset>
-              </wp:positionV>
-              <wp:extent cx="9250560" cy="0"/>
-              <wp:effectExtent l="0" t="0" r="27305" b="19050"/>
-              <wp:wrapNone/>
-              <wp:docPr id="11" name="Straight Connector 11"/>
-              <wp:cNvGraphicFramePr/>
-              <a:graphic xmlns:a="http://schemas.openxmlformats.org/drawingml/2006/main">
-                <a:graphicData uri="http://schemas.microsoft.com/office/word/2010/wordprocessingShape">
-                  <wps:wsp>
-                    <wps:cNvCnPr/>
-                    <wps:spPr>
-                      <a:xfrm>
-                        <a:off x="0" y="0"/>
-                        <a:ext cx="9250560" cy="0"/>
-                      </a:xfrm>
-                      <a:prstGeom prst="line">
-                        <a:avLst/>
-                      </a:prstGeom>
-                      <a:ln w="3960">
-                        <a:solidFill>
-                          <a:srgbClr val="CCCCCC"/>
-                        </a:solidFill>
-                        <a:prstDash val="solid"/>
-                      </a:ln>
-                    </wps:spPr>
-                    <wps:bodyPr/>
-                  </wps:wsp>
-                </a:graphicData>
-              </a:graphic>
-            </wp:anchor>
-          </w:drawing>
-        </mc:Choice>
-        <mc:Fallback xmlns:cx1="http://schemas.microsoft.com/office/drawing/2015/9/8/chartex">
-          <w:pict>
-            <v:line w14:anchorId="045FF55F" id="Straight Connector 11" o:spid="_x0000_s1026" style="position:absolute;z-index:251671552;visibility:visible;mso-wrap-style:square;mso-wrap-distance-left:9pt;mso-wrap-distance-top:0;mso-wrap-distance-right:9pt;mso-wrap-distance-bottom:0;mso-position-horizontal:center;mso-position-horizontal-relative:margin;mso-position-vertical:absolute;mso-position-vertical-relative:text" from="0,-1.7pt" to="728.4pt,-1.7pt" o:gfxdata="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" strokecolor="#ccc" strokeweight=".11mm">
-              <w10:wrap anchorx="margin"/>
-            </v:line>
-          </w:pict>
-        </mc:Fallback>
-      </mc:AlternateContent>
-    </w:r>
-    <w:r>
-      <w:rPr>
-        <w:i/>
-        <w:noProof/>
-        <w:lang w:val="en-US" w:eastAsia="en-US" w:bidi="ar-SA"/>
-      </w:rPr>
-      <w:drawing>
-        <wp:anchor distT="0" distB="0" distL="114300" distR="114300" simplePos="0" relativeHeight="251697152" behindDoc="0" locked="0" layoutInCell="1" allowOverlap="1" wp14:anchorId="5BFBCDDC" wp14:editId="661561C3">
-          <wp:simplePos x="0" y="0"/>
-          <wp:positionH relativeFrom="column">
-            <wp:posOffset>-3810</wp:posOffset>
-          </wp:positionH>
-          <wp:positionV relativeFrom="paragraph">
-            <wp:posOffset>117475</wp:posOffset>
-          </wp:positionV>
-          <wp:extent cx="601345" cy="308610"/>
-          <wp:effectExtent l="0" t="0" r="8255" b="0"/>
-          <wp:wrapNone/>
-          <wp:docPr id="5" name="Picture 5"/>
-          <wp:cNvGraphicFramePr>
-            <a:graphicFrameLocks xmlns:a="http://schemas.openxmlformats.org/drawingml/2006/main" noChangeAspect="1"/>
-          </wp:cNvGraphicFramePr>
-          <a:graphic xmlns:a="http://schemas.openxmlformats.org/drawingml/2006/main">
-            <a:graphicData uri="http://schemas.openxmlformats.org/drawingml/2006/picture">
-              <pic:pic xmlns:pic="http://schemas.openxmlformats.org/drawingml/2006/picture">
-                <pic:nvPicPr>
-                  <pic:cNvPr id="0" name="Picture 19"/>
-                  <pic:cNvPicPr>
-                    <a:picLocks noChangeAspect="1" noChangeArrowheads="1"/>
-                  </pic:cNvPicPr>
-                </pic:nvPicPr>
-                <pic:blipFill>
-                  <a:blip r:embed="rId1" cstate="print">
-                    <a:extLst>
-                      <a:ext uri="{28A0092B-C50C-407E-A947-70E740481C1C}">
-                        <a14:useLocalDpi xmlns:a14="http://schemas.microsoft.com/office/drawing/2010/main" val="0"/>
-                      </a:ext>
-                    </a:extLst>
-                  </a:blip>
-                  <a:stretch>
-                    <a:fillRect/>
-                  </a:stretch>
-                </pic:blipFill>
-                <pic:spPr bwMode="auto">
-                  <a:xfrm>
-                    <a:off x="0" y="0"/>
-                    <a:ext cx="601345" cy="308610"/>
-                  </a:xfrm>
-                  <a:prstGeom prst="rect">
-                    <a:avLst/>
-                  </a:prstGeom>
-                  <a:solidFill>
-                    <a:srgbClr val="FFFFFF"/>
-                  </a:solidFill>
-                  <a:ln>
-                    <a:noFill/>
-                  </a:ln>
-                </pic:spPr>
-              </pic:pic>
-            </a:graphicData>
-          </a:graphic>
-        </wp:anchor>
-      </w:drawing>
-    </w:r>
-    <w:r>
-      <w:tab/>
-    </w:r>
-    <w:r>
-      <w:tab/>
-    </w:r>
-    <w:r>
-      <w:fldChar w:fldCharType="begin"/>
-    </w:r>
-    <w:r>
-      <w:instrText xml:space="preserve"> PAGE \* ARABIC </w:instrText>
-    </w:r>
-    <w:r>
-      <w:fldChar w:fldCharType="separate"/>
-    </w:r>
-    <w:r>
-      <w:rPr>
-        <w:noProof/>
-      </w:rPr>
-      <w:t>7</w:t>
-    </w:r>
-    <w:r>
-      <w:fldChar w:fldCharType="end"/>
-    </w:r>
-    <w:r>
-      <w:rPr>
-        <w:sz w:val="20"/>
-        <w:szCs w:val="20"/>
-      </w:rPr>
-      <w:t>/</w:t>
-    </w:r>
-    <w:fldSimple w:instr=" NUMPAGES \* ARABIC ">
-      <w:r>
-        <w:rPr>
-          <w:noProof/>
-        </w:rPr>
-        <w:t>8</w:t>
-      </w:r>
-    </w:fldSimple>
-  </w:p>
-</w:ftr>
-</file>
-
-<file path=word/footer4.xml><?xml version="1.0" encoding="utf-8"?>
-<w:ftr xmlns:wpc="http://schemas.microsoft.com/office/word/2010/wordprocessingCanvas" xmlns:cx="http://schemas.microsoft.com/office/drawing/2014/chartex" xmlns:mc="http://schemas.openxmlformats.org/markup-compatibility/2006" xmlns:o="urn:schemas-microsoft-com:office:office" xmlns:r="http://schemas.openxmlformats.org/officeDocument/2006/relationships" xmlns:m="http://schemas.openxmlformats.org/officeDocument/2006/math" xmlns:v="urn:schemas-microsoft-com:vml" xmlns:wp14="http://schemas.microsoft.com/office/word/2010/wordprocessingDrawing" xmlns:wp="http://schemas.openxmlformats.org/drawingml/2006/wordprocessingDrawing" xmlns:w10="urn:schemas-microsoft-com:office:word" xmlns:w="http://schemas.openxmlformats.org/wordprocessingml/2006/main" xmlns:w14="http://schemas.microsoft.com/office/word/2010/wordml" xmlns:w15="http://schemas.microsoft.com/office/word/2012/wordml" xmlns:w16se="http://schemas.microsoft.com/office/word/2015/wordml/symex" xmlns:wpg="http://schemas.microsoft.com/office/word/2010/wordprocessingGroup" xmlns:wpi="http://schemas.microsoft.com/office/word/2010/wordprocessingInk" xmlns:wne="http://schemas.microsoft.com/office/word/2006/wordml" xmlns:wps="http://schemas.microsoft.com/office/word/2010/wordprocessingShape" mc:Ignorable="w14 w15 w16se wp14">
-  <w:p>
-    <w:pPr>
-      <w:pStyle w:val="Footerright"/>
-      <w:tabs>
         <w:tab w:val="left" w:pos="270"/>
         <w:tab w:val="right" w:pos="9071"/>
       </w:tabs>
@@ -5718,7 +5595,7 @@
                 <wp:extent cx="1207135" cy="536575"/>
                 <wp:effectExtent l="0" t="0" r="0" b="0"/>
                 <wp:wrapNone/>
-                <wp:docPr id="10" name="Picture 10"/>
+                <wp:docPr id="2" name="Picture 2"/>
                 <wp:cNvGraphicFramePr>
                   <a:graphicFrameLocks xmlns:a="http://schemas.openxmlformats.org/drawingml/2006/main" noChangeAspect="1"/>
                 </wp:cNvGraphicFramePr>
@@ -5851,6 +5728,7 @@
               <w:sz w:val="16"/>
             </w:rPr>
           </w:pPr>
+          <w:proofErr w:type="spellStart"/>
           <w:r>
             <w:rPr>
               <w:rFonts w:ascii="Century Schoolbook" w:hAnsi="Century Schoolbook"/>
@@ -5859,6 +5737,7 @@
             </w:rPr>
             <w:t>Company</w:t>
           </w:r>
+          <w:proofErr w:type="spellEnd"/>
         </w:p>
       </w:tc>
       <w:tc>
@@ -6041,8 +5920,18 @@
               <w:b/>
               <w:sz w:val="16"/>
             </w:rPr>
-            <w:t>Document name</w:t>
+            <w:t xml:space="preserve">Document </w:t>
           </w:r>
+          <w:proofErr w:type="spellStart"/>
+          <w:r>
+            <w:rPr>
+              <w:rFonts w:ascii="Century Schoolbook" w:hAnsi="Century Schoolbook"/>
+              <w:b/>
+              <w:sz w:val="16"/>
+            </w:rPr>
+            <w:t>name</w:t>
+          </w:r>
+          <w:proofErr w:type="spellEnd"/>
         </w:p>
       </w:tc>
       <w:tc>
@@ -6087,408 +5976,6 @@
 </file>
 
 <file path=word/header2.xml><?xml version="1.0" encoding="utf-8"?>
-<w:hdr xmlns:wpc="http://schemas.microsoft.com/office/word/2010/wordprocessingCanvas" xmlns:cx="http://schemas.microsoft.com/office/drawing/2014/chartex" xmlns:mc="http://schemas.openxmlformats.org/markup-compatibility/2006" xmlns:o="urn:schemas-microsoft-com:office:office" xmlns:r="http://schemas.openxmlformats.org/officeDocument/2006/relationships" xmlns:m="http://schemas.openxmlformats.org/officeDocument/2006/math" xmlns:v="urn:schemas-microsoft-com:vml" xmlns:wp14="http://schemas.microsoft.com/office/word/2010/wordprocessingDrawing" xmlns:wp="http://schemas.openxmlformats.org/drawingml/2006/wordprocessingDrawing" xmlns:w10="urn:schemas-microsoft-com:office:word" xmlns:w="http://schemas.openxmlformats.org/wordprocessingml/2006/main" xmlns:w14="http://schemas.microsoft.com/office/word/2010/wordml" xmlns:w15="http://schemas.microsoft.com/office/word/2012/wordml" xmlns:w16se="http://schemas.microsoft.com/office/word/2015/wordml/symex" xmlns:wpg="http://schemas.microsoft.com/office/word/2010/wordprocessingGroup" xmlns:wpi="http://schemas.microsoft.com/office/word/2010/wordprocessingInk" xmlns:wne="http://schemas.microsoft.com/office/word/2006/wordml" xmlns:wps="http://schemas.microsoft.com/office/word/2010/wordprocessingShape" mc:Ignorable="w14 w15 w16se wp14">
-  <w:tbl>
-    <w:tblPr>
-      <w:tblW w:w="14580" w:type="dxa"/>
-      <w:tblBorders>
-        <w:bottom w:val="single" w:sz="4" w:space="0" w:color="auto"/>
-      </w:tblBorders>
-      <w:tblLayout w:type="fixed"/>
-      <w:tblLook w:val="01E0" w:firstRow="1" w:lastRow="1" w:firstColumn="1" w:lastColumn="1" w:noHBand="0" w:noVBand="0"/>
-    </w:tblPr>
-    <w:tblGrid>
-      <w:gridCol w:w="11160"/>
-      <w:gridCol w:w="3420"/>
-    </w:tblGrid>
-    <w:tr>
-      <w:trPr>
-        <w:trHeight w:val="216"/>
-      </w:trPr>
-      <w:tc>
-        <w:tcPr>
-          <w:tcW w:w="11160" w:type="dxa"/>
-          <w:vAlign w:val="center"/>
-        </w:tcPr>
-        <w:p>
-          <w:pPr>
-            <w:tabs>
-              <w:tab w:val="left" w:pos="2343"/>
-            </w:tabs>
-            <w:jc w:val="right"/>
-            <w:rPr>
-              <w:rFonts w:ascii="Century Schoolbook" w:hAnsi="Century Schoolbook"/>
-              <w:b/>
-              <w:sz w:val="16"/>
-            </w:rPr>
-          </w:pPr>
-          <w:r>
-            <w:rPr>
-              <w:rFonts w:ascii="Century Schoolbook" w:hAnsi="Century Schoolbook"/>
-              <w:noProof/>
-              <w:sz w:val="16"/>
-              <w:lang w:val="en-US" w:eastAsia="en-US" w:bidi="ar-SA"/>
-            </w:rPr>
-            <w:drawing>
-              <wp:anchor distT="0" distB="0" distL="114300" distR="114300" simplePos="0" relativeHeight="251705344" behindDoc="0" locked="0" layoutInCell="1" allowOverlap="1" wp14:anchorId="6987DA12" wp14:editId="1BC5E69E">
-                <wp:simplePos x="0" y="0"/>
-                <wp:positionH relativeFrom="margin">
-                  <wp:posOffset>0</wp:posOffset>
-                </wp:positionH>
-                <wp:positionV relativeFrom="page">
-                  <wp:posOffset>10160</wp:posOffset>
-                </wp:positionV>
-                <wp:extent cx="1207135" cy="536575"/>
-                <wp:effectExtent l="0" t="0" r="0" b="0"/>
-                <wp:wrapNone/>
-                <wp:docPr id="2" name="Picture 2"/>
-                <wp:cNvGraphicFramePr>
-                  <a:graphicFrameLocks xmlns:a="http://schemas.openxmlformats.org/drawingml/2006/main" noChangeAspect="1"/>
-                </wp:cNvGraphicFramePr>
-                <a:graphic xmlns:a="http://schemas.openxmlformats.org/drawingml/2006/main">
-                  <a:graphicData uri="http://schemas.openxmlformats.org/drawingml/2006/picture">
-                    <pic:pic xmlns:pic="http://schemas.openxmlformats.org/drawingml/2006/picture">
-                      <pic:nvPicPr>
-                        <pic:cNvPr id="0" name="Picture 2"/>
-                        <pic:cNvPicPr>
-                          <a:picLocks noChangeAspect="1" noChangeArrowheads="1"/>
-                        </pic:cNvPicPr>
-                      </pic:nvPicPr>
-                      <pic:blipFill>
-                        <a:blip r:embed="rId1">
-                          <a:extLst>
-                            <a:ext uri="{28A0092B-C50C-407E-A947-70E740481C1C}">
-                              <a14:useLocalDpi xmlns:a14="http://schemas.microsoft.com/office/drawing/2010/main" val="0"/>
-                            </a:ext>
-                          </a:extLst>
-                        </a:blip>
-                        <a:srcRect/>
-                        <a:stretch>
-                          <a:fillRect/>
-                        </a:stretch>
-                      </pic:blipFill>
-                      <pic:spPr bwMode="auto">
-                        <a:xfrm>
-                          <a:off x="0" y="0"/>
-                          <a:ext cx="1207135" cy="536575"/>
-                        </a:xfrm>
-                        <a:prstGeom prst="rect">
-                          <a:avLst/>
-                        </a:prstGeom>
-                        <a:noFill/>
-                      </pic:spPr>
-                    </pic:pic>
-                  </a:graphicData>
-                </a:graphic>
-                <wp14:sizeRelH relativeFrom="margin">
-                  <wp14:pctWidth>0</wp14:pctWidth>
-                </wp14:sizeRelH>
-                <wp14:sizeRelV relativeFrom="margin">
-                  <wp14:pctHeight>0</wp14:pctHeight>
-                </wp14:sizeRelV>
-              </wp:anchor>
-            </w:drawing>
-          </w:r>
-          <w:r>
-            <w:rPr>
-              <w:rFonts w:ascii="Century Schoolbook" w:hAnsi="Century Schoolbook"/>
-              <w:b/>
-              <w:sz w:val="16"/>
-            </w:rPr>
-            <w:t>Document state</w:t>
-          </w:r>
-        </w:p>
-      </w:tc>
-      <w:tc>
-        <w:tcPr>
-          <w:tcW w:w="3420" w:type="dxa"/>
-          <w:vAlign w:val="center"/>
-        </w:tcPr>
-        <w:p>
-          <w:pPr>
-            <w:tabs>
-              <w:tab w:val="left" w:pos="1451"/>
-              <w:tab w:val="left" w:pos="2726"/>
-              <w:tab w:val="left" w:pos="2901"/>
-            </w:tabs>
-            <w:ind w:left="-109" w:right="317"/>
-            <w:rPr>
-              <w:rFonts w:ascii="Century Schoolbook" w:hAnsi="Century Schoolbook"/>
-              <w:sz w:val="16"/>
-              <w:szCs w:val="16"/>
-            </w:rPr>
-          </w:pPr>
-          <w:r>
-            <w:rPr>
-              <w:rFonts w:ascii="Century Schoolbook" w:hAnsi="Century Schoolbook"/>
-              <w:sz w:val="16"/>
-              <w:szCs w:val="16"/>
-            </w:rPr>
-            <w:t>${TYPE}</w:t>
-          </w:r>
-        </w:p>
-      </w:tc>
-    </w:tr>
-    <w:tr>
-      <w:trPr>
-        <w:trHeight w:val="216"/>
-      </w:trPr>
-      <w:tc>
-        <w:tcPr>
-          <w:tcW w:w="11160" w:type="dxa"/>
-          <w:vAlign w:val="center"/>
-        </w:tcPr>
-        <w:p>
-          <w:pPr>
-            <w:tabs>
-              <w:tab w:val="left" w:pos="1451"/>
-            </w:tabs>
-            <w:jc w:val="right"/>
-            <w:rPr>
-              <w:rFonts w:ascii="Century Schoolbook" w:hAnsi="Century Schoolbook"/>
-              <w:b/>
-              <w:sz w:val="16"/>
-            </w:rPr>
-          </w:pPr>
-          <w:r>
-            <w:rPr>
-              <w:rFonts w:ascii="Century Schoolbook" w:hAnsi="Century Schoolbook"/>
-              <w:b/>
-              <w:sz w:val="16"/>
-            </w:rPr>
-            <w:t>Company</w:t>
-          </w:r>
-        </w:p>
-      </w:tc>
-      <w:tc>
-        <w:tcPr>
-          <w:tcW w:w="3420" w:type="dxa"/>
-          <w:vAlign w:val="center"/>
-        </w:tcPr>
-        <w:p>
-          <w:pPr>
-            <w:tabs>
-              <w:tab w:val="left" w:pos="1451"/>
-              <w:tab w:val="left" w:pos="2726"/>
-              <w:tab w:val="left" w:pos="2901"/>
-            </w:tabs>
-            <w:ind w:left="-109" w:right="317"/>
-            <w:rPr>
-              <w:rFonts w:ascii="Century Schoolbook" w:hAnsi="Century Schoolbook"/>
-              <w:sz w:val="16"/>
-              <w:szCs w:val="16"/>
-            </w:rPr>
-          </w:pPr>
-          <w:r>
-            <w:rPr>
-              <w:rFonts w:ascii="Century Schoolbook" w:hAnsi="Century Schoolbook"/>
-              <w:sz w:val="16"/>
-              <w:szCs w:val="16"/>
-            </w:rPr>
-            <w:t>${COMPANY}</w:t>
-          </w:r>
-        </w:p>
-      </w:tc>
-    </w:tr>
-    <w:tr>
-      <w:trPr>
-        <w:trHeight w:val="217"/>
-      </w:trPr>
-      <w:tc>
-        <w:tcPr>
-          <w:tcW w:w="11160" w:type="dxa"/>
-          <w:vAlign w:val="center"/>
-        </w:tcPr>
-        <w:p>
-          <w:pPr>
-            <w:tabs>
-              <w:tab w:val="left" w:pos="1451"/>
-            </w:tabs>
-            <w:ind w:left="-351"/>
-            <w:jc w:val="right"/>
-            <w:rPr>
-              <w:rFonts w:ascii="Century Schoolbook" w:hAnsi="Century Schoolbook"/>
-              <w:b/>
-              <w:sz w:val="16"/>
-            </w:rPr>
-          </w:pPr>
-          <w:r>
-            <w:rPr>
-              <w:rFonts w:ascii="Century Schoolbook" w:hAnsi="Century Schoolbook"/>
-              <w:b/>
-              <w:sz w:val="16"/>
-            </w:rPr>
-            <w:t>Classification</w:t>
-          </w:r>
-        </w:p>
-      </w:tc>
-      <w:tc>
-        <w:tcPr>
-          <w:tcW w:w="3420" w:type="dxa"/>
-          <w:vAlign w:val="center"/>
-        </w:tcPr>
-        <w:p>
-          <w:pPr>
-            <w:tabs>
-              <w:tab w:val="left" w:pos="1451"/>
-              <w:tab w:val="left" w:pos="2901"/>
-              <w:tab w:val="left" w:pos="4002"/>
-            </w:tabs>
-            <w:ind w:left="-109" w:right="175"/>
-            <w:rPr>
-              <w:rFonts w:ascii="Century Schoolbook" w:hAnsi="Century Schoolbook"/>
-              <w:sz w:val="16"/>
-              <w:szCs w:val="16"/>
-            </w:rPr>
-          </w:pPr>
-          <w:r>
-            <w:rPr>
-              <w:rFonts w:ascii="Century Schoolbook" w:hAnsi="Century Schoolbook"/>
-              <w:sz w:val="16"/>
-              <w:szCs w:val="16"/>
-            </w:rPr>
-            <w:t>${CLASSIFICATION}</w:t>
-          </w:r>
-        </w:p>
-      </w:tc>
-    </w:tr>
-    <w:tr>
-      <w:trPr>
-        <w:trHeight w:val="216"/>
-      </w:trPr>
-      <w:tc>
-        <w:tcPr>
-          <w:tcW w:w="11160" w:type="dxa"/>
-          <w:vAlign w:val="center"/>
-        </w:tcPr>
-        <w:p>
-          <w:pPr>
-            <w:tabs>
-              <w:tab w:val="left" w:pos="1451"/>
-            </w:tabs>
-            <w:jc w:val="right"/>
-            <w:rPr>
-              <w:rFonts w:ascii="Century Schoolbook" w:hAnsi="Century Schoolbook"/>
-              <w:b/>
-              <w:sz w:val="16"/>
-            </w:rPr>
-          </w:pPr>
-          <w:r>
-            <w:rPr>
-              <w:rFonts w:ascii="Century Schoolbook" w:hAnsi="Century Schoolbook"/>
-              <w:b/>
-              <w:sz w:val="16"/>
-            </w:rPr>
-            <w:t>Version</w:t>
-          </w:r>
-        </w:p>
-      </w:tc>
-      <w:tc>
-        <w:tcPr>
-          <w:tcW w:w="3420" w:type="dxa"/>
-          <w:vAlign w:val="center"/>
-        </w:tcPr>
-        <w:p>
-          <w:pPr>
-            <w:tabs>
-              <w:tab w:val="left" w:pos="1451"/>
-              <w:tab w:val="left" w:pos="2726"/>
-              <w:tab w:val="left" w:pos="2901"/>
-            </w:tabs>
-            <w:ind w:left="-109" w:right="317"/>
-            <w:rPr>
-              <w:rFonts w:ascii="Century Schoolbook" w:hAnsi="Century Schoolbook"/>
-              <w:sz w:val="16"/>
-              <w:szCs w:val="16"/>
-            </w:rPr>
-          </w:pPr>
-          <w:r>
-            <w:rPr>
-              <w:rFonts w:ascii="Century Schoolbook" w:hAnsi="Century Schoolbook"/>
-              <w:sz w:val="16"/>
-              <w:szCs w:val="16"/>
-            </w:rPr>
-            <w:t>${VERSION}</w:t>
-          </w:r>
-        </w:p>
-      </w:tc>
-    </w:tr>
-    <w:tr>
-      <w:trPr>
-        <w:trHeight w:val="217"/>
-      </w:trPr>
-      <w:tc>
-        <w:tcPr>
-          <w:tcW w:w="11160" w:type="dxa"/>
-          <w:vAlign w:val="center"/>
-        </w:tcPr>
-        <w:p>
-          <w:pPr>
-            <w:tabs>
-              <w:tab w:val="left" w:pos="1451"/>
-            </w:tabs>
-            <w:jc w:val="right"/>
-            <w:rPr>
-              <w:rFonts w:ascii="Century Schoolbook" w:hAnsi="Century Schoolbook"/>
-              <w:b/>
-              <w:sz w:val="16"/>
-            </w:rPr>
-          </w:pPr>
-          <w:r>
-            <w:rPr>
-              <w:rFonts w:ascii="Century Schoolbook" w:hAnsi="Century Schoolbook"/>
-              <w:b/>
-              <w:sz w:val="16"/>
-            </w:rPr>
-            <w:t>Document name</w:t>
-          </w:r>
-        </w:p>
-      </w:tc>
-      <w:tc>
-        <w:tcPr>
-          <w:tcW w:w="3420" w:type="dxa"/>
-          <w:vAlign w:val="center"/>
-        </w:tcPr>
-        <w:p>
-          <w:pPr>
-            <w:tabs>
-              <w:tab w:val="left" w:pos="1451"/>
-              <w:tab w:val="left" w:pos="2726"/>
-              <w:tab w:val="left" w:pos="2901"/>
-            </w:tabs>
-            <w:ind w:left="-109" w:right="317"/>
-            <w:rPr>
-              <w:rFonts w:ascii="Century Schoolbook" w:hAnsi="Century Schoolbook"/>
-              <w:sz w:val="16"/>
-              <w:szCs w:val="16"/>
-              <w:lang w:val="de-CH"/>
-            </w:rPr>
-          </w:pPr>
-          <w:r>
-            <w:rPr>
-              <w:rFonts w:ascii="Century Schoolbook" w:hAnsi="Century Schoolbook"/>
-              <w:sz w:val="16"/>
-              <w:szCs w:val="16"/>
-              <w:lang w:val="de-CH"/>
-            </w:rPr>
-            <w:t>${DOCUMENT}</w:t>
-          </w:r>
-        </w:p>
-      </w:tc>
-    </w:tr>
-  </w:tbl>
-  <w:p>
-    <w:pPr>
-      <w:pStyle w:val="Header"/>
-      <w:rPr>
-        <w:sz w:val="18"/>
-      </w:rPr>
-    </w:pPr>
-  </w:p>
-</w:hdr>
-</file>
-
-<file path=word/header3.xml><?xml version="1.0" encoding="utf-8"?>
 <w:hdr xmlns:wpc="http://schemas.microsoft.com/office/word/2010/wordprocessingCanvas" xmlns:cx="http://schemas.microsoft.com/office/drawing/2014/chartex" xmlns:mc="http://schemas.openxmlformats.org/markup-compatibility/2006" xmlns:o="urn:schemas-microsoft-com:office:office" xmlns:r="http://schemas.openxmlformats.org/officeDocument/2006/relationships" xmlns:m="http://schemas.openxmlformats.org/officeDocument/2006/math" xmlns:v="urn:schemas-microsoft-com:vml" xmlns:wp14="http://schemas.microsoft.com/office/word/2010/wordprocessingDrawing" xmlns:wp="http://schemas.openxmlformats.org/drawingml/2006/wordprocessingDrawing" xmlns:w10="urn:schemas-microsoft-com:office:word" xmlns:w="http://schemas.openxmlformats.org/wordprocessingml/2006/main" xmlns:w14="http://schemas.microsoft.com/office/word/2010/wordml" xmlns:w15="http://schemas.microsoft.com/office/word/2012/wordml" xmlns:w16se="http://schemas.microsoft.com/office/word/2015/wordml/symex" xmlns:wpg="http://schemas.microsoft.com/office/word/2010/wordprocessingGroup" xmlns:wpi="http://schemas.microsoft.com/office/word/2010/wordprocessingInk" xmlns:wne="http://schemas.microsoft.com/office/word/2006/wordml" xmlns:wps="http://schemas.microsoft.com/office/word/2010/wordprocessingShape" mc:Ignorable="w14 w15 w16se wp14">
   <w:tbl>
     <w:tblPr>
@@ -6652,6 +6139,7 @@
               <w:sz w:val="16"/>
             </w:rPr>
           </w:pPr>
+          <w:proofErr w:type="spellStart"/>
           <w:r>
             <w:rPr>
               <w:rFonts w:ascii="Century Schoolbook" w:hAnsi="Century Schoolbook"/>
@@ -6660,6 +6148,7 @@
             </w:rPr>
             <w:t>Company</w:t>
           </w:r>
+          <w:proofErr w:type="spellEnd"/>
         </w:p>
       </w:tc>
       <w:tc>
@@ -6842,8 +6331,18 @@
               <w:b/>
               <w:sz w:val="16"/>
             </w:rPr>
-            <w:t>Document name</w:t>
+            <w:t xml:space="preserve">Document </w:t>
           </w:r>
+          <w:proofErr w:type="spellStart"/>
+          <w:r>
+            <w:rPr>
+              <w:rFonts w:ascii="Century Schoolbook" w:hAnsi="Century Schoolbook"/>
+              <w:b/>
+              <w:sz w:val="16"/>
+            </w:rPr>
+            <w:t>name</w:t>
+          </w:r>
+          <w:proofErr w:type="spellEnd"/>
         </w:p>
       </w:tc>
       <w:tc>
@@ -6913,21 +6412,21 @@
         <v:path o:extrusionok="f" gradientshapeok="t" o:connecttype="rect"/>
         <o:lock v:ext="edit" aspectratio="t"/>
       </v:shapetype>
-      <v:shape id="_x0000_i1776" type="#_x0000_t75" alt="https://diagnostic.cases.lu/img/gravity_3.png" style="width:20.4pt;height:20.4pt;visibility:visible;mso-wrap-style:square" o:bullet="t">
+      <v:shape id="_x0000_i1215" type="#_x0000_t75" alt="https://diagnostic.cases.lu/img/gravity_3.png" style="width:20.4pt;height:20.4pt;visibility:visible;mso-wrap-style:square" o:bullet="t">
         <v:imagedata r:id="rId1" o:title="gravity_3"/>
       </v:shape>
     </w:pict>
   </w:numPicBullet>
   <w:numPicBullet w:numPicBulletId="1">
     <w:pict>
-      <v:shape id="_x0000_i1777" type="#_x0000_t75" alt="https://diagnostic.cases.lu/img/gravity_2.png" style="width:20.4pt;height:20.4pt;visibility:visible;mso-wrap-style:square" o:bullet="t">
+      <v:shape id="_x0000_i1216" type="#_x0000_t75" alt="https://diagnostic.cases.lu/img/gravity_2.png" style="width:20.4pt;height:20.4pt;visibility:visible;mso-wrap-style:square" o:bullet="t">
         <v:imagedata r:id="rId2" o:title="gravity_2"/>
       </v:shape>
     </w:pict>
   </w:numPicBullet>
   <w:numPicBullet w:numPicBulletId="2">
     <w:pict>
-      <v:shape id="_x0000_i1778" type="#_x0000_t75" alt="https://diagnostic.cases.lu/img/gravity_1.png" style="width:20.4pt;height:20.4pt;visibility:visible;mso-wrap-style:square" o:bullet="t">
+      <v:shape id="_x0000_i1217" type="#_x0000_t75" alt="https://diagnostic.cases.lu/img/gravity_1.png" style="width:20.4pt;height:20.4pt;visibility:visible;mso-wrap-style:square" o:bullet="t">
         <v:imagedata r:id="rId3" o:title="gravity_1"/>
       </v:shape>
     </w:pict>
@@ -10795,7 +10294,7 @@
 </file>
 
 <file path=customXml/itemProps1.xml><?xml version="1.0" encoding="utf-8"?>
-<ds:datastoreItem xmlns:ds="http://schemas.openxmlformats.org/officeDocument/2006/customXml" ds:itemID="{C63DC00A-9AD8-4685-AA61-102AD984F9BB}">
+<ds:datastoreItem xmlns:ds="http://schemas.openxmlformats.org/officeDocument/2006/customXml" ds:itemID="{4B906978-332A-4707-A345-176A7155B758}">
   <ds:schemaRefs>
     <ds:schemaRef ds:uri="http://schemas.openxmlformats.org/officeDocument/2006/bibliography"/>
   </ds:schemaRefs>

--- a/data/resources/model_en_EN.docx
+++ b/data/resources/model_en_EN.docx
@@ -16,7 +16,7 @@
         <w:rPr>
           <w:noProof/>
           <w:sz w:val="18"/>
-          <w:lang w:val="en-US" w:eastAsia="en-US" w:bidi="ar-SA"/>
+          <w:lang w:eastAsia="fr-LU" w:bidi="ar-SA"/>
         </w:rPr>
         <w:drawing>
           <wp:anchor distT="0" distB="0" distL="114300" distR="114300" simplePos="0" relativeHeight="251653120" behindDoc="1" locked="0" layoutInCell="1" allowOverlap="1" wp14:anchorId="1B46EB6A" wp14:editId="0AC1FCA1">
@@ -151,7 +151,7 @@
         <w:pBdr>
           <w:bottom w:val="single" w:sz="4" w:space="1" w:color="auto"/>
         </w:pBdr>
-        <w:ind w:left="4320"/>
+        <w:ind w:left="5245"/>
         <w:jc w:val="right"/>
         <w:rPr>
           <w:rFonts w:ascii="Century Schoolbook" w:hAnsi="Century Schoolbook"/>
@@ -234,7 +234,7 @@
     </w:p>
     <w:p>
       <w:pPr>
-        <w:pStyle w:val="Titre1"/>
+        <w:pStyle w:val="Titre10"/>
         <w:rPr>
           <w:lang w:val="en-US"/>
         </w:rPr>
@@ -255,7 +255,7 @@
     </w:p>
     <w:p>
       <w:pPr>
-        <w:pStyle w:val="Subtitle"/>
+        <w:pStyle w:val="Sous-titre"/>
         <w:rPr>
           <w:lang w:val="en-US"/>
         </w:rPr>
@@ -373,15 +373,7 @@
           <w:sz w:val="28"/>
           <w:lang w:val="en-US"/>
         </w:rPr>
-        <w:t>nformation</w:t>
-      </w:r>
-      <w:r>
-        <w:rPr>
-          <w:b/>
-          <w:sz w:val="28"/>
-          <w:lang w:val="en-US"/>
-        </w:rPr>
-        <w:t xml:space="preserve"> </w:t>
+        <w:t xml:space="preserve">nformations </w:t>
       </w:r>
     </w:p>
     <w:p>
@@ -515,7 +507,6 @@
           <w:lang w:val="en-US"/>
         </w:rPr>
       </w:pPr>
-      <w:proofErr w:type="gramStart"/>
       <w:r>
         <w:rPr>
           <w:sz w:val="20"/>
@@ -532,7 +523,6 @@
         </w:rPr>
         <w:t> :</w:t>
       </w:r>
-      <w:proofErr w:type="gramEnd"/>
       <w:r>
         <w:rPr>
           <w:sz w:val="20"/>
@@ -569,34 +559,16 @@
           <w:szCs w:val="20"/>
           <w:lang w:val="en-US"/>
         </w:rPr>
-        <w:t xml:space="preserve">Document </w:t>
-      </w:r>
-      <w:proofErr w:type="gramStart"/>
+        <w:t>Document Name</w:t>
+      </w:r>
       <w:r>
         <w:rPr>
           <w:sz w:val="20"/>
           <w:szCs w:val="20"/>
           <w:lang w:val="en-US"/>
         </w:rPr>
-        <w:t>n</w:t>
-      </w:r>
-      <w:r>
-        <w:rPr>
-          <w:sz w:val="20"/>
-          <w:szCs w:val="20"/>
-          <w:lang w:val="en-US"/>
-        </w:rPr>
-        <w:t>ame</w:t>
-      </w:r>
-      <w:r>
-        <w:rPr>
-          <w:sz w:val="20"/>
-          <w:szCs w:val="20"/>
-          <w:lang w:val="en-US"/>
-        </w:rPr>
         <w:t> :</w:t>
       </w:r>
-      <w:proofErr w:type="gramEnd"/>
       <w:r>
         <w:rPr>
           <w:sz w:val="20"/>
@@ -626,7 +598,6 @@
           <w:lang w:val="en-US"/>
         </w:rPr>
       </w:pPr>
-      <w:proofErr w:type="gramStart"/>
       <w:r>
         <w:rPr>
           <w:sz w:val="20"/>
@@ -635,7 +606,6 @@
         </w:rPr>
         <w:t>Date :</w:t>
       </w:r>
-      <w:proofErr w:type="gramEnd"/>
       <w:r>
         <w:rPr>
           <w:sz w:val="20"/>
@@ -671,41 +641,15 @@
           <w:szCs w:val="20"/>
           <w:lang w:val="en-US"/>
         </w:rPr>
-        <w:t xml:space="preserve">Security </w:t>
-      </w:r>
-      <w:proofErr w:type="gramStart"/>
+        <w:t>Security Consultant</w:t>
+      </w:r>
       <w:r>
         <w:rPr>
           <w:sz w:val="20"/>
           <w:szCs w:val="20"/>
           <w:lang w:val="en-US"/>
         </w:rPr>
-        <w:t>c</w:t>
-      </w:r>
-      <w:r>
-        <w:rPr>
-          <w:sz w:val="20"/>
-          <w:szCs w:val="20"/>
-          <w:lang w:val="en-US"/>
-        </w:rPr>
-        <w:t>onsultant</w:t>
-      </w:r>
-      <w:r>
-        <w:rPr>
-          <w:sz w:val="20"/>
-          <w:szCs w:val="20"/>
-          <w:lang w:val="en-US"/>
-        </w:rPr>
-        <w:t> :</w:t>
-      </w:r>
-      <w:proofErr w:type="gramEnd"/>
-      <w:r>
-        <w:rPr>
-          <w:sz w:val="20"/>
-          <w:szCs w:val="20"/>
-          <w:lang w:val="en-US"/>
-        </w:rPr>
-        <w:t xml:space="preserve"> </w:t>
+        <w:t xml:space="preserve"> : </w:t>
       </w:r>
       <w:r>
         <w:rPr>
@@ -757,33 +701,15 @@
           <w:szCs w:val="20"/>
           <w:lang w:val="en-US"/>
         </w:rPr>
-        <w:t xml:space="preserve">Client’s </w:t>
-      </w:r>
-      <w:proofErr w:type="gramStart"/>
+        <w:t>Client’s representative</w:t>
+      </w:r>
       <w:r>
         <w:rPr>
           <w:sz w:val="20"/>
           <w:szCs w:val="20"/>
           <w:lang w:val="en-US"/>
         </w:rPr>
-        <w:t>representative</w:t>
-      </w:r>
-      <w:r>
-        <w:rPr>
-          <w:sz w:val="20"/>
-          <w:szCs w:val="20"/>
-          <w:lang w:val="en-US"/>
-        </w:rPr>
-        <w:t> :</w:t>
-      </w:r>
-      <w:proofErr w:type="gramEnd"/>
-      <w:r>
-        <w:rPr>
-          <w:sz w:val="20"/>
-          <w:szCs w:val="20"/>
-          <w:lang w:val="en-US"/>
-        </w:rPr>
-        <w:t xml:space="preserve"> </w:t>
+        <w:t xml:space="preserve"> : </w:t>
       </w:r>
       <w:r>
         <w:rPr>
@@ -834,7 +760,7 @@
     </w:p>
     <w:p>
       <w:pPr>
-        <w:pStyle w:val="TOC1"/>
+        <w:pStyle w:val="TM1"/>
         <w:tabs>
           <w:tab w:val="left" w:pos="440"/>
         </w:tabs>
@@ -952,7 +878,7 @@
     </w:p>
     <w:p>
       <w:pPr>
-        <w:pStyle w:val="TOC2"/>
+        <w:pStyle w:val="TM2"/>
         <w:tabs>
           <w:tab w:val="left" w:pos="880"/>
         </w:tabs>
@@ -1038,7 +964,7 @@
     </w:p>
     <w:p>
       <w:pPr>
-        <w:pStyle w:val="TOC2"/>
+        <w:pStyle w:val="TM2"/>
         <w:tabs>
           <w:tab w:val="left" w:pos="880"/>
         </w:tabs>
@@ -1124,7 +1050,7 @@
     </w:p>
     <w:p>
       <w:pPr>
-        <w:pStyle w:val="TOC2"/>
+        <w:pStyle w:val="TM2"/>
         <w:tabs>
           <w:tab w:val="left" w:pos="880"/>
         </w:tabs>
@@ -1210,7 +1136,7 @@
     </w:p>
     <w:p>
       <w:pPr>
-        <w:pStyle w:val="TOC1"/>
+        <w:pStyle w:val="TM1"/>
         <w:tabs>
           <w:tab w:val="left" w:pos="440"/>
         </w:tabs>
@@ -1300,7 +1226,7 @@
     </w:p>
     <w:p>
       <w:pPr>
-        <w:pStyle w:val="TOC2"/>
+        <w:pStyle w:val="TM2"/>
         <w:tabs>
           <w:tab w:val="left" w:pos="880"/>
         </w:tabs>
@@ -1386,7 +1312,7 @@
     </w:p>
     <w:p>
       <w:pPr>
-        <w:pStyle w:val="TOC2"/>
+        <w:pStyle w:val="TM2"/>
         <w:tabs>
           <w:tab w:val="left" w:pos="880"/>
         </w:tabs>
@@ -1472,7 +1398,7 @@
     </w:p>
     <w:p>
       <w:pPr>
-        <w:pStyle w:val="TOC2"/>
+        <w:pStyle w:val="TM2"/>
         <w:tabs>
           <w:tab w:val="left" w:pos="880"/>
         </w:tabs>
@@ -1558,7 +1484,7 @@
     </w:p>
     <w:p>
       <w:pPr>
-        <w:pStyle w:val="TOC2"/>
+        <w:pStyle w:val="TM2"/>
         <w:tabs>
           <w:tab w:val="left" w:pos="880"/>
         </w:tabs>
@@ -1644,7 +1570,7 @@
     </w:p>
     <w:p>
       <w:pPr>
-        <w:pStyle w:val="TOC1"/>
+        <w:pStyle w:val="TM1"/>
         <w:rPr>
           <w:rFonts w:asciiTheme="minorHAnsi" w:eastAsiaTheme="minorEastAsia" w:hAnsiTheme="minorHAnsi" w:cstheme="minorBidi"/>
           <w:b w:val="0"/>
@@ -1711,7 +1637,7 @@
     </w:p>
     <w:p>
       <w:pPr>
-        <w:pStyle w:val="TOC1"/>
+        <w:pStyle w:val="TM1"/>
         <w:rPr>
           <w:rFonts w:asciiTheme="minorHAnsi" w:eastAsiaTheme="minorEastAsia" w:hAnsiTheme="minorHAnsi" w:cstheme="minorBidi"/>
           <w:b w:val="0"/>
@@ -1778,7 +1704,7 @@
     </w:p>
     <w:p>
       <w:pPr>
-        <w:pStyle w:val="TOC2"/>
+        <w:pStyle w:val="TM2"/>
         <w:rPr>
           <w:rFonts w:asciiTheme="minorHAnsi" w:eastAsiaTheme="minorEastAsia" w:hAnsiTheme="minorHAnsi" w:cstheme="minorBidi"/>
           <w:smallCaps w:val="0"/>
@@ -1843,7 +1769,7 @@
     </w:p>
     <w:p>
       <w:pPr>
-        <w:pStyle w:val="TOC2"/>
+        <w:pStyle w:val="TM2"/>
         <w:rPr>
           <w:rFonts w:hint="eastAsia"/>
           <w:noProof/>
@@ -1926,7 +1852,7 @@
     </w:p>
     <w:p>
       <w:pPr>
-        <w:pStyle w:val="Heading1"/>
+        <w:pStyle w:val="Titre1"/>
       </w:pPr>
       <w:r>
         <w:rPr>
@@ -1945,23 +1871,13 @@
     </w:p>
     <w:p>
       <w:pPr>
-        <w:pStyle w:val="Heading2"/>
+        <w:pStyle w:val="Titre2"/>
       </w:pPr>
       <w:bookmarkStart w:id="1" w:name="_Toc486943852"/>
-      <w:proofErr w:type="spellStart"/>
-      <w:r>
-        <w:t>Company</w:t>
-      </w:r>
-      <w:proofErr w:type="spellEnd"/>
-      <w:r>
-        <w:t xml:space="preserve"> </w:t>
-      </w:r>
-      <w:proofErr w:type="spellStart"/>
-      <w:r>
-        <w:t>presentation</w:t>
+      <w:r>
+        <w:t>Company presentation</w:t>
       </w:r>
       <w:bookmarkEnd w:id="1"/>
-      <w:proofErr w:type="spellEnd"/>
     </w:p>
     <w:p>
       <w:pPr>
@@ -1973,7 +1889,7 @@
     </w:p>
     <w:p>
       <w:pPr>
-        <w:pStyle w:val="Heading2"/>
+        <w:pStyle w:val="Titre2"/>
         <w:ind w:left="450" w:hanging="450"/>
       </w:pPr>
       <w:bookmarkStart w:id="2" w:name="_Toc486943853"/>
@@ -1988,7 +1904,6 @@
     <w:p>
       <w:pPr>
         <w:ind w:left="-5" w:right="226"/>
-        <w:jc w:val="both"/>
         <w:rPr>
           <w:rFonts w:ascii="Century Schoolbook" w:hAnsi="Century Schoolbook"/>
           <w:sz w:val="22"/>
@@ -2007,7 +1922,6 @@
     <w:p>
       <w:pPr>
         <w:ind w:left="-5" w:right="226"/>
-        <w:jc w:val="both"/>
         <w:rPr>
           <w:rFonts w:ascii="Century Schoolbook" w:hAnsi="Century Schoolbook"/>
           <w:sz w:val="22"/>
@@ -2018,7 +1932,6 @@
     <w:p>
       <w:pPr>
         <w:ind w:left="-5" w:right="226"/>
-        <w:jc w:val="both"/>
         <w:rPr>
           <w:rFonts w:ascii="Century Schoolbook" w:hAnsi="Century Schoolbook"/>
           <w:sz w:val="22"/>
@@ -2037,7 +1950,6 @@
     <w:p>
       <w:pPr>
         <w:ind w:left="-5" w:right="226"/>
-        <w:jc w:val="both"/>
         <w:rPr>
           <w:rFonts w:ascii="Century Schoolbook" w:hAnsi="Century Schoolbook"/>
           <w:sz w:val="22"/>
@@ -2048,7 +1960,6 @@
     <w:p>
       <w:pPr>
         <w:ind w:left="-5" w:right="226"/>
-        <w:jc w:val="both"/>
         <w:rPr>
           <w:rFonts w:ascii="Century Schoolbook" w:hAnsi="Century Schoolbook"/>
           <w:sz w:val="22"/>
@@ -2067,7 +1978,6 @@
     <w:p>
       <w:pPr>
         <w:ind w:left="-5" w:right="226"/>
-        <w:jc w:val="both"/>
         <w:rPr>
           <w:rFonts w:ascii="Century Schoolbook" w:hAnsi="Century Schoolbook"/>
           <w:sz w:val="22"/>
@@ -2078,7 +1988,6 @@
     <w:p>
       <w:pPr>
         <w:ind w:left="-5" w:right="226"/>
-        <w:jc w:val="both"/>
         <w:rPr>
           <w:rFonts w:ascii="Century Schoolbook" w:hAnsi="Century Schoolbook"/>
           <w:sz w:val="22"/>
@@ -2091,28 +2000,12 @@
           <w:sz w:val="22"/>
           <w:lang w:val="en-GB"/>
         </w:rPr>
-        <w:t>The CASES Diagnostic ma</w:t>
-      </w:r>
-      <w:r>
-        <w:rPr>
-          <w:rFonts w:ascii="Century Schoolbook" w:hAnsi="Century Schoolbook"/>
-          <w:sz w:val="22"/>
-          <w:lang w:val="en-GB"/>
-        </w:rPr>
-        <w:t>y include recommendations (see a</w:t>
-      </w:r>
-      <w:r>
-        <w:rPr>
-          <w:rFonts w:ascii="Century Schoolbook" w:hAnsi="Century Schoolbook"/>
-          <w:sz w:val="22"/>
-          <w:lang w:val="en-GB"/>
-        </w:rPr>
-        <w:t xml:space="preserve">ppendix B for explanations). It is understood by the Parties that the recommendations are neither exclusive nor exhaustive. </w:t>
+        <w:t xml:space="preserve">The CASES Diagnostic may include recommendations (see Appendix B for explanations). It is understood by the Parties that the recommendations are neither exclusive nor exhaustive. </w:t>
       </w:r>
     </w:p>
     <w:p>
       <w:pPr>
-        <w:pStyle w:val="Heading2"/>
+        <w:pStyle w:val="Titre2"/>
         <w:rPr>
           <w:lang w:val="en-US"/>
         </w:rPr>
@@ -2129,7 +2022,6 @@
     <w:p>
       <w:pPr>
         <w:pStyle w:val="Textbody"/>
-        <w:jc w:val="left"/>
         <w:rPr>
           <w:lang w:val="en-US"/>
         </w:rPr>
@@ -2138,7 +2030,7 @@
         <w:rPr>
           <w:noProof/>
           <w:kern w:val="0"/>
-          <w:lang w:val="en-US" w:eastAsia="en-US" w:bidi="ar-SA"/>
+          <w:lang w:eastAsia="fr-LU" w:bidi="ar-SA"/>
         </w:rPr>
         <mc:AlternateContent>
           <mc:Choice Requires="wpg">
@@ -2232,7 +2124,7 @@
               </wp:anchor>
             </w:drawing>
           </mc:Choice>
-          <mc:Fallback xmlns:cx1="http://schemas.microsoft.com/office/drawing/2015/9/8/chartex">
+          <mc:Fallback>
             <w:pict>
               <v:group w14:anchorId="354AFC6D" id="Group 8" o:spid="_x0000_s1026" style="position:absolute;margin-left:33.3pt;margin-top:44.8pt;width:422.4pt;height:194.4pt;z-index:251663360;mso-width-relative:margin;mso-height-relative:margin" coordsize="53642,24688" o:gfxdata="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">
                 <v:shape id="Picture 11" o:spid="_x0000_s1027" type="#_x0000_t75" style="position:absolute;width:24688;height:24688;visibility:visible;mso-wrap-style:square" o:gfxdata="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">
@@ -2267,31 +2159,24 @@
     </w:p>
     <w:p>
       <w:pPr>
-        <w:pStyle w:val="Heading1"/>
+        <w:pStyle w:val="Titre1"/>
       </w:pPr>
       <w:bookmarkStart w:id="4" w:name="_Toc486943855"/>
-      <w:proofErr w:type="spellStart"/>
       <w:r>
         <w:lastRenderedPageBreak/>
-        <w:t>Result</w:t>
-      </w:r>
-      <w:proofErr w:type="spellEnd"/>
-      <w:r>
-        <w:t xml:space="preserve"> of CASES Diagnostic</w:t>
+        <w:t>Result of CASES Diagnostic</w:t>
       </w:r>
       <w:bookmarkEnd w:id="4"/>
     </w:p>
     <w:p>
       <w:pPr>
-        <w:pStyle w:val="Heading2"/>
+        <w:pStyle w:val="Titre2"/>
       </w:pPr>
       <w:bookmarkStart w:id="5" w:name="_Toc486943856"/>
-      <w:proofErr w:type="spellStart"/>
       <w:r>
         <w:t>Overview</w:t>
       </w:r>
       <w:bookmarkEnd w:id="5"/>
-      <w:proofErr w:type="spellEnd"/>
     </w:p>
     <w:p>
       <w:pPr>
@@ -2303,23 +2188,13 @@
     </w:p>
     <w:p>
       <w:pPr>
-        <w:pStyle w:val="Heading2"/>
+        <w:pStyle w:val="Titre2"/>
       </w:pPr>
       <w:bookmarkStart w:id="6" w:name="_Toc486943857"/>
-      <w:proofErr w:type="spellStart"/>
-      <w:r>
-        <w:t>Maturity</w:t>
-      </w:r>
-      <w:proofErr w:type="spellEnd"/>
-      <w:r>
-        <w:t xml:space="preserve"> </w:t>
-      </w:r>
-      <w:proofErr w:type="spellStart"/>
-      <w:r>
-        <w:t>evolution</w:t>
+      <w:r>
+        <w:t>Maturity evolution</w:t>
       </w:r>
       <w:bookmarkEnd w:id="6"/>
-      <w:proofErr w:type="spellEnd"/>
     </w:p>
     <w:p>
       <w:pPr>
@@ -2334,7 +2209,7 @@
       <w:r>
         <w:rPr>
           <w:noProof/>
-          <w:lang w:val="en-US" w:eastAsia="en-US" w:bidi="ar-SA"/>
+          <w:lang w:eastAsia="fr-LU" w:bidi="ar-SA"/>
         </w:rPr>
         <w:drawing>
           <wp:anchor distT="0" distB="0" distL="0" distR="0" simplePos="0" relativeHeight="55917910" behindDoc="0" locked="0" layoutInCell="1" allowOverlap="1" wp14:anchorId="7AC8C2B4" wp14:editId="02E262AA">
@@ -2415,7 +2290,6 @@
         </w:rPr>
         <w:t xml:space="preserve">        </w:t>
       </w:r>
-      <w:proofErr w:type="spellStart"/>
       <w:r>
         <w:rPr>
           <w:b/>
@@ -2425,7 +2299,6 @@
         </w:rPr>
         <w:t>Current</w:t>
       </w:r>
-      <w:proofErr w:type="spellEnd"/>
       <w:r>
         <w:rPr>
           <w:b/>
@@ -2445,7 +2318,6 @@
         </w:rPr>
         <w:t xml:space="preserve">   </w:t>
       </w:r>
-      <w:proofErr w:type="spellStart"/>
       <w:r>
         <w:rPr>
           <w:b/>
@@ -2455,7 +2327,6 @@
         </w:rPr>
         <w:t>Aimed</w:t>
       </w:r>
-      <w:proofErr w:type="spellEnd"/>
     </w:p>
     <w:p>
       <w:pPr>
@@ -2477,35 +2348,14 @@
     </w:p>
     <w:p>
       <w:pPr>
-        <w:pStyle w:val="Heading2"/>
+        <w:pStyle w:val="Titre2"/>
       </w:pPr>
       <w:bookmarkStart w:id="7" w:name="_Toc486943858"/>
       <w:r>
         <w:lastRenderedPageBreak/>
-        <w:t xml:space="preserve">Compliance in </w:t>
-      </w:r>
-      <w:proofErr w:type="spellStart"/>
-      <w:r>
-        <w:t>each</w:t>
-      </w:r>
-      <w:proofErr w:type="spellEnd"/>
-      <w:r>
-        <w:t xml:space="preserve"> </w:t>
-      </w:r>
-      <w:proofErr w:type="spellStart"/>
-      <w:r>
-        <w:t>security</w:t>
-      </w:r>
-      <w:proofErr w:type="spellEnd"/>
-      <w:r>
-        <w:t xml:space="preserve"> </w:t>
-      </w:r>
-      <w:proofErr w:type="spellStart"/>
-      <w:r>
-        <w:t>field</w:t>
+        <w:t>Compliance in each security field</w:t>
       </w:r>
       <w:bookmarkEnd w:id="7"/>
-      <w:proofErr w:type="spellEnd"/>
     </w:p>
     <w:p>
       <w:pPr>
@@ -2523,7 +2373,7 @@
           <w:bCs/>
           <w:noProof/>
           <w:sz w:val="24"/>
-          <w:lang w:val="en-US" w:eastAsia="en-US" w:bidi="ar-SA"/>
+          <w:lang w:eastAsia="fr-LU" w:bidi="ar-SA"/>
         </w:rPr>
         <mc:AlternateContent>
           <mc:Choice Requires="wpg">
@@ -2616,7 +2466,7 @@
               </wp:anchor>
             </w:drawing>
           </mc:Choice>
-          <mc:Fallback xmlns:cx1="http://schemas.microsoft.com/office/drawing/2015/9/8/chartex">
+          <mc:Fallback>
             <w:pict>
               <v:group w14:anchorId="32A7399B" id="Group 4" o:spid="_x0000_s1026" style="position:absolute;margin-left:21.3pt;margin-top:7.1pt;width:438.5pt;height:498.25pt;z-index:251661312" coordsize="55686,63276" o:gfxdata="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">
                 <v:shape id="Picture 10" o:spid="_x0000_s1027" type="#_x0000_t75" style="position:absolute;left:2286;top:1039;width:51181;height:33820;visibility:visible;mso-wrap-style:square" o:gfxdata="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">
@@ -2643,7 +2493,7 @@
     </w:p>
     <w:tbl>
       <w:tblPr>
-        <w:tblStyle w:val="TableGrid"/>
+        <w:tblStyle w:val="Grilledutableau"/>
         <w:tblpPr w:leftFromText="144" w:rightFromText="144" w:vertAnchor="page" w:horzAnchor="margin" w:tblpXSpec="center" w:tblpY="8209"/>
         <w:tblW w:w="6322" w:type="dxa"/>
         <w:tblBorders>
@@ -2703,7 +2553,6 @@
                 <w:sz w:val="18"/>
               </w:rPr>
             </w:pPr>
-            <w:proofErr w:type="spellStart"/>
             <w:r>
               <w:rPr>
                 <w:rFonts w:asciiTheme="minorHAnsi" w:hAnsiTheme="minorHAnsi"/>
@@ -2713,7 +2562,6 @@
               </w:rPr>
               <w:t>Current</w:t>
             </w:r>
-            <w:proofErr w:type="spellEnd"/>
           </w:p>
         </w:tc>
         <w:tc>
@@ -2734,7 +2582,6 @@
                 <w:sz w:val="18"/>
               </w:rPr>
             </w:pPr>
-            <w:proofErr w:type="spellStart"/>
             <w:r>
               <w:rPr>
                 <w:rFonts w:asciiTheme="minorHAnsi" w:hAnsiTheme="minorHAnsi"/>
@@ -2744,7 +2591,6 @@
               </w:rPr>
               <w:t>Aimed</w:t>
             </w:r>
-            <w:proofErr w:type="spellEnd"/>
           </w:p>
         </w:tc>
       </w:tr>
@@ -3491,27 +3337,21 @@
     </w:p>
     <w:p>
       <w:pPr>
-        <w:pStyle w:val="Heading2"/>
+        <w:pStyle w:val="Titre2"/>
       </w:pPr>
       <w:bookmarkStart w:id="8" w:name="_Toc486943859"/>
       <w:r>
         <w:lastRenderedPageBreak/>
-        <w:t xml:space="preserve">Table of </w:t>
-      </w:r>
-      <w:proofErr w:type="spellStart"/>
-      <w:r>
-        <w:t>recomme</w:t>
+        <w:t>Table of recomme</w:t>
       </w:r>
       <w:r>
         <w:t>ndations</w:t>
       </w:r>
       <w:bookmarkEnd w:id="8"/>
-      <w:proofErr w:type="spellEnd"/>
     </w:p>
     <w:p>
       <w:pPr>
         <w:pStyle w:val="Standard"/>
-        <w:jc w:val="both"/>
         <w:rPr>
           <w:rFonts w:ascii="Century Schoolbook" w:hAnsi="Century Schoolbook"/>
           <w:sz w:val="22"/>
@@ -3524,32 +3364,22 @@
           <w:sz w:val="22"/>
           <w:lang w:val="en-US"/>
         </w:rPr>
-        <w:t>The following table lists the r</w:t>
-      </w:r>
-      <w:r>
+        <w:t xml:space="preserve">The following table lists the Recommendations made. It is arranged by degree of severity, then by direct cost to take into account (some organizational measures have no other costs than the time taken in-house for implementation).  </w:t>
+      </w:r>
+    </w:p>
+    <w:p>
+      <w:pPr>
+        <w:pStyle w:val="Standard"/>
         <w:rPr>
           <w:rFonts w:ascii="Century Schoolbook" w:hAnsi="Century Schoolbook"/>
           <w:sz w:val="22"/>
           <w:lang w:val="en-US"/>
         </w:rPr>
-        <w:t xml:space="preserve">ecommendations made. It is arranged by degree of severity, then by direct cost to take into account (some organizational measures have no other costs than the time taken in-house for implementation).  </w:t>
-      </w:r>
+      </w:pPr>
     </w:p>
     <w:p>
       <w:pPr>
         <w:pStyle w:val="Standard"/>
-        <w:jc w:val="both"/>
-        <w:rPr>
-          <w:rFonts w:ascii="Century Schoolbook" w:hAnsi="Century Schoolbook"/>
-          <w:sz w:val="22"/>
-          <w:lang w:val="en-US"/>
-        </w:rPr>
-      </w:pPr>
-    </w:p>
-    <w:p>
-      <w:pPr>
-        <w:pStyle w:val="Standard"/>
-        <w:jc w:val="both"/>
         <w:rPr>
           <w:rFonts w:ascii="Century Schoolbook" w:hAnsi="Century Schoolbook"/>
           <w:sz w:val="22"/>
@@ -3564,34 +3394,7 @@
           <w:sz w:val="22"/>
           <w:lang w:val="en-US"/>
         </w:rPr>
-        <w:t>Details of the sc</w:t>
-      </w:r>
-      <w:r>
-        <w:rPr>
-          <w:rFonts w:ascii="Century Schoolbook" w:hAnsi="Century Schoolbook"/>
-          <w:kern w:val="0"/>
-          <w:sz w:val="22"/>
-          <w:lang w:val="en-US"/>
-        </w:rPr>
-        <w:t>ores used as the basis for the r</w:t>
-      </w:r>
-      <w:r>
-        <w:rPr>
-          <w:rFonts w:ascii="Century Schoolbook" w:hAnsi="Century Schoolbook"/>
-          <w:kern w:val="0"/>
-          <w:sz w:val="22"/>
-          <w:lang w:val="en-US"/>
-        </w:rPr>
-        <w:t>ecommendations are given in a</w:t>
-      </w:r>
-      <w:r>
-        <w:rPr>
-          <w:rFonts w:ascii="Century Schoolbook" w:hAnsi="Century Schoolbook"/>
-          <w:kern w:val="0"/>
-          <w:sz w:val="22"/>
-          <w:lang w:val="en-US"/>
-        </w:rPr>
-        <w:t>ppendix A</w:t>
+        <w:t>The key for reading this table is given in Appendix B. Details of the scores used as the basis for the Recommendations are given in Appendix A</w:t>
       </w:r>
       <w:r>
         <w:rPr>
@@ -3606,399 +3409,5614 @@
     <w:p>
       <w:pPr>
         <w:pStyle w:val="Standard"/>
-        <w:jc w:val="both"/>
-        <w:rPr>
-          <w:rFonts w:ascii="Century Schoolbook" w:hAnsi="Century Schoolbook"/>
-          <w:sz w:val="22"/>
-          <w:szCs w:val="22"/>
-          <w:lang w:val="en-US"/>
-        </w:rPr>
+        <w:rPr>
+          <w:lang w:val="en-US"/>
+        </w:rPr>
+      </w:pPr>
+    </w:p>
+    <w:tbl>
+      <w:tblPr>
+        <w:tblW w:w="9717" w:type="dxa"/>
+        <w:tblLayout w:type="fixed"/>
+        <w:tblCellMar>
+          <w:left w:w="10" w:type="dxa"/>
+          <w:right w:w="10" w:type="dxa"/>
+        </w:tblCellMar>
+        <w:tblLook w:val="04A0" w:firstRow="1" w:lastRow="0" w:firstColumn="1" w:lastColumn="0" w:noHBand="0" w:noVBand="1"/>
+      </w:tblPr>
+      <w:tblGrid>
+        <w:gridCol w:w="537"/>
+        <w:gridCol w:w="3690"/>
+        <w:gridCol w:w="2790"/>
+        <w:gridCol w:w="900"/>
+        <w:gridCol w:w="900"/>
+        <w:gridCol w:w="900"/>
+      </w:tblGrid>
+      <w:tr>
+        <w:trPr>
+          <w:tblHeader/>
+        </w:trPr>
+        <w:tc>
+          <w:tcPr>
+            <w:tcW w:w="537" w:type="dxa"/>
+            <w:tcBorders>
+              <w:top w:val="single" w:sz="2" w:space="0" w:color="000000"/>
+              <w:left w:val="single" w:sz="2" w:space="0" w:color="000000"/>
+              <w:bottom w:val="single" w:sz="2" w:space="0" w:color="000000"/>
+            </w:tcBorders>
+            <w:shd w:val="clear" w:color="auto" w:fill="D0CECE" w:themeFill="background2" w:themeFillShade="E6"/>
+            <w:tcMar>
+              <w:top w:w="55" w:type="dxa"/>
+              <w:left w:w="55" w:type="dxa"/>
+              <w:bottom w:w="55" w:type="dxa"/>
+              <w:right w:w="55" w:type="dxa"/>
+            </w:tcMar>
+            <w:vAlign w:val="center"/>
+          </w:tcPr>
+          <w:p>
+            <w:pPr>
+              <w:pStyle w:val="TableContents"/>
+              <w:jc w:val="center"/>
+              <w:rPr>
+                <w:rFonts w:ascii="Century Schoolbook L" w:hAnsi="Century Schoolbook L" w:hint="eastAsia"/>
+                <w:b/>
+                <w:bCs/>
+                <w:szCs w:val="20"/>
+              </w:rPr>
+            </w:pPr>
+            <w:r>
+              <w:rPr>
+                <w:rFonts w:ascii="Century Schoolbook L" w:hAnsi="Century Schoolbook L"/>
+                <w:b/>
+                <w:bCs/>
+                <w:szCs w:val="20"/>
+              </w:rPr>
+              <w:t>Nr</w:t>
+            </w:r>
+          </w:p>
+        </w:tc>
+        <w:tc>
+          <w:tcPr>
+            <w:tcW w:w="3690" w:type="dxa"/>
+            <w:tcBorders>
+              <w:top w:val="single" w:sz="2" w:space="0" w:color="000000"/>
+              <w:left w:val="single" w:sz="2" w:space="0" w:color="000000"/>
+              <w:bottom w:val="single" w:sz="2" w:space="0" w:color="000000"/>
+            </w:tcBorders>
+            <w:shd w:val="clear" w:color="auto" w:fill="D0CECE" w:themeFill="background2" w:themeFillShade="E6"/>
+            <w:tcMar>
+              <w:top w:w="55" w:type="dxa"/>
+              <w:left w:w="55" w:type="dxa"/>
+              <w:bottom w:w="55" w:type="dxa"/>
+              <w:right w:w="55" w:type="dxa"/>
+            </w:tcMar>
+            <w:vAlign w:val="center"/>
+          </w:tcPr>
+          <w:p>
+            <w:pPr>
+              <w:pStyle w:val="TableContents"/>
+              <w:jc w:val="center"/>
+              <w:rPr>
+                <w:rFonts w:ascii="Century Schoolbook L" w:hAnsi="Century Schoolbook L" w:hint="eastAsia"/>
+                <w:b/>
+                <w:bCs/>
+                <w:szCs w:val="20"/>
+              </w:rPr>
+            </w:pPr>
+            <w:r>
+              <w:rPr>
+                <w:rFonts w:ascii="Century Schoolbook L" w:hAnsi="Century Schoolbook L"/>
+                <w:b/>
+                <w:bCs/>
+                <w:szCs w:val="20"/>
+              </w:rPr>
+              <w:t>Recommandation</w:t>
+            </w:r>
+          </w:p>
+        </w:tc>
+        <w:tc>
+          <w:tcPr>
+            <w:tcW w:w="2790" w:type="dxa"/>
+            <w:tcBorders>
+              <w:top w:val="single" w:sz="2" w:space="0" w:color="000000"/>
+              <w:left w:val="single" w:sz="2" w:space="0" w:color="000000"/>
+              <w:bottom w:val="single" w:sz="2" w:space="0" w:color="000000"/>
+            </w:tcBorders>
+            <w:shd w:val="clear" w:color="auto" w:fill="D0CECE" w:themeFill="background2" w:themeFillShade="E6"/>
+            <w:tcMar>
+              <w:top w:w="55" w:type="dxa"/>
+              <w:left w:w="55" w:type="dxa"/>
+              <w:bottom w:w="55" w:type="dxa"/>
+              <w:right w:w="55" w:type="dxa"/>
+            </w:tcMar>
+            <w:vAlign w:val="center"/>
+          </w:tcPr>
+          <w:p>
+            <w:pPr>
+              <w:pStyle w:val="TableContents"/>
+              <w:jc w:val="center"/>
+              <w:rPr>
+                <w:rFonts w:ascii="Century Schoolbook L" w:hAnsi="Century Schoolbook L" w:hint="eastAsia"/>
+                <w:b/>
+                <w:bCs/>
+                <w:szCs w:val="20"/>
+              </w:rPr>
+            </w:pPr>
+            <w:r>
+              <w:rPr>
+                <w:rFonts w:ascii="Century Schoolbook L" w:hAnsi="Century Schoolbook L"/>
+                <w:b/>
+                <w:bCs/>
+                <w:szCs w:val="20"/>
+              </w:rPr>
+              <w:t>Domain</w:t>
+            </w:r>
+          </w:p>
+        </w:tc>
+        <w:tc>
+          <w:tcPr>
+            <w:tcW w:w="900" w:type="dxa"/>
+            <w:tcBorders>
+              <w:top w:val="single" w:sz="2" w:space="0" w:color="000000"/>
+              <w:left w:val="single" w:sz="2" w:space="0" w:color="000000"/>
+              <w:bottom w:val="single" w:sz="2" w:space="0" w:color="000000"/>
+            </w:tcBorders>
+            <w:shd w:val="clear" w:color="auto" w:fill="D0CECE" w:themeFill="background2" w:themeFillShade="E6"/>
+            <w:tcMar>
+              <w:top w:w="55" w:type="dxa"/>
+              <w:left w:w="55" w:type="dxa"/>
+              <w:bottom w:w="55" w:type="dxa"/>
+              <w:right w:w="55" w:type="dxa"/>
+            </w:tcMar>
+            <w:vAlign w:val="center"/>
+          </w:tcPr>
+          <w:p>
+            <w:pPr>
+              <w:pStyle w:val="TableContents"/>
+              <w:jc w:val="center"/>
+              <w:rPr>
+                <w:rFonts w:ascii="Century Schoolbook L" w:hAnsi="Century Schoolbook L" w:hint="eastAsia"/>
+                <w:b/>
+                <w:bCs/>
+                <w:szCs w:val="20"/>
+              </w:rPr>
+            </w:pPr>
+            <w:r>
+              <w:rPr>
+                <w:rFonts w:ascii="Century Schoolbook L" w:hAnsi="Century Schoolbook L"/>
+                <w:b/>
+                <w:bCs/>
+                <w:szCs w:val="20"/>
+              </w:rPr>
+              <w:t>Gravit</w:t>
+            </w:r>
+            <w:r>
+              <w:rPr>
+                <w:rFonts w:ascii="Century Schoolbook L" w:hAnsi="Century Schoolbook L"/>
+                <w:b/>
+                <w:bCs/>
+                <w:szCs w:val="20"/>
+              </w:rPr>
+              <w:t>y</w:t>
+            </w:r>
+          </w:p>
+        </w:tc>
+        <w:tc>
+          <w:tcPr>
+            <w:tcW w:w="900" w:type="dxa"/>
+            <w:tcBorders>
+              <w:top w:val="single" w:sz="2" w:space="0" w:color="000000"/>
+              <w:left w:val="single" w:sz="2" w:space="0" w:color="000000"/>
+              <w:bottom w:val="single" w:sz="2" w:space="0" w:color="000000"/>
+            </w:tcBorders>
+            <w:shd w:val="clear" w:color="auto" w:fill="D0CECE" w:themeFill="background2" w:themeFillShade="E6"/>
+            <w:tcMar>
+              <w:top w:w="55" w:type="dxa"/>
+              <w:left w:w="55" w:type="dxa"/>
+              <w:bottom w:w="55" w:type="dxa"/>
+              <w:right w:w="55" w:type="dxa"/>
+            </w:tcMar>
+            <w:vAlign w:val="center"/>
+          </w:tcPr>
+          <w:p>
+            <w:pPr>
+              <w:pStyle w:val="TableContents"/>
+              <w:jc w:val="center"/>
+              <w:rPr>
+                <w:rFonts w:ascii="Century Schoolbook L" w:hAnsi="Century Schoolbook L" w:hint="eastAsia"/>
+                <w:b/>
+                <w:bCs/>
+                <w:szCs w:val="20"/>
+              </w:rPr>
+            </w:pPr>
+            <w:r>
+              <w:rPr>
+                <w:rFonts w:ascii="Century Schoolbook L" w:hAnsi="Century Schoolbook L"/>
+                <w:b/>
+                <w:bCs/>
+                <w:szCs w:val="20"/>
+              </w:rPr>
+              <w:t>Current m</w:t>
+            </w:r>
+            <w:bookmarkStart w:id="9" w:name="_GoBack"/>
+            <w:bookmarkEnd w:id="9"/>
+            <w:r>
+              <w:rPr>
+                <w:rFonts w:ascii="Century Schoolbook L" w:hAnsi="Century Schoolbook L"/>
+                <w:b/>
+                <w:bCs/>
+                <w:szCs w:val="20"/>
+              </w:rPr>
+              <w:t>aturity</w:t>
+            </w:r>
+          </w:p>
+        </w:tc>
+        <w:tc>
+          <w:tcPr>
+            <w:tcW w:w="900" w:type="dxa"/>
+            <w:tcBorders>
+              <w:top w:val="single" w:sz="2" w:space="0" w:color="000000"/>
+              <w:left w:val="single" w:sz="2" w:space="0" w:color="000000"/>
+              <w:bottom w:val="single" w:sz="2" w:space="0" w:color="000000"/>
+              <w:right w:val="single" w:sz="2" w:space="0" w:color="000000"/>
+            </w:tcBorders>
+            <w:shd w:val="clear" w:color="auto" w:fill="D0CECE" w:themeFill="background2" w:themeFillShade="E6"/>
+            <w:tcMar>
+              <w:top w:w="55" w:type="dxa"/>
+              <w:left w:w="55" w:type="dxa"/>
+              <w:bottom w:w="55" w:type="dxa"/>
+              <w:right w:w="55" w:type="dxa"/>
+            </w:tcMar>
+            <w:vAlign w:val="center"/>
+          </w:tcPr>
+          <w:p>
+            <w:pPr>
+              <w:pStyle w:val="TableContents"/>
+              <w:jc w:val="center"/>
+              <w:rPr>
+                <w:rFonts w:ascii="Century Schoolbook L" w:hAnsi="Century Schoolbook L" w:hint="eastAsia"/>
+                <w:b/>
+                <w:bCs/>
+                <w:szCs w:val="20"/>
+              </w:rPr>
+            </w:pPr>
+            <w:r>
+              <w:rPr>
+                <w:rFonts w:ascii="Century Schoolbook L" w:hAnsi="Century Schoolbook L"/>
+                <w:b/>
+                <w:bCs/>
+                <w:szCs w:val="20"/>
+              </w:rPr>
+              <w:t>Aimed maturity</w:t>
+            </w:r>
+          </w:p>
+        </w:tc>
+      </w:tr>
+      <w:tr>
+        <w:tc>
+          <w:tcPr>
+            <w:tcW w:w="537" w:type="dxa"/>
+            <w:tcBorders>
+              <w:left w:val="single" w:sz="2" w:space="0" w:color="000000"/>
+              <w:bottom w:val="single" w:sz="2" w:space="0" w:color="000000"/>
+            </w:tcBorders>
+            <w:tcMar>
+              <w:top w:w="55" w:type="dxa"/>
+              <w:left w:w="55" w:type="dxa"/>
+              <w:bottom w:w="55" w:type="dxa"/>
+              <w:right w:w="55" w:type="dxa"/>
+            </w:tcMar>
+            <w:vAlign w:val="center"/>
+          </w:tcPr>
+          <w:p>
+            <w:pPr>
+              <w:pStyle w:val="TableContents"/>
+              <w:jc w:val="center"/>
+              <w:rPr>
+                <w:rFonts w:ascii="Century Schoolbook L" w:hAnsi="Century Schoolbook L" w:hint="eastAsia"/>
+                <w:szCs w:val="20"/>
+              </w:rPr>
+            </w:pPr>
+            <w:r>
+              <w:rPr>
+                <w:rFonts w:ascii="Century Schoolbook L" w:hAnsi="Century Schoolbook L"/>
+                <w:szCs w:val="20"/>
+              </w:rPr>
+              <w:t>${RECOMM_NUM}</w:t>
+            </w:r>
+          </w:p>
+        </w:tc>
+        <w:tc>
+          <w:tcPr>
+            <w:tcW w:w="3690" w:type="dxa"/>
+            <w:tcBorders>
+              <w:left w:val="single" w:sz="2" w:space="0" w:color="000000"/>
+              <w:bottom w:val="single" w:sz="2" w:space="0" w:color="000000"/>
+            </w:tcBorders>
+            <w:tcMar>
+              <w:top w:w="55" w:type="dxa"/>
+              <w:left w:w="55" w:type="dxa"/>
+              <w:bottom w:w="55" w:type="dxa"/>
+              <w:right w:w="55" w:type="dxa"/>
+            </w:tcMar>
+          </w:tcPr>
+          <w:p>
+            <w:pPr>
+              <w:pStyle w:val="Liste"/>
+              <w:ind w:right="0"/>
+              <w:rPr>
+                <w:rFonts w:ascii="Century Schoolbook L" w:hAnsi="Century Schoolbook L" w:hint="eastAsia"/>
+                <w:sz w:val="20"/>
+                <w:szCs w:val="20"/>
+              </w:rPr>
+            </w:pPr>
+            <w:r>
+              <w:rPr>
+                <w:rFonts w:ascii="Century Schoolbook L" w:hAnsi="Century Schoolbook L"/>
+                <w:sz w:val="20"/>
+                <w:szCs w:val="20"/>
+              </w:rPr>
+              <w:t>${RECOMM_TEXT}</w:t>
+            </w:r>
+          </w:p>
+        </w:tc>
+        <w:tc>
+          <w:tcPr>
+            <w:tcW w:w="2790" w:type="dxa"/>
+            <w:tcBorders>
+              <w:left w:val="single" w:sz="2" w:space="0" w:color="000000"/>
+              <w:bottom w:val="single" w:sz="2" w:space="0" w:color="000000"/>
+            </w:tcBorders>
+            <w:shd w:val="clear" w:color="auto" w:fill="auto"/>
+            <w:tcMar>
+              <w:top w:w="55" w:type="dxa"/>
+              <w:left w:w="55" w:type="dxa"/>
+              <w:bottom w:w="55" w:type="dxa"/>
+              <w:right w:w="55" w:type="dxa"/>
+            </w:tcMar>
+          </w:tcPr>
+          <w:p>
+            <w:pPr>
+              <w:pStyle w:val="Textbody"/>
+              <w:jc w:val="left"/>
+              <w:rPr>
+                <w:rFonts w:ascii="Century Schoolbook L" w:hAnsi="Century Schoolbook L" w:hint="eastAsia"/>
+                <w:sz w:val="20"/>
+                <w:szCs w:val="20"/>
+              </w:rPr>
+            </w:pPr>
+            <w:r>
+              <w:rPr>
+                <w:rFonts w:ascii="Century Schoolbook L" w:hAnsi="Century Schoolbook L"/>
+                <w:sz w:val="20"/>
+                <w:szCs w:val="20"/>
+              </w:rPr>
+              <w:t>${RECOMM_DOM}</w:t>
+            </w:r>
+          </w:p>
+        </w:tc>
+        <w:tc>
+          <w:tcPr>
+            <w:tcW w:w="900" w:type="dxa"/>
+            <w:tcBorders>
+              <w:left w:val="single" w:sz="2" w:space="0" w:color="000000"/>
+              <w:bottom w:val="single" w:sz="2" w:space="0" w:color="000000"/>
+            </w:tcBorders>
+            <w:tcMar>
+              <w:top w:w="55" w:type="dxa"/>
+              <w:left w:w="55" w:type="dxa"/>
+              <w:bottom w:w="55" w:type="dxa"/>
+              <w:right w:w="55" w:type="dxa"/>
+            </w:tcMar>
+            <w:vAlign w:val="center"/>
+          </w:tcPr>
+          <w:p>
+            <w:pPr>
+              <w:pStyle w:val="TableContents"/>
+              <w:jc w:val="center"/>
+              <w:rPr>
+                <w:rFonts w:ascii="Century Schoolbook L" w:hAnsi="Century Schoolbook L" w:hint="eastAsia"/>
+                <w:szCs w:val="20"/>
+              </w:rPr>
+            </w:pPr>
+            <w:r>
+              <w:rPr>
+                <w:rFonts w:ascii="Century Schoolbook L" w:hAnsi="Century Schoolbook L"/>
+                <w:szCs w:val="20"/>
+              </w:rPr>
+              <w:t>${RECOMM_GRAV}</w:t>
+            </w:r>
+          </w:p>
+        </w:tc>
+        <w:tc>
+          <w:tcPr>
+            <w:tcW w:w="900" w:type="dxa"/>
+            <w:tcBorders>
+              <w:left w:val="single" w:sz="2" w:space="0" w:color="000000"/>
+              <w:bottom w:val="single" w:sz="2" w:space="0" w:color="000000"/>
+            </w:tcBorders>
+            <w:tcMar>
+              <w:top w:w="55" w:type="dxa"/>
+              <w:left w:w="55" w:type="dxa"/>
+              <w:bottom w:w="55" w:type="dxa"/>
+              <w:right w:w="55" w:type="dxa"/>
+            </w:tcMar>
+            <w:vAlign w:val="center"/>
+          </w:tcPr>
+          <w:p>
+            <w:pPr>
+              <w:pStyle w:val="TableContents"/>
+              <w:jc w:val="center"/>
+              <w:rPr>
+                <w:rFonts w:ascii="Century Schoolbook L" w:hAnsi="Century Schoolbook L" w:hint="eastAsia"/>
+                <w:szCs w:val="20"/>
+              </w:rPr>
+            </w:pPr>
+            <w:r>
+              <w:rPr>
+                <w:rFonts w:ascii="Century Schoolbook L" w:hAnsi="Century Schoolbook L"/>
+                <w:szCs w:val="20"/>
+              </w:rPr>
+              <w:t>${RECOMM_CURR_MAT}</w:t>
+            </w:r>
+          </w:p>
+        </w:tc>
+        <w:tc>
+          <w:tcPr>
+            <w:tcW w:w="900" w:type="dxa"/>
+            <w:tcBorders>
+              <w:left w:val="single" w:sz="2" w:space="0" w:color="000000"/>
+              <w:bottom w:val="single" w:sz="2" w:space="0" w:color="000000"/>
+              <w:right w:val="single" w:sz="2" w:space="0" w:color="000000"/>
+            </w:tcBorders>
+            <w:tcMar>
+              <w:top w:w="55" w:type="dxa"/>
+              <w:left w:w="55" w:type="dxa"/>
+              <w:bottom w:w="55" w:type="dxa"/>
+              <w:right w:w="55" w:type="dxa"/>
+            </w:tcMar>
+            <w:vAlign w:val="center"/>
+          </w:tcPr>
+          <w:p>
+            <w:pPr>
+              <w:pStyle w:val="TableContents"/>
+              <w:jc w:val="center"/>
+              <w:rPr>
+                <w:rFonts w:ascii="Century Schoolbook L" w:hAnsi="Century Schoolbook L" w:hint="eastAsia"/>
+                <w:szCs w:val="20"/>
+              </w:rPr>
+            </w:pPr>
+            <w:r>
+              <w:rPr>
+                <w:rFonts w:ascii="Century Schoolbook L" w:hAnsi="Century Schoolbook L"/>
+                <w:szCs w:val="20"/>
+              </w:rPr>
+              <w:t>${RECOMM_TARG_MAT}</w:t>
+            </w:r>
+          </w:p>
+        </w:tc>
+      </w:tr>
+    </w:tbl>
+    <w:p>
+      <w:pPr>
+        <w:pStyle w:val="Textbody"/>
       </w:pPr>
     </w:p>
     <w:p>
       <w:pPr>
-        <w:pStyle w:val="Standard"/>
-        <w:jc w:val="both"/>
-        <w:rPr>
-          <w:rFonts w:ascii="Century Schoolbook" w:hAnsi="Century Schoolbook"/>
-          <w:b/>
-          <w:sz w:val="24"/>
-          <w:lang w:val="en-US"/>
-        </w:rPr>
-      </w:pPr>
-      <w:r>
-        <w:rPr>
-          <w:rFonts w:ascii="Century Schoolbook" w:hAnsi="Century Schoolbook"/>
-          <w:b/>
-          <w:sz w:val="24"/>
-          <w:lang w:val="en-US"/>
-        </w:rPr>
-        <w:t>Legend of the table of recommendations</w:t>
-      </w:r>
+        <w:pStyle w:val="Textbody"/>
+      </w:pPr>
     </w:p>
     <w:p>
       <w:pPr>
-        <w:pStyle w:val="Standard"/>
-        <w:jc w:val="both"/>
-        <w:rPr>
-          <w:rFonts w:ascii="Century Schoolbook" w:hAnsi="Century Schoolbook"/>
-          <w:sz w:val="22"/>
-          <w:szCs w:val="22"/>
-          <w:lang w:val="en-US"/>
-        </w:rPr>
+        <w:pStyle w:val="Note"/>
+        <w:rPr>
+          <w:color w:val="auto"/>
+        </w:rPr>
+        <w:sectPr>
+          <w:headerReference w:type="default" r:id="rId18"/>
+          <w:footerReference w:type="default" r:id="rId19"/>
+          <w:footerReference w:type="first" r:id="rId20"/>
+          <w:pgSz w:w="11906" w:h="16838"/>
+          <w:pgMar w:top="1893" w:right="1134" w:bottom="1133" w:left="1134" w:header="562" w:footer="562" w:gutter="0"/>
+          <w:cols w:space="0"/>
+          <w:titlePg/>
+          <w:docGrid w:linePitch="326"/>
+        </w:sectPr>
       </w:pPr>
     </w:p>
     <w:p>
       <w:pPr>
-        <w:pStyle w:val="Textbody"/>
-        <w:rPr>
-          <w:lang w:val="en-US"/>
-        </w:rPr>
-      </w:pPr>
-      <w:r>
-        <w:rPr>
-          <w:lang w:val="en-US"/>
-        </w:rPr>
-        <w:t>Each recommendation has their importance level:</w:t>
-      </w:r>
-    </w:p>
-    <w:p>
-      <w:pPr>
-        <w:pStyle w:val="Textbody"/>
-        <w:tabs>
-          <w:tab w:val="left" w:pos="900"/>
-        </w:tabs>
-        <w:ind w:left="360"/>
-        <w:rPr>
-          <w:szCs w:val="22"/>
-          <w:lang w:val="en-US"/>
-        </w:rPr>
-      </w:pPr>
-      <w:r>
-        <w:rPr>
-          <w:b/>
-          <w:bCs/>
-          <w:color w:val="FF0000"/>
-          <w:sz w:val="24"/>
-          <w:lang w:val="en-US"/>
-        </w:rPr>
-        <w:t>●●</w:t>
-      </w:r>
-      <w:proofErr w:type="gramStart"/>
-      <w:r>
-        <w:rPr>
-          <w:b/>
-          <w:bCs/>
-          <w:color w:val="FF0000"/>
-          <w:sz w:val="24"/>
-          <w:lang w:val="en-US"/>
-        </w:rPr>
-        <w:t>●</w:t>
-      </w:r>
-      <w:r>
-        <w:rPr>
-          <w:sz w:val="24"/>
-          <w:lang w:val="en-US"/>
-        </w:rPr>
-        <w:t xml:space="preserve"> </w:t>
-      </w:r>
-      <w:r>
-        <w:rPr>
-          <w:szCs w:val="22"/>
-          <w:lang w:val="en-US"/>
-        </w:rPr>
-        <w:t>:</w:t>
-      </w:r>
-      <w:proofErr w:type="gramEnd"/>
-      <w:r>
-        <w:rPr>
-          <w:color w:val="FF0000"/>
-          <w:szCs w:val="22"/>
-          <w:lang w:val="en-US"/>
-        </w:rPr>
-        <w:t xml:space="preserve"> </w:t>
-      </w:r>
-      <w:r>
-        <w:rPr>
-          <w:szCs w:val="22"/>
-          <w:lang w:val="en-US"/>
-        </w:rPr>
-        <w:t>Really important risk which needs an emergency care.</w:t>
-      </w:r>
-    </w:p>
-    <w:p>
-      <w:pPr>
-        <w:pStyle w:val="Textbody"/>
-        <w:tabs>
-          <w:tab w:val="left" w:pos="900"/>
-        </w:tabs>
-        <w:ind w:left="360"/>
-        <w:rPr>
-          <w:szCs w:val="22"/>
-          <w:lang w:val="en-US"/>
-        </w:rPr>
-      </w:pPr>
-      <w:r>
-        <w:rPr>
-          <w:b/>
-          <w:bCs/>
-          <w:color w:val="FF0000"/>
-          <w:sz w:val="24"/>
-          <w:lang w:val="en-US"/>
-        </w:rPr>
-        <w:t xml:space="preserve">●● </w:t>
-      </w:r>
-      <w:proofErr w:type="gramStart"/>
-      <w:r>
-        <w:rPr>
-          <w:b/>
-          <w:bCs/>
-          <w:color w:val="FF0000"/>
-          <w:sz w:val="24"/>
-          <w:lang w:val="en-US"/>
-        </w:rPr>
-        <w:t xml:space="preserve">  </w:t>
-      </w:r>
-      <w:r>
-        <w:rPr>
-          <w:szCs w:val="22"/>
-          <w:lang w:val="en-US"/>
-        </w:rPr>
-        <w:t>:</w:t>
-      </w:r>
-      <w:proofErr w:type="gramEnd"/>
-      <w:r>
-        <w:rPr>
-          <w:color w:val="FF0000"/>
-          <w:szCs w:val="22"/>
-          <w:lang w:val="en-US"/>
-        </w:rPr>
-        <w:t xml:space="preserve"> </w:t>
-      </w:r>
-      <w:r>
-        <w:rPr>
-          <w:szCs w:val="22"/>
-          <w:lang w:val="en-US"/>
-        </w:rPr>
-        <w:t>Important risk which need some care sooner or later.</w:t>
-      </w:r>
-    </w:p>
-    <w:p>
-      <w:pPr>
-        <w:pStyle w:val="Textbody"/>
-        <w:tabs>
-          <w:tab w:val="left" w:pos="900"/>
-        </w:tabs>
-        <w:ind w:left="360"/>
-        <w:rPr>
-          <w:szCs w:val="22"/>
-          <w:lang w:val="en-US"/>
-        </w:rPr>
-      </w:pPr>
-      <w:r>
-        <w:rPr>
-          <w:b/>
-          <w:bCs/>
-          <w:color w:val="FF0000"/>
-          <w:sz w:val="24"/>
-          <w:lang w:val="en-US"/>
-        </w:rPr>
-        <w:t>●</w:t>
-      </w:r>
-      <w:r>
-        <w:rPr>
-          <w:kern w:val="0"/>
-          <w:sz w:val="24"/>
-          <w:lang w:val="en-US"/>
-        </w:rPr>
-        <w:t xml:space="preserve"> </w:t>
-      </w:r>
-      <w:r>
-        <w:rPr>
-          <w:kern w:val="0"/>
-          <w:sz w:val="24"/>
-          <w:lang w:val="en-US"/>
-        </w:rPr>
-        <w:t xml:space="preserve">  </w:t>
-      </w:r>
-      <w:proofErr w:type="gramStart"/>
-      <w:r>
-        <w:rPr>
-          <w:kern w:val="0"/>
-          <w:sz w:val="24"/>
-          <w:lang w:val="en-US"/>
-        </w:rPr>
-        <w:t xml:space="preserve">  </w:t>
-      </w:r>
-      <w:r>
-        <w:rPr>
-          <w:kern w:val="0"/>
-          <w:szCs w:val="22"/>
-          <w:lang w:val="en-US"/>
-        </w:rPr>
-        <w:t>:</w:t>
-      </w:r>
-      <w:proofErr w:type="gramEnd"/>
-      <w:r>
-        <w:rPr>
-          <w:kern w:val="0"/>
-          <w:szCs w:val="22"/>
-          <w:lang w:val="en-US"/>
-        </w:rPr>
-        <w:t xml:space="preserve"> Minor risk or advice that could make a better level of security</w:t>
-      </w:r>
-      <w:r>
-        <w:rPr>
-          <w:szCs w:val="22"/>
-          <w:lang w:val="en-US"/>
-        </w:rPr>
-        <w:t>.</w:t>
-      </w:r>
-    </w:p>
-    <w:p>
-      <w:pPr>
-        <w:pStyle w:val="Standard"/>
-        <w:rPr>
-          <w:rFonts w:ascii="Century Schoolbook" w:hAnsi="Century Schoolbook"/>
-          <w:sz w:val="22"/>
-          <w:szCs w:val="22"/>
-          <w:lang w:val="en-US"/>
-        </w:rPr>
-      </w:pPr>
-    </w:p>
-    <w:p>
-      <w:pPr>
-        <w:pStyle w:val="Standard"/>
-        <w:rPr>
-          <w:rFonts w:ascii="Century Schoolbook" w:hAnsi="Century Schoolbook"/>
-          <w:sz w:val="22"/>
-          <w:szCs w:val="22"/>
-          <w:lang w:val="en-US"/>
-        </w:rPr>
-      </w:pPr>
-      <w:r>
-        <w:rPr>
-          <w:rFonts w:ascii="Century Schoolbook" w:hAnsi="Century Schoolbook"/>
-          <w:sz w:val="22"/>
-          <w:szCs w:val="22"/>
-          <w:lang w:val="en-US"/>
-        </w:rPr>
-        <w:t>${</w:t>
-      </w:r>
-      <w:r>
-        <w:rPr>
-          <w:rFonts w:ascii="Century Schoolbook" w:hAnsi="Century Schoolbook"/>
-          <w:sz w:val="22"/>
-          <w:szCs w:val="22"/>
-          <w:lang w:val="en-US"/>
-        </w:rPr>
-        <w:t>RECOMME</w:t>
-      </w:r>
-      <w:r>
-        <w:rPr>
-          <w:rFonts w:ascii="Century Schoolbook" w:hAnsi="Century Schoolbook"/>
-          <w:sz w:val="22"/>
-          <w:szCs w:val="22"/>
-          <w:lang w:val="en-US"/>
-        </w:rPr>
-        <w:t>NDATION_TABLE</w:t>
-      </w:r>
-      <w:r>
-        <w:rPr>
-          <w:rFonts w:ascii="Century Schoolbook" w:hAnsi="Century Schoolbook"/>
-          <w:sz w:val="22"/>
-          <w:szCs w:val="22"/>
-          <w:lang w:val="en-US"/>
-        </w:rPr>
-        <w:t>}</w:t>
-      </w:r>
-    </w:p>
-    <w:p>
-      <w:pPr>
-        <w:rPr>
-          <w:rFonts w:ascii="Century Schoolbook" w:hAnsi="Century Schoolbook"/>
-          <w:lang w:val="en-US"/>
-        </w:rPr>
-      </w:pPr>
-      <w:r>
-        <w:rPr>
-          <w:lang w:val="en-US"/>
-        </w:rPr>
-        <w:br w:type="page"/>
-      </w:r>
-    </w:p>
-    <w:p>
-      <w:pPr>
-        <w:pStyle w:val="Heading1"/>
+        <w:pStyle w:val="Titre1"/>
         <w:numPr>
           <w:ilvl w:val="0"/>
           <w:numId w:val="0"/>
         </w:numPr>
         <w:ind w:left="432" w:hanging="432"/>
-        <w:rPr>
-          <w:lang w:val="en-US"/>
-        </w:rPr>
-      </w:pPr>
-      <w:bookmarkStart w:id="9" w:name="_Toc486943860"/>
-      <w:r>
-        <w:rPr>
-          <w:lang w:val="en-US"/>
-        </w:rPr>
+      </w:pPr>
+      <w:bookmarkStart w:id="10" w:name="_Toc486943860"/>
+      <w:r>
         <w:lastRenderedPageBreak/>
-        <w:t xml:space="preserve">APPENDIX </w:t>
-      </w:r>
-      <w:proofErr w:type="gramStart"/>
-      <w:r>
-        <w:rPr>
-          <w:lang w:val="en-US"/>
-        </w:rPr>
-        <w:t>A :</w:t>
-      </w:r>
-      <w:proofErr w:type="gramEnd"/>
-      <w:r>
-        <w:rPr>
-          <w:lang w:val="en-US"/>
-        </w:rPr>
-        <w:t xml:space="preserve"> Notes Taken</w:t>
-      </w:r>
-      <w:bookmarkEnd w:id="9"/>
-    </w:p>
-    <w:p>
-      <w:pPr>
-        <w:rPr>
-          <w:rFonts w:ascii="Century Schoolbook" w:hAnsi="Century Schoolbook"/>
-          <w:b/>
-          <w:lang w:val="en-US"/>
-        </w:rPr>
-      </w:pPr>
-      <w:r>
-        <w:rPr>
-          <w:rFonts w:ascii="Century Schoolbook" w:hAnsi="Century Schoolbook"/>
-          <w:b/>
-          <w:lang w:val="en-US"/>
-        </w:rPr>
-        <w:t>Legend of the detailed assessment table</w:t>
-      </w:r>
-    </w:p>
-    <w:p>
-      <w:pPr>
-        <w:rPr>
-          <w:lang w:val="en-US"/>
-        </w:rPr>
-      </w:pPr>
+        <w:t>APPENDIX</w:t>
+      </w:r>
+      <w:r>
+        <w:t xml:space="preserve"> A : </w:t>
+      </w:r>
+      <w:r>
+        <w:t>Notes Taken</w:t>
+      </w:r>
+      <w:bookmarkEnd w:id="10"/>
     </w:p>
     <w:tbl>
       <w:tblPr>
-        <w:tblW w:w="9728" w:type="dxa"/>
+        <w:tblW w:w="14588" w:type="dxa"/>
         <w:tblInd w:w="-11" w:type="dxa"/>
-        <w:tblBorders>
-          <w:top w:val="single" w:sz="2" w:space="0" w:color="ABABAB"/>
-          <w:left w:val="single" w:sz="2" w:space="0" w:color="ABABAB"/>
-          <w:bottom w:val="single" w:sz="2" w:space="0" w:color="ABABAB"/>
-          <w:right w:val="single" w:sz="2" w:space="0" w:color="ABABAB"/>
-          <w:insideH w:val="single" w:sz="2" w:space="0" w:color="ABABAB"/>
-          <w:insideV w:val="single" w:sz="2" w:space="0" w:color="ABABAB"/>
-        </w:tblBorders>
+        <w:tblLayout w:type="fixed"/>
+        <w:tblCellMar>
+          <w:left w:w="10" w:type="dxa"/>
+          <w:right w:w="10" w:type="dxa"/>
+        </w:tblCellMar>
+        <w:tblLook w:val="04A0" w:firstRow="1" w:lastRow="0" w:firstColumn="1" w:lastColumn="0" w:noHBand="0" w:noVBand="1"/>
+      </w:tblPr>
+      <w:tblGrid>
+        <w:gridCol w:w="3338"/>
+        <w:gridCol w:w="3870"/>
+        <w:gridCol w:w="720"/>
+        <w:gridCol w:w="720"/>
+        <w:gridCol w:w="720"/>
+        <w:gridCol w:w="720"/>
+        <w:gridCol w:w="3420"/>
+        <w:gridCol w:w="540"/>
+        <w:gridCol w:w="540"/>
+      </w:tblGrid>
+      <w:tr>
+        <w:trPr>
+          <w:tblHeader/>
+        </w:trPr>
+        <w:tc>
+          <w:tcPr>
+            <w:tcW w:w="3338" w:type="dxa"/>
+            <w:vMerge w:val="restart"/>
+            <w:tcBorders>
+              <w:top w:val="single" w:sz="2" w:space="0" w:color="000000"/>
+              <w:left w:val="single" w:sz="2" w:space="0" w:color="000000"/>
+              <w:bottom w:val="single" w:sz="2" w:space="0" w:color="000000"/>
+            </w:tcBorders>
+            <w:shd w:val="clear" w:color="auto" w:fill="CCCCCC"/>
+            <w:tcMar>
+              <w:top w:w="55" w:type="dxa"/>
+              <w:left w:w="55" w:type="dxa"/>
+              <w:bottom w:w="55" w:type="dxa"/>
+              <w:right w:w="55" w:type="dxa"/>
+            </w:tcMar>
+            <w:vAlign w:val="center"/>
+          </w:tcPr>
+          <w:p>
+            <w:pPr>
+              <w:pStyle w:val="TableHeading"/>
+              <w:jc w:val="center"/>
+              <w:rPr>
+                <w:rFonts w:ascii="Century Schoolbook" w:hAnsi="Century Schoolbook"/>
+                <w:sz w:val="20"/>
+                <w:szCs w:val="20"/>
+              </w:rPr>
+            </w:pPr>
+            <w:r>
+              <w:rPr>
+                <w:rFonts w:ascii="Century Schoolbook" w:hAnsi="Century Schoolbook"/>
+                <w:sz w:val="20"/>
+                <w:szCs w:val="20"/>
+              </w:rPr>
+              <w:t>Information to collect</w:t>
+            </w:r>
+          </w:p>
+        </w:tc>
+        <w:tc>
+          <w:tcPr>
+            <w:tcW w:w="3870" w:type="dxa"/>
+            <w:vMerge w:val="restart"/>
+            <w:tcBorders>
+              <w:top w:val="single" w:sz="2" w:space="0" w:color="000000"/>
+              <w:left w:val="single" w:sz="2" w:space="0" w:color="000000"/>
+              <w:bottom w:val="single" w:sz="2" w:space="0" w:color="000000"/>
+            </w:tcBorders>
+            <w:shd w:val="clear" w:color="auto" w:fill="D0CECE" w:themeFill="background2" w:themeFillShade="E6"/>
+            <w:tcMar>
+              <w:top w:w="55" w:type="dxa"/>
+              <w:left w:w="55" w:type="dxa"/>
+              <w:bottom w:w="55" w:type="dxa"/>
+              <w:right w:w="55" w:type="dxa"/>
+            </w:tcMar>
+            <w:vAlign w:val="center"/>
+          </w:tcPr>
+          <w:p>
+            <w:pPr>
+              <w:pStyle w:val="TableHeading"/>
+              <w:jc w:val="center"/>
+              <w:rPr>
+                <w:rFonts w:ascii="Century Schoolbook" w:hAnsi="Century Schoolbook"/>
+                <w:sz w:val="20"/>
+                <w:szCs w:val="20"/>
+              </w:rPr>
+            </w:pPr>
+            <w:r>
+              <w:rPr>
+                <w:rFonts w:ascii="Century Schoolbook" w:hAnsi="Century Schoolbook"/>
+                <w:sz w:val="20"/>
+                <w:szCs w:val="20"/>
+              </w:rPr>
+              <w:t>Collected information</w:t>
+            </w:r>
+          </w:p>
+        </w:tc>
+        <w:tc>
+          <w:tcPr>
+            <w:tcW w:w="2880" w:type="dxa"/>
+            <w:gridSpan w:val="4"/>
+            <w:tcBorders>
+              <w:top w:val="single" w:sz="2" w:space="0" w:color="000000"/>
+              <w:left w:val="single" w:sz="2" w:space="0" w:color="000000"/>
+            </w:tcBorders>
+            <w:shd w:val="clear" w:color="auto" w:fill="CCCCCC"/>
+            <w:tcMar>
+              <w:top w:w="55" w:type="dxa"/>
+              <w:left w:w="55" w:type="dxa"/>
+              <w:bottom w:w="55" w:type="dxa"/>
+              <w:right w:w="55" w:type="dxa"/>
+            </w:tcMar>
+            <w:vAlign w:val="center"/>
+          </w:tcPr>
+          <w:p>
+            <w:pPr>
+              <w:pStyle w:val="TableHeading"/>
+              <w:jc w:val="center"/>
+              <w:rPr>
+                <w:rFonts w:ascii="Century Schoolbook" w:hAnsi="Century Schoolbook"/>
+                <w:sz w:val="20"/>
+                <w:szCs w:val="20"/>
+              </w:rPr>
+            </w:pPr>
+            <w:r>
+              <w:rPr>
+                <w:rFonts w:ascii="Century Schoolbook" w:hAnsi="Century Schoolbook"/>
+                <w:sz w:val="20"/>
+                <w:szCs w:val="20"/>
+              </w:rPr>
+              <w:t>Current maturity</w:t>
+            </w:r>
+          </w:p>
+        </w:tc>
+        <w:tc>
+          <w:tcPr>
+            <w:tcW w:w="3420" w:type="dxa"/>
+            <w:vMerge w:val="restart"/>
+            <w:tcBorders>
+              <w:top w:val="single" w:sz="2" w:space="0" w:color="000000"/>
+              <w:left w:val="single" w:sz="2" w:space="0" w:color="000000"/>
+              <w:bottom w:val="single" w:sz="2" w:space="0" w:color="000000"/>
+            </w:tcBorders>
+            <w:shd w:val="clear" w:color="auto" w:fill="CCCCCC"/>
+            <w:tcMar>
+              <w:top w:w="55" w:type="dxa"/>
+              <w:left w:w="55" w:type="dxa"/>
+              <w:bottom w:w="55" w:type="dxa"/>
+              <w:right w:w="55" w:type="dxa"/>
+            </w:tcMar>
+            <w:vAlign w:val="center"/>
+          </w:tcPr>
+          <w:p>
+            <w:pPr>
+              <w:pStyle w:val="TableHeading"/>
+              <w:jc w:val="center"/>
+              <w:rPr>
+                <w:rFonts w:ascii="Century Schoolbook" w:hAnsi="Century Schoolbook"/>
+                <w:sz w:val="20"/>
+                <w:szCs w:val="20"/>
+              </w:rPr>
+            </w:pPr>
+            <w:r>
+              <w:rPr>
+                <w:rFonts w:ascii="Century Schoolbook" w:hAnsi="Century Schoolbook"/>
+                <w:sz w:val="20"/>
+                <w:szCs w:val="20"/>
+              </w:rPr>
+              <w:t>Recomme</w:t>
+            </w:r>
+            <w:r>
+              <w:rPr>
+                <w:rFonts w:ascii="Century Schoolbook" w:hAnsi="Century Schoolbook"/>
+                <w:sz w:val="20"/>
+                <w:szCs w:val="20"/>
+              </w:rPr>
+              <w:t>ndation</w:t>
+            </w:r>
+          </w:p>
+        </w:tc>
+        <w:tc>
+          <w:tcPr>
+            <w:tcW w:w="1080" w:type="dxa"/>
+            <w:gridSpan w:val="2"/>
+            <w:tcBorders>
+              <w:top w:val="single" w:sz="2" w:space="0" w:color="000000"/>
+              <w:left w:val="single" w:sz="2" w:space="0" w:color="000000"/>
+              <w:bottom w:val="single" w:sz="4" w:space="0" w:color="auto"/>
+              <w:right w:val="single" w:sz="2" w:space="0" w:color="000000"/>
+            </w:tcBorders>
+            <w:shd w:val="clear" w:color="auto" w:fill="CCCCCC"/>
+            <w:tcMar>
+              <w:top w:w="55" w:type="dxa"/>
+              <w:left w:w="55" w:type="dxa"/>
+              <w:bottom w:w="55" w:type="dxa"/>
+              <w:right w:w="55" w:type="dxa"/>
+            </w:tcMar>
+            <w:vAlign w:val="center"/>
+          </w:tcPr>
+          <w:p>
+            <w:pPr>
+              <w:pStyle w:val="TableHeading"/>
+              <w:jc w:val="center"/>
+              <w:rPr>
+                <w:rFonts w:ascii="Century Schoolbook" w:hAnsi="Century Schoolbook"/>
+                <w:sz w:val="20"/>
+                <w:szCs w:val="20"/>
+              </w:rPr>
+            </w:pPr>
+            <w:r>
+              <w:rPr>
+                <w:rFonts w:ascii="Century Schoolbook" w:hAnsi="Century Schoolbook"/>
+                <w:sz w:val="20"/>
+                <w:szCs w:val="20"/>
+              </w:rPr>
+              <w:t>Aimed maturity</w:t>
+            </w:r>
+          </w:p>
+        </w:tc>
+      </w:tr>
+      <w:tr>
+        <w:trPr>
+          <w:trHeight w:val="398"/>
+          <w:tblHeader/>
+        </w:trPr>
+        <w:tc>
+          <w:tcPr>
+            <w:tcW w:w="3338" w:type="dxa"/>
+            <w:vMerge/>
+            <w:tcBorders>
+              <w:top w:val="single" w:sz="2" w:space="0" w:color="000000"/>
+              <w:left w:val="single" w:sz="2" w:space="0" w:color="000000"/>
+              <w:bottom w:val="single" w:sz="2" w:space="0" w:color="000000"/>
+            </w:tcBorders>
+            <w:shd w:val="clear" w:color="auto" w:fill="CCCCCC"/>
+            <w:tcMar>
+              <w:top w:w="55" w:type="dxa"/>
+              <w:left w:w="55" w:type="dxa"/>
+              <w:bottom w:w="55" w:type="dxa"/>
+              <w:right w:w="55" w:type="dxa"/>
+            </w:tcMar>
+            <w:vAlign w:val="center"/>
+          </w:tcPr>
+          <w:p>
+            <w:pPr>
+              <w:rPr>
+                <w:rFonts w:ascii="Century Schoolbook" w:hAnsi="Century Schoolbook"/>
+              </w:rPr>
+            </w:pPr>
+          </w:p>
+        </w:tc>
+        <w:tc>
+          <w:tcPr>
+            <w:tcW w:w="3870" w:type="dxa"/>
+            <w:vMerge/>
+            <w:tcBorders>
+              <w:top w:val="single" w:sz="2" w:space="0" w:color="000000"/>
+              <w:left w:val="single" w:sz="2" w:space="0" w:color="000000"/>
+              <w:bottom w:val="single" w:sz="2" w:space="0" w:color="000000"/>
+            </w:tcBorders>
+            <w:shd w:val="clear" w:color="auto" w:fill="D0CECE" w:themeFill="background2" w:themeFillShade="E6"/>
+            <w:tcMar>
+              <w:top w:w="55" w:type="dxa"/>
+              <w:left w:w="55" w:type="dxa"/>
+              <w:bottom w:w="55" w:type="dxa"/>
+              <w:right w:w="55" w:type="dxa"/>
+            </w:tcMar>
+            <w:vAlign w:val="center"/>
+          </w:tcPr>
+          <w:p>
+            <w:pPr>
+              <w:rPr>
+                <w:rFonts w:ascii="Century Schoolbook" w:hAnsi="Century Schoolbook"/>
+              </w:rPr>
+            </w:pPr>
+          </w:p>
+        </w:tc>
+        <w:tc>
+          <w:tcPr>
+            <w:tcW w:w="720" w:type="dxa"/>
+            <w:tcBorders>
+              <w:top w:val="single" w:sz="4" w:space="0" w:color="auto"/>
+              <w:left w:val="single" w:sz="2" w:space="0" w:color="000000"/>
+              <w:bottom w:val="single" w:sz="2" w:space="0" w:color="000000"/>
+            </w:tcBorders>
+            <w:shd w:val="clear" w:color="auto" w:fill="CCCCCC"/>
+            <w:tcMar>
+              <w:top w:w="55" w:type="dxa"/>
+              <w:left w:w="55" w:type="dxa"/>
+              <w:bottom w:w="55" w:type="dxa"/>
+              <w:right w:w="55" w:type="dxa"/>
+            </w:tcMar>
+            <w:vAlign w:val="center"/>
+          </w:tcPr>
+          <w:p>
+            <w:pPr>
+              <w:pStyle w:val="Textbody"/>
+              <w:spacing w:after="0"/>
+              <w:ind w:right="0"/>
+              <w:jc w:val="center"/>
+              <w:rPr>
+                <w:rFonts w:ascii="Wingdings2" w:hAnsi="Wingdings2" w:hint="eastAsia"/>
+                <w:color w:val="006000"/>
+                <w:sz w:val="32"/>
+                <w:szCs w:val="32"/>
+              </w:rPr>
+            </w:pPr>
+            <w:r>
+              <w:rPr>
+                <w:rFonts w:ascii="Wingdings 2" w:hAnsi="Wingdings 2" w:cs="Calibri"/>
+                <w:b/>
+                <w:bCs/>
+                <w:color w:val="70AD47" w:themeColor="accent6"/>
+                <w:sz w:val="32"/>
+                <w:szCs w:val="32"/>
+                <w:lang w:eastAsia="fr-LU"/>
+              </w:rPr>
+              <w:t></w:t>
+            </w:r>
+          </w:p>
+        </w:tc>
+        <w:tc>
+          <w:tcPr>
+            <w:tcW w:w="720" w:type="dxa"/>
+            <w:tcBorders>
+              <w:top w:val="single" w:sz="2" w:space="0" w:color="000000"/>
+              <w:left w:val="single" w:sz="2" w:space="0" w:color="000000"/>
+              <w:bottom w:val="single" w:sz="2" w:space="0" w:color="000000"/>
+            </w:tcBorders>
+            <w:shd w:val="clear" w:color="auto" w:fill="CCCCCC"/>
+            <w:tcMar>
+              <w:top w:w="55" w:type="dxa"/>
+              <w:left w:w="55" w:type="dxa"/>
+              <w:bottom w:w="55" w:type="dxa"/>
+              <w:right w:w="55" w:type="dxa"/>
+            </w:tcMar>
+            <w:vAlign w:val="center"/>
+          </w:tcPr>
+          <w:p>
+            <w:pPr>
+              <w:pStyle w:val="TableContents"/>
+              <w:spacing w:before="100" w:beforeAutospacing="1" w:after="100" w:afterAutospacing="1" w:line="280" w:lineRule="exact"/>
+              <w:jc w:val="center"/>
+              <w:rPr>
+                <w:rFonts w:ascii="Century Schoolbook" w:eastAsia="Century Schoolbook" w:hAnsi="Century Schoolbook" w:cs="Century Schoolbook"/>
+                <w:b/>
+                <w:bCs/>
+                <w:color w:val="000000"/>
+                <w:sz w:val="24"/>
+                <w:szCs w:val="22"/>
+                <w:lang w:eastAsia="fr-LU"/>
+              </w:rPr>
+            </w:pPr>
+            <w:r>
+              <w:rPr>
+                <w:rFonts w:ascii="Century Schoolbook" w:eastAsia="Century Schoolbook" w:hAnsi="Century Schoolbook" w:cs="Century Schoolbook"/>
+                <w:b/>
+                <w:bCs/>
+                <w:color w:val="FBF493"/>
+                <w:sz w:val="40"/>
+                <w:szCs w:val="32"/>
+                <w:lang w:eastAsia="fr-LU"/>
+              </w:rPr>
+              <w:t>±</w:t>
+            </w:r>
+          </w:p>
+        </w:tc>
+        <w:tc>
+          <w:tcPr>
+            <w:tcW w:w="720" w:type="dxa"/>
+            <w:tcBorders>
+              <w:top w:val="single" w:sz="2" w:space="0" w:color="000000"/>
+              <w:left w:val="single" w:sz="2" w:space="0" w:color="000000"/>
+              <w:bottom w:val="single" w:sz="2" w:space="0" w:color="000000"/>
+            </w:tcBorders>
+            <w:shd w:val="clear" w:color="auto" w:fill="CCCCCC"/>
+            <w:tcMar>
+              <w:top w:w="55" w:type="dxa"/>
+              <w:left w:w="55" w:type="dxa"/>
+              <w:bottom w:w="55" w:type="dxa"/>
+              <w:right w:w="55" w:type="dxa"/>
+            </w:tcMar>
+            <w:vAlign w:val="center"/>
+          </w:tcPr>
+          <w:p>
+            <w:pPr>
+              <w:pStyle w:val="Textbody"/>
+              <w:spacing w:after="0"/>
+              <w:ind w:right="0"/>
+              <w:jc w:val="center"/>
+              <w:rPr>
+                <w:rFonts w:ascii="Wingdings 2" w:hAnsi="Wingdings 2" w:cs="Calibri"/>
+                <w:b/>
+                <w:bCs/>
+                <w:color w:val="FFCC66"/>
+                <w:sz w:val="32"/>
+                <w:szCs w:val="32"/>
+                <w:lang w:eastAsia="fr-LU"/>
+              </w:rPr>
+            </w:pPr>
+            <w:r>
+              <w:rPr>
+                <w:rFonts w:ascii="Wingdings 2" w:hAnsi="Wingdings 2" w:cs="Calibri"/>
+                <w:b/>
+                <w:bCs/>
+                <w:color w:val="FFC000" w:themeColor="accent4"/>
+                <w:sz w:val="32"/>
+                <w:szCs w:val="32"/>
+                <w:lang w:eastAsia="fr-LU"/>
+              </w:rPr>
+              <w:t></w:t>
+            </w:r>
+          </w:p>
+        </w:tc>
+        <w:tc>
+          <w:tcPr>
+            <w:tcW w:w="720" w:type="dxa"/>
+            <w:tcBorders>
+              <w:top w:val="single" w:sz="2" w:space="0" w:color="000000"/>
+              <w:left w:val="single" w:sz="2" w:space="0" w:color="000000"/>
+              <w:bottom w:val="single" w:sz="2" w:space="0" w:color="000000"/>
+              <w:right w:val="single" w:sz="2" w:space="0" w:color="000000"/>
+            </w:tcBorders>
+            <w:shd w:val="clear" w:color="auto" w:fill="CCCCCC"/>
+            <w:tcMar>
+              <w:top w:w="55" w:type="dxa"/>
+              <w:left w:w="55" w:type="dxa"/>
+              <w:bottom w:w="55" w:type="dxa"/>
+              <w:right w:w="55" w:type="dxa"/>
+            </w:tcMar>
+            <w:vAlign w:val="center"/>
+          </w:tcPr>
+          <w:p>
+            <w:pPr>
+              <w:pStyle w:val="Textbody"/>
+              <w:spacing w:after="0"/>
+              <w:ind w:right="0"/>
+              <w:jc w:val="center"/>
+              <w:rPr>
+                <w:color w:val="9B0005"/>
+                <w:sz w:val="30"/>
+                <w:szCs w:val="30"/>
+              </w:rPr>
+            </w:pPr>
+            <w:r>
+              <w:rPr>
+                <w:rFonts w:ascii="Wingdings 2" w:hAnsi="Wingdings 2" w:cs="Calibri"/>
+                <w:b/>
+                <w:bCs/>
+                <w:color w:val="C00000"/>
+                <w:sz w:val="32"/>
+                <w:szCs w:val="32"/>
+                <w:lang w:eastAsia="fr-LU"/>
+              </w:rPr>
+              <w:t></w:t>
+            </w:r>
+          </w:p>
+        </w:tc>
+        <w:tc>
+          <w:tcPr>
+            <w:tcW w:w="3420" w:type="dxa"/>
+            <w:vMerge/>
+            <w:tcBorders>
+              <w:top w:val="single" w:sz="2" w:space="0" w:color="000000"/>
+              <w:left w:val="single" w:sz="2" w:space="0" w:color="000000"/>
+              <w:bottom w:val="single" w:sz="2" w:space="0" w:color="000000"/>
+            </w:tcBorders>
+            <w:shd w:val="clear" w:color="auto" w:fill="CCCCCC"/>
+            <w:tcMar>
+              <w:top w:w="55" w:type="dxa"/>
+              <w:left w:w="55" w:type="dxa"/>
+              <w:bottom w:w="55" w:type="dxa"/>
+              <w:right w:w="55" w:type="dxa"/>
+            </w:tcMar>
+            <w:vAlign w:val="center"/>
+          </w:tcPr>
+          <w:p>
+            <w:pPr>
+              <w:rPr>
+                <w:rFonts w:ascii="Century Schoolbook" w:hAnsi="Century Schoolbook"/>
+              </w:rPr>
+            </w:pPr>
+          </w:p>
+        </w:tc>
+        <w:tc>
+          <w:tcPr>
+            <w:tcW w:w="540" w:type="dxa"/>
+            <w:tcBorders>
+              <w:top w:val="single" w:sz="4" w:space="0" w:color="auto"/>
+              <w:left w:val="single" w:sz="2" w:space="0" w:color="000000"/>
+              <w:bottom w:val="single" w:sz="2" w:space="0" w:color="000000"/>
+              <w:right w:val="single" w:sz="4" w:space="0" w:color="auto"/>
+            </w:tcBorders>
+            <w:shd w:val="clear" w:color="auto" w:fill="CCCCCC"/>
+            <w:tcMar>
+              <w:top w:w="55" w:type="dxa"/>
+              <w:left w:w="55" w:type="dxa"/>
+              <w:bottom w:w="55" w:type="dxa"/>
+              <w:right w:w="55" w:type="dxa"/>
+            </w:tcMar>
+            <w:vAlign w:val="center"/>
+          </w:tcPr>
+          <w:p>
+            <w:pPr>
+              <w:pStyle w:val="TableHeading"/>
+              <w:jc w:val="center"/>
+              <w:rPr>
+                <w:rFonts w:ascii="Century Schoolbook" w:hAnsi="Century Schoolbook"/>
+              </w:rPr>
+            </w:pPr>
+            <w:r>
+              <w:rPr>
+                <w:rFonts w:ascii="Wingdings 2" w:hAnsi="Wingdings 2" w:cs="Calibri"/>
+                <w:color w:val="70AD47" w:themeColor="accent6"/>
+                <w:sz w:val="32"/>
+                <w:szCs w:val="32"/>
+                <w:lang w:eastAsia="fr-LU"/>
+              </w:rPr>
+              <w:t></w:t>
+            </w:r>
+          </w:p>
+        </w:tc>
+        <w:tc>
+          <w:tcPr>
+            <w:tcW w:w="540" w:type="dxa"/>
+            <w:tcBorders>
+              <w:top w:val="single" w:sz="4" w:space="0" w:color="auto"/>
+              <w:left w:val="single" w:sz="4" w:space="0" w:color="auto"/>
+              <w:bottom w:val="single" w:sz="2" w:space="0" w:color="000000"/>
+              <w:right w:val="single" w:sz="2" w:space="0" w:color="000000"/>
+            </w:tcBorders>
+            <w:shd w:val="clear" w:color="auto" w:fill="CCCCCC"/>
+            <w:vAlign w:val="center"/>
+          </w:tcPr>
+          <w:p>
+            <w:pPr>
+              <w:pStyle w:val="TableContents"/>
+              <w:spacing w:before="100" w:beforeAutospacing="1" w:after="100" w:afterAutospacing="1" w:line="280" w:lineRule="exact"/>
+              <w:jc w:val="center"/>
+              <w:rPr>
+                <w:rFonts w:ascii="Century Schoolbook" w:hAnsi="Century Schoolbook"/>
+              </w:rPr>
+            </w:pPr>
+            <w:r>
+              <w:rPr>
+                <w:rFonts w:ascii="Century Schoolbook" w:eastAsia="Century Schoolbook" w:hAnsi="Century Schoolbook" w:cs="Century Schoolbook"/>
+                <w:b/>
+                <w:bCs/>
+                <w:color w:val="FBF493"/>
+                <w:sz w:val="40"/>
+                <w:szCs w:val="32"/>
+                <w:lang w:eastAsia="fr-LU"/>
+              </w:rPr>
+              <w:t>±</w:t>
+            </w:r>
+          </w:p>
+        </w:tc>
+      </w:tr>
+      <w:tr>
+        <w:tc>
+          <w:tcPr>
+            <w:tcW w:w="14588" w:type="dxa"/>
+            <w:gridSpan w:val="9"/>
+            <w:tcBorders>
+              <w:left w:val="single" w:sz="2" w:space="0" w:color="000000"/>
+              <w:bottom w:val="single" w:sz="2" w:space="0" w:color="000000"/>
+              <w:right w:val="single" w:sz="2" w:space="0" w:color="000000"/>
+            </w:tcBorders>
+            <w:shd w:val="clear" w:color="auto" w:fill="B2B2B2"/>
+            <w:tcMar>
+              <w:top w:w="55" w:type="dxa"/>
+              <w:left w:w="55" w:type="dxa"/>
+              <w:bottom w:w="55" w:type="dxa"/>
+              <w:right w:w="55" w:type="dxa"/>
+            </w:tcMar>
+          </w:tcPr>
+          <w:p>
+            <w:pPr>
+              <w:pStyle w:val="Soustitredetableau"/>
+              <w:rPr>
+                <w:rFonts w:ascii="Century Schoolbook" w:hAnsi="Century Schoolbook"/>
+              </w:rPr>
+            </w:pPr>
+            <w:r>
+              <w:rPr>
+                <w:rFonts w:ascii="Century Schoolbook" w:hAnsi="Century Schoolbook"/>
+                <w:sz w:val="20"/>
+              </w:rPr>
+              <w:t>${PRISE_NOTE_CATEG_1}</w:t>
+            </w:r>
+          </w:p>
+        </w:tc>
+      </w:tr>
+      <w:tr>
+        <w:tc>
+          <w:tcPr>
+            <w:tcW w:w="3338" w:type="dxa"/>
+            <w:tcBorders>
+              <w:left w:val="single" w:sz="2" w:space="0" w:color="000000"/>
+              <w:bottom w:val="single" w:sz="2" w:space="0" w:color="000000"/>
+            </w:tcBorders>
+            <w:tcMar>
+              <w:top w:w="55" w:type="dxa"/>
+              <w:left w:w="55" w:type="dxa"/>
+              <w:bottom w:w="55" w:type="dxa"/>
+              <w:right w:w="55" w:type="dxa"/>
+            </w:tcMar>
+          </w:tcPr>
+          <w:p>
+            <w:pPr>
+              <w:pStyle w:val="TableContents"/>
+              <w:rPr>
+                <w:rFonts w:ascii="Century Schoolbook" w:hAnsi="Century Schoolbook"/>
+                <w:szCs w:val="20"/>
+              </w:rPr>
+            </w:pPr>
+            <w:r>
+              <w:rPr>
+                <w:rFonts w:ascii="Century Schoolbook" w:hAnsi="Century Schoolbook"/>
+                <w:szCs w:val="20"/>
+              </w:rPr>
+              <w:t>${PRISE_NOTE_TO_COLLECT</w:t>
+            </w:r>
+            <w:r>
+              <w:rPr>
+                <w:rFonts w:ascii="Century Schoolbook" w:hAnsi="Century Schoolbook"/>
+              </w:rPr>
+              <w:t>_1</w:t>
+            </w:r>
+            <w:r>
+              <w:rPr>
+                <w:rFonts w:ascii="Century Schoolbook" w:hAnsi="Century Schoolbook"/>
+                <w:szCs w:val="20"/>
+              </w:rPr>
+              <w:t>}</w:t>
+            </w:r>
+          </w:p>
+        </w:tc>
+        <w:tc>
+          <w:tcPr>
+            <w:tcW w:w="3870" w:type="dxa"/>
+            <w:tcBorders>
+              <w:left w:val="single" w:sz="2" w:space="0" w:color="000000"/>
+              <w:bottom w:val="single" w:sz="2" w:space="0" w:color="000000"/>
+            </w:tcBorders>
+            <w:tcMar>
+              <w:top w:w="55" w:type="dxa"/>
+              <w:left w:w="55" w:type="dxa"/>
+              <w:bottom w:w="55" w:type="dxa"/>
+              <w:right w:w="55" w:type="dxa"/>
+            </w:tcMar>
+          </w:tcPr>
+          <w:p>
+            <w:pPr>
+              <w:pStyle w:val="TableContents"/>
+              <w:rPr>
+                <w:rFonts w:ascii="Century Schoolbook" w:hAnsi="Century Schoolbook"/>
+                <w:szCs w:val="20"/>
+              </w:rPr>
+            </w:pPr>
+            <w:r>
+              <w:rPr>
+                <w:rFonts w:ascii="Century Schoolbook" w:hAnsi="Century Schoolbook"/>
+                <w:szCs w:val="20"/>
+              </w:rPr>
+              <w:t>${PRISE_NOTE_COLLECT</w:t>
+            </w:r>
+            <w:r>
+              <w:rPr>
+                <w:rFonts w:ascii="Century Schoolbook" w:hAnsi="Century Schoolbook"/>
+              </w:rPr>
+              <w:t>_1</w:t>
+            </w:r>
+            <w:r>
+              <w:rPr>
+                <w:rFonts w:ascii="Century Schoolbook" w:hAnsi="Century Schoolbook"/>
+                <w:szCs w:val="20"/>
+              </w:rPr>
+              <w:t>}</w:t>
+            </w:r>
+          </w:p>
+        </w:tc>
+        <w:tc>
+          <w:tcPr>
+            <w:tcW w:w="720" w:type="dxa"/>
+            <w:tcBorders>
+              <w:left w:val="single" w:sz="2" w:space="0" w:color="000000"/>
+              <w:bottom w:val="single" w:sz="2" w:space="0" w:color="000000"/>
+            </w:tcBorders>
+            <w:tcMar>
+              <w:top w:w="55" w:type="dxa"/>
+              <w:left w:w="55" w:type="dxa"/>
+              <w:bottom w:w="55" w:type="dxa"/>
+              <w:right w:w="55" w:type="dxa"/>
+            </w:tcMar>
+            <w:vAlign w:val="center"/>
+          </w:tcPr>
+          <w:p>
+            <w:pPr>
+              <w:pStyle w:val="TableContents"/>
+              <w:jc w:val="center"/>
+              <w:rPr>
+                <w:rFonts w:ascii="Century Schoolbook" w:hAnsi="Century Schoolbook"/>
+                <w:b/>
+                <w:szCs w:val="20"/>
+              </w:rPr>
+            </w:pPr>
+            <w:r>
+              <w:rPr>
+                <w:rFonts w:ascii="Century Schoolbook" w:hAnsi="Century Schoolbook"/>
+                <w:b/>
+                <w:color w:val="70AD47" w:themeColor="accent6"/>
+                <w:sz w:val="24"/>
+                <w:szCs w:val="20"/>
+              </w:rPr>
+              <w:t>${PRISE_NOTE_1</w:t>
+            </w:r>
+            <w:r>
+              <w:rPr>
+                <w:rFonts w:ascii="Century Schoolbook" w:hAnsi="Century Schoolbook"/>
+                <w:b/>
+                <w:color w:val="70AD47" w:themeColor="accent6"/>
+                <w:sz w:val="24"/>
+              </w:rPr>
+              <w:t>_1</w:t>
+            </w:r>
+            <w:r>
+              <w:rPr>
+                <w:rFonts w:ascii="Century Schoolbook" w:hAnsi="Century Schoolbook"/>
+                <w:b/>
+                <w:color w:val="70AD47" w:themeColor="accent6"/>
+                <w:sz w:val="24"/>
+                <w:szCs w:val="20"/>
+              </w:rPr>
+              <w:t>}</w:t>
+            </w:r>
+          </w:p>
+        </w:tc>
+        <w:tc>
+          <w:tcPr>
+            <w:tcW w:w="720" w:type="dxa"/>
+            <w:tcBorders>
+              <w:left w:val="single" w:sz="2" w:space="0" w:color="000000"/>
+              <w:bottom w:val="single" w:sz="2" w:space="0" w:color="000000"/>
+            </w:tcBorders>
+            <w:tcMar>
+              <w:top w:w="55" w:type="dxa"/>
+              <w:left w:w="55" w:type="dxa"/>
+              <w:bottom w:w="55" w:type="dxa"/>
+              <w:right w:w="55" w:type="dxa"/>
+            </w:tcMar>
+            <w:vAlign w:val="center"/>
+          </w:tcPr>
+          <w:p>
+            <w:pPr>
+              <w:pStyle w:val="TableContents"/>
+              <w:jc w:val="center"/>
+              <w:rPr>
+                <w:rFonts w:ascii="Century Schoolbook" w:hAnsi="Century Schoolbook"/>
+                <w:b/>
+                <w:color w:val="FBF493"/>
+                <w:sz w:val="24"/>
+                <w:szCs w:val="20"/>
+              </w:rPr>
+            </w:pPr>
+            <w:r>
+              <w:rPr>
+                <w:rFonts w:ascii="Century Schoolbook" w:hAnsi="Century Schoolbook"/>
+                <w:b/>
+                <w:color w:val="FBF493"/>
+                <w:sz w:val="24"/>
+                <w:szCs w:val="20"/>
+                <w14:textOutline w14:w="1270" w14:cap="rnd" w14:cmpd="sng" w14:algn="ctr">
+                  <w14:solidFill>
+                    <w14:schemeClr w14:val="tx1">
+                      <w14:alpha w14:val="63000"/>
+                    </w14:schemeClr>
+                  </w14:solidFill>
+                  <w14:prstDash w14:val="solid"/>
+                  <w14:bevel/>
+                </w14:textOutline>
+              </w:rPr>
+              <w:t>${PRISE_NOTE_2</w:t>
+            </w:r>
+            <w:r>
+              <w:rPr>
+                <w:rFonts w:ascii="Century Schoolbook" w:hAnsi="Century Schoolbook"/>
+                <w:b/>
+                <w:color w:val="FBF493"/>
+                <w:sz w:val="24"/>
+                <w14:textOutline w14:w="1270" w14:cap="rnd" w14:cmpd="sng" w14:algn="ctr">
+                  <w14:solidFill>
+                    <w14:schemeClr w14:val="tx1">
+                      <w14:alpha w14:val="63000"/>
+                    </w14:schemeClr>
+                  </w14:solidFill>
+                  <w14:prstDash w14:val="solid"/>
+                  <w14:bevel/>
+                </w14:textOutline>
+              </w:rPr>
+              <w:t>_1</w:t>
+            </w:r>
+            <w:r>
+              <w:rPr>
+                <w:rFonts w:ascii="Century Schoolbook" w:hAnsi="Century Schoolbook"/>
+                <w:b/>
+                <w:color w:val="FBF493"/>
+                <w:sz w:val="24"/>
+                <w:szCs w:val="20"/>
+                <w14:textOutline w14:w="1270" w14:cap="rnd" w14:cmpd="sng" w14:algn="ctr">
+                  <w14:solidFill>
+                    <w14:schemeClr w14:val="tx1">
+                      <w14:alpha w14:val="63000"/>
+                    </w14:schemeClr>
+                  </w14:solidFill>
+                  <w14:prstDash w14:val="solid"/>
+                  <w14:bevel/>
+                </w14:textOutline>
+              </w:rPr>
+              <w:t>}</w:t>
+            </w:r>
+          </w:p>
+        </w:tc>
+        <w:tc>
+          <w:tcPr>
+            <w:tcW w:w="720" w:type="dxa"/>
+            <w:tcBorders>
+              <w:left w:val="single" w:sz="2" w:space="0" w:color="000000"/>
+              <w:bottom w:val="single" w:sz="2" w:space="0" w:color="000000"/>
+            </w:tcBorders>
+            <w:shd w:val="clear" w:color="auto" w:fill="auto"/>
+            <w:tcMar>
+              <w:top w:w="55" w:type="dxa"/>
+              <w:left w:w="55" w:type="dxa"/>
+              <w:bottom w:w="55" w:type="dxa"/>
+              <w:right w:w="55" w:type="dxa"/>
+            </w:tcMar>
+            <w:vAlign w:val="center"/>
+          </w:tcPr>
+          <w:p>
+            <w:pPr>
+              <w:pStyle w:val="TableContents"/>
+              <w:jc w:val="center"/>
+              <w:rPr>
+                <w:rFonts w:ascii="Century Schoolbook" w:hAnsi="Century Schoolbook"/>
+                <w:b/>
+                <w:color w:val="FFC000" w:themeColor="accent4"/>
+                <w:sz w:val="24"/>
+                <w:szCs w:val="20"/>
+              </w:rPr>
+            </w:pPr>
+            <w:r>
+              <w:rPr>
+                <w:rFonts w:ascii="Century Schoolbook" w:hAnsi="Century Schoolbook"/>
+                <w:b/>
+                <w:color w:val="FFC000" w:themeColor="accent4"/>
+                <w:sz w:val="24"/>
+                <w:szCs w:val="20"/>
+              </w:rPr>
+              <w:t>${PRISE_NOTE_3</w:t>
+            </w:r>
+            <w:r>
+              <w:rPr>
+                <w:rFonts w:ascii="Century Schoolbook" w:hAnsi="Century Schoolbook"/>
+                <w:b/>
+                <w:color w:val="FFC000" w:themeColor="accent4"/>
+                <w:sz w:val="24"/>
+              </w:rPr>
+              <w:t>_1</w:t>
+            </w:r>
+            <w:r>
+              <w:rPr>
+                <w:rFonts w:ascii="Century Schoolbook" w:hAnsi="Century Schoolbook"/>
+                <w:b/>
+                <w:color w:val="FFC000" w:themeColor="accent4"/>
+                <w:sz w:val="24"/>
+                <w:szCs w:val="20"/>
+              </w:rPr>
+              <w:t>}</w:t>
+            </w:r>
+          </w:p>
+        </w:tc>
+        <w:tc>
+          <w:tcPr>
+            <w:tcW w:w="720" w:type="dxa"/>
+            <w:tcBorders>
+              <w:left w:val="single" w:sz="2" w:space="0" w:color="000000"/>
+              <w:bottom w:val="single" w:sz="2" w:space="0" w:color="000000"/>
+            </w:tcBorders>
+            <w:shd w:val="clear" w:color="auto" w:fill="auto"/>
+            <w:tcMar>
+              <w:top w:w="55" w:type="dxa"/>
+              <w:left w:w="55" w:type="dxa"/>
+              <w:bottom w:w="55" w:type="dxa"/>
+              <w:right w:w="55" w:type="dxa"/>
+            </w:tcMar>
+            <w:vAlign w:val="center"/>
+          </w:tcPr>
+          <w:p>
+            <w:pPr>
+              <w:pStyle w:val="TableContents"/>
+              <w:jc w:val="center"/>
+              <w:rPr>
+                <w:rFonts w:ascii="Century Schoolbook" w:hAnsi="Century Schoolbook"/>
+                <w:b/>
+                <w:color w:val="C00000"/>
+                <w:sz w:val="24"/>
+                <w:szCs w:val="20"/>
+              </w:rPr>
+            </w:pPr>
+            <w:r>
+              <w:rPr>
+                <w:rFonts w:ascii="Century Schoolbook" w:hAnsi="Century Schoolbook"/>
+                <w:b/>
+                <w:color w:val="C00000"/>
+                <w:sz w:val="24"/>
+                <w:szCs w:val="20"/>
+              </w:rPr>
+              <w:t>${PRISE_NOTE_4</w:t>
+            </w:r>
+            <w:r>
+              <w:rPr>
+                <w:rFonts w:ascii="Century Schoolbook" w:hAnsi="Century Schoolbook"/>
+                <w:b/>
+                <w:color w:val="C00000"/>
+                <w:sz w:val="24"/>
+              </w:rPr>
+              <w:t>_1</w:t>
+            </w:r>
+            <w:r>
+              <w:rPr>
+                <w:rFonts w:ascii="Century Schoolbook" w:hAnsi="Century Schoolbook"/>
+                <w:b/>
+                <w:color w:val="C00000"/>
+                <w:sz w:val="24"/>
+                <w:szCs w:val="20"/>
+              </w:rPr>
+              <w:t>}</w:t>
+            </w:r>
+          </w:p>
+        </w:tc>
+        <w:tc>
+          <w:tcPr>
+            <w:tcW w:w="3420" w:type="dxa"/>
+            <w:tcBorders>
+              <w:left w:val="single" w:sz="2" w:space="0" w:color="000000"/>
+              <w:bottom w:val="single" w:sz="2" w:space="0" w:color="000000"/>
+            </w:tcBorders>
+            <w:shd w:val="clear" w:color="auto" w:fill="auto"/>
+            <w:tcMar>
+              <w:top w:w="55" w:type="dxa"/>
+              <w:left w:w="55" w:type="dxa"/>
+              <w:bottom w:w="55" w:type="dxa"/>
+              <w:right w:w="55" w:type="dxa"/>
+            </w:tcMar>
+          </w:tcPr>
+          <w:p>
+            <w:pPr>
+              <w:pStyle w:val="TableContents"/>
+              <w:rPr>
+                <w:rFonts w:ascii="Century Schoolbook" w:hAnsi="Century Schoolbook"/>
+                <w:szCs w:val="20"/>
+              </w:rPr>
+            </w:pPr>
+            <w:r>
+              <w:rPr>
+                <w:rFonts w:ascii="Century Schoolbook" w:hAnsi="Century Schoolbook"/>
+                <w:szCs w:val="20"/>
+              </w:rPr>
+              <w:t>${PRISE_NOTE_RECOMM</w:t>
+            </w:r>
+            <w:r>
+              <w:rPr>
+                <w:rFonts w:ascii="Century Schoolbook" w:hAnsi="Century Schoolbook"/>
+              </w:rPr>
+              <w:t>_1</w:t>
+            </w:r>
+            <w:r>
+              <w:rPr>
+                <w:rFonts w:ascii="Century Schoolbook" w:hAnsi="Century Schoolbook"/>
+                <w:szCs w:val="20"/>
+              </w:rPr>
+              <w:t>}</w:t>
+            </w:r>
+          </w:p>
+        </w:tc>
+        <w:tc>
+          <w:tcPr>
+            <w:tcW w:w="540" w:type="dxa"/>
+            <w:tcBorders>
+              <w:left w:val="single" w:sz="2" w:space="0" w:color="000000"/>
+              <w:bottom w:val="single" w:sz="2" w:space="0" w:color="000000"/>
+              <w:right w:val="single" w:sz="4" w:space="0" w:color="auto"/>
+            </w:tcBorders>
+            <w:shd w:val="clear" w:color="auto" w:fill="auto"/>
+            <w:tcMar>
+              <w:top w:w="55" w:type="dxa"/>
+              <w:left w:w="55" w:type="dxa"/>
+              <w:bottom w:w="55" w:type="dxa"/>
+              <w:right w:w="55" w:type="dxa"/>
+            </w:tcMar>
+            <w:vAlign w:val="center"/>
+          </w:tcPr>
+          <w:p>
+            <w:pPr>
+              <w:pStyle w:val="TableContents"/>
+              <w:jc w:val="center"/>
+              <w:rPr>
+                <w:rFonts w:ascii="Century Schoolbook" w:hAnsi="Century Schoolbook"/>
+                <w:b/>
+                <w:color w:val="70AD47" w:themeColor="accent6"/>
+                <w:sz w:val="24"/>
+                <w:szCs w:val="20"/>
+              </w:rPr>
+            </w:pPr>
+            <w:r>
+              <w:rPr>
+                <w:rFonts w:ascii="Century Schoolbook" w:hAnsi="Century Schoolbook"/>
+                <w:b/>
+                <w:color w:val="70AD47" w:themeColor="accent6"/>
+                <w:sz w:val="24"/>
+                <w:szCs w:val="20"/>
+              </w:rPr>
+              <w:t>${PRISE_</w:t>
+            </w:r>
+            <w:r>
+              <w:rPr>
+                <w:rFonts w:ascii="Century Schoolbook" w:hAnsi="Century Schoolbook"/>
+                <w:b/>
+                <w:color w:val="70AD47" w:themeColor="accent6"/>
+                <w:sz w:val="24"/>
+                <w:szCs w:val="20"/>
+              </w:rPr>
+              <w:t>NOTE_TARG_</w:t>
+            </w:r>
+            <w:r>
+              <w:rPr>
+                <w:rFonts w:ascii="Century Schoolbook" w:hAnsi="Century Schoolbook"/>
+                <w:b/>
+                <w:color w:val="70AD47" w:themeColor="accent6"/>
+                <w:sz w:val="24"/>
+                <w:szCs w:val="20"/>
+              </w:rPr>
+              <w:t>1</w:t>
+            </w:r>
+            <w:r>
+              <w:rPr>
+                <w:rFonts w:ascii="Century Schoolbook" w:hAnsi="Century Schoolbook"/>
+                <w:b/>
+                <w:color w:val="70AD47" w:themeColor="accent6"/>
+                <w:sz w:val="24"/>
+              </w:rPr>
+              <w:t>_1</w:t>
+            </w:r>
+            <w:r>
+              <w:rPr>
+                <w:rFonts w:ascii="Century Schoolbook" w:hAnsi="Century Schoolbook"/>
+                <w:b/>
+                <w:color w:val="70AD47" w:themeColor="accent6"/>
+                <w:sz w:val="24"/>
+                <w:szCs w:val="20"/>
+              </w:rPr>
+              <w:t>}</w:t>
+            </w:r>
+          </w:p>
+        </w:tc>
+        <w:tc>
+          <w:tcPr>
+            <w:tcW w:w="540" w:type="dxa"/>
+            <w:tcBorders>
+              <w:left w:val="single" w:sz="4" w:space="0" w:color="auto"/>
+              <w:bottom w:val="single" w:sz="2" w:space="0" w:color="000000"/>
+              <w:right w:val="single" w:sz="2" w:space="0" w:color="000000"/>
+            </w:tcBorders>
+            <w:shd w:val="clear" w:color="auto" w:fill="auto"/>
+            <w:vAlign w:val="center"/>
+          </w:tcPr>
+          <w:p>
+            <w:pPr>
+              <w:pStyle w:val="TableContents"/>
+              <w:jc w:val="center"/>
+              <w:rPr>
+                <w:rFonts w:ascii="Century Schoolbook" w:hAnsi="Century Schoolbook"/>
+                <w:szCs w:val="20"/>
+              </w:rPr>
+            </w:pPr>
+            <w:r>
+              <w:rPr>
+                <w:rFonts w:ascii="Century Schoolbook" w:hAnsi="Century Schoolbook"/>
+                <w:b/>
+                <w:color w:val="FBF493"/>
+                <w:sz w:val="24"/>
+                <w:szCs w:val="20"/>
+                <w14:textOutline w14:w="1270" w14:cap="rnd" w14:cmpd="sng" w14:algn="ctr">
+                  <w14:solidFill>
+                    <w14:schemeClr w14:val="tx1">
+                      <w14:alpha w14:val="63000"/>
+                    </w14:schemeClr>
+                  </w14:solidFill>
+                  <w14:prstDash w14:val="solid"/>
+                  <w14:bevel/>
+                </w14:textOutline>
+              </w:rPr>
+              <w:t>${PRISE_</w:t>
+            </w:r>
+            <w:r>
+              <w:rPr>
+                <w:rFonts w:ascii="Century Schoolbook" w:hAnsi="Century Schoolbook"/>
+                <w:b/>
+                <w:color w:val="FBF493"/>
+                <w:sz w:val="24"/>
+                <w:szCs w:val="20"/>
+                <w14:textOutline w14:w="1270" w14:cap="rnd" w14:cmpd="sng" w14:algn="ctr">
+                  <w14:solidFill>
+                    <w14:schemeClr w14:val="tx1">
+                      <w14:alpha w14:val="63000"/>
+                    </w14:schemeClr>
+                  </w14:solidFill>
+                  <w14:prstDash w14:val="solid"/>
+                  <w14:bevel/>
+                </w14:textOutline>
+              </w:rPr>
+              <w:t>NOTE_TARG_</w:t>
+            </w:r>
+            <w:r>
+              <w:rPr>
+                <w:rFonts w:ascii="Century Schoolbook" w:hAnsi="Century Schoolbook"/>
+                <w:b/>
+                <w:color w:val="FBF493"/>
+                <w:sz w:val="24"/>
+                <w:szCs w:val="20"/>
+                <w14:textOutline w14:w="1270" w14:cap="rnd" w14:cmpd="sng" w14:algn="ctr">
+                  <w14:solidFill>
+                    <w14:schemeClr w14:val="tx1">
+                      <w14:alpha w14:val="63000"/>
+                    </w14:schemeClr>
+                  </w14:solidFill>
+                  <w14:prstDash w14:val="solid"/>
+                  <w14:bevel/>
+                </w14:textOutline>
+              </w:rPr>
+              <w:t>2_1}</w:t>
+            </w:r>
+          </w:p>
+        </w:tc>
+      </w:tr>
+      <w:tr>
+        <w:tc>
+          <w:tcPr>
+            <w:tcW w:w="14588" w:type="dxa"/>
+            <w:gridSpan w:val="9"/>
+            <w:tcBorders>
+              <w:left w:val="single" w:sz="2" w:space="0" w:color="000000"/>
+              <w:bottom w:val="single" w:sz="2" w:space="0" w:color="000000"/>
+              <w:right w:val="single" w:sz="2" w:space="0" w:color="000000"/>
+            </w:tcBorders>
+            <w:shd w:val="clear" w:color="auto" w:fill="B2B2B2"/>
+            <w:tcMar>
+              <w:top w:w="55" w:type="dxa"/>
+              <w:left w:w="55" w:type="dxa"/>
+              <w:bottom w:w="55" w:type="dxa"/>
+              <w:right w:w="55" w:type="dxa"/>
+            </w:tcMar>
+          </w:tcPr>
+          <w:p>
+            <w:pPr>
+              <w:pStyle w:val="Soustitredetableau"/>
+              <w:rPr>
+                <w:rFonts w:ascii="Century Schoolbook" w:hAnsi="Century Schoolbook"/>
+              </w:rPr>
+            </w:pPr>
+            <w:r>
+              <w:rPr>
+                <w:rFonts w:ascii="Century Schoolbook" w:hAnsi="Century Schoolbook"/>
+                <w:sz w:val="20"/>
+              </w:rPr>
+              <w:t>${PRISE_NOTE_CATEG_2}</w:t>
+            </w:r>
+          </w:p>
+        </w:tc>
+      </w:tr>
+      <w:tr>
+        <w:tc>
+          <w:tcPr>
+            <w:tcW w:w="3338" w:type="dxa"/>
+            <w:tcBorders>
+              <w:left w:val="single" w:sz="2" w:space="0" w:color="000000"/>
+              <w:bottom w:val="single" w:sz="2" w:space="0" w:color="000000"/>
+            </w:tcBorders>
+            <w:tcMar>
+              <w:top w:w="55" w:type="dxa"/>
+              <w:left w:w="55" w:type="dxa"/>
+              <w:bottom w:w="55" w:type="dxa"/>
+              <w:right w:w="55" w:type="dxa"/>
+            </w:tcMar>
+          </w:tcPr>
+          <w:p>
+            <w:pPr>
+              <w:pStyle w:val="TableContents"/>
+              <w:rPr>
+                <w:rFonts w:ascii="Century Schoolbook" w:hAnsi="Century Schoolbook"/>
+                <w:szCs w:val="20"/>
+              </w:rPr>
+            </w:pPr>
+            <w:r>
+              <w:rPr>
+                <w:rFonts w:ascii="Century Schoolbook" w:hAnsi="Century Schoolbook"/>
+                <w:szCs w:val="20"/>
+              </w:rPr>
+              <w:t>${PRISE_NOTE_TO_COLLECT</w:t>
+            </w:r>
+            <w:r>
+              <w:rPr>
+                <w:rFonts w:ascii="Century Schoolbook" w:hAnsi="Century Schoolbook"/>
+              </w:rPr>
+              <w:t>_2</w:t>
+            </w:r>
+            <w:r>
+              <w:rPr>
+                <w:rFonts w:ascii="Century Schoolbook" w:hAnsi="Century Schoolbook"/>
+                <w:szCs w:val="20"/>
+              </w:rPr>
+              <w:t>}</w:t>
+            </w:r>
+          </w:p>
+        </w:tc>
+        <w:tc>
+          <w:tcPr>
+            <w:tcW w:w="3870" w:type="dxa"/>
+            <w:tcBorders>
+              <w:left w:val="single" w:sz="2" w:space="0" w:color="000000"/>
+              <w:bottom w:val="single" w:sz="2" w:space="0" w:color="000000"/>
+            </w:tcBorders>
+            <w:tcMar>
+              <w:top w:w="55" w:type="dxa"/>
+              <w:left w:w="55" w:type="dxa"/>
+              <w:bottom w:w="55" w:type="dxa"/>
+              <w:right w:w="55" w:type="dxa"/>
+            </w:tcMar>
+          </w:tcPr>
+          <w:p>
+            <w:pPr>
+              <w:pStyle w:val="TableContents"/>
+              <w:rPr>
+                <w:rFonts w:ascii="Century Schoolbook" w:hAnsi="Century Schoolbook"/>
+                <w:szCs w:val="20"/>
+              </w:rPr>
+            </w:pPr>
+            <w:r>
+              <w:rPr>
+                <w:rFonts w:ascii="Century Schoolbook" w:hAnsi="Century Schoolbook"/>
+                <w:szCs w:val="20"/>
+              </w:rPr>
+              <w:t>${PRISE_NOTE_COLLECT</w:t>
+            </w:r>
+            <w:r>
+              <w:rPr>
+                <w:rFonts w:ascii="Century Schoolbook" w:hAnsi="Century Schoolbook"/>
+              </w:rPr>
+              <w:t>_2</w:t>
+            </w:r>
+            <w:r>
+              <w:rPr>
+                <w:rFonts w:ascii="Century Schoolbook" w:hAnsi="Century Schoolbook"/>
+                <w:szCs w:val="20"/>
+              </w:rPr>
+              <w:t>}</w:t>
+            </w:r>
+          </w:p>
+        </w:tc>
+        <w:tc>
+          <w:tcPr>
+            <w:tcW w:w="720" w:type="dxa"/>
+            <w:tcBorders>
+              <w:left w:val="single" w:sz="2" w:space="0" w:color="000000"/>
+              <w:bottom w:val="single" w:sz="2" w:space="0" w:color="000000"/>
+            </w:tcBorders>
+            <w:tcMar>
+              <w:top w:w="55" w:type="dxa"/>
+              <w:left w:w="55" w:type="dxa"/>
+              <w:bottom w:w="55" w:type="dxa"/>
+              <w:right w:w="55" w:type="dxa"/>
+            </w:tcMar>
+            <w:vAlign w:val="center"/>
+          </w:tcPr>
+          <w:p>
+            <w:pPr>
+              <w:pStyle w:val="TableContents"/>
+              <w:jc w:val="center"/>
+              <w:rPr>
+                <w:rFonts w:ascii="Century Schoolbook" w:hAnsi="Century Schoolbook"/>
+                <w:b/>
+                <w:szCs w:val="20"/>
+              </w:rPr>
+            </w:pPr>
+            <w:r>
+              <w:rPr>
+                <w:rFonts w:ascii="Century Schoolbook" w:hAnsi="Century Schoolbook"/>
+                <w:b/>
+                <w:color w:val="70AD47" w:themeColor="accent6"/>
+                <w:sz w:val="24"/>
+                <w:szCs w:val="20"/>
+              </w:rPr>
+              <w:t>${PRISE_NOTE_1</w:t>
+            </w:r>
+            <w:r>
+              <w:rPr>
+                <w:rFonts w:ascii="Century Schoolbook" w:hAnsi="Century Schoolbook"/>
+                <w:b/>
+                <w:color w:val="70AD47" w:themeColor="accent6"/>
+                <w:sz w:val="24"/>
+              </w:rPr>
+              <w:t>_2</w:t>
+            </w:r>
+            <w:r>
+              <w:rPr>
+                <w:rFonts w:ascii="Century Schoolbook" w:hAnsi="Century Schoolbook"/>
+                <w:b/>
+                <w:color w:val="70AD47" w:themeColor="accent6"/>
+                <w:sz w:val="24"/>
+                <w:szCs w:val="20"/>
+              </w:rPr>
+              <w:t>}</w:t>
+            </w:r>
+          </w:p>
+        </w:tc>
+        <w:tc>
+          <w:tcPr>
+            <w:tcW w:w="720" w:type="dxa"/>
+            <w:tcBorders>
+              <w:left w:val="single" w:sz="2" w:space="0" w:color="000000"/>
+              <w:bottom w:val="single" w:sz="2" w:space="0" w:color="000000"/>
+            </w:tcBorders>
+            <w:tcMar>
+              <w:top w:w="55" w:type="dxa"/>
+              <w:left w:w="55" w:type="dxa"/>
+              <w:bottom w:w="55" w:type="dxa"/>
+              <w:right w:w="55" w:type="dxa"/>
+            </w:tcMar>
+            <w:vAlign w:val="center"/>
+          </w:tcPr>
+          <w:p>
+            <w:pPr>
+              <w:pStyle w:val="TableContents"/>
+              <w:jc w:val="center"/>
+              <w:rPr>
+                <w:rFonts w:ascii="Century Schoolbook" w:hAnsi="Century Schoolbook"/>
+                <w:b/>
+                <w:color w:val="FBF493"/>
+                <w:sz w:val="24"/>
+                <w:szCs w:val="20"/>
+                <w14:textOutline w14:w="1270" w14:cap="rnd" w14:cmpd="sng" w14:algn="ctr">
+                  <w14:solidFill>
+                    <w14:schemeClr w14:val="tx1">
+                      <w14:alpha w14:val="63000"/>
+                    </w14:schemeClr>
+                  </w14:solidFill>
+                  <w14:prstDash w14:val="solid"/>
+                  <w14:bevel/>
+                </w14:textOutline>
+              </w:rPr>
+            </w:pPr>
+            <w:r>
+              <w:rPr>
+                <w:rFonts w:ascii="Century Schoolbook" w:hAnsi="Century Schoolbook"/>
+                <w:b/>
+                <w:color w:val="FBF493"/>
+                <w:sz w:val="24"/>
+                <w:szCs w:val="20"/>
+                <w14:textOutline w14:w="1270" w14:cap="rnd" w14:cmpd="sng" w14:algn="ctr">
+                  <w14:solidFill>
+                    <w14:schemeClr w14:val="tx1">
+                      <w14:alpha w14:val="63000"/>
+                    </w14:schemeClr>
+                  </w14:solidFill>
+                  <w14:prstDash w14:val="solid"/>
+                  <w14:bevel/>
+                </w14:textOutline>
+              </w:rPr>
+              <w:t>${PRISE_NOTE_2_2}</w:t>
+            </w:r>
+          </w:p>
+        </w:tc>
+        <w:tc>
+          <w:tcPr>
+            <w:tcW w:w="720" w:type="dxa"/>
+            <w:tcBorders>
+              <w:left w:val="single" w:sz="2" w:space="0" w:color="000000"/>
+              <w:bottom w:val="single" w:sz="2" w:space="0" w:color="000000"/>
+            </w:tcBorders>
+            <w:shd w:val="clear" w:color="auto" w:fill="auto"/>
+            <w:tcMar>
+              <w:top w:w="55" w:type="dxa"/>
+              <w:left w:w="55" w:type="dxa"/>
+              <w:bottom w:w="55" w:type="dxa"/>
+              <w:right w:w="55" w:type="dxa"/>
+            </w:tcMar>
+            <w:vAlign w:val="center"/>
+          </w:tcPr>
+          <w:p>
+            <w:pPr>
+              <w:pStyle w:val="TableContents"/>
+              <w:jc w:val="center"/>
+              <w:rPr>
+                <w:rFonts w:ascii="Century Schoolbook" w:hAnsi="Century Schoolbook"/>
+                <w:b/>
+                <w:color w:val="FFC000" w:themeColor="accent4"/>
+                <w:sz w:val="24"/>
+                <w:szCs w:val="20"/>
+              </w:rPr>
+            </w:pPr>
+            <w:r>
+              <w:rPr>
+                <w:rFonts w:ascii="Century Schoolbook" w:hAnsi="Century Schoolbook"/>
+                <w:b/>
+                <w:color w:val="FFC000" w:themeColor="accent4"/>
+                <w:sz w:val="24"/>
+                <w:szCs w:val="20"/>
+              </w:rPr>
+              <w:t>${PRISE_NOTE_3</w:t>
+            </w:r>
+            <w:r>
+              <w:rPr>
+                <w:rFonts w:ascii="Century Schoolbook" w:hAnsi="Century Schoolbook"/>
+                <w:b/>
+                <w:color w:val="FFC000" w:themeColor="accent4"/>
+                <w:sz w:val="24"/>
+              </w:rPr>
+              <w:t>_2</w:t>
+            </w:r>
+            <w:r>
+              <w:rPr>
+                <w:rFonts w:ascii="Century Schoolbook" w:hAnsi="Century Schoolbook"/>
+                <w:b/>
+                <w:color w:val="FFC000" w:themeColor="accent4"/>
+                <w:sz w:val="24"/>
+                <w:szCs w:val="20"/>
+              </w:rPr>
+              <w:t>}</w:t>
+            </w:r>
+          </w:p>
+        </w:tc>
+        <w:tc>
+          <w:tcPr>
+            <w:tcW w:w="720" w:type="dxa"/>
+            <w:tcBorders>
+              <w:left w:val="single" w:sz="2" w:space="0" w:color="000000"/>
+              <w:bottom w:val="single" w:sz="2" w:space="0" w:color="000000"/>
+            </w:tcBorders>
+            <w:shd w:val="clear" w:color="auto" w:fill="auto"/>
+            <w:tcMar>
+              <w:top w:w="55" w:type="dxa"/>
+              <w:left w:w="55" w:type="dxa"/>
+              <w:bottom w:w="55" w:type="dxa"/>
+              <w:right w:w="55" w:type="dxa"/>
+            </w:tcMar>
+            <w:vAlign w:val="center"/>
+          </w:tcPr>
+          <w:p>
+            <w:pPr>
+              <w:pStyle w:val="TableContents"/>
+              <w:jc w:val="center"/>
+              <w:rPr>
+                <w:rFonts w:ascii="Century Schoolbook" w:hAnsi="Century Schoolbook"/>
+                <w:b/>
+                <w:color w:val="C00000"/>
+                <w:sz w:val="24"/>
+                <w:szCs w:val="20"/>
+              </w:rPr>
+            </w:pPr>
+            <w:r>
+              <w:rPr>
+                <w:rFonts w:ascii="Century Schoolbook" w:hAnsi="Century Schoolbook"/>
+                <w:b/>
+                <w:color w:val="C00000"/>
+                <w:sz w:val="24"/>
+                <w:szCs w:val="20"/>
+              </w:rPr>
+              <w:t>${PRISE_NOTE_4</w:t>
+            </w:r>
+            <w:r>
+              <w:rPr>
+                <w:rFonts w:ascii="Century Schoolbook" w:hAnsi="Century Schoolbook"/>
+                <w:b/>
+                <w:color w:val="C00000"/>
+                <w:sz w:val="24"/>
+              </w:rPr>
+              <w:t>_2</w:t>
+            </w:r>
+            <w:r>
+              <w:rPr>
+                <w:rFonts w:ascii="Century Schoolbook" w:hAnsi="Century Schoolbook"/>
+                <w:b/>
+                <w:color w:val="C00000"/>
+                <w:sz w:val="24"/>
+                <w:szCs w:val="20"/>
+              </w:rPr>
+              <w:t>}</w:t>
+            </w:r>
+          </w:p>
+        </w:tc>
+        <w:tc>
+          <w:tcPr>
+            <w:tcW w:w="3420" w:type="dxa"/>
+            <w:tcBorders>
+              <w:left w:val="single" w:sz="2" w:space="0" w:color="000000"/>
+              <w:bottom w:val="single" w:sz="2" w:space="0" w:color="000000"/>
+            </w:tcBorders>
+            <w:shd w:val="clear" w:color="auto" w:fill="auto"/>
+            <w:tcMar>
+              <w:top w:w="55" w:type="dxa"/>
+              <w:left w:w="55" w:type="dxa"/>
+              <w:bottom w:w="55" w:type="dxa"/>
+              <w:right w:w="55" w:type="dxa"/>
+            </w:tcMar>
+          </w:tcPr>
+          <w:p>
+            <w:pPr>
+              <w:pStyle w:val="TableContents"/>
+              <w:rPr>
+                <w:rFonts w:ascii="Century Schoolbook" w:hAnsi="Century Schoolbook"/>
+                <w:szCs w:val="20"/>
+              </w:rPr>
+            </w:pPr>
+            <w:r>
+              <w:rPr>
+                <w:rFonts w:ascii="Century Schoolbook" w:hAnsi="Century Schoolbook"/>
+                <w:szCs w:val="20"/>
+              </w:rPr>
+              <w:t>${PRISE_NOTE_RECOMM</w:t>
+            </w:r>
+            <w:r>
+              <w:rPr>
+                <w:rFonts w:ascii="Century Schoolbook" w:hAnsi="Century Schoolbook"/>
+              </w:rPr>
+              <w:t>_2</w:t>
+            </w:r>
+            <w:r>
+              <w:rPr>
+                <w:rFonts w:ascii="Century Schoolbook" w:hAnsi="Century Schoolbook"/>
+                <w:szCs w:val="20"/>
+              </w:rPr>
+              <w:t>}</w:t>
+            </w:r>
+          </w:p>
+        </w:tc>
+        <w:tc>
+          <w:tcPr>
+            <w:tcW w:w="540" w:type="dxa"/>
+            <w:tcBorders>
+              <w:left w:val="single" w:sz="2" w:space="0" w:color="000000"/>
+              <w:bottom w:val="single" w:sz="2" w:space="0" w:color="000000"/>
+              <w:right w:val="single" w:sz="4" w:space="0" w:color="auto"/>
+            </w:tcBorders>
+            <w:shd w:val="clear" w:color="auto" w:fill="auto"/>
+            <w:tcMar>
+              <w:top w:w="55" w:type="dxa"/>
+              <w:left w:w="55" w:type="dxa"/>
+              <w:bottom w:w="55" w:type="dxa"/>
+              <w:right w:w="55" w:type="dxa"/>
+            </w:tcMar>
+            <w:vAlign w:val="center"/>
+          </w:tcPr>
+          <w:p>
+            <w:pPr>
+              <w:pStyle w:val="TableContents"/>
+              <w:jc w:val="center"/>
+              <w:rPr>
+                <w:rFonts w:ascii="Century Schoolbook" w:hAnsi="Century Schoolbook"/>
+                <w:b/>
+                <w:color w:val="70AD47" w:themeColor="accent6"/>
+                <w:sz w:val="24"/>
+                <w:szCs w:val="20"/>
+              </w:rPr>
+            </w:pPr>
+            <w:r>
+              <w:rPr>
+                <w:rFonts w:ascii="Century Schoolbook" w:hAnsi="Century Schoolbook"/>
+                <w:b/>
+                <w:color w:val="70AD47" w:themeColor="accent6"/>
+                <w:sz w:val="24"/>
+                <w:szCs w:val="20"/>
+              </w:rPr>
+              <w:t>${PRISE_NOTE_TARG_1</w:t>
+            </w:r>
+            <w:r>
+              <w:rPr>
+                <w:rFonts w:ascii="Century Schoolbook" w:hAnsi="Century Schoolbook"/>
+                <w:b/>
+                <w:color w:val="70AD47" w:themeColor="accent6"/>
+                <w:sz w:val="24"/>
+              </w:rPr>
+              <w:t>_2</w:t>
+            </w:r>
+            <w:r>
+              <w:rPr>
+                <w:rFonts w:ascii="Century Schoolbook" w:hAnsi="Century Schoolbook"/>
+                <w:b/>
+                <w:color w:val="70AD47" w:themeColor="accent6"/>
+                <w:sz w:val="24"/>
+                <w:szCs w:val="20"/>
+              </w:rPr>
+              <w:t>}</w:t>
+            </w:r>
+          </w:p>
+        </w:tc>
+        <w:tc>
+          <w:tcPr>
+            <w:tcW w:w="540" w:type="dxa"/>
+            <w:tcBorders>
+              <w:left w:val="single" w:sz="4" w:space="0" w:color="auto"/>
+              <w:bottom w:val="single" w:sz="2" w:space="0" w:color="000000"/>
+              <w:right w:val="single" w:sz="2" w:space="0" w:color="000000"/>
+            </w:tcBorders>
+            <w:shd w:val="clear" w:color="auto" w:fill="auto"/>
+            <w:vAlign w:val="center"/>
+          </w:tcPr>
+          <w:p>
+            <w:pPr>
+              <w:pStyle w:val="TableContents"/>
+              <w:jc w:val="center"/>
+              <w:rPr>
+                <w:rFonts w:ascii="Century Schoolbook" w:hAnsi="Century Schoolbook"/>
+                <w:b/>
+                <w:color w:val="FBF493"/>
+                <w:sz w:val="24"/>
+                <w:szCs w:val="20"/>
+                <w14:textOutline w14:w="1270" w14:cap="rnd" w14:cmpd="sng" w14:algn="ctr">
+                  <w14:solidFill>
+                    <w14:schemeClr w14:val="tx1">
+                      <w14:alpha w14:val="63000"/>
+                    </w14:schemeClr>
+                  </w14:solidFill>
+                  <w14:prstDash w14:val="solid"/>
+                  <w14:bevel/>
+                </w14:textOutline>
+              </w:rPr>
+            </w:pPr>
+            <w:r>
+              <w:rPr>
+                <w:rFonts w:ascii="Century Schoolbook" w:hAnsi="Century Schoolbook"/>
+                <w:b/>
+                <w:color w:val="FBF493"/>
+                <w:sz w:val="24"/>
+                <w:szCs w:val="20"/>
+                <w14:textOutline w14:w="1270" w14:cap="rnd" w14:cmpd="sng" w14:algn="ctr">
+                  <w14:solidFill>
+                    <w14:schemeClr w14:val="tx1">
+                      <w14:alpha w14:val="63000"/>
+                    </w14:schemeClr>
+                  </w14:solidFill>
+                  <w14:prstDash w14:val="solid"/>
+                  <w14:bevel/>
+                </w14:textOutline>
+              </w:rPr>
+              <w:t>${PRISE_NOTE_TARG_2_2}</w:t>
+            </w:r>
+          </w:p>
+        </w:tc>
+      </w:tr>
+      <w:tr>
+        <w:tc>
+          <w:tcPr>
+            <w:tcW w:w="14588" w:type="dxa"/>
+            <w:gridSpan w:val="9"/>
+            <w:tcBorders>
+              <w:left w:val="single" w:sz="2" w:space="0" w:color="000000"/>
+              <w:bottom w:val="single" w:sz="2" w:space="0" w:color="000000"/>
+              <w:right w:val="single" w:sz="2" w:space="0" w:color="000000"/>
+            </w:tcBorders>
+            <w:shd w:val="clear" w:color="auto" w:fill="B2B2B2"/>
+            <w:tcMar>
+              <w:top w:w="55" w:type="dxa"/>
+              <w:left w:w="55" w:type="dxa"/>
+              <w:bottom w:w="55" w:type="dxa"/>
+              <w:right w:w="55" w:type="dxa"/>
+            </w:tcMar>
+          </w:tcPr>
+          <w:p>
+            <w:pPr>
+              <w:pStyle w:val="Soustitredetableau"/>
+              <w:rPr>
+                <w:rFonts w:ascii="Century Schoolbook" w:hAnsi="Century Schoolbook"/>
+              </w:rPr>
+            </w:pPr>
+            <w:r>
+              <w:rPr>
+                <w:rFonts w:ascii="Century Schoolbook" w:hAnsi="Century Schoolbook"/>
+                <w:sz w:val="20"/>
+              </w:rPr>
+              <w:t>${PRISE_NOTE_CATEG_3}</w:t>
+            </w:r>
+          </w:p>
+        </w:tc>
+      </w:tr>
+      <w:tr>
+        <w:tc>
+          <w:tcPr>
+            <w:tcW w:w="3338" w:type="dxa"/>
+            <w:tcBorders>
+              <w:left w:val="single" w:sz="2" w:space="0" w:color="000000"/>
+              <w:bottom w:val="single" w:sz="2" w:space="0" w:color="000000"/>
+            </w:tcBorders>
+            <w:tcMar>
+              <w:top w:w="55" w:type="dxa"/>
+              <w:left w:w="55" w:type="dxa"/>
+              <w:bottom w:w="55" w:type="dxa"/>
+              <w:right w:w="55" w:type="dxa"/>
+            </w:tcMar>
+          </w:tcPr>
+          <w:p>
+            <w:pPr>
+              <w:pStyle w:val="TableContents"/>
+              <w:rPr>
+                <w:rFonts w:ascii="Century Schoolbook" w:hAnsi="Century Schoolbook"/>
+                <w:szCs w:val="20"/>
+              </w:rPr>
+            </w:pPr>
+            <w:r>
+              <w:rPr>
+                <w:rFonts w:ascii="Century Schoolbook" w:hAnsi="Century Schoolbook"/>
+                <w:szCs w:val="20"/>
+              </w:rPr>
+              <w:lastRenderedPageBreak/>
+              <w:t>${PRISE_NOTE_TO_COLLECT</w:t>
+            </w:r>
+            <w:r>
+              <w:rPr>
+                <w:rFonts w:ascii="Century Schoolbook" w:hAnsi="Century Schoolbook"/>
+              </w:rPr>
+              <w:t>_3</w:t>
+            </w:r>
+            <w:r>
+              <w:rPr>
+                <w:rFonts w:ascii="Century Schoolbook" w:hAnsi="Century Schoolbook"/>
+                <w:szCs w:val="20"/>
+              </w:rPr>
+              <w:t>}</w:t>
+            </w:r>
+          </w:p>
+        </w:tc>
+        <w:tc>
+          <w:tcPr>
+            <w:tcW w:w="3870" w:type="dxa"/>
+            <w:tcBorders>
+              <w:left w:val="single" w:sz="2" w:space="0" w:color="000000"/>
+              <w:bottom w:val="single" w:sz="2" w:space="0" w:color="000000"/>
+            </w:tcBorders>
+            <w:tcMar>
+              <w:top w:w="55" w:type="dxa"/>
+              <w:left w:w="55" w:type="dxa"/>
+              <w:bottom w:w="55" w:type="dxa"/>
+              <w:right w:w="55" w:type="dxa"/>
+            </w:tcMar>
+          </w:tcPr>
+          <w:p>
+            <w:pPr>
+              <w:pStyle w:val="TableContents"/>
+              <w:rPr>
+                <w:rFonts w:ascii="Century Schoolbook" w:hAnsi="Century Schoolbook"/>
+                <w:szCs w:val="20"/>
+              </w:rPr>
+            </w:pPr>
+            <w:r>
+              <w:rPr>
+                <w:rFonts w:ascii="Century Schoolbook" w:hAnsi="Century Schoolbook"/>
+                <w:szCs w:val="20"/>
+              </w:rPr>
+              <w:t>${PRISE_NOTE_COLLECT</w:t>
+            </w:r>
+            <w:r>
+              <w:rPr>
+                <w:rFonts w:ascii="Century Schoolbook" w:hAnsi="Century Schoolbook"/>
+              </w:rPr>
+              <w:t>_3</w:t>
+            </w:r>
+            <w:r>
+              <w:rPr>
+                <w:rFonts w:ascii="Century Schoolbook" w:hAnsi="Century Schoolbook"/>
+                <w:szCs w:val="20"/>
+              </w:rPr>
+              <w:t>}</w:t>
+            </w:r>
+          </w:p>
+        </w:tc>
+        <w:tc>
+          <w:tcPr>
+            <w:tcW w:w="720" w:type="dxa"/>
+            <w:tcBorders>
+              <w:left w:val="single" w:sz="2" w:space="0" w:color="000000"/>
+              <w:bottom w:val="single" w:sz="2" w:space="0" w:color="000000"/>
+            </w:tcBorders>
+            <w:tcMar>
+              <w:top w:w="55" w:type="dxa"/>
+              <w:left w:w="55" w:type="dxa"/>
+              <w:bottom w:w="55" w:type="dxa"/>
+              <w:right w:w="55" w:type="dxa"/>
+            </w:tcMar>
+            <w:vAlign w:val="center"/>
+          </w:tcPr>
+          <w:p>
+            <w:pPr>
+              <w:pStyle w:val="TableContents"/>
+              <w:jc w:val="center"/>
+              <w:rPr>
+                <w:rFonts w:ascii="Century Schoolbook" w:hAnsi="Century Schoolbook"/>
+                <w:b/>
+                <w:szCs w:val="20"/>
+              </w:rPr>
+            </w:pPr>
+            <w:r>
+              <w:rPr>
+                <w:rFonts w:ascii="Century Schoolbook" w:hAnsi="Century Schoolbook"/>
+                <w:b/>
+                <w:color w:val="70AD47" w:themeColor="accent6"/>
+                <w:sz w:val="24"/>
+                <w:szCs w:val="20"/>
+              </w:rPr>
+              <w:t>${PRISE_NOTE_1</w:t>
+            </w:r>
+            <w:r>
+              <w:rPr>
+                <w:rFonts w:ascii="Century Schoolbook" w:hAnsi="Century Schoolbook"/>
+                <w:b/>
+                <w:color w:val="70AD47" w:themeColor="accent6"/>
+                <w:sz w:val="24"/>
+              </w:rPr>
+              <w:t>_3</w:t>
+            </w:r>
+            <w:r>
+              <w:rPr>
+                <w:rFonts w:ascii="Century Schoolbook" w:hAnsi="Century Schoolbook"/>
+                <w:b/>
+                <w:color w:val="70AD47" w:themeColor="accent6"/>
+                <w:sz w:val="24"/>
+                <w:szCs w:val="20"/>
+              </w:rPr>
+              <w:t>}</w:t>
+            </w:r>
+          </w:p>
+        </w:tc>
+        <w:tc>
+          <w:tcPr>
+            <w:tcW w:w="720" w:type="dxa"/>
+            <w:tcBorders>
+              <w:left w:val="single" w:sz="2" w:space="0" w:color="000000"/>
+              <w:bottom w:val="single" w:sz="2" w:space="0" w:color="000000"/>
+            </w:tcBorders>
+            <w:tcMar>
+              <w:top w:w="55" w:type="dxa"/>
+              <w:left w:w="55" w:type="dxa"/>
+              <w:bottom w:w="55" w:type="dxa"/>
+              <w:right w:w="55" w:type="dxa"/>
+            </w:tcMar>
+            <w:vAlign w:val="center"/>
+          </w:tcPr>
+          <w:p>
+            <w:pPr>
+              <w:pStyle w:val="TableContents"/>
+              <w:jc w:val="center"/>
+              <w:rPr>
+                <w:rFonts w:ascii="Century Schoolbook" w:hAnsi="Century Schoolbook"/>
+                <w:b/>
+                <w:color w:val="FBF493"/>
+                <w:sz w:val="24"/>
+                <w:szCs w:val="20"/>
+                <w14:textOutline w14:w="1270" w14:cap="rnd" w14:cmpd="sng" w14:algn="ctr">
+                  <w14:solidFill>
+                    <w14:schemeClr w14:val="tx1">
+                      <w14:alpha w14:val="63000"/>
+                    </w14:schemeClr>
+                  </w14:solidFill>
+                  <w14:prstDash w14:val="solid"/>
+                  <w14:bevel/>
+                </w14:textOutline>
+              </w:rPr>
+            </w:pPr>
+            <w:r>
+              <w:rPr>
+                <w:rFonts w:ascii="Century Schoolbook" w:hAnsi="Century Schoolbook"/>
+                <w:b/>
+                <w:color w:val="FBF493"/>
+                <w:sz w:val="24"/>
+                <w:szCs w:val="20"/>
+                <w14:textOutline w14:w="1270" w14:cap="rnd" w14:cmpd="sng" w14:algn="ctr">
+                  <w14:solidFill>
+                    <w14:schemeClr w14:val="tx1">
+                      <w14:alpha w14:val="63000"/>
+                    </w14:schemeClr>
+                  </w14:solidFill>
+                  <w14:prstDash w14:val="solid"/>
+                  <w14:bevel/>
+                </w14:textOutline>
+              </w:rPr>
+              <w:t>${PRISE_NOTE_2_3}</w:t>
+            </w:r>
+          </w:p>
+        </w:tc>
+        <w:tc>
+          <w:tcPr>
+            <w:tcW w:w="720" w:type="dxa"/>
+            <w:tcBorders>
+              <w:left w:val="single" w:sz="2" w:space="0" w:color="000000"/>
+              <w:bottom w:val="single" w:sz="2" w:space="0" w:color="000000"/>
+            </w:tcBorders>
+            <w:shd w:val="clear" w:color="auto" w:fill="auto"/>
+            <w:tcMar>
+              <w:top w:w="55" w:type="dxa"/>
+              <w:left w:w="55" w:type="dxa"/>
+              <w:bottom w:w="55" w:type="dxa"/>
+              <w:right w:w="55" w:type="dxa"/>
+            </w:tcMar>
+            <w:vAlign w:val="center"/>
+          </w:tcPr>
+          <w:p>
+            <w:pPr>
+              <w:pStyle w:val="TableContents"/>
+              <w:jc w:val="center"/>
+              <w:rPr>
+                <w:rFonts w:ascii="Century Schoolbook" w:hAnsi="Century Schoolbook"/>
+                <w:b/>
+                <w:color w:val="FFC000" w:themeColor="accent4"/>
+                <w:sz w:val="24"/>
+                <w:szCs w:val="20"/>
+              </w:rPr>
+            </w:pPr>
+            <w:r>
+              <w:rPr>
+                <w:rFonts w:ascii="Century Schoolbook" w:hAnsi="Century Schoolbook"/>
+                <w:b/>
+                <w:color w:val="FFC000" w:themeColor="accent4"/>
+                <w:sz w:val="24"/>
+                <w:szCs w:val="20"/>
+              </w:rPr>
+              <w:t>${PRISE_NOTE_3</w:t>
+            </w:r>
+            <w:r>
+              <w:rPr>
+                <w:rFonts w:ascii="Century Schoolbook" w:hAnsi="Century Schoolbook"/>
+                <w:b/>
+                <w:color w:val="FFC000" w:themeColor="accent4"/>
+                <w:sz w:val="24"/>
+              </w:rPr>
+              <w:t>_3</w:t>
+            </w:r>
+            <w:r>
+              <w:rPr>
+                <w:rFonts w:ascii="Century Schoolbook" w:hAnsi="Century Schoolbook"/>
+                <w:b/>
+                <w:color w:val="FFC000" w:themeColor="accent4"/>
+                <w:sz w:val="24"/>
+                <w:szCs w:val="20"/>
+              </w:rPr>
+              <w:t>}</w:t>
+            </w:r>
+          </w:p>
+        </w:tc>
+        <w:tc>
+          <w:tcPr>
+            <w:tcW w:w="720" w:type="dxa"/>
+            <w:tcBorders>
+              <w:left w:val="single" w:sz="2" w:space="0" w:color="000000"/>
+              <w:bottom w:val="single" w:sz="2" w:space="0" w:color="000000"/>
+            </w:tcBorders>
+            <w:shd w:val="clear" w:color="auto" w:fill="auto"/>
+            <w:tcMar>
+              <w:top w:w="55" w:type="dxa"/>
+              <w:left w:w="55" w:type="dxa"/>
+              <w:bottom w:w="55" w:type="dxa"/>
+              <w:right w:w="55" w:type="dxa"/>
+            </w:tcMar>
+            <w:vAlign w:val="center"/>
+          </w:tcPr>
+          <w:p>
+            <w:pPr>
+              <w:pStyle w:val="TableContents"/>
+              <w:jc w:val="center"/>
+              <w:rPr>
+                <w:rFonts w:ascii="Century Schoolbook" w:hAnsi="Century Schoolbook"/>
+                <w:b/>
+                <w:color w:val="C00000"/>
+                <w:sz w:val="24"/>
+                <w:szCs w:val="20"/>
+              </w:rPr>
+            </w:pPr>
+            <w:r>
+              <w:rPr>
+                <w:rFonts w:ascii="Century Schoolbook" w:hAnsi="Century Schoolbook"/>
+                <w:b/>
+                <w:color w:val="C00000"/>
+                <w:sz w:val="24"/>
+                <w:szCs w:val="20"/>
+              </w:rPr>
+              <w:t>${PRISE_NOTE_4</w:t>
+            </w:r>
+            <w:r>
+              <w:rPr>
+                <w:rFonts w:ascii="Century Schoolbook" w:hAnsi="Century Schoolbook"/>
+                <w:b/>
+                <w:color w:val="C00000"/>
+                <w:sz w:val="24"/>
+              </w:rPr>
+              <w:t>_3</w:t>
+            </w:r>
+            <w:r>
+              <w:rPr>
+                <w:rFonts w:ascii="Century Schoolbook" w:hAnsi="Century Schoolbook"/>
+                <w:b/>
+                <w:color w:val="C00000"/>
+                <w:sz w:val="24"/>
+                <w:szCs w:val="20"/>
+              </w:rPr>
+              <w:t>}</w:t>
+            </w:r>
+          </w:p>
+        </w:tc>
+        <w:tc>
+          <w:tcPr>
+            <w:tcW w:w="3420" w:type="dxa"/>
+            <w:tcBorders>
+              <w:left w:val="single" w:sz="2" w:space="0" w:color="000000"/>
+              <w:bottom w:val="single" w:sz="2" w:space="0" w:color="000000"/>
+            </w:tcBorders>
+            <w:shd w:val="clear" w:color="auto" w:fill="auto"/>
+            <w:tcMar>
+              <w:top w:w="55" w:type="dxa"/>
+              <w:left w:w="55" w:type="dxa"/>
+              <w:bottom w:w="55" w:type="dxa"/>
+              <w:right w:w="55" w:type="dxa"/>
+            </w:tcMar>
+          </w:tcPr>
+          <w:p>
+            <w:pPr>
+              <w:pStyle w:val="TableContents"/>
+              <w:rPr>
+                <w:rFonts w:ascii="Century Schoolbook" w:hAnsi="Century Schoolbook"/>
+                <w:szCs w:val="20"/>
+              </w:rPr>
+            </w:pPr>
+            <w:r>
+              <w:rPr>
+                <w:rFonts w:ascii="Century Schoolbook" w:hAnsi="Century Schoolbook"/>
+                <w:szCs w:val="20"/>
+              </w:rPr>
+              <w:t>${PRISE_NOTE_RECOMM</w:t>
+            </w:r>
+            <w:r>
+              <w:rPr>
+                <w:rFonts w:ascii="Century Schoolbook" w:hAnsi="Century Schoolbook"/>
+              </w:rPr>
+              <w:t>_3</w:t>
+            </w:r>
+            <w:r>
+              <w:rPr>
+                <w:rFonts w:ascii="Century Schoolbook" w:hAnsi="Century Schoolbook"/>
+                <w:szCs w:val="20"/>
+              </w:rPr>
+              <w:t>}</w:t>
+            </w:r>
+          </w:p>
+        </w:tc>
+        <w:tc>
+          <w:tcPr>
+            <w:tcW w:w="540" w:type="dxa"/>
+            <w:tcBorders>
+              <w:left w:val="single" w:sz="2" w:space="0" w:color="000000"/>
+              <w:bottom w:val="single" w:sz="2" w:space="0" w:color="000000"/>
+              <w:right w:val="single" w:sz="4" w:space="0" w:color="auto"/>
+            </w:tcBorders>
+            <w:shd w:val="clear" w:color="auto" w:fill="auto"/>
+            <w:tcMar>
+              <w:top w:w="55" w:type="dxa"/>
+              <w:left w:w="55" w:type="dxa"/>
+              <w:bottom w:w="55" w:type="dxa"/>
+              <w:right w:w="55" w:type="dxa"/>
+            </w:tcMar>
+            <w:vAlign w:val="center"/>
+          </w:tcPr>
+          <w:p>
+            <w:pPr>
+              <w:pStyle w:val="TableContents"/>
+              <w:jc w:val="center"/>
+              <w:rPr>
+                <w:rFonts w:ascii="Century Schoolbook" w:hAnsi="Century Schoolbook"/>
+                <w:b/>
+                <w:color w:val="70AD47" w:themeColor="accent6"/>
+                <w:sz w:val="24"/>
+                <w:szCs w:val="20"/>
+              </w:rPr>
+            </w:pPr>
+            <w:r>
+              <w:rPr>
+                <w:rFonts w:ascii="Century Schoolbook" w:hAnsi="Century Schoolbook"/>
+                <w:b/>
+                <w:color w:val="70AD47" w:themeColor="accent6"/>
+                <w:sz w:val="24"/>
+                <w:szCs w:val="20"/>
+              </w:rPr>
+              <w:t>${PRISE_NOTE_TARG_1</w:t>
+            </w:r>
+            <w:r>
+              <w:rPr>
+                <w:rFonts w:ascii="Century Schoolbook" w:hAnsi="Century Schoolbook"/>
+                <w:b/>
+                <w:color w:val="70AD47" w:themeColor="accent6"/>
+                <w:sz w:val="24"/>
+              </w:rPr>
+              <w:t>_3</w:t>
+            </w:r>
+            <w:r>
+              <w:rPr>
+                <w:rFonts w:ascii="Century Schoolbook" w:hAnsi="Century Schoolbook"/>
+                <w:b/>
+                <w:color w:val="70AD47" w:themeColor="accent6"/>
+                <w:sz w:val="24"/>
+                <w:szCs w:val="20"/>
+              </w:rPr>
+              <w:t>}</w:t>
+            </w:r>
+          </w:p>
+        </w:tc>
+        <w:tc>
+          <w:tcPr>
+            <w:tcW w:w="540" w:type="dxa"/>
+            <w:tcBorders>
+              <w:left w:val="single" w:sz="4" w:space="0" w:color="auto"/>
+              <w:bottom w:val="single" w:sz="2" w:space="0" w:color="000000"/>
+              <w:right w:val="single" w:sz="2" w:space="0" w:color="000000"/>
+            </w:tcBorders>
+            <w:shd w:val="clear" w:color="auto" w:fill="auto"/>
+            <w:vAlign w:val="center"/>
+          </w:tcPr>
+          <w:p>
+            <w:pPr>
+              <w:pStyle w:val="TableContents"/>
+              <w:jc w:val="center"/>
+              <w:rPr>
+                <w:rFonts w:ascii="Century Schoolbook" w:hAnsi="Century Schoolbook"/>
+                <w:b/>
+                <w:color w:val="FBF493"/>
+                <w:sz w:val="24"/>
+                <w:szCs w:val="20"/>
+                <w14:textOutline w14:w="1270" w14:cap="rnd" w14:cmpd="sng" w14:algn="ctr">
+                  <w14:solidFill>
+                    <w14:schemeClr w14:val="tx1">
+                      <w14:alpha w14:val="63000"/>
+                    </w14:schemeClr>
+                  </w14:solidFill>
+                  <w14:prstDash w14:val="solid"/>
+                  <w14:bevel/>
+                </w14:textOutline>
+              </w:rPr>
+            </w:pPr>
+            <w:r>
+              <w:rPr>
+                <w:rFonts w:ascii="Century Schoolbook" w:hAnsi="Century Schoolbook"/>
+                <w:b/>
+                <w:color w:val="FBF493"/>
+                <w:sz w:val="24"/>
+                <w:szCs w:val="20"/>
+                <w14:textOutline w14:w="1270" w14:cap="rnd" w14:cmpd="sng" w14:algn="ctr">
+                  <w14:solidFill>
+                    <w14:schemeClr w14:val="tx1">
+                      <w14:alpha w14:val="63000"/>
+                    </w14:schemeClr>
+                  </w14:solidFill>
+                  <w14:prstDash w14:val="solid"/>
+                  <w14:bevel/>
+                </w14:textOutline>
+              </w:rPr>
+              <w:t>${PRISE_NOTE_TARG_2_3}</w:t>
+            </w:r>
+          </w:p>
+        </w:tc>
+      </w:tr>
+      <w:tr>
+        <w:tc>
+          <w:tcPr>
+            <w:tcW w:w="14588" w:type="dxa"/>
+            <w:gridSpan w:val="9"/>
+            <w:tcBorders>
+              <w:left w:val="single" w:sz="2" w:space="0" w:color="000000"/>
+              <w:bottom w:val="single" w:sz="2" w:space="0" w:color="000000"/>
+              <w:right w:val="single" w:sz="2" w:space="0" w:color="000000"/>
+            </w:tcBorders>
+            <w:shd w:val="clear" w:color="auto" w:fill="B2B2B2"/>
+            <w:tcMar>
+              <w:top w:w="55" w:type="dxa"/>
+              <w:left w:w="55" w:type="dxa"/>
+              <w:bottom w:w="55" w:type="dxa"/>
+              <w:right w:w="55" w:type="dxa"/>
+            </w:tcMar>
+          </w:tcPr>
+          <w:p>
+            <w:pPr>
+              <w:pStyle w:val="Soustitredetableau"/>
+              <w:rPr>
+                <w:rFonts w:ascii="Century Schoolbook" w:hAnsi="Century Schoolbook"/>
+              </w:rPr>
+            </w:pPr>
+            <w:r>
+              <w:rPr>
+                <w:rFonts w:ascii="Century Schoolbook" w:hAnsi="Century Schoolbook"/>
+                <w:sz w:val="20"/>
+              </w:rPr>
+              <w:t>${PRISE_NOTE_CATEG_4}</w:t>
+            </w:r>
+          </w:p>
+        </w:tc>
+      </w:tr>
+      <w:tr>
+        <w:tc>
+          <w:tcPr>
+            <w:tcW w:w="3338" w:type="dxa"/>
+            <w:tcBorders>
+              <w:left w:val="single" w:sz="2" w:space="0" w:color="000000"/>
+              <w:bottom w:val="single" w:sz="2" w:space="0" w:color="000000"/>
+            </w:tcBorders>
+            <w:tcMar>
+              <w:top w:w="55" w:type="dxa"/>
+              <w:left w:w="55" w:type="dxa"/>
+              <w:bottom w:w="55" w:type="dxa"/>
+              <w:right w:w="55" w:type="dxa"/>
+            </w:tcMar>
+          </w:tcPr>
+          <w:p>
+            <w:pPr>
+              <w:pStyle w:val="TableContents"/>
+              <w:rPr>
+                <w:rFonts w:ascii="Century Schoolbook" w:hAnsi="Century Schoolbook"/>
+                <w:szCs w:val="20"/>
+              </w:rPr>
+            </w:pPr>
+            <w:r>
+              <w:rPr>
+                <w:rFonts w:ascii="Century Schoolbook" w:hAnsi="Century Schoolbook"/>
+                <w:szCs w:val="20"/>
+              </w:rPr>
+              <w:t>${PRISE_NOTE_TO_COLLECT</w:t>
+            </w:r>
+            <w:r>
+              <w:rPr>
+                <w:rFonts w:ascii="Century Schoolbook" w:hAnsi="Century Schoolbook"/>
+              </w:rPr>
+              <w:t>_4</w:t>
+            </w:r>
+            <w:r>
+              <w:rPr>
+                <w:rFonts w:ascii="Century Schoolbook" w:hAnsi="Century Schoolbook"/>
+                <w:szCs w:val="20"/>
+              </w:rPr>
+              <w:t>}</w:t>
+            </w:r>
+          </w:p>
+        </w:tc>
+        <w:tc>
+          <w:tcPr>
+            <w:tcW w:w="3870" w:type="dxa"/>
+            <w:tcBorders>
+              <w:left w:val="single" w:sz="2" w:space="0" w:color="000000"/>
+              <w:bottom w:val="single" w:sz="2" w:space="0" w:color="000000"/>
+            </w:tcBorders>
+            <w:tcMar>
+              <w:top w:w="55" w:type="dxa"/>
+              <w:left w:w="55" w:type="dxa"/>
+              <w:bottom w:w="55" w:type="dxa"/>
+              <w:right w:w="55" w:type="dxa"/>
+            </w:tcMar>
+          </w:tcPr>
+          <w:p>
+            <w:pPr>
+              <w:pStyle w:val="TableContents"/>
+              <w:rPr>
+                <w:rFonts w:ascii="Century Schoolbook" w:hAnsi="Century Schoolbook"/>
+                <w:szCs w:val="20"/>
+              </w:rPr>
+            </w:pPr>
+            <w:r>
+              <w:rPr>
+                <w:rFonts w:ascii="Century Schoolbook" w:hAnsi="Century Schoolbook"/>
+                <w:szCs w:val="20"/>
+              </w:rPr>
+              <w:t>${PRISE_NOTE_COLLECT</w:t>
+            </w:r>
+            <w:r>
+              <w:rPr>
+                <w:rFonts w:ascii="Century Schoolbook" w:hAnsi="Century Schoolbook"/>
+              </w:rPr>
+              <w:t>_4</w:t>
+            </w:r>
+            <w:r>
+              <w:rPr>
+                <w:rFonts w:ascii="Century Schoolbook" w:hAnsi="Century Schoolbook"/>
+                <w:szCs w:val="20"/>
+              </w:rPr>
+              <w:t>}</w:t>
+            </w:r>
+          </w:p>
+        </w:tc>
+        <w:tc>
+          <w:tcPr>
+            <w:tcW w:w="720" w:type="dxa"/>
+            <w:tcBorders>
+              <w:left w:val="single" w:sz="2" w:space="0" w:color="000000"/>
+              <w:bottom w:val="single" w:sz="2" w:space="0" w:color="000000"/>
+            </w:tcBorders>
+            <w:tcMar>
+              <w:top w:w="55" w:type="dxa"/>
+              <w:left w:w="55" w:type="dxa"/>
+              <w:bottom w:w="55" w:type="dxa"/>
+              <w:right w:w="55" w:type="dxa"/>
+            </w:tcMar>
+            <w:vAlign w:val="center"/>
+          </w:tcPr>
+          <w:p>
+            <w:pPr>
+              <w:pStyle w:val="TableContents"/>
+              <w:jc w:val="center"/>
+              <w:rPr>
+                <w:rFonts w:ascii="Century Schoolbook" w:hAnsi="Century Schoolbook"/>
+                <w:b/>
+                <w:szCs w:val="20"/>
+              </w:rPr>
+            </w:pPr>
+            <w:r>
+              <w:rPr>
+                <w:rFonts w:ascii="Century Schoolbook" w:hAnsi="Century Schoolbook"/>
+                <w:b/>
+                <w:color w:val="70AD47" w:themeColor="accent6"/>
+                <w:sz w:val="24"/>
+                <w:szCs w:val="20"/>
+              </w:rPr>
+              <w:t>${PRISE_NOTE_1</w:t>
+            </w:r>
+            <w:r>
+              <w:rPr>
+                <w:rFonts w:ascii="Century Schoolbook" w:hAnsi="Century Schoolbook"/>
+                <w:b/>
+                <w:color w:val="70AD47" w:themeColor="accent6"/>
+                <w:sz w:val="24"/>
+              </w:rPr>
+              <w:t>_4</w:t>
+            </w:r>
+            <w:r>
+              <w:rPr>
+                <w:rFonts w:ascii="Century Schoolbook" w:hAnsi="Century Schoolbook"/>
+                <w:b/>
+                <w:color w:val="70AD47" w:themeColor="accent6"/>
+                <w:sz w:val="24"/>
+                <w:szCs w:val="20"/>
+              </w:rPr>
+              <w:t>}</w:t>
+            </w:r>
+          </w:p>
+        </w:tc>
+        <w:tc>
+          <w:tcPr>
+            <w:tcW w:w="720" w:type="dxa"/>
+            <w:tcBorders>
+              <w:left w:val="single" w:sz="2" w:space="0" w:color="000000"/>
+              <w:bottom w:val="single" w:sz="2" w:space="0" w:color="000000"/>
+            </w:tcBorders>
+            <w:tcMar>
+              <w:top w:w="55" w:type="dxa"/>
+              <w:left w:w="55" w:type="dxa"/>
+              <w:bottom w:w="55" w:type="dxa"/>
+              <w:right w:w="55" w:type="dxa"/>
+            </w:tcMar>
+            <w:vAlign w:val="center"/>
+          </w:tcPr>
+          <w:p>
+            <w:pPr>
+              <w:pStyle w:val="TableContents"/>
+              <w:jc w:val="center"/>
+              <w:rPr>
+                <w:rFonts w:ascii="Century Schoolbook" w:hAnsi="Century Schoolbook"/>
+                <w:b/>
+                <w:color w:val="FBF493"/>
+                <w:sz w:val="24"/>
+                <w:szCs w:val="20"/>
+                <w14:textOutline w14:w="1270" w14:cap="rnd" w14:cmpd="sng" w14:algn="ctr">
+                  <w14:solidFill>
+                    <w14:schemeClr w14:val="tx1">
+                      <w14:alpha w14:val="63000"/>
+                    </w14:schemeClr>
+                  </w14:solidFill>
+                  <w14:prstDash w14:val="solid"/>
+                  <w14:bevel/>
+                </w14:textOutline>
+              </w:rPr>
+            </w:pPr>
+            <w:r>
+              <w:rPr>
+                <w:rFonts w:ascii="Century Schoolbook" w:hAnsi="Century Schoolbook"/>
+                <w:b/>
+                <w:color w:val="FBF493"/>
+                <w:sz w:val="24"/>
+                <w:szCs w:val="20"/>
+                <w14:textOutline w14:w="1270" w14:cap="rnd" w14:cmpd="sng" w14:algn="ctr">
+                  <w14:solidFill>
+                    <w14:schemeClr w14:val="tx1">
+                      <w14:alpha w14:val="63000"/>
+                    </w14:schemeClr>
+                  </w14:solidFill>
+                  <w14:prstDash w14:val="solid"/>
+                  <w14:bevel/>
+                </w14:textOutline>
+              </w:rPr>
+              <w:t>${PRISE_NOTE_2_4}</w:t>
+            </w:r>
+          </w:p>
+        </w:tc>
+        <w:tc>
+          <w:tcPr>
+            <w:tcW w:w="720" w:type="dxa"/>
+            <w:tcBorders>
+              <w:left w:val="single" w:sz="2" w:space="0" w:color="000000"/>
+              <w:bottom w:val="single" w:sz="2" w:space="0" w:color="000000"/>
+            </w:tcBorders>
+            <w:shd w:val="clear" w:color="auto" w:fill="auto"/>
+            <w:tcMar>
+              <w:top w:w="55" w:type="dxa"/>
+              <w:left w:w="55" w:type="dxa"/>
+              <w:bottom w:w="55" w:type="dxa"/>
+              <w:right w:w="55" w:type="dxa"/>
+            </w:tcMar>
+            <w:vAlign w:val="center"/>
+          </w:tcPr>
+          <w:p>
+            <w:pPr>
+              <w:pStyle w:val="TableContents"/>
+              <w:jc w:val="center"/>
+              <w:rPr>
+                <w:rFonts w:ascii="Century Schoolbook" w:hAnsi="Century Schoolbook"/>
+                <w:b/>
+                <w:sz w:val="24"/>
+                <w:szCs w:val="20"/>
+              </w:rPr>
+            </w:pPr>
+            <w:r>
+              <w:rPr>
+                <w:rFonts w:ascii="Century Schoolbook" w:hAnsi="Century Schoolbook"/>
+                <w:b/>
+                <w:color w:val="FFC000" w:themeColor="accent4"/>
+                <w:sz w:val="24"/>
+                <w:szCs w:val="20"/>
+              </w:rPr>
+              <w:t>${PRISE_NOTE_3</w:t>
+            </w:r>
+            <w:r>
+              <w:rPr>
+                <w:rFonts w:ascii="Century Schoolbook" w:hAnsi="Century Schoolbook"/>
+                <w:b/>
+                <w:color w:val="FFC000" w:themeColor="accent4"/>
+                <w:sz w:val="24"/>
+              </w:rPr>
+              <w:t>_4</w:t>
+            </w:r>
+            <w:r>
+              <w:rPr>
+                <w:rFonts w:ascii="Century Schoolbook" w:hAnsi="Century Schoolbook"/>
+                <w:b/>
+                <w:color w:val="FFC000" w:themeColor="accent4"/>
+                <w:sz w:val="24"/>
+                <w:szCs w:val="20"/>
+              </w:rPr>
+              <w:t>}</w:t>
+            </w:r>
+          </w:p>
+        </w:tc>
+        <w:tc>
+          <w:tcPr>
+            <w:tcW w:w="720" w:type="dxa"/>
+            <w:tcBorders>
+              <w:left w:val="single" w:sz="2" w:space="0" w:color="000000"/>
+              <w:bottom w:val="single" w:sz="2" w:space="0" w:color="000000"/>
+            </w:tcBorders>
+            <w:shd w:val="clear" w:color="auto" w:fill="auto"/>
+            <w:tcMar>
+              <w:top w:w="55" w:type="dxa"/>
+              <w:left w:w="55" w:type="dxa"/>
+              <w:bottom w:w="55" w:type="dxa"/>
+              <w:right w:w="55" w:type="dxa"/>
+            </w:tcMar>
+            <w:vAlign w:val="center"/>
+          </w:tcPr>
+          <w:p>
+            <w:pPr>
+              <w:pStyle w:val="TableContents"/>
+              <w:jc w:val="center"/>
+              <w:rPr>
+                <w:rFonts w:ascii="Century Schoolbook" w:hAnsi="Century Schoolbook"/>
+                <w:b/>
+                <w:color w:val="C00000"/>
+                <w:sz w:val="24"/>
+                <w:szCs w:val="20"/>
+              </w:rPr>
+            </w:pPr>
+            <w:r>
+              <w:rPr>
+                <w:rFonts w:ascii="Century Schoolbook" w:hAnsi="Century Schoolbook"/>
+                <w:b/>
+                <w:color w:val="C00000"/>
+                <w:sz w:val="24"/>
+                <w:szCs w:val="20"/>
+              </w:rPr>
+              <w:t>${PRISE_NOTE_4</w:t>
+            </w:r>
+            <w:r>
+              <w:rPr>
+                <w:rFonts w:ascii="Century Schoolbook" w:hAnsi="Century Schoolbook"/>
+                <w:b/>
+                <w:color w:val="C00000"/>
+                <w:sz w:val="24"/>
+              </w:rPr>
+              <w:t>_4</w:t>
+            </w:r>
+            <w:r>
+              <w:rPr>
+                <w:rFonts w:ascii="Century Schoolbook" w:hAnsi="Century Schoolbook"/>
+                <w:b/>
+                <w:color w:val="C00000"/>
+                <w:sz w:val="24"/>
+                <w:szCs w:val="20"/>
+              </w:rPr>
+              <w:t>}</w:t>
+            </w:r>
+          </w:p>
+        </w:tc>
+        <w:tc>
+          <w:tcPr>
+            <w:tcW w:w="3420" w:type="dxa"/>
+            <w:tcBorders>
+              <w:left w:val="single" w:sz="2" w:space="0" w:color="000000"/>
+              <w:bottom w:val="single" w:sz="2" w:space="0" w:color="000000"/>
+            </w:tcBorders>
+            <w:shd w:val="clear" w:color="auto" w:fill="auto"/>
+            <w:tcMar>
+              <w:top w:w="55" w:type="dxa"/>
+              <w:left w:w="55" w:type="dxa"/>
+              <w:bottom w:w="55" w:type="dxa"/>
+              <w:right w:w="55" w:type="dxa"/>
+            </w:tcMar>
+          </w:tcPr>
+          <w:p>
+            <w:pPr>
+              <w:pStyle w:val="TableContents"/>
+              <w:rPr>
+                <w:rFonts w:ascii="Century Schoolbook" w:hAnsi="Century Schoolbook"/>
+                <w:szCs w:val="20"/>
+              </w:rPr>
+            </w:pPr>
+            <w:r>
+              <w:rPr>
+                <w:rFonts w:ascii="Century Schoolbook" w:hAnsi="Century Schoolbook"/>
+                <w:szCs w:val="20"/>
+              </w:rPr>
+              <w:t>${PRISE_NOTE_RECOMM</w:t>
+            </w:r>
+            <w:r>
+              <w:rPr>
+                <w:rFonts w:ascii="Century Schoolbook" w:hAnsi="Century Schoolbook"/>
+              </w:rPr>
+              <w:t>_4</w:t>
+            </w:r>
+            <w:r>
+              <w:rPr>
+                <w:rFonts w:ascii="Century Schoolbook" w:hAnsi="Century Schoolbook"/>
+                <w:szCs w:val="20"/>
+              </w:rPr>
+              <w:t>}</w:t>
+            </w:r>
+          </w:p>
+        </w:tc>
+        <w:tc>
+          <w:tcPr>
+            <w:tcW w:w="540" w:type="dxa"/>
+            <w:tcBorders>
+              <w:left w:val="single" w:sz="2" w:space="0" w:color="000000"/>
+              <w:bottom w:val="single" w:sz="2" w:space="0" w:color="000000"/>
+              <w:right w:val="single" w:sz="4" w:space="0" w:color="auto"/>
+            </w:tcBorders>
+            <w:shd w:val="clear" w:color="auto" w:fill="auto"/>
+            <w:tcMar>
+              <w:top w:w="55" w:type="dxa"/>
+              <w:left w:w="55" w:type="dxa"/>
+              <w:bottom w:w="55" w:type="dxa"/>
+              <w:right w:w="55" w:type="dxa"/>
+            </w:tcMar>
+            <w:vAlign w:val="center"/>
+          </w:tcPr>
+          <w:p>
+            <w:pPr>
+              <w:pStyle w:val="TableContents"/>
+              <w:jc w:val="center"/>
+              <w:rPr>
+                <w:rFonts w:ascii="Century Schoolbook" w:hAnsi="Century Schoolbook"/>
+                <w:b/>
+                <w:color w:val="70AD47" w:themeColor="accent6"/>
+                <w:sz w:val="24"/>
+                <w:szCs w:val="20"/>
+              </w:rPr>
+            </w:pPr>
+            <w:r>
+              <w:rPr>
+                <w:rFonts w:ascii="Century Schoolbook" w:hAnsi="Century Schoolbook"/>
+                <w:b/>
+                <w:color w:val="70AD47" w:themeColor="accent6"/>
+                <w:sz w:val="24"/>
+                <w:szCs w:val="20"/>
+              </w:rPr>
+              <w:t>${PRISE_NOTE_TARG_1</w:t>
+            </w:r>
+            <w:r>
+              <w:rPr>
+                <w:rFonts w:ascii="Century Schoolbook" w:hAnsi="Century Schoolbook"/>
+                <w:b/>
+                <w:color w:val="70AD47" w:themeColor="accent6"/>
+                <w:sz w:val="24"/>
+              </w:rPr>
+              <w:t>_4</w:t>
+            </w:r>
+            <w:r>
+              <w:rPr>
+                <w:rFonts w:ascii="Century Schoolbook" w:hAnsi="Century Schoolbook"/>
+                <w:b/>
+                <w:color w:val="70AD47" w:themeColor="accent6"/>
+                <w:sz w:val="24"/>
+                <w:szCs w:val="20"/>
+              </w:rPr>
+              <w:t>}</w:t>
+            </w:r>
+          </w:p>
+        </w:tc>
+        <w:tc>
+          <w:tcPr>
+            <w:tcW w:w="540" w:type="dxa"/>
+            <w:tcBorders>
+              <w:left w:val="single" w:sz="4" w:space="0" w:color="auto"/>
+              <w:bottom w:val="single" w:sz="2" w:space="0" w:color="000000"/>
+              <w:right w:val="single" w:sz="2" w:space="0" w:color="000000"/>
+            </w:tcBorders>
+            <w:shd w:val="clear" w:color="auto" w:fill="auto"/>
+            <w:vAlign w:val="center"/>
+          </w:tcPr>
+          <w:p>
+            <w:pPr>
+              <w:pStyle w:val="TableContents"/>
+              <w:jc w:val="center"/>
+              <w:rPr>
+                <w:rFonts w:ascii="Century Schoolbook" w:hAnsi="Century Schoolbook"/>
+                <w:b/>
+                <w:color w:val="FBF493"/>
+                <w:sz w:val="24"/>
+                <w:szCs w:val="20"/>
+                <w14:textOutline w14:w="1270" w14:cap="rnd" w14:cmpd="sng" w14:algn="ctr">
+                  <w14:solidFill>
+                    <w14:schemeClr w14:val="tx1">
+                      <w14:alpha w14:val="63000"/>
+                    </w14:schemeClr>
+                  </w14:solidFill>
+                  <w14:prstDash w14:val="solid"/>
+                  <w14:bevel/>
+                </w14:textOutline>
+              </w:rPr>
+            </w:pPr>
+            <w:r>
+              <w:rPr>
+                <w:rFonts w:ascii="Century Schoolbook" w:hAnsi="Century Schoolbook"/>
+                <w:b/>
+                <w:color w:val="FBF493"/>
+                <w:sz w:val="24"/>
+                <w:szCs w:val="20"/>
+                <w14:textOutline w14:w="1270" w14:cap="rnd" w14:cmpd="sng" w14:algn="ctr">
+                  <w14:solidFill>
+                    <w14:schemeClr w14:val="tx1">
+                      <w14:alpha w14:val="63000"/>
+                    </w14:schemeClr>
+                  </w14:solidFill>
+                  <w14:prstDash w14:val="solid"/>
+                  <w14:bevel/>
+                </w14:textOutline>
+              </w:rPr>
+              <w:t>${PRISE_NOTE_TARG_2_4}</w:t>
+            </w:r>
+          </w:p>
+        </w:tc>
+      </w:tr>
+      <w:tr>
+        <w:tc>
+          <w:tcPr>
+            <w:tcW w:w="14588" w:type="dxa"/>
+            <w:gridSpan w:val="9"/>
+            <w:tcBorders>
+              <w:left w:val="single" w:sz="2" w:space="0" w:color="000000"/>
+              <w:bottom w:val="single" w:sz="2" w:space="0" w:color="000000"/>
+              <w:right w:val="single" w:sz="2" w:space="0" w:color="000000"/>
+            </w:tcBorders>
+            <w:shd w:val="clear" w:color="auto" w:fill="B2B2B2"/>
+            <w:tcMar>
+              <w:top w:w="55" w:type="dxa"/>
+              <w:left w:w="55" w:type="dxa"/>
+              <w:bottom w:w="55" w:type="dxa"/>
+              <w:right w:w="55" w:type="dxa"/>
+            </w:tcMar>
+          </w:tcPr>
+          <w:p>
+            <w:pPr>
+              <w:pStyle w:val="Soustitredetableau"/>
+              <w:rPr>
+                <w:rFonts w:ascii="Century Schoolbook" w:hAnsi="Century Schoolbook"/>
+              </w:rPr>
+            </w:pPr>
+            <w:r>
+              <w:rPr>
+                <w:rFonts w:ascii="Century Schoolbook" w:hAnsi="Century Schoolbook"/>
+                <w:sz w:val="20"/>
+              </w:rPr>
+              <w:t>${PRISE_NOTE_CATEG_5}</w:t>
+            </w:r>
+          </w:p>
+        </w:tc>
+      </w:tr>
+      <w:tr>
+        <w:tc>
+          <w:tcPr>
+            <w:tcW w:w="3338" w:type="dxa"/>
+            <w:tcBorders>
+              <w:left w:val="single" w:sz="2" w:space="0" w:color="000000"/>
+              <w:bottom w:val="single" w:sz="2" w:space="0" w:color="000000"/>
+            </w:tcBorders>
+            <w:tcMar>
+              <w:top w:w="55" w:type="dxa"/>
+              <w:left w:w="55" w:type="dxa"/>
+              <w:bottom w:w="55" w:type="dxa"/>
+              <w:right w:w="55" w:type="dxa"/>
+            </w:tcMar>
+          </w:tcPr>
+          <w:p>
+            <w:pPr>
+              <w:pStyle w:val="TableContents"/>
+              <w:rPr>
+                <w:rFonts w:ascii="Century Schoolbook" w:hAnsi="Century Schoolbook"/>
+                <w:szCs w:val="20"/>
+              </w:rPr>
+            </w:pPr>
+            <w:r>
+              <w:rPr>
+                <w:rFonts w:ascii="Century Schoolbook" w:hAnsi="Century Schoolbook"/>
+                <w:szCs w:val="20"/>
+              </w:rPr>
+              <w:t>${PRISE_NOTE_TO_COLLECT</w:t>
+            </w:r>
+            <w:r>
+              <w:rPr>
+                <w:rFonts w:ascii="Century Schoolbook" w:hAnsi="Century Schoolbook"/>
+              </w:rPr>
+              <w:t>_5</w:t>
+            </w:r>
+            <w:r>
+              <w:rPr>
+                <w:rFonts w:ascii="Century Schoolbook" w:hAnsi="Century Schoolbook"/>
+                <w:szCs w:val="20"/>
+              </w:rPr>
+              <w:t>}</w:t>
+            </w:r>
+          </w:p>
+        </w:tc>
+        <w:tc>
+          <w:tcPr>
+            <w:tcW w:w="3870" w:type="dxa"/>
+            <w:tcBorders>
+              <w:left w:val="single" w:sz="2" w:space="0" w:color="000000"/>
+              <w:bottom w:val="single" w:sz="2" w:space="0" w:color="000000"/>
+            </w:tcBorders>
+            <w:tcMar>
+              <w:top w:w="55" w:type="dxa"/>
+              <w:left w:w="55" w:type="dxa"/>
+              <w:bottom w:w="55" w:type="dxa"/>
+              <w:right w:w="55" w:type="dxa"/>
+            </w:tcMar>
+          </w:tcPr>
+          <w:p>
+            <w:pPr>
+              <w:pStyle w:val="TableContents"/>
+              <w:rPr>
+                <w:rFonts w:ascii="Century Schoolbook" w:hAnsi="Century Schoolbook"/>
+                <w:szCs w:val="20"/>
+              </w:rPr>
+            </w:pPr>
+            <w:r>
+              <w:rPr>
+                <w:rFonts w:ascii="Century Schoolbook" w:hAnsi="Century Schoolbook"/>
+                <w:szCs w:val="20"/>
+              </w:rPr>
+              <w:t>${PRISE_NOTE_COLLECT</w:t>
+            </w:r>
+            <w:r>
+              <w:rPr>
+                <w:rFonts w:ascii="Century Schoolbook" w:hAnsi="Century Schoolbook"/>
+              </w:rPr>
+              <w:t>_5</w:t>
+            </w:r>
+            <w:r>
+              <w:rPr>
+                <w:rFonts w:ascii="Century Schoolbook" w:hAnsi="Century Schoolbook"/>
+                <w:szCs w:val="20"/>
+              </w:rPr>
+              <w:t>}</w:t>
+            </w:r>
+          </w:p>
+        </w:tc>
+        <w:tc>
+          <w:tcPr>
+            <w:tcW w:w="720" w:type="dxa"/>
+            <w:tcBorders>
+              <w:left w:val="single" w:sz="2" w:space="0" w:color="000000"/>
+              <w:bottom w:val="single" w:sz="2" w:space="0" w:color="000000"/>
+            </w:tcBorders>
+            <w:tcMar>
+              <w:top w:w="55" w:type="dxa"/>
+              <w:left w:w="55" w:type="dxa"/>
+              <w:bottom w:w="55" w:type="dxa"/>
+              <w:right w:w="55" w:type="dxa"/>
+            </w:tcMar>
+            <w:vAlign w:val="center"/>
+          </w:tcPr>
+          <w:p>
+            <w:pPr>
+              <w:pStyle w:val="TableContents"/>
+              <w:jc w:val="center"/>
+              <w:rPr>
+                <w:rFonts w:ascii="Century Schoolbook" w:hAnsi="Century Schoolbook"/>
+                <w:b/>
+                <w:szCs w:val="20"/>
+              </w:rPr>
+            </w:pPr>
+            <w:r>
+              <w:rPr>
+                <w:rFonts w:ascii="Century Schoolbook" w:hAnsi="Century Schoolbook"/>
+                <w:b/>
+                <w:color w:val="70AD47" w:themeColor="accent6"/>
+                <w:sz w:val="24"/>
+                <w:szCs w:val="20"/>
+              </w:rPr>
+              <w:t>${PRISE_NOT</w:t>
+            </w:r>
+            <w:r>
+              <w:rPr>
+                <w:rFonts w:ascii="Century Schoolbook" w:hAnsi="Century Schoolbook"/>
+                <w:b/>
+                <w:color w:val="70AD47" w:themeColor="accent6"/>
+                <w:sz w:val="24"/>
+                <w:szCs w:val="20"/>
+              </w:rPr>
+              <w:lastRenderedPageBreak/>
+              <w:t>E_1</w:t>
+            </w:r>
+            <w:r>
+              <w:rPr>
+                <w:rFonts w:ascii="Century Schoolbook" w:hAnsi="Century Schoolbook"/>
+                <w:b/>
+                <w:color w:val="70AD47" w:themeColor="accent6"/>
+                <w:sz w:val="24"/>
+              </w:rPr>
+              <w:t>_5</w:t>
+            </w:r>
+            <w:r>
+              <w:rPr>
+                <w:rFonts w:ascii="Century Schoolbook" w:hAnsi="Century Schoolbook"/>
+                <w:b/>
+                <w:color w:val="70AD47" w:themeColor="accent6"/>
+                <w:sz w:val="24"/>
+                <w:szCs w:val="20"/>
+              </w:rPr>
+              <w:t>}</w:t>
+            </w:r>
+          </w:p>
+        </w:tc>
+        <w:tc>
+          <w:tcPr>
+            <w:tcW w:w="720" w:type="dxa"/>
+            <w:tcBorders>
+              <w:left w:val="single" w:sz="2" w:space="0" w:color="000000"/>
+              <w:bottom w:val="single" w:sz="2" w:space="0" w:color="000000"/>
+            </w:tcBorders>
+            <w:tcMar>
+              <w:top w:w="55" w:type="dxa"/>
+              <w:left w:w="55" w:type="dxa"/>
+              <w:bottom w:w="55" w:type="dxa"/>
+              <w:right w:w="55" w:type="dxa"/>
+            </w:tcMar>
+            <w:vAlign w:val="center"/>
+          </w:tcPr>
+          <w:p>
+            <w:pPr>
+              <w:pStyle w:val="TableContents"/>
+              <w:jc w:val="center"/>
+              <w:rPr>
+                <w:rFonts w:ascii="Century Schoolbook" w:hAnsi="Century Schoolbook"/>
+                <w:b/>
+                <w:color w:val="FBF493"/>
+                <w:sz w:val="24"/>
+                <w:szCs w:val="20"/>
+                <w14:textOutline w14:w="1270" w14:cap="rnd" w14:cmpd="sng" w14:algn="ctr">
+                  <w14:solidFill>
+                    <w14:schemeClr w14:val="tx1">
+                      <w14:alpha w14:val="63000"/>
+                    </w14:schemeClr>
+                  </w14:solidFill>
+                  <w14:prstDash w14:val="solid"/>
+                  <w14:bevel/>
+                </w14:textOutline>
+              </w:rPr>
+            </w:pPr>
+            <w:r>
+              <w:rPr>
+                <w:rFonts w:ascii="Century Schoolbook" w:hAnsi="Century Schoolbook"/>
+                <w:b/>
+                <w:color w:val="FBF493"/>
+                <w:sz w:val="24"/>
+                <w:szCs w:val="20"/>
+                <w14:textOutline w14:w="1270" w14:cap="rnd" w14:cmpd="sng" w14:algn="ctr">
+                  <w14:solidFill>
+                    <w14:schemeClr w14:val="tx1">
+                      <w14:alpha w14:val="63000"/>
+                    </w14:schemeClr>
+                  </w14:solidFill>
+                  <w14:prstDash w14:val="solid"/>
+                  <w14:bevel/>
+                </w14:textOutline>
+              </w:rPr>
+              <w:lastRenderedPageBreak/>
+              <w:t>${PRISE_NOT</w:t>
+            </w:r>
+            <w:r>
+              <w:rPr>
+                <w:rFonts w:ascii="Century Schoolbook" w:hAnsi="Century Schoolbook"/>
+                <w:b/>
+                <w:color w:val="FBF493"/>
+                <w:sz w:val="24"/>
+                <w:szCs w:val="20"/>
+                <w14:textOutline w14:w="1270" w14:cap="rnd" w14:cmpd="sng" w14:algn="ctr">
+                  <w14:solidFill>
+                    <w14:schemeClr w14:val="tx1">
+                      <w14:alpha w14:val="63000"/>
+                    </w14:schemeClr>
+                  </w14:solidFill>
+                  <w14:prstDash w14:val="solid"/>
+                  <w14:bevel/>
+                </w14:textOutline>
+              </w:rPr>
+              <w:lastRenderedPageBreak/>
+              <w:t>E_2_5}</w:t>
+            </w:r>
+          </w:p>
+        </w:tc>
+        <w:tc>
+          <w:tcPr>
+            <w:tcW w:w="720" w:type="dxa"/>
+            <w:tcBorders>
+              <w:left w:val="single" w:sz="2" w:space="0" w:color="000000"/>
+              <w:bottom w:val="single" w:sz="2" w:space="0" w:color="000000"/>
+            </w:tcBorders>
+            <w:shd w:val="clear" w:color="auto" w:fill="auto"/>
+            <w:tcMar>
+              <w:top w:w="55" w:type="dxa"/>
+              <w:left w:w="55" w:type="dxa"/>
+              <w:bottom w:w="55" w:type="dxa"/>
+              <w:right w:w="55" w:type="dxa"/>
+            </w:tcMar>
+            <w:vAlign w:val="center"/>
+          </w:tcPr>
+          <w:p>
+            <w:pPr>
+              <w:pStyle w:val="TableContents"/>
+              <w:jc w:val="center"/>
+              <w:rPr>
+                <w:rFonts w:ascii="Century Schoolbook" w:hAnsi="Century Schoolbook"/>
+                <w:b/>
+                <w:color w:val="FFC000" w:themeColor="accent4"/>
+                <w:sz w:val="24"/>
+                <w:szCs w:val="20"/>
+              </w:rPr>
+            </w:pPr>
+            <w:r>
+              <w:rPr>
+                <w:rFonts w:ascii="Century Schoolbook" w:hAnsi="Century Schoolbook"/>
+                <w:b/>
+                <w:color w:val="FFC000" w:themeColor="accent4"/>
+                <w:sz w:val="24"/>
+                <w:szCs w:val="20"/>
+              </w:rPr>
+              <w:lastRenderedPageBreak/>
+              <w:t>${PRISE_NOT</w:t>
+            </w:r>
+            <w:r>
+              <w:rPr>
+                <w:rFonts w:ascii="Century Schoolbook" w:hAnsi="Century Schoolbook"/>
+                <w:b/>
+                <w:color w:val="FFC000" w:themeColor="accent4"/>
+                <w:sz w:val="24"/>
+                <w:szCs w:val="20"/>
+              </w:rPr>
+              <w:lastRenderedPageBreak/>
+              <w:t>E_3</w:t>
+            </w:r>
+            <w:r>
+              <w:rPr>
+                <w:rFonts w:ascii="Century Schoolbook" w:hAnsi="Century Schoolbook"/>
+                <w:b/>
+                <w:color w:val="FFC000" w:themeColor="accent4"/>
+                <w:sz w:val="24"/>
+              </w:rPr>
+              <w:t>_5</w:t>
+            </w:r>
+            <w:r>
+              <w:rPr>
+                <w:rFonts w:ascii="Century Schoolbook" w:hAnsi="Century Schoolbook"/>
+                <w:b/>
+                <w:color w:val="FFC000" w:themeColor="accent4"/>
+                <w:sz w:val="24"/>
+                <w:szCs w:val="20"/>
+              </w:rPr>
+              <w:t>}</w:t>
+            </w:r>
+          </w:p>
+        </w:tc>
+        <w:tc>
+          <w:tcPr>
+            <w:tcW w:w="720" w:type="dxa"/>
+            <w:tcBorders>
+              <w:left w:val="single" w:sz="2" w:space="0" w:color="000000"/>
+              <w:bottom w:val="single" w:sz="2" w:space="0" w:color="000000"/>
+            </w:tcBorders>
+            <w:shd w:val="clear" w:color="auto" w:fill="auto"/>
+            <w:tcMar>
+              <w:top w:w="55" w:type="dxa"/>
+              <w:left w:w="55" w:type="dxa"/>
+              <w:bottom w:w="55" w:type="dxa"/>
+              <w:right w:w="55" w:type="dxa"/>
+            </w:tcMar>
+            <w:vAlign w:val="center"/>
+          </w:tcPr>
+          <w:p>
+            <w:pPr>
+              <w:pStyle w:val="TableContents"/>
+              <w:jc w:val="center"/>
+              <w:rPr>
+                <w:rFonts w:ascii="Century Schoolbook" w:hAnsi="Century Schoolbook"/>
+                <w:b/>
+                <w:color w:val="C00000"/>
+                <w:sz w:val="24"/>
+                <w:szCs w:val="20"/>
+              </w:rPr>
+            </w:pPr>
+            <w:r>
+              <w:rPr>
+                <w:rFonts w:ascii="Century Schoolbook" w:hAnsi="Century Schoolbook"/>
+                <w:b/>
+                <w:color w:val="C00000"/>
+                <w:sz w:val="24"/>
+                <w:szCs w:val="20"/>
+              </w:rPr>
+              <w:lastRenderedPageBreak/>
+              <w:t>${PRISE_NOT</w:t>
+            </w:r>
+            <w:r>
+              <w:rPr>
+                <w:rFonts w:ascii="Century Schoolbook" w:hAnsi="Century Schoolbook"/>
+                <w:b/>
+                <w:color w:val="C00000"/>
+                <w:sz w:val="24"/>
+                <w:szCs w:val="20"/>
+              </w:rPr>
+              <w:lastRenderedPageBreak/>
+              <w:t>E_4</w:t>
+            </w:r>
+            <w:r>
+              <w:rPr>
+                <w:rFonts w:ascii="Century Schoolbook" w:hAnsi="Century Schoolbook"/>
+                <w:b/>
+                <w:color w:val="C00000"/>
+                <w:sz w:val="24"/>
+              </w:rPr>
+              <w:t>_5</w:t>
+            </w:r>
+            <w:r>
+              <w:rPr>
+                <w:rFonts w:ascii="Century Schoolbook" w:hAnsi="Century Schoolbook"/>
+                <w:b/>
+                <w:color w:val="C00000"/>
+                <w:sz w:val="24"/>
+                <w:szCs w:val="20"/>
+              </w:rPr>
+              <w:t>}</w:t>
+            </w:r>
+          </w:p>
+        </w:tc>
+        <w:tc>
+          <w:tcPr>
+            <w:tcW w:w="3420" w:type="dxa"/>
+            <w:tcBorders>
+              <w:left w:val="single" w:sz="2" w:space="0" w:color="000000"/>
+              <w:bottom w:val="single" w:sz="2" w:space="0" w:color="000000"/>
+            </w:tcBorders>
+            <w:shd w:val="clear" w:color="auto" w:fill="auto"/>
+            <w:tcMar>
+              <w:top w:w="55" w:type="dxa"/>
+              <w:left w:w="55" w:type="dxa"/>
+              <w:bottom w:w="55" w:type="dxa"/>
+              <w:right w:w="55" w:type="dxa"/>
+            </w:tcMar>
+          </w:tcPr>
+          <w:p>
+            <w:pPr>
+              <w:pStyle w:val="TableContents"/>
+              <w:rPr>
+                <w:rFonts w:ascii="Century Schoolbook" w:hAnsi="Century Schoolbook"/>
+                <w:szCs w:val="20"/>
+              </w:rPr>
+            </w:pPr>
+            <w:r>
+              <w:rPr>
+                <w:rFonts w:ascii="Century Schoolbook" w:hAnsi="Century Schoolbook"/>
+                <w:szCs w:val="20"/>
+              </w:rPr>
+              <w:lastRenderedPageBreak/>
+              <w:t>${PRISE_NOTE_RECOMM</w:t>
+            </w:r>
+            <w:r>
+              <w:rPr>
+                <w:rFonts w:ascii="Century Schoolbook" w:hAnsi="Century Schoolbook"/>
+              </w:rPr>
+              <w:t>_5</w:t>
+            </w:r>
+            <w:r>
+              <w:rPr>
+                <w:rFonts w:ascii="Century Schoolbook" w:hAnsi="Century Schoolbook"/>
+                <w:szCs w:val="20"/>
+              </w:rPr>
+              <w:t>}</w:t>
+            </w:r>
+          </w:p>
+        </w:tc>
+        <w:tc>
+          <w:tcPr>
+            <w:tcW w:w="540" w:type="dxa"/>
+            <w:tcBorders>
+              <w:left w:val="single" w:sz="2" w:space="0" w:color="000000"/>
+              <w:bottom w:val="single" w:sz="2" w:space="0" w:color="000000"/>
+              <w:right w:val="single" w:sz="4" w:space="0" w:color="auto"/>
+            </w:tcBorders>
+            <w:shd w:val="clear" w:color="auto" w:fill="auto"/>
+            <w:tcMar>
+              <w:top w:w="55" w:type="dxa"/>
+              <w:left w:w="55" w:type="dxa"/>
+              <w:bottom w:w="55" w:type="dxa"/>
+              <w:right w:w="55" w:type="dxa"/>
+            </w:tcMar>
+            <w:vAlign w:val="center"/>
+          </w:tcPr>
+          <w:p>
+            <w:pPr>
+              <w:pStyle w:val="TableContents"/>
+              <w:jc w:val="center"/>
+              <w:rPr>
+                <w:rFonts w:ascii="Century Schoolbook" w:hAnsi="Century Schoolbook"/>
+                <w:b/>
+                <w:color w:val="70AD47" w:themeColor="accent6"/>
+                <w:sz w:val="24"/>
+                <w:szCs w:val="20"/>
+              </w:rPr>
+            </w:pPr>
+            <w:r>
+              <w:rPr>
+                <w:rFonts w:ascii="Century Schoolbook" w:hAnsi="Century Schoolbook"/>
+                <w:b/>
+                <w:color w:val="70AD47" w:themeColor="accent6"/>
+                <w:sz w:val="24"/>
+                <w:szCs w:val="20"/>
+              </w:rPr>
+              <w:t>${PRISE</w:t>
+            </w:r>
+            <w:r>
+              <w:rPr>
+                <w:rFonts w:ascii="Century Schoolbook" w:hAnsi="Century Schoolbook"/>
+                <w:b/>
+                <w:color w:val="70AD47" w:themeColor="accent6"/>
+                <w:sz w:val="24"/>
+                <w:szCs w:val="20"/>
+              </w:rPr>
+              <w:lastRenderedPageBreak/>
+              <w:t>_NOTE_TARG_1</w:t>
+            </w:r>
+            <w:r>
+              <w:rPr>
+                <w:rFonts w:ascii="Century Schoolbook" w:hAnsi="Century Schoolbook"/>
+                <w:b/>
+                <w:color w:val="70AD47" w:themeColor="accent6"/>
+                <w:sz w:val="24"/>
+              </w:rPr>
+              <w:t>_5</w:t>
+            </w:r>
+            <w:r>
+              <w:rPr>
+                <w:rFonts w:ascii="Century Schoolbook" w:hAnsi="Century Schoolbook"/>
+                <w:b/>
+                <w:color w:val="70AD47" w:themeColor="accent6"/>
+                <w:sz w:val="24"/>
+                <w:szCs w:val="20"/>
+              </w:rPr>
+              <w:t>}</w:t>
+            </w:r>
+          </w:p>
+        </w:tc>
+        <w:tc>
+          <w:tcPr>
+            <w:tcW w:w="540" w:type="dxa"/>
+            <w:tcBorders>
+              <w:left w:val="single" w:sz="4" w:space="0" w:color="auto"/>
+              <w:bottom w:val="single" w:sz="2" w:space="0" w:color="000000"/>
+              <w:right w:val="single" w:sz="2" w:space="0" w:color="000000"/>
+            </w:tcBorders>
+            <w:shd w:val="clear" w:color="auto" w:fill="auto"/>
+            <w:vAlign w:val="center"/>
+          </w:tcPr>
+          <w:p>
+            <w:pPr>
+              <w:pStyle w:val="TableContents"/>
+              <w:jc w:val="center"/>
+              <w:rPr>
+                <w:rFonts w:ascii="Century Schoolbook" w:hAnsi="Century Schoolbook"/>
+                <w:b/>
+                <w:color w:val="FBF493"/>
+                <w:sz w:val="24"/>
+                <w:szCs w:val="20"/>
+                <w14:textOutline w14:w="1270" w14:cap="rnd" w14:cmpd="sng" w14:algn="ctr">
+                  <w14:solidFill>
+                    <w14:schemeClr w14:val="tx1">
+                      <w14:alpha w14:val="63000"/>
+                    </w14:schemeClr>
+                  </w14:solidFill>
+                  <w14:prstDash w14:val="solid"/>
+                  <w14:bevel/>
+                </w14:textOutline>
+              </w:rPr>
+            </w:pPr>
+            <w:r>
+              <w:rPr>
+                <w:rFonts w:ascii="Century Schoolbook" w:hAnsi="Century Schoolbook"/>
+                <w:b/>
+                <w:color w:val="FBF493"/>
+                <w:sz w:val="24"/>
+                <w:szCs w:val="20"/>
+                <w14:textOutline w14:w="1270" w14:cap="rnd" w14:cmpd="sng" w14:algn="ctr">
+                  <w14:solidFill>
+                    <w14:schemeClr w14:val="tx1">
+                      <w14:alpha w14:val="63000"/>
+                    </w14:schemeClr>
+                  </w14:solidFill>
+                  <w14:prstDash w14:val="solid"/>
+                  <w14:bevel/>
+                </w14:textOutline>
+              </w:rPr>
+              <w:lastRenderedPageBreak/>
+              <w:t>${PRISE_N</w:t>
+            </w:r>
+            <w:r>
+              <w:rPr>
+                <w:rFonts w:ascii="Century Schoolbook" w:hAnsi="Century Schoolbook"/>
+                <w:b/>
+                <w:color w:val="FBF493"/>
+                <w:sz w:val="24"/>
+                <w:szCs w:val="20"/>
+                <w14:textOutline w14:w="1270" w14:cap="rnd" w14:cmpd="sng" w14:algn="ctr">
+                  <w14:solidFill>
+                    <w14:schemeClr w14:val="tx1">
+                      <w14:alpha w14:val="63000"/>
+                    </w14:schemeClr>
+                  </w14:solidFill>
+                  <w14:prstDash w14:val="solid"/>
+                  <w14:bevel/>
+                </w14:textOutline>
+              </w:rPr>
+              <w:lastRenderedPageBreak/>
+              <w:t>OTE_TARG_2_5}</w:t>
+            </w:r>
+          </w:p>
+        </w:tc>
+      </w:tr>
+      <w:tr>
+        <w:tc>
+          <w:tcPr>
+            <w:tcW w:w="14588" w:type="dxa"/>
+            <w:gridSpan w:val="9"/>
+            <w:tcBorders>
+              <w:left w:val="single" w:sz="2" w:space="0" w:color="000000"/>
+              <w:bottom w:val="single" w:sz="2" w:space="0" w:color="000000"/>
+              <w:right w:val="single" w:sz="2" w:space="0" w:color="000000"/>
+            </w:tcBorders>
+            <w:shd w:val="clear" w:color="auto" w:fill="B2B2B2"/>
+            <w:tcMar>
+              <w:top w:w="55" w:type="dxa"/>
+              <w:left w:w="55" w:type="dxa"/>
+              <w:bottom w:w="55" w:type="dxa"/>
+              <w:right w:w="55" w:type="dxa"/>
+            </w:tcMar>
+          </w:tcPr>
+          <w:p>
+            <w:pPr>
+              <w:pStyle w:val="Soustitredetableau"/>
+              <w:rPr>
+                <w:rFonts w:ascii="Century Schoolbook" w:hAnsi="Century Schoolbook"/>
+              </w:rPr>
+            </w:pPr>
+            <w:r>
+              <w:rPr>
+                <w:rFonts w:ascii="Century Schoolbook" w:hAnsi="Century Schoolbook"/>
+                <w:sz w:val="20"/>
+              </w:rPr>
+              <w:lastRenderedPageBreak/>
+              <w:t>${PRISE_NOTE_CATEG_6}</w:t>
+            </w:r>
+          </w:p>
+        </w:tc>
+      </w:tr>
+      <w:tr>
+        <w:tc>
+          <w:tcPr>
+            <w:tcW w:w="3338" w:type="dxa"/>
+            <w:tcBorders>
+              <w:left w:val="single" w:sz="2" w:space="0" w:color="000000"/>
+              <w:bottom w:val="single" w:sz="2" w:space="0" w:color="000000"/>
+            </w:tcBorders>
+            <w:tcMar>
+              <w:top w:w="55" w:type="dxa"/>
+              <w:left w:w="55" w:type="dxa"/>
+              <w:bottom w:w="55" w:type="dxa"/>
+              <w:right w:w="55" w:type="dxa"/>
+            </w:tcMar>
+          </w:tcPr>
+          <w:p>
+            <w:pPr>
+              <w:pStyle w:val="TableContents"/>
+              <w:rPr>
+                <w:rFonts w:ascii="Century Schoolbook" w:hAnsi="Century Schoolbook"/>
+                <w:szCs w:val="20"/>
+              </w:rPr>
+            </w:pPr>
+            <w:r>
+              <w:rPr>
+                <w:rFonts w:ascii="Century Schoolbook" w:hAnsi="Century Schoolbook"/>
+                <w:szCs w:val="20"/>
+              </w:rPr>
+              <w:t>${PRISE_NOTE_TO_COLLECT</w:t>
+            </w:r>
+            <w:r>
+              <w:rPr>
+                <w:rFonts w:ascii="Century Schoolbook" w:hAnsi="Century Schoolbook"/>
+              </w:rPr>
+              <w:t>_6</w:t>
+            </w:r>
+            <w:r>
+              <w:rPr>
+                <w:rFonts w:ascii="Century Schoolbook" w:hAnsi="Century Schoolbook"/>
+                <w:szCs w:val="20"/>
+              </w:rPr>
+              <w:t>}</w:t>
+            </w:r>
+          </w:p>
+        </w:tc>
+        <w:tc>
+          <w:tcPr>
+            <w:tcW w:w="3870" w:type="dxa"/>
+            <w:tcBorders>
+              <w:left w:val="single" w:sz="2" w:space="0" w:color="000000"/>
+              <w:bottom w:val="single" w:sz="2" w:space="0" w:color="000000"/>
+            </w:tcBorders>
+            <w:tcMar>
+              <w:top w:w="55" w:type="dxa"/>
+              <w:left w:w="55" w:type="dxa"/>
+              <w:bottom w:w="55" w:type="dxa"/>
+              <w:right w:w="55" w:type="dxa"/>
+            </w:tcMar>
+          </w:tcPr>
+          <w:p>
+            <w:pPr>
+              <w:pStyle w:val="TableContents"/>
+              <w:rPr>
+                <w:rFonts w:ascii="Century Schoolbook" w:hAnsi="Century Schoolbook"/>
+                <w:szCs w:val="20"/>
+              </w:rPr>
+            </w:pPr>
+            <w:r>
+              <w:rPr>
+                <w:rFonts w:ascii="Century Schoolbook" w:hAnsi="Century Schoolbook"/>
+                <w:szCs w:val="20"/>
+              </w:rPr>
+              <w:t>${PRISE_NOTE_COLLECT</w:t>
+            </w:r>
+            <w:r>
+              <w:rPr>
+                <w:rFonts w:ascii="Century Schoolbook" w:hAnsi="Century Schoolbook"/>
+              </w:rPr>
+              <w:t>_6</w:t>
+            </w:r>
+            <w:r>
+              <w:rPr>
+                <w:rFonts w:ascii="Century Schoolbook" w:hAnsi="Century Schoolbook"/>
+                <w:szCs w:val="20"/>
+              </w:rPr>
+              <w:t>}</w:t>
+            </w:r>
+          </w:p>
+        </w:tc>
+        <w:tc>
+          <w:tcPr>
+            <w:tcW w:w="720" w:type="dxa"/>
+            <w:tcBorders>
+              <w:left w:val="single" w:sz="2" w:space="0" w:color="000000"/>
+              <w:bottom w:val="single" w:sz="2" w:space="0" w:color="000000"/>
+            </w:tcBorders>
+            <w:tcMar>
+              <w:top w:w="55" w:type="dxa"/>
+              <w:left w:w="55" w:type="dxa"/>
+              <w:bottom w:w="55" w:type="dxa"/>
+              <w:right w:w="55" w:type="dxa"/>
+            </w:tcMar>
+            <w:vAlign w:val="center"/>
+          </w:tcPr>
+          <w:p>
+            <w:pPr>
+              <w:pStyle w:val="TableContents"/>
+              <w:jc w:val="center"/>
+              <w:rPr>
+                <w:rFonts w:ascii="Century Schoolbook" w:hAnsi="Century Schoolbook"/>
+                <w:b/>
+                <w:szCs w:val="20"/>
+              </w:rPr>
+            </w:pPr>
+            <w:r>
+              <w:rPr>
+                <w:rFonts w:ascii="Century Schoolbook" w:hAnsi="Century Schoolbook"/>
+                <w:b/>
+                <w:color w:val="70AD47" w:themeColor="accent6"/>
+                <w:sz w:val="24"/>
+                <w:szCs w:val="20"/>
+              </w:rPr>
+              <w:t>${PRISE_NOTE_1</w:t>
+            </w:r>
+            <w:r>
+              <w:rPr>
+                <w:rFonts w:ascii="Century Schoolbook" w:hAnsi="Century Schoolbook"/>
+                <w:b/>
+                <w:color w:val="70AD47" w:themeColor="accent6"/>
+                <w:sz w:val="24"/>
+              </w:rPr>
+              <w:t>_6</w:t>
+            </w:r>
+            <w:r>
+              <w:rPr>
+                <w:rFonts w:ascii="Century Schoolbook" w:hAnsi="Century Schoolbook"/>
+                <w:b/>
+                <w:color w:val="70AD47" w:themeColor="accent6"/>
+                <w:sz w:val="24"/>
+                <w:szCs w:val="20"/>
+              </w:rPr>
+              <w:t>}</w:t>
+            </w:r>
+          </w:p>
+        </w:tc>
+        <w:tc>
+          <w:tcPr>
+            <w:tcW w:w="720" w:type="dxa"/>
+            <w:tcBorders>
+              <w:left w:val="single" w:sz="2" w:space="0" w:color="000000"/>
+              <w:bottom w:val="single" w:sz="2" w:space="0" w:color="000000"/>
+            </w:tcBorders>
+            <w:tcMar>
+              <w:top w:w="55" w:type="dxa"/>
+              <w:left w:w="55" w:type="dxa"/>
+              <w:bottom w:w="55" w:type="dxa"/>
+              <w:right w:w="55" w:type="dxa"/>
+            </w:tcMar>
+            <w:vAlign w:val="center"/>
+          </w:tcPr>
+          <w:p>
+            <w:pPr>
+              <w:pStyle w:val="TableContents"/>
+              <w:jc w:val="center"/>
+              <w:rPr>
+                <w:rFonts w:ascii="Century Schoolbook" w:hAnsi="Century Schoolbook"/>
+                <w:b/>
+                <w:color w:val="FBF493"/>
+                <w:sz w:val="24"/>
+                <w:szCs w:val="20"/>
+                <w14:textOutline w14:w="1270" w14:cap="rnd" w14:cmpd="sng" w14:algn="ctr">
+                  <w14:solidFill>
+                    <w14:schemeClr w14:val="tx1">
+                      <w14:alpha w14:val="63000"/>
+                    </w14:schemeClr>
+                  </w14:solidFill>
+                  <w14:prstDash w14:val="solid"/>
+                  <w14:bevel/>
+                </w14:textOutline>
+              </w:rPr>
+            </w:pPr>
+            <w:r>
+              <w:rPr>
+                <w:rFonts w:ascii="Century Schoolbook" w:hAnsi="Century Schoolbook"/>
+                <w:b/>
+                <w:color w:val="FBF493"/>
+                <w:sz w:val="24"/>
+                <w:szCs w:val="20"/>
+                <w14:textOutline w14:w="1270" w14:cap="rnd" w14:cmpd="sng" w14:algn="ctr">
+                  <w14:solidFill>
+                    <w14:schemeClr w14:val="tx1">
+                      <w14:alpha w14:val="63000"/>
+                    </w14:schemeClr>
+                  </w14:solidFill>
+                  <w14:prstDash w14:val="solid"/>
+                  <w14:bevel/>
+                </w14:textOutline>
+              </w:rPr>
+              <w:t>${PRISE_NOTE_2_6}</w:t>
+            </w:r>
+          </w:p>
+        </w:tc>
+        <w:tc>
+          <w:tcPr>
+            <w:tcW w:w="720" w:type="dxa"/>
+            <w:tcBorders>
+              <w:left w:val="single" w:sz="2" w:space="0" w:color="000000"/>
+              <w:bottom w:val="single" w:sz="2" w:space="0" w:color="000000"/>
+            </w:tcBorders>
+            <w:shd w:val="clear" w:color="auto" w:fill="auto"/>
+            <w:tcMar>
+              <w:top w:w="55" w:type="dxa"/>
+              <w:left w:w="55" w:type="dxa"/>
+              <w:bottom w:w="55" w:type="dxa"/>
+              <w:right w:w="55" w:type="dxa"/>
+            </w:tcMar>
+            <w:vAlign w:val="center"/>
+          </w:tcPr>
+          <w:p>
+            <w:pPr>
+              <w:pStyle w:val="TableContents"/>
+              <w:jc w:val="center"/>
+              <w:rPr>
+                <w:rFonts w:ascii="Century Schoolbook" w:hAnsi="Century Schoolbook"/>
+                <w:b/>
+                <w:color w:val="FFC000" w:themeColor="accent4"/>
+                <w:sz w:val="24"/>
+                <w:szCs w:val="20"/>
+              </w:rPr>
+            </w:pPr>
+            <w:r>
+              <w:rPr>
+                <w:rFonts w:ascii="Century Schoolbook" w:hAnsi="Century Schoolbook"/>
+                <w:b/>
+                <w:color w:val="FFC000" w:themeColor="accent4"/>
+                <w:sz w:val="24"/>
+                <w:szCs w:val="20"/>
+              </w:rPr>
+              <w:t>${PRISE_NOTE_3</w:t>
+            </w:r>
+            <w:r>
+              <w:rPr>
+                <w:rFonts w:ascii="Century Schoolbook" w:hAnsi="Century Schoolbook"/>
+                <w:b/>
+                <w:color w:val="FFC000" w:themeColor="accent4"/>
+                <w:sz w:val="24"/>
+              </w:rPr>
+              <w:t>_6</w:t>
+            </w:r>
+            <w:r>
+              <w:rPr>
+                <w:rFonts w:ascii="Century Schoolbook" w:hAnsi="Century Schoolbook"/>
+                <w:b/>
+                <w:color w:val="FFC000" w:themeColor="accent4"/>
+                <w:sz w:val="24"/>
+                <w:szCs w:val="20"/>
+              </w:rPr>
+              <w:t>}</w:t>
+            </w:r>
+          </w:p>
+        </w:tc>
+        <w:tc>
+          <w:tcPr>
+            <w:tcW w:w="720" w:type="dxa"/>
+            <w:tcBorders>
+              <w:left w:val="single" w:sz="2" w:space="0" w:color="000000"/>
+              <w:bottom w:val="single" w:sz="2" w:space="0" w:color="000000"/>
+            </w:tcBorders>
+            <w:shd w:val="clear" w:color="auto" w:fill="auto"/>
+            <w:tcMar>
+              <w:top w:w="55" w:type="dxa"/>
+              <w:left w:w="55" w:type="dxa"/>
+              <w:bottom w:w="55" w:type="dxa"/>
+              <w:right w:w="55" w:type="dxa"/>
+            </w:tcMar>
+            <w:vAlign w:val="center"/>
+          </w:tcPr>
+          <w:p>
+            <w:pPr>
+              <w:pStyle w:val="TableContents"/>
+              <w:jc w:val="center"/>
+              <w:rPr>
+                <w:rFonts w:ascii="Century Schoolbook" w:hAnsi="Century Schoolbook"/>
+                <w:b/>
+                <w:color w:val="C00000"/>
+                <w:sz w:val="24"/>
+                <w:szCs w:val="20"/>
+              </w:rPr>
+            </w:pPr>
+            <w:r>
+              <w:rPr>
+                <w:rFonts w:ascii="Century Schoolbook" w:hAnsi="Century Schoolbook"/>
+                <w:b/>
+                <w:color w:val="C00000"/>
+                <w:sz w:val="24"/>
+                <w:szCs w:val="20"/>
+              </w:rPr>
+              <w:t>${PRISE_NOTE_4</w:t>
+            </w:r>
+            <w:r>
+              <w:rPr>
+                <w:rFonts w:ascii="Century Schoolbook" w:hAnsi="Century Schoolbook"/>
+                <w:b/>
+                <w:color w:val="C00000"/>
+                <w:sz w:val="24"/>
+              </w:rPr>
+              <w:t>_6</w:t>
+            </w:r>
+            <w:r>
+              <w:rPr>
+                <w:rFonts w:ascii="Century Schoolbook" w:hAnsi="Century Schoolbook"/>
+                <w:b/>
+                <w:color w:val="C00000"/>
+                <w:sz w:val="24"/>
+                <w:szCs w:val="20"/>
+              </w:rPr>
+              <w:t>}</w:t>
+            </w:r>
+          </w:p>
+        </w:tc>
+        <w:tc>
+          <w:tcPr>
+            <w:tcW w:w="3420" w:type="dxa"/>
+            <w:tcBorders>
+              <w:left w:val="single" w:sz="2" w:space="0" w:color="000000"/>
+              <w:bottom w:val="single" w:sz="2" w:space="0" w:color="000000"/>
+            </w:tcBorders>
+            <w:shd w:val="clear" w:color="auto" w:fill="auto"/>
+            <w:tcMar>
+              <w:top w:w="55" w:type="dxa"/>
+              <w:left w:w="55" w:type="dxa"/>
+              <w:bottom w:w="55" w:type="dxa"/>
+              <w:right w:w="55" w:type="dxa"/>
+            </w:tcMar>
+          </w:tcPr>
+          <w:p>
+            <w:pPr>
+              <w:pStyle w:val="TableContents"/>
+              <w:rPr>
+                <w:rFonts w:ascii="Century Schoolbook" w:hAnsi="Century Schoolbook"/>
+                <w:szCs w:val="20"/>
+              </w:rPr>
+            </w:pPr>
+            <w:r>
+              <w:rPr>
+                <w:rFonts w:ascii="Century Schoolbook" w:hAnsi="Century Schoolbook"/>
+                <w:szCs w:val="20"/>
+              </w:rPr>
+              <w:t>${PRISE_NOTE_RECOMM</w:t>
+            </w:r>
+            <w:r>
+              <w:rPr>
+                <w:rFonts w:ascii="Century Schoolbook" w:hAnsi="Century Schoolbook"/>
+              </w:rPr>
+              <w:t>_6</w:t>
+            </w:r>
+            <w:r>
+              <w:rPr>
+                <w:rFonts w:ascii="Century Schoolbook" w:hAnsi="Century Schoolbook"/>
+                <w:szCs w:val="20"/>
+              </w:rPr>
+              <w:t>}</w:t>
+            </w:r>
+          </w:p>
+        </w:tc>
+        <w:tc>
+          <w:tcPr>
+            <w:tcW w:w="540" w:type="dxa"/>
+            <w:tcBorders>
+              <w:left w:val="single" w:sz="2" w:space="0" w:color="000000"/>
+              <w:bottom w:val="single" w:sz="2" w:space="0" w:color="000000"/>
+              <w:right w:val="single" w:sz="4" w:space="0" w:color="auto"/>
+            </w:tcBorders>
+            <w:shd w:val="clear" w:color="auto" w:fill="auto"/>
+            <w:tcMar>
+              <w:top w:w="55" w:type="dxa"/>
+              <w:left w:w="55" w:type="dxa"/>
+              <w:bottom w:w="55" w:type="dxa"/>
+              <w:right w:w="55" w:type="dxa"/>
+            </w:tcMar>
+            <w:vAlign w:val="center"/>
+          </w:tcPr>
+          <w:p>
+            <w:pPr>
+              <w:pStyle w:val="TableContents"/>
+              <w:jc w:val="center"/>
+              <w:rPr>
+                <w:rFonts w:ascii="Century Schoolbook" w:hAnsi="Century Schoolbook"/>
+                <w:b/>
+                <w:color w:val="70AD47" w:themeColor="accent6"/>
+                <w:sz w:val="24"/>
+                <w:szCs w:val="20"/>
+              </w:rPr>
+            </w:pPr>
+            <w:r>
+              <w:rPr>
+                <w:rFonts w:ascii="Century Schoolbook" w:hAnsi="Century Schoolbook"/>
+                <w:b/>
+                <w:color w:val="70AD47" w:themeColor="accent6"/>
+                <w:sz w:val="24"/>
+                <w:szCs w:val="20"/>
+              </w:rPr>
+              <w:t>${PRISE_NOTE_TARG_1</w:t>
+            </w:r>
+            <w:r>
+              <w:rPr>
+                <w:rFonts w:ascii="Century Schoolbook" w:hAnsi="Century Schoolbook"/>
+                <w:b/>
+                <w:color w:val="70AD47" w:themeColor="accent6"/>
+                <w:sz w:val="24"/>
+              </w:rPr>
+              <w:t>_6</w:t>
+            </w:r>
+            <w:r>
+              <w:rPr>
+                <w:rFonts w:ascii="Century Schoolbook" w:hAnsi="Century Schoolbook"/>
+                <w:b/>
+                <w:color w:val="70AD47" w:themeColor="accent6"/>
+                <w:sz w:val="24"/>
+                <w:szCs w:val="20"/>
+              </w:rPr>
+              <w:t>}</w:t>
+            </w:r>
+          </w:p>
+        </w:tc>
+        <w:tc>
+          <w:tcPr>
+            <w:tcW w:w="540" w:type="dxa"/>
+            <w:tcBorders>
+              <w:left w:val="single" w:sz="4" w:space="0" w:color="auto"/>
+              <w:bottom w:val="single" w:sz="2" w:space="0" w:color="000000"/>
+              <w:right w:val="single" w:sz="2" w:space="0" w:color="000000"/>
+            </w:tcBorders>
+            <w:shd w:val="clear" w:color="auto" w:fill="auto"/>
+            <w:vAlign w:val="center"/>
+          </w:tcPr>
+          <w:p>
+            <w:pPr>
+              <w:pStyle w:val="TableContents"/>
+              <w:jc w:val="center"/>
+              <w:rPr>
+                <w:rFonts w:ascii="Century Schoolbook" w:hAnsi="Century Schoolbook"/>
+                <w:b/>
+                <w:color w:val="FBF493"/>
+                <w:sz w:val="24"/>
+                <w:szCs w:val="20"/>
+                <w14:textOutline w14:w="1270" w14:cap="rnd" w14:cmpd="sng" w14:algn="ctr">
+                  <w14:solidFill>
+                    <w14:schemeClr w14:val="tx1">
+                      <w14:alpha w14:val="63000"/>
+                    </w14:schemeClr>
+                  </w14:solidFill>
+                  <w14:prstDash w14:val="solid"/>
+                  <w14:bevel/>
+                </w14:textOutline>
+              </w:rPr>
+            </w:pPr>
+            <w:r>
+              <w:rPr>
+                <w:rFonts w:ascii="Century Schoolbook" w:hAnsi="Century Schoolbook"/>
+                <w:b/>
+                <w:color w:val="FBF493"/>
+                <w:sz w:val="24"/>
+                <w:szCs w:val="20"/>
+                <w14:textOutline w14:w="1270" w14:cap="rnd" w14:cmpd="sng" w14:algn="ctr">
+                  <w14:solidFill>
+                    <w14:schemeClr w14:val="tx1">
+                      <w14:alpha w14:val="63000"/>
+                    </w14:schemeClr>
+                  </w14:solidFill>
+                  <w14:prstDash w14:val="solid"/>
+                  <w14:bevel/>
+                </w14:textOutline>
+              </w:rPr>
+              <w:t>${PRISE_NOTE_TARG_2_6}</w:t>
+            </w:r>
+          </w:p>
+        </w:tc>
+      </w:tr>
+      <w:tr>
+        <w:tc>
+          <w:tcPr>
+            <w:tcW w:w="14588" w:type="dxa"/>
+            <w:gridSpan w:val="9"/>
+            <w:tcBorders>
+              <w:left w:val="single" w:sz="2" w:space="0" w:color="000000"/>
+              <w:bottom w:val="single" w:sz="2" w:space="0" w:color="000000"/>
+              <w:right w:val="single" w:sz="2" w:space="0" w:color="000000"/>
+            </w:tcBorders>
+            <w:shd w:val="clear" w:color="auto" w:fill="B2B2B2"/>
+            <w:tcMar>
+              <w:top w:w="55" w:type="dxa"/>
+              <w:left w:w="55" w:type="dxa"/>
+              <w:bottom w:w="55" w:type="dxa"/>
+              <w:right w:w="55" w:type="dxa"/>
+            </w:tcMar>
+          </w:tcPr>
+          <w:p>
+            <w:pPr>
+              <w:pStyle w:val="Soustitredetableau"/>
+              <w:rPr>
+                <w:rFonts w:ascii="Century Schoolbook" w:hAnsi="Century Schoolbook"/>
+              </w:rPr>
+            </w:pPr>
+            <w:r>
+              <w:rPr>
+                <w:rFonts w:ascii="Century Schoolbook" w:hAnsi="Century Schoolbook"/>
+                <w:sz w:val="20"/>
+              </w:rPr>
+              <w:t>${PRISE_NOTE_CATEG_7}</w:t>
+            </w:r>
+          </w:p>
+        </w:tc>
+      </w:tr>
+      <w:tr>
+        <w:tc>
+          <w:tcPr>
+            <w:tcW w:w="3338" w:type="dxa"/>
+            <w:tcBorders>
+              <w:left w:val="single" w:sz="2" w:space="0" w:color="000000"/>
+              <w:bottom w:val="single" w:sz="2" w:space="0" w:color="000000"/>
+            </w:tcBorders>
+            <w:tcMar>
+              <w:top w:w="55" w:type="dxa"/>
+              <w:left w:w="55" w:type="dxa"/>
+              <w:bottom w:w="55" w:type="dxa"/>
+              <w:right w:w="55" w:type="dxa"/>
+            </w:tcMar>
+          </w:tcPr>
+          <w:p>
+            <w:pPr>
+              <w:pStyle w:val="TableContents"/>
+              <w:rPr>
+                <w:rFonts w:ascii="Century Schoolbook" w:hAnsi="Century Schoolbook"/>
+                <w:szCs w:val="20"/>
+              </w:rPr>
+            </w:pPr>
+            <w:r>
+              <w:rPr>
+                <w:rFonts w:ascii="Century Schoolbook" w:hAnsi="Century Schoolbook"/>
+                <w:szCs w:val="20"/>
+              </w:rPr>
+              <w:t>${PRISE_NOTE_TO_COLLECT</w:t>
+            </w:r>
+            <w:r>
+              <w:rPr>
+                <w:rFonts w:ascii="Century Schoolbook" w:hAnsi="Century Schoolbook"/>
+              </w:rPr>
+              <w:t>_7</w:t>
+            </w:r>
+            <w:r>
+              <w:rPr>
+                <w:rFonts w:ascii="Century Schoolbook" w:hAnsi="Century Schoolbook"/>
+                <w:szCs w:val="20"/>
+              </w:rPr>
+              <w:t>}</w:t>
+            </w:r>
+          </w:p>
+        </w:tc>
+        <w:tc>
+          <w:tcPr>
+            <w:tcW w:w="3870" w:type="dxa"/>
+            <w:tcBorders>
+              <w:left w:val="single" w:sz="2" w:space="0" w:color="000000"/>
+              <w:bottom w:val="single" w:sz="2" w:space="0" w:color="000000"/>
+            </w:tcBorders>
+            <w:tcMar>
+              <w:top w:w="55" w:type="dxa"/>
+              <w:left w:w="55" w:type="dxa"/>
+              <w:bottom w:w="55" w:type="dxa"/>
+              <w:right w:w="55" w:type="dxa"/>
+            </w:tcMar>
+          </w:tcPr>
+          <w:p>
+            <w:pPr>
+              <w:pStyle w:val="TableContents"/>
+              <w:rPr>
+                <w:rFonts w:ascii="Century Schoolbook" w:hAnsi="Century Schoolbook"/>
+                <w:szCs w:val="20"/>
+              </w:rPr>
+            </w:pPr>
+            <w:r>
+              <w:rPr>
+                <w:rFonts w:ascii="Century Schoolbook" w:hAnsi="Century Schoolbook"/>
+                <w:szCs w:val="20"/>
+              </w:rPr>
+              <w:t>${PRISE_NOTE_COLLECT</w:t>
+            </w:r>
+            <w:r>
+              <w:rPr>
+                <w:rFonts w:ascii="Century Schoolbook" w:hAnsi="Century Schoolbook"/>
+              </w:rPr>
+              <w:t>_7</w:t>
+            </w:r>
+            <w:r>
+              <w:rPr>
+                <w:rFonts w:ascii="Century Schoolbook" w:hAnsi="Century Schoolbook"/>
+                <w:szCs w:val="20"/>
+              </w:rPr>
+              <w:t>}</w:t>
+            </w:r>
+          </w:p>
+        </w:tc>
+        <w:tc>
+          <w:tcPr>
+            <w:tcW w:w="720" w:type="dxa"/>
+            <w:tcBorders>
+              <w:left w:val="single" w:sz="2" w:space="0" w:color="000000"/>
+              <w:bottom w:val="single" w:sz="2" w:space="0" w:color="000000"/>
+            </w:tcBorders>
+            <w:tcMar>
+              <w:top w:w="55" w:type="dxa"/>
+              <w:left w:w="55" w:type="dxa"/>
+              <w:bottom w:w="55" w:type="dxa"/>
+              <w:right w:w="55" w:type="dxa"/>
+            </w:tcMar>
+            <w:vAlign w:val="center"/>
+          </w:tcPr>
+          <w:p>
+            <w:pPr>
+              <w:pStyle w:val="TableContents"/>
+              <w:jc w:val="center"/>
+              <w:rPr>
+                <w:rFonts w:ascii="Century Schoolbook" w:hAnsi="Century Schoolbook"/>
+                <w:b/>
+                <w:szCs w:val="20"/>
+              </w:rPr>
+            </w:pPr>
+            <w:r>
+              <w:rPr>
+                <w:rFonts w:ascii="Century Schoolbook" w:hAnsi="Century Schoolbook"/>
+                <w:b/>
+                <w:color w:val="70AD47" w:themeColor="accent6"/>
+                <w:sz w:val="24"/>
+                <w:szCs w:val="20"/>
+              </w:rPr>
+              <w:t>${PRISE_NOTE_1</w:t>
+            </w:r>
+            <w:r>
+              <w:rPr>
+                <w:rFonts w:ascii="Century Schoolbook" w:hAnsi="Century Schoolbook"/>
+                <w:b/>
+                <w:color w:val="70AD47" w:themeColor="accent6"/>
+                <w:sz w:val="24"/>
+              </w:rPr>
+              <w:t>_7</w:t>
+            </w:r>
+            <w:r>
+              <w:rPr>
+                <w:rFonts w:ascii="Century Schoolbook" w:hAnsi="Century Schoolbook"/>
+                <w:b/>
+                <w:color w:val="70AD47" w:themeColor="accent6"/>
+                <w:sz w:val="24"/>
+                <w:szCs w:val="20"/>
+              </w:rPr>
+              <w:t>}</w:t>
+            </w:r>
+          </w:p>
+        </w:tc>
+        <w:tc>
+          <w:tcPr>
+            <w:tcW w:w="720" w:type="dxa"/>
+            <w:tcBorders>
+              <w:left w:val="single" w:sz="2" w:space="0" w:color="000000"/>
+              <w:bottom w:val="single" w:sz="2" w:space="0" w:color="000000"/>
+            </w:tcBorders>
+            <w:tcMar>
+              <w:top w:w="55" w:type="dxa"/>
+              <w:left w:w="55" w:type="dxa"/>
+              <w:bottom w:w="55" w:type="dxa"/>
+              <w:right w:w="55" w:type="dxa"/>
+            </w:tcMar>
+            <w:vAlign w:val="center"/>
+          </w:tcPr>
+          <w:p>
+            <w:pPr>
+              <w:pStyle w:val="TableContents"/>
+              <w:jc w:val="center"/>
+              <w:rPr>
+                <w:rFonts w:ascii="Century Schoolbook" w:hAnsi="Century Schoolbook"/>
+                <w:b/>
+                <w:color w:val="FBF493"/>
+                <w:sz w:val="24"/>
+                <w:szCs w:val="20"/>
+                <w14:textOutline w14:w="1270" w14:cap="rnd" w14:cmpd="sng" w14:algn="ctr">
+                  <w14:solidFill>
+                    <w14:schemeClr w14:val="tx1">
+                      <w14:alpha w14:val="63000"/>
+                    </w14:schemeClr>
+                  </w14:solidFill>
+                  <w14:prstDash w14:val="solid"/>
+                  <w14:bevel/>
+                </w14:textOutline>
+              </w:rPr>
+            </w:pPr>
+            <w:r>
+              <w:rPr>
+                <w:rFonts w:ascii="Century Schoolbook" w:hAnsi="Century Schoolbook"/>
+                <w:b/>
+                <w:color w:val="FBF493"/>
+                <w:sz w:val="24"/>
+                <w:szCs w:val="20"/>
+                <w14:textOutline w14:w="1270" w14:cap="rnd" w14:cmpd="sng" w14:algn="ctr">
+                  <w14:solidFill>
+                    <w14:schemeClr w14:val="tx1">
+                      <w14:alpha w14:val="63000"/>
+                    </w14:schemeClr>
+                  </w14:solidFill>
+                  <w14:prstDash w14:val="solid"/>
+                  <w14:bevel/>
+                </w14:textOutline>
+              </w:rPr>
+              <w:t>${PRISE_NOTE_2_7}</w:t>
+            </w:r>
+          </w:p>
+        </w:tc>
+        <w:tc>
+          <w:tcPr>
+            <w:tcW w:w="720" w:type="dxa"/>
+            <w:tcBorders>
+              <w:left w:val="single" w:sz="2" w:space="0" w:color="000000"/>
+              <w:bottom w:val="single" w:sz="2" w:space="0" w:color="000000"/>
+            </w:tcBorders>
+            <w:shd w:val="clear" w:color="auto" w:fill="auto"/>
+            <w:tcMar>
+              <w:top w:w="55" w:type="dxa"/>
+              <w:left w:w="55" w:type="dxa"/>
+              <w:bottom w:w="55" w:type="dxa"/>
+              <w:right w:w="55" w:type="dxa"/>
+            </w:tcMar>
+            <w:vAlign w:val="center"/>
+          </w:tcPr>
+          <w:p>
+            <w:pPr>
+              <w:pStyle w:val="TableContents"/>
+              <w:jc w:val="center"/>
+              <w:rPr>
+                <w:rFonts w:ascii="Century Schoolbook" w:hAnsi="Century Schoolbook"/>
+                <w:b/>
+                <w:color w:val="FFC000" w:themeColor="accent4"/>
+                <w:sz w:val="24"/>
+                <w:szCs w:val="20"/>
+              </w:rPr>
+            </w:pPr>
+            <w:r>
+              <w:rPr>
+                <w:rFonts w:ascii="Century Schoolbook" w:hAnsi="Century Schoolbook"/>
+                <w:b/>
+                <w:color w:val="FFC000" w:themeColor="accent4"/>
+                <w:sz w:val="24"/>
+                <w:szCs w:val="20"/>
+              </w:rPr>
+              <w:t>${PRISE_NOTE_3</w:t>
+            </w:r>
+            <w:r>
+              <w:rPr>
+                <w:rFonts w:ascii="Century Schoolbook" w:hAnsi="Century Schoolbook"/>
+                <w:b/>
+                <w:color w:val="FFC000" w:themeColor="accent4"/>
+                <w:sz w:val="24"/>
+              </w:rPr>
+              <w:t>_7</w:t>
+            </w:r>
+            <w:r>
+              <w:rPr>
+                <w:rFonts w:ascii="Century Schoolbook" w:hAnsi="Century Schoolbook"/>
+                <w:b/>
+                <w:color w:val="FFC000" w:themeColor="accent4"/>
+                <w:sz w:val="24"/>
+                <w:szCs w:val="20"/>
+              </w:rPr>
+              <w:t>}</w:t>
+            </w:r>
+          </w:p>
+        </w:tc>
+        <w:tc>
+          <w:tcPr>
+            <w:tcW w:w="720" w:type="dxa"/>
+            <w:tcBorders>
+              <w:left w:val="single" w:sz="2" w:space="0" w:color="000000"/>
+              <w:bottom w:val="single" w:sz="2" w:space="0" w:color="000000"/>
+            </w:tcBorders>
+            <w:shd w:val="clear" w:color="auto" w:fill="auto"/>
+            <w:tcMar>
+              <w:top w:w="55" w:type="dxa"/>
+              <w:left w:w="55" w:type="dxa"/>
+              <w:bottom w:w="55" w:type="dxa"/>
+              <w:right w:w="55" w:type="dxa"/>
+            </w:tcMar>
+            <w:vAlign w:val="center"/>
+          </w:tcPr>
+          <w:p>
+            <w:pPr>
+              <w:pStyle w:val="TableContents"/>
+              <w:jc w:val="center"/>
+              <w:rPr>
+                <w:rFonts w:ascii="Century Schoolbook" w:hAnsi="Century Schoolbook"/>
+                <w:b/>
+                <w:szCs w:val="20"/>
+              </w:rPr>
+            </w:pPr>
+            <w:r>
+              <w:rPr>
+                <w:rFonts w:ascii="Century Schoolbook" w:hAnsi="Century Schoolbook"/>
+                <w:b/>
+                <w:color w:val="C00000"/>
+                <w:sz w:val="24"/>
+                <w:szCs w:val="20"/>
+              </w:rPr>
+              <w:t>${PRISE_NOTE_4</w:t>
+            </w:r>
+            <w:r>
+              <w:rPr>
+                <w:rFonts w:ascii="Century Schoolbook" w:hAnsi="Century Schoolbook"/>
+                <w:b/>
+                <w:color w:val="C00000"/>
+                <w:sz w:val="24"/>
+              </w:rPr>
+              <w:t>_7</w:t>
+            </w:r>
+            <w:r>
+              <w:rPr>
+                <w:rFonts w:ascii="Century Schoolbook" w:hAnsi="Century Schoolbook"/>
+                <w:b/>
+                <w:color w:val="C00000"/>
+                <w:sz w:val="24"/>
+                <w:szCs w:val="20"/>
+              </w:rPr>
+              <w:t>}</w:t>
+            </w:r>
+          </w:p>
+        </w:tc>
+        <w:tc>
+          <w:tcPr>
+            <w:tcW w:w="3420" w:type="dxa"/>
+            <w:tcBorders>
+              <w:left w:val="single" w:sz="2" w:space="0" w:color="000000"/>
+              <w:bottom w:val="single" w:sz="2" w:space="0" w:color="000000"/>
+            </w:tcBorders>
+            <w:shd w:val="clear" w:color="auto" w:fill="auto"/>
+            <w:tcMar>
+              <w:top w:w="55" w:type="dxa"/>
+              <w:left w:w="55" w:type="dxa"/>
+              <w:bottom w:w="55" w:type="dxa"/>
+              <w:right w:w="55" w:type="dxa"/>
+            </w:tcMar>
+          </w:tcPr>
+          <w:p>
+            <w:pPr>
+              <w:pStyle w:val="TableContents"/>
+              <w:rPr>
+                <w:rFonts w:ascii="Century Schoolbook" w:hAnsi="Century Schoolbook"/>
+                <w:szCs w:val="20"/>
+              </w:rPr>
+            </w:pPr>
+            <w:r>
+              <w:rPr>
+                <w:rFonts w:ascii="Century Schoolbook" w:hAnsi="Century Schoolbook"/>
+                <w:szCs w:val="20"/>
+              </w:rPr>
+              <w:t>${PRISE_NOTE_RECOMM</w:t>
+            </w:r>
+            <w:r>
+              <w:rPr>
+                <w:rFonts w:ascii="Century Schoolbook" w:hAnsi="Century Schoolbook"/>
+              </w:rPr>
+              <w:t>_7</w:t>
+            </w:r>
+            <w:r>
+              <w:rPr>
+                <w:rFonts w:ascii="Century Schoolbook" w:hAnsi="Century Schoolbook"/>
+                <w:szCs w:val="20"/>
+              </w:rPr>
+              <w:t>}</w:t>
+            </w:r>
+          </w:p>
+        </w:tc>
+        <w:tc>
+          <w:tcPr>
+            <w:tcW w:w="540" w:type="dxa"/>
+            <w:tcBorders>
+              <w:left w:val="single" w:sz="2" w:space="0" w:color="000000"/>
+              <w:bottom w:val="single" w:sz="2" w:space="0" w:color="000000"/>
+              <w:right w:val="single" w:sz="4" w:space="0" w:color="auto"/>
+            </w:tcBorders>
+            <w:shd w:val="clear" w:color="auto" w:fill="auto"/>
+            <w:tcMar>
+              <w:top w:w="55" w:type="dxa"/>
+              <w:left w:w="55" w:type="dxa"/>
+              <w:bottom w:w="55" w:type="dxa"/>
+              <w:right w:w="55" w:type="dxa"/>
+            </w:tcMar>
+            <w:vAlign w:val="center"/>
+          </w:tcPr>
+          <w:p>
+            <w:pPr>
+              <w:pStyle w:val="TableContents"/>
+              <w:jc w:val="center"/>
+              <w:rPr>
+                <w:rFonts w:ascii="Century Schoolbook" w:hAnsi="Century Schoolbook"/>
+                <w:szCs w:val="20"/>
+              </w:rPr>
+            </w:pPr>
+            <w:r>
+              <w:rPr>
+                <w:rFonts w:ascii="Century Schoolbook" w:hAnsi="Century Schoolbook"/>
+                <w:b/>
+                <w:color w:val="70AD47" w:themeColor="accent6"/>
+                <w:sz w:val="24"/>
+                <w:szCs w:val="20"/>
+              </w:rPr>
+              <w:t>${PRISE_NOTE_</w:t>
+            </w:r>
+            <w:r>
+              <w:rPr>
+                <w:rFonts w:ascii="Century Schoolbook" w:hAnsi="Century Schoolbook"/>
+                <w:b/>
+                <w:color w:val="70AD47" w:themeColor="accent6"/>
+                <w:sz w:val="24"/>
+              </w:rPr>
+              <w:lastRenderedPageBreak/>
+              <w:t>TARG_1_7}</w:t>
+            </w:r>
+          </w:p>
+        </w:tc>
+        <w:tc>
+          <w:tcPr>
+            <w:tcW w:w="540" w:type="dxa"/>
+            <w:tcBorders>
+              <w:left w:val="single" w:sz="4" w:space="0" w:color="auto"/>
+              <w:bottom w:val="single" w:sz="2" w:space="0" w:color="000000"/>
+              <w:right w:val="single" w:sz="2" w:space="0" w:color="000000"/>
+            </w:tcBorders>
+            <w:shd w:val="clear" w:color="auto" w:fill="auto"/>
+            <w:vAlign w:val="center"/>
+          </w:tcPr>
+          <w:p>
+            <w:pPr>
+              <w:pStyle w:val="TableContents"/>
+              <w:jc w:val="center"/>
+              <w:rPr>
+                <w:rFonts w:ascii="Century Schoolbook" w:hAnsi="Century Schoolbook"/>
+                <w:b/>
+                <w:color w:val="FBF493"/>
+                <w:sz w:val="24"/>
+                <w:szCs w:val="20"/>
+                <w14:textOutline w14:w="1270" w14:cap="rnd" w14:cmpd="sng" w14:algn="ctr">
+                  <w14:solidFill>
+                    <w14:schemeClr w14:val="tx1">
+                      <w14:alpha w14:val="63000"/>
+                    </w14:schemeClr>
+                  </w14:solidFill>
+                  <w14:prstDash w14:val="solid"/>
+                  <w14:bevel/>
+                </w14:textOutline>
+              </w:rPr>
+            </w:pPr>
+            <w:r>
+              <w:rPr>
+                <w:rFonts w:ascii="Century Schoolbook" w:hAnsi="Century Schoolbook"/>
+                <w:b/>
+                <w:color w:val="FBF493"/>
+                <w:sz w:val="24"/>
+                <w:szCs w:val="20"/>
+                <w14:textOutline w14:w="1270" w14:cap="rnd" w14:cmpd="sng" w14:algn="ctr">
+                  <w14:solidFill>
+                    <w14:schemeClr w14:val="tx1">
+                      <w14:alpha w14:val="63000"/>
+                    </w14:schemeClr>
+                  </w14:solidFill>
+                  <w14:prstDash w14:val="solid"/>
+                  <w14:bevel/>
+                </w14:textOutline>
+              </w:rPr>
+              <w:lastRenderedPageBreak/>
+              <w:t>${PRISE_NOTE_TAR</w:t>
+            </w:r>
+            <w:r>
+              <w:rPr>
+                <w:rFonts w:ascii="Century Schoolbook" w:hAnsi="Century Schoolbook"/>
+                <w:b/>
+                <w:color w:val="FBF493"/>
+                <w:sz w:val="24"/>
+                <w:szCs w:val="20"/>
+                <w14:textOutline w14:w="1270" w14:cap="rnd" w14:cmpd="sng" w14:algn="ctr">
+                  <w14:solidFill>
+                    <w14:schemeClr w14:val="tx1">
+                      <w14:alpha w14:val="63000"/>
+                    </w14:schemeClr>
+                  </w14:solidFill>
+                  <w14:prstDash w14:val="solid"/>
+                  <w14:bevel/>
+                </w14:textOutline>
+              </w:rPr>
+              <w:lastRenderedPageBreak/>
+              <w:t>G_2_7}</w:t>
+            </w:r>
+          </w:p>
+        </w:tc>
+      </w:tr>
+      <w:tr>
+        <w:tc>
+          <w:tcPr>
+            <w:tcW w:w="14588" w:type="dxa"/>
+            <w:gridSpan w:val="9"/>
+            <w:tcBorders>
+              <w:left w:val="single" w:sz="2" w:space="0" w:color="000000"/>
+              <w:bottom w:val="single" w:sz="2" w:space="0" w:color="000000"/>
+              <w:right w:val="single" w:sz="2" w:space="0" w:color="000000"/>
+            </w:tcBorders>
+            <w:shd w:val="clear" w:color="auto" w:fill="B2B2B2"/>
+            <w:tcMar>
+              <w:top w:w="55" w:type="dxa"/>
+              <w:left w:w="55" w:type="dxa"/>
+              <w:bottom w:w="55" w:type="dxa"/>
+              <w:right w:w="55" w:type="dxa"/>
+            </w:tcMar>
+          </w:tcPr>
+          <w:p>
+            <w:pPr>
+              <w:pStyle w:val="Soustitredetableau"/>
+              <w:rPr>
+                <w:rFonts w:ascii="Century Schoolbook" w:hAnsi="Century Schoolbook"/>
+              </w:rPr>
+            </w:pPr>
+            <w:r>
+              <w:rPr>
+                <w:rFonts w:ascii="Century Schoolbook" w:hAnsi="Century Schoolbook"/>
+                <w:sz w:val="20"/>
+              </w:rPr>
+              <w:lastRenderedPageBreak/>
+              <w:t>${PRISE_NOTE_CATEG_8}</w:t>
+            </w:r>
+          </w:p>
+        </w:tc>
+      </w:tr>
+      <w:tr>
+        <w:tc>
+          <w:tcPr>
+            <w:tcW w:w="3338" w:type="dxa"/>
+            <w:tcBorders>
+              <w:left w:val="single" w:sz="2" w:space="0" w:color="000000"/>
+              <w:bottom w:val="single" w:sz="2" w:space="0" w:color="000000"/>
+            </w:tcBorders>
+            <w:tcMar>
+              <w:top w:w="55" w:type="dxa"/>
+              <w:left w:w="55" w:type="dxa"/>
+              <w:bottom w:w="55" w:type="dxa"/>
+              <w:right w:w="55" w:type="dxa"/>
+            </w:tcMar>
+          </w:tcPr>
+          <w:p>
+            <w:pPr>
+              <w:pStyle w:val="TableContents"/>
+              <w:rPr>
+                <w:rFonts w:ascii="Century Schoolbook" w:hAnsi="Century Schoolbook"/>
+                <w:szCs w:val="20"/>
+              </w:rPr>
+            </w:pPr>
+            <w:r>
+              <w:rPr>
+                <w:rFonts w:ascii="Century Schoolbook" w:hAnsi="Century Schoolbook"/>
+                <w:szCs w:val="20"/>
+              </w:rPr>
+              <w:t>${PRISE_NOTE_TO_COLLECT</w:t>
+            </w:r>
+            <w:r>
+              <w:rPr>
+                <w:rFonts w:ascii="Century Schoolbook" w:hAnsi="Century Schoolbook"/>
+              </w:rPr>
+              <w:t>_8</w:t>
+            </w:r>
+            <w:r>
+              <w:rPr>
+                <w:rFonts w:ascii="Century Schoolbook" w:hAnsi="Century Schoolbook"/>
+                <w:szCs w:val="20"/>
+              </w:rPr>
+              <w:t>}</w:t>
+            </w:r>
+          </w:p>
+        </w:tc>
+        <w:tc>
+          <w:tcPr>
+            <w:tcW w:w="3870" w:type="dxa"/>
+            <w:tcBorders>
+              <w:left w:val="single" w:sz="2" w:space="0" w:color="000000"/>
+              <w:bottom w:val="single" w:sz="2" w:space="0" w:color="000000"/>
+            </w:tcBorders>
+            <w:tcMar>
+              <w:top w:w="55" w:type="dxa"/>
+              <w:left w:w="55" w:type="dxa"/>
+              <w:bottom w:w="55" w:type="dxa"/>
+              <w:right w:w="55" w:type="dxa"/>
+            </w:tcMar>
+          </w:tcPr>
+          <w:p>
+            <w:pPr>
+              <w:pStyle w:val="TableContents"/>
+              <w:rPr>
+                <w:rFonts w:ascii="Century Schoolbook" w:hAnsi="Century Schoolbook"/>
+                <w:szCs w:val="20"/>
+              </w:rPr>
+            </w:pPr>
+            <w:r>
+              <w:rPr>
+                <w:rFonts w:ascii="Century Schoolbook" w:hAnsi="Century Schoolbook"/>
+                <w:szCs w:val="20"/>
+              </w:rPr>
+              <w:t>${PRISE_NOTE_COLLECT</w:t>
+            </w:r>
+            <w:r>
+              <w:rPr>
+                <w:rFonts w:ascii="Century Schoolbook" w:hAnsi="Century Schoolbook"/>
+              </w:rPr>
+              <w:t>_8</w:t>
+            </w:r>
+            <w:r>
+              <w:rPr>
+                <w:rFonts w:ascii="Century Schoolbook" w:hAnsi="Century Schoolbook"/>
+                <w:szCs w:val="20"/>
+              </w:rPr>
+              <w:t>}</w:t>
+            </w:r>
+          </w:p>
+        </w:tc>
+        <w:tc>
+          <w:tcPr>
+            <w:tcW w:w="720" w:type="dxa"/>
+            <w:tcBorders>
+              <w:left w:val="single" w:sz="2" w:space="0" w:color="000000"/>
+              <w:bottom w:val="single" w:sz="2" w:space="0" w:color="000000"/>
+            </w:tcBorders>
+            <w:tcMar>
+              <w:top w:w="55" w:type="dxa"/>
+              <w:left w:w="55" w:type="dxa"/>
+              <w:bottom w:w="55" w:type="dxa"/>
+              <w:right w:w="55" w:type="dxa"/>
+            </w:tcMar>
+            <w:vAlign w:val="center"/>
+          </w:tcPr>
+          <w:p>
+            <w:pPr>
+              <w:pStyle w:val="TableContents"/>
+              <w:jc w:val="center"/>
+              <w:rPr>
+                <w:rFonts w:ascii="Century Schoolbook" w:hAnsi="Century Schoolbook"/>
+                <w:b/>
+                <w:szCs w:val="20"/>
+              </w:rPr>
+            </w:pPr>
+            <w:r>
+              <w:rPr>
+                <w:rFonts w:ascii="Century Schoolbook" w:hAnsi="Century Schoolbook"/>
+                <w:b/>
+                <w:color w:val="70AD47" w:themeColor="accent6"/>
+                <w:sz w:val="24"/>
+                <w:szCs w:val="20"/>
+              </w:rPr>
+              <w:t>${PRISE_NOTE_1</w:t>
+            </w:r>
+            <w:r>
+              <w:rPr>
+                <w:rFonts w:ascii="Century Schoolbook" w:hAnsi="Century Schoolbook"/>
+                <w:b/>
+                <w:color w:val="70AD47" w:themeColor="accent6"/>
+                <w:sz w:val="24"/>
+              </w:rPr>
+              <w:t>_8</w:t>
+            </w:r>
+            <w:r>
+              <w:rPr>
+                <w:rFonts w:ascii="Century Schoolbook" w:hAnsi="Century Schoolbook"/>
+                <w:b/>
+                <w:color w:val="70AD47" w:themeColor="accent6"/>
+                <w:sz w:val="24"/>
+                <w:szCs w:val="20"/>
+              </w:rPr>
+              <w:t>}</w:t>
+            </w:r>
+          </w:p>
+        </w:tc>
+        <w:tc>
+          <w:tcPr>
+            <w:tcW w:w="720" w:type="dxa"/>
+            <w:tcBorders>
+              <w:left w:val="single" w:sz="2" w:space="0" w:color="000000"/>
+              <w:bottom w:val="single" w:sz="2" w:space="0" w:color="000000"/>
+            </w:tcBorders>
+            <w:tcMar>
+              <w:top w:w="55" w:type="dxa"/>
+              <w:left w:w="55" w:type="dxa"/>
+              <w:bottom w:w="55" w:type="dxa"/>
+              <w:right w:w="55" w:type="dxa"/>
+            </w:tcMar>
+            <w:vAlign w:val="center"/>
+          </w:tcPr>
+          <w:p>
+            <w:pPr>
+              <w:pStyle w:val="TableContents"/>
+              <w:jc w:val="center"/>
+              <w:rPr>
+                <w:rFonts w:ascii="Century Schoolbook" w:hAnsi="Century Schoolbook"/>
+                <w:b/>
+                <w:color w:val="FBF493"/>
+                <w:sz w:val="24"/>
+                <w:szCs w:val="20"/>
+                <w14:textOutline w14:w="1270" w14:cap="rnd" w14:cmpd="sng" w14:algn="ctr">
+                  <w14:solidFill>
+                    <w14:schemeClr w14:val="tx1">
+                      <w14:alpha w14:val="63000"/>
+                    </w14:schemeClr>
+                  </w14:solidFill>
+                  <w14:prstDash w14:val="solid"/>
+                  <w14:bevel/>
+                </w14:textOutline>
+              </w:rPr>
+            </w:pPr>
+            <w:r>
+              <w:rPr>
+                <w:rFonts w:ascii="Century Schoolbook" w:hAnsi="Century Schoolbook"/>
+                <w:b/>
+                <w:color w:val="FBF493"/>
+                <w:sz w:val="24"/>
+                <w:szCs w:val="20"/>
+                <w14:textOutline w14:w="1270" w14:cap="rnd" w14:cmpd="sng" w14:algn="ctr">
+                  <w14:solidFill>
+                    <w14:schemeClr w14:val="tx1">
+                      <w14:alpha w14:val="63000"/>
+                    </w14:schemeClr>
+                  </w14:solidFill>
+                  <w14:prstDash w14:val="solid"/>
+                  <w14:bevel/>
+                </w14:textOutline>
+              </w:rPr>
+              <w:t>${PRISE_NOTE_2_8}</w:t>
+            </w:r>
+          </w:p>
+        </w:tc>
+        <w:tc>
+          <w:tcPr>
+            <w:tcW w:w="720" w:type="dxa"/>
+            <w:tcBorders>
+              <w:left w:val="single" w:sz="2" w:space="0" w:color="000000"/>
+              <w:bottom w:val="single" w:sz="2" w:space="0" w:color="000000"/>
+            </w:tcBorders>
+            <w:shd w:val="clear" w:color="auto" w:fill="auto"/>
+            <w:tcMar>
+              <w:top w:w="55" w:type="dxa"/>
+              <w:left w:w="55" w:type="dxa"/>
+              <w:bottom w:w="55" w:type="dxa"/>
+              <w:right w:w="55" w:type="dxa"/>
+            </w:tcMar>
+            <w:vAlign w:val="center"/>
+          </w:tcPr>
+          <w:p>
+            <w:pPr>
+              <w:pStyle w:val="TableContents"/>
+              <w:jc w:val="center"/>
+              <w:rPr>
+                <w:rFonts w:ascii="Century Schoolbook" w:hAnsi="Century Schoolbook"/>
+                <w:b/>
+                <w:color w:val="FFC000" w:themeColor="accent4"/>
+                <w:sz w:val="24"/>
+                <w:szCs w:val="20"/>
+              </w:rPr>
+            </w:pPr>
+            <w:r>
+              <w:rPr>
+                <w:rFonts w:ascii="Century Schoolbook" w:hAnsi="Century Schoolbook"/>
+                <w:b/>
+                <w:color w:val="FFC000" w:themeColor="accent4"/>
+                <w:sz w:val="24"/>
+                <w:szCs w:val="20"/>
+              </w:rPr>
+              <w:t>${PRISE_NOTE_3</w:t>
+            </w:r>
+            <w:r>
+              <w:rPr>
+                <w:rFonts w:ascii="Century Schoolbook" w:hAnsi="Century Schoolbook"/>
+                <w:b/>
+                <w:color w:val="FFC000" w:themeColor="accent4"/>
+                <w:sz w:val="24"/>
+              </w:rPr>
+              <w:t>_8</w:t>
+            </w:r>
+            <w:r>
+              <w:rPr>
+                <w:rFonts w:ascii="Century Schoolbook" w:hAnsi="Century Schoolbook"/>
+                <w:b/>
+                <w:color w:val="FFC000" w:themeColor="accent4"/>
+                <w:sz w:val="24"/>
+                <w:szCs w:val="20"/>
+              </w:rPr>
+              <w:t>}</w:t>
+            </w:r>
+          </w:p>
+        </w:tc>
+        <w:tc>
+          <w:tcPr>
+            <w:tcW w:w="720" w:type="dxa"/>
+            <w:tcBorders>
+              <w:left w:val="single" w:sz="2" w:space="0" w:color="000000"/>
+              <w:bottom w:val="single" w:sz="2" w:space="0" w:color="000000"/>
+            </w:tcBorders>
+            <w:shd w:val="clear" w:color="auto" w:fill="auto"/>
+            <w:tcMar>
+              <w:top w:w="55" w:type="dxa"/>
+              <w:left w:w="55" w:type="dxa"/>
+              <w:bottom w:w="55" w:type="dxa"/>
+              <w:right w:w="55" w:type="dxa"/>
+            </w:tcMar>
+            <w:vAlign w:val="center"/>
+          </w:tcPr>
+          <w:p>
+            <w:pPr>
+              <w:pStyle w:val="TableContents"/>
+              <w:jc w:val="center"/>
+              <w:rPr>
+                <w:rFonts w:ascii="Century Schoolbook" w:hAnsi="Century Schoolbook"/>
+                <w:b/>
+                <w:szCs w:val="20"/>
+              </w:rPr>
+            </w:pPr>
+            <w:r>
+              <w:rPr>
+                <w:rFonts w:ascii="Century Schoolbook" w:hAnsi="Century Schoolbook"/>
+                <w:b/>
+                <w:color w:val="C00000"/>
+                <w:sz w:val="24"/>
+                <w:szCs w:val="20"/>
+              </w:rPr>
+              <w:t>${PRISE_NOTE_4</w:t>
+            </w:r>
+            <w:r>
+              <w:rPr>
+                <w:rFonts w:ascii="Century Schoolbook" w:hAnsi="Century Schoolbook"/>
+                <w:b/>
+                <w:color w:val="C00000"/>
+                <w:sz w:val="24"/>
+              </w:rPr>
+              <w:t>_8</w:t>
+            </w:r>
+            <w:r>
+              <w:rPr>
+                <w:rFonts w:ascii="Century Schoolbook" w:hAnsi="Century Schoolbook"/>
+                <w:b/>
+                <w:color w:val="C00000"/>
+                <w:sz w:val="24"/>
+                <w:szCs w:val="20"/>
+              </w:rPr>
+              <w:t>}</w:t>
+            </w:r>
+          </w:p>
+        </w:tc>
+        <w:tc>
+          <w:tcPr>
+            <w:tcW w:w="3420" w:type="dxa"/>
+            <w:tcBorders>
+              <w:left w:val="single" w:sz="2" w:space="0" w:color="000000"/>
+              <w:bottom w:val="single" w:sz="2" w:space="0" w:color="000000"/>
+            </w:tcBorders>
+            <w:shd w:val="clear" w:color="auto" w:fill="auto"/>
+            <w:tcMar>
+              <w:top w:w="55" w:type="dxa"/>
+              <w:left w:w="55" w:type="dxa"/>
+              <w:bottom w:w="55" w:type="dxa"/>
+              <w:right w:w="55" w:type="dxa"/>
+            </w:tcMar>
+          </w:tcPr>
+          <w:p>
+            <w:pPr>
+              <w:pStyle w:val="TableContents"/>
+              <w:rPr>
+                <w:rFonts w:ascii="Century Schoolbook" w:hAnsi="Century Schoolbook"/>
+                <w:szCs w:val="20"/>
+              </w:rPr>
+            </w:pPr>
+            <w:r>
+              <w:rPr>
+                <w:rFonts w:ascii="Century Schoolbook" w:hAnsi="Century Schoolbook"/>
+                <w:szCs w:val="20"/>
+              </w:rPr>
+              <w:t>${PRISE_NOTE_RECOMM</w:t>
+            </w:r>
+            <w:r>
+              <w:rPr>
+                <w:rFonts w:ascii="Century Schoolbook" w:hAnsi="Century Schoolbook"/>
+              </w:rPr>
+              <w:t>_8</w:t>
+            </w:r>
+            <w:r>
+              <w:rPr>
+                <w:rFonts w:ascii="Century Schoolbook" w:hAnsi="Century Schoolbook"/>
+                <w:szCs w:val="20"/>
+              </w:rPr>
+              <w:t>}</w:t>
+            </w:r>
+          </w:p>
+        </w:tc>
+        <w:tc>
+          <w:tcPr>
+            <w:tcW w:w="540" w:type="dxa"/>
+            <w:tcBorders>
+              <w:left w:val="single" w:sz="2" w:space="0" w:color="000000"/>
+              <w:bottom w:val="single" w:sz="2" w:space="0" w:color="000000"/>
+              <w:right w:val="single" w:sz="4" w:space="0" w:color="auto"/>
+            </w:tcBorders>
+            <w:shd w:val="clear" w:color="auto" w:fill="auto"/>
+            <w:tcMar>
+              <w:top w:w="55" w:type="dxa"/>
+              <w:left w:w="55" w:type="dxa"/>
+              <w:bottom w:w="55" w:type="dxa"/>
+              <w:right w:w="55" w:type="dxa"/>
+            </w:tcMar>
+            <w:vAlign w:val="center"/>
+          </w:tcPr>
+          <w:p>
+            <w:pPr>
+              <w:pStyle w:val="TableContents"/>
+              <w:jc w:val="center"/>
+              <w:rPr>
+                <w:rFonts w:ascii="Century Schoolbook" w:hAnsi="Century Schoolbook"/>
+                <w:b/>
+                <w:szCs w:val="20"/>
+              </w:rPr>
+            </w:pPr>
+            <w:r>
+              <w:rPr>
+                <w:rFonts w:ascii="Century Schoolbook" w:hAnsi="Century Schoolbook"/>
+                <w:b/>
+                <w:color w:val="70AD47" w:themeColor="accent6"/>
+                <w:sz w:val="24"/>
+                <w:szCs w:val="20"/>
+              </w:rPr>
+              <w:t>${PRISE_NOTE_TARG_1</w:t>
+            </w:r>
+            <w:r>
+              <w:rPr>
+                <w:rFonts w:ascii="Century Schoolbook" w:hAnsi="Century Schoolbook"/>
+                <w:b/>
+                <w:color w:val="70AD47" w:themeColor="accent6"/>
+                <w:sz w:val="24"/>
+              </w:rPr>
+              <w:t>_8</w:t>
+            </w:r>
+            <w:r>
+              <w:rPr>
+                <w:rFonts w:ascii="Century Schoolbook" w:hAnsi="Century Schoolbook"/>
+                <w:b/>
+                <w:color w:val="70AD47" w:themeColor="accent6"/>
+                <w:sz w:val="24"/>
+                <w:szCs w:val="20"/>
+              </w:rPr>
+              <w:t>}</w:t>
+            </w:r>
+          </w:p>
+        </w:tc>
+        <w:tc>
+          <w:tcPr>
+            <w:tcW w:w="540" w:type="dxa"/>
+            <w:tcBorders>
+              <w:left w:val="single" w:sz="4" w:space="0" w:color="auto"/>
+              <w:bottom w:val="single" w:sz="2" w:space="0" w:color="000000"/>
+              <w:right w:val="single" w:sz="2" w:space="0" w:color="000000"/>
+            </w:tcBorders>
+            <w:shd w:val="clear" w:color="auto" w:fill="auto"/>
+            <w:vAlign w:val="center"/>
+          </w:tcPr>
+          <w:p>
+            <w:pPr>
+              <w:pStyle w:val="TableContents"/>
+              <w:jc w:val="center"/>
+              <w:rPr>
+                <w:rFonts w:ascii="Century Schoolbook" w:hAnsi="Century Schoolbook"/>
+                <w:b/>
+                <w:color w:val="FBF493"/>
+                <w:sz w:val="24"/>
+                <w:szCs w:val="20"/>
+                <w14:textOutline w14:w="1270" w14:cap="rnd" w14:cmpd="sng" w14:algn="ctr">
+                  <w14:solidFill>
+                    <w14:schemeClr w14:val="tx1">
+                      <w14:alpha w14:val="63000"/>
+                    </w14:schemeClr>
+                  </w14:solidFill>
+                  <w14:prstDash w14:val="solid"/>
+                  <w14:bevel/>
+                </w14:textOutline>
+              </w:rPr>
+            </w:pPr>
+            <w:r>
+              <w:rPr>
+                <w:rFonts w:ascii="Century Schoolbook" w:hAnsi="Century Schoolbook"/>
+                <w:b/>
+                <w:color w:val="FBF493"/>
+                <w:sz w:val="24"/>
+                <w:szCs w:val="20"/>
+                <w14:textOutline w14:w="1270" w14:cap="rnd" w14:cmpd="sng" w14:algn="ctr">
+                  <w14:solidFill>
+                    <w14:schemeClr w14:val="tx1">
+                      <w14:alpha w14:val="63000"/>
+                    </w14:schemeClr>
+                  </w14:solidFill>
+                  <w14:prstDash w14:val="solid"/>
+                  <w14:bevel/>
+                </w14:textOutline>
+              </w:rPr>
+              <w:t>${PRISE_NOTE_TARG_2_8}</w:t>
+            </w:r>
+          </w:p>
+        </w:tc>
+      </w:tr>
+    </w:tbl>
+    <w:p>
+      <w:pPr>
+        <w:pStyle w:val="Textbody"/>
+        <w:jc w:val="center"/>
+        <w:sectPr>
+          <w:headerReference w:type="default" r:id="rId21"/>
+          <w:footerReference w:type="default" r:id="rId22"/>
+          <w:pgSz w:w="16838" w:h="11906" w:orient="landscape"/>
+          <w:pgMar w:top="1699" w:right="1134" w:bottom="37" w:left="1134" w:header="576" w:footer="562" w:gutter="0"/>
+          <w:cols w:space="0"/>
+          <w:docGrid w:linePitch="326"/>
+        </w:sectPr>
+      </w:pPr>
+    </w:p>
+    <w:p>
+      <w:pPr>
+        <w:pStyle w:val="Titre1"/>
+        <w:numPr>
+          <w:ilvl w:val="0"/>
+          <w:numId w:val="0"/>
+        </w:numPr>
+        <w:ind w:left="432" w:hanging="432"/>
+      </w:pPr>
+      <w:bookmarkStart w:id="11" w:name="_Toc486943861"/>
+      <w:r>
+        <w:lastRenderedPageBreak/>
+        <w:t>APPENDIX</w:t>
+      </w:r>
+      <w:r>
+        <w:t xml:space="preserve"> B : </w:t>
+      </w:r>
+      <w:r>
+        <w:t>Legend</w:t>
+      </w:r>
+      <w:bookmarkEnd w:id="11"/>
+    </w:p>
+    <w:p>
+      <w:pPr>
+        <w:pStyle w:val="Titre2"/>
+        <w:numPr>
+          <w:ilvl w:val="0"/>
+          <w:numId w:val="0"/>
+        </w:numPr>
+        <w:ind w:left="576" w:hanging="576"/>
+        <w:rPr>
+          <w:lang w:val="en-US"/>
+        </w:rPr>
+      </w:pPr>
+      <w:bookmarkStart w:id="12" w:name="__RefHeading__4669_1101551814"/>
+      <w:bookmarkStart w:id="13" w:name="_Toc361922106"/>
+      <w:bookmarkStart w:id="14" w:name="_Toc486943862"/>
+      <w:r>
+        <w:rPr>
+          <w:lang w:val="en-US"/>
+        </w:rPr>
+        <w:t>Legend of the table of recommendations</w:t>
+      </w:r>
+      <w:bookmarkEnd w:id="12"/>
+      <w:bookmarkEnd w:id="13"/>
+      <w:bookmarkEnd w:id="14"/>
+    </w:p>
+    <w:p>
+      <w:pPr>
+        <w:pStyle w:val="Textbody"/>
+        <w:rPr>
+          <w:lang w:val="en-US"/>
+        </w:rPr>
+      </w:pPr>
+      <w:bookmarkStart w:id="15" w:name="_Toc361922107"/>
+      <w:bookmarkStart w:id="16" w:name="__RefHeading__4671_1101551814"/>
+      <w:r>
+        <w:rPr>
+          <w:lang w:val="en-US"/>
+        </w:rPr>
+        <w:t>Each recommendation has their importance level:</w:t>
+      </w:r>
+    </w:p>
+    <w:p>
+      <w:pPr>
+        <w:pStyle w:val="Textbody"/>
+        <w:tabs>
+          <w:tab w:val="left" w:pos="1080"/>
+        </w:tabs>
+        <w:ind w:left="360"/>
+        <w:rPr>
+          <w:lang w:val="en-US"/>
+        </w:rPr>
+      </w:pPr>
+      <w:r>
+        <w:rPr>
+          <w:b/>
+          <w:lang w:val="en-US"/>
+        </w:rPr>
+        <w:t>Strong</w:t>
+      </w:r>
+      <w:r>
+        <w:rPr>
+          <w:lang w:val="en-US"/>
+        </w:rPr>
+        <w:tab/>
+      </w:r>
+      <w:r>
+        <w:rPr>
+          <w:lang w:val="en-US"/>
+        </w:rPr>
+        <w:tab/>
+        <w:t>:</w:t>
+      </w:r>
+      <w:r>
+        <w:rPr>
+          <w:color w:val="FF0000"/>
+          <w:lang w:val="en-US"/>
+        </w:rPr>
+        <w:t xml:space="preserve"> </w:t>
+      </w:r>
+      <w:r>
+        <w:rPr>
+          <w:lang w:val="en-US"/>
+        </w:rPr>
+        <w:t>Really important risk which needs an emergency care.</w:t>
+      </w:r>
+    </w:p>
+    <w:p>
+      <w:pPr>
+        <w:pStyle w:val="Textbody"/>
+        <w:ind w:left="360"/>
+        <w:rPr>
+          <w:lang w:val="en-US"/>
+        </w:rPr>
+      </w:pPr>
+      <w:r>
+        <w:rPr>
+          <w:b/>
+          <w:lang w:val="en-US"/>
+        </w:rPr>
+        <w:t>Moderate</w:t>
+      </w:r>
+      <w:r>
+        <w:rPr>
+          <w:lang w:val="en-US"/>
+        </w:rPr>
+        <w:tab/>
+        <w:t>:</w:t>
+      </w:r>
+      <w:r>
+        <w:rPr>
+          <w:color w:val="FF0000"/>
+          <w:lang w:val="en-US"/>
+        </w:rPr>
+        <w:t xml:space="preserve"> </w:t>
+      </w:r>
+      <w:r>
+        <w:rPr>
+          <w:lang w:val="en-US"/>
+        </w:rPr>
+        <w:t>Important risk which need some care sooner or later.</w:t>
+      </w:r>
+    </w:p>
+    <w:p>
+      <w:pPr>
+        <w:pStyle w:val="Textbody"/>
+        <w:tabs>
+          <w:tab w:val="left" w:pos="1080"/>
+        </w:tabs>
+        <w:ind w:left="1416" w:hanging="1056"/>
+        <w:rPr>
+          <w:lang w:val="en-US"/>
+        </w:rPr>
+      </w:pPr>
+      <w:r>
+        <w:rPr>
+          <w:b/>
+          <w:kern w:val="0"/>
+          <w:lang w:val="en-US"/>
+        </w:rPr>
+        <w:t>Weak</w:t>
+      </w:r>
+      <w:r>
+        <w:rPr>
+          <w:kern w:val="0"/>
+          <w:lang w:val="en-US"/>
+        </w:rPr>
+        <w:tab/>
+      </w:r>
+      <w:r>
+        <w:rPr>
+          <w:kern w:val="0"/>
+          <w:lang w:val="en-US"/>
+        </w:rPr>
+        <w:tab/>
+        <w:t>: Minor risk or advice that could make a better level of security</w:t>
+      </w:r>
+      <w:r>
+        <w:rPr>
+          <w:lang w:val="en-US"/>
+        </w:rPr>
+        <w:t>.</w:t>
+      </w:r>
+    </w:p>
+    <w:p>
+      <w:pPr>
+        <w:pStyle w:val="Titre2"/>
+        <w:numPr>
+          <w:ilvl w:val="0"/>
+          <w:numId w:val="0"/>
+        </w:numPr>
+        <w:ind w:left="576" w:hanging="576"/>
+        <w:rPr>
+          <w:lang w:val="en-US"/>
+        </w:rPr>
+      </w:pPr>
+      <w:bookmarkStart w:id="17" w:name="_Toc486943863"/>
+      <w:r>
+        <w:rPr>
+          <w:lang w:val="en-US"/>
+        </w:rPr>
+        <w:t>Legend of the detailed assessment table</w:t>
+      </w:r>
+      <w:bookmarkEnd w:id="15"/>
+      <w:bookmarkEnd w:id="16"/>
+      <w:bookmarkEnd w:id="17"/>
+    </w:p>
+    <w:tbl>
+      <w:tblPr>
+        <w:tblW w:w="0" w:type="dxa"/>
+        <w:tblInd w:w="-11" w:type="dxa"/>
         <w:tblLayout w:type="fixed"/>
         <w:tblCellMar>
           <w:left w:w="10" w:type="dxa"/>
@@ -4025,7 +9043,13 @@
           <w:tcPr>
             <w:tcW w:w="1718" w:type="dxa"/>
             <w:vMerge w:val="restart"/>
-            <w:shd w:val="clear" w:color="auto" w:fill="444444"/>
+            <w:tcBorders>
+              <w:top w:val="single" w:sz="2" w:space="0" w:color="000000"/>
+              <w:left w:val="single" w:sz="2" w:space="0" w:color="000000"/>
+              <w:bottom w:val="single" w:sz="2" w:space="0" w:color="000000"/>
+              <w:right w:val="nil"/>
+            </w:tcBorders>
+            <w:shd w:val="clear" w:color="auto" w:fill="CCCCCC"/>
             <w:tcMar>
               <w:top w:w="55" w:type="dxa"/>
               <w:left w:w="55" w:type="dxa"/>
@@ -4033,6 +9057,7 @@
               <w:right w:w="55" w:type="dxa"/>
             </w:tcMar>
             <w:vAlign w:val="center"/>
+            <w:hideMark/>
           </w:tcPr>
           <w:p>
             <w:pPr>
@@ -4040,7 +9065,6 @@
               <w:jc w:val="center"/>
               <w:rPr>
                 <w:rFonts w:ascii="Century Schoolbook" w:hAnsi="Century Schoolbook"/>
-                <w:color w:val="FFFFFF" w:themeColor="background1"/>
                 <w:sz w:val="20"/>
                 <w:szCs w:val="20"/>
                 <w:lang w:val="en-US"/>
@@ -4049,7 +9073,6 @@
             <w:r>
               <w:rPr>
                 <w:rFonts w:ascii="Century Schoolbook" w:hAnsi="Century Schoolbook"/>
-                <w:color w:val="FFFFFF" w:themeColor="background1"/>
                 <w:sz w:val="20"/>
                 <w:szCs w:val="20"/>
                 <w:lang w:val="en-US"/>
@@ -4062,7 +9085,13 @@
           <w:tcPr>
             <w:tcW w:w="1620" w:type="dxa"/>
             <w:vMerge w:val="restart"/>
-            <w:shd w:val="clear" w:color="auto" w:fill="444444"/>
+            <w:tcBorders>
+              <w:top w:val="single" w:sz="2" w:space="0" w:color="000000"/>
+              <w:left w:val="single" w:sz="2" w:space="0" w:color="000000"/>
+              <w:bottom w:val="single" w:sz="2" w:space="0" w:color="000000"/>
+              <w:right w:val="nil"/>
+            </w:tcBorders>
+            <w:shd w:val="clear" w:color="auto" w:fill="D0CECE" w:themeFill="background2" w:themeFillShade="E6"/>
             <w:tcMar>
               <w:top w:w="55" w:type="dxa"/>
               <w:left w:w="55" w:type="dxa"/>
@@ -4070,6 +9099,7 @@
               <w:right w:w="55" w:type="dxa"/>
             </w:tcMar>
             <w:vAlign w:val="center"/>
+            <w:hideMark/>
           </w:tcPr>
           <w:p>
             <w:pPr>
@@ -4077,7 +9107,6 @@
               <w:jc w:val="center"/>
               <w:rPr>
                 <w:rFonts w:ascii="Century Schoolbook" w:hAnsi="Century Schoolbook"/>
-                <w:color w:val="FFFFFF" w:themeColor="background1"/>
                 <w:sz w:val="20"/>
                 <w:szCs w:val="20"/>
                 <w:lang w:val="en-US"/>
@@ -4086,7 +9115,6 @@
             <w:r>
               <w:rPr>
                 <w:rFonts w:ascii="Century Schoolbook" w:hAnsi="Century Schoolbook"/>
-                <w:color w:val="FFFFFF" w:themeColor="background1"/>
                 <w:sz w:val="20"/>
                 <w:szCs w:val="20"/>
                 <w:lang w:val="en-US"/>
@@ -4099,7 +9127,13 @@
           <w:tcPr>
             <w:tcW w:w="2880" w:type="dxa"/>
             <w:gridSpan w:val="4"/>
-            <w:shd w:val="clear" w:color="auto" w:fill="444444"/>
+            <w:tcBorders>
+              <w:top w:val="single" w:sz="2" w:space="0" w:color="000000"/>
+              <w:left w:val="single" w:sz="2" w:space="0" w:color="000000"/>
+              <w:bottom w:val="nil"/>
+              <w:right w:val="nil"/>
+            </w:tcBorders>
+            <w:shd w:val="clear" w:color="auto" w:fill="CCCCCC"/>
             <w:tcMar>
               <w:top w:w="55" w:type="dxa"/>
               <w:left w:w="55" w:type="dxa"/>
@@ -4107,6 +9141,7 @@
               <w:right w:w="55" w:type="dxa"/>
             </w:tcMar>
             <w:vAlign w:val="center"/>
+            <w:hideMark/>
           </w:tcPr>
           <w:p>
             <w:pPr>
@@ -4114,7 +9149,6 @@
               <w:jc w:val="center"/>
               <w:rPr>
                 <w:rFonts w:ascii="Century Schoolbook" w:hAnsi="Century Schoolbook"/>
-                <w:color w:val="FFFFFF" w:themeColor="background1"/>
                 <w:sz w:val="20"/>
                 <w:szCs w:val="20"/>
                 <w:lang w:val="en-US"/>
@@ -4123,7 +9157,6 @@
             <w:r>
               <w:rPr>
                 <w:rFonts w:ascii="Century Schoolbook" w:hAnsi="Century Schoolbook"/>
-                <w:color w:val="FFFFFF" w:themeColor="background1"/>
                 <w:sz w:val="20"/>
                 <w:szCs w:val="20"/>
                 <w:lang w:val="en-US"/>
@@ -4136,7 +9169,13 @@
           <w:tcPr>
             <w:tcW w:w="2430" w:type="dxa"/>
             <w:vMerge w:val="restart"/>
-            <w:shd w:val="clear" w:color="auto" w:fill="444444"/>
+            <w:tcBorders>
+              <w:top w:val="single" w:sz="2" w:space="0" w:color="000000"/>
+              <w:left w:val="single" w:sz="2" w:space="0" w:color="000000"/>
+              <w:bottom w:val="single" w:sz="2" w:space="0" w:color="000000"/>
+              <w:right w:val="nil"/>
+            </w:tcBorders>
+            <w:shd w:val="clear" w:color="auto" w:fill="CCCCCC"/>
             <w:tcMar>
               <w:top w:w="55" w:type="dxa"/>
               <w:left w:w="55" w:type="dxa"/>
@@ -4144,6 +9183,7 @@
               <w:right w:w="55" w:type="dxa"/>
             </w:tcMar>
             <w:vAlign w:val="center"/>
+            <w:hideMark/>
           </w:tcPr>
           <w:p>
             <w:pPr>
@@ -4151,29 +9191,33 @@
               <w:jc w:val="center"/>
               <w:rPr>
                 <w:rFonts w:ascii="Century Schoolbook" w:hAnsi="Century Schoolbook"/>
-                <w:color w:val="FFFFFF" w:themeColor="background1"/>
                 <w:sz w:val="20"/>
                 <w:szCs w:val="20"/>
+                <w:lang w:val="en-US"/>
               </w:rPr>
             </w:pPr>
-            <w:proofErr w:type="spellStart"/>
-            <w:r>
-              <w:rPr>
-                <w:rFonts w:ascii="Century Schoolbook" w:hAnsi="Century Schoolbook"/>
-                <w:color w:val="FFFFFF" w:themeColor="background1"/>
+            <w:r>
+              <w:rPr>
+                <w:rFonts w:ascii="Century Schoolbook" w:hAnsi="Century Schoolbook"/>
                 <w:sz w:val="20"/>
                 <w:szCs w:val="20"/>
+                <w:lang w:val="en-US"/>
               </w:rPr>
               <w:t>Recommendation</w:t>
             </w:r>
-            <w:proofErr w:type="spellEnd"/>
           </w:p>
         </w:tc>
         <w:tc>
           <w:tcPr>
             <w:tcW w:w="1080" w:type="dxa"/>
             <w:gridSpan w:val="2"/>
-            <w:shd w:val="clear" w:color="auto" w:fill="444444"/>
+            <w:tcBorders>
+              <w:top w:val="single" w:sz="2" w:space="0" w:color="000000"/>
+              <w:left w:val="single" w:sz="2" w:space="0" w:color="000000"/>
+              <w:bottom w:val="single" w:sz="4" w:space="0" w:color="auto"/>
+              <w:right w:val="single" w:sz="2" w:space="0" w:color="000000"/>
+            </w:tcBorders>
+            <w:shd w:val="clear" w:color="auto" w:fill="CCCCCC"/>
             <w:tcMar>
               <w:top w:w="55" w:type="dxa"/>
               <w:left w:w="55" w:type="dxa"/>
@@ -4181,6 +9225,7 @@
               <w:right w:w="55" w:type="dxa"/>
             </w:tcMar>
             <w:vAlign w:val="center"/>
+            <w:hideMark/>
           </w:tcPr>
           <w:p>
             <w:pPr>
@@ -4188,7 +9233,6 @@
               <w:jc w:val="center"/>
               <w:rPr>
                 <w:rFonts w:ascii="Century Schoolbook" w:hAnsi="Century Schoolbook"/>
-                <w:color w:val="FFFFFF" w:themeColor="background1"/>
                 <w:sz w:val="20"/>
                 <w:szCs w:val="20"/>
                 <w:lang w:val="en-US"/>
@@ -4197,7 +9241,6 @@
             <w:r>
               <w:rPr>
                 <w:rFonts w:ascii="Century Schoolbook" w:hAnsi="Century Schoolbook"/>
-                <w:color w:val="FFFFFF" w:themeColor="background1"/>
                 <w:sz w:val="20"/>
                 <w:szCs w:val="20"/>
                 <w:lang w:val="en-US"/>
@@ -4216,7 +9259,66 @@
           <w:tcPr>
             <w:tcW w:w="1718" w:type="dxa"/>
             <w:vMerge/>
-            <w:shd w:val="clear" w:color="auto" w:fill="444444"/>
+            <w:tcBorders>
+              <w:top w:val="single" w:sz="2" w:space="0" w:color="000000"/>
+              <w:left w:val="single" w:sz="2" w:space="0" w:color="000000"/>
+              <w:bottom w:val="single" w:sz="2" w:space="0" w:color="000000"/>
+              <w:right w:val="nil"/>
+            </w:tcBorders>
+            <w:vAlign w:val="center"/>
+            <w:hideMark/>
+          </w:tcPr>
+          <w:p>
+            <w:pPr>
+              <w:rPr>
+                <w:rFonts w:ascii="Century Schoolbook" w:hAnsi="Century Schoolbook"/>
+                <w:b/>
+                <w:bCs/>
+                <w:color w:val="111111"/>
+                <w:sz w:val="20"/>
+                <w:szCs w:val="20"/>
+                <w:lang w:val="en-US"/>
+              </w:rPr>
+            </w:pPr>
+          </w:p>
+        </w:tc>
+        <w:tc>
+          <w:tcPr>
+            <w:tcW w:w="1620" w:type="dxa"/>
+            <w:vMerge/>
+            <w:tcBorders>
+              <w:top w:val="single" w:sz="2" w:space="0" w:color="000000"/>
+              <w:left w:val="single" w:sz="2" w:space="0" w:color="000000"/>
+              <w:bottom w:val="single" w:sz="2" w:space="0" w:color="000000"/>
+              <w:right w:val="nil"/>
+            </w:tcBorders>
+            <w:vAlign w:val="center"/>
+            <w:hideMark/>
+          </w:tcPr>
+          <w:p>
+            <w:pPr>
+              <w:rPr>
+                <w:rFonts w:ascii="Century Schoolbook" w:hAnsi="Century Schoolbook"/>
+                <w:b/>
+                <w:bCs/>
+                <w:color w:val="111111"/>
+                <w:sz w:val="20"/>
+                <w:szCs w:val="20"/>
+                <w:lang w:val="en-US"/>
+              </w:rPr>
+            </w:pPr>
+          </w:p>
+        </w:tc>
+        <w:tc>
+          <w:tcPr>
+            <w:tcW w:w="720" w:type="dxa"/>
+            <w:tcBorders>
+              <w:top w:val="single" w:sz="4" w:space="0" w:color="auto"/>
+              <w:left w:val="single" w:sz="2" w:space="0" w:color="000000"/>
+              <w:bottom w:val="single" w:sz="2" w:space="0" w:color="000000"/>
+              <w:right w:val="nil"/>
+            </w:tcBorders>
+            <w:shd w:val="clear" w:color="auto" w:fill="CCCCCC"/>
             <w:tcMar>
               <w:top w:w="55" w:type="dxa"/>
               <w:left w:w="55" w:type="dxa"/>
@@ -4224,20 +9326,46 @@
               <w:right w:w="55" w:type="dxa"/>
             </w:tcMar>
             <w:vAlign w:val="center"/>
+            <w:hideMark/>
           </w:tcPr>
           <w:p>
             <w:pPr>
-              <w:rPr>
-                <w:rFonts w:ascii="Century Schoolbook" w:hAnsi="Century Schoolbook"/>
+              <w:pStyle w:val="Textbody"/>
+              <w:spacing w:after="0"/>
+              <w:ind w:right="0"/>
+              <w:jc w:val="center"/>
+              <w:rPr>
+                <w:rFonts w:ascii="Wingdings2" w:hAnsi="Wingdings2" w:hint="eastAsia"/>
+                <w:color w:val="006000"/>
+                <w:sz w:val="32"/>
+                <w:szCs w:val="32"/>
+                <w:lang w:val="en-US"/>
               </w:rPr>
             </w:pPr>
+            <w:r>
+              <w:rPr>
+                <w:rFonts w:ascii="Wingdings 2" w:hAnsi="Wingdings 2" w:cs="Calibri"/>
+                <w:b/>
+                <w:bCs/>
+                <w:color w:val="70AD47" w:themeColor="accent6"/>
+                <w:sz w:val="32"/>
+                <w:szCs w:val="32"/>
+                <w:lang w:val="en-US" w:eastAsia="fr-LU"/>
+              </w:rPr>
+              <w:t></w:t>
+            </w:r>
           </w:p>
         </w:tc>
         <w:tc>
           <w:tcPr>
-            <w:tcW w:w="1620" w:type="dxa"/>
-            <w:vMerge/>
-            <w:shd w:val="clear" w:color="auto" w:fill="444444"/>
+            <w:tcW w:w="720" w:type="dxa"/>
+            <w:tcBorders>
+              <w:top w:val="single" w:sz="2" w:space="0" w:color="000000"/>
+              <w:left w:val="single" w:sz="2" w:space="0" w:color="000000"/>
+              <w:bottom w:val="single" w:sz="2" w:space="0" w:color="000000"/>
+              <w:right w:val="nil"/>
+            </w:tcBorders>
+            <w:shd w:val="clear" w:color="auto" w:fill="CCCCCC"/>
             <w:tcMar>
               <w:top w:w="55" w:type="dxa"/>
               <w:left w:w="55" w:type="dxa"/>
@@ -4245,19 +9373,55 @@
               <w:right w:w="55" w:type="dxa"/>
             </w:tcMar>
             <w:vAlign w:val="center"/>
+            <w:hideMark/>
           </w:tcPr>
           <w:p>
             <w:pPr>
-              <w:rPr>
-                <w:rFonts w:ascii="Century Schoolbook" w:hAnsi="Century Schoolbook"/>
+              <w:pStyle w:val="TableContents"/>
+              <w:spacing w:before="100" w:beforeAutospacing="1" w:after="100" w:afterAutospacing="1" w:line="280" w:lineRule="exact"/>
+              <w:jc w:val="center"/>
+              <w:rPr>
+                <w:rFonts w:ascii="Century Schoolbook" w:eastAsia="Century Schoolbook" w:hAnsi="Century Schoolbook" w:cs="Century Schoolbook"/>
+                <w:b/>
+                <w:bCs/>
+                <w:color w:val="000000"/>
+                <w:sz w:val="24"/>
+                <w:szCs w:val="22"/>
+                <w:lang w:val="en-US" w:eastAsia="fr-LU"/>
               </w:rPr>
             </w:pPr>
+            <w:r>
+              <w:rPr>
+                <w:rFonts w:ascii="Century Schoolbook" w:eastAsia="Century Schoolbook" w:hAnsi="Century Schoolbook" w:cs="Century Schoolbook"/>
+                <w:b/>
+                <w:bCs/>
+                <w:color w:val="FBF493"/>
+                <w:sz w:val="40"/>
+                <w:szCs w:val="32"/>
+                <w:lang w:val="en-US" w:eastAsia="fr-LU"/>
+              </w:rPr>
+              <w:t>±</w:t>
+            </w:r>
           </w:p>
         </w:tc>
         <w:tc>
           <w:tcPr>
             <w:tcW w:w="720" w:type="dxa"/>
-            <w:shd w:val="clear" w:color="auto" w:fill="444444"/>
+            <w:tcBorders>
+              <w:top w:val="single" w:sz="2" w:space="0" w:color="000000"/>
+              <w:left w:val="single" w:sz="2" w:space="0" w:color="000000"/>
+              <w:bottom w:val="single" w:sz="2" w:space="0" w:color="000000"/>
+              <w:right w:val="nil"/>
+            </w:tcBorders>
+            <w:shd w:val="clear" w:color="auto" w:fill="CCCCCC"/>
+            <w:tcMar>
+              <w:top w:w="55" w:type="dxa"/>
+              <w:left w:w="55" w:type="dxa"/>
+              <w:bottom w:w="55" w:type="dxa"/>
+              <w:right w:w="55" w:type="dxa"/>
+            </w:tcMar>
+            <w:vAlign w:val="center"/>
+            <w:hideMark/>
           </w:tcPr>
           <w:p>
             <w:pPr>
@@ -4266,33 +9430,39 @@
               <w:ind w:right="0"/>
               <w:jc w:val="center"/>
               <w:rPr>
-                <w:rFonts w:ascii="Wingdings" w:hAnsi="Wingdings" w:cs="Calibri"/>
+                <w:rFonts w:ascii="Wingdings 2" w:hAnsi="Wingdings 2" w:cs="Calibri"/>
                 <w:b/>
                 <w:bCs/>
-                <w:color w:val="D6F110"/>
-                <w:sz w:val="36"/>
-                <w:szCs w:val="36"/>
-                <w:lang w:eastAsia="fr-LU"/>
+                <w:color w:val="FFCC66"/>
+                <w:sz w:val="32"/>
+                <w:szCs w:val="32"/>
+                <w:lang w:val="en-US" w:eastAsia="fr-LU"/>
               </w:rPr>
             </w:pPr>
             <w:r>
               <w:rPr>
-                <w:rFonts w:ascii="Wingdings" w:hAnsi="Wingdings" w:cs="Calibri"/>
+                <w:rFonts w:ascii="Wingdings 2" w:hAnsi="Wingdings 2" w:cs="Calibri"/>
                 <w:b/>
                 <w:bCs/>
-                <w:color w:val="D6F110"/>
-                <w:sz w:val="36"/>
-                <w:szCs w:val="36"/>
-                <w:lang w:eastAsia="fr-LU"/>
-              </w:rPr>
-              <w:t></w:t>
+                <w:color w:val="FFC000" w:themeColor="accent4"/>
+                <w:sz w:val="32"/>
+                <w:szCs w:val="32"/>
+                <w:lang w:val="en-US" w:eastAsia="fr-LU"/>
+              </w:rPr>
+              <w:t></w:t>
             </w:r>
           </w:p>
         </w:tc>
         <w:tc>
           <w:tcPr>
             <w:tcW w:w="720" w:type="dxa"/>
-            <w:shd w:val="clear" w:color="auto" w:fill="444444"/>
+            <w:tcBorders>
+              <w:top w:val="single" w:sz="2" w:space="0" w:color="000000"/>
+              <w:left w:val="single" w:sz="2" w:space="0" w:color="000000"/>
+              <w:bottom w:val="single" w:sz="2" w:space="0" w:color="000000"/>
+              <w:right w:val="single" w:sz="2" w:space="0" w:color="000000"/>
+            </w:tcBorders>
+            <w:shd w:val="clear" w:color="auto" w:fill="CCCCCC"/>
             <w:tcMar>
               <w:top w:w="55" w:type="dxa"/>
               <w:left w:w="55" w:type="dxa"/>
@@ -4300,6 +9470,7 @@
               <w:right w:w="55" w:type="dxa"/>
             </w:tcMar>
             <w:vAlign w:val="center"/>
+            <w:hideMark/>
           </w:tcPr>
           <w:p>
             <w:pPr>
@@ -4308,30 +9479,63 @@
               <w:ind w:right="0"/>
               <w:jc w:val="center"/>
               <w:rPr>
-                <w:rFonts w:ascii="Wingdings" w:hAnsi="Wingdings"/>
-                <w:color w:val="FFBC1C"/>
-                <w:sz w:val="36"/>
-                <w:szCs w:val="36"/>
+                <w:color w:val="9B0005"/>
+                <w:sz w:val="30"/>
+                <w:szCs w:val="30"/>
+                <w:lang w:val="en-US"/>
               </w:rPr>
             </w:pPr>
             <w:r>
               <w:rPr>
-                <w:rFonts w:ascii="Wingdings" w:hAnsi="Wingdings" w:cs="Calibri"/>
+                <w:rFonts w:ascii="Wingdings 2" w:hAnsi="Wingdings 2" w:cs="Calibri"/>
                 <w:b/>
                 <w:bCs/>
-                <w:color w:val="FFBC1C"/>
-                <w:sz w:val="36"/>
-                <w:szCs w:val="36"/>
-                <w:lang w:eastAsia="fr-LU"/>
-              </w:rPr>
-              <w:t></w:t>
+                <w:color w:val="C00000"/>
+                <w:sz w:val="32"/>
+                <w:szCs w:val="32"/>
+                <w:lang w:val="en-US" w:eastAsia="fr-LU"/>
+              </w:rPr>
+              <w:t></w:t>
             </w:r>
           </w:p>
         </w:tc>
         <w:tc>
           <w:tcPr>
-            <w:tcW w:w="720" w:type="dxa"/>
-            <w:shd w:val="clear" w:color="auto" w:fill="444444"/>
+            <w:tcW w:w="2430" w:type="dxa"/>
+            <w:vMerge/>
+            <w:tcBorders>
+              <w:top w:val="single" w:sz="2" w:space="0" w:color="000000"/>
+              <w:left w:val="single" w:sz="2" w:space="0" w:color="000000"/>
+              <w:bottom w:val="single" w:sz="2" w:space="0" w:color="000000"/>
+              <w:right w:val="nil"/>
+            </w:tcBorders>
+            <w:vAlign w:val="center"/>
+            <w:hideMark/>
+          </w:tcPr>
+          <w:p>
+            <w:pPr>
+              <w:rPr>
+                <w:rFonts w:ascii="Century Schoolbook" w:hAnsi="Century Schoolbook"/>
+                <w:b/>
+                <w:bCs/>
+                <w:color w:val="111111"/>
+                <w:sz w:val="20"/>
+                <w:szCs w:val="20"/>
+                <w:lang w:val="en-US"/>
+              </w:rPr>
+            </w:pPr>
+          </w:p>
+        </w:tc>
+        <w:tc>
+          <w:tcPr>
+            <w:tcW w:w="504" w:type="dxa"/>
+            <w:tcBorders>
+              <w:top w:val="single" w:sz="4" w:space="0" w:color="auto"/>
+              <w:left w:val="single" w:sz="2" w:space="0" w:color="000000"/>
+              <w:bottom w:val="single" w:sz="2" w:space="0" w:color="000000"/>
+              <w:right w:val="single" w:sz="4" w:space="0" w:color="auto"/>
+            </w:tcBorders>
+            <w:shd w:val="clear" w:color="auto" w:fill="CCCCCC"/>
             <w:tcMar>
               <w:top w:w="55" w:type="dxa"/>
               <w:left w:w="55" w:type="dxa"/>
@@ -4339,158 +9543,65 @@
               <w:right w:w="55" w:type="dxa"/>
             </w:tcMar>
             <w:vAlign w:val="center"/>
-          </w:tcPr>
-          <w:p>
-            <w:pPr>
-              <w:pStyle w:val="Textbody"/>
-              <w:spacing w:after="0"/>
-              <w:ind w:right="0"/>
-              <w:jc w:val="center"/>
-              <w:rPr>
-                <w:rFonts w:ascii="Wingdings 2" w:hAnsi="Wingdings 2" w:cs="Calibri"/>
-                <w:b/>
-                <w:bCs/>
-                <w:color w:val="FD661F"/>
-                <w:sz w:val="36"/>
-                <w:szCs w:val="36"/>
-                <w:lang w:eastAsia="fr-LU"/>
-              </w:rPr>
-            </w:pPr>
-            <w:r>
-              <w:rPr>
-                <w:rFonts w:ascii="Wingdings" w:hAnsi="Wingdings" w:cs="Calibri"/>
-                <w:b/>
-                <w:bCs/>
-                <w:color w:val="FD661F"/>
-                <w:sz w:val="36"/>
-                <w:szCs w:val="36"/>
-                <w:lang w:eastAsia="fr-LU"/>
-              </w:rPr>
-              <w:t></w:t>
-            </w:r>
-          </w:p>
-        </w:tc>
-        <w:tc>
-          <w:tcPr>
-            <w:tcW w:w="720" w:type="dxa"/>
-            <w:shd w:val="clear" w:color="auto" w:fill="444444"/>
-            <w:tcMar>
-              <w:top w:w="55" w:type="dxa"/>
-              <w:left w:w="55" w:type="dxa"/>
-              <w:bottom w:w="55" w:type="dxa"/>
-              <w:right w:w="55" w:type="dxa"/>
-            </w:tcMar>
-            <w:vAlign w:val="center"/>
-          </w:tcPr>
-          <w:p>
-            <w:pPr>
-              <w:pStyle w:val="Textbody"/>
-              <w:spacing w:after="0"/>
-              <w:ind w:right="0"/>
-              <w:jc w:val="center"/>
-              <w:rPr>
-                <w:color w:val="DFDFDF"/>
-                <w:sz w:val="36"/>
-                <w:szCs w:val="36"/>
-              </w:rPr>
-            </w:pPr>
-            <w:r>
-              <w:rPr>
-                <w:rFonts w:ascii="Wingdings" w:hAnsi="Wingdings" w:cs="Calibri"/>
-                <w:b/>
-                <w:bCs/>
-                <w:color w:val="DFDFDF"/>
-                <w:sz w:val="36"/>
-                <w:szCs w:val="36"/>
-                <w:lang w:eastAsia="fr-LU"/>
-              </w:rPr>
-              <w:t></w:t>
-            </w:r>
-          </w:p>
-        </w:tc>
-        <w:tc>
-          <w:tcPr>
-            <w:tcW w:w="2430" w:type="dxa"/>
-            <w:vMerge/>
-            <w:shd w:val="clear" w:color="auto" w:fill="444444"/>
-            <w:tcMar>
-              <w:top w:w="55" w:type="dxa"/>
-              <w:left w:w="55" w:type="dxa"/>
-              <w:bottom w:w="55" w:type="dxa"/>
-              <w:right w:w="55" w:type="dxa"/>
-            </w:tcMar>
-            <w:vAlign w:val="center"/>
-          </w:tcPr>
-          <w:p>
-            <w:pPr>
-              <w:rPr>
-                <w:rFonts w:ascii="Century Schoolbook" w:hAnsi="Century Schoolbook"/>
-              </w:rPr>
-            </w:pPr>
-          </w:p>
-        </w:tc>
-        <w:tc>
-          <w:tcPr>
-            <w:tcW w:w="504" w:type="dxa"/>
-            <w:shd w:val="clear" w:color="auto" w:fill="444444"/>
+            <w:hideMark/>
           </w:tcPr>
           <w:p>
             <w:pPr>
               <w:pStyle w:val="TableHeading"/>
               <w:jc w:val="center"/>
               <w:rPr>
+                <w:rFonts w:ascii="Century Schoolbook" w:hAnsi="Century Schoolbook"/>
+                <w:lang w:val="en-US"/>
+              </w:rPr>
+            </w:pPr>
+            <w:r>
+              <w:rPr>
                 <w:rFonts w:ascii="Wingdings 2" w:hAnsi="Wingdings 2" w:cs="Calibri"/>
+                <w:b w:val="0"/>
+                <w:bCs w:val="0"/>
                 <w:color w:val="70AD47" w:themeColor="accent6"/>
                 <w:sz w:val="32"/>
                 <w:szCs w:val="32"/>
-                <w:lang w:eastAsia="fr-LU"/>
-              </w:rPr>
-            </w:pPr>
-            <w:r>
-              <w:rPr>
-                <w:rFonts w:ascii="Wingdings" w:hAnsi="Wingdings" w:cs="Calibri"/>
-                <w:b w:val="0"/>
-                <w:bCs w:val="0"/>
-                <w:color w:val="D6F110"/>
-                <w:sz w:val="36"/>
-                <w:szCs w:val="36"/>
-                <w:lang w:eastAsia="fr-LU"/>
-              </w:rPr>
-              <w:t></w:t>
+                <w:lang w:val="en-US" w:eastAsia="fr-LU"/>
+              </w:rPr>
+              <w:t></w:t>
             </w:r>
           </w:p>
         </w:tc>
         <w:tc>
           <w:tcPr>
             <w:tcW w:w="576" w:type="dxa"/>
-            <w:shd w:val="clear" w:color="auto" w:fill="444444"/>
-            <w:tcMar>
-              <w:top w:w="55" w:type="dxa"/>
-              <w:left w:w="55" w:type="dxa"/>
-              <w:bottom w:w="55" w:type="dxa"/>
-              <w:right w:w="55" w:type="dxa"/>
-            </w:tcMar>
+            <w:tcBorders>
+              <w:top w:val="single" w:sz="4" w:space="0" w:color="auto"/>
+              <w:left w:val="single" w:sz="4" w:space="0" w:color="auto"/>
+              <w:bottom w:val="single" w:sz="2" w:space="0" w:color="000000"/>
+              <w:right w:val="single" w:sz="2" w:space="0" w:color="000000"/>
+            </w:tcBorders>
+            <w:shd w:val="clear" w:color="auto" w:fill="CCCCCC"/>
             <w:vAlign w:val="center"/>
+            <w:hideMark/>
           </w:tcPr>
           <w:p>
             <w:pPr>
-              <w:pStyle w:val="TableHeading"/>
+              <w:pStyle w:val="TableContents"/>
+              <w:spacing w:before="100" w:beforeAutospacing="1" w:after="100" w:afterAutospacing="1" w:line="280" w:lineRule="exact"/>
               <w:jc w:val="center"/>
               <w:rPr>
                 <w:rFonts w:ascii="Century Schoolbook" w:hAnsi="Century Schoolbook"/>
+                <w:lang w:val="en-US"/>
               </w:rPr>
             </w:pPr>
             <w:r>
               <w:rPr>
-                <w:rFonts w:ascii="Wingdings" w:hAnsi="Wingdings" w:cs="Calibri"/>
-                <w:b w:val="0"/>
-                <w:bCs w:val="0"/>
-                <w:color w:val="FFBC1C"/>
-                <w:sz w:val="36"/>
-                <w:szCs w:val="36"/>
-                <w:lang w:eastAsia="fr-LU"/>
-              </w:rPr>
-              <w:t></w:t>
+                <w:rFonts w:ascii="Century Schoolbook" w:eastAsia="Century Schoolbook" w:hAnsi="Century Schoolbook" w:cs="Century Schoolbook"/>
+                <w:b/>
+                <w:bCs/>
+                <w:color w:val="FBF493"/>
+                <w:sz w:val="40"/>
+                <w:szCs w:val="32"/>
+                <w:lang w:val="en-US" w:eastAsia="fr-LU"/>
+              </w:rPr>
+              <w:t>±</w:t>
             </w:r>
           </w:p>
         </w:tc>
@@ -4575,152 +9686,66 @@
           <w:lang w:val="en-US"/>
         </w:rPr>
       </w:pPr>
+      <w:r>
+        <w:rPr>
+          <w:rFonts w:ascii="Wingdings 2" w:hAnsi="Wingdings 2" w:cs="Calibri"/>
+          <w:b/>
+          <w:bCs/>
+          <w:color w:val="000000"/>
+          <w:sz w:val="24"/>
+          <w:lang w:val="en-US" w:eastAsia="fr-LU"/>
+        </w:rPr>
+        <w:tab/>
+      </w:r>
+      <w:r>
+        <w:rPr>
+          <w:rFonts w:ascii="Wingdings 2" w:hAnsi="Wingdings 2" w:cs="Calibri"/>
+          <w:b/>
+          <w:bCs/>
+          <w:color w:val="70AD47" w:themeColor="accent6"/>
+          <w:sz w:val="28"/>
+          <w:szCs w:val="32"/>
+          <w:lang w:val="en-US" w:eastAsia="fr-LU"/>
+        </w:rPr>
+        <w:t></w:t>
+      </w:r>
+      <w:r>
+        <w:rPr>
+          <w:rFonts w:ascii="Wingdings 2" w:hAnsi="Wingdings 2" w:cs="Calibri"/>
+          <w:b/>
+          <w:bCs/>
+          <w:color w:val="000000"/>
+          <w:sz w:val="24"/>
+          <w:lang w:val="en-US" w:eastAsia="fr-LU"/>
+        </w:rPr>
+        <w:tab/>
+      </w:r>
+      <w:r>
+        <w:rPr>
+          <w:lang w:val="en-US"/>
+        </w:rPr>
+        <w:t>: The security measure is correctly implemented.</w:t>
+      </w:r>
     </w:p>
-    <w:tbl>
-      <w:tblPr>
-        <w:tblpPr w:leftFromText="180" w:rightFromText="180" w:vertAnchor="text" w:tblpX="-11" w:tblpY="1"/>
-        <w:tblOverlap w:val="never"/>
-        <w:tblW w:w="569" w:type="dxa"/>
-        <w:tblLayout w:type="fixed"/>
-        <w:tblCellMar>
-          <w:left w:w="10" w:type="dxa"/>
-          <w:right w:w="10" w:type="dxa"/>
-        </w:tblCellMar>
-        <w:tblLook w:val="04A0" w:firstRow="1" w:lastRow="0" w:firstColumn="1" w:lastColumn="0" w:noHBand="0" w:noVBand="1"/>
-      </w:tblPr>
-      <w:tblGrid>
-        <w:gridCol w:w="569"/>
-      </w:tblGrid>
-      <w:tr>
-        <w:trPr>
-          <w:trHeight w:val="398"/>
-          <w:tblHeader/>
-        </w:trPr>
-        <w:tc>
-          <w:tcPr>
-            <w:tcW w:w="569" w:type="dxa"/>
-            <w:tcBorders>
-              <w:top w:val="single" w:sz="4" w:space="0" w:color="auto"/>
-              <w:left w:val="single" w:sz="2" w:space="0" w:color="000000"/>
-              <w:bottom w:val="single" w:sz="2" w:space="0" w:color="000000"/>
-              <w:right w:val="single" w:sz="2" w:space="0" w:color="000000"/>
-            </w:tcBorders>
-            <w:shd w:val="clear" w:color="auto" w:fill="444444"/>
-          </w:tcPr>
-          <w:p>
-            <w:pPr>
-              <w:pStyle w:val="Textbody"/>
-              <w:spacing w:after="0"/>
-              <w:ind w:right="0"/>
-              <w:jc w:val="center"/>
-              <w:rPr>
-                <w:rFonts w:ascii="Wingdings" w:hAnsi="Wingdings" w:cs="Calibri"/>
-                <w:b/>
-                <w:bCs/>
-                <w:color w:val="D6F110"/>
-                <w:sz w:val="36"/>
-                <w:szCs w:val="36"/>
-                <w:lang w:eastAsia="fr-LU"/>
-              </w:rPr>
-            </w:pPr>
-            <w:r>
-              <w:rPr>
-                <w:rFonts w:ascii="Wingdings" w:hAnsi="Wingdings" w:cs="Calibri"/>
-                <w:b/>
-                <w:bCs/>
-                <w:color w:val="D6F110"/>
-                <w:sz w:val="36"/>
-                <w:szCs w:val="36"/>
-                <w:lang w:eastAsia="fr-LU"/>
-              </w:rPr>
-              <w:t></w:t>
-            </w:r>
-          </w:p>
-        </w:tc>
-      </w:tr>
-    </w:tbl>
     <w:p>
       <w:pPr>
         <w:pStyle w:val="Textbody"/>
-        <w:spacing w:after="0"/>
-        <w:rPr>
-          <w:lang w:val="en-US"/>
-        </w:rPr>
-      </w:pPr>
-      <w:r>
-        <w:rPr>
-          <w:lang w:val="en-US"/>
-        </w:rPr>
-        <w:t>The security measure is correctly implemented.</w:t>
-      </w:r>
-    </w:p>
-    <w:tbl>
-      <w:tblPr>
-        <w:tblpPr w:leftFromText="180" w:rightFromText="180" w:vertAnchor="text" w:horzAnchor="margin" w:tblpY="441"/>
-        <w:tblOverlap w:val="never"/>
-        <w:tblW w:w="569" w:type="dxa"/>
-        <w:tblLayout w:type="fixed"/>
-        <w:tblCellMar>
-          <w:left w:w="10" w:type="dxa"/>
-          <w:right w:w="10" w:type="dxa"/>
-        </w:tblCellMar>
-        <w:tblLook w:val="04A0" w:firstRow="1" w:lastRow="0" w:firstColumn="1" w:lastColumn="0" w:noHBand="0" w:noVBand="1"/>
-      </w:tblPr>
-      <w:tblGrid>
-        <w:gridCol w:w="569"/>
-      </w:tblGrid>
-      <w:tr>
-        <w:trPr>
-          <w:trHeight w:val="398"/>
-          <w:tblHeader/>
-        </w:trPr>
-        <w:tc>
-          <w:tcPr>
-            <w:tcW w:w="569" w:type="dxa"/>
-            <w:tcBorders>
-              <w:top w:val="single" w:sz="4" w:space="0" w:color="auto"/>
-              <w:left w:val="single" w:sz="2" w:space="0" w:color="000000"/>
-              <w:bottom w:val="single" w:sz="2" w:space="0" w:color="000000"/>
-              <w:right w:val="single" w:sz="2" w:space="0" w:color="000000"/>
-            </w:tcBorders>
-            <w:shd w:val="clear" w:color="auto" w:fill="444444"/>
-          </w:tcPr>
-          <w:p>
-            <w:pPr>
-              <w:pStyle w:val="Textbody"/>
-              <w:spacing w:after="0"/>
-              <w:ind w:right="0"/>
-              <w:jc w:val="center"/>
-              <w:rPr>
-                <w:rFonts w:ascii="Wingdings" w:hAnsi="Wingdings" w:cs="Calibri"/>
-                <w:b/>
-                <w:bCs/>
-                <w:color w:val="D6F110"/>
-                <w:sz w:val="36"/>
-                <w:szCs w:val="36"/>
-                <w:lang w:eastAsia="fr-LU"/>
-              </w:rPr>
-            </w:pPr>
-            <w:r>
-              <w:rPr>
-                <w:rFonts w:ascii="Wingdings" w:hAnsi="Wingdings" w:cs="Calibri"/>
-                <w:b/>
-                <w:bCs/>
-                <w:color w:val="FFC000"/>
-                <w:sz w:val="36"/>
-                <w:szCs w:val="36"/>
-                <w:lang w:eastAsia="fr-LU"/>
-              </w:rPr>
-              <w:t></w:t>
-            </w:r>
-          </w:p>
-        </w:tc>
-      </w:tr>
-    </w:tbl>
-    <w:p>
-      <w:pPr>
-        <w:pStyle w:val="Textbody"/>
-        <w:spacing w:after="0"/>
+        <w:rPr>
+          <w:lang w:val="en-US"/>
+        </w:rPr>
+      </w:pPr>
+      <w:r>
+        <w:rPr>
+          <w:rFonts w:eastAsia="Century Schoolbook" w:cs="Century Schoolbook"/>
+          <w:b/>
+          <w:bCs/>
+          <w:color w:val="000000"/>
+          <w:szCs w:val="22"/>
+          <w:lang w:val="en-US" w:eastAsia="fr-LU"/>
+        </w:rPr>
+        <w:tab/>
+      </w:r>
+      <w:r>
         <w:rPr>
           <w:rFonts w:eastAsia="Century Schoolbook" w:cs="Century Schoolbook"/>
           <w:b/>
@@ -4728,43 +9753,11 @@
           <w:color w:val="FBF493"/>
           <w:sz w:val="36"/>
           <w:szCs w:val="32"/>
-          <w:lang w:eastAsia="fr-LU"/>
-        </w:rPr>
-      </w:pPr>
-      <w:r>
-        <w:rPr>
-          <w:rFonts w:eastAsia="Century Schoolbook" w:cs="Century Schoolbook"/>
-          <w:b/>
-          <w:bCs/>
-          <w:color w:val="000000"/>
-          <w:szCs w:val="22"/>
-          <w:lang w:eastAsia="fr-LU"/>
-        </w:rPr>
-        <w:tab/>
-      </w:r>
-    </w:p>
-    <w:p>
-      <w:pPr>
-        <w:pStyle w:val="Textbody"/>
-        <w:spacing w:after="0"/>
-        <w:ind w:right="288"/>
-        <w:rPr>
-          <w:szCs w:val="22"/>
-          <w:lang w:val="en-US"/>
-        </w:rPr>
-      </w:pPr>
-      <w:r>
-        <w:rPr>
-          <w:szCs w:val="22"/>
-          <w:lang w:val="en-US"/>
-        </w:rPr>
-        <w:t>The security measure is partially implemented.</w:t>
-      </w:r>
-    </w:p>
-    <w:p>
-      <w:pPr>
-        <w:pStyle w:val="Textbody"/>
-        <w:spacing w:after="0"/>
+          <w:lang w:val="en-US" w:eastAsia="fr-LU"/>
+        </w:rPr>
+        <w:t>±</w:t>
+      </w:r>
+      <w:r>
         <w:rPr>
           <w:rFonts w:ascii="Wingdings 2" w:hAnsi="Wingdings 2" w:cs="Calibri"/>
           <w:b/>
@@ -4773,81 +9766,95 @@
           <w:sz w:val="24"/>
           <w:lang w:val="en-US" w:eastAsia="fr-LU"/>
         </w:rPr>
-      </w:pPr>
-    </w:p>
-    <w:tbl>
-      <w:tblPr>
-        <w:tblpPr w:leftFromText="180" w:rightFromText="180" w:vertAnchor="text" w:horzAnchor="margin" w:tblpY="238"/>
-        <w:tblOverlap w:val="never"/>
-        <w:tblW w:w="569" w:type="dxa"/>
-        <w:tblLayout w:type="fixed"/>
-        <w:tblCellMar>
-          <w:left w:w="10" w:type="dxa"/>
-          <w:right w:w="10" w:type="dxa"/>
-        </w:tblCellMar>
-        <w:tblLook w:val="04A0" w:firstRow="1" w:lastRow="0" w:firstColumn="1" w:lastColumn="0" w:noHBand="0" w:noVBand="1"/>
-      </w:tblPr>
-      <w:tblGrid>
-        <w:gridCol w:w="569"/>
-      </w:tblGrid>
-      <w:tr>
-        <w:trPr>
-          <w:trHeight w:val="398"/>
-          <w:tblHeader/>
-        </w:trPr>
-        <w:tc>
-          <w:tcPr>
-            <w:tcW w:w="569" w:type="dxa"/>
-            <w:tcBorders>
-              <w:top w:val="single" w:sz="4" w:space="0" w:color="auto"/>
-              <w:left w:val="single" w:sz="2" w:space="0" w:color="000000"/>
-              <w:bottom w:val="single" w:sz="2" w:space="0" w:color="000000"/>
-              <w:right w:val="single" w:sz="2" w:space="0" w:color="000000"/>
-            </w:tcBorders>
-            <w:shd w:val="clear" w:color="auto" w:fill="444444"/>
-          </w:tcPr>
-          <w:p>
-            <w:pPr>
-              <w:pStyle w:val="Textbody"/>
-              <w:spacing w:after="0"/>
-              <w:ind w:right="0"/>
-              <w:jc w:val="center"/>
-              <w:rPr>
-                <w:rFonts w:ascii="Wingdings" w:hAnsi="Wingdings" w:cs="Calibri"/>
-                <w:b/>
-                <w:bCs/>
-                <w:color w:val="D6F110"/>
-                <w:sz w:val="36"/>
-                <w:szCs w:val="36"/>
-                <w:lang w:eastAsia="fr-LU"/>
-              </w:rPr>
-            </w:pPr>
-            <w:r>
-              <w:rPr>
-                <w:rFonts w:ascii="Wingdings" w:hAnsi="Wingdings" w:cs="Calibri"/>
-                <w:b/>
-                <w:bCs/>
-                <w:color w:val="FD661F"/>
-                <w:sz w:val="36"/>
-                <w:szCs w:val="36"/>
-                <w:lang w:eastAsia="fr-LU"/>
-              </w:rPr>
-              <w:t></w:t>
-            </w:r>
-          </w:p>
-        </w:tc>
-      </w:tr>
-    </w:tbl>
-    <w:p>
-      <w:pPr>
-        <w:pStyle w:val="Textbody"/>
-        <w:spacing w:after="0"/>
-      </w:pPr>
+        <w:tab/>
+      </w:r>
+      <w:r>
+        <w:rPr>
+          <w:szCs w:val="22"/>
+          <w:lang w:val="en-US"/>
+        </w:rPr>
+        <w:t>: The security measure is partially implemented.</w:t>
+      </w:r>
     </w:p>
     <w:p>
       <w:pPr>
         <w:pStyle w:val="Textbody"/>
-        <w:spacing w:after="0"/>
+        <w:rPr>
+          <w:lang w:val="en-US"/>
+        </w:rPr>
+      </w:pPr>
+      <w:r>
+        <w:rPr>
+          <w:rFonts w:ascii="Wingdings 2" w:hAnsi="Wingdings 2" w:cs="Calibri"/>
+          <w:b/>
+          <w:bCs/>
+          <w:color w:val="000000"/>
+          <w:sz w:val="24"/>
+          <w:lang w:val="en-US" w:eastAsia="fr-LU"/>
+        </w:rPr>
+        <w:tab/>
+      </w:r>
+      <w:r>
+        <w:rPr>
+          <w:rFonts w:ascii="Wingdings 2" w:hAnsi="Wingdings 2" w:cs="Calibri"/>
+          <w:b/>
+          <w:bCs/>
+          <w:color w:val="FFC000" w:themeColor="accent4"/>
+          <w:sz w:val="28"/>
+          <w:szCs w:val="32"/>
+          <w:lang w:val="en-US" w:eastAsia="fr-LU"/>
+        </w:rPr>
+        <w:t></w:t>
+      </w:r>
+      <w:r>
+        <w:rPr>
+          <w:rFonts w:ascii="Wingdings 2" w:hAnsi="Wingdings 2" w:cs="Calibri"/>
+          <w:b/>
+          <w:bCs/>
+          <w:color w:val="000000"/>
+          <w:sz w:val="24"/>
+          <w:lang w:val="en-US" w:eastAsia="fr-LU"/>
+        </w:rPr>
+        <w:tab/>
+      </w:r>
+      <w:r>
+        <w:rPr>
+          <w:lang w:val="en-US"/>
+        </w:rPr>
+        <w:t>: The security measure is planned.</w:t>
+      </w:r>
+    </w:p>
+    <w:p>
+      <w:pPr>
+        <w:pStyle w:val="Textbody"/>
+        <w:rPr>
+          <w:szCs w:val="22"/>
+          <w:lang w:val="en-US"/>
+        </w:rPr>
+      </w:pPr>
+      <w:r>
+        <w:rPr>
+          <w:rFonts w:ascii="Wingdings 2" w:hAnsi="Wingdings 2" w:cs="Calibri"/>
+          <w:b/>
+          <w:bCs/>
+          <w:color w:val="000000"/>
+          <w:lang w:val="en-US" w:eastAsia="fr-LU"/>
+        </w:rPr>
+        <w:tab/>
+      </w:r>
+      <w:r>
+        <w:rPr>
+          <w:rFonts w:ascii="Wingdings 2" w:hAnsi="Wingdings 2" w:cs="Calibri"/>
+          <w:b/>
+          <w:bCs/>
+          <w:color w:val="C00000"/>
+          <w:sz w:val="24"/>
+          <w:szCs w:val="22"/>
+          <w:lang w:val="en-US" w:eastAsia="fr-LU"/>
+        </w:rPr>
+        <w:t></w:t>
+      </w:r>
+      <w:r>
         <w:rPr>
           <w:rFonts w:ascii="Wingdings 2" w:hAnsi="Wingdings 2" w:cs="Calibri"/>
           <w:b/>
@@ -4856,19 +9863,9 @@
           <w:szCs w:val="22"/>
           <w:lang w:val="en-US" w:eastAsia="fr-LU"/>
         </w:rPr>
-      </w:pPr>
-      <w:r>
-        <w:rPr>
-          <w:szCs w:val="22"/>
-          <w:lang w:val="en-US"/>
-        </w:rPr>
-        <w:t>The security measure is not implemented.</w:t>
-      </w:r>
-    </w:p>
-    <w:p>
-      <w:pPr>
-        <w:pStyle w:val="Textbody"/>
-        <w:spacing w:after="0"/>
+        <w:t></w:t>
+      </w:r>
+      <w:r>
         <w:rPr>
           <w:rFonts w:ascii="Wingdings 2" w:hAnsi="Wingdings 2" w:cs="Calibri"/>
           <w:b/>
@@ -4877,114 +9874,9 @@
           <w:szCs w:val="22"/>
           <w:lang w:val="en-US" w:eastAsia="fr-LU"/>
         </w:rPr>
-      </w:pPr>
-      <w:r>
-        <w:rPr>
-          <w:rFonts w:ascii="Wingdings 2" w:hAnsi="Wingdings 2" w:cs="Calibri"/>
-          <w:b/>
-          <w:bCs/>
-          <w:color w:val="000000"/>
-          <w:lang w:val="en-US" w:eastAsia="fr-LU"/>
-        </w:rPr>
-        <w:tab/>
-      </w:r>
-    </w:p>
-    <w:p>
-      <w:pPr>
-        <w:pStyle w:val="Textbody"/>
-        <w:spacing w:after="0"/>
-        <w:rPr>
-          <w:szCs w:val="22"/>
-          <w:lang w:val="en-US"/>
-        </w:rPr>
-      </w:pPr>
-    </w:p>
-    <w:tbl>
-      <w:tblPr>
-        <w:tblpPr w:leftFromText="180" w:rightFromText="180" w:vertAnchor="text" w:horzAnchor="margin" w:tblpY="-38"/>
-        <w:tblOverlap w:val="never"/>
-        <w:tblW w:w="569" w:type="dxa"/>
-        <w:tblLayout w:type="fixed"/>
-        <w:tblCellMar>
-          <w:left w:w="10" w:type="dxa"/>
-          <w:right w:w="10" w:type="dxa"/>
-        </w:tblCellMar>
-        <w:tblLook w:val="04A0" w:firstRow="1" w:lastRow="0" w:firstColumn="1" w:lastColumn="0" w:noHBand="0" w:noVBand="1"/>
-      </w:tblPr>
-      <w:tblGrid>
-        <w:gridCol w:w="569"/>
-      </w:tblGrid>
-      <w:tr>
-        <w:trPr>
-          <w:trHeight w:val="398"/>
-          <w:tblHeader/>
-        </w:trPr>
-        <w:tc>
-          <w:tcPr>
-            <w:tcW w:w="569" w:type="dxa"/>
-            <w:tcBorders>
-              <w:top w:val="single" w:sz="4" w:space="0" w:color="auto"/>
-              <w:left w:val="single" w:sz="2" w:space="0" w:color="000000"/>
-              <w:bottom w:val="single" w:sz="2" w:space="0" w:color="000000"/>
-              <w:right w:val="single" w:sz="2" w:space="0" w:color="000000"/>
-            </w:tcBorders>
-            <w:shd w:val="clear" w:color="auto" w:fill="444444"/>
-          </w:tcPr>
-          <w:p>
-            <w:pPr>
-              <w:pStyle w:val="Textbody"/>
-              <w:spacing w:after="0"/>
-              <w:ind w:right="0"/>
-              <w:jc w:val="center"/>
-              <w:rPr>
-                <w:rFonts w:ascii="Wingdings" w:hAnsi="Wingdings" w:cs="Calibri"/>
-                <w:b/>
-                <w:bCs/>
-                <w:color w:val="D6F110"/>
-                <w:sz w:val="36"/>
-                <w:szCs w:val="36"/>
-                <w:lang w:eastAsia="fr-LU"/>
-              </w:rPr>
-            </w:pPr>
-            <w:r>
-              <w:rPr>
-                <w:rFonts w:ascii="Wingdings" w:hAnsi="Wingdings" w:cs="Calibri"/>
-                <w:b/>
-                <w:bCs/>
-                <w:color w:val="DFDFDF"/>
-                <w:sz w:val="36"/>
-                <w:szCs w:val="36"/>
-                <w:lang w:eastAsia="fr-LU"/>
-              </w:rPr>
-              <w:t></w:t>
-            </w:r>
-          </w:p>
-        </w:tc>
-      </w:tr>
-    </w:tbl>
-    <w:p>
-      <w:pPr>
-        <w:pStyle w:val="Textbody"/>
-        <w:spacing w:after="0"/>
-        <w:rPr>
-          <w:rFonts w:ascii="Wingdings 2" w:hAnsi="Wingdings 2" w:cs="Calibri"/>
-          <w:b/>
-          <w:bCs/>
-          <w:color w:val="000000"/>
-          <w:sz w:val="24"/>
-          <w:lang w:val="en-US" w:eastAsia="fr-LU"/>
-        </w:rPr>
-      </w:pPr>
-      <w:r>
-        <w:rPr>
-          <w:lang w:val="en-US"/>
-        </w:rPr>
-        <w:t>The security measure is not applicable.</w:t>
-      </w:r>
-    </w:p>
-    <w:p>
-      <w:pPr>
-        <w:pStyle w:val="Textbody"/>
+        <w:t></w:t>
+      </w:r>
+      <w:r>
         <w:rPr>
           <w:rFonts w:ascii="Wingdings 2" w:hAnsi="Wingdings 2" w:cs="Calibri"/>
           <w:b/>
@@ -4993,7 +9885,15 @@
           <w:szCs w:val="22"/>
           <w:lang w:val="en-US" w:eastAsia="fr-LU"/>
         </w:rPr>
-      </w:pPr>
+        <w:tab/>
+      </w:r>
+      <w:r>
+        <w:rPr>
+          <w:szCs w:val="22"/>
+          <w:lang w:val="en-US"/>
+        </w:rPr>
+        <w:t>: The security measure is not implemented.</w:t>
+      </w:r>
     </w:p>
     <w:p>
       <w:pPr>
@@ -5023,16 +9923,6 @@
           <w:szCs w:val="22"/>
           <w:lang w:val="en-US"/>
         </w:rPr>
-        <w:sectPr>
-          <w:headerReference w:type="default" r:id="rId18"/>
-          <w:footerReference w:type="default" r:id="rId19"/>
-          <w:footerReference w:type="first" r:id="rId20"/>
-          <w:pgSz w:w="11906" w:h="16838"/>
-          <w:pgMar w:top="1893" w:right="1134" w:bottom="1133" w:left="1134" w:header="562" w:footer="562" w:gutter="0"/>
-          <w:cols w:space="0"/>
-          <w:titlePg/>
-          <w:docGrid w:linePitch="326"/>
-        </w:sectPr>
       </w:pPr>
       <w:r>
         <w:rPr>
@@ -5058,53 +9948,12 @@
         </w:rPr>
         <w:t xml:space="preserve">. </w:t>
       </w:r>
-      <w:bookmarkStart w:id="10" w:name="_GoBack"/>
-      <w:bookmarkEnd w:id="10"/>
-    </w:p>
-    <w:p>
-      <w:pPr>
-        <w:pStyle w:val="Standard"/>
-        <w:rPr>
-          <w:rFonts w:ascii="Century Schoolbook" w:hAnsi="Century Schoolbook"/>
-          <w:sz w:val="22"/>
-          <w:szCs w:val="22"/>
-          <w:lang w:val="en-US"/>
-        </w:rPr>
-      </w:pPr>
-      <w:r>
-        <w:rPr>
-          <w:rFonts w:ascii="Century Schoolbook" w:hAnsi="Century Schoolbook"/>
-          <w:sz w:val="22"/>
-          <w:szCs w:val="22"/>
-          <w:lang w:val="en-US"/>
-        </w:rPr>
-        <w:lastRenderedPageBreak/>
-        <w:t>${NOTES</w:t>
-      </w:r>
-      <w:r>
-        <w:rPr>
-          <w:rFonts w:ascii="Century Schoolbook" w:hAnsi="Century Schoolbook"/>
-          <w:sz w:val="22"/>
-          <w:szCs w:val="22"/>
-          <w:lang w:val="en-US"/>
-        </w:rPr>
-        <w:t>_TABLE</w:t>
-      </w:r>
-      <w:r>
-        <w:rPr>
-          <w:rFonts w:ascii="Century Schoolbook" w:hAnsi="Century Schoolbook"/>
-          <w:sz w:val="22"/>
-          <w:szCs w:val="22"/>
-          <w:lang w:val="en-US"/>
-        </w:rPr>
-        <w:t>}</w:t>
-      </w:r>
     </w:p>
     <w:sectPr>
-      <w:headerReference w:type="default" r:id="rId21"/>
-      <w:footerReference w:type="default" r:id="rId22"/>
-      <w:pgSz w:w="16838" w:h="11906" w:orient="landscape"/>
-      <w:pgMar w:top="1134" w:right="1893" w:bottom="1134" w:left="1133" w:header="562" w:footer="567" w:gutter="0"/>
+      <w:headerReference w:type="default" r:id="rId23"/>
+      <w:footerReference w:type="default" r:id="rId24"/>
+      <w:pgSz w:w="11906" w:h="16838"/>
+      <w:pgMar w:top="1893" w:right="1134" w:bottom="1133" w:left="1134" w:header="562" w:footer="567" w:gutter="0"/>
       <w:cols w:space="0"/>
       <w:docGrid w:linePitch="326"/>
     </w:sectPr>
@@ -5145,7 +9994,7 @@
       <w:rPr>
         <w:i/>
         <w:noProof/>
-        <w:lang w:val="en-US" w:eastAsia="en-US" w:bidi="ar-SA"/>
+        <w:lang w:eastAsia="fr-LU" w:bidi="ar-SA"/>
       </w:rPr>
       <w:drawing>
         <wp:anchor distT="0" distB="0" distL="0" distR="0" simplePos="0" relativeHeight="251694080" behindDoc="0" locked="0" layoutInCell="1" allowOverlap="1" wp14:anchorId="6B6FED23" wp14:editId="3FE9548C">
@@ -5159,7 +10008,7 @@
           <wp:extent cx="601345" cy="308610"/>
           <wp:effectExtent l="0" t="0" r="8255" b="0"/>
           <wp:wrapSquare wrapText="largest"/>
-          <wp:docPr id="5" name="Picture 5"/>
+          <wp:docPr id="12" name="Picture 12"/>
           <wp:cNvGraphicFramePr>
             <a:graphicFrameLocks xmlns:a="http://schemas.openxmlformats.org/drawingml/2006/main" noChangeAspect="1"/>
           </wp:cNvGraphicFramePr>
@@ -5215,7 +10064,7 @@
         <w:color w:val="00000A"/>
         <w:kern w:val="0"/>
         <w:sz w:val="20"/>
-        <w:lang w:val="en-US" w:eastAsia="en-US" w:bidi="ar-SA"/>
+        <w:lang w:eastAsia="fr-LU" w:bidi="ar-SA"/>
       </w:rPr>
       <mc:AlternateContent>
         <mc:Choice Requires="wps">
@@ -5264,7 +10113,7 @@
             </wp:anchor>
           </w:drawing>
         </mc:Choice>
-        <mc:Fallback xmlns:cx1="http://schemas.microsoft.com/office/drawing/2015/9/8/chartex">
+        <mc:Fallback>
           <w:pict>
             <v:line w14:anchorId="7BA01DB5" id="Line 10" o:spid="_x0000_s1026" style="position:absolute;z-index:-251631616;visibility:visible;mso-wrap-style:square;mso-width-percent:0;mso-wrap-distance-left:9pt;mso-wrap-distance-top:0;mso-wrap-distance-right:9pt;mso-wrap-distance-bottom:0;mso-position-horizontal:left;mso-position-horizontal-relative:margin;mso-position-vertical:absolute;mso-position-vertical-relative:text;mso-width-percent:0;mso-width-relative:margin" from="0,3.7pt" to="482.4pt,3.85pt" o:gfxdata="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" strokecolor="#ccc" strokeweight=".11mm">
               <w10:wrap anchorx="margin"/>
@@ -5318,7 +10167,7 @@
       <w:rPr>
         <w:noProof/>
       </w:rPr>
-      <w:t>8</w:t>
+      <w:t>11</w:t>
     </w:r>
     <w:r>
       <w:fldChar w:fldCharType="end"/>
@@ -5331,7 +10180,7 @@
 <w:ftr xmlns:wpc="http://schemas.microsoft.com/office/word/2010/wordprocessingCanvas" xmlns:cx="http://schemas.microsoft.com/office/drawing/2014/chartex" xmlns:mc="http://schemas.openxmlformats.org/markup-compatibility/2006" xmlns:o="urn:schemas-microsoft-com:office:office" xmlns:r="http://schemas.openxmlformats.org/officeDocument/2006/relationships" xmlns:m="http://schemas.openxmlformats.org/officeDocument/2006/math" xmlns:v="urn:schemas-microsoft-com:vml" xmlns:wp14="http://schemas.microsoft.com/office/word/2010/wordprocessingDrawing" xmlns:wp="http://schemas.openxmlformats.org/drawingml/2006/wordprocessingDrawing" xmlns:w10="urn:schemas-microsoft-com:office:word" xmlns:w="http://schemas.openxmlformats.org/wordprocessingml/2006/main" xmlns:w14="http://schemas.microsoft.com/office/word/2010/wordml" xmlns:w15="http://schemas.microsoft.com/office/word/2012/wordml" xmlns:w16se="http://schemas.microsoft.com/office/word/2015/wordml/symex" xmlns:wpg="http://schemas.microsoft.com/office/word/2010/wordprocessingGroup" xmlns:wpi="http://schemas.microsoft.com/office/word/2010/wordprocessingInk" xmlns:wne="http://schemas.microsoft.com/office/word/2006/wordml" xmlns:wps="http://schemas.microsoft.com/office/word/2010/wordprocessingShape" mc:Ignorable="w14 w15 w16se wp14">
   <w:p>
     <w:pPr>
-      <w:pStyle w:val="Footer"/>
+      <w:pStyle w:val="Pieddepage"/>
       <w:pBdr>
         <w:top w:val="none" w:sz="0" w:space="0" w:color="auto"/>
         <w:left w:val="none" w:sz="0" w:space="0" w:color="auto"/>
@@ -5349,6 +10198,193 @@
     <w:pPr>
       <w:pStyle w:val="Footerright"/>
       <w:tabs>
+        <w:tab w:val="left" w:pos="180"/>
+        <w:tab w:val="right" w:pos="14003"/>
+      </w:tabs>
+      <w:jc w:val="left"/>
+    </w:pPr>
+    <w:r>
+      <w:rPr>
+        <w:noProof/>
+        <w:lang w:eastAsia="fr-LU" w:bidi="ar-SA"/>
+      </w:rPr>
+      <mc:AlternateContent>
+        <mc:Choice Requires="wps">
+          <w:drawing>
+            <wp:anchor distT="0" distB="0" distL="114300" distR="114300" simplePos="0" relativeHeight="251671552" behindDoc="0" locked="0" layoutInCell="1" allowOverlap="1" wp14:anchorId="5D5464CF" wp14:editId="09AC336B">
+              <wp:simplePos x="0" y="0"/>
+              <wp:positionH relativeFrom="margin">
+                <wp:align>center</wp:align>
+              </wp:positionH>
+              <wp:positionV relativeFrom="paragraph">
+                <wp:posOffset>-21590</wp:posOffset>
+              </wp:positionV>
+              <wp:extent cx="9250560" cy="0"/>
+              <wp:effectExtent l="0" t="0" r="27305" b="19050"/>
+              <wp:wrapNone/>
+              <wp:docPr id="11" name="Straight Connector 11"/>
+              <wp:cNvGraphicFramePr/>
+              <a:graphic xmlns:a="http://schemas.openxmlformats.org/drawingml/2006/main">
+                <a:graphicData uri="http://schemas.microsoft.com/office/word/2010/wordprocessingShape">
+                  <wps:wsp>
+                    <wps:cNvCnPr/>
+                    <wps:spPr>
+                      <a:xfrm>
+                        <a:off x="0" y="0"/>
+                        <a:ext cx="9250560" cy="0"/>
+                      </a:xfrm>
+                      <a:prstGeom prst="line">
+                        <a:avLst/>
+                      </a:prstGeom>
+                      <a:ln w="3960">
+                        <a:solidFill>
+                          <a:srgbClr val="CCCCCC"/>
+                        </a:solidFill>
+                        <a:prstDash val="solid"/>
+                      </a:ln>
+                    </wps:spPr>
+                    <wps:bodyPr/>
+                  </wps:wsp>
+                </a:graphicData>
+              </a:graphic>
+            </wp:anchor>
+          </w:drawing>
+        </mc:Choice>
+        <mc:Fallback>
+          <w:pict>
+            <v:line w14:anchorId="045FF55F" id="Straight Connector 11" o:spid="_x0000_s1026" style="position:absolute;z-index:251671552;visibility:visible;mso-wrap-style:square;mso-wrap-distance-left:9pt;mso-wrap-distance-top:0;mso-wrap-distance-right:9pt;mso-wrap-distance-bottom:0;mso-position-horizontal:center;mso-position-horizontal-relative:margin;mso-position-vertical:absolute;mso-position-vertical-relative:text" from="0,-1.7pt" to="728.4pt,-1.7pt" o:gfxdata="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" strokecolor="#ccc" strokeweight=".11mm">
+              <w10:wrap anchorx="margin"/>
+            </v:line>
+          </w:pict>
+        </mc:Fallback>
+      </mc:AlternateContent>
+    </w:r>
+    <w:r>
+      <w:rPr>
+        <w:i/>
+        <w:noProof/>
+        <w:lang w:eastAsia="fr-LU" w:bidi="ar-SA"/>
+      </w:rPr>
+      <w:drawing>
+        <wp:anchor distT="0" distB="0" distL="114300" distR="114300" simplePos="0" relativeHeight="251697152" behindDoc="0" locked="0" layoutInCell="1" allowOverlap="1" wp14:anchorId="5BFBCDDC" wp14:editId="661561C3">
+          <wp:simplePos x="0" y="0"/>
+          <wp:positionH relativeFrom="column">
+            <wp:posOffset>-3810</wp:posOffset>
+          </wp:positionH>
+          <wp:positionV relativeFrom="paragraph">
+            <wp:posOffset>117475</wp:posOffset>
+          </wp:positionV>
+          <wp:extent cx="601345" cy="308610"/>
+          <wp:effectExtent l="0" t="0" r="8255" b="0"/>
+          <wp:wrapNone/>
+          <wp:docPr id="14" name="Picture 14"/>
+          <wp:cNvGraphicFramePr>
+            <a:graphicFrameLocks xmlns:a="http://schemas.openxmlformats.org/drawingml/2006/main" noChangeAspect="1"/>
+          </wp:cNvGraphicFramePr>
+          <a:graphic xmlns:a="http://schemas.openxmlformats.org/drawingml/2006/main">
+            <a:graphicData uri="http://schemas.openxmlformats.org/drawingml/2006/picture">
+              <pic:pic xmlns:pic="http://schemas.openxmlformats.org/drawingml/2006/picture">
+                <pic:nvPicPr>
+                  <pic:cNvPr id="0" name="Picture 19"/>
+                  <pic:cNvPicPr>
+                    <a:picLocks noChangeAspect="1" noChangeArrowheads="1"/>
+                  </pic:cNvPicPr>
+                </pic:nvPicPr>
+                <pic:blipFill>
+                  <a:blip r:embed="rId1" cstate="print">
+                    <a:extLst>
+                      <a:ext uri="{28A0092B-C50C-407E-A947-70E740481C1C}">
+                        <a14:useLocalDpi xmlns:a14="http://schemas.microsoft.com/office/drawing/2010/main" val="0"/>
+                      </a:ext>
+                    </a:extLst>
+                  </a:blip>
+                  <a:stretch>
+                    <a:fillRect/>
+                  </a:stretch>
+                </pic:blipFill>
+                <pic:spPr bwMode="auto">
+                  <a:xfrm>
+                    <a:off x="0" y="0"/>
+                    <a:ext cx="601345" cy="308610"/>
+                  </a:xfrm>
+                  <a:prstGeom prst="rect">
+                    <a:avLst/>
+                  </a:prstGeom>
+                  <a:solidFill>
+                    <a:srgbClr val="FFFFFF"/>
+                  </a:solidFill>
+                  <a:ln>
+                    <a:noFill/>
+                  </a:ln>
+                </pic:spPr>
+              </pic:pic>
+            </a:graphicData>
+          </a:graphic>
+        </wp:anchor>
+      </w:drawing>
+    </w:r>
+    <w:r>
+      <w:tab/>
+    </w:r>
+    <w:r>
+      <w:tab/>
+    </w:r>
+    <w:r>
+      <w:fldChar w:fldCharType="begin"/>
+    </w:r>
+    <w:r>
+      <w:instrText xml:space="preserve"> PAGE \* ARABIC </w:instrText>
+    </w:r>
+    <w:r>
+      <w:fldChar w:fldCharType="separate"/>
+    </w:r>
+    <w:r>
+      <w:rPr>
+        <w:noProof/>
+      </w:rPr>
+      <w:t>10</w:t>
+    </w:r>
+    <w:r>
+      <w:fldChar w:fldCharType="end"/>
+    </w:r>
+    <w:r>
+      <w:rPr>
+        <w:sz w:val="20"/>
+        <w:szCs w:val="20"/>
+      </w:rPr>
+      <w:t>/</w:t>
+    </w:r>
+    <w:r>
+      <w:fldChar w:fldCharType="begin"/>
+    </w:r>
+    <w:r>
+      <w:instrText xml:space="preserve"> NUMPAGES \* ARABIC </w:instrText>
+    </w:r>
+    <w:r>
+      <w:fldChar w:fldCharType="separate"/>
+    </w:r>
+    <w:r>
+      <w:rPr>
+        <w:noProof/>
+      </w:rPr>
+      <w:t>11</w:t>
+    </w:r>
+    <w:r>
+      <w:rPr>
+        <w:noProof/>
+      </w:rPr>
+      <w:fldChar w:fldCharType="end"/>
+    </w:r>
+  </w:p>
+</w:ftr>
+</file>
+
+<file path=word/footer4.xml><?xml version="1.0" encoding="utf-8"?>
+<w:ftr xmlns:wpc="http://schemas.microsoft.com/office/word/2010/wordprocessingCanvas" xmlns:cx="http://schemas.microsoft.com/office/drawing/2014/chartex" xmlns:mc="http://schemas.openxmlformats.org/markup-compatibility/2006" xmlns:o="urn:schemas-microsoft-com:office:office" xmlns:r="http://schemas.openxmlformats.org/officeDocument/2006/relationships" xmlns:m="http://schemas.openxmlformats.org/officeDocument/2006/math" xmlns:v="urn:schemas-microsoft-com:vml" xmlns:wp14="http://schemas.microsoft.com/office/word/2010/wordprocessingDrawing" xmlns:wp="http://schemas.openxmlformats.org/drawingml/2006/wordprocessingDrawing" xmlns:w10="urn:schemas-microsoft-com:office:word" xmlns:w="http://schemas.openxmlformats.org/wordprocessingml/2006/main" xmlns:w14="http://schemas.microsoft.com/office/word/2010/wordml" xmlns:w15="http://schemas.microsoft.com/office/word/2012/wordml" xmlns:w16se="http://schemas.microsoft.com/office/word/2015/wordml/symex" xmlns:wpg="http://schemas.microsoft.com/office/word/2010/wordprocessingGroup" xmlns:wpi="http://schemas.microsoft.com/office/word/2010/wordprocessingInk" xmlns:wne="http://schemas.microsoft.com/office/word/2006/wordml" xmlns:wps="http://schemas.microsoft.com/office/word/2010/wordprocessingShape" mc:Ignorable="w14 w15 w16se wp14">
+  <w:p>
+    <w:pPr>
+      <w:pStyle w:val="Footerright"/>
+      <w:tabs>
         <w:tab w:val="left" w:pos="270"/>
         <w:tab w:val="right" w:pos="9071"/>
       </w:tabs>
@@ -5358,7 +10394,7 @@
       <w:rPr>
         <w:i/>
         <w:noProof/>
-        <w:lang w:val="en-US" w:eastAsia="en-US" w:bidi="ar-SA"/>
+        <w:lang w:eastAsia="fr-LU" w:bidi="ar-SA"/>
       </w:rPr>
       <w:drawing>
         <wp:anchor distT="0" distB="0" distL="114300" distR="114300" simplePos="0" relativeHeight="251701248" behindDoc="0" locked="0" layoutInCell="1" allowOverlap="1" wp14:anchorId="450295BA" wp14:editId="0F36E79A">
@@ -5427,7 +10463,7 @@
     <w:r>
       <w:rPr>
         <w:noProof/>
-        <w:lang w:val="en-US" w:eastAsia="en-US" w:bidi="ar-SA"/>
+        <w:lang w:eastAsia="fr-LU" w:bidi="ar-SA"/>
       </w:rPr>
       <mc:AlternateContent>
         <mc:Choice Requires="wps">
@@ -5474,7 +10510,7 @@
             </wp:anchor>
           </w:drawing>
         </mc:Choice>
-        <mc:Fallback xmlns:cx1="http://schemas.microsoft.com/office/drawing/2015/9/8/chartex">
+        <mc:Fallback>
           <w:pict>
             <v:line w14:anchorId="2E7BF95C" id="Straight Connector 28" o:spid="_x0000_s1026" style="position:absolute;z-index:251679744;visibility:visible;mso-wrap-style:square;mso-width-percent:0;mso-wrap-distance-left:9pt;mso-wrap-distance-top:0;mso-wrap-distance-right:9pt;mso-wrap-distance-bottom:0;mso-position-horizontal:absolute;mso-position-horizontal-relative:text;mso-position-vertical:absolute;mso-position-vertical-relative:text;mso-width-percent:0;mso-width-relative:margin" from="-.95pt,.1pt" to="481.45pt,.1pt" o:gfxdata="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" strokecolor="#ccc" strokeweight=".11mm"/>
           </w:pict>
@@ -5494,7 +10530,7 @@
       <w:rPr>
         <w:noProof/>
       </w:rPr>
-      <w:t>8</w:t>
+      <w:t>11</w:t>
     </w:r>
     <w:r>
       <w:fldChar w:fldCharType="end"/>
@@ -5506,14 +10542,27 @@
       </w:rPr>
       <w:t>/</w:t>
     </w:r>
-    <w:fldSimple w:instr=" NUMPAGES \* ARABIC ">
-      <w:r>
-        <w:rPr>
-          <w:noProof/>
-        </w:rPr>
-        <w:t>8</w:t>
-      </w:r>
-    </w:fldSimple>
+    <w:r>
+      <w:fldChar w:fldCharType="begin"/>
+    </w:r>
+    <w:r>
+      <w:instrText xml:space="preserve"> NUMPAGES \* ARABIC </w:instrText>
+    </w:r>
+    <w:r>
+      <w:fldChar w:fldCharType="separate"/>
+    </w:r>
+    <w:r>
+      <w:rPr>
+        <w:noProof/>
+      </w:rPr>
+      <w:t>11</w:t>
+    </w:r>
+    <w:r>
+      <w:rPr>
+        <w:noProof/>
+      </w:rPr>
+      <w:fldChar w:fldCharType="end"/>
+    </w:r>
   </w:p>
 </w:ftr>
 </file>
@@ -5581,7 +10630,7 @@
               <w:rFonts w:ascii="Century Schoolbook" w:hAnsi="Century Schoolbook"/>
               <w:noProof/>
               <w:sz w:val="16"/>
-              <w:lang w:val="en-US" w:eastAsia="en-US" w:bidi="ar-SA"/>
+              <w:lang w:eastAsia="fr-LU" w:bidi="ar-SA"/>
             </w:rPr>
             <w:drawing>
               <wp:anchor distT="0" distB="0" distL="114300" distR="114300" simplePos="0" relativeHeight="251703296" behindDoc="0" locked="0" layoutInCell="1" allowOverlap="1" wp14:anchorId="3354ABFD" wp14:editId="5256DD81">
@@ -5595,7 +10644,7 @@
                 <wp:extent cx="1207135" cy="536575"/>
                 <wp:effectExtent l="0" t="0" r="0" b="0"/>
                 <wp:wrapNone/>
-                <wp:docPr id="2" name="Picture 2"/>
+                <wp:docPr id="10" name="Picture 10"/>
                 <wp:cNvGraphicFramePr>
                   <a:graphicFrameLocks xmlns:a="http://schemas.openxmlformats.org/drawingml/2006/main" noChangeAspect="1"/>
                 </wp:cNvGraphicFramePr>
@@ -5728,7 +10777,6 @@
               <w:sz w:val="16"/>
             </w:rPr>
           </w:pPr>
-          <w:proofErr w:type="spellStart"/>
           <w:r>
             <w:rPr>
               <w:rFonts w:ascii="Century Schoolbook" w:hAnsi="Century Schoolbook"/>
@@ -5737,7 +10785,6 @@
             </w:rPr>
             <w:t>Company</w:t>
           </w:r>
-          <w:proofErr w:type="spellEnd"/>
         </w:p>
       </w:tc>
       <w:tc>
@@ -5920,18 +10967,8 @@
               <w:b/>
               <w:sz w:val="16"/>
             </w:rPr>
-            <w:t xml:space="preserve">Document </w:t>
+            <w:t>Document name</w:t>
           </w:r>
-          <w:proofErr w:type="spellStart"/>
-          <w:r>
-            <w:rPr>
-              <w:rFonts w:ascii="Century Schoolbook" w:hAnsi="Century Schoolbook"/>
-              <w:b/>
-              <w:sz w:val="16"/>
-            </w:rPr>
-            <w:t>name</w:t>
-          </w:r>
-          <w:proofErr w:type="spellEnd"/>
         </w:p>
       </w:tc>
       <w:tc>
@@ -5969,13 +11006,415 @@
   </w:tbl>
   <w:p>
     <w:pPr>
-      <w:pStyle w:val="Header"/>
+      <w:pStyle w:val="En-tte"/>
     </w:pPr>
   </w:p>
 </w:hdr>
 </file>
 
 <file path=word/header2.xml><?xml version="1.0" encoding="utf-8"?>
+<w:hdr xmlns:wpc="http://schemas.microsoft.com/office/word/2010/wordprocessingCanvas" xmlns:cx="http://schemas.microsoft.com/office/drawing/2014/chartex" xmlns:mc="http://schemas.openxmlformats.org/markup-compatibility/2006" xmlns:o="urn:schemas-microsoft-com:office:office" xmlns:r="http://schemas.openxmlformats.org/officeDocument/2006/relationships" xmlns:m="http://schemas.openxmlformats.org/officeDocument/2006/math" xmlns:v="urn:schemas-microsoft-com:vml" xmlns:wp14="http://schemas.microsoft.com/office/word/2010/wordprocessingDrawing" xmlns:wp="http://schemas.openxmlformats.org/drawingml/2006/wordprocessingDrawing" xmlns:w10="urn:schemas-microsoft-com:office:word" xmlns:w="http://schemas.openxmlformats.org/wordprocessingml/2006/main" xmlns:w14="http://schemas.microsoft.com/office/word/2010/wordml" xmlns:w15="http://schemas.microsoft.com/office/word/2012/wordml" xmlns:w16se="http://schemas.microsoft.com/office/word/2015/wordml/symex" xmlns:wpg="http://schemas.microsoft.com/office/word/2010/wordprocessingGroup" xmlns:wpi="http://schemas.microsoft.com/office/word/2010/wordprocessingInk" xmlns:wne="http://schemas.microsoft.com/office/word/2006/wordml" xmlns:wps="http://schemas.microsoft.com/office/word/2010/wordprocessingShape" mc:Ignorable="w14 w15 w16se wp14">
+  <w:tbl>
+    <w:tblPr>
+      <w:tblW w:w="14580" w:type="dxa"/>
+      <w:tblBorders>
+        <w:bottom w:val="single" w:sz="4" w:space="0" w:color="auto"/>
+      </w:tblBorders>
+      <w:tblLayout w:type="fixed"/>
+      <w:tblLook w:val="01E0" w:firstRow="1" w:lastRow="1" w:firstColumn="1" w:lastColumn="1" w:noHBand="0" w:noVBand="0"/>
+    </w:tblPr>
+    <w:tblGrid>
+      <w:gridCol w:w="11160"/>
+      <w:gridCol w:w="3420"/>
+    </w:tblGrid>
+    <w:tr>
+      <w:trPr>
+        <w:trHeight w:val="216"/>
+      </w:trPr>
+      <w:tc>
+        <w:tcPr>
+          <w:tcW w:w="11160" w:type="dxa"/>
+          <w:vAlign w:val="center"/>
+        </w:tcPr>
+        <w:p>
+          <w:pPr>
+            <w:tabs>
+              <w:tab w:val="left" w:pos="2343"/>
+            </w:tabs>
+            <w:jc w:val="right"/>
+            <w:rPr>
+              <w:rFonts w:ascii="Century Schoolbook" w:hAnsi="Century Schoolbook"/>
+              <w:b/>
+              <w:sz w:val="16"/>
+            </w:rPr>
+          </w:pPr>
+          <w:r>
+            <w:rPr>
+              <w:rFonts w:ascii="Century Schoolbook" w:hAnsi="Century Schoolbook"/>
+              <w:noProof/>
+              <w:sz w:val="16"/>
+              <w:lang w:eastAsia="fr-LU" w:bidi="ar-SA"/>
+            </w:rPr>
+            <w:drawing>
+              <wp:anchor distT="0" distB="0" distL="114300" distR="114300" simplePos="0" relativeHeight="251705344" behindDoc="0" locked="0" layoutInCell="1" allowOverlap="1" wp14:anchorId="6987DA12" wp14:editId="1BC5E69E">
+                <wp:simplePos x="0" y="0"/>
+                <wp:positionH relativeFrom="margin">
+                  <wp:posOffset>0</wp:posOffset>
+                </wp:positionH>
+                <wp:positionV relativeFrom="page">
+                  <wp:posOffset>10160</wp:posOffset>
+                </wp:positionV>
+                <wp:extent cx="1207135" cy="536575"/>
+                <wp:effectExtent l="0" t="0" r="0" b="0"/>
+                <wp:wrapNone/>
+                <wp:docPr id="13" name="Picture 13"/>
+                <wp:cNvGraphicFramePr>
+                  <a:graphicFrameLocks xmlns:a="http://schemas.openxmlformats.org/drawingml/2006/main" noChangeAspect="1"/>
+                </wp:cNvGraphicFramePr>
+                <a:graphic xmlns:a="http://schemas.openxmlformats.org/drawingml/2006/main">
+                  <a:graphicData uri="http://schemas.openxmlformats.org/drawingml/2006/picture">
+                    <pic:pic xmlns:pic="http://schemas.openxmlformats.org/drawingml/2006/picture">
+                      <pic:nvPicPr>
+                        <pic:cNvPr id="0" name="Picture 2"/>
+                        <pic:cNvPicPr>
+                          <a:picLocks noChangeAspect="1" noChangeArrowheads="1"/>
+                        </pic:cNvPicPr>
+                      </pic:nvPicPr>
+                      <pic:blipFill>
+                        <a:blip r:embed="rId1">
+                          <a:extLst>
+                            <a:ext uri="{28A0092B-C50C-407E-A947-70E740481C1C}">
+                              <a14:useLocalDpi xmlns:a14="http://schemas.microsoft.com/office/drawing/2010/main" val="0"/>
+                            </a:ext>
+                          </a:extLst>
+                        </a:blip>
+                        <a:srcRect/>
+                        <a:stretch>
+                          <a:fillRect/>
+                        </a:stretch>
+                      </pic:blipFill>
+                      <pic:spPr bwMode="auto">
+                        <a:xfrm>
+                          <a:off x="0" y="0"/>
+                          <a:ext cx="1207135" cy="536575"/>
+                        </a:xfrm>
+                        <a:prstGeom prst="rect">
+                          <a:avLst/>
+                        </a:prstGeom>
+                        <a:noFill/>
+                      </pic:spPr>
+                    </pic:pic>
+                  </a:graphicData>
+                </a:graphic>
+                <wp14:sizeRelH relativeFrom="margin">
+                  <wp14:pctWidth>0</wp14:pctWidth>
+                </wp14:sizeRelH>
+                <wp14:sizeRelV relativeFrom="margin">
+                  <wp14:pctHeight>0</wp14:pctHeight>
+                </wp14:sizeRelV>
+              </wp:anchor>
+            </w:drawing>
+          </w:r>
+          <w:r>
+            <w:rPr>
+              <w:rFonts w:ascii="Century Schoolbook" w:hAnsi="Century Schoolbook"/>
+              <w:b/>
+              <w:sz w:val="16"/>
+            </w:rPr>
+            <w:t>Document state</w:t>
+          </w:r>
+        </w:p>
+      </w:tc>
+      <w:tc>
+        <w:tcPr>
+          <w:tcW w:w="3420" w:type="dxa"/>
+          <w:vAlign w:val="center"/>
+        </w:tcPr>
+        <w:p>
+          <w:pPr>
+            <w:tabs>
+              <w:tab w:val="left" w:pos="1451"/>
+              <w:tab w:val="left" w:pos="2726"/>
+              <w:tab w:val="left" w:pos="2901"/>
+            </w:tabs>
+            <w:ind w:left="-109" w:right="317"/>
+            <w:rPr>
+              <w:rFonts w:ascii="Century Schoolbook" w:hAnsi="Century Schoolbook"/>
+              <w:sz w:val="16"/>
+              <w:szCs w:val="16"/>
+            </w:rPr>
+          </w:pPr>
+          <w:r>
+            <w:rPr>
+              <w:rFonts w:ascii="Century Schoolbook" w:hAnsi="Century Schoolbook"/>
+              <w:sz w:val="16"/>
+              <w:szCs w:val="16"/>
+            </w:rPr>
+            <w:t>${TYPE}</w:t>
+          </w:r>
+        </w:p>
+      </w:tc>
+    </w:tr>
+    <w:tr>
+      <w:trPr>
+        <w:trHeight w:val="216"/>
+      </w:trPr>
+      <w:tc>
+        <w:tcPr>
+          <w:tcW w:w="11160" w:type="dxa"/>
+          <w:vAlign w:val="center"/>
+        </w:tcPr>
+        <w:p>
+          <w:pPr>
+            <w:tabs>
+              <w:tab w:val="left" w:pos="1451"/>
+            </w:tabs>
+            <w:jc w:val="right"/>
+            <w:rPr>
+              <w:rFonts w:ascii="Century Schoolbook" w:hAnsi="Century Schoolbook"/>
+              <w:b/>
+              <w:sz w:val="16"/>
+            </w:rPr>
+          </w:pPr>
+          <w:r>
+            <w:rPr>
+              <w:rFonts w:ascii="Century Schoolbook" w:hAnsi="Century Schoolbook"/>
+              <w:b/>
+              <w:sz w:val="16"/>
+            </w:rPr>
+            <w:t>Company</w:t>
+          </w:r>
+        </w:p>
+      </w:tc>
+      <w:tc>
+        <w:tcPr>
+          <w:tcW w:w="3420" w:type="dxa"/>
+          <w:vAlign w:val="center"/>
+        </w:tcPr>
+        <w:p>
+          <w:pPr>
+            <w:tabs>
+              <w:tab w:val="left" w:pos="1451"/>
+              <w:tab w:val="left" w:pos="2726"/>
+              <w:tab w:val="left" w:pos="2901"/>
+            </w:tabs>
+            <w:ind w:left="-109" w:right="317"/>
+            <w:rPr>
+              <w:rFonts w:ascii="Century Schoolbook" w:hAnsi="Century Schoolbook"/>
+              <w:sz w:val="16"/>
+              <w:szCs w:val="16"/>
+            </w:rPr>
+          </w:pPr>
+          <w:r>
+            <w:rPr>
+              <w:rFonts w:ascii="Century Schoolbook" w:hAnsi="Century Schoolbook"/>
+              <w:sz w:val="16"/>
+              <w:szCs w:val="16"/>
+            </w:rPr>
+            <w:t>${COMPANY}</w:t>
+          </w:r>
+        </w:p>
+      </w:tc>
+    </w:tr>
+    <w:tr>
+      <w:trPr>
+        <w:trHeight w:val="217"/>
+      </w:trPr>
+      <w:tc>
+        <w:tcPr>
+          <w:tcW w:w="11160" w:type="dxa"/>
+          <w:vAlign w:val="center"/>
+        </w:tcPr>
+        <w:p>
+          <w:pPr>
+            <w:tabs>
+              <w:tab w:val="left" w:pos="1451"/>
+            </w:tabs>
+            <w:ind w:left="-351"/>
+            <w:jc w:val="right"/>
+            <w:rPr>
+              <w:rFonts w:ascii="Century Schoolbook" w:hAnsi="Century Schoolbook"/>
+              <w:b/>
+              <w:sz w:val="16"/>
+            </w:rPr>
+          </w:pPr>
+          <w:r>
+            <w:rPr>
+              <w:rFonts w:ascii="Century Schoolbook" w:hAnsi="Century Schoolbook"/>
+              <w:b/>
+              <w:sz w:val="16"/>
+            </w:rPr>
+            <w:t>Classification</w:t>
+          </w:r>
+        </w:p>
+      </w:tc>
+      <w:tc>
+        <w:tcPr>
+          <w:tcW w:w="3420" w:type="dxa"/>
+          <w:vAlign w:val="center"/>
+        </w:tcPr>
+        <w:p>
+          <w:pPr>
+            <w:tabs>
+              <w:tab w:val="left" w:pos="1451"/>
+              <w:tab w:val="left" w:pos="2901"/>
+              <w:tab w:val="left" w:pos="4002"/>
+            </w:tabs>
+            <w:ind w:left="-109" w:right="175"/>
+            <w:rPr>
+              <w:rFonts w:ascii="Century Schoolbook" w:hAnsi="Century Schoolbook"/>
+              <w:sz w:val="16"/>
+              <w:szCs w:val="16"/>
+            </w:rPr>
+          </w:pPr>
+          <w:r>
+            <w:rPr>
+              <w:rFonts w:ascii="Century Schoolbook" w:hAnsi="Century Schoolbook"/>
+              <w:sz w:val="16"/>
+              <w:szCs w:val="16"/>
+            </w:rPr>
+            <w:t>${CLASSIFICATION}</w:t>
+          </w:r>
+        </w:p>
+      </w:tc>
+    </w:tr>
+    <w:tr>
+      <w:trPr>
+        <w:trHeight w:val="216"/>
+      </w:trPr>
+      <w:tc>
+        <w:tcPr>
+          <w:tcW w:w="11160" w:type="dxa"/>
+          <w:vAlign w:val="center"/>
+        </w:tcPr>
+        <w:p>
+          <w:pPr>
+            <w:tabs>
+              <w:tab w:val="left" w:pos="1451"/>
+            </w:tabs>
+            <w:jc w:val="right"/>
+            <w:rPr>
+              <w:rFonts w:ascii="Century Schoolbook" w:hAnsi="Century Schoolbook"/>
+              <w:b/>
+              <w:sz w:val="16"/>
+            </w:rPr>
+          </w:pPr>
+          <w:r>
+            <w:rPr>
+              <w:rFonts w:ascii="Century Schoolbook" w:hAnsi="Century Schoolbook"/>
+              <w:b/>
+              <w:sz w:val="16"/>
+            </w:rPr>
+            <w:t>Version</w:t>
+          </w:r>
+        </w:p>
+      </w:tc>
+      <w:tc>
+        <w:tcPr>
+          <w:tcW w:w="3420" w:type="dxa"/>
+          <w:vAlign w:val="center"/>
+        </w:tcPr>
+        <w:p>
+          <w:pPr>
+            <w:tabs>
+              <w:tab w:val="left" w:pos="1451"/>
+              <w:tab w:val="left" w:pos="2726"/>
+              <w:tab w:val="left" w:pos="2901"/>
+            </w:tabs>
+            <w:ind w:left="-109" w:right="317"/>
+            <w:rPr>
+              <w:rFonts w:ascii="Century Schoolbook" w:hAnsi="Century Schoolbook"/>
+              <w:sz w:val="16"/>
+              <w:szCs w:val="16"/>
+            </w:rPr>
+          </w:pPr>
+          <w:r>
+            <w:rPr>
+              <w:rFonts w:ascii="Century Schoolbook" w:hAnsi="Century Schoolbook"/>
+              <w:sz w:val="16"/>
+              <w:szCs w:val="16"/>
+            </w:rPr>
+            <w:t>${VERSION}</w:t>
+          </w:r>
+        </w:p>
+      </w:tc>
+    </w:tr>
+    <w:tr>
+      <w:trPr>
+        <w:trHeight w:val="217"/>
+      </w:trPr>
+      <w:tc>
+        <w:tcPr>
+          <w:tcW w:w="11160" w:type="dxa"/>
+          <w:vAlign w:val="center"/>
+        </w:tcPr>
+        <w:p>
+          <w:pPr>
+            <w:tabs>
+              <w:tab w:val="left" w:pos="1451"/>
+            </w:tabs>
+            <w:jc w:val="right"/>
+            <w:rPr>
+              <w:rFonts w:ascii="Century Schoolbook" w:hAnsi="Century Schoolbook"/>
+              <w:b/>
+              <w:sz w:val="16"/>
+            </w:rPr>
+          </w:pPr>
+          <w:r>
+            <w:rPr>
+              <w:rFonts w:ascii="Century Schoolbook" w:hAnsi="Century Schoolbook"/>
+              <w:b/>
+              <w:sz w:val="16"/>
+            </w:rPr>
+            <w:t>Document name</w:t>
+          </w:r>
+        </w:p>
+      </w:tc>
+      <w:tc>
+        <w:tcPr>
+          <w:tcW w:w="3420" w:type="dxa"/>
+          <w:vAlign w:val="center"/>
+        </w:tcPr>
+        <w:p>
+          <w:pPr>
+            <w:tabs>
+              <w:tab w:val="left" w:pos="1451"/>
+              <w:tab w:val="left" w:pos="2726"/>
+              <w:tab w:val="left" w:pos="2901"/>
+            </w:tabs>
+            <w:ind w:left="-109" w:right="317"/>
+            <w:rPr>
+              <w:rFonts w:ascii="Century Schoolbook" w:hAnsi="Century Schoolbook"/>
+              <w:sz w:val="16"/>
+              <w:szCs w:val="16"/>
+              <w:lang w:val="de-CH"/>
+            </w:rPr>
+          </w:pPr>
+          <w:r>
+            <w:rPr>
+              <w:rFonts w:ascii="Century Schoolbook" w:hAnsi="Century Schoolbook"/>
+              <w:sz w:val="16"/>
+              <w:szCs w:val="16"/>
+              <w:lang w:val="de-CH"/>
+            </w:rPr>
+            <w:t>${DOCUMENT}</w:t>
+          </w:r>
+        </w:p>
+      </w:tc>
+    </w:tr>
+  </w:tbl>
+  <w:p>
+    <w:pPr>
+      <w:pStyle w:val="En-tte"/>
+      <w:rPr>
+        <w:sz w:val="18"/>
+      </w:rPr>
+    </w:pPr>
+  </w:p>
+</w:hdr>
+</file>
+
+<file path=word/header3.xml><?xml version="1.0" encoding="utf-8"?>
 <w:hdr xmlns:wpc="http://schemas.microsoft.com/office/word/2010/wordprocessingCanvas" xmlns:cx="http://schemas.microsoft.com/office/drawing/2014/chartex" xmlns:mc="http://schemas.openxmlformats.org/markup-compatibility/2006" xmlns:o="urn:schemas-microsoft-com:office:office" xmlns:r="http://schemas.openxmlformats.org/officeDocument/2006/relationships" xmlns:m="http://schemas.openxmlformats.org/officeDocument/2006/math" xmlns:v="urn:schemas-microsoft-com:vml" xmlns:wp14="http://schemas.microsoft.com/office/word/2010/wordprocessingDrawing" xmlns:wp="http://schemas.openxmlformats.org/drawingml/2006/wordprocessingDrawing" xmlns:w10="urn:schemas-microsoft-com:office:word" xmlns:w="http://schemas.openxmlformats.org/wordprocessingml/2006/main" xmlns:w14="http://schemas.microsoft.com/office/word/2010/wordml" xmlns:w15="http://schemas.microsoft.com/office/word/2012/wordml" xmlns:w16se="http://schemas.microsoft.com/office/word/2015/wordml/symex" xmlns:wpg="http://schemas.microsoft.com/office/word/2010/wordprocessingGroup" xmlns:wpi="http://schemas.microsoft.com/office/word/2010/wordprocessingInk" xmlns:wne="http://schemas.microsoft.com/office/word/2006/wordml" xmlns:wps="http://schemas.microsoft.com/office/word/2010/wordprocessingShape" mc:Ignorable="w14 w15 w16se wp14">
   <w:tbl>
     <w:tblPr>
@@ -6016,7 +11455,7 @@
               <w:rFonts w:ascii="Century Schoolbook" w:hAnsi="Century Schoolbook"/>
               <w:noProof/>
               <w:sz w:val="16"/>
-              <w:lang w:val="en-US" w:eastAsia="en-US" w:bidi="ar-SA"/>
+              <w:lang w:eastAsia="fr-LU" w:bidi="ar-SA"/>
             </w:rPr>
             <w:drawing>
               <wp:anchor distT="0" distB="0" distL="114300" distR="114300" simplePos="0" relativeHeight="251707392" behindDoc="0" locked="0" layoutInCell="1" allowOverlap="1" wp14:anchorId="42D74883" wp14:editId="5805A440">
@@ -6139,7 +11578,6 @@
               <w:sz w:val="16"/>
             </w:rPr>
           </w:pPr>
-          <w:proofErr w:type="spellStart"/>
           <w:r>
             <w:rPr>
               <w:rFonts w:ascii="Century Schoolbook" w:hAnsi="Century Schoolbook"/>
@@ -6148,7 +11586,6 @@
             </w:rPr>
             <w:t>Company</w:t>
           </w:r>
-          <w:proofErr w:type="spellEnd"/>
         </w:p>
       </w:tc>
       <w:tc>
@@ -6331,18 +11768,8 @@
               <w:b/>
               <w:sz w:val="16"/>
             </w:rPr>
-            <w:t xml:space="preserve">Document </w:t>
+            <w:t>Document name</w:t>
           </w:r>
-          <w:proofErr w:type="spellStart"/>
-          <w:r>
-            <w:rPr>
-              <w:rFonts w:ascii="Century Schoolbook" w:hAnsi="Century Schoolbook"/>
-              <w:b/>
-              <w:sz w:val="16"/>
-            </w:rPr>
-            <w:t>name</w:t>
-          </w:r>
-          <w:proofErr w:type="spellEnd"/>
         </w:p>
       </w:tc>
       <w:tc>
@@ -6380,7 +11807,7 @@
   </w:tbl>
   <w:p>
     <w:pPr>
-      <w:pStyle w:val="Header"/>
+      <w:pStyle w:val="En-tte"/>
       <w:rPr>
         <w:sz w:val="18"/>
       </w:rPr>
@@ -6412,21 +11839,21 @@
         <v:path o:extrusionok="f" gradientshapeok="t" o:connecttype="rect"/>
         <o:lock v:ext="edit" aspectratio="t"/>
       </v:shapetype>
-      <v:shape id="_x0000_i1215" type="#_x0000_t75" alt="https://diagnostic.cases.lu/img/gravity_3.png" style="width:20.4pt;height:20.4pt;visibility:visible;mso-wrap-style:square" o:bullet="t">
+      <v:shape id="_x0000_i1032" type="#_x0000_t75" alt="https://diagnostic.cases.lu/img/gravity_3.png" style="width:20.4pt;height:20.4pt;visibility:visible;mso-wrap-style:square" o:bullet="t">
         <v:imagedata r:id="rId1" o:title="gravity_3"/>
       </v:shape>
     </w:pict>
   </w:numPicBullet>
   <w:numPicBullet w:numPicBulletId="1">
     <w:pict>
-      <v:shape id="_x0000_i1216" type="#_x0000_t75" alt="https://diagnostic.cases.lu/img/gravity_2.png" style="width:20.4pt;height:20.4pt;visibility:visible;mso-wrap-style:square" o:bullet="t">
+      <v:shape id="_x0000_i1033" type="#_x0000_t75" alt="https://diagnostic.cases.lu/img/gravity_2.png" style="width:20.4pt;height:20.4pt;visibility:visible;mso-wrap-style:square" o:bullet="t">
         <v:imagedata r:id="rId2" o:title="gravity_2"/>
       </v:shape>
     </w:pict>
   </w:numPicBullet>
   <w:numPicBullet w:numPicBulletId="2">
     <w:pict>
-      <v:shape id="_x0000_i1217" type="#_x0000_t75" alt="https://diagnostic.cases.lu/img/gravity_1.png" style="width:20.4pt;height:20.4pt;visibility:visible;mso-wrap-style:square" o:bullet="t">
+      <v:shape id="_x0000_i1034" type="#_x0000_t75" alt="https://diagnostic.cases.lu/img/gravity_1.png" style="width:20.4pt;height:20.4pt;visibility:visible;mso-wrap-style:square" o:bullet="t">
         <v:imagedata r:id="rId3" o:title="gravity_1"/>
       </v:shape>
     </w:pict>
@@ -7371,7 +12798,7 @@
     <w:lvl w:ilvl="0">
       <w:start w:val="1"/>
       <w:numFmt w:val="decimal"/>
-      <w:pStyle w:val="Heading1"/>
+      <w:pStyle w:val="Titre1"/>
       <w:lvlText w:val="%1"/>
       <w:lvlJc w:val="left"/>
       <w:pPr>
@@ -7381,7 +12808,7 @@
     <w:lvl w:ilvl="1">
       <w:start w:val="1"/>
       <w:numFmt w:val="decimal"/>
-      <w:pStyle w:val="Heading2"/>
+      <w:pStyle w:val="Titre2"/>
       <w:lvlText w:val="%1.%2"/>
       <w:lvlJc w:val="left"/>
       <w:pPr>
@@ -7391,7 +12818,7 @@
     <w:lvl w:ilvl="2">
       <w:start w:val="1"/>
       <w:numFmt w:val="decimal"/>
-      <w:pStyle w:val="Heading3"/>
+      <w:pStyle w:val="Titre3"/>
       <w:lvlText w:val="%1.%2.%3"/>
       <w:lvlJc w:val="left"/>
       <w:pPr>
@@ -7401,7 +12828,7 @@
     <w:lvl w:ilvl="3">
       <w:start w:val="1"/>
       <w:numFmt w:val="decimal"/>
-      <w:pStyle w:val="Heading4"/>
+      <w:pStyle w:val="Titre4"/>
       <w:lvlText w:val="%1.%2.%3.%4"/>
       <w:lvlJc w:val="left"/>
       <w:pPr>
@@ -7411,7 +12838,7 @@
     <w:lvl w:ilvl="4">
       <w:start w:val="1"/>
       <w:numFmt w:val="decimal"/>
-      <w:pStyle w:val="Heading5"/>
+      <w:pStyle w:val="Titre5"/>
       <w:lvlText w:val="%1.%2.%3.%4.%5"/>
       <w:lvlJc w:val="left"/>
       <w:pPr>
@@ -7421,7 +12848,7 @@
     <w:lvl w:ilvl="5">
       <w:start w:val="1"/>
       <w:numFmt w:val="decimal"/>
-      <w:pStyle w:val="Heading6"/>
+      <w:pStyle w:val="Titre6"/>
       <w:lvlText w:val="%1.%2.%3.%4.%5.%6"/>
       <w:lvlJc w:val="left"/>
       <w:pPr>
@@ -7431,7 +12858,7 @@
     <w:lvl w:ilvl="6">
       <w:start w:val="1"/>
       <w:numFmt w:val="decimal"/>
-      <w:pStyle w:val="Heading7"/>
+      <w:pStyle w:val="Titre7"/>
       <w:lvlText w:val="%1.%2.%3.%4.%5.%6.%7"/>
       <w:lvlJc w:val="left"/>
       <w:pPr>
@@ -7441,7 +12868,7 @@
     <w:lvl w:ilvl="7">
       <w:start w:val="1"/>
       <w:numFmt w:val="decimal"/>
-      <w:pStyle w:val="Heading8"/>
+      <w:pStyle w:val="Titre8"/>
       <w:lvlText w:val="%1.%2.%3.%4.%5.%6.%7.%8"/>
       <w:lvlJc w:val="left"/>
       <w:pPr>
@@ -7451,7 +12878,7 @@
     <w:lvl w:ilvl="8">
       <w:start w:val="1"/>
       <w:numFmt w:val="decimal"/>
-      <w:pStyle w:val="Heading9"/>
+      <w:pStyle w:val="Titre9"/>
       <w:lvlText w:val="%1.%2.%3.%4.%5.%6.%7.%8.%9"/>
       <w:lvlJc w:val="left"/>
       <w:pPr>
@@ -8463,9 +13890,9 @@
     <w:name w:val="Normal"/>
     <w:qFormat/>
   </w:style>
-  <w:style w:type="paragraph" w:styleId="Heading1">
+  <w:style w:type="paragraph" w:styleId="Titre1">
     <w:name w:val="heading 1"/>
-    <w:basedOn w:val="Titre1"/>
+    <w:basedOn w:val="Titre10"/>
     <w:qFormat/>
     <w:rsid w:val="00450767"/>
     <w:pPr>
@@ -8482,9 +13909,9 @@
       <w:szCs w:val="32"/>
     </w:rPr>
   </w:style>
-  <w:style w:type="paragraph" w:styleId="Heading2">
+  <w:style w:type="paragraph" w:styleId="Titre2">
     <w:name w:val="heading 2"/>
-    <w:basedOn w:val="Titre1"/>
+    <w:basedOn w:val="Titre10"/>
     <w:qFormat/>
     <w:rsid w:val="00450767"/>
     <w:pPr>
@@ -8502,9 +13929,9 @@
       <w:sz w:val="24"/>
     </w:rPr>
   </w:style>
-  <w:style w:type="paragraph" w:styleId="Heading3">
+  <w:style w:type="paragraph" w:styleId="Titre3">
     <w:name w:val="heading 3"/>
-    <w:basedOn w:val="Titre1"/>
+    <w:basedOn w:val="Titre10"/>
     <w:qFormat/>
     <w:rsid w:val="00450767"/>
     <w:pPr>
@@ -8519,9 +13946,9 @@
       <w:sz w:val="28"/>
     </w:rPr>
   </w:style>
-  <w:style w:type="paragraph" w:styleId="Heading4">
+  <w:style w:type="paragraph" w:styleId="Titre4">
     <w:name w:val="heading 4"/>
-    <w:basedOn w:val="Titre1"/>
+    <w:basedOn w:val="Titre10"/>
     <w:qFormat/>
     <w:rsid w:val="00450767"/>
     <w:pPr>
@@ -8539,11 +13966,11 @@
       <w:szCs w:val="24"/>
     </w:rPr>
   </w:style>
-  <w:style w:type="paragraph" w:styleId="Heading5">
+  <w:style w:type="paragraph" w:styleId="Titre5">
     <w:name w:val="heading 5"/>
     <w:basedOn w:val="Normal"/>
     <w:next w:val="Normal"/>
-    <w:link w:val="Heading5Char"/>
+    <w:link w:val="Titre5Car"/>
     <w:uiPriority w:val="9"/>
     <w:semiHidden/>
     <w:unhideWhenUsed/>
@@ -8565,11 +13992,11 @@
       <w:szCs w:val="21"/>
     </w:rPr>
   </w:style>
-  <w:style w:type="paragraph" w:styleId="Heading6">
+  <w:style w:type="paragraph" w:styleId="Titre6">
     <w:name w:val="heading 6"/>
     <w:basedOn w:val="Normal"/>
     <w:next w:val="Normal"/>
-    <w:link w:val="Heading6Char"/>
+    <w:link w:val="Titre6Car"/>
     <w:uiPriority w:val="9"/>
     <w:semiHidden/>
     <w:unhideWhenUsed/>
@@ -8591,11 +14018,11 @@
       <w:szCs w:val="21"/>
     </w:rPr>
   </w:style>
-  <w:style w:type="paragraph" w:styleId="Heading7">
+  <w:style w:type="paragraph" w:styleId="Titre7">
     <w:name w:val="heading 7"/>
     <w:basedOn w:val="Normal"/>
     <w:next w:val="Normal"/>
-    <w:link w:val="Heading7Char"/>
+    <w:link w:val="Titre7Car"/>
     <w:uiPriority w:val="9"/>
     <w:semiHidden/>
     <w:unhideWhenUsed/>
@@ -8619,11 +14046,11 @@
       <w:szCs w:val="21"/>
     </w:rPr>
   </w:style>
-  <w:style w:type="paragraph" w:styleId="Heading8">
+  <w:style w:type="paragraph" w:styleId="Titre8">
     <w:name w:val="heading 8"/>
     <w:basedOn w:val="Normal"/>
     <w:next w:val="Normal"/>
-    <w:link w:val="Heading8Char"/>
+    <w:link w:val="Titre8Car"/>
     <w:uiPriority w:val="9"/>
     <w:semiHidden/>
     <w:unhideWhenUsed/>
@@ -8646,11 +14073,11 @@
       <w:szCs w:val="19"/>
     </w:rPr>
   </w:style>
-  <w:style w:type="paragraph" w:styleId="Heading9">
+  <w:style w:type="paragraph" w:styleId="Titre9">
     <w:name w:val="heading 9"/>
     <w:basedOn w:val="Normal"/>
     <w:next w:val="Normal"/>
-    <w:link w:val="Heading9Char"/>
+    <w:link w:val="Titre9Car"/>
     <w:uiPriority w:val="9"/>
     <w:semiHidden/>
     <w:unhideWhenUsed/>
@@ -8675,13 +14102,13 @@
       <w:szCs w:val="19"/>
     </w:rPr>
   </w:style>
-  <w:style w:type="character" w:default="1" w:styleId="DefaultParagraphFont">
+  <w:style w:type="character" w:default="1" w:styleId="Policepardfaut">
     <w:name w:val="Default Paragraph Font"/>
     <w:uiPriority w:val="1"/>
     <w:semiHidden/>
     <w:unhideWhenUsed/>
   </w:style>
-  <w:style w:type="table" w:default="1" w:styleId="TableNormal">
+  <w:style w:type="table" w:default="1" w:styleId="TableauNormal">
     <w:name w:val="Normal Table"/>
     <w:uiPriority w:val="99"/>
     <w:semiHidden/>
@@ -8696,7 +14123,7 @@
       </w:tblCellMar>
     </w:tblPr>
   </w:style>
-  <w:style w:type="numbering" w:default="1" w:styleId="NoList">
+  <w:style w:type="numbering" w:default="1" w:styleId="Aucuneliste">
     <w:name w:val="No List"/>
     <w:uiPriority w:val="99"/>
     <w:semiHidden/>
@@ -8740,7 +14167,7 @@
       <w:sz w:val="22"/>
     </w:rPr>
   </w:style>
-  <w:style w:type="paragraph" w:styleId="List">
+  <w:style w:type="paragraph" w:styleId="Liste">
     <w:name w:val="List"/>
     <w:basedOn w:val="Textbody"/>
     <w:pPr>
@@ -8752,7 +14179,7 @@
       <w:rFonts w:cs="Lucida Sans"/>
     </w:rPr>
   </w:style>
-  <w:style w:type="paragraph" w:styleId="Caption">
+  <w:style w:type="paragraph" w:styleId="Lgende">
     <w:name w:val="caption"/>
     <w:basedOn w:val="Standard"/>
     <w:pPr>
@@ -8790,7 +14217,7 @@
       <w:rFonts w:ascii="Calibri" w:hAnsi="Calibri"/>
     </w:rPr>
   </w:style>
-  <w:style w:type="paragraph" w:styleId="Header">
+  <w:style w:type="paragraph" w:styleId="En-tte">
     <w:name w:val="header"/>
     <w:basedOn w:val="Standard"/>
     <w:pPr>
@@ -8801,7 +14228,7 @@
       </w:tabs>
     </w:pPr>
   </w:style>
-  <w:style w:type="paragraph" w:styleId="Footer">
+  <w:style w:type="paragraph" w:styleId="Pieddepage">
     <w:name w:val="footer"/>
     <w:basedOn w:val="Standard"/>
     <w:pPr>
@@ -8885,9 +14312,9 @@
       <w:sz w:val="22"/>
     </w:rPr>
   </w:style>
-  <w:style w:type="paragraph" w:styleId="Subtitle">
+  <w:style w:type="paragraph" w:styleId="Sous-titre">
     <w:name w:val="Subtitle"/>
-    <w:basedOn w:val="Titre1"/>
+    <w:basedOn w:val="Titre10"/>
     <w:qFormat/>
     <w:rsid w:val="008B55C8"/>
     <w:rPr>
@@ -8895,10 +14322,10 @@
       <w:sz w:val="36"/>
     </w:rPr>
   </w:style>
-  <w:style w:type="paragraph" w:styleId="Title">
+  <w:style w:type="paragraph" w:styleId="Titre">
     <w:name w:val="Title"/>
     <w:basedOn w:val="Heading"/>
-    <w:next w:val="Subtitle"/>
+    <w:next w:val="Sous-titre"/>
     <w:rPr>
       <w:bCs/>
       <w:sz w:val="36"/>
@@ -8918,7 +14345,7 @@
       <w:szCs w:val="32"/>
     </w:rPr>
   </w:style>
-  <w:style w:type="paragraph" w:styleId="IndexHeading">
+  <w:style w:type="paragraph" w:styleId="Titreindex">
     <w:name w:val="index heading"/>
     <w:basedOn w:val="Heading"/>
     <w:pPr>
@@ -8933,7 +14360,7 @@
   </w:style>
   <w:style w:type="paragraph" w:customStyle="1" w:styleId="SecondTitre">
     <w:name w:val="Second Titre"/>
-    <w:basedOn w:val="Title"/>
+    <w:basedOn w:val="Titre"/>
     <w:next w:val="Heading"/>
     <w:pPr>
       <w:spacing w:before="3402" w:after="1134"/>
@@ -8995,7 +14422,7 @@
   </w:style>
   <w:style w:type="paragraph" w:customStyle="1" w:styleId="Info-Header">
     <w:name w:val="Info-Header"/>
-    <w:basedOn w:val="Header"/>
+    <w:basedOn w:val="En-tte"/>
     <w:pPr>
       <w:ind w:left="57" w:right="57"/>
     </w:pPr>
@@ -9025,7 +14452,7 @@
   </w:style>
   <w:style w:type="paragraph" w:customStyle="1" w:styleId="List1">
     <w:name w:val="List 1"/>
-    <w:basedOn w:val="List"/>
+    <w:basedOn w:val="Liste"/>
     <w:pPr>
       <w:spacing w:after="120"/>
       <w:ind w:left="360" w:right="0" w:hanging="360"/>
@@ -9033,15 +14460,15 @@
   </w:style>
   <w:style w:type="paragraph" w:customStyle="1" w:styleId="List1End">
     <w:name w:val="List 1 End"/>
-    <w:basedOn w:val="List"/>
+    <w:basedOn w:val="Liste"/>
     <w:pPr>
       <w:spacing w:after="240"/>
       <w:ind w:left="360" w:right="0" w:hanging="360"/>
     </w:pPr>
   </w:style>
-  <w:style w:type="paragraph" w:styleId="List5">
+  <w:style w:type="paragraph" w:styleId="Liste5">
     <w:name w:val="List 5"/>
-    <w:basedOn w:val="List"/>
+    <w:basedOn w:val="Liste"/>
     <w:pPr>
       <w:spacing w:after="120"/>
       <w:ind w:left="1800" w:right="0" w:hanging="360"/>
@@ -9049,7 +14476,7 @@
   </w:style>
   <w:style w:type="paragraph" w:customStyle="1" w:styleId="Numbering1">
     <w:name w:val="Numbering 1"/>
-    <w:basedOn w:val="List"/>
+    <w:basedOn w:val="Liste"/>
     <w:pPr>
       <w:spacing w:after="120"/>
       <w:ind w:left="360" w:right="0" w:hanging="360"/>
@@ -9093,7 +14520,7 @@
   </w:style>
   <w:style w:type="paragraph" w:customStyle="1" w:styleId="Table">
     <w:name w:val="Table"/>
-    <w:basedOn w:val="Caption"/>
+    <w:basedOn w:val="Lgende"/>
   </w:style>
   <w:style w:type="paragraph" w:customStyle="1" w:styleId="smile-footer">
     <w:name w:val="smile-footer"/>
@@ -9123,7 +14550,7 @@
       <w:color w:val="800000"/>
     </w:rPr>
   </w:style>
-  <w:style w:type="paragraph" w:styleId="ListParagraph">
+  <w:style w:type="paragraph" w:styleId="Paragraphedeliste">
     <w:name w:val="List Paragraph"/>
     <w:basedOn w:val="Standard"/>
     <w:pPr>
@@ -9178,7 +14605,7 @@
   </w:style>
   <w:style w:type="numbering" w:customStyle="1" w:styleId="Numbering2">
     <w:name w:val="Numbering 2"/>
-    <w:basedOn w:val="NoList"/>
+    <w:basedOn w:val="Aucuneliste"/>
     <w:pPr>
       <w:numPr>
         <w:numId w:val="1"/>
@@ -9187,7 +14614,7 @@
   </w:style>
   <w:style w:type="numbering" w:customStyle="1" w:styleId="List21">
     <w:name w:val="List 21"/>
-    <w:basedOn w:val="NoList"/>
+    <w:basedOn w:val="Aucuneliste"/>
     <w:pPr>
       <w:numPr>
         <w:numId w:val="2"/>
@@ -9196,7 +14623,7 @@
   </w:style>
   <w:style w:type="numbering" w:customStyle="1" w:styleId="Liste1">
     <w:name w:val="Liste1"/>
-    <w:basedOn w:val="NoList"/>
+    <w:basedOn w:val="Aucuneliste"/>
     <w:pPr>
       <w:numPr>
         <w:numId w:val="3"/>
@@ -9205,7 +14632,7 @@
   </w:style>
   <w:style w:type="numbering" w:customStyle="1" w:styleId="WWNum7">
     <w:name w:val="WWNum7"/>
-    <w:basedOn w:val="NoList"/>
+    <w:basedOn w:val="Aucuneliste"/>
     <w:pPr>
       <w:numPr>
         <w:numId w:val="4"/>
@@ -9214,7 +14641,7 @@
   </w:style>
   <w:style w:type="paragraph" w:customStyle="1" w:styleId="Alinangatif">
     <w:name w:val="Alinéa négatif"/>
-    <w:basedOn w:val="BodyText"/>
+    <w:basedOn w:val="Corpsdetexte"/>
     <w:qFormat/>
     <w:rsid w:val="001148A1"/>
     <w:pPr>
@@ -9236,10 +14663,10 @@
       <w:lang w:eastAsia="hi-IN"/>
     </w:rPr>
   </w:style>
-  <w:style w:type="paragraph" w:styleId="BodyText">
+  <w:style w:type="paragraph" w:styleId="Corpsdetexte">
     <w:name w:val="Body Text"/>
     <w:basedOn w:val="Normal"/>
-    <w:link w:val="BodyTextChar"/>
+    <w:link w:val="CorpsdetexteCar"/>
     <w:uiPriority w:val="99"/>
     <w:semiHidden/>
     <w:unhideWhenUsed/>
@@ -9251,10 +14678,10 @@
       <w:szCs w:val="21"/>
     </w:rPr>
   </w:style>
-  <w:style w:type="character" w:customStyle="1" w:styleId="BodyTextChar">
-    <w:name w:val="Body Text Char"/>
-    <w:basedOn w:val="DefaultParagraphFont"/>
-    <w:link w:val="BodyText"/>
+  <w:style w:type="character" w:customStyle="1" w:styleId="CorpsdetexteCar">
+    <w:name w:val="Corps de texte Car"/>
+    <w:basedOn w:val="Policepardfaut"/>
+    <w:link w:val="Corpsdetexte"/>
     <w:uiPriority w:val="99"/>
     <w:semiHidden/>
     <w:rsid w:val="001148A1"/>
@@ -9299,7 +14726,7 @@
   </w:style>
   <w:style w:type="paragraph" w:customStyle="1" w:styleId="CommentText1">
     <w:name w:val="Comment Text1"/>
-    <w:basedOn w:val="BodyText"/>
+    <w:basedOn w:val="Corpsdetexte"/>
     <w:qFormat/>
     <w:rsid w:val="001148A1"/>
     <w:pPr>
@@ -9370,7 +14797,7 @@
   </w:style>
   <w:style w:type="paragraph" w:customStyle="1" w:styleId="Contenuducadre">
     <w:name w:val="Contenu du cadre"/>
-    <w:basedOn w:val="BodyText"/>
+    <w:basedOn w:val="Corpsdetexte"/>
     <w:qFormat/>
     <w:rsid w:val="001148A1"/>
     <w:pPr>
@@ -9388,7 +14815,7 @@
       <w:lang w:eastAsia="hi-IN"/>
     </w:rPr>
   </w:style>
-  <w:style w:type="character" w:styleId="EndnoteReference">
+  <w:style w:type="character" w:styleId="Appeldenotedefin">
     <w:name w:val="endnote reference"/>
     <w:qFormat/>
     <w:rsid w:val="001148A1"/>
@@ -9396,10 +14823,10 @@
       <w:vertAlign w:val="superscript"/>
     </w:rPr>
   </w:style>
-  <w:style w:type="paragraph" w:styleId="EndnoteText">
+  <w:style w:type="paragraph" w:styleId="Notedefin">
     <w:name w:val="endnote text"/>
     <w:basedOn w:val="Normal"/>
-    <w:link w:val="EndnoteTextChar"/>
+    <w:link w:val="NotedefinCar"/>
     <w:qFormat/>
     <w:rsid w:val="001148A1"/>
     <w:pPr>
@@ -9416,10 +14843,10 @@
       <w:lang w:eastAsia="hi-IN"/>
     </w:rPr>
   </w:style>
-  <w:style w:type="character" w:customStyle="1" w:styleId="EndnoteTextChar">
-    <w:name w:val="Endnote Text Char"/>
-    <w:basedOn w:val="DefaultParagraphFont"/>
-    <w:link w:val="EndnoteText"/>
+  <w:style w:type="character" w:customStyle="1" w:styleId="NotedefinCar">
+    <w:name w:val="Note de fin Car"/>
+    <w:basedOn w:val="Policepardfaut"/>
+    <w:link w:val="Notedefin"/>
     <w:rsid w:val="001148A1"/>
     <w:rPr>
       <w:color w:val="00000A"/>
@@ -9429,7 +14856,7 @@
       <w:lang w:eastAsia="hi-IN"/>
     </w:rPr>
   </w:style>
-  <w:style w:type="character" w:styleId="FootnoteReference">
+  <w:style w:type="character" w:styleId="Appelnotedebasdep">
     <w:name w:val="footnote reference"/>
     <w:qFormat/>
     <w:rsid w:val="001148A1"/>
@@ -9437,10 +14864,10 @@
       <w:vertAlign w:val="superscript"/>
     </w:rPr>
   </w:style>
-  <w:style w:type="paragraph" w:styleId="FootnoteText">
+  <w:style w:type="paragraph" w:styleId="Notedebasdepage">
     <w:name w:val="footnote text"/>
     <w:basedOn w:val="Normal"/>
-    <w:link w:val="FootnoteTextChar"/>
+    <w:link w:val="NotedebasdepageCar"/>
     <w:qFormat/>
     <w:rsid w:val="001148A1"/>
     <w:pPr>
@@ -9457,10 +14884,10 @@
       <w:lang w:eastAsia="hi-IN"/>
     </w:rPr>
   </w:style>
-  <w:style w:type="character" w:customStyle="1" w:styleId="FootnoteTextChar">
-    <w:name w:val="Footnote Text Char"/>
-    <w:basedOn w:val="DefaultParagraphFont"/>
-    <w:link w:val="FootnoteText"/>
+  <w:style w:type="character" w:customStyle="1" w:styleId="NotedebasdepageCar">
+    <w:name w:val="Note de bas de page Car"/>
+    <w:basedOn w:val="Policepardfaut"/>
+    <w:link w:val="Notedebasdepage"/>
     <w:rsid w:val="001148A1"/>
     <w:rPr>
       <w:color w:val="00000A"/>
@@ -9510,7 +14937,7 @@
   </w:style>
   <w:style w:type="paragraph" w:customStyle="1" w:styleId="ListBullet31">
     <w:name w:val="List Bullet 31"/>
-    <w:basedOn w:val="List"/>
+    <w:basedOn w:val="Liste"/>
     <w:rsid w:val="001148A1"/>
     <w:pPr>
       <w:autoSpaceDN/>
@@ -9526,7 +14953,7 @@
   </w:style>
   <w:style w:type="paragraph" w:customStyle="1" w:styleId="ListBullet41">
     <w:name w:val="List Bullet 41"/>
-    <w:basedOn w:val="List"/>
+    <w:basedOn w:val="Liste"/>
     <w:rsid w:val="001148A1"/>
     <w:pPr>
       <w:autoSpaceDN/>
@@ -9542,7 +14969,7 @@
   </w:style>
   <w:style w:type="paragraph" w:customStyle="1" w:styleId="ListNumber1">
     <w:name w:val="List Number1"/>
-    <w:basedOn w:val="List"/>
+    <w:basedOn w:val="Liste"/>
     <w:qFormat/>
     <w:rsid w:val="001148A1"/>
     <w:pPr>
@@ -9724,7 +15151,7 @@
   </w:style>
   <w:style w:type="paragraph" w:customStyle="1" w:styleId="Puce1fin">
     <w:name w:val="Puce 1 fin"/>
-    <w:basedOn w:val="List"/>
+    <w:basedOn w:val="Liste"/>
     <w:qFormat/>
     <w:rsid w:val="001148A1"/>
     <w:pPr>
@@ -9749,7 +15176,7 @@
   </w:style>
   <w:style w:type="paragraph" w:customStyle="1" w:styleId="Retraitdeliste">
     <w:name w:val="Retrait de liste"/>
-    <w:basedOn w:val="BodyText"/>
+    <w:basedOn w:val="Corpsdetexte"/>
     <w:qFormat/>
     <w:rsid w:val="001148A1"/>
     <w:pPr>
@@ -9800,10 +15227,10 @@
     <w:qFormat/>
     <w:rsid w:val="001148A1"/>
   </w:style>
-  <w:style w:type="paragraph" w:customStyle="1" w:styleId="Titre1">
+  <w:style w:type="paragraph" w:customStyle="1" w:styleId="Titre10">
     <w:name w:val="Titre1"/>
     <w:basedOn w:val="Normal"/>
-    <w:next w:val="BodyText"/>
+    <w:next w:val="Corpsdetexte"/>
     <w:qFormat/>
     <w:rsid w:val="001148A1"/>
     <w:pPr>
@@ -9837,7 +15264,7 @@
   </w:style>
   <w:style w:type="paragraph" w:customStyle="1" w:styleId="TOAHeading1">
     <w:name w:val="TOA Heading1"/>
-    <w:basedOn w:val="Titre1"/>
+    <w:basedOn w:val="Titre10"/>
     <w:qFormat/>
     <w:rsid w:val="001148A1"/>
     <w:pPr>
@@ -9852,7 +15279,7 @@
       <w:szCs w:val="32"/>
     </w:rPr>
   </w:style>
-  <w:style w:type="paragraph" w:styleId="TOC1">
+  <w:style w:type="paragraph" w:styleId="TM1">
     <w:name w:val="toc 1"/>
     <w:basedOn w:val="Index"/>
     <w:uiPriority w:val="39"/>
@@ -9874,7 +15301,7 @@
       <w:lang w:eastAsia="hi-IN"/>
     </w:rPr>
   </w:style>
-  <w:style w:type="paragraph" w:styleId="TOC2">
+  <w:style w:type="paragraph" w:styleId="TM2">
     <w:name w:val="toc 2"/>
     <w:basedOn w:val="Index"/>
     <w:uiPriority w:val="39"/>
@@ -9917,10 +15344,10 @@
       <w:lang w:eastAsia="fr-LU" w:bidi="ar-SA"/>
     </w:rPr>
   </w:style>
-  <w:style w:type="character" w:customStyle="1" w:styleId="Heading5Char">
-    <w:name w:val="Heading 5 Char"/>
-    <w:basedOn w:val="DefaultParagraphFont"/>
-    <w:link w:val="Heading5"/>
+  <w:style w:type="character" w:customStyle="1" w:styleId="Titre5Car">
+    <w:name w:val="Titre 5 Car"/>
+    <w:basedOn w:val="Policepardfaut"/>
+    <w:link w:val="Titre5"/>
     <w:uiPriority w:val="9"/>
     <w:semiHidden/>
     <w:rsid w:val="00FA58BB"/>
@@ -9930,10 +15357,10 @@
       <w:szCs w:val="21"/>
     </w:rPr>
   </w:style>
-  <w:style w:type="character" w:customStyle="1" w:styleId="Heading6Char">
-    <w:name w:val="Heading 6 Char"/>
-    <w:basedOn w:val="DefaultParagraphFont"/>
-    <w:link w:val="Heading6"/>
+  <w:style w:type="character" w:customStyle="1" w:styleId="Titre6Car">
+    <w:name w:val="Titre 6 Car"/>
+    <w:basedOn w:val="Policepardfaut"/>
+    <w:link w:val="Titre6"/>
     <w:uiPriority w:val="9"/>
     <w:semiHidden/>
     <w:rsid w:val="00FA58BB"/>
@@ -9943,10 +15370,10 @@
       <w:szCs w:val="21"/>
     </w:rPr>
   </w:style>
-  <w:style w:type="character" w:customStyle="1" w:styleId="Heading7Char">
-    <w:name w:val="Heading 7 Char"/>
-    <w:basedOn w:val="DefaultParagraphFont"/>
-    <w:link w:val="Heading7"/>
+  <w:style w:type="character" w:customStyle="1" w:styleId="Titre7Car">
+    <w:name w:val="Titre 7 Car"/>
+    <w:basedOn w:val="Policepardfaut"/>
+    <w:link w:val="Titre7"/>
     <w:uiPriority w:val="9"/>
     <w:semiHidden/>
     <w:rsid w:val="00FA58BB"/>
@@ -9958,10 +15385,10 @@
       <w:szCs w:val="21"/>
     </w:rPr>
   </w:style>
-  <w:style w:type="character" w:customStyle="1" w:styleId="Heading8Char">
-    <w:name w:val="Heading 8 Char"/>
-    <w:basedOn w:val="DefaultParagraphFont"/>
-    <w:link w:val="Heading8"/>
+  <w:style w:type="character" w:customStyle="1" w:styleId="Titre8Car">
+    <w:name w:val="Titre 8 Car"/>
+    <w:basedOn w:val="Policepardfaut"/>
+    <w:link w:val="Titre8"/>
     <w:uiPriority w:val="9"/>
     <w:semiHidden/>
     <w:rsid w:val="00FA58BB"/>
@@ -9972,10 +15399,10 @@
       <w:szCs w:val="19"/>
     </w:rPr>
   </w:style>
-  <w:style w:type="character" w:customStyle="1" w:styleId="Heading9Char">
-    <w:name w:val="Heading 9 Char"/>
-    <w:basedOn w:val="DefaultParagraphFont"/>
-    <w:link w:val="Heading9"/>
+  <w:style w:type="character" w:customStyle="1" w:styleId="Titre9Car">
+    <w:name w:val="Titre 9 Car"/>
+    <w:basedOn w:val="Policepardfaut"/>
+    <w:link w:val="Titre9"/>
     <w:uiPriority w:val="9"/>
     <w:semiHidden/>
     <w:rsid w:val="00FA58BB"/>
@@ -9988,9 +15415,9 @@
       <w:szCs w:val="19"/>
     </w:rPr>
   </w:style>
-  <w:style w:type="table" w:styleId="TableGrid">
+  <w:style w:type="table" w:styleId="Grilledutableau">
     <w:name w:val="Table Grid"/>
-    <w:basedOn w:val="TableNormal"/>
+    <w:basedOn w:val="TableauNormal"/>
     <w:uiPriority w:val="39"/>
     <w:rsid w:val="009942E3"/>
     <w:tblPr>
@@ -10006,7 +15433,7 @@
   </w:style>
   <w:style w:type="character" w:customStyle="1" w:styleId="StandardChar">
     <w:name w:val="Standard Char"/>
-    <w:basedOn w:val="DefaultParagraphFont"/>
+    <w:basedOn w:val="Policepardfaut"/>
     <w:link w:val="Standard"/>
     <w:locked/>
     <w:rsid w:val="00D01FE2"/>
@@ -10016,7 +15443,7 @@
   </w:style>
   <w:style w:type="character" w:customStyle="1" w:styleId="TextbodyChar">
     <w:name w:val="Text body Char"/>
-    <w:basedOn w:val="DefaultParagraphFont"/>
+    <w:basedOn w:val="Policepardfaut"/>
     <w:link w:val="Textbody"/>
     <w:locked/>
     <w:rsid w:val="00D01FE2"/>
@@ -10294,7 +15721,7 @@
 </file>
 
 <file path=customXml/itemProps1.xml><?xml version="1.0" encoding="utf-8"?>
-<ds:datastoreItem xmlns:ds="http://schemas.openxmlformats.org/officeDocument/2006/customXml" ds:itemID="{4B906978-332A-4707-A345-176A7155B758}">
+<ds:datastoreItem xmlns:ds="http://schemas.openxmlformats.org/officeDocument/2006/customXml" ds:itemID="{B00E47EA-B15F-443E-9E6F-C746D8CDFF1A}">
   <ds:schemaRefs>
     <ds:schemaRef ds:uri="http://schemas.openxmlformats.org/officeDocument/2006/bibliography"/>
   </ds:schemaRefs>

--- a/data/resources/model_en_EN.docx
+++ b/data/resources/model_en_EN.docx
@@ -569,16 +569,15 @@
           <w:szCs w:val="20"/>
           <w:lang w:val="en-US"/>
         </w:rPr>
-        <w:t xml:space="preserve">Document </w:t>
-      </w:r>
-      <w:proofErr w:type="gramStart"/>
+        <w:t>Document n</w:t>
+      </w:r>
       <w:r>
         <w:rPr>
           <w:sz w:val="20"/>
           <w:szCs w:val="20"/>
           <w:lang w:val="en-US"/>
         </w:rPr>
-        <w:t>n</w:t>
+        <w:t>ame</w:t>
       </w:r>
       <w:r>
         <w:rPr>
@@ -586,17 +585,8 @@
           <w:szCs w:val="20"/>
           <w:lang w:val="en-US"/>
         </w:rPr>
-        <w:t>ame</w:t>
-      </w:r>
-      <w:r>
-        <w:rPr>
-          <w:sz w:val="20"/>
-          <w:szCs w:val="20"/>
-          <w:lang w:val="en-US"/>
-        </w:rPr>
         <w:t> :</w:t>
       </w:r>
-      <w:proofErr w:type="gramEnd"/>
       <w:r>
         <w:rPr>
           <w:sz w:val="20"/>
@@ -626,7 +616,6 @@
           <w:lang w:val="en-US"/>
         </w:rPr>
       </w:pPr>
-      <w:proofErr w:type="gramStart"/>
       <w:r>
         <w:rPr>
           <w:sz w:val="20"/>
@@ -635,7 +624,6 @@
         </w:rPr>
         <w:t>Date :</w:t>
       </w:r>
-      <w:proofErr w:type="gramEnd"/>
       <w:r>
         <w:rPr>
           <w:sz w:val="20"/>
@@ -671,16 +659,15 @@
           <w:szCs w:val="20"/>
           <w:lang w:val="en-US"/>
         </w:rPr>
-        <w:t xml:space="preserve">Security </w:t>
-      </w:r>
-      <w:proofErr w:type="gramStart"/>
+        <w:t>Security c</w:t>
+      </w:r>
       <w:r>
         <w:rPr>
           <w:sz w:val="20"/>
           <w:szCs w:val="20"/>
           <w:lang w:val="en-US"/>
         </w:rPr>
-        <w:t>c</w:t>
+        <w:t>onsultant</w:t>
       </w:r>
       <w:r>
         <w:rPr>
@@ -688,24 +675,7 @@
           <w:szCs w:val="20"/>
           <w:lang w:val="en-US"/>
         </w:rPr>
-        <w:t>onsultant</w:t>
-      </w:r>
-      <w:r>
-        <w:rPr>
-          <w:sz w:val="20"/>
-          <w:szCs w:val="20"/>
-          <w:lang w:val="en-US"/>
-        </w:rPr>
-        <w:t> :</w:t>
-      </w:r>
-      <w:proofErr w:type="gramEnd"/>
-      <w:r>
-        <w:rPr>
-          <w:sz w:val="20"/>
-          <w:szCs w:val="20"/>
-          <w:lang w:val="en-US"/>
-        </w:rPr>
-        <w:t xml:space="preserve"> </w:t>
+        <w:t xml:space="preserve"> : </w:t>
       </w:r>
       <w:r>
         <w:rPr>
@@ -757,33 +727,15 @@
           <w:szCs w:val="20"/>
           <w:lang w:val="en-US"/>
         </w:rPr>
-        <w:t xml:space="preserve">Client’s </w:t>
-      </w:r>
-      <w:proofErr w:type="gramStart"/>
+        <w:t>Client’s representative</w:t>
+      </w:r>
       <w:r>
         <w:rPr>
           <w:sz w:val="20"/>
           <w:szCs w:val="20"/>
           <w:lang w:val="en-US"/>
         </w:rPr>
-        <w:t>representative</w:t>
-      </w:r>
-      <w:r>
-        <w:rPr>
-          <w:sz w:val="20"/>
-          <w:szCs w:val="20"/>
-          <w:lang w:val="en-US"/>
-        </w:rPr>
-        <w:t> :</w:t>
-      </w:r>
-      <w:proofErr w:type="gramEnd"/>
-      <w:r>
-        <w:rPr>
-          <w:sz w:val="20"/>
-          <w:szCs w:val="20"/>
-          <w:lang w:val="en-US"/>
-        </w:rPr>
-        <w:t xml:space="preserve"> </w:t>
+        <w:t xml:space="preserve"> : </w:t>
       </w:r>
       <w:r>
         <w:rPr>
@@ -2137,24 +2089,23 @@
       <w:r>
         <w:rPr>
           <w:noProof/>
-          <w:kern w:val="0"/>
           <w:lang w:val="en-US" w:eastAsia="en-US" w:bidi="ar-SA"/>
         </w:rPr>
         <mc:AlternateContent>
           <mc:Choice Requires="wpg">
             <w:drawing>
-              <wp:anchor distT="0" distB="0" distL="114300" distR="114300" simplePos="0" relativeHeight="251663360" behindDoc="0" locked="0" layoutInCell="1" allowOverlap="1">
+              <wp:anchor distT="0" distB="0" distL="114300" distR="114300" simplePos="0" relativeHeight="251663360" behindDoc="0" locked="0" layoutInCell="1" allowOverlap="1" wp14:anchorId="0566C29C" wp14:editId="52448694">
                 <wp:simplePos x="0" y="0"/>
                 <wp:positionH relativeFrom="column">
-                  <wp:posOffset>422910</wp:posOffset>
+                  <wp:posOffset>229272</wp:posOffset>
                 </wp:positionH>
                 <wp:positionV relativeFrom="paragraph">
-                  <wp:posOffset>568960</wp:posOffset>
+                  <wp:posOffset>757854</wp:posOffset>
                 </wp:positionV>
-                <wp:extent cx="5364268" cy="2468880"/>
-                <wp:effectExtent l="0" t="0" r="8255" b="7620"/>
-                <wp:wrapTopAndBottom/>
-                <wp:docPr id="8" name="Group 8"/>
+                <wp:extent cx="5131440" cy="2468880"/>
+                <wp:effectExtent l="0" t="0" r="12065" b="7620"/>
+                <wp:wrapNone/>
+                <wp:docPr id="9" name="Group 9"/>
                 <wp:cNvGraphicFramePr/>
                 <a:graphic xmlns:a="http://schemas.openxmlformats.org/drawingml/2006/main">
                   <a:graphicData uri="http://schemas.microsoft.com/office/word/2010/wordprocessingGroup">
@@ -2163,37 +2114,125 @@
                       <wpg:grpSpPr>
                         <a:xfrm>
                           <a:off x="0" y="0"/>
-                          <a:ext cx="5364268" cy="2468880"/>
+                          <a:ext cx="5131440" cy="2468880"/>
                           <a:chOff x="0" y="0"/>
-                          <a:chExt cx="5364268" cy="2468880"/>
+                          <a:chExt cx="5225951" cy="2468880"/>
                         </a:xfrm>
                       </wpg:grpSpPr>
+                      <wpg:grpSp>
+                        <wpg:cNvPr id="10" name="Group 10"/>
+                        <wpg:cNvGrpSpPr/>
+                        <wpg:grpSpPr>
+                          <a:xfrm>
+                            <a:off x="0" y="0"/>
+                            <a:ext cx="5225951" cy="2468880"/>
+                            <a:chOff x="0" y="0"/>
+                            <a:chExt cx="5225951" cy="2468880"/>
+                          </a:xfrm>
+                        </wpg:grpSpPr>
+                        <pic:pic xmlns:pic="http://schemas.openxmlformats.org/drawingml/2006/picture">
+                          <pic:nvPicPr>
+                            <pic:cNvPr id="11" name="Picture 11"/>
+                            <pic:cNvPicPr>
+                              <a:picLocks/>
+                            </pic:cNvPicPr>
+                          </pic:nvPicPr>
+                          <pic:blipFill>
+                            <a:blip r:embed="rId9"/>
+                            <a:stretch>
+                              <a:fillRect/>
+                            </a:stretch>
+                          </pic:blipFill>
+                          <pic:spPr bwMode="auto">
+                            <a:xfrm>
+                              <a:off x="0" y="0"/>
+                              <a:ext cx="2711450" cy="2468880"/>
+                            </a:xfrm>
+                            <a:prstGeom prst="rect">
+                              <a:avLst/>
+                            </a:prstGeom>
+                          </pic:spPr>
+                        </pic:pic>
+                        <wps:wsp>
+                          <wps:cNvPr id="12" name="Rectangle 12"/>
+                          <wps:cNvSpPr/>
+                          <wps:spPr>
+                            <a:xfrm>
+                              <a:off x="2858399" y="125095"/>
+                              <a:ext cx="2367552" cy="350520"/>
+                            </a:xfrm>
+                            <a:prstGeom prst="rect">
+                              <a:avLst/>
+                            </a:prstGeom>
+                            <a:noFill/>
+                            <a:ln>
+                              <a:solidFill>
+                                <a:schemeClr val="bg1">
+                                  <a:lumMod val="75000"/>
+                                </a:schemeClr>
+                              </a:solidFill>
+                            </a:ln>
+                          </wps:spPr>
+                          <wps:style>
+                            <a:lnRef idx="2">
+                              <a:schemeClr val="accent1">
+                                <a:shade val="50000"/>
+                              </a:schemeClr>
+                            </a:lnRef>
+                            <a:fillRef idx="1">
+                              <a:schemeClr val="accent1"/>
+                            </a:fillRef>
+                            <a:effectRef idx="0">
+                              <a:schemeClr val="accent1"/>
+                            </a:effectRef>
+                            <a:fontRef idx="minor">
+                              <a:schemeClr val="lt1"/>
+                            </a:fontRef>
+                          </wps:style>
+                          <wps:txbx>
+                            <w:txbxContent>
+                              <w:p>
+                                <w:r>
+                                  <w:rPr>
+                                    <w:rFonts w:asciiTheme="minorHAnsi" w:hAnsiTheme="minorHAnsi"/>
+                                    <w:color w:val="767171" w:themeColor="background2" w:themeShade="80"/>
+                                    <w:sz w:val="20"/>
+                                    <w:szCs w:val="20"/>
+                                  </w:rPr>
+                                  <w:t>${</w:t>
+                                </w:r>
+                                <w:r>
+                                  <w:rPr>
+                                    <w:rFonts w:asciiTheme="minorHAnsi" w:hAnsiTheme="minorHAnsi"/>
+                                    <w:color w:val="767171" w:themeColor="background2" w:themeShade="80"/>
+                                    <w:sz w:val="20"/>
+                                    <w:szCs w:val="20"/>
+                                  </w:rPr>
+                                  <w:t>LEGEND_PIE</w:t>
+                                </w:r>
+                                <w:r>
+                                  <w:rPr>
+                                    <w:rFonts w:asciiTheme="minorHAnsi" w:hAnsiTheme="minorHAnsi"/>
+                                    <w:color w:val="767171" w:themeColor="background2" w:themeShade="80"/>
+                                    <w:sz w:val="20"/>
+                                    <w:szCs w:val="20"/>
+                                  </w:rPr>
+                                  <w:t>}</w:t>
+                                </w:r>
+                              </w:p>
+                            </w:txbxContent>
+                          </wps:txbx>
+                          <wps:bodyPr rot="0" spcFirstLastPara="0" vertOverflow="overflow" horzOverflow="overflow" vert="horz" wrap="square" lIns="91440" tIns="182880" rIns="91440" bIns="0" numCol="1" spcCol="0" rtlCol="0" fromWordArt="0" anchor="ctr" anchorCtr="0" forceAA="0" compatLnSpc="1">
+                            <a:prstTxWarp prst="textNoShape">
+                              <a:avLst/>
+                            </a:prstTxWarp>
+                            <a:spAutoFit/>
+                          </wps:bodyPr>
+                        </wps:wsp>
+                      </wpg:grpSp>
                       <pic:pic xmlns:pic="http://schemas.openxmlformats.org/drawingml/2006/picture">
                         <pic:nvPicPr>
-                          <pic:cNvPr id="33" name="Picture 11"/>
-                          <pic:cNvPicPr>
-                            <a:picLocks/>
-                          </pic:cNvPicPr>
-                        </pic:nvPicPr>
-                        <pic:blipFill>
-                          <a:blip r:embed="rId9"/>
-                          <a:stretch>
-                            <a:fillRect/>
-                          </a:stretch>
-                        </pic:blipFill>
-                        <pic:spPr bwMode="auto">
-                          <a:xfrm>
-                            <a:off x="0" y="0"/>
-                            <a:ext cx="2468880" cy="2468880"/>
-                          </a:xfrm>
-                          <a:prstGeom prst="rect">
-                            <a:avLst/>
-                          </a:prstGeom>
-                        </pic:spPr>
-                      </pic:pic>
-                      <pic:pic xmlns:pic="http://schemas.openxmlformats.org/drawingml/2006/picture">
-                        <pic:nvPicPr>
-                          <pic:cNvPr id="7" name="Picture 7"/>
+                          <pic:cNvPr id="13" name="Picture 13"/>
                           <pic:cNvPicPr>
                             <a:picLocks noChangeAspect="1"/>
                           </pic:cNvPicPr>
@@ -2212,8 +2251,8 @@
                         </pic:blipFill>
                         <pic:spPr>
                           <a:xfrm>
-                            <a:off x="2709333" y="211667"/>
-                            <a:ext cx="2654935" cy="1910080"/>
+                            <a:off x="2712722" y="243840"/>
+                            <a:ext cx="0" cy="0"/>
                           </a:xfrm>
                           <a:prstGeom prst="rect">
                             <a:avLst/>
@@ -2226,25 +2265,58 @@
                 <wp14:sizeRelH relativeFrom="margin">
                   <wp14:pctWidth>0</wp14:pctWidth>
                 </wp14:sizeRelH>
-                <wp14:sizeRelV relativeFrom="margin">
-                  <wp14:pctHeight>0</wp14:pctHeight>
-                </wp14:sizeRelV>
               </wp:anchor>
             </w:drawing>
           </mc:Choice>
-          <mc:Fallback xmlns:cx1="http://schemas.microsoft.com/office/drawing/2015/9/8/chartex">
+          <mc:Fallback>
             <w:pict>
-              <v:group w14:anchorId="354AFC6D" id="Group 8" o:spid="_x0000_s1026" style="position:absolute;margin-left:33.3pt;margin-top:44.8pt;width:422.4pt;height:194.4pt;z-index:251663360;mso-width-relative:margin;mso-height-relative:margin" coordsize="53642,24688" o:gfxdata="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">
-                <v:shape id="Picture 11" o:spid="_x0000_s1027" type="#_x0000_t75" style="position:absolute;width:24688;height:24688;visibility:visible;mso-wrap-style:square" o:gfxdata="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">
-                  <v:imagedata r:id="rId11" o:title=""/>
-                  <v:path arrowok="t"/>
-                  <o:lock v:ext="edit" aspectratio="f"/>
-                </v:shape>
-                <v:shape id="Picture 7" o:spid="_x0000_s1028" type="#_x0000_t75" style="position:absolute;left:27093;top:2116;width:26549;height:19101;visibility:visible;mso-wrap-style:square" o:gfxdata="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">
+              <v:group w14:anchorId="0566C29C" id="Group 9" o:spid="_x0000_s1026" style="position:absolute;margin-left:18.05pt;margin-top:59.65pt;width:404.05pt;height:194.4pt;z-index:251663360;mso-width-relative:margin" coordsize="52259,24688" o:gfxdata="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">
+                <v:group id="Group 10" o:spid="_x0000_s1027" style="position:absolute;width:52259;height:24688" coordsize="52259,24688" o:gfxdata="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">
+                  <v:shape id="Picture 11" o:spid="_x0000_s1028" type="#_x0000_t75" style="position:absolute;width:27114;height:24688;visibility:visible;mso-wrap-style:square" o:gfxdata="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">
+                    <v:imagedata r:id="rId11" o:title=""/>
+                    <v:path arrowok="t"/>
+                    <o:lock v:ext="edit" aspectratio="f"/>
+                  </v:shape>
+                  <v:rect id="Rectangle 12" o:spid="_x0000_s1029" style="position:absolute;left:28583;top:1250;width:23676;height:3506;visibility:visible;mso-wrap-style:square;v-text-anchor:middle" o:gfxdata="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" filled="f" strokecolor="#bfbfbf [2412]" strokeweight="1pt">
+                    <v:textbox style="mso-fit-shape-to-text:t" inset=",14.4pt,,0">
+                      <w:txbxContent>
+                        <w:p>
+                          <w:r>
+                            <w:rPr>
+                              <w:rFonts w:asciiTheme="minorHAnsi" w:hAnsiTheme="minorHAnsi"/>
+                              <w:color w:val="767171" w:themeColor="background2" w:themeShade="80"/>
+                              <w:sz w:val="20"/>
+                              <w:szCs w:val="20"/>
+                            </w:rPr>
+                            <w:t>${</w:t>
+                          </w:r>
+                          <w:r>
+                            <w:rPr>
+                              <w:rFonts w:asciiTheme="minorHAnsi" w:hAnsiTheme="minorHAnsi"/>
+                              <w:color w:val="767171" w:themeColor="background2" w:themeShade="80"/>
+                              <w:sz w:val="20"/>
+                              <w:szCs w:val="20"/>
+                            </w:rPr>
+                            <w:t>LEGEND_PIE</w:t>
+                          </w:r>
+                          <w:r>
+                            <w:rPr>
+                              <w:rFonts w:asciiTheme="minorHAnsi" w:hAnsiTheme="minorHAnsi"/>
+                              <w:color w:val="767171" w:themeColor="background2" w:themeShade="80"/>
+                              <w:sz w:val="20"/>
+                              <w:szCs w:val="20"/>
+                            </w:rPr>
+                            <w:t>}</w:t>
+                          </w:r>
+                        </w:p>
+                      </w:txbxContent>
+                    </v:textbox>
+                  </v:rect>
+                </v:group>
+                <v:shape id="Picture 13" o:spid="_x0000_s1030" type="#_x0000_t75" style="position:absolute;left:27127;top:2438;width:0;height:0;visibility:visible;mso-wrap-style:square" o:gfxdata="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">
                   <v:imagedata r:id="rId12" o:title=""/>
                   <v:path arrowok="t"/>
                 </v:shape>
-                <w10:wrap type="topAndBottom"/>
               </v:group>
             </w:pict>
           </mc:Fallback>
@@ -2257,6 +2329,13 @@
           <w:lang w:val="en-US" w:eastAsia="fr-CH" w:bidi="ar-SA"/>
         </w:rPr>
         <w:t>The figure below presents the various sectors covered by the assessment. It should be noted that “pure” IT (Information System) accounts for only one third of the checks carried out.</w:t>
+      </w:r>
+      <w:r>
+        <w:rPr>
+          <w:noProof/>
+          <w:lang w:val="en-US" w:eastAsia="en-US" w:bidi="ar-SA"/>
+        </w:rPr>
+        <w:t xml:space="preserve"> </w:t>
       </w:r>
       <w:r>
         <w:rPr>
@@ -2534,10 +2613,10 @@
                   <wp:posOffset>270510</wp:posOffset>
                 </wp:positionH>
                 <wp:positionV relativeFrom="paragraph">
-                  <wp:posOffset>89939</wp:posOffset>
+                  <wp:posOffset>92710</wp:posOffset>
                 </wp:positionV>
-                <wp:extent cx="5568696" cy="6327648"/>
-                <wp:effectExtent l="0" t="0" r="13335" b="16510"/>
+                <wp:extent cx="5568696" cy="8220075"/>
+                <wp:effectExtent l="0" t="0" r="13335" b="28575"/>
                 <wp:wrapNone/>
                 <wp:docPr id="4" name="Group 4"/>
                 <wp:cNvGraphicFramePr/>
@@ -2548,7 +2627,7 @@
                       <wpg:grpSpPr>
                         <a:xfrm>
                           <a:off x="0" y="0"/>
-                          <a:ext cx="5568696" cy="6327648"/>
+                          <a:ext cx="5568696" cy="8220075"/>
                           <a:chOff x="0" y="0"/>
                           <a:chExt cx="5568696" cy="6327648"/>
                         </a:xfrm>
@@ -2568,8 +2647,8 @@
                         </pic:blipFill>
                         <pic:spPr bwMode="auto">
                           <a:xfrm>
-                            <a:off x="228600" y="103909"/>
-                            <a:ext cx="5118100" cy="3382010"/>
+                            <a:off x="228584" y="103910"/>
+                            <a:ext cx="5118100" cy="2616320"/>
                           </a:xfrm>
                           <a:prstGeom prst="rect">
                             <a:avLst/>
@@ -2613,18 +2692,21 @@
                     </wpg:wgp>
                   </a:graphicData>
                 </a:graphic>
+                <wp14:sizeRelV relativeFrom="margin">
+                  <wp14:pctHeight>0</wp14:pctHeight>
+                </wp14:sizeRelV>
               </wp:anchor>
             </w:drawing>
           </mc:Choice>
-          <mc:Fallback xmlns:cx1="http://schemas.microsoft.com/office/drawing/2015/9/8/chartex">
+          <mc:Fallback>
             <w:pict>
-              <v:group w14:anchorId="32A7399B" id="Group 4" o:spid="_x0000_s1026" style="position:absolute;margin-left:21.3pt;margin-top:7.1pt;width:438.5pt;height:498.25pt;z-index:251661312" coordsize="55686,63276" o:gfxdata="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">
-                <v:shape id="Picture 10" o:spid="_x0000_s1027" type="#_x0000_t75" style="position:absolute;left:2286;top:1039;width:51181;height:33820;visibility:visible;mso-wrap-style:square" o:gfxdata="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">
-                  <v:imagedata r:id="rId17" o:title=""/>
+              <v:group w14:anchorId="0015833E" id="Group 4" o:spid="_x0000_s1026" style="position:absolute;margin-left:21.3pt;margin-top:7.3pt;width:438.5pt;height:647.25pt;z-index:251661312;mso-height-relative:margin" coordsize="55686,63276" o:gfxdata="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">
+                <v:shape id="Picture 10" o:spid="_x0000_s1027" type="#_x0000_t75" style="position:absolute;left:2285;top:1039;width:51181;height:26163;visibility:visible;mso-wrap-style:square" o:gfxdata="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">
+                  <v:imagedata r:id="rId15" o:title=""/>
                   <v:path arrowok="t"/>
                   <o:lock v:ext="edit" aspectratio="f"/>
                 </v:shape>
-                <v:rect id="Rectangle 1" o:spid="_x0000_s1028" style="position:absolute;width:55686;height:63276;visibility:visible;mso-wrap-style:square;v-text-anchor:middle" o:gfxdata="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" filled="f" strokecolor="#a5a5a5 [3206]" strokeweight="1pt"/>
+                <v:rect id="Rectangle 1" o:spid="_x0000_s1028" style="position:absolute;width:55686;height:63276;visibility:visible;mso-wrap-style:square;v-text-anchor:middle" o:gfxdata="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" filled="f" strokecolor="#a5a5a5 [3206]" strokeweight="1pt"/>
               </v:group>
             </w:pict>
           </mc:Fallback>
@@ -2700,7 +2782,7 @@
                 <w:rFonts w:asciiTheme="minorHAnsi" w:hAnsiTheme="minorHAnsi"/>
                 <w:b/>
                 <w:color w:val="767171" w:themeColor="background2" w:themeShade="80"/>
-                <w:sz w:val="18"/>
+                <w:szCs w:val="22"/>
               </w:rPr>
             </w:pPr>
             <w:proofErr w:type="spellStart"/>
@@ -2709,7 +2791,7 @@
                 <w:rFonts w:asciiTheme="minorHAnsi" w:hAnsiTheme="minorHAnsi"/>
                 <w:b/>
                 <w:color w:val="3B3838" w:themeColor="background2" w:themeShade="40"/>
-                <w:sz w:val="18"/>
+                <w:szCs w:val="22"/>
               </w:rPr>
               <w:t>Current</w:t>
             </w:r>
@@ -2731,7 +2813,7 @@
                 <w:rFonts w:asciiTheme="minorHAnsi" w:hAnsiTheme="minorHAnsi"/>
                 <w:b/>
                 <w:color w:val="767171" w:themeColor="background2" w:themeShade="80"/>
-                <w:sz w:val="18"/>
+                <w:szCs w:val="22"/>
               </w:rPr>
             </w:pPr>
             <w:proofErr w:type="spellStart"/>
@@ -2740,7 +2822,7 @@
                 <w:rFonts w:asciiTheme="minorHAnsi" w:hAnsiTheme="minorHAnsi"/>
                 <w:b/>
                 <w:color w:val="3B3838" w:themeColor="background2" w:themeShade="40"/>
-                <w:sz w:val="18"/>
+                <w:szCs w:val="22"/>
               </w:rPr>
               <w:t>Aimed</w:t>
             </w:r>
@@ -2761,21 +2843,33 @@
             <w:pPr>
               <w:pStyle w:val="Textbody"/>
               <w:spacing w:after="0"/>
-              <w:ind w:left="162"/>
               <w:jc w:val="left"/>
               <w:rPr>
                 <w:rFonts w:asciiTheme="minorHAnsi" w:hAnsiTheme="minorHAnsi"/>
                 <w:color w:val="767171" w:themeColor="background2" w:themeShade="80"/>
-                <w:sz w:val="18"/>
+                <w:sz w:val="20"/>
+                <w:szCs w:val="20"/>
               </w:rPr>
             </w:pPr>
+            <w:bookmarkStart w:id="8" w:name="_GoBack"/>
+            <w:bookmarkEnd w:id="8"/>
             <w:r>
               <w:rPr>
                 <w:rFonts w:asciiTheme="minorHAnsi" w:hAnsiTheme="minorHAnsi"/>
                 <w:color w:val="767171" w:themeColor="background2" w:themeShade="80"/>
-                <w:sz w:val="18"/>
+                <w:sz w:val="20"/>
+                <w:szCs w:val="20"/>
               </w:rPr>
-              <w:t>${PRISE_NOTE_CATEG_1}</w:t>
+              <w:t>${PRISE_NOTE_CATEG</w:t>
+            </w:r>
+            <w:r>
+              <w:rPr>
+                <w:rFonts w:asciiTheme="minorHAnsi" w:hAnsiTheme="minorHAnsi"/>
+                <w:color w:val="767171" w:themeColor="background2" w:themeShade="80"/>
+                <w:sz w:val="20"/>
+                <w:szCs w:val="20"/>
+              </w:rPr>
+              <w:t>}</w:t>
             </w:r>
           </w:p>
         </w:tc>
@@ -2794,7 +2888,8 @@
                 <w:rFonts w:asciiTheme="minorHAnsi" w:hAnsiTheme="minorHAnsi"/>
                 <w:b/>
                 <w:color w:val="767171" w:themeColor="background2" w:themeShade="80"/>
-                <w:sz w:val="18"/>
+                <w:sz w:val="20"/>
+                <w:szCs w:val="20"/>
               </w:rPr>
             </w:pPr>
             <w:r>
@@ -2802,9 +2897,20 @@
                 <w:rFonts w:asciiTheme="minorHAnsi" w:hAnsiTheme="minorHAnsi"/>
                 <w:b/>
                 <w:color w:val="767171" w:themeColor="background2" w:themeShade="80"/>
-                <w:sz w:val="18"/>
+                <w:sz w:val="20"/>
+                <w:szCs w:val="20"/>
               </w:rPr>
-              <w:t>${CATEG__PERCENT_1}</w:t>
+              <w:t>${CATEG__PERCENT</w:t>
+            </w:r>
+            <w:r>
+              <w:rPr>
+                <w:rFonts w:asciiTheme="minorHAnsi" w:hAnsiTheme="minorHAnsi"/>
+                <w:b/>
+                <w:color w:val="767171" w:themeColor="background2" w:themeShade="80"/>
+                <w:sz w:val="20"/>
+                <w:szCs w:val="20"/>
+              </w:rPr>
+              <w:t>}</w:t>
             </w:r>
           </w:p>
         </w:tc>
@@ -2823,7 +2929,8 @@
                 <w:rFonts w:asciiTheme="minorHAnsi" w:hAnsiTheme="minorHAnsi"/>
                 <w:b/>
                 <w:color w:val="767171" w:themeColor="background2" w:themeShade="80"/>
-                <w:sz w:val="18"/>
+                <w:sz w:val="20"/>
+                <w:szCs w:val="20"/>
               </w:rPr>
             </w:pPr>
             <w:r>
@@ -2831,639 +2938,20 @@
                 <w:rFonts w:asciiTheme="minorHAnsi" w:hAnsiTheme="minorHAnsi"/>
                 <w:b/>
                 <w:color w:val="767171" w:themeColor="background2" w:themeShade="80"/>
-                <w:sz w:val="18"/>
+                <w:sz w:val="20"/>
+                <w:szCs w:val="20"/>
               </w:rPr>
-              <w:t>${CATEG__PERCENT_TARG_1}</w:t>
+              <w:t>${CATEG__PERCENT_TARG</w:t>
             </w:r>
-          </w:p>
-        </w:tc>
-      </w:tr>
-      <w:tr>
-        <w:trPr>
-          <w:trHeight w:val="446"/>
-        </w:trPr>
-        <w:tc>
-          <w:tcPr>
-            <w:tcW w:w="3614" w:type="dxa"/>
-            <w:vAlign w:val="center"/>
-          </w:tcPr>
-          <w:p>
-            <w:pPr>
-              <w:pStyle w:val="Textbody"/>
-              <w:spacing w:after="0"/>
-              <w:ind w:left="162"/>
-              <w:jc w:val="left"/>
-              <w:rPr>
-                <w:rFonts w:asciiTheme="minorHAnsi" w:hAnsiTheme="minorHAnsi"/>
-                <w:color w:val="767171" w:themeColor="background2" w:themeShade="80"/>
-                <w:sz w:val="18"/>
-              </w:rPr>
-            </w:pPr>
-            <w:r>
-              <w:rPr>
-                <w:rFonts w:asciiTheme="minorHAnsi" w:hAnsiTheme="minorHAnsi"/>
-                <w:color w:val="767171" w:themeColor="background2" w:themeShade="80"/>
-                <w:sz w:val="18"/>
-              </w:rPr>
-              <w:t>${PRISE_NOTE_CATEG_2}</w:t>
-            </w:r>
-          </w:p>
-        </w:tc>
-        <w:tc>
-          <w:tcPr>
-            <w:tcW w:w="1354" w:type="dxa"/>
-            <w:vAlign w:val="center"/>
-          </w:tcPr>
-          <w:p>
-            <w:pPr>
-              <w:pStyle w:val="Textbody"/>
-              <w:spacing w:after="0"/>
-              <w:ind w:left="58" w:right="0"/>
-              <w:jc w:val="center"/>
-              <w:rPr>
-                <w:rFonts w:asciiTheme="minorHAnsi" w:hAnsiTheme="minorHAnsi"/>
-                <w:b/>
-                <w:color w:val="767171" w:themeColor="background2" w:themeShade="80"/>
-                <w:sz w:val="18"/>
-              </w:rPr>
-            </w:pPr>
             <w:r>
               <w:rPr>
                 <w:rFonts w:asciiTheme="minorHAnsi" w:hAnsiTheme="minorHAnsi"/>
                 <w:b/>
                 <w:color w:val="767171" w:themeColor="background2" w:themeShade="80"/>
-                <w:sz w:val="18"/>
+                <w:sz w:val="20"/>
+                <w:szCs w:val="20"/>
               </w:rPr>
-              <w:t>${CATEG__PERCENT_2}</w:t>
-            </w:r>
-          </w:p>
-        </w:tc>
-        <w:tc>
-          <w:tcPr>
-            <w:tcW w:w="1354" w:type="dxa"/>
-            <w:vAlign w:val="center"/>
-          </w:tcPr>
-          <w:p>
-            <w:pPr>
-              <w:pStyle w:val="Textbody"/>
-              <w:spacing w:after="0"/>
-              <w:ind w:right="0"/>
-              <w:jc w:val="center"/>
-              <w:rPr>
-                <w:rFonts w:asciiTheme="minorHAnsi" w:hAnsiTheme="minorHAnsi"/>
-                <w:b/>
-                <w:color w:val="767171" w:themeColor="background2" w:themeShade="80"/>
-                <w:sz w:val="18"/>
-              </w:rPr>
-            </w:pPr>
-            <w:r>
-              <w:rPr>
-                <w:rFonts w:asciiTheme="minorHAnsi" w:hAnsiTheme="minorHAnsi"/>
-                <w:b/>
-                <w:color w:val="767171" w:themeColor="background2" w:themeShade="80"/>
-                <w:sz w:val="18"/>
-              </w:rPr>
-              <w:t>${CATEG__PERCENT_TARG_2}</w:t>
-            </w:r>
-          </w:p>
-        </w:tc>
-      </w:tr>
-      <w:tr>
-        <w:trPr>
-          <w:trHeight w:val="446"/>
-        </w:trPr>
-        <w:tc>
-          <w:tcPr>
-            <w:tcW w:w="3614" w:type="dxa"/>
-            <w:vAlign w:val="center"/>
-          </w:tcPr>
-          <w:p>
-            <w:pPr>
-              <w:pStyle w:val="Textbody"/>
-              <w:spacing w:after="0"/>
-              <w:ind w:left="162"/>
-              <w:jc w:val="left"/>
-              <w:rPr>
-                <w:rFonts w:asciiTheme="minorHAnsi" w:hAnsiTheme="minorHAnsi"/>
-                <w:color w:val="767171" w:themeColor="background2" w:themeShade="80"/>
-                <w:sz w:val="18"/>
-              </w:rPr>
-            </w:pPr>
-            <w:r>
-              <w:rPr>
-                <w:rFonts w:asciiTheme="minorHAnsi" w:hAnsiTheme="minorHAnsi"/>
-                <w:color w:val="767171" w:themeColor="background2" w:themeShade="80"/>
-                <w:sz w:val="18"/>
-              </w:rPr>
-              <w:t>${PRISE_NOTE_CATEG_3}</w:t>
-            </w:r>
-          </w:p>
-        </w:tc>
-        <w:tc>
-          <w:tcPr>
-            <w:tcW w:w="1354" w:type="dxa"/>
-            <w:vAlign w:val="center"/>
-          </w:tcPr>
-          <w:p>
-            <w:pPr>
-              <w:pStyle w:val="Textbody"/>
-              <w:spacing w:after="0"/>
-              <w:ind w:left="58" w:right="0"/>
-              <w:jc w:val="center"/>
-              <w:rPr>
-                <w:rFonts w:asciiTheme="minorHAnsi" w:hAnsiTheme="minorHAnsi"/>
-                <w:b/>
-                <w:color w:val="767171" w:themeColor="background2" w:themeShade="80"/>
-                <w:sz w:val="18"/>
-              </w:rPr>
-            </w:pPr>
-            <w:r>
-              <w:rPr>
-                <w:rFonts w:asciiTheme="minorHAnsi" w:hAnsiTheme="minorHAnsi"/>
-                <w:b/>
-                <w:color w:val="767171" w:themeColor="background2" w:themeShade="80"/>
-                <w:sz w:val="18"/>
-              </w:rPr>
-              <w:t>${CATEG__PERCENT_3}</w:t>
-            </w:r>
-          </w:p>
-        </w:tc>
-        <w:tc>
-          <w:tcPr>
-            <w:tcW w:w="1354" w:type="dxa"/>
-            <w:vAlign w:val="center"/>
-          </w:tcPr>
-          <w:p>
-            <w:pPr>
-              <w:pStyle w:val="Textbody"/>
-              <w:spacing w:after="0"/>
-              <w:ind w:right="0"/>
-              <w:jc w:val="center"/>
-              <w:rPr>
-                <w:rFonts w:asciiTheme="minorHAnsi" w:hAnsiTheme="minorHAnsi"/>
-                <w:b/>
-                <w:color w:val="767171" w:themeColor="background2" w:themeShade="80"/>
-                <w:sz w:val="18"/>
-              </w:rPr>
-            </w:pPr>
-            <w:r>
-              <w:rPr>
-                <w:rFonts w:asciiTheme="minorHAnsi" w:hAnsiTheme="minorHAnsi"/>
-                <w:b/>
-                <w:color w:val="767171" w:themeColor="background2" w:themeShade="80"/>
-                <w:sz w:val="18"/>
-              </w:rPr>
-              <w:t>${CATEG__PERCENT_TARG_3}</w:t>
-            </w:r>
-          </w:p>
-        </w:tc>
-      </w:tr>
-      <w:tr>
-        <w:trPr>
-          <w:trHeight w:val="446"/>
-        </w:trPr>
-        <w:tc>
-          <w:tcPr>
-            <w:tcW w:w="3614" w:type="dxa"/>
-            <w:vAlign w:val="center"/>
-          </w:tcPr>
-          <w:p>
-            <w:pPr>
-              <w:pStyle w:val="Textbody"/>
-              <w:spacing w:after="0"/>
-              <w:ind w:left="162"/>
-              <w:jc w:val="left"/>
-              <w:rPr>
-                <w:rFonts w:asciiTheme="minorHAnsi" w:hAnsiTheme="minorHAnsi"/>
-                <w:color w:val="767171" w:themeColor="background2" w:themeShade="80"/>
-                <w:sz w:val="18"/>
-              </w:rPr>
-            </w:pPr>
-            <w:r>
-              <w:rPr>
-                <w:rFonts w:asciiTheme="minorHAnsi" w:hAnsiTheme="minorHAnsi"/>
-                <w:color w:val="767171" w:themeColor="background2" w:themeShade="80"/>
-                <w:sz w:val="18"/>
-              </w:rPr>
-              <w:t>${PRISE_NOTE_CATEG_4}</w:t>
-            </w:r>
-          </w:p>
-        </w:tc>
-        <w:tc>
-          <w:tcPr>
-            <w:tcW w:w="1354" w:type="dxa"/>
-            <w:vAlign w:val="center"/>
-          </w:tcPr>
-          <w:p>
-            <w:pPr>
-              <w:pStyle w:val="Textbody"/>
-              <w:spacing w:after="0"/>
-              <w:ind w:left="58" w:right="0"/>
-              <w:jc w:val="center"/>
-              <w:rPr>
-                <w:rFonts w:asciiTheme="minorHAnsi" w:hAnsiTheme="minorHAnsi"/>
-                <w:b/>
-                <w:color w:val="767171" w:themeColor="background2" w:themeShade="80"/>
-                <w:sz w:val="18"/>
-              </w:rPr>
-            </w:pPr>
-            <w:r>
-              <w:rPr>
-                <w:rFonts w:asciiTheme="minorHAnsi" w:hAnsiTheme="minorHAnsi"/>
-                <w:b/>
-                <w:color w:val="767171" w:themeColor="background2" w:themeShade="80"/>
-                <w:sz w:val="18"/>
-              </w:rPr>
-              <w:t>${CATEG__PERCENT_4}</w:t>
-            </w:r>
-          </w:p>
-        </w:tc>
-        <w:tc>
-          <w:tcPr>
-            <w:tcW w:w="1354" w:type="dxa"/>
-            <w:vAlign w:val="center"/>
-          </w:tcPr>
-          <w:p>
-            <w:pPr>
-              <w:pStyle w:val="Textbody"/>
-              <w:spacing w:after="0"/>
-              <w:ind w:right="0"/>
-              <w:jc w:val="center"/>
-              <w:rPr>
-                <w:rFonts w:asciiTheme="minorHAnsi" w:hAnsiTheme="minorHAnsi"/>
-                <w:b/>
-                <w:color w:val="767171" w:themeColor="background2" w:themeShade="80"/>
-                <w:sz w:val="18"/>
-              </w:rPr>
-            </w:pPr>
-            <w:r>
-              <w:rPr>
-                <w:rFonts w:asciiTheme="minorHAnsi" w:hAnsiTheme="minorHAnsi"/>
-                <w:b/>
-                <w:color w:val="767171" w:themeColor="background2" w:themeShade="80"/>
-                <w:sz w:val="18"/>
-              </w:rPr>
-              <w:t>${CATEG__PERCENT_TARG_4}</w:t>
-            </w:r>
-          </w:p>
-        </w:tc>
-      </w:tr>
-      <w:tr>
-        <w:trPr>
-          <w:trHeight w:val="446"/>
-        </w:trPr>
-        <w:tc>
-          <w:tcPr>
-            <w:tcW w:w="3614" w:type="dxa"/>
-            <w:vAlign w:val="center"/>
-          </w:tcPr>
-          <w:p>
-            <w:pPr>
-              <w:pStyle w:val="Textbody"/>
-              <w:spacing w:after="0"/>
-              <w:ind w:left="162"/>
-              <w:jc w:val="left"/>
-              <w:rPr>
-                <w:rFonts w:asciiTheme="minorHAnsi" w:hAnsiTheme="minorHAnsi"/>
-                <w:color w:val="767171" w:themeColor="background2" w:themeShade="80"/>
-                <w:sz w:val="18"/>
-              </w:rPr>
-            </w:pPr>
-            <w:r>
-              <w:rPr>
-                <w:rFonts w:asciiTheme="minorHAnsi" w:hAnsiTheme="minorHAnsi"/>
-                <w:color w:val="767171" w:themeColor="background2" w:themeShade="80"/>
-                <w:sz w:val="18"/>
-              </w:rPr>
-              <w:t>${PRISE_NOTE_CATEG_5}</w:t>
-            </w:r>
-          </w:p>
-        </w:tc>
-        <w:tc>
-          <w:tcPr>
-            <w:tcW w:w="1354" w:type="dxa"/>
-            <w:vAlign w:val="center"/>
-          </w:tcPr>
-          <w:p>
-            <w:pPr>
-              <w:pStyle w:val="Textbody"/>
-              <w:spacing w:after="0"/>
-              <w:ind w:left="58" w:right="0"/>
-              <w:jc w:val="center"/>
-              <w:rPr>
-                <w:rFonts w:asciiTheme="minorHAnsi" w:hAnsiTheme="minorHAnsi"/>
-                <w:b/>
-                <w:color w:val="767171" w:themeColor="background2" w:themeShade="80"/>
-                <w:sz w:val="18"/>
-              </w:rPr>
-            </w:pPr>
-            <w:r>
-              <w:rPr>
-                <w:rFonts w:asciiTheme="minorHAnsi" w:hAnsiTheme="minorHAnsi"/>
-                <w:b/>
-                <w:color w:val="767171" w:themeColor="background2" w:themeShade="80"/>
-                <w:sz w:val="18"/>
-              </w:rPr>
-              <w:t>${CATEG__PERCENT_5}</w:t>
-            </w:r>
-          </w:p>
-        </w:tc>
-        <w:tc>
-          <w:tcPr>
-            <w:tcW w:w="1354" w:type="dxa"/>
-            <w:vAlign w:val="center"/>
-          </w:tcPr>
-          <w:p>
-            <w:pPr>
-              <w:pStyle w:val="Textbody"/>
-              <w:spacing w:after="0"/>
-              <w:ind w:right="0"/>
-              <w:jc w:val="center"/>
-              <w:rPr>
-                <w:rFonts w:asciiTheme="minorHAnsi" w:hAnsiTheme="minorHAnsi"/>
-                <w:b/>
-                <w:color w:val="767171" w:themeColor="background2" w:themeShade="80"/>
-                <w:sz w:val="18"/>
-              </w:rPr>
-            </w:pPr>
-            <w:r>
-              <w:rPr>
-                <w:rFonts w:asciiTheme="minorHAnsi" w:hAnsiTheme="minorHAnsi"/>
-                <w:b/>
-                <w:color w:val="767171" w:themeColor="background2" w:themeShade="80"/>
-                <w:sz w:val="18"/>
-              </w:rPr>
-              <w:t>${CATEG__PERCENT_TARG_5}</w:t>
-            </w:r>
-          </w:p>
-        </w:tc>
-      </w:tr>
-      <w:tr>
-        <w:trPr>
-          <w:trHeight w:val="446"/>
-        </w:trPr>
-        <w:tc>
-          <w:tcPr>
-            <w:tcW w:w="3614" w:type="dxa"/>
-            <w:vAlign w:val="center"/>
-          </w:tcPr>
-          <w:p>
-            <w:pPr>
-              <w:pStyle w:val="Textbody"/>
-              <w:spacing w:after="0"/>
-              <w:ind w:left="162"/>
-              <w:jc w:val="left"/>
-              <w:rPr>
-                <w:rFonts w:asciiTheme="minorHAnsi" w:hAnsiTheme="minorHAnsi"/>
-                <w:color w:val="767171" w:themeColor="background2" w:themeShade="80"/>
-                <w:sz w:val="18"/>
-              </w:rPr>
-            </w:pPr>
-            <w:r>
-              <w:rPr>
-                <w:rFonts w:asciiTheme="minorHAnsi" w:hAnsiTheme="minorHAnsi"/>
-                <w:color w:val="767171" w:themeColor="background2" w:themeShade="80"/>
-                <w:sz w:val="18"/>
-              </w:rPr>
-              <w:t>${PRISE_NOTE_CATEG_6}</w:t>
-            </w:r>
-          </w:p>
-        </w:tc>
-        <w:tc>
-          <w:tcPr>
-            <w:tcW w:w="1354" w:type="dxa"/>
-            <w:vAlign w:val="center"/>
-          </w:tcPr>
-          <w:p>
-            <w:pPr>
-              <w:pStyle w:val="Textbody"/>
-              <w:spacing w:after="0"/>
-              <w:ind w:left="58" w:right="0"/>
-              <w:jc w:val="center"/>
-              <w:rPr>
-                <w:rFonts w:asciiTheme="minorHAnsi" w:hAnsiTheme="minorHAnsi"/>
-                <w:b/>
-                <w:color w:val="767171" w:themeColor="background2" w:themeShade="80"/>
-                <w:sz w:val="18"/>
-              </w:rPr>
-            </w:pPr>
-            <w:r>
-              <w:rPr>
-                <w:rFonts w:asciiTheme="minorHAnsi" w:hAnsiTheme="minorHAnsi"/>
-                <w:b/>
-                <w:color w:val="767171" w:themeColor="background2" w:themeShade="80"/>
-                <w:sz w:val="18"/>
-              </w:rPr>
-              <w:t>${CATEG__PERCENT_6}</w:t>
-            </w:r>
-          </w:p>
-        </w:tc>
-        <w:tc>
-          <w:tcPr>
-            <w:tcW w:w="1354" w:type="dxa"/>
-            <w:vAlign w:val="center"/>
-          </w:tcPr>
-          <w:p>
-            <w:pPr>
-              <w:pStyle w:val="Textbody"/>
-              <w:spacing w:after="0"/>
-              <w:ind w:right="0"/>
-              <w:jc w:val="center"/>
-              <w:rPr>
-                <w:rFonts w:asciiTheme="minorHAnsi" w:hAnsiTheme="minorHAnsi"/>
-                <w:b/>
-                <w:color w:val="767171" w:themeColor="background2" w:themeShade="80"/>
-                <w:sz w:val="18"/>
-              </w:rPr>
-            </w:pPr>
-            <w:r>
-              <w:rPr>
-                <w:rFonts w:asciiTheme="minorHAnsi" w:hAnsiTheme="minorHAnsi"/>
-                <w:b/>
-                <w:color w:val="767171" w:themeColor="background2" w:themeShade="80"/>
-                <w:sz w:val="18"/>
-              </w:rPr>
-              <w:t>${CATEG__PERCENT_TARG_6}</w:t>
-            </w:r>
-          </w:p>
-        </w:tc>
-      </w:tr>
-      <w:tr>
-        <w:trPr>
-          <w:trHeight w:val="446"/>
-        </w:trPr>
-        <w:tc>
-          <w:tcPr>
-            <w:tcW w:w="3614" w:type="dxa"/>
-            <w:vAlign w:val="center"/>
-          </w:tcPr>
-          <w:p>
-            <w:pPr>
-              <w:pStyle w:val="Textbody"/>
-              <w:spacing w:after="0"/>
-              <w:ind w:left="162"/>
-              <w:jc w:val="left"/>
-              <w:rPr>
-                <w:rFonts w:asciiTheme="minorHAnsi" w:hAnsiTheme="minorHAnsi"/>
-                <w:color w:val="767171" w:themeColor="background2" w:themeShade="80"/>
-                <w:sz w:val="18"/>
-              </w:rPr>
-            </w:pPr>
-            <w:r>
-              <w:rPr>
-                <w:rFonts w:asciiTheme="minorHAnsi" w:hAnsiTheme="minorHAnsi"/>
-                <w:color w:val="767171" w:themeColor="background2" w:themeShade="80"/>
-                <w:sz w:val="18"/>
-              </w:rPr>
-              <w:t>${PRISE_NOTE_CATEG_7}</w:t>
-            </w:r>
-          </w:p>
-        </w:tc>
-        <w:tc>
-          <w:tcPr>
-            <w:tcW w:w="1354" w:type="dxa"/>
-            <w:vAlign w:val="center"/>
-          </w:tcPr>
-          <w:p>
-            <w:pPr>
-              <w:pStyle w:val="Textbody"/>
-              <w:spacing w:after="0"/>
-              <w:ind w:left="58" w:right="0"/>
-              <w:jc w:val="center"/>
-              <w:rPr>
-                <w:rFonts w:asciiTheme="minorHAnsi" w:hAnsiTheme="minorHAnsi"/>
-                <w:b/>
-                <w:color w:val="767171" w:themeColor="background2" w:themeShade="80"/>
-                <w:sz w:val="18"/>
-              </w:rPr>
-            </w:pPr>
-            <w:r>
-              <w:rPr>
-                <w:rFonts w:asciiTheme="minorHAnsi" w:hAnsiTheme="minorHAnsi"/>
-                <w:b/>
-                <w:color w:val="767171" w:themeColor="background2" w:themeShade="80"/>
-                <w:sz w:val="18"/>
-              </w:rPr>
-              <w:t>${CATEG__PERCENT_7}</w:t>
-            </w:r>
-          </w:p>
-        </w:tc>
-        <w:tc>
-          <w:tcPr>
-            <w:tcW w:w="1354" w:type="dxa"/>
-            <w:vAlign w:val="center"/>
-          </w:tcPr>
-          <w:p>
-            <w:pPr>
-              <w:pStyle w:val="Textbody"/>
-              <w:spacing w:after="0"/>
-              <w:ind w:right="0"/>
-              <w:jc w:val="center"/>
-              <w:rPr>
-                <w:rFonts w:asciiTheme="minorHAnsi" w:hAnsiTheme="minorHAnsi"/>
-                <w:b/>
-                <w:color w:val="767171" w:themeColor="background2" w:themeShade="80"/>
-                <w:sz w:val="18"/>
-              </w:rPr>
-            </w:pPr>
-            <w:r>
-              <w:rPr>
-                <w:rFonts w:asciiTheme="minorHAnsi" w:hAnsiTheme="minorHAnsi"/>
-                <w:b/>
-                <w:color w:val="767171" w:themeColor="background2" w:themeShade="80"/>
-                <w:sz w:val="18"/>
-              </w:rPr>
-              <w:t>${CATEG__PERCENT_TARG_7}</w:t>
-            </w:r>
-          </w:p>
-        </w:tc>
-      </w:tr>
-      <w:tr>
-        <w:trPr>
-          <w:trHeight w:val="429"/>
-        </w:trPr>
-        <w:tc>
-          <w:tcPr>
-            <w:tcW w:w="3614" w:type="dxa"/>
-            <w:vAlign w:val="center"/>
-          </w:tcPr>
-          <w:p>
-            <w:pPr>
-              <w:pStyle w:val="Textbody"/>
-              <w:spacing w:after="0"/>
-              <w:ind w:left="162"/>
-              <w:jc w:val="left"/>
-              <w:rPr>
-                <w:rFonts w:asciiTheme="minorHAnsi" w:hAnsiTheme="minorHAnsi"/>
-                <w:color w:val="767171" w:themeColor="background2" w:themeShade="80"/>
-                <w:sz w:val="18"/>
-              </w:rPr>
-            </w:pPr>
-            <w:r>
-              <w:rPr>
-                <w:rFonts w:asciiTheme="minorHAnsi" w:hAnsiTheme="minorHAnsi"/>
-                <w:color w:val="767171" w:themeColor="background2" w:themeShade="80"/>
-                <w:sz w:val="18"/>
-              </w:rPr>
-              <w:t>${PRISE_NOTE_CATEG_8}</w:t>
-            </w:r>
-          </w:p>
-        </w:tc>
-        <w:tc>
-          <w:tcPr>
-            <w:tcW w:w="1354" w:type="dxa"/>
-            <w:vAlign w:val="center"/>
-          </w:tcPr>
-          <w:p>
-            <w:pPr>
-              <w:pStyle w:val="Textbody"/>
-              <w:spacing w:after="0"/>
-              <w:ind w:left="58" w:right="0"/>
-              <w:jc w:val="center"/>
-              <w:rPr>
-                <w:rFonts w:asciiTheme="minorHAnsi" w:hAnsiTheme="minorHAnsi"/>
-                <w:b/>
-                <w:color w:val="767171" w:themeColor="background2" w:themeShade="80"/>
-                <w:sz w:val="18"/>
-              </w:rPr>
-            </w:pPr>
-            <w:r>
-              <w:rPr>
-                <w:rFonts w:asciiTheme="minorHAnsi" w:hAnsiTheme="minorHAnsi"/>
-                <w:b/>
-                <w:color w:val="767171" w:themeColor="background2" w:themeShade="80"/>
-                <w:sz w:val="18"/>
-              </w:rPr>
-              <w:t>${CATEG__PERCENT_8}</w:t>
-            </w:r>
-          </w:p>
-        </w:tc>
-        <w:tc>
-          <w:tcPr>
-            <w:tcW w:w="1354" w:type="dxa"/>
-            <w:vAlign w:val="center"/>
-          </w:tcPr>
-          <w:p>
-            <w:pPr>
-              <w:pStyle w:val="Textbody"/>
-              <w:spacing w:after="0"/>
-              <w:ind w:right="0"/>
-              <w:jc w:val="center"/>
-              <w:rPr>
-                <w:rFonts w:asciiTheme="minorHAnsi" w:hAnsiTheme="minorHAnsi"/>
-                <w:b/>
-                <w:color w:val="767171" w:themeColor="background2" w:themeShade="80"/>
-                <w:sz w:val="18"/>
-              </w:rPr>
-            </w:pPr>
-            <w:r>
-              <w:rPr>
-                <w:rFonts w:asciiTheme="minorHAnsi" w:hAnsiTheme="minorHAnsi"/>
-                <w:b/>
-                <w:color w:val="767171" w:themeColor="background2" w:themeShade="80"/>
-                <w:sz w:val="18"/>
-              </w:rPr>
-              <w:t>${CATEG__PERCENT_TARG_8}</w:t>
+              <w:t>}</w:t>
             </w:r>
           </w:p>
         </w:tc>
@@ -3493,7 +2981,7 @@
       <w:pPr>
         <w:pStyle w:val="Heading2"/>
       </w:pPr>
-      <w:bookmarkStart w:id="8" w:name="_Toc486943859"/>
+      <w:bookmarkStart w:id="9" w:name="_Toc486943859"/>
       <w:r>
         <w:lastRenderedPageBreak/>
         <w:t xml:space="preserve">Table of </w:t>
@@ -3505,7 +2993,7 @@
       <w:r>
         <w:t>ndations</w:t>
       </w:r>
-      <w:bookmarkEnd w:id="8"/>
+      <w:bookmarkEnd w:id="9"/>
       <w:proofErr w:type="spellEnd"/>
     </w:p>
     <w:p>
@@ -3939,7 +3427,7 @@
           <w:lang w:val="en-US"/>
         </w:rPr>
       </w:pPr>
-      <w:bookmarkStart w:id="9" w:name="_Toc486943860"/>
+      <w:bookmarkStart w:id="10" w:name="_Toc486943860"/>
       <w:r>
         <w:rPr>
           <w:lang w:val="en-US"/>
@@ -3961,7 +3449,7 @@
         </w:rPr>
         <w:t xml:space="preserve"> Notes Taken</w:t>
       </w:r>
-      <w:bookmarkEnd w:id="9"/>
+      <w:bookmarkEnd w:id="10"/>
     </w:p>
     <w:p>
       <w:pPr>
@@ -5024,9 +4512,9 @@
           <w:lang w:val="en-US"/>
         </w:rPr>
         <w:sectPr>
-          <w:headerReference w:type="default" r:id="rId18"/>
-          <w:footerReference w:type="default" r:id="rId19"/>
-          <w:footerReference w:type="first" r:id="rId20"/>
+          <w:headerReference w:type="default" r:id="rId16"/>
+          <w:footerReference w:type="default" r:id="rId17"/>
+          <w:footerReference w:type="first" r:id="rId18"/>
           <w:pgSz w:w="11906" w:h="16838"/>
           <w:pgMar w:top="1893" w:right="1134" w:bottom="1133" w:left="1134" w:header="562" w:footer="562" w:gutter="0"/>
           <w:cols w:space="0"/>
@@ -5058,8 +4546,6 @@
         </w:rPr>
         <w:t xml:space="preserve">. </w:t>
       </w:r>
-      <w:bookmarkStart w:id="10" w:name="_GoBack"/>
-      <w:bookmarkEnd w:id="10"/>
     </w:p>
     <w:p>
       <w:pPr>
@@ -5101,8 +4587,8 @@
       </w:r>
     </w:p>
     <w:sectPr>
-      <w:headerReference w:type="default" r:id="rId21"/>
-      <w:footerReference w:type="default" r:id="rId22"/>
+      <w:headerReference w:type="default" r:id="rId19"/>
+      <w:footerReference w:type="default" r:id="rId20"/>
       <w:pgSz w:w="16838" w:h="11906" w:orient="landscape"/>
       <w:pgMar w:top="1134" w:right="1893" w:bottom="1134" w:left="1133" w:header="562" w:footer="567" w:gutter="0"/>
       <w:cols w:space="0"/>
@@ -6412,21 +5898,21 @@
         <v:path o:extrusionok="f" gradientshapeok="t" o:connecttype="rect"/>
         <o:lock v:ext="edit" aspectratio="t"/>
       </v:shapetype>
-      <v:shape id="_x0000_i1215" type="#_x0000_t75" alt="https://diagnostic.cases.lu/img/gravity_3.png" style="width:20.4pt;height:20.4pt;visibility:visible;mso-wrap-style:square" o:bullet="t">
+      <v:shape id="_x0000_i1035" type="#_x0000_t75" alt="https://diagnostic.cases.lu/img/gravity_3.png" style="width:20.65pt;height:20.65pt;visibility:visible;mso-wrap-style:square" o:bullet="t">
         <v:imagedata r:id="rId1" o:title="gravity_3"/>
       </v:shape>
     </w:pict>
   </w:numPicBullet>
   <w:numPicBullet w:numPicBulletId="1">
     <w:pict>
-      <v:shape id="_x0000_i1216" type="#_x0000_t75" alt="https://diagnostic.cases.lu/img/gravity_2.png" style="width:20.4pt;height:20.4pt;visibility:visible;mso-wrap-style:square" o:bullet="t">
+      <v:shape id="_x0000_i1036" type="#_x0000_t75" alt="https://diagnostic.cases.lu/img/gravity_2.png" style="width:20.65pt;height:20.65pt;visibility:visible;mso-wrap-style:square" o:bullet="t">
         <v:imagedata r:id="rId2" o:title="gravity_2"/>
       </v:shape>
     </w:pict>
   </w:numPicBullet>
   <w:numPicBullet w:numPicBulletId="2">
     <w:pict>
-      <v:shape id="_x0000_i1217" type="#_x0000_t75" alt="https://diagnostic.cases.lu/img/gravity_1.png" style="width:20.4pt;height:20.4pt;visibility:visible;mso-wrap-style:square" o:bullet="t">
+      <v:shape id="_x0000_i1037" type="#_x0000_t75" alt="https://diagnostic.cases.lu/img/gravity_1.png" style="width:20.65pt;height:20.65pt;visibility:visible;mso-wrap-style:square" o:bullet="t">
         <v:imagedata r:id="rId3" o:title="gravity_1"/>
       </v:shape>
     </w:pict>
@@ -10294,7 +9780,7 @@
 </file>
 
 <file path=customXml/itemProps1.xml><?xml version="1.0" encoding="utf-8"?>
-<ds:datastoreItem xmlns:ds="http://schemas.openxmlformats.org/officeDocument/2006/customXml" ds:itemID="{4B906978-332A-4707-A345-176A7155B758}">
+<ds:datastoreItem xmlns:ds="http://schemas.openxmlformats.org/officeDocument/2006/customXml" ds:itemID="{3AE91B92-7232-4851-97A3-147542688F2D}">
   <ds:schemaRefs>
     <ds:schemaRef ds:uri="http://schemas.openxmlformats.org/officeDocument/2006/bibliography"/>
   </ds:schemaRefs>
